--- a/Entry_Files/Fitness_PROJ.docx
+++ b/Entry_Files/Fitness_PROJ.docx
@@ -13,17 +13,33 @@
           <w:color w:val="auto"/>
         </w:rPr>
       </w:pPr>
-      <w:hyperlink w:anchor="current" w:history="1">
-        <w:r>
-          <w:rPr>
-            <w:rStyle w:val="Hyperlink"/>
-            <w:rFonts w:ascii="Bookman Old Style" w:hAnsi="Bookman Old Style"/>
-            <w:b/>
-            <w:bCs/>
-          </w:rPr>
-          <w:t>Current log</w:t>
-        </w:r>
-      </w:hyperlink>
+      <w:r>
+        <w:fldChar w:fldCharType="begin"/>
+      </w:r>
+      <w:r>
+        <w:instrText xml:space="preserve"> HYPERLINK \l "current" </w:instrText>
+      </w:r>
+      <w:r>
+        <w:fldChar w:fldCharType="separate"/>
+      </w:r>
+      <w:r>
+        <w:rPr>
+          <w:rStyle w:val="Hyperlink"/>
+          <w:rFonts w:ascii="Bookman Old Style" w:hAnsi="Bookman Old Style"/>
+          <w:b/>
+          <w:bCs/>
+        </w:rPr>
+        <w:t>Current log</w:t>
+      </w:r>
+      <w:r>
+        <w:rPr>
+          <w:rStyle w:val="Hyperlink"/>
+          <w:rFonts w:ascii="Bookman Old Style" w:hAnsi="Bookman Old Style"/>
+          <w:b/>
+          <w:bCs/>
+        </w:rPr>
+        <w:fldChar w:fldCharType="end"/>
+      </w:r>
     </w:p>
     <w:p>
       <w:pPr>
@@ -177,6 +193,163 @@
       </w:r>
     </w:p>
     <w:p>
+      <w:pPr>
+        <w:contextualSpacing/>
+        <w:jc w:val="center"/>
+        <w:rPr>
+          <w:b/>
+          <w:bCs/>
+        </w:rPr>
+      </w:pPr>
+    </w:p>
+    <w:p>
+      <w:pPr>
+        <w:contextualSpacing/>
+        <w:jc w:val="center"/>
+      </w:pPr>
+      <w:r>
+        <w:t>STILLNESS -- QUIETUDE -- BALANCE</w:t>
+      </w:r>
+    </w:p>
+    <w:p>
+      <w:pPr>
+        <w:contextualSpacing/>
+        <w:jc w:val="center"/>
+      </w:pPr>
+      <w:r>
+        <w:t>Seeking harmony though a subtly intense yet sustainable process</w:t>
+      </w:r>
+    </w:p>
+    <w:p>
+      <w:pPr>
+        <w:contextualSpacing/>
+        <w:jc w:val="center"/>
+      </w:pPr>
+    </w:p>
+    <w:p>
+      <w:pPr>
+        <w:contextualSpacing/>
+        <w:jc w:val="center"/>
+      </w:pPr>
+      <w:r>
+        <w:t>Be in your practices</w:t>
+      </w:r>
+    </w:p>
+    <w:p>
+      <w:pPr>
+        <w:contextualSpacing/>
+        <w:jc w:val="center"/>
+      </w:pPr>
+    </w:p>
+    <w:p>
+      <w:pPr>
+        <w:contextualSpacing/>
+        <w:jc w:val="center"/>
+      </w:pPr>
+      <w:r>
+        <w:rPr>
+          <w:b/>
+          <w:bCs/>
+        </w:rPr>
+        <w:t xml:space="preserve">We </w:t>
+      </w:r>
+      <w:r>
+        <w:t>take care.</w:t>
+      </w:r>
+    </w:p>
+    <w:p>
+      <w:pPr>
+        <w:contextualSpacing/>
+        <w:jc w:val="center"/>
+        <w:rPr>
+          <w:b/>
+          <w:bCs/>
+        </w:rPr>
+      </w:pPr>
+    </w:p>
+    <w:p>
+      <w:pPr>
+        <w:contextualSpacing/>
+        <w:jc w:val="center"/>
+      </w:pPr>
+      <w:r>
+        <w:t>Begin on the floor.</w:t>
+      </w:r>
+    </w:p>
+    <w:p>
+      <w:pPr>
+        <w:contextualSpacing/>
+        <w:jc w:val="center"/>
+      </w:pPr>
+      <w:r>
+        <w:t>Wrap up on the floor.</w:t>
+      </w:r>
+    </w:p>
+    <w:p>
+      <w:pPr>
+        <w:contextualSpacing/>
+        <w:jc w:val="center"/>
+      </w:pPr>
+      <w:r>
+        <w:t xml:space="preserve">Stay rooted in the in between. </w:t>
+      </w:r>
+    </w:p>
+    <w:p>
+      <w:pPr>
+        <w:contextualSpacing/>
+        <w:jc w:val="center"/>
+      </w:pPr>
+    </w:p>
+    <w:p>
+      <w:pPr>
+        <w:contextualSpacing/>
+        <w:jc w:val="center"/>
+      </w:pPr>
+      <w:r>
+        <w:t xml:space="preserve">Rooting by degrees by the day. </w:t>
+      </w:r>
+    </w:p>
+    <w:p>
+      <w:pPr>
+        <w:contextualSpacing/>
+        <w:jc w:val="center"/>
+      </w:pPr>
+    </w:p>
+    <w:p>
+      <w:pPr>
+        <w:contextualSpacing/>
+        <w:jc w:val="center"/>
+      </w:pPr>
+      <w:r>
+        <w:t xml:space="preserve">Tapping energy. Releasing energy. Maintaining energy. </w:t>
+      </w:r>
+    </w:p>
+    <w:p>
+      <w:pPr>
+        <w:contextualSpacing/>
+        <w:jc w:val="center"/>
+      </w:pPr>
+    </w:p>
+    <w:p>
+      <w:pPr>
+        <w:contextualSpacing/>
+        <w:jc w:val="center"/>
+      </w:pPr>
+      <w:r>
+        <w:t>Remaining unblock means opening every day</w:t>
+      </w:r>
+    </w:p>
+    <w:p>
+      <w:pPr>
+        <w:contextualSpacing/>
+        <w:jc w:val="center"/>
+        <w:rPr>
+          <w:b/>
+          <w:bCs/>
+        </w:rPr>
+      </w:pPr>
+    </w:p>
+    <w:p>
       <w:r>
         <w:tab/>
         <w:t>The real progress really only began when I turned to the weakness and accepted it as a guide. – Rumi</w:t>
@@ -264,6 +437,7 @@
           <w:szCs w:val="24"/>
           <w:shd w:val="clear" w:color="auto" w:fill="FFFFFF"/>
         </w:rPr>
+        <w:lastRenderedPageBreak/>
         <w:t xml:space="preserve">Breathing well and aware </w:t>
       </w:r>
     </w:p>
@@ -575,7 +749,6 @@
         <w:jc w:val="center"/>
       </w:pPr>
       <w:r>
-        <w:lastRenderedPageBreak/>
         <w:t>The grace of being who you are—</w:t>
       </w:r>
     </w:p>
@@ -703,7 +876,23 @@
         </w:numPr>
       </w:pPr>
       <w:r>
-        <w:t>Sit ups/push ups/running: move because it makes you feel better and your corpse coat isnt’ getting any shinier.</w:t>
+        <w:t>Sit ups/</w:t>
+      </w:r>
+      <w:proofErr w:type="spellStart"/>
+      <w:r>
+        <w:t>push ups</w:t>
+      </w:r>
+      <w:proofErr w:type="spellEnd"/>
+      <w:r>
+        <w:t xml:space="preserve">/running: move because it makes you feel better and your corpse coat </w:t>
+      </w:r>
+      <w:proofErr w:type="spellStart"/>
+      <w:r>
+        <w:t>isnt</w:t>
+      </w:r>
+      <w:proofErr w:type="spellEnd"/>
+      <w:r>
+        <w:t>’ getting any shinier.</w:t>
       </w:r>
     </w:p>
     <w:p>
@@ -754,6 +943,326 @@
           <w:b/>
           <w:bCs/>
         </w:rPr>
+        <w:lastRenderedPageBreak/>
+        <w:t>3/24/2022</w:t>
+      </w:r>
+    </w:p>
+    <w:p>
+      <w:pPr>
+        <w:rPr>
+          <w:b/>
+          <w:bCs/>
+        </w:rPr>
+      </w:pPr>
+      <w:r>
+        <w:rPr>
+          <w:b/>
+          <w:bCs/>
+        </w:rPr>
+        <w:t xml:space="preserve"> </w:t>
+      </w:r>
+    </w:p>
+    <w:p>
+      <w:r>
+        <w:t xml:space="preserve">Wake -- stretch -- serve </w:t>
+      </w:r>
+    </w:p>
+    <w:p>
+      <w:r>
+        <w:t xml:space="preserve">Enter the we </w:t>
+      </w:r>
+    </w:p>
+    <w:p>
+      <w:r>
+        <w:t xml:space="preserve">Proceeding with a serve first attitude without making your serve first attitude such a big part of your persona. </w:t>
+      </w:r>
+    </w:p>
+    <w:p>
+      <w:r>
+        <w:t>Settling deeper into feet</w:t>
+      </w:r>
+      <w:r>
+        <w:t xml:space="preserve">, driving them into the ground while trying to relax. Subtle balance of relaxation and tension. </w:t>
+      </w:r>
+    </w:p>
+    <w:p>
+      <w:pPr>
+        <w:rPr>
+          <w:b/>
+          <w:bCs/>
+        </w:rPr>
+      </w:pPr>
+    </w:p>
+    <w:p>
+      <w:pPr>
+        <w:rPr>
+          <w:b/>
+          <w:bCs/>
+        </w:rPr>
+      </w:pPr>
+      <w:r>
+        <w:rPr>
+          <w:b/>
+          <w:bCs/>
+        </w:rPr>
+        <w:t>3/23/2022</w:t>
+      </w:r>
+    </w:p>
+    <w:p>
+      <w:r>
+        <w:t>Injury / healing -- stiffness in ankle, acute soreness when touched.</w:t>
+      </w:r>
+    </w:p>
+    <w:p>
+      <w:r>
+        <w:t xml:space="preserve">Globby area @ about 10 or 11 o’clock from outer left ankle knot. </w:t>
+      </w:r>
+    </w:p>
+    <w:p>
+      <w:r>
+        <w:t xml:space="preserve">Massage was tender but nourishing, released tension in foot and ankle as well as between shoulder blades and sternum </w:t>
+      </w:r>
+    </w:p>
+    <w:p>
+      <w:r>
+        <w:t xml:space="preserve">(3/24/2022 globby area is smooth again. Acute soreness is much improved and much closer to the left ankle knot/knob.  The myofascial release and stretching certainly moved the needle on this one.  Outer ankle ligament still tight, stretching tendon over knot/knob, by planting foot and raising toes feels quite nourishing. </w:t>
+      </w:r>
+    </w:p>
+    <w:p>
+      <w:pPr>
+        <w:rPr>
+          <w:b/>
+          <w:bCs/>
+        </w:rPr>
+      </w:pPr>
+      <w:r>
+        <w:rPr>
+          <w:b/>
+          <w:bCs/>
+        </w:rPr>
+        <w:t>Roots/rooting</w:t>
+      </w:r>
+    </w:p>
+    <w:p>
+      <w:bookmarkStart w:id="2" w:name="_Hlk98927479"/>
+      <w:r>
+        <w:t>Systems that are as great below as above . History drag and balance both. Seed of flourish, seeds of demise.</w:t>
+      </w:r>
+    </w:p>
+    <w:bookmarkEnd w:id="2"/>
+    <w:p>
+      <w:pPr>
+        <w:rPr>
+          <w:b/>
+          <w:bCs/>
+        </w:rPr>
+      </w:pPr>
+    </w:p>
+    <w:p>
+      <w:r>
+        <w:t xml:space="preserve">Tension in middle upper back between shoulder </w:t>
+      </w:r>
+      <w:proofErr w:type="spellStart"/>
+      <w:r>
+        <w:t>blads</w:t>
+      </w:r>
+      <w:proofErr w:type="spellEnd"/>
+      <w:r>
+        <w:t>.</w:t>
+      </w:r>
+    </w:p>
+    <w:p>
+      <w:r>
+        <w:t xml:space="preserve">Intense twisting stretch to the left while sitting on low study stool while gently rolling left foot and ankle out creating a connection from the top outer side of the foot and the outer ankle </w:t>
+      </w:r>
+      <w:proofErr w:type="spellStart"/>
+      <w:r>
+        <w:t>ligement</w:t>
+      </w:r>
+      <w:proofErr w:type="spellEnd"/>
+      <w:r>
+        <w:t xml:space="preserve"> and left hip compressing into stool tilting torso to left with slight </w:t>
+      </w:r>
+      <w:proofErr w:type="spellStart"/>
+      <w:r>
+        <w:t>wist</w:t>
+      </w:r>
+      <w:proofErr w:type="spellEnd"/>
+      <w:r>
+        <w:t xml:space="preserve">, activating tightness between shoulder blades. </w:t>
+      </w:r>
+    </w:p>
+    <w:p>
+      <w:r>
+        <w:t xml:space="preserve">Pushing against table </w:t>
+      </w:r>
+      <w:r>
+        <w:rPr>
+          <w:i/>
+          <w:iCs/>
+        </w:rPr>
+        <w:t>hard</w:t>
+      </w:r>
+      <w:r>
+        <w:t xml:space="preserve">, but </w:t>
+      </w:r>
+      <w:r>
+        <w:rPr>
+          <w:i/>
+          <w:iCs/>
+        </w:rPr>
+        <w:t>restrained</w:t>
+      </w:r>
+      <w:r>
+        <w:t xml:space="preserve">, moving force from central torso/abdomen/bread basket.  </w:t>
+      </w:r>
+    </w:p>
+    <w:p/>
+    <w:p>
+      <w:proofErr w:type="spellStart"/>
+      <w:r>
+        <w:t>Havearrived</w:t>
+      </w:r>
+      <w:proofErr w:type="spellEnd"/>
+      <w:r>
+        <w:t xml:space="preserve"> at a strange new breath of direction in my stretching. Much of it has become intuitive. I am seeking out surfaces, counter weights, solid floors or ground to root down upon. Drawing sweat in extension through to my palms several times a day. Unconsciously setting up my tennis ball and </w:t>
+      </w:r>
+      <w:proofErr w:type="spellStart"/>
+      <w:r>
+        <w:t>lacross</w:t>
+      </w:r>
+      <w:proofErr w:type="spellEnd"/>
+      <w:r>
+        <w:t xml:space="preserve"> toes rest (activating my feet and ankles and calves) Sitting on low stool backless stool, but back feels supported because core is engaged as well as legs (which are also being used as a desk to support a </w:t>
+      </w:r>
+      <w:r>
+        <w:lastRenderedPageBreak/>
+        <w:t>wireless keyboard-- can push down on keyboard/</w:t>
+      </w:r>
+      <w:proofErr w:type="spellStart"/>
+      <w:r>
+        <w:t>lapdesk</w:t>
+      </w:r>
+      <w:proofErr w:type="spellEnd"/>
+      <w:r>
+        <w:t xml:space="preserve"> to increase acute pressure and pull on calves and legs. </w:t>
+      </w:r>
+    </w:p>
+    <w:p>
+      <w:r>
+        <w:t xml:space="preserve">This most recent </w:t>
+      </w:r>
+      <w:proofErr w:type="spellStart"/>
+      <w:r>
+        <w:t>platurea</w:t>
+      </w:r>
+      <w:proofErr w:type="spellEnd"/>
+      <w:r>
+        <w:t xml:space="preserve"> was heralded by an extra squishy stretching session</w:t>
+      </w:r>
+      <w:r>
+        <w:t xml:space="preserve">, with some really deep pulling accompanied by some deep squirting sensations. </w:t>
+      </w:r>
+    </w:p>
+    <w:p>
+      <w:pPr>
+        <w:rPr>
+          <w:b/>
+          <w:bCs/>
+        </w:rPr>
+      </w:pPr>
+    </w:p>
+    <w:p>
+      <w:pPr>
+        <w:rPr>
+          <w:b/>
+          <w:bCs/>
+        </w:rPr>
+      </w:pPr>
+      <w:r>
+        <w:rPr>
+          <w:b/>
+          <w:bCs/>
+        </w:rPr>
+        <w:t>03/22/2022</w:t>
+      </w:r>
+    </w:p>
+    <w:p>
+      <w:r>
+        <w:t>Evening of the 21</w:t>
+      </w:r>
+      <w:r>
+        <w:rPr>
+          <w:vertAlign w:val="superscript"/>
+        </w:rPr>
+        <w:t>st</w:t>
+      </w:r>
+      <w:r>
+        <w:t xml:space="preserve"> had insomnia…couldn’t sleep for a long time after 2 a.m. </w:t>
+      </w:r>
+    </w:p>
+    <w:p>
+      <w:r>
+        <w:t>Evening of the 22</w:t>
+      </w:r>
+      <w:r>
+        <w:rPr>
+          <w:vertAlign w:val="superscript"/>
+        </w:rPr>
+        <w:t>nd</w:t>
+      </w:r>
+      <w:r>
+        <w:t xml:space="preserve"> also had insomnia…but then got up, smoked a bit of herb and stretched for a good long time. This is something that I used to do when I first started making this transformation. I should do more late hour stretching if I am up. In a very down cycle of programming suddenly. Had the breakthrough with my writing organizational software and then just started getting bogged down in that. What I really need to be doing is more TDD.  TDD is what is going to get me out of this. TDD and stretching. I need the writing to come along, to chronicle, to make sense of this new chapter, to drive some of the inquiry that will round out my tech skills. </w:t>
+      </w:r>
+    </w:p>
+    <w:p/>
+    <w:p>
+      <w:r>
+        <w:t>Settling, rooting, overcoming my digital dislocation.</w:t>
+      </w:r>
+    </w:p>
+    <w:p>
+      <w:r>
+        <w:t>Finding order in chaos</w:t>
+      </w:r>
+    </w:p>
+    <w:p>
+      <w:r>
+        <w:t xml:space="preserve">Finding procedure in chaos. </w:t>
+      </w:r>
+    </w:p>
+    <w:p>
+      <w:r>
+        <w:t>Be tree like-- being, growing, organization, connectivity.</w:t>
+      </w:r>
+    </w:p>
+    <w:p>
+      <w:r>
+        <w:t xml:space="preserve">Extension -- flexibility is strength-- a strength grown in stillness and silence. </w:t>
+      </w:r>
+    </w:p>
+    <w:p>
+      <w:r>
+        <w:t xml:space="preserve">Flexibility is a strength that can be grown sustainably. </w:t>
+      </w:r>
+    </w:p>
+    <w:p>
+      <w:r>
+        <w:t>Systematic -- functional</w:t>
+      </w:r>
+    </w:p>
+    <w:p>
+      <w:pPr>
+        <w:rPr>
+          <w:b/>
+          <w:bCs/>
+        </w:rPr>
+      </w:pPr>
+      <w:r>
+        <w:rPr>
+          <w:b/>
+          <w:bCs/>
+        </w:rPr>
         <w:t xml:space="preserve">03/20/2022: </w:t>
       </w:r>
     </w:p>
@@ -792,7 +1301,23 @@
           <w:b/>
           <w:bCs/>
         </w:rPr>
-        <w:t>Gentle. Stationary, but using sustained, subtle strength to built connections. Grow like a tree. Counter contraction, gravity, hunching</w:t>
+        <w:t xml:space="preserve">Gentle. Stationary, but using sustained, subtle strength to </w:t>
+      </w:r>
+      <w:proofErr w:type="spellStart"/>
+      <w:r>
+        <w:rPr>
+          <w:b/>
+          <w:bCs/>
+        </w:rPr>
+        <w:t>built</w:t>
+      </w:r>
+      <w:proofErr w:type="spellEnd"/>
+      <w:r>
+        <w:rPr>
+          <w:b/>
+          <w:bCs/>
+        </w:rPr>
+        <w:t xml:space="preserve"> connections. Grow like a tree. Counter contraction, gravity, hunching</w:t>
       </w:r>
       <w:r>
         <w:rPr>
@@ -882,6 +1407,7 @@
           <w:b/>
           <w:bCs/>
         </w:rPr>
+        <w:lastRenderedPageBreak/>
         <w:t>Finding spots on my feet with the lacrosse ball that activates up through my lower back and into my upper back between my shoulder blades and even into my neck. Also activating ankles and Achilles as I anchor with one foot, finding different positions at various levels of extension on the ball.</w:t>
       </w:r>
     </w:p>
@@ -996,8 +1522,13 @@
           <w:numId w:val="11"/>
         </w:numPr>
       </w:pPr>
-      <w:r>
-        <w:t xml:space="preserve">Self massage </w:t>
+      <w:proofErr w:type="spellStart"/>
+      <w:r>
+        <w:t>Self massage</w:t>
+      </w:r>
+      <w:proofErr w:type="spellEnd"/>
+      <w:r>
+        <w:t xml:space="preserve"> </w:t>
       </w:r>
     </w:p>
     <w:p>
@@ -1027,13 +1558,34 @@
     <w:p/>
     <w:p>
       <w:r>
-        <w:t xml:space="preserve">Know you body. Maintain your body. Potentially add years of [orductive years to your life. Not to mention life to your years. </w:t>
+        <w:t xml:space="preserve">Know </w:t>
+      </w:r>
+      <w:proofErr w:type="spellStart"/>
+      <w:r>
+        <w:t>you</w:t>
+      </w:r>
+      <w:proofErr w:type="spellEnd"/>
+      <w:r>
+        <w:t xml:space="preserve"> body. Maintain your body. Potentially add years of [</w:t>
+      </w:r>
+      <w:proofErr w:type="spellStart"/>
+      <w:r>
+        <w:t>orductive</w:t>
+      </w:r>
+      <w:proofErr w:type="spellEnd"/>
+      <w:r>
+        <w:t xml:space="preserve"> years to your life. Not to mention life to your years. </w:t>
       </w:r>
     </w:p>
     <w:p/>
     <w:p>
-      <w:r>
-        <w:t xml:space="preserve">Myofacial release-- why does it work. It is breaking down tissue.  Why does breaking down tissue promote healing? I realize I don’t really understand the healing process. </w:t>
+      <w:proofErr w:type="spellStart"/>
+      <w:r>
+        <w:t>Myofacial</w:t>
+      </w:r>
+      <w:proofErr w:type="spellEnd"/>
+      <w:r>
+        <w:t xml:space="preserve"> release-- why does it work. It is breaking down tissue.  Why does breaking down tissue promote healing? I realize I don’t really understand the healing process. </w:t>
       </w:r>
     </w:p>
     <w:p>
@@ -1089,6 +1641,7 @@
         <w:rPr>
           <w:rFonts w:ascii="Times New Roman" w:eastAsia="Yu Mincho" w:hAnsi="Times New Roman" w:cs="Times New Roman"/>
         </w:rPr>
+        <w:lastRenderedPageBreak/>
         <w:t>02/12/2022</w:t>
       </w:r>
     </w:p>
@@ -1111,8 +1664,77 @@
         <w:rPr>
           <w:rFonts w:ascii="Times New Roman" w:eastAsia="Yu Mincho" w:hAnsi="Times New Roman" w:cs="Times New Roman"/>
         </w:rPr>
-        <w:lastRenderedPageBreak/>
-        <w:t>Named the stretch of Damen between Irving Park and Lawerance -- that mile we travel back and forth on all the time to get esme to school, its one of my consistent jogging routes. Northin along Ravenswood and then over to Damen at Lawerance for a two mile loop or up another half mile to foster for a three mile out and back loop.</w:t>
+        <w:t xml:space="preserve">Named the stretch of Damen between Irving Park and </w:t>
+      </w:r>
+      <w:proofErr w:type="spellStart"/>
+      <w:r>
+        <w:rPr>
+          <w:rFonts w:ascii="Times New Roman" w:eastAsia="Yu Mincho" w:hAnsi="Times New Roman" w:cs="Times New Roman"/>
+        </w:rPr>
+        <w:t>Lawerance</w:t>
+      </w:r>
+      <w:proofErr w:type="spellEnd"/>
+      <w:r>
+        <w:rPr>
+          <w:rFonts w:ascii="Times New Roman" w:eastAsia="Yu Mincho" w:hAnsi="Times New Roman" w:cs="Times New Roman"/>
+        </w:rPr>
+        <w:t xml:space="preserve"> -- that mile we travel back and forth on all the time to get </w:t>
+      </w:r>
+      <w:proofErr w:type="spellStart"/>
+      <w:r>
+        <w:rPr>
+          <w:rFonts w:ascii="Times New Roman" w:eastAsia="Yu Mincho" w:hAnsi="Times New Roman" w:cs="Times New Roman"/>
+        </w:rPr>
+        <w:t>esme</w:t>
+      </w:r>
+      <w:proofErr w:type="spellEnd"/>
+      <w:r>
+        <w:rPr>
+          <w:rFonts w:ascii="Times New Roman" w:eastAsia="Yu Mincho" w:hAnsi="Times New Roman" w:cs="Times New Roman"/>
+        </w:rPr>
+        <w:t xml:space="preserve"> to school, </w:t>
+      </w:r>
+      <w:proofErr w:type="spellStart"/>
+      <w:r>
+        <w:rPr>
+          <w:rFonts w:ascii="Times New Roman" w:eastAsia="Yu Mincho" w:hAnsi="Times New Roman" w:cs="Times New Roman"/>
+        </w:rPr>
+        <w:t>its</w:t>
+      </w:r>
+      <w:proofErr w:type="spellEnd"/>
+      <w:r>
+        <w:rPr>
+          <w:rFonts w:ascii="Times New Roman" w:eastAsia="Yu Mincho" w:hAnsi="Times New Roman" w:cs="Times New Roman"/>
+        </w:rPr>
+        <w:t xml:space="preserve"> one of my consistent jogging routes. </w:t>
+      </w:r>
+      <w:proofErr w:type="spellStart"/>
+      <w:r>
+        <w:rPr>
+          <w:rFonts w:ascii="Times New Roman" w:eastAsia="Yu Mincho" w:hAnsi="Times New Roman" w:cs="Times New Roman"/>
+        </w:rPr>
+        <w:t>Northin</w:t>
+      </w:r>
+      <w:proofErr w:type="spellEnd"/>
+      <w:r>
+        <w:rPr>
+          <w:rFonts w:ascii="Times New Roman" w:eastAsia="Yu Mincho" w:hAnsi="Times New Roman" w:cs="Times New Roman"/>
+        </w:rPr>
+        <w:t xml:space="preserve"> along Ravenswood and then over to Damen at </w:t>
+      </w:r>
+      <w:proofErr w:type="spellStart"/>
+      <w:r>
+        <w:rPr>
+          <w:rFonts w:ascii="Times New Roman" w:eastAsia="Yu Mincho" w:hAnsi="Times New Roman" w:cs="Times New Roman"/>
+        </w:rPr>
+        <w:t>Lawerance</w:t>
+      </w:r>
+      <w:proofErr w:type="spellEnd"/>
+      <w:r>
+        <w:rPr>
+          <w:rFonts w:ascii="Times New Roman" w:eastAsia="Yu Mincho" w:hAnsi="Times New Roman" w:cs="Times New Roman"/>
+        </w:rPr>
+        <w:t xml:space="preserve"> for a two mile loop or up another half mile to foster for a three mile out and back loop.</w:t>
       </w:r>
     </w:p>
     <w:p/>
@@ -1203,7 +1825,15 @@
     <w:p>
       <w:r>
         <w:tab/>
-        <w:t>Stretching has been a huge difference. I stretch all the time now. I used to just maybe stretch a little bit right before I ran, but now I generally don’t even stretch out before I run and I feel good because I have this constant stretch going on. Its taken some doing and probably a pandemic and almost two years of being unemployed, but of all the Covid fallout, habits, and errata I truly hope the stretching sticks around. I think it will. It truly feels like a practice now.</w:t>
+        <w:t xml:space="preserve">Stretching has been a huge difference. I stretch all the time now. I used to just maybe stretch a little bit right before I ran, but now I generally don’t even stretch out before I run and I feel good because I have this constant stretch going on. </w:t>
+      </w:r>
+      <w:proofErr w:type="spellStart"/>
+      <w:r>
+        <w:t>Its</w:t>
+      </w:r>
+      <w:proofErr w:type="spellEnd"/>
+      <w:r>
+        <w:t xml:space="preserve"> taken some doing and probably a pandemic and almost two years of being unemployed, but of all the Covid fallout, habits, and errata I truly hope the stretching sticks around. I think it will. It truly feels like a practice now.</w:t>
       </w:r>
     </w:p>
     <w:p>
@@ -1246,13 +1876,21 @@
           <w:b/>
           <w:bCs/>
         </w:rPr>
+        <w:lastRenderedPageBreak/>
         <w:t>01/22/2022</w:t>
       </w:r>
     </w:p>
     <w:p>
       <w:r>
-        <w:lastRenderedPageBreak/>
-        <w:t>Fire energy, water energy (kan and li)</w:t>
+        <w:t>Fire energy, water energy (</w:t>
+      </w:r>
+      <w:proofErr w:type="spellStart"/>
+      <w:r>
+        <w:t>kan</w:t>
+      </w:r>
+      <w:proofErr w:type="spellEnd"/>
+      <w:r>
+        <w:t xml:space="preserve"> and li)</w:t>
       </w:r>
     </w:p>
     <w:p>
@@ -1293,7 +1931,15 @@
         </w:numPr>
       </w:pPr>
       <w:r>
-        <w:t xml:space="preserve">Engagement/stimulous </w:t>
+        <w:t>Engagement/</w:t>
+      </w:r>
+      <w:proofErr w:type="spellStart"/>
+      <w:r>
+        <w:t>stimulous</w:t>
+      </w:r>
+      <w:proofErr w:type="spellEnd"/>
+      <w:r>
+        <w:t xml:space="preserve"> </w:t>
       </w:r>
     </w:p>
     <w:p/>
@@ -1369,7 +2015,23 @@
     </w:p>
     <w:p>
       <w:r>
-        <w:t xml:space="preserve">I need a little Christmas describe our Christmas details, Thanksgiving, stretching in the living room. Some context for stretching-- aging, retail body brutality, injuries knee (child), Achillies, Tarot readings, Chinese, ruby, javascript, HTML, CSS, bash, rope, floor, doorway, ball… list and list and depict and if anything starts to seem a little to manic, then abstract it.   Theme of PRESSURE -- stretching attempting to defuse this tension. </w:t>
+        <w:t xml:space="preserve">I need a little Christmas describe our Christmas details, Thanksgiving, stretching in the living room. Some context for stretching-- aging, retail body brutality, injuries knee (child), </w:t>
+      </w:r>
+      <w:proofErr w:type="spellStart"/>
+      <w:r>
+        <w:t>Achillies</w:t>
+      </w:r>
+      <w:proofErr w:type="spellEnd"/>
+      <w:r>
+        <w:t xml:space="preserve">, Tarot readings, Chinese, ruby, </w:t>
+      </w:r>
+      <w:proofErr w:type="spellStart"/>
+      <w:r>
+        <w:t>javascript</w:t>
+      </w:r>
+      <w:proofErr w:type="spellEnd"/>
+      <w:r>
+        <w:t xml:space="preserve">, HTML, CSS, bash, rope, floor, doorway, ball… list and list and depict and if anything starts to seem a little to manic, then abstract it.   Theme of PRESSURE -- stretching attempting to defuse this tension. </w:t>
       </w:r>
     </w:p>
     <w:p>
@@ -1394,6 +2056,7 @@
     </w:p>
     <w:p>
       <w:r>
+        <w:lastRenderedPageBreak/>
         <w:t xml:space="preserve">The Christmas Song I need a little Christmas to structure looking back over the last 18 months </w:t>
       </w:r>
     </w:p>
@@ -1406,7 +2069,6 @@
         </w:numPr>
       </w:pPr>
       <w:r>
-        <w:lastRenderedPageBreak/>
         <w:t>Good running shape,</w:t>
       </w:r>
     </w:p>
@@ -1479,8 +2141,13 @@
         </w:numPr>
       </w:pPr>
       <w:r>
-        <w:t>Getting let go by the Razny’s</w:t>
-      </w:r>
+        <w:t xml:space="preserve">Getting let go by the </w:t>
+      </w:r>
+      <w:proofErr w:type="spellStart"/>
+      <w:r>
+        <w:t>Razny’s</w:t>
+      </w:r>
+      <w:proofErr w:type="spellEnd"/>
     </w:p>
     <w:p>
       <w:pPr>
@@ -1503,7 +2170,15 @@
         </w:numPr>
       </w:pPr>
       <w:r>
-        <w:t>Burnt out September-- feeling alcoholic, pot hazed, not good shape physically, not running much, not writing, suddenly come September 2020 I am writing like crazy-- a flooding burst-- the Obsidian stone has rolled over and we make some advancements and listen to “Carrie &amp; Lowell” and start to gain distance from my mother and then blow up with my brother and my mother feeling attacked by them in the boiling run up to the 2020 election. All the stupid rhetoric and I am trying to track it, stoned, alone, in my room trying to purge myself of passion so I can dispassionately study computer programming. Amerikana, Mother, and A failed attempt and all these scattered thoughts (PIECES) that I have attempted to sweep along with me</w:t>
+        <w:t xml:space="preserve">Burnt out September-- feeling alcoholic, pot hazed, not good shape physically, not running much, not writing, suddenly come September 2020 I am writing like crazy-- a flooding burst-- the Obsidian stone has rolled over and we make some advancements and listen to “Carrie &amp; Lowell” and start to gain distance from my mother and then blow up with my brother and my mother feeling attacked by them in the boiling run up to the 2020 election. All the stupid rhetoric and I am trying to track it, stoned, alone, in my room trying to purge myself of passion so I can dispassionately study computer programming. </w:t>
+      </w:r>
+      <w:proofErr w:type="spellStart"/>
+      <w:r>
+        <w:t>Amerikana</w:t>
+      </w:r>
+      <w:proofErr w:type="spellEnd"/>
+      <w:r>
+        <w:t>, Mother, and A failed attempt and all these scattered thoughts (PIECES) that I have attempted to sweep along with me</w:t>
       </w:r>
     </w:p>
     <w:p>
@@ -1543,8 +2218,13 @@
           <w:numId w:val="11"/>
         </w:numPr>
       </w:pPr>
-      <w:r>
-        <w:t xml:space="preserve">Gluteous maximus </w:t>
+      <w:proofErr w:type="spellStart"/>
+      <w:r>
+        <w:t>Gluteous</w:t>
+      </w:r>
+      <w:proofErr w:type="spellEnd"/>
+      <w:r>
+        <w:t xml:space="preserve"> maximus </w:t>
       </w:r>
     </w:p>
     <w:p>
@@ -1564,11 +2244,19 @@
     </w:p>
     <w:p>
       <w:r>
-        <w:t xml:space="preserve">Physical crisis-- the sores on my legs from sitting tensely too long, my back and neck tension, my knee injury, my Achilles, my costochondritis, my crash diets, my weight lose (30 lbs. down at one point), weird tongue growth thing.  </w:t>
-      </w:r>
-    </w:p>
-    <w:p>
-      <w:bookmarkStart w:id="2" w:name="_Hlk89855282"/>
+        <w:t xml:space="preserve">Physical crisis-- the sores on my legs from sitting tensely too long, my back and neck tension, my knee injury, my Achilles, my costochondritis, my crash diets, my weight </w:t>
+      </w:r>
+      <w:proofErr w:type="spellStart"/>
+      <w:r>
+        <w:t>lose</w:t>
+      </w:r>
+      <w:proofErr w:type="spellEnd"/>
+      <w:r>
+        <w:t xml:space="preserve"> (30 lbs. down at one point), weird tongue growth thing.  </w:t>
+      </w:r>
+    </w:p>
+    <w:p>
+      <w:bookmarkStart w:id="3" w:name="_Hlk89855282"/>
       <w:r>
         <w:t>How do you put a sure but human firewall between you and the rest of the world?</w:t>
       </w:r>
@@ -1588,7 +2276,7 @@
         <w:t xml:space="preserve">Like many people I feel buried in my personal stress. I feel isolated.  I feel buried in my partners stress. </w:t>
       </w:r>
     </w:p>
-    <w:bookmarkEnd w:id="2"/>
+    <w:bookmarkEnd w:id="3"/>
     <w:p>
       <w:pPr>
         <w:rPr>
@@ -1634,7 +2322,6 @@
           <w:b/>
           <w:bCs/>
         </w:rPr>
-        <w:lastRenderedPageBreak/>
         <w:t>I am open to love.</w:t>
       </w:r>
     </w:p>
@@ -1801,7 +2488,7 @@
           <w:bCs/>
         </w:rPr>
       </w:pPr>
-      <w:bookmarkStart w:id="3" w:name="_Hlk82769288"/>
+      <w:bookmarkStart w:id="4" w:name="_Hlk82769288"/>
       <w:r>
         <w:rPr>
           <w:b/>
@@ -1832,8 +2519,13 @@
     </w:p>
     <w:p>
       <w:r>
-        <w:t>Tight Achillies</w:t>
-      </w:r>
+        <w:t xml:space="preserve">Tight </w:t>
+      </w:r>
+      <w:proofErr w:type="spellStart"/>
+      <w:r>
+        <w:t>Achillies</w:t>
+      </w:r>
+      <w:proofErr w:type="spellEnd"/>
     </w:p>
     <w:p>
       <w:r>
@@ -1873,168 +2565,187 @@
         <w:t>Stretch Coding</w:t>
       </w:r>
       <w:r>
-        <w:t xml:space="preserve">.  Making the act of working at a keyboard just a bit more athletic. Holding the block between your legs at different widths with your feet firmly planted below and yor core engaged.  Let’s see how long I can do this.  </w:t>
+        <w:t xml:space="preserve">.  Making the act of working at a keyboard just a bit more athletic. Holding the block between your legs at different widths with your feet firmly planted below and </w:t>
+      </w:r>
+      <w:proofErr w:type="spellStart"/>
+      <w:r>
+        <w:t>yor</w:t>
+      </w:r>
+      <w:proofErr w:type="spellEnd"/>
+      <w:r>
+        <w:t xml:space="preserve"> core engaged.  Let’s see how long I can do this.  </w:t>
       </w:r>
     </w:p>
     <w:p/>
     <w:p>
       <w:r>
+        <w:t xml:space="preserve">And he asked the old man how to write and the old man rambled on about a typewriter boxes having to be just the right height and your legs needing to be walked out this much and this and  that bill had to be paid, preferably a couple months ahead in the bank. It helped to have the door closed. TO have a window open. The hush of traffic, a city, the sea maybe. Wind in trees was the best. He could always see the articulation of leaves in wind the best. Light helped, soft light, not too glaring on his eyes. Aging eyes. The right stances being crucial for making things out clearly now. Too close to some things, too far from others and forget. It might as well be invisible, he couldn’t make it out. The fine print was all beyond him. It took too much concentration. </w:t>
+      </w:r>
+    </w:p>
+    <w:bookmarkEnd w:id="4"/>
+    <w:p/>
+    <w:p>
+      <w:pPr>
+        <w:rPr>
+          <w:b/>
+          <w:bCs/>
+        </w:rPr>
+      </w:pPr>
+      <w:r>
+        <w:rPr>
+          <w:b/>
+          <w:bCs/>
+        </w:rPr>
+        <w:t>09/02/2021</w:t>
+      </w:r>
+    </w:p>
+    <w:p>
+      <w:r>
+        <w:t xml:space="preserve">Left calf still feeling prohibitively tight.  I really haven’t tried to “work” on it too much, rolling it and what not.  I should and see how it responds. </w:t>
+      </w:r>
+    </w:p>
+    <w:p>
+      <w:r>
+        <w:t>Did feel some kind of a shift yesterday when I was jogging. Like a slightly new level of recovery.</w:t>
+      </w:r>
+    </w:p>
+    <w:p>
+      <w:r>
+        <w:rPr>
+          <w:b/>
+          <w:bCs/>
+        </w:rPr>
+        <w:t>INCLINE MOD</w:t>
+      </w:r>
+      <w:r>
+        <w:rPr>
+          <w:b/>
+          <w:bCs/>
+        </w:rPr>
+        <w:t xml:space="preserve"> </w:t>
+      </w:r>
+      <w:r>
+        <w:t xml:space="preserve">and a solid session of </w:t>
+      </w:r>
+      <w:r>
+        <w:rPr>
+          <w:b/>
+          <w:bCs/>
+        </w:rPr>
+        <w:t xml:space="preserve">VERTICAL MOD </w:t>
+      </w:r>
+      <w:r>
+        <w:t xml:space="preserve">had me feeling well put together and comfortable in my skin.  </w:t>
+      </w:r>
+    </w:p>
+    <w:p>
+      <w:pPr>
+        <w:rPr>
+          <w:b/>
+          <w:bCs/>
+        </w:rPr>
+      </w:pPr>
+      <w:r>
+        <w:rPr>
+          <w:b/>
+          <w:bCs/>
+        </w:rPr>
+        <w:t>08/12/2021</w:t>
+      </w:r>
+    </w:p>
+    <w:p>
+      <w:r>
+        <w:t xml:space="preserve">Ran again in Xero’s – about 3 miles.  Good zip. Nice to be up on toes. Felt like a hustle in the heat today, but that was good. Significant seat out. </w:t>
+      </w:r>
+    </w:p>
+    <w:p>
+      <w:pPr>
+        <w:rPr>
+          <w:b/>
+          <w:bCs/>
+        </w:rPr>
+      </w:pPr>
+      <w:r>
+        <w:rPr>
+          <w:b/>
+          <w:bCs/>
+        </w:rPr>
+        <w:t>08/11/2021</w:t>
+      </w:r>
+      <w:r>
+        <w:rPr>
+          <w:b/>
+          <w:bCs/>
+        </w:rPr>
+        <w:br/>
+      </w:r>
+    </w:p>
+    <w:p>
+      <w:r>
+        <w:t xml:space="preserve">Have done several 5ks in Xero sandals. Really enjoying them a lot. They are more comfortable than I expected and it feels like a major paradigm shift from my footwear preferences. </w:t>
+      </w:r>
+    </w:p>
+    <w:p/>
+    <w:p>
+      <w:pPr>
+        <w:rPr>
+          <w:b/>
+          <w:bCs/>
+        </w:rPr>
+      </w:pPr>
+      <w:r>
+        <w:rPr>
+          <w:b/>
+          <w:bCs/>
+        </w:rPr>
+        <w:t>07/28/2021</w:t>
+      </w:r>
+    </w:p>
+    <w:p>
+      <w:r>
+        <w:t xml:space="preserve">Ran 3.1 around Graceland in flip-flops with rope securing them-  9:00, 8:40, 8:20—felt very good and exhilarated despite it being quite hot.  Looking forward to receiving </w:t>
+      </w:r>
+      <w:proofErr w:type="spellStart"/>
+      <w:r>
+        <w:t>Xeros</w:t>
+      </w:r>
+      <w:proofErr w:type="spellEnd"/>
+      <w:r>
+        <w:t xml:space="preserve">!  </w:t>
+      </w:r>
+    </w:p>
+    <w:p>
+      <w:r>
+        <w:t>Body in general is feeling very good.</w:t>
+      </w:r>
+    </w:p>
+    <w:p>
+      <w:r>
+        <w:t xml:space="preserve">Feeling social and up for reaching out and connecting with people.  Weight under 185 lbs.  </w:t>
+      </w:r>
+    </w:p>
+    <w:p>
+      <w:pPr>
+        <w:rPr>
+          <w:b/>
+          <w:bCs/>
+        </w:rPr>
+      </w:pPr>
+      <w:r>
+        <w:rPr>
+          <w:b/>
+          <w:bCs/>
+        </w:rPr>
+        <w:t>07/27/2021</w:t>
+      </w:r>
+    </w:p>
+    <w:p>
+      <w:r>
+        <w:t xml:space="preserve">Ran in sandals for several miles (3?) and then barefoot around Welles Park and then back home, stopping off at the square to jog around the grassy knoll and do some stretching.  Aside from a somewhat tender left big toe my feet are feeling really good. My ankles and knees too. They feel worked out.  Ordered a pair of Xero sandals on-line yesterday.  Excited to receive them—it would be nice to </w:t>
+      </w:r>
+      <w:r>
         <w:lastRenderedPageBreak/>
-        <w:t xml:space="preserve">And he asked the old man how to write and the old man rambled on about a typewriter boxes having to be just the right height and your legs needing to be walked out this much and this and  that bill had to be paid, preferably a couple months ahead in the bank. It helped to have the door closed. TO have a window open. The hush of traffic, a city, the sea maybe. Wind in trees was the best. He could always see the articulation of leaves in wind the best. Light helped, soft light, not too glaring on his eyes. Aging eyes. The right stances being crucial for making things out clearly now. Too close to some things, too far from others and forget. It might as well be invisible, he couldn’t make it out. The fine print was all beyond him. It took too much concentration. </w:t>
-      </w:r>
-    </w:p>
-    <w:bookmarkEnd w:id="3"/>
-    <w:p/>
-    <w:p>
-      <w:pPr>
-        <w:rPr>
-          <w:b/>
-          <w:bCs/>
-        </w:rPr>
-      </w:pPr>
-      <w:r>
-        <w:rPr>
-          <w:b/>
-          <w:bCs/>
-        </w:rPr>
-        <w:t>09/02/2021</w:t>
-      </w:r>
-    </w:p>
-    <w:p>
-      <w:r>
-        <w:t xml:space="preserve">Left calf still feeling prohibitively tight.  I really haven’t tried to “work” on it too much, rolling it and what not.  I should and see how it responds. </w:t>
-      </w:r>
-    </w:p>
-    <w:p>
-      <w:r>
-        <w:t>Did feel some kind of a shift yesterday when I was jogging. Like a slightly new level of recovery.</w:t>
-      </w:r>
-    </w:p>
-    <w:p>
-      <w:r>
-        <w:rPr>
-          <w:b/>
-          <w:bCs/>
-        </w:rPr>
-        <w:t>INCLINE MOD</w:t>
-      </w:r>
-      <w:r>
-        <w:rPr>
-          <w:b/>
-          <w:bCs/>
-        </w:rPr>
-        <w:t xml:space="preserve"> </w:t>
-      </w:r>
-      <w:r>
-        <w:t xml:space="preserve">and a solid session of </w:t>
-      </w:r>
-      <w:r>
-        <w:rPr>
-          <w:b/>
-          <w:bCs/>
-        </w:rPr>
-        <w:t xml:space="preserve">VERTICAL MOD </w:t>
-      </w:r>
-      <w:r>
-        <w:t xml:space="preserve">had me feeling well put together and comfortable in my skin.  </w:t>
-      </w:r>
-    </w:p>
-    <w:p>
-      <w:pPr>
-        <w:rPr>
-          <w:b/>
-          <w:bCs/>
-        </w:rPr>
-      </w:pPr>
-      <w:r>
-        <w:rPr>
-          <w:b/>
-          <w:bCs/>
-        </w:rPr>
-        <w:t>08/12/2021</w:t>
-      </w:r>
-    </w:p>
-    <w:p>
-      <w:r>
-        <w:t xml:space="preserve">Ran again in Xero’s – about 3 miles.  Good zip. Nice to be up on toes. Felt like a hustle in the heat today, but that was good. Significant seat out. </w:t>
-      </w:r>
-    </w:p>
-    <w:p>
-      <w:pPr>
-        <w:rPr>
-          <w:b/>
-          <w:bCs/>
-        </w:rPr>
-      </w:pPr>
-      <w:r>
-        <w:rPr>
-          <w:b/>
-          <w:bCs/>
-        </w:rPr>
-        <w:t>08/11/2021</w:t>
-      </w:r>
-      <w:r>
-        <w:rPr>
-          <w:b/>
-          <w:bCs/>
-        </w:rPr>
-        <w:br/>
-      </w:r>
-    </w:p>
-    <w:p>
-      <w:r>
-        <w:t xml:space="preserve">Have done several 5ks in Xero sandals. Really enjoying them a lot. They are more comfortable than I expected and it feels like a major paradigm shift from my footwear preferences. </w:t>
-      </w:r>
-    </w:p>
-    <w:p/>
-    <w:p>
-      <w:pPr>
-        <w:rPr>
-          <w:b/>
-          <w:bCs/>
-        </w:rPr>
-      </w:pPr>
-      <w:r>
-        <w:rPr>
-          <w:b/>
-          <w:bCs/>
-        </w:rPr>
-        <w:t>07/28/2021</w:t>
-      </w:r>
-    </w:p>
-    <w:p>
-      <w:r>
-        <w:t xml:space="preserve">Ran 3.1 around Graceland in flip-flops with rope securing them-  9:00, 8:40, 8:20—felt very good and exhilarated despite it being quite hot.  Looking forward to receiving Xeros!  </w:t>
-      </w:r>
-    </w:p>
-    <w:p>
-      <w:r>
-        <w:t>Body in general is feeling very good.</w:t>
-      </w:r>
-    </w:p>
-    <w:p>
-      <w:r>
-        <w:t xml:space="preserve">Feeling social and up for reaching out and connecting with people.  Weight under 185 lbs.  </w:t>
-      </w:r>
-    </w:p>
-    <w:p>
-      <w:pPr>
-        <w:rPr>
-          <w:b/>
-          <w:bCs/>
-        </w:rPr>
-      </w:pPr>
-      <w:r>
-        <w:rPr>
-          <w:b/>
-          <w:bCs/>
-        </w:rPr>
-        <w:t>07/27/2021</w:t>
-      </w:r>
-    </w:p>
-    <w:p>
-      <w:r>
-        <w:t xml:space="preserve">Ran in sandals for several miles (3?) and then barefoot around Welles Park and then back home, stopping off at the square to jog around the grassy knoll and do some stretching.  Aside from a somewhat tender left big toe my feet are feeling really good. My ankles and knees too. They feel worked out.  Ordered a pair of Xero sandals on-line yesterday.  Excited to receive them—it would be nice to have to protection against the sticks and stones and glass shards that might be out there in the wild world.  </w:t>
+        <w:t xml:space="preserve">have to protection against the sticks and stones and glass shards that might be out there in the wild world.  </w:t>
       </w:r>
     </w:p>
     <w:p>
@@ -2270,6 +2981,105 @@
         <w:t xml:space="preserve">Shoulders and middle back have been feeling so much better… open, loosing. My neck cracks are looser too. Productive soreness, asking for extension in hip—connecting leg to torso—through hamstring, hip flexor, side muscle, spine.  </w:t>
       </w:r>
     </w:p>
+    <w:p/>
+    <w:p/>
+    <w:p>
+      <w:r>
+        <w:t>07/01/2021</w:t>
+      </w:r>
+    </w:p>
+    <w:p>
+      <w:r>
+        <w:lastRenderedPageBreak/>
+        <w:t xml:space="preserve">Compared to a year ago I am in such better shape. My left leg was all messed up because I had strained and full on popped my </w:t>
+      </w:r>
+      <w:proofErr w:type="spellStart"/>
+      <w:r>
+        <w:t>achilles</w:t>
+      </w:r>
+      <w:proofErr w:type="spellEnd"/>
+      <w:r>
+        <w:t xml:space="preserve"> </w:t>
+      </w:r>
+      <w:proofErr w:type="spellStart"/>
+      <w:r>
+        <w:t>heal</w:t>
+      </w:r>
+      <w:proofErr w:type="spellEnd"/>
+      <w:r>
+        <w:t xml:space="preserve"> </w:t>
+      </w:r>
+      <w:proofErr w:type="spellStart"/>
+      <w:r>
+        <w:t>onn</w:t>
+      </w:r>
+      <w:proofErr w:type="spellEnd"/>
+      <w:r>
+        <w:t xml:space="preserve"> the 4</w:t>
+      </w:r>
+      <w:r>
+        <w:rPr>
+          <w:vertAlign w:val="superscript"/>
+        </w:rPr>
+        <w:t>th</w:t>
+      </w:r>
+      <w:r>
+        <w:t xml:space="preserve"> of July thanks to being old and not stretching and happy day drinking, sipping beer and icing my Achilles. Recovering until evening when I in a moment of drunken buffoonery trot and jump ff the dock, springing off my injured </w:t>
+      </w:r>
+      <w:proofErr w:type="spellStart"/>
+      <w:r>
+        <w:t>achilles</w:t>
+      </w:r>
+      <w:proofErr w:type="spellEnd"/>
+      <w:r>
+        <w:t xml:space="preserve">. The momentary alcohol numb is shattered the second my </w:t>
+      </w:r>
+      <w:proofErr w:type="spellStart"/>
+      <w:r>
+        <w:t>Achileis</w:t>
+      </w:r>
+      <w:proofErr w:type="spellEnd"/>
+      <w:r>
+        <w:t xml:space="preserve"> digs back to brace for the jolt forward into the water, I </w:t>
+      </w:r>
+      <w:proofErr w:type="spellStart"/>
+      <w:r>
+        <w:t>mange</w:t>
+      </w:r>
+      <w:proofErr w:type="spellEnd"/>
+      <w:r>
+        <w:t xml:space="preserve"> to keep my momentum heading forward but hardly get much life as mid spring my nervous system reminds my beer malaise mind that my </w:t>
+      </w:r>
+      <w:proofErr w:type="spellStart"/>
+      <w:r>
+        <w:t>achillies</w:t>
+      </w:r>
+      <w:proofErr w:type="spellEnd"/>
+      <w:r>
+        <w:t xml:space="preserve"> situation is pretty serious, my pain seized body goes</w:t>
+      </w:r>
+      <w:r>
+        <w:t>.</w:t>
+      </w:r>
+    </w:p>
+    <w:p>
+      <w:r>
+        <w:tab/>
+        <w:t xml:space="preserve">I’d been soaking my </w:t>
+      </w:r>
+      <w:proofErr w:type="spellStart"/>
+      <w:r>
+        <w:t>Achillies</w:t>
+      </w:r>
+      <w:proofErr w:type="spellEnd"/>
+      <w:r>
+        <w:t xml:space="preserve"> in ice and icy water all  day and sousing my skull in beer suds as I fielded </w:t>
+      </w:r>
+      <w:r>
+        <w:tab/>
+        <w:t>questions from the locals like “So What do you think of that Mayor of yours down there in Chicago -- she’s scary!”</w:t>
+      </w:r>
+    </w:p>
     <w:p>
       <w:pPr>
         <w:rPr>
@@ -2393,7 +3203,6 @@
           <w:b/>
           <w:bCs/>
         </w:rPr>
-        <w:lastRenderedPageBreak/>
         <w:t xml:space="preserve">Name </w:t>
       </w:r>
       <w:r>
@@ -2572,6 +3381,7 @@
         </w:numPr>
       </w:pPr>
       <w:r>
+        <w:lastRenderedPageBreak/>
         <w:t>Not having wherewithal to play with daughters or do classes with her.</w:t>
       </w:r>
     </w:p>
@@ -2608,7 +3418,15 @@
         </w:numPr>
       </w:pPr>
       <w:r>
-        <w:t xml:space="preserve">Addiction confliction—still the same old turmolt with alcohol and pot. </w:t>
+        <w:t xml:space="preserve">Addiction confliction—still the same old </w:t>
+      </w:r>
+      <w:proofErr w:type="spellStart"/>
+      <w:r>
+        <w:t>turmolt</w:t>
+      </w:r>
+      <w:proofErr w:type="spellEnd"/>
+      <w:r>
+        <w:t xml:space="preserve"> with alcohol and pot. </w:t>
       </w:r>
     </w:p>
     <w:p>
@@ -2620,7 +3438,15 @@
         </w:numPr>
       </w:pPr>
       <w:r>
-        <w:t xml:space="preserve">Money—osciallating between feeling like I have some things figured out and the feeling like I have nothing figured out at all. </w:t>
+        <w:t>Money—</w:t>
+      </w:r>
+      <w:proofErr w:type="spellStart"/>
+      <w:r>
+        <w:t>osciallating</w:t>
+      </w:r>
+      <w:proofErr w:type="spellEnd"/>
+      <w:r>
+        <w:t xml:space="preserve"> between feeling like I have some things figured out and the feeling like I have nothing figured out at all. </w:t>
       </w:r>
     </w:p>
     <w:p>
@@ -2651,11 +3477,7 @@
         <w:contextualSpacing/>
       </w:pPr>
       <w:r>
-        <w:t xml:space="preserve">What does good health look like to me?  Can you get healthy on your own path?  I have arrived at a place and it feels very dark right now. Light and dark. But dark because it is beginning to feel like a cycle that is offering very little forward momentum though I know the momentum is there and I can feel it, I am not convinced that it is fast enough to fit within a comfortable timeline of getting myself gainfully employed in the tech sector. My urge to write has become a bit of a drag because there is this sense that I absolutely do not have enough time to do it no matter how much time I give to it. And Coding is feeling that same way recently. As is Chinese. These infinite demands grind against my withering flint of my limited resources. Good health right now looks like not feeling like this. Feeling up to the task and </w:t>
-      </w:r>
-      <w:r>
-        <w:lastRenderedPageBreak/>
-        <w:t xml:space="preserve">clear on the task and balanced in my pursuits and settled in my search.  Good health looks like a calm, sobriety. Stretching. Jogging. Writing letters. Laughing with my dad.  </w:t>
+        <w:t xml:space="preserve">What does good health look like to me?  Can you get healthy on your own path?  I have arrived at a place and it feels very dark right now. Light and dark. But dark because it is beginning to feel like a cycle that is offering very little forward momentum though I know the momentum is there and I can feel it, I am not convinced that it is fast enough to fit within a comfortable timeline of getting myself gainfully employed in the tech sector. My urge to write has become a bit of a drag because there is this sense that I absolutely do not have enough time to do it no matter how much time I give to it. And Coding is feeling that same way recently. As is Chinese. These infinite demands grind against my withering flint of my limited resources. Good health right now looks like not feeling like this. Feeling up to the task and clear on the task and balanced in my pursuits and settled in my search.  Good health looks like a calm, sobriety. Stretching. Jogging. Writing letters. Laughing with my dad.  </w:t>
       </w:r>
     </w:p>
     <w:p/>
@@ -2693,7 +3515,15 @@
     </w:p>
     <w:p>
       <w:r>
-        <w:t>In the future I will have a new attitude towards substances. More relaxed and non-chalant, ultimately more sophisticated. Less dependent.</w:t>
+        <w:t>In the future I will have a new attitude towards substances. More relaxed and non-</w:t>
+      </w:r>
+      <w:proofErr w:type="spellStart"/>
+      <w:r>
+        <w:t>chalant</w:t>
+      </w:r>
+      <w:proofErr w:type="spellEnd"/>
+      <w:r>
+        <w:t>, ultimately more sophisticated. Less dependent.</w:t>
       </w:r>
     </w:p>
     <w:p>
@@ -2781,6 +3611,7 @@
           <w:i/>
           <w:iCs/>
         </w:rPr>
+        <w:lastRenderedPageBreak/>
         <w:t>Fire</w:t>
       </w:r>
       <w:r>
@@ -2851,7 +3682,6 @@
     </w:p>
     <w:p>
       <w:r>
-        <w:lastRenderedPageBreak/>
         <w:t>Earth- stretching, diet, balance</w:t>
       </w:r>
     </w:p>
@@ -2867,7 +3697,15 @@
     </w:p>
     <w:p>
       <w:r>
-        <w:t>Sending my mind to faery, entering in the dark chambered room-- entering in the skeleton cupboard, digging a new well from the sediment of our undone existence. Ebb and flow-- water-- home-- being-- needs-- breath-- breath-- ground-- move…</w:t>
+        <w:t xml:space="preserve">Sending my mind to faery, entering in the dark chambered room-- entering in the skeleton cupboard, digging a new well from the sediment of our undone existence. Ebb and flow-- water-- home-- being-- needs-- breath-- </w:t>
+      </w:r>
+      <w:proofErr w:type="spellStart"/>
+      <w:r>
+        <w:t>breath</w:t>
+      </w:r>
+      <w:proofErr w:type="spellEnd"/>
+      <w:r>
+        <w:t>-- ground-- move…</w:t>
       </w:r>
     </w:p>
     <w:p>
@@ -2907,8 +3745,13 @@
       </w:r>
     </w:p>
     <w:p>
-      <w:r>
-        <w:t xml:space="preserve">Phatasia: imagine Alexandria (fictitious), imagine Carthage (real)  </w:t>
+      <w:proofErr w:type="spellStart"/>
+      <w:r>
+        <w:t>Phatasia</w:t>
+      </w:r>
+      <w:proofErr w:type="spellEnd"/>
+      <w:r>
+        <w:t xml:space="preserve">: imagine Alexandria (fictitious), imagine Carthage (real)  </w:t>
       </w:r>
     </w:p>
     <w:p>
@@ -2920,7 +3763,15 @@
     <w:p/>
     <w:p>
       <w:r>
-        <w:t>5 Aristotean senses</w:t>
+        <w:t xml:space="preserve">5 </w:t>
+      </w:r>
+      <w:proofErr w:type="spellStart"/>
+      <w:r>
+        <w:t>Aristotean</w:t>
+      </w:r>
+      <w:proofErr w:type="spellEnd"/>
+      <w:r>
+        <w:t xml:space="preserve"> senses</w:t>
       </w:r>
     </w:p>
     <w:p>
@@ -2973,7 +3824,6 @@
     </w:p>
     <w:p>
       <w:r>
-        <w:lastRenderedPageBreak/>
         <w:t>04/04/2021</w:t>
       </w:r>
     </w:p>
@@ -3126,6 +3976,7 @@
     </w:p>
     <w:p>
       <w:r>
+        <w:lastRenderedPageBreak/>
         <w:t xml:space="preserve">Stretching has changed my life. It has connected my body to my intellect—my body to my mind. </w:t>
       </w:r>
     </w:p>
@@ -3198,7 +4049,6 @@
     </w:p>
     <w:p>
       <w:r>
-        <w:lastRenderedPageBreak/>
         <w:t>Water— nourishing, hydration</w:t>
       </w:r>
     </w:p>
@@ -3263,11 +4113,20 @@
     </w:p>
     <w:p>
       <w:r>
-        <w:t xml:space="preserve">Stress—necessarily cloistering myself soff from the ones I love in order to get into a mindset to complete the work necessary to support their lives and provide for their future. Loving their present selves and loving their future selves as well.  </w:t>
-      </w:r>
-    </w:p>
-    <w:p>
-      <w:r>
+        <w:t xml:space="preserve">Stress—necessarily cloistering myself </w:t>
+      </w:r>
+      <w:proofErr w:type="spellStart"/>
+      <w:r>
+        <w:t>soff</w:t>
+      </w:r>
+      <w:proofErr w:type="spellEnd"/>
+      <w:r>
+        <w:t xml:space="preserve"> from the ones I love in order to get into a mindset to complete the work necessary to support their lives and provide for their future. Loving their present selves and loving their future selves as well.  </w:t>
+      </w:r>
+    </w:p>
+    <w:p>
+      <w:r>
+        <w:lastRenderedPageBreak/>
         <w:t xml:space="preserve">The tension between work and family.  Getting myself to the table has really been dragging on me. I am so tired of it. I am so tired of it. But I am not giving up.  My mind is transformation. I have to believe that my mind is transforming. Look at my brother. My mind is transforming. I am changing. The change is coming. The change is unfolding. I simply must continue to believe. And Strive and so forth.  </w:t>
       </w:r>
     </w:p>
@@ -3356,7 +4215,6 @@
     </w:p>
     <w:p>
       <w:r>
-        <w:lastRenderedPageBreak/>
         <w:t>Align-guide – guide-align</w:t>
       </w:r>
     </w:p>
@@ -3459,7 +4317,7 @@
           <w:bCs/>
         </w:rPr>
       </w:pPr>
-      <w:bookmarkStart w:id="4" w:name="_Hlk80527127"/>
+      <w:bookmarkStart w:id="5" w:name="_Hlk80527127"/>
       <w:r>
         <w:rPr>
           <w:b/>
@@ -3529,6 +4387,7 @@
         <w:contextualSpacing/>
       </w:pPr>
       <w:r>
+        <w:lastRenderedPageBreak/>
         <w:t>Dairy</w:t>
       </w:r>
     </w:p>
@@ -3619,7 +4478,7 @@
         <w:t>Rooted in discipline and love</w:t>
       </w:r>
     </w:p>
-    <w:bookmarkEnd w:id="4"/>
+    <w:bookmarkEnd w:id="5"/>
     <w:p>
       <w:pPr>
         <w:rPr>
@@ -3645,73 +4504,103 @@
     </w:p>
     <w:p>
       <w:r>
-        <w:t xml:space="preserve">Tongue gets tingly when over-caffienated… whiteness still hanging on mid-tongue.  </w:t>
-      </w:r>
-    </w:p>
-    <w:p>
-      <w:r>
+        <w:t>Tongue gets tingly when over-</w:t>
+      </w:r>
+      <w:proofErr w:type="spellStart"/>
+      <w:r>
+        <w:t>caffienated</w:t>
+      </w:r>
+      <w:proofErr w:type="spellEnd"/>
+      <w:r>
+        <w:t xml:space="preserve">… whiteness still hanging on mid-tongue.  </w:t>
+      </w:r>
+    </w:p>
+    <w:p>
+      <w:r>
+        <w:t xml:space="preserve">Out of a super good stretching routine.  Feeling tired and fatigued. Haven’t even been out for a walk this week… since Monday maybe… is this part of the process or have I given up.  Trying to get over that conflicted feeling of this.. no this… no this… and simply allowing all needs and wants and desires to settle and for me to take them in stride and engage with them in </w:t>
+      </w:r>
+      <w:proofErr w:type="spellStart"/>
+      <w:r>
+        <w:t>furn</w:t>
+      </w:r>
+      <w:proofErr w:type="spellEnd"/>
+      <w:r>
+        <w:t>, fully and with connection.</w:t>
+      </w:r>
+    </w:p>
+    <w:p>
+      <w:r>
+        <w:t>Between the 1</w:t>
+      </w:r>
+      <w:r>
+        <w:rPr>
+          <w:vertAlign w:val="superscript"/>
+        </w:rPr>
+        <w:t>st</w:t>
+      </w:r>
+      <w:r>
+        <w:t xml:space="preserve"> and the Ides more or less did a THC, </w:t>
+      </w:r>
+      <w:proofErr w:type="spellStart"/>
+      <w:r>
+        <w:t>Caffiene</w:t>
+      </w:r>
+      <w:proofErr w:type="spellEnd"/>
+      <w:r>
+        <w:t xml:space="preserve">, and Alcohol fast.  I really liked the results.  And found it interesting how caving on one brought on openness to the other two. I would like to get back to a stimulant/depressant free path.  I do believe that going for stretches without the influence of these substances is very healthful and is becoming more of a conviction that working in their absence is an important aspect of my maturity, development, and the process of becoming and being that I have been engaged in my entire life… that was accelerated a year ago when the shop closed, and then at the end of May when the shop was attacked, and then in July when I was given a hard layoff, and then in August when I decided not to pursue the Harry Winston opportunity, and then in September when after an intense July and August my need for writing and bringing my writing along with me exploded and the infinite notebook which had withered and all but disappeared redefined itself (it had been redefining itself all spring as it became the backbone of my web development curriculum).  The single flow.  The I/O stream.  The single I/O stream where I can learn and learn and compare and articulate and engage and find that sweet spot upon the spectrum of hope and ambition and complacency and uncertainty and second guesses and despair.  </w:t>
+      </w:r>
+    </w:p>
+    <w:p>
+      <w:pPr>
+        <w:contextualSpacing/>
+        <w:rPr>
+          <w:rFonts w:ascii="Yu Mincho" w:eastAsia="Yu Mincho" w:hAnsi="Yu Mincho"/>
+        </w:rPr>
+      </w:pPr>
+      <w:bookmarkStart w:id="6" w:name="_Hlk78547569"/>
+      <w:r>
+        <w:rPr>
+          <w:rFonts w:ascii="Yu Mincho" w:eastAsia="Yu Mincho" w:hAnsi="Yu Mincho"/>
+        </w:rPr>
+        <w:t>The emptiness fills.</w:t>
+      </w:r>
+    </w:p>
+    <w:p>
+      <w:pPr>
+        <w:contextualSpacing/>
+        <w:rPr>
+          <w:rFonts w:ascii="Yu Mincho" w:eastAsia="Yu Mincho" w:hAnsi="Yu Mincho"/>
+        </w:rPr>
+      </w:pPr>
+      <w:r>
+        <w:rPr>
+          <w:rFonts w:ascii="Yu Mincho" w:eastAsia="Yu Mincho" w:hAnsi="Yu Mincho"/>
+        </w:rPr>
+        <w:t>The fullness empties.</w:t>
+      </w:r>
+    </w:p>
+    <w:p>
+      <w:pPr>
+        <w:contextualSpacing/>
+        <w:rPr>
+          <w:rFonts w:ascii="Yu Mincho" w:eastAsia="Yu Mincho" w:hAnsi="Yu Mincho"/>
+        </w:rPr>
+      </w:pPr>
+      <w:r>
+        <w:rPr>
+          <w:rFonts w:ascii="Yu Mincho" w:eastAsia="Yu Mincho" w:hAnsi="Yu Mincho"/>
+        </w:rPr>
+        <w:t xml:space="preserve">And how to deliver the mind and the body to a good place, a hungry place, a necessary place, a humble place, an accepting place, a place of perspective, a Plymouth rock, a north shore, a </w:t>
+      </w:r>
+      <w:r>
+        <w:rPr>
+          <w:rFonts w:ascii="Yu Mincho" w:eastAsia="Yu Mincho" w:hAnsi="Yu Mincho"/>
+        </w:rPr>
         <w:lastRenderedPageBreak/>
-        <w:t>Out of a super good stretching routine.  Feeling tired and fatigued. Haven’t even been out for a walk this week… since Monday maybe… is this part of the process or have I given up.  Trying to get over that conflicted feeling of this.. no this… no this… and simply allowing all needs and wants and desires to settle and for me to take them in stride and engage with them in furn, fully and with connection.</w:t>
-      </w:r>
-    </w:p>
-    <w:p>
-      <w:r>
-        <w:t>Between the 1</w:t>
-      </w:r>
-      <w:r>
-        <w:rPr>
-          <w:vertAlign w:val="superscript"/>
-        </w:rPr>
-        <w:t>st</w:t>
-      </w:r>
-      <w:r>
-        <w:t xml:space="preserve"> and the Ides more or less did a THC, Caffiene, and Alcohol fast.  I really liked the results.  And found it interesting how caving on one brought on openness to the other two. I would like to get back to a stimulant/depressant free path.  I do believe that going for stretches without the influence of these substances is very healthful and is becoming more of a conviction that working in their absence is an important aspect of my maturity, development, and the process of becoming and being that I have been engaged in my entire life… that was accelerated a year ago when the shop closed, and then at the end of May when the shop was attacked, and then in July when I was given a hard layoff, and then in August when I decided not to pursue the Harry Winston opportunity, and then in September when after an intense July and August my need for writing and bringing my writing along with me exploded and the infinite notebook which had withered and all but disappeared redefined itself (it had been redefining itself all spring as it became the backbone of my web development curriculum).  The single flow.  The I/O stream.  The single I/O stream where I can learn and learn and compare and articulate and engage and find that sweet spot upon the spectrum of hope and ambition and complacency and uncertainty and second guesses and despair.  </w:t>
-      </w:r>
-    </w:p>
-    <w:p>
-      <w:pPr>
-        <w:contextualSpacing/>
-        <w:rPr>
-          <w:rFonts w:ascii="Yu Mincho" w:eastAsia="Yu Mincho" w:hAnsi="Yu Mincho"/>
-        </w:rPr>
-      </w:pPr>
-      <w:bookmarkStart w:id="5" w:name="_Hlk78547569"/>
-      <w:r>
-        <w:rPr>
-          <w:rFonts w:ascii="Yu Mincho" w:eastAsia="Yu Mincho" w:hAnsi="Yu Mincho"/>
-        </w:rPr>
-        <w:t>The emptiness fills.</w:t>
-      </w:r>
-    </w:p>
-    <w:p>
-      <w:pPr>
-        <w:contextualSpacing/>
-        <w:rPr>
-          <w:rFonts w:ascii="Yu Mincho" w:eastAsia="Yu Mincho" w:hAnsi="Yu Mincho"/>
-        </w:rPr>
-      </w:pPr>
-      <w:r>
-        <w:rPr>
-          <w:rFonts w:ascii="Yu Mincho" w:eastAsia="Yu Mincho" w:hAnsi="Yu Mincho"/>
-        </w:rPr>
-        <w:t>The fullness empties.</w:t>
-      </w:r>
-    </w:p>
-    <w:p>
-      <w:pPr>
-        <w:contextualSpacing/>
-        <w:rPr>
-          <w:rFonts w:ascii="Yu Mincho" w:eastAsia="Yu Mincho" w:hAnsi="Yu Mincho"/>
-        </w:rPr>
-      </w:pPr>
-      <w:r>
-        <w:rPr>
-          <w:rFonts w:ascii="Yu Mincho" w:eastAsia="Yu Mincho" w:hAnsi="Yu Mincho"/>
-        </w:rPr>
-        <w:t>And how to deliver the mind and the body to a good place, a hungry place, a necessary place, a humble place, an accepting place, a place of perspective, a Plymouth rock, a north shore, a granite slab to perch my being upon, a collection of recollections to sustain my point-of-view but keep it keen, circumspect, agile, open to the new.</w:t>
-      </w:r>
-    </w:p>
-    <w:bookmarkEnd w:id="5"/>
+        <w:t>granite slab to perch my being upon, a collection of recollections to sustain my point-of-view but keep it keen, circumspect, agile, open to the new.</w:t>
+      </w:r>
+    </w:p>
+    <w:bookmarkEnd w:id="6"/>
     <w:p/>
     <w:p/>
     <w:p>
@@ -3729,8 +4618,30 @@
         <w:rPr>
           <w:highlight w:val="yellow"/>
         </w:rPr>
-        <w:t>Chakras Vedas: 1500 b.c. – 1000 b.c</w:t>
-      </w:r>
+        <w:t xml:space="preserve">Chakras Vedas: 1500 </w:t>
+      </w:r>
+      <w:proofErr w:type="spellStart"/>
+      <w:r>
+        <w:rPr>
+          <w:highlight w:val="yellow"/>
+        </w:rPr>
+        <w:t>b.c.</w:t>
+      </w:r>
+      <w:proofErr w:type="spellEnd"/>
+      <w:r>
+        <w:rPr>
+          <w:highlight w:val="yellow"/>
+        </w:rPr>
+        <w:t xml:space="preserve"> – 1000 </w:t>
+      </w:r>
+      <w:proofErr w:type="spellStart"/>
+      <w:r>
+        <w:rPr>
+          <w:highlight w:val="yellow"/>
+        </w:rPr>
+        <w:t>b.c</w:t>
+      </w:r>
+      <w:proofErr w:type="spellEnd"/>
     </w:p>
     <w:p>
       <w:pPr>
@@ -3859,133 +4770,133 @@
         <w:rPr>
           <w:highlight w:val="yellow"/>
         </w:rPr>
+        <w:t>Root</w:t>
+      </w:r>
+      <w:r>
+        <w:rPr>
+          <w:highlight w:val="yellow"/>
+        </w:rPr>
+        <w:t>: grounding, identity, stability</w:t>
+      </w:r>
+      <w:r>
+        <w:rPr>
+          <w:highlight w:val="yellow"/>
+        </w:rPr>
+        <w:t xml:space="preserve"> (red)</w:t>
+      </w:r>
+      <w:r>
+        <w:t xml:space="preserve">   (tree pose, mountain)</w:t>
+      </w:r>
+    </w:p>
+    <w:p>
+      <w:r>
+        <w:t>A strong mind supports one’s values</w:t>
+      </w:r>
+    </w:p>
+    <w:p>
+      <w:r>
+        <w:t xml:space="preserve">I have repressed, repressed, repressed and now I am seeking a more mature Emotional Bowel Movement routine.  </w:t>
+      </w:r>
+    </w:p>
+    <w:p>
+      <w:r>
+        <w:t xml:space="preserve">My neck bruise, directly over my voice box. Was that from Esme hanging around my neck? Parallels with my knee injury last spring which catalyzed my workman like dedication to stretching.  The pain directed my effort to get my body back. It worked and I got better, but then I ditched the stretching and doubled down on my zombie trotting and pushups.  </w:t>
+      </w:r>
+    </w:p>
+    <w:p>
+      <w:pPr>
+        <w:contextualSpacing/>
+      </w:pPr>
+      <w:r>
+        <w:t>02/24/2021</w:t>
+      </w:r>
+    </w:p>
+    <w:p>
+      <w:pPr>
+        <w:contextualSpacing/>
+      </w:pPr>
+    </w:p>
+    <w:p>
+      <w:pPr>
+        <w:contextualSpacing/>
+      </w:pPr>
+      <w:r>
+        <w:t>Have NOT been humming or breathing… need to get on this!!!</w:t>
+      </w:r>
+    </w:p>
+    <w:p>
+      <w:pPr>
+        <w:contextualSpacing/>
+      </w:pPr>
+    </w:p>
+    <w:p>
+      <w:pPr>
+        <w:contextualSpacing/>
+      </w:pPr>
+      <w:r>
+        <w:t>02/22/2021</w:t>
+      </w:r>
+    </w:p>
+    <w:p>
+      <w:pPr>
+        <w:contextualSpacing/>
+      </w:pPr>
+    </w:p>
+    <w:p>
+      <w:r>
+        <w:t>Do you believe that leisure sitting will really kill you?</w:t>
+      </w:r>
+    </w:p>
+    <w:p>
+      <w:pPr>
+        <w:contextualSpacing/>
+      </w:pPr>
+    </w:p>
+    <w:p>
+      <w:pPr>
+        <w:contextualSpacing/>
+      </w:pPr>
+      <w:r>
+        <w:t>02/14/2021</w:t>
+      </w:r>
+    </w:p>
+    <w:p>
+      <w:pPr>
+        <w:contextualSpacing/>
+      </w:pPr>
+    </w:p>
+    <w:p>
+      <w:pPr>
+        <w:contextualSpacing/>
+      </w:pPr>
+      <w:r>
+        <w:t xml:space="preserve">Belly has slimmed considerably from a year ago.  </w:t>
+      </w:r>
+    </w:p>
+    <w:p>
+      <w:pPr>
+        <w:contextualSpacing/>
+      </w:pPr>
+    </w:p>
+    <w:p>
+      <w:pPr>
+        <w:contextualSpacing/>
+      </w:pPr>
+      <w:r>
+        <w:t>02/10/2021</w:t>
+      </w:r>
+    </w:p>
+    <w:p>
+      <w:pPr>
+        <w:contextualSpacing/>
+      </w:pPr>
+    </w:p>
+    <w:p>
+      <w:pPr>
+        <w:contextualSpacing/>
+      </w:pPr>
+      <w:r>
         <w:lastRenderedPageBreak/>
-        <w:t>Root</w:t>
-      </w:r>
-      <w:r>
-        <w:rPr>
-          <w:highlight w:val="yellow"/>
-        </w:rPr>
-        <w:t>: grounding, identity, stability</w:t>
-      </w:r>
-      <w:r>
-        <w:rPr>
-          <w:highlight w:val="yellow"/>
-        </w:rPr>
-        <w:t xml:space="preserve"> (red)</w:t>
-      </w:r>
-      <w:r>
-        <w:t xml:space="preserve">   (tree pose, mountain)</w:t>
-      </w:r>
-    </w:p>
-    <w:p>
-      <w:r>
-        <w:t>A strong mind supports one’s values</w:t>
-      </w:r>
-    </w:p>
-    <w:p>
-      <w:r>
-        <w:t xml:space="preserve">I have repressed, repressed, repressed and now I am seeking a more mature Emotional Bowel Movement routine.  </w:t>
-      </w:r>
-    </w:p>
-    <w:p>
-      <w:r>
-        <w:t xml:space="preserve">My neck bruise, directly over my voice box. Was that from Esme hanging around my neck? Parallels with my knee injury last spring which catalyzed my workman like dedication to stretching.  The pain directed my effort to get my body back. It worked and I got better, but then I ditched the stretching and doubled down on my zombie trotting and pushups.  </w:t>
-      </w:r>
-    </w:p>
-    <w:p>
-      <w:pPr>
-        <w:contextualSpacing/>
-      </w:pPr>
-      <w:r>
-        <w:t>02/24/2021</w:t>
-      </w:r>
-    </w:p>
-    <w:p>
-      <w:pPr>
-        <w:contextualSpacing/>
-      </w:pPr>
-    </w:p>
-    <w:p>
-      <w:pPr>
-        <w:contextualSpacing/>
-      </w:pPr>
-      <w:r>
-        <w:t>Have NOT been humming or breathing… need to get on this!!!</w:t>
-      </w:r>
-    </w:p>
-    <w:p>
-      <w:pPr>
-        <w:contextualSpacing/>
-      </w:pPr>
-    </w:p>
-    <w:p>
-      <w:pPr>
-        <w:contextualSpacing/>
-      </w:pPr>
-      <w:r>
-        <w:t>02/22/2021</w:t>
-      </w:r>
-    </w:p>
-    <w:p>
-      <w:pPr>
-        <w:contextualSpacing/>
-      </w:pPr>
-    </w:p>
-    <w:p>
-      <w:r>
-        <w:t>Do you believe that leisure sitting will really kill you?</w:t>
-      </w:r>
-    </w:p>
-    <w:p>
-      <w:pPr>
-        <w:contextualSpacing/>
-      </w:pPr>
-    </w:p>
-    <w:p>
-      <w:pPr>
-        <w:contextualSpacing/>
-      </w:pPr>
-      <w:r>
-        <w:t>02/14/2021</w:t>
-      </w:r>
-    </w:p>
-    <w:p>
-      <w:pPr>
-        <w:contextualSpacing/>
-      </w:pPr>
-    </w:p>
-    <w:p>
-      <w:pPr>
-        <w:contextualSpacing/>
-      </w:pPr>
-      <w:r>
-        <w:t xml:space="preserve">Belly has slimmed considerably from a year ago.  </w:t>
-      </w:r>
-    </w:p>
-    <w:p>
-      <w:pPr>
-        <w:contextualSpacing/>
-      </w:pPr>
-    </w:p>
-    <w:p>
-      <w:pPr>
-        <w:contextualSpacing/>
-      </w:pPr>
-      <w:r>
-        <w:t>02/10/2021</w:t>
-      </w:r>
-    </w:p>
-    <w:p>
-      <w:pPr>
-        <w:contextualSpacing/>
-      </w:pPr>
-    </w:p>
-    <w:p>
-      <w:pPr>
-        <w:contextualSpacing/>
-      </w:pPr>
-      <w:r>
         <w:t>Common terms describing holding stress in the body.</w:t>
       </w:r>
     </w:p>
@@ -4191,7 +5102,6 @@
           <w:color w:val="2C2D30"/>
           <w:shd w:val="clear" w:color="auto" w:fill="FFFFFF"/>
         </w:rPr>
-        <w:lastRenderedPageBreak/>
         <w:t xml:space="preserve">Stomach-intestines: </w:t>
       </w:r>
       <w:r>
@@ -4459,6 +5369,7 @@
           <w:szCs w:val="22"/>
           <w:shd w:val="clear" w:color="auto" w:fill="FFFFFF"/>
         </w:rPr>
+        <w:lastRenderedPageBreak/>
         <w:t>Oppressed people are not allowed to have a voice. If you grew up in an oppressive atmosphere, speaking your mind or expressing your needs was dangerous. You also carry around a harsh </w:t>
       </w:r>
       <w:hyperlink r:id="rId12" w:tooltip="Psychology Today looks at inner critic" w:history="1">
@@ -4674,7 +5585,6 @@
           <w:szCs w:val="22"/>
           <w:shd w:val="clear" w:color="auto" w:fill="FFFFFF"/>
         </w:rPr>
-        <w:lastRenderedPageBreak/>
         <w:t>Move on</w:t>
       </w:r>
       <w:r>
@@ -4757,8 +5667,13 @@
       <w:pPr>
         <w:contextualSpacing/>
       </w:pPr>
-      <w:r>
-        <w:t xml:space="preserve">Groundedness on path.  </w:t>
+      <w:proofErr w:type="spellStart"/>
+      <w:r>
+        <w:t>Groundedness</w:t>
+      </w:r>
+      <w:proofErr w:type="spellEnd"/>
+      <w:r>
+        <w:t xml:space="preserve"> on path.  </w:t>
       </w:r>
     </w:p>
     <w:p>
@@ -4824,7 +5739,25 @@
           <w:sz w:val="22"/>
           <w:szCs w:val="22"/>
         </w:rPr>
-        <w:t>Stretching—pain, dwelling in pain.  Somehow it releases something.  Tension. Soreness. Endorphines.</w:t>
+        <w:t xml:space="preserve">Stretching—pain, dwelling in pain.  Somehow it releases something.  Tension. Soreness. </w:t>
+      </w:r>
+      <w:proofErr w:type="spellStart"/>
+      <w:r>
+        <w:rPr>
+          <w:color w:val="2C2D30"/>
+          <w:sz w:val="22"/>
+          <w:szCs w:val="22"/>
+        </w:rPr>
+        <w:t>Endorphines</w:t>
+      </w:r>
+      <w:proofErr w:type="spellEnd"/>
+      <w:r>
+        <w:rPr>
+          <w:color w:val="2C2D30"/>
+          <w:sz w:val="22"/>
+          <w:szCs w:val="22"/>
+        </w:rPr>
+        <w:t>.</w:t>
       </w:r>
     </w:p>
     <w:p>
@@ -5000,7 +5933,6 @@
         </w:numPr>
       </w:pPr>
       <w:r>
-        <w:lastRenderedPageBreak/>
         <w:t>Long nerves connect spine to organs</w:t>
       </w:r>
     </w:p>
@@ -5013,7 +5945,23 @@
         </w:numPr>
       </w:pPr>
       <w:r>
-        <w:t>Detecting abnormal texture of skin and sort tissue a diagnosis can be made an manipulative treatment can be employed to return the nerces and noral structures to their natural, healthy state, allowing the blood to flow freely.</w:t>
+        <w:t xml:space="preserve">Detecting abnormal texture of skin and sort tissue a diagnosis can be made an manipulative treatment can be employed to return the </w:t>
+      </w:r>
+      <w:proofErr w:type="spellStart"/>
+      <w:r>
+        <w:t>nerces</w:t>
+      </w:r>
+      <w:proofErr w:type="spellEnd"/>
+      <w:r>
+        <w:t xml:space="preserve"> and </w:t>
+      </w:r>
+      <w:proofErr w:type="spellStart"/>
+      <w:r>
+        <w:t>noral</w:t>
+      </w:r>
+      <w:proofErr w:type="spellEnd"/>
+      <w:r>
+        <w:t xml:space="preserve"> structures to their natural, healthy state, allowing the blood to flow freely.</w:t>
       </w:r>
     </w:p>
     <w:p>
@@ -5205,6 +6153,7 @@
         </w:numPr>
       </w:pPr>
       <w:r>
+        <w:lastRenderedPageBreak/>
         <w:t>One hand- upper chest; one hand below rib cage</w:t>
       </w:r>
     </w:p>
@@ -5396,9 +6345,11 @@
           <w:numId w:val="3"/>
         </w:numPr>
       </w:pPr>
+      <w:proofErr w:type="spellStart"/>
       <w:r>
         <w:t>Sitali</w:t>
       </w:r>
+      <w:proofErr w:type="spellEnd"/>
     </w:p>
     <w:p>
       <w:pPr>
@@ -5433,7 +6384,6 @@
         </w:numPr>
       </w:pPr>
       <w:r>
-        <w:lastRenderedPageBreak/>
         <w:t>Elbows slightly back to open chest</w:t>
       </w:r>
     </w:p>
@@ -5470,7 +6420,15 @@
         </w:numPr>
       </w:pPr>
       <w:r>
-        <w:t xml:space="preserve">Humming Bee Brearh </w:t>
+        <w:t xml:space="preserve">Humming Bee </w:t>
+      </w:r>
+      <w:proofErr w:type="spellStart"/>
+      <w:r>
+        <w:t>Brearh</w:t>
+      </w:r>
+      <w:proofErr w:type="spellEnd"/>
+      <w:r>
+        <w:t xml:space="preserve"> </w:t>
       </w:r>
     </w:p>
     <w:p>
@@ -5567,8 +6525,13 @@
           <w:numId w:val="9"/>
         </w:numPr>
       </w:pPr>
-      <w:r>
-        <w:t>Breath deeply, let air out hold until need to breath</w:t>
+      <w:proofErr w:type="spellStart"/>
+      <w:r>
+        <w:t>Breath</w:t>
+      </w:r>
+      <w:proofErr w:type="spellEnd"/>
+      <w:r>
+        <w:t xml:space="preserve"> deeply, let air out hold until need to breath</w:t>
       </w:r>
     </w:p>
     <w:p>
@@ -5621,7 +6584,15 @@
         </w:numPr>
       </w:pPr>
       <w:r>
-        <w:t>What is Kyengar yoga?</w:t>
+        <w:t xml:space="preserve">What is </w:t>
+      </w:r>
+      <w:proofErr w:type="spellStart"/>
+      <w:r>
+        <w:t>Kyengar</w:t>
+      </w:r>
+      <w:proofErr w:type="spellEnd"/>
+      <w:r>
+        <w:t xml:space="preserve"> yoga?</w:t>
       </w:r>
     </w:p>
     <w:p>
@@ -5662,6 +6633,7 @@
         </w:numPr>
       </w:pPr>
       <w:r>
+        <w:lastRenderedPageBreak/>
         <w:t>Biomechanics- exercise physiologists</w:t>
       </w:r>
     </w:p>
@@ -5734,8 +6706,13 @@
     </w:p>
     <w:p/>
     <w:p>
-      <w:r>
-        <w:t xml:space="preserve">Muscloskeletal </w:t>
+      <w:proofErr w:type="spellStart"/>
+      <w:r>
+        <w:t>Muscloskeletal</w:t>
+      </w:r>
+      <w:proofErr w:type="spellEnd"/>
+      <w:r>
+        <w:t xml:space="preserve"> </w:t>
       </w:r>
     </w:p>
     <w:p>
@@ -5760,7 +6737,15 @@
     </w:p>
     <w:p>
       <w:r>
-        <w:t xml:space="preserve">Pete Egoscue </w:t>
+        <w:t xml:space="preserve">Pete </w:t>
+      </w:r>
+      <w:proofErr w:type="spellStart"/>
+      <w:r>
+        <w:t>Egoscue</w:t>
+      </w:r>
+      <w:proofErr w:type="spellEnd"/>
+      <w:r>
+        <w:t xml:space="preserve"> </w:t>
       </w:r>
     </w:p>
     <w:p>
@@ -5771,14 +6756,18 @@
     <w:p/>
     <w:p>
       <w:r>
-        <w:lastRenderedPageBreak/>
         <w:t>12/19/2020</w:t>
       </w:r>
     </w:p>
     <w:p>
-      <w:bookmarkStart w:id="6" w:name="_Hlk72595244"/>
-      <w:r>
-        <w:t xml:space="preserve">Costocondritis/heart chakra very tight the last short week or so. Last two days pain/discomfort motivated me to get stretching again.  Feeling rewarded. Need to keep it up! </w:t>
+      <w:bookmarkStart w:id="7" w:name="_Hlk72595244"/>
+      <w:proofErr w:type="spellStart"/>
+      <w:r>
+        <w:t>Costocondritis</w:t>
+      </w:r>
+      <w:proofErr w:type="spellEnd"/>
+      <w:r>
+        <w:t xml:space="preserve">/heart chakra very tight the last short week or so. Last two days pain/discomfort motivated me to get stretching again.  Feeling rewarded. Need to keep it up! </w:t>
       </w:r>
     </w:p>
     <w:p>
@@ -5811,7 +6800,7 @@
         <w:t>The subtle body.  Yoga helps you access the subtle body and work on the stresses and tensions there in.  Writing helps you access the subtle mind and work out the stresses and tensions there in. Yoga and writing have become symbiotic for me, each other informing the other, each on giving the other form and purpose.</w:t>
       </w:r>
     </w:p>
-    <w:bookmarkEnd w:id="6"/>
+    <w:bookmarkEnd w:id="7"/>
     <w:p>
       <w:r>
         <w:t>01/06/2021</w:t>
@@ -5821,7 +6810,7 @@
       <w:r>
         <w:tab/>
       </w:r>
-      <w:bookmarkStart w:id="7" w:name="_Hlk72756580"/>
+      <w:bookmarkStart w:id="8" w:name="_Hlk72756580"/>
       <w:r>
         <w:rPr>
           <w:b/>
@@ -5842,6 +6831,7 @@
         </w:numPr>
       </w:pPr>
       <w:r>
+        <w:lastRenderedPageBreak/>
         <w:t>repeated word— sense or non-sense.</w:t>
       </w:r>
     </w:p>
@@ -5854,7 +6844,15 @@
         </w:numPr>
       </w:pPr>
       <w:r>
-        <w:t xml:space="preserve">Repeated topical word to coalese imagination and intellect around a particular theme or set of interrelated themes.  </w:t>
+        <w:t xml:space="preserve">Repeated topical word to </w:t>
+      </w:r>
+      <w:proofErr w:type="spellStart"/>
+      <w:r>
+        <w:t>coalese</w:t>
+      </w:r>
+      <w:proofErr w:type="spellEnd"/>
+      <w:r>
+        <w:t xml:space="preserve"> imagination and intellect around a particular theme or set of interrelated themes.  </w:t>
       </w:r>
     </w:p>
     <w:p>
@@ -5933,7 +6931,6 @@
     </w:p>
     <w:p>
       <w:r>
-        <w:lastRenderedPageBreak/>
         <w:t>My life, a sort of Nordic hope ode.</w:t>
       </w:r>
     </w:p>
@@ -5954,7 +6951,7 @@
     </w:p>
     <w:p/>
     <w:p/>
-    <w:bookmarkEnd w:id="7"/>
+    <w:bookmarkEnd w:id="8"/>
     <w:p>
       <w:r>
         <w:t>01/03/2020</w:t>
@@ -6018,6 +7015,7 @@
         </w:numPr>
       </w:pPr>
       <w:r>
+        <w:lastRenderedPageBreak/>
         <w:t>Disorganized stuff/information stress: digital reordering, system establishing</w:t>
       </w:r>
     </w:p>
@@ -6055,7 +7053,15 @@
     </w:p>
     <w:p>
       <w:r>
-        <w:t xml:space="preserve">Arms out straight, twisting, engaging Costochondritis.  (05/12/2020- Costochondritis has been resolved for months now, but lets not forget what a big fucking, uncomfortable deal that was!!! So uncomfortable, a very concrete expression of your anxiety and dragged with weight.  </w:t>
+        <w:t xml:space="preserve">Arms out straight, twisting, engaging Costochondritis.  (05/12/2020- Costochondritis has been resolved for months now, but </w:t>
+      </w:r>
+      <w:proofErr w:type="spellStart"/>
+      <w:r>
+        <w:t>lets</w:t>
+      </w:r>
+      <w:proofErr w:type="spellEnd"/>
+      <w:r>
+        <w:t xml:space="preserve"> not forget what a big fucking, uncomfortable deal that was!!! So uncomfortable, a very concrete expression of your anxiety and dragged with weight.  </w:t>
       </w:r>
     </w:p>
     <w:p/>
@@ -6117,7 +7123,6 @@
         <w:contextualSpacing/>
       </w:pPr>
       <w:r>
-        <w:lastRenderedPageBreak/>
         <w:tab/>
         <w:t>Ideas of spiritualism(1867)</w:t>
       </w:r>
@@ -6196,7 +7201,15 @@
         </w:numPr>
       </w:pPr>
       <w:r>
-        <w:t>Home Guard of the Mission calvary (Union)- defacto surgeon</w:t>
+        <w:t xml:space="preserve">Home Guard of the Mission calvary (Union)- </w:t>
+      </w:r>
+      <w:proofErr w:type="spellStart"/>
+      <w:r>
+        <w:t>defacto</w:t>
+      </w:r>
+      <w:proofErr w:type="spellEnd"/>
+      <w:r>
+        <w:t xml:space="preserve"> surgeon</w:t>
       </w:r>
     </w:p>
     <w:p>
@@ -6208,7 +7221,15 @@
         </w:numPr>
       </w:pPr>
       <w:r>
-        <w:t>After civil war, wife and 3 children and an a adopted child died of spinal meninghitis (1864)</w:t>
+        <w:t xml:space="preserve">After civil war, wife and 3 children and an a adopted child died of spinal </w:t>
+      </w:r>
+      <w:proofErr w:type="spellStart"/>
+      <w:r>
+        <w:t>meninghitis</w:t>
+      </w:r>
+      <w:proofErr w:type="spellEnd"/>
+      <w:r>
+        <w:t xml:space="preserve"> (1864)</w:t>
       </w:r>
     </w:p>
     <w:p>
@@ -6319,9 +7340,11 @@
           <w:numId w:val="13"/>
         </w:numPr>
       </w:pPr>
+      <w:proofErr w:type="spellStart"/>
       <w:r>
         <w:t>Counterstrain</w:t>
       </w:r>
+      <w:proofErr w:type="spellEnd"/>
     </w:p>
     <w:p>
       <w:pPr>
@@ -6343,8 +7366,14 @@
           <w:numId w:val="13"/>
         </w:numPr>
       </w:pPr>
-      <w:r>
-        <w:t>Ligamentories articular release</w:t>
+      <w:proofErr w:type="spellStart"/>
+      <w:r>
+        <w:lastRenderedPageBreak/>
+        <w:t>Ligamentories</w:t>
+      </w:r>
+      <w:proofErr w:type="spellEnd"/>
+      <w:r>
+        <w:t xml:space="preserve"> articular release</w:t>
       </w:r>
     </w:p>
     <w:p>
@@ -6494,7 +7523,15 @@
         </w:numPr>
       </w:pPr>
       <w:r>
-        <w:t>Spirit Rappings popular song from 1853</w:t>
+        <w:t xml:space="preserve">Spirit </w:t>
+      </w:r>
+      <w:proofErr w:type="spellStart"/>
+      <w:r>
+        <w:t>Rappings</w:t>
+      </w:r>
+      <w:proofErr w:type="spellEnd"/>
+      <w:r>
+        <w:t xml:space="preserve"> popular song from 1853</w:t>
       </w:r>
     </w:p>
     <w:p>
@@ -6547,7 +7584,6 @@
         <w:rPr>
           <w:rFonts w:ascii="Times New Roman" w:hAnsi="Times New Roman" w:cs="Times New Roman"/>
         </w:rPr>
-        <w:lastRenderedPageBreak/>
         <w:t>Retching at the inflection point where we stretch beyond our moribund form.</w:t>
       </w:r>
     </w:p>
@@ -6646,6 +7682,7 @@
         </w:numPr>
       </w:pPr>
       <w:r>
+        <w:lastRenderedPageBreak/>
         <w:t>Allow transmutation of unresolved patterns freeing our awareness of Eternity with the movement of creation.</w:t>
       </w:r>
     </w:p>
@@ -6802,6 +7839,7 @@
             <w:r>
               <w:t>Base/Root (</w:t>
             </w:r>
+            <w:proofErr w:type="spellStart"/>
             <w:r>
               <w:rPr>
                 <w:b/>
@@ -6809,6 +7847,7 @@
               </w:rPr>
               <w:t>Muladhara</w:t>
             </w:r>
+            <w:proofErr w:type="spellEnd"/>
             <w:r>
               <w:t>)</w:t>
             </w:r>
@@ -6870,6 +7909,7 @@
             <w:r>
               <w:t>Sacral(</w:t>
             </w:r>
+            <w:proofErr w:type="spellStart"/>
             <w:r>
               <w:rPr>
                 <w:b/>
@@ -6877,6 +7917,7 @@
               </w:rPr>
               <w:t>Svadisthana</w:t>
             </w:r>
+            <w:proofErr w:type="spellEnd"/>
             <w:r>
               <w:t>)</w:t>
             </w:r>
@@ -6905,8 +7946,13 @@
               <w:pStyle w:val="ListParagraph"/>
               <w:ind w:left="0"/>
             </w:pPr>
+            <w:proofErr w:type="spellStart"/>
             <w:r>
-              <w:t>Ostrogen/testosterone</w:t>
+              <w:t>Ostrogen</w:t>
+            </w:r>
+            <w:proofErr w:type="spellEnd"/>
+            <w:r>
+              <w:t>/testosterone</w:t>
             </w:r>
           </w:p>
         </w:tc>
@@ -6938,6 +7984,7 @@
             <w:r>
               <w:t>Stomach, navel, solar plexus (</w:t>
             </w:r>
+            <w:proofErr w:type="spellStart"/>
             <w:r>
               <w:rPr>
                 <w:b/>
@@ -6945,6 +7992,7 @@
               </w:rPr>
               <w:t>Manipura</w:t>
             </w:r>
+            <w:proofErr w:type="spellEnd"/>
             <w:r>
               <w:t>)</w:t>
             </w:r>
@@ -7006,6 +8054,7 @@
             <w:r>
               <w:t>Heart (</w:t>
             </w:r>
+            <w:proofErr w:type="spellStart"/>
             <w:r>
               <w:rPr>
                 <w:b/>
@@ -7013,6 +8062,7 @@
               </w:rPr>
               <w:t>Anahata</w:t>
             </w:r>
+            <w:proofErr w:type="spellEnd"/>
             <w:r>
               <w:t>)</w:t>
             </w:r>
@@ -7081,6 +8131,7 @@
             <w:r>
               <w:t>Throat(</w:t>
             </w:r>
+            <w:proofErr w:type="spellStart"/>
             <w:r>
               <w:rPr>
                 <w:b/>
@@ -7088,6 +8139,7 @@
               </w:rPr>
               <w:t>Vishuddha</w:t>
             </w:r>
+            <w:proofErr w:type="spellEnd"/>
             <w:r>
               <w:t>)</w:t>
             </w:r>
@@ -7143,6 +8195,7 @@
             <w:r>
               <w:t>Brow(</w:t>
             </w:r>
+            <w:proofErr w:type="spellStart"/>
             <w:r>
               <w:rPr>
                 <w:b/>
@@ -7150,6 +8203,7 @@
               </w:rPr>
               <w:t>Ajna</w:t>
             </w:r>
+            <w:proofErr w:type="spellEnd"/>
             <w:r>
               <w:t>)</w:t>
             </w:r>
@@ -7178,9 +8232,11 @@
               <w:pStyle w:val="ListParagraph"/>
               <w:ind w:left="0"/>
             </w:pPr>
+            <w:proofErr w:type="spellStart"/>
             <w:r>
               <w:t>Somatotraphin</w:t>
             </w:r>
+            <w:proofErr w:type="spellEnd"/>
           </w:p>
         </w:tc>
         <w:tc>
@@ -7215,12 +8271,21 @@
             <w:r>
               <w:t>Crown(</w:t>
             </w:r>
+            <w:proofErr w:type="spellStart"/>
             <w:r>
               <w:rPr>
                 <w:b/>
                 <w:bCs/>
               </w:rPr>
-              <w:t>Sahsrara)</w:t>
+              <w:t>Sahsrara</w:t>
+            </w:r>
+            <w:proofErr w:type="spellEnd"/>
+            <w:r>
+              <w:rPr>
+                <w:b/>
+                <w:bCs/>
+              </w:rPr>
+              <w:t>)</w:t>
             </w:r>
           </w:p>
         </w:tc>
@@ -7448,8 +8513,13 @@
       </w:r>
     </w:p>
     <w:p>
-      <w:r>
-        <w:t xml:space="preserve">Vam  </w:t>
+      <w:proofErr w:type="spellStart"/>
+      <w:r>
+        <w:t>Vam</w:t>
+      </w:r>
+      <w:proofErr w:type="spellEnd"/>
+      <w:r>
+        <w:t xml:space="preserve">  </w:t>
       </w:r>
       <w:r>
         <w:rPr>
@@ -7558,7 +8628,6 @@
     </w:p>
     <w:p>
       <w:r>
-        <w:lastRenderedPageBreak/>
         <w:t xml:space="preserve">Ram  </w:t>
       </w:r>
       <w:r>
@@ -7719,12 +8788,14 @@
         </w:rPr>
         <w:t xml:space="preserve">  </w:t>
       </w:r>
+      <w:proofErr w:type="spellStart"/>
       <w:r>
         <w:rPr>
           <w:highlight w:val="green"/>
         </w:rPr>
         <w:t>Anahata</w:t>
       </w:r>
+      <w:proofErr w:type="spellEnd"/>
       <w:r>
         <w:t xml:space="preserve">  </w:t>
       </w:r>
@@ -7821,12 +8892,14 @@
         </w:rPr>
         <w:t xml:space="preserve">  </w:t>
       </w:r>
+      <w:proofErr w:type="spellStart"/>
       <w:r>
         <w:rPr>
           <w:highlight w:val="blue"/>
         </w:rPr>
         <w:t>Vishuddha</w:t>
       </w:r>
+      <w:proofErr w:type="spellEnd"/>
       <w:r>
         <w:t xml:space="preserve">  </w:t>
       </w:r>
@@ -7926,12 +8999,14 @@
         </w:rPr>
         <w:t xml:space="preserve">  </w:t>
       </w:r>
+      <w:proofErr w:type="spellStart"/>
       <w:r>
         <w:rPr>
           <w:highlight w:val="darkBlue"/>
         </w:rPr>
         <w:t>Ajna</w:t>
       </w:r>
+      <w:proofErr w:type="spellEnd"/>
       <w:r>
         <w:t xml:space="preserve">  </w:t>
       </w:r>
@@ -7994,6 +9069,7 @@
         <w:contextualSpacing/>
       </w:pPr>
       <w:r>
+        <w:lastRenderedPageBreak/>
         <w:t>====================================================================================</w:t>
       </w:r>
     </w:p>
@@ -8057,12 +9133,14 @@
         </w:rPr>
         <w:t xml:space="preserve">  </w:t>
       </w:r>
+      <w:proofErr w:type="spellStart"/>
       <w:r>
         <w:rPr>
           <w:highlight w:val="darkMagenta"/>
         </w:rPr>
         <w:t>Sahasrara</w:t>
       </w:r>
+      <w:proofErr w:type="spellEnd"/>
       <w:r>
         <w:t xml:space="preserve">  </w:t>
       </w:r>
@@ -8102,8 +9180,13 @@
         <w:contextualSpacing/>
       </w:pPr>
       <w:r>
-        <w:t>Ah / Sohan</w:t>
-      </w:r>
+        <w:t xml:space="preserve">Ah / </w:t>
+      </w:r>
+      <w:proofErr w:type="spellStart"/>
+      <w:r>
+        <w:t>Sohan</w:t>
+      </w:r>
+      <w:proofErr w:type="spellEnd"/>
     </w:p>
     <w:p>
       <w:pPr>
@@ -8331,8 +9414,13 @@
           <w:numId w:val="1"/>
         </w:numPr>
       </w:pPr>
-      <w:r>
-        <w:t>Sucasina =&gt; neutral</w:t>
+      <w:proofErr w:type="spellStart"/>
+      <w:r>
+        <w:t>Sucasina</w:t>
+      </w:r>
+      <w:proofErr w:type="spellEnd"/>
+      <w:r>
+        <w:t xml:space="preserve"> =&gt; neutral</w:t>
       </w:r>
     </w:p>
     <w:p>
@@ -8344,7 +9432,15 @@
         </w:numPr>
       </w:pPr>
       <w:r>
-        <w:t xml:space="preserve">Give self permission to feel.  </w:t>
+        <w:t xml:space="preserve">Give </w:t>
+      </w:r>
+      <w:proofErr w:type="spellStart"/>
+      <w:r>
+        <w:t>self permission</w:t>
+      </w:r>
+      <w:proofErr w:type="spellEnd"/>
+      <w:r>
+        <w:t xml:space="preserve"> to feel.  </w:t>
       </w:r>
     </w:p>
     <w:p>
@@ -8358,7 +9454,31 @@
         <w:contextualSpacing/>
       </w:pPr>
       <w:r>
-        <w:t xml:space="preserve">Sobriety- my piety, my variety of virtuous pagan. You ever read Beowolf? Its Christian, but all biblical references are to theOld Testement.  </w:t>
+        <w:t xml:space="preserve">Sobriety- my piety, my variety of virtuous pagan. You ever read </w:t>
+      </w:r>
+      <w:proofErr w:type="spellStart"/>
+      <w:r>
+        <w:t>Beowolf</w:t>
+      </w:r>
+      <w:proofErr w:type="spellEnd"/>
+      <w:r>
+        <w:t xml:space="preserve">? Its Christian, but all biblical references are to </w:t>
+      </w:r>
+      <w:proofErr w:type="spellStart"/>
+      <w:r>
+        <w:t>theOld</w:t>
+      </w:r>
+      <w:proofErr w:type="spellEnd"/>
+      <w:r>
+        <w:t xml:space="preserve"> </w:t>
+      </w:r>
+      <w:proofErr w:type="spellStart"/>
+      <w:r>
+        <w:t>Testement</w:t>
+      </w:r>
+      <w:proofErr w:type="spellEnd"/>
+      <w:r>
+        <w:t xml:space="preserve">.  </w:t>
       </w:r>
     </w:p>
     <w:p>
@@ -8384,6 +9504,7 @@
         <w:contextualSpacing/>
       </w:pPr>
       <w:r>
+        <w:lastRenderedPageBreak/>
         <w:t xml:space="preserve">Enhanced sobriety will improve my concentration, give me better stamina, better health in general, better temperament, more easily regulated emotional landscape, more wherewithal for everything.  </w:t>
       </w:r>
     </w:p>
@@ -8460,7 +9581,6 @@
     </w:p>
     <w:p>
       <w:r>
-        <w:lastRenderedPageBreak/>
         <w:t>HEART – love, home, balance, flexibility: “I love”</w:t>
       </w:r>
     </w:p>
@@ -8487,7 +9607,7 @@
           <w:bCs/>
         </w:rPr>
       </w:pPr>
-      <w:bookmarkStart w:id="8" w:name="RECIPES"/>
+      <w:bookmarkStart w:id="9" w:name="RECIPES"/>
       <w:r>
         <w:rPr>
           <w:b/>
@@ -8498,7 +9618,15 @@
     </w:p>
     <w:p>
       <w:r>
-        <w:t>Uncle Ari’s Ginger-Turmeric Elixer “Ginger gets you out of your seat, Turmeric keeps you on your feet”</w:t>
+        <w:t xml:space="preserve">Uncle Ari’s Ginger-Turmeric </w:t>
+      </w:r>
+      <w:proofErr w:type="spellStart"/>
+      <w:r>
+        <w:t>Elixer</w:t>
+      </w:r>
+      <w:proofErr w:type="spellEnd"/>
+      <w:r>
+        <w:t xml:space="preserve"> “Ginger gets you out of your seat, Turmeric keeps you on your feet”</w:t>
       </w:r>
     </w:p>
     <w:p>
@@ -8570,7 +9698,15 @@
         </w:numPr>
       </w:pPr>
       <w:r>
-        <w:t>Simmer ginger turnmeric and honey</w:t>
+        <w:t xml:space="preserve">Simmer ginger </w:t>
+      </w:r>
+      <w:proofErr w:type="spellStart"/>
+      <w:r>
+        <w:t>turnmeric</w:t>
+      </w:r>
+      <w:proofErr w:type="spellEnd"/>
+      <w:r>
+        <w:t xml:space="preserve"> and honey</w:t>
       </w:r>
     </w:p>
     <w:p>
@@ -8609,7 +9745,7 @@
         <w:t xml:space="preserve">Serve over ice </w:t>
       </w:r>
     </w:p>
-    <w:bookmarkEnd w:id="8"/>
+    <w:bookmarkEnd w:id="9"/>
     <w:p/>
     <w:p/>
     <w:p/>
@@ -8621,7 +9757,7 @@
           <w:bCs/>
         </w:rPr>
       </w:pPr>
-      <w:bookmarkStart w:id="9" w:name="STRETCHES"/>
+      <w:bookmarkStart w:id="10" w:name="STRETCHES"/>
       <w:r>
         <w:rPr>
           <w:b/>
@@ -8630,7 +9766,20 @@
         </w:rPr>
         <w:t>Stretches:</w:t>
       </w:r>
-      <w:bookmarkEnd w:id="9"/>
+      <w:bookmarkEnd w:id="10"/>
+    </w:p>
+    <w:p>
+      <w:r>
+        <w:t xml:space="preserve">Yoga, Feldenkrais, </w:t>
+      </w:r>
+      <w:proofErr w:type="spellStart"/>
+      <w:r>
+        <w:t>Egoscue</w:t>
+      </w:r>
+      <w:proofErr w:type="spellEnd"/>
+      <w:r>
+        <w:t xml:space="preserve">, Pilates, T-tap, Aerobics, body weight workouts, calisthenics, general athletic stretching, massage, acupressure, tai qi, the various martial arts, circus arts, dance, body control philosophies. </w:t>
+      </w:r>
     </w:p>
     <w:p>
       <w:r>
@@ -8670,8 +9819,13 @@
           <w:numId w:val="15"/>
         </w:numPr>
       </w:pPr>
-      <w:r>
-        <w:t xml:space="preserve">Helio’s embrace—expand, embrace, affirm, actively love, contract, consolidate, </w:t>
+      <w:proofErr w:type="spellStart"/>
+      <w:r>
+        <w:t>Helio’s</w:t>
+      </w:r>
+      <w:proofErr w:type="spellEnd"/>
+      <w:r>
+        <w:t xml:space="preserve"> embrace—expand, embrace, affirm, actively love, contract, consolidate, </w:t>
       </w:r>
     </w:p>
     <w:p>
@@ -8706,8 +9860,13 @@
           <w:numId w:val="16"/>
         </w:numPr>
       </w:pPr>
-      <w:r>
-        <w:t>Breath deeply and embrace the warmth offered by the sun and draw it close to you in an embrace. Embrace yourself.</w:t>
+      <w:proofErr w:type="spellStart"/>
+      <w:r>
+        <w:t>Breath</w:t>
+      </w:r>
+      <w:proofErr w:type="spellEnd"/>
+      <w:r>
+        <w:t xml:space="preserve"> deeply and embrace the warmth offered by the sun and draw it close to you in an embrace. Embrace yourself.</w:t>
       </w:r>
     </w:p>
     <w:p>
@@ -8743,7 +9902,6 @@
         </w:numPr>
       </w:pPr>
       <w:r>
-        <w:lastRenderedPageBreak/>
         <w:t xml:space="preserve">There embraces combined with the stretching of my back and legs release some wonderful tears of love and anxiety release and guilt release.  </w:t>
       </w:r>
     </w:p>
@@ -8816,7 +9974,15 @@
         </w:numPr>
       </w:pPr>
       <w:r>
-        <w:t xml:space="preserve">Working from pushup position run through numerous stretches and extensions. Finding tension throughout body while gently building arm and upper body strength. Can optional incorporate full push ups at various arm widths as well as general planking. </w:t>
+        <w:t xml:space="preserve">Working from pushup position run through numerous stretches and extensions. Finding tension throughout body while gently building arm and upper body strength. Can optional incorporate full </w:t>
+      </w:r>
+      <w:proofErr w:type="spellStart"/>
+      <w:r>
+        <w:t>push ups</w:t>
+      </w:r>
+      <w:proofErr w:type="spellEnd"/>
+      <w:r>
+        <w:t xml:space="preserve"> at various arm widths as well as general planking. </w:t>
       </w:r>
     </w:p>
     <w:p>
@@ -8867,7 +10033,167 @@
         <w:t>Ankle roll-- planted leg, roll foot outward and find good pressure exertion up leg and into back.</w:t>
       </w:r>
     </w:p>
-    <w:p/>
+    <w:p>
+      <w:pPr>
+        <w:pStyle w:val="ListParagraph"/>
+        <w:numPr>
+          <w:ilvl w:val="0"/>
+          <w:numId w:val="15"/>
+        </w:numPr>
+      </w:pPr>
+      <w:r>
+        <w:lastRenderedPageBreak/>
+        <w:t>Forward Leaning Rail stretch, belly done, one leg extended back gently pulling back away from the pelvis.</w:t>
+      </w:r>
+    </w:p>
+    <w:p>
+      <w:pPr>
+        <w:pStyle w:val="ListParagraph"/>
+        <w:numPr>
+          <w:ilvl w:val="1"/>
+          <w:numId w:val="15"/>
+        </w:numPr>
+      </w:pPr>
+      <w:r>
+        <w:t>On leg planted, rooted at a perpendicular angle more or less to torso,</w:t>
+      </w:r>
+    </w:p>
+    <w:p>
+      <w:pPr>
+        <w:pStyle w:val="ListParagraph"/>
+        <w:numPr>
+          <w:ilvl w:val="1"/>
+          <w:numId w:val="15"/>
+        </w:numPr>
+      </w:pPr>
+      <w:r>
+        <w:t>Opposite leg straight back level to the ground, slight raised or lowered, but at extension</w:t>
+      </w:r>
+    </w:p>
+    <w:p>
+      <w:pPr>
+        <w:pStyle w:val="ListParagraph"/>
+        <w:numPr>
+          <w:ilvl w:val="1"/>
+          <w:numId w:val="15"/>
+        </w:numPr>
+      </w:pPr>
+      <w:r>
+        <w:t>Gently pull lifted leg back away from pelvis, stretching muscles and tendons to a nourishing extension, holding.</w:t>
+      </w:r>
+    </w:p>
+    <w:p>
+      <w:pPr>
+        <w:pStyle w:val="ListParagraph"/>
+        <w:numPr>
+          <w:ilvl w:val="1"/>
+          <w:numId w:val="15"/>
+        </w:numPr>
+      </w:pPr>
+      <w:r>
+        <w:t xml:space="preserve">Find a strength focusing position with arms, purchased against rail. </w:t>
+      </w:r>
+    </w:p>
+    <w:p>
+      <w:pPr>
+        <w:pStyle w:val="ListParagraph"/>
+        <w:numPr>
+          <w:ilvl w:val="0"/>
+          <w:numId w:val="15"/>
+        </w:numPr>
+      </w:pPr>
+      <w:r>
+        <w:t>Standing shoulder leg lock with opposite raised arm</w:t>
+      </w:r>
+    </w:p>
+    <w:p>
+      <w:pPr>
+        <w:pStyle w:val="ListParagraph"/>
+        <w:numPr>
+          <w:ilvl w:val="1"/>
+          <w:numId w:val="15"/>
+        </w:numPr>
+      </w:pPr>
+      <w:r>
+        <w:t>Arm raised and shoulder locked through neck and down to hip  on same side</w:t>
+      </w:r>
+    </w:p>
+    <w:p>
+      <w:pPr>
+        <w:pStyle w:val="ListParagraph"/>
+        <w:numPr>
+          <w:ilvl w:val="1"/>
+          <w:numId w:val="15"/>
+        </w:numPr>
+      </w:pPr>
+      <w:r>
+        <w:t>Other leg slightly extended with light toe support or comfortable elevatio</w:t>
+      </w:r>
+      <w:r>
+        <w:t>n</w:t>
+      </w:r>
+    </w:p>
+    <w:p>
+      <w:pPr>
+        <w:pStyle w:val="ListParagraph"/>
+        <w:numPr>
+          <w:ilvl w:val="0"/>
+          <w:numId w:val="15"/>
+        </w:numPr>
+      </w:pPr>
+      <w:r>
+        <w:t>Arms up standing-- ascension-- raising body sleeve, lifting, growing. Legs rooted to the ground.</w:t>
+      </w:r>
+    </w:p>
+    <w:p>
+      <w:pPr>
+        <w:pStyle w:val="ListParagraph"/>
+        <w:numPr>
+          <w:ilvl w:val="0"/>
+          <w:numId w:val="15"/>
+        </w:numPr>
+      </w:pPr>
+      <w:r>
+        <w:t xml:space="preserve">Good settled, rooted pose with arms straight out (sort of a low Scarecrow)-- settle the weight of the world on your shoulders rooting your arms out at extension, settling into your legs and calves and ankles and feet and the floor below following gravity down like water following the line of an uneven incline. </w:t>
+      </w:r>
+    </w:p>
+    <w:p>
+      <w:pPr>
+        <w:pStyle w:val="ListParagraph"/>
+        <w:numPr>
+          <w:ilvl w:val="0"/>
+          <w:numId w:val="15"/>
+        </w:numPr>
+      </w:pPr>
+      <w:r>
+        <w:t xml:space="preserve">Hanging leg into the tub and rolling back planted on right foot. Ended up getting </w:t>
+      </w:r>
+      <w:proofErr w:type="spellStart"/>
+      <w:r>
+        <w:t>sa</w:t>
+      </w:r>
+      <w:proofErr w:type="spellEnd"/>
+      <w:r>
+        <w:t xml:space="preserve"> lot of stiff tissue moving up and around my left hip and up my left side as well as movement in my shoulder blade and mid-back, and then had a few very nourishing pops in my right calf as I </w:t>
+      </w:r>
+      <w:proofErr w:type="spellStart"/>
+      <w:r>
+        <w:t>straighted</w:t>
+      </w:r>
+      <w:proofErr w:type="spellEnd"/>
+      <w:r>
+        <w:t xml:space="preserve"> up.  </w:t>
+      </w:r>
+    </w:p>
+    <w:p>
+      <w:pPr>
+        <w:pStyle w:val="ListParagraph"/>
+        <w:numPr>
+          <w:ilvl w:val="0"/>
+          <w:numId w:val="15"/>
+        </w:numPr>
+      </w:pPr>
+    </w:p>
     <w:p>
       <w:r>
         <w:rPr>
@@ -9016,17 +10342,24 @@
         <w:t>Cord Pop</w:t>
       </w:r>
       <w:r>
-        <w:t xml:space="preserve"> (building up of tension through focused stretching until I can crack my neck-- to release the tension?  I feel like this is contributing to greater flexibility, but I am not totally sure. I do have some concerns that like cracking your knuckles it could have negative side-effects, but at least in the short term I have not noticed any negative side effects of doing the neck popping-- which I was doing so much just a few months ago, but have slowed down in recent weeks. It was weirding me out a little bit that I would do it-- subtly hopefully-- in public sometimes. It truly had become kind of a compulsion, but one that had improved my ability to casually and unconsciously find stretches even in a </w:t>
+        <w:t xml:space="preserve"> (building up of tension through focused stretching until I can crack my neck-- to release the tension?  I feel like this is contributing to greater flexibility, but I am not totally sure. I do have some concerns that like cracking your knuckles it could have negative side-effects, but at least in the short term I have not noticed any negative side effects of doing the neck popping-- which I was doing so much just a few months ago, but have slowed down in recent weeks. It was weirding me out a </w:t>
       </w:r>
       <w:r>
         <w:lastRenderedPageBreak/>
-        <w:t>relatively relaxed standing position, building up enough tension for a neck-pop release (which again do we know that this is 100% productive or are we just developing some kind of weird nervous tick?)</w:t>
+        <w:t>little bit that I would do it-- subtly hopefully-- in public sometimes. It truly had become kind of a compulsion, but one that had improved my ability to casually and unconsciously find stretches even in a relatively relaxed standing position, building up enough tension for a neck-pop release (which again do we know that this is 100% productive or are we just developing some kind of weird nervous tick?)</w:t>
       </w:r>
     </w:p>
     <w:p>
       <w:r>
         <w:tab/>
-        <w:t>Stressage: focus myofascial release</w:t>
+      </w:r>
+      <w:proofErr w:type="spellStart"/>
+      <w:r>
+        <w:t>Stressage</w:t>
+      </w:r>
+      <w:proofErr w:type="spellEnd"/>
+      <w:r>
+        <w:t>: focus myofascial release</w:t>
       </w:r>
     </w:p>
     <w:p>
@@ -9098,7 +10431,7 @@
           <w:bCs/>
         </w:rPr>
       </w:pPr>
-      <w:bookmarkStart w:id="10" w:name="BAREFOOT"/>
+      <w:bookmarkStart w:id="11" w:name="BAREFOOT"/>
       <w:r>
         <w:rPr>
           <w:rStyle w:val="Hyperlink"/>
@@ -9110,7 +10443,7 @@
         <w:t>barefoot running</w:t>
       </w:r>
     </w:p>
-    <w:bookmarkEnd w:id="10"/>
+    <w:bookmarkEnd w:id="11"/>
     <w:p/>
     <w:p>
       <w:r>
@@ -9190,12 +10523,12 @@
     </w:p>
     <w:p>
       <w:r>
+        <w:lastRenderedPageBreak/>
         <w:t>The catharsis of stretching</w:t>
       </w:r>
     </w:p>
     <w:p>
       <w:r>
-        <w:lastRenderedPageBreak/>
         <w:t>12/06/2021</w:t>
       </w:r>
     </w:p>
@@ -9293,6 +10626,7 @@
         </w:numPr>
       </w:pPr>
       <w:r>
+        <w:lastRenderedPageBreak/>
         <w:t>Could use EARTH, WIND, FIRE, WATER model</w:t>
       </w:r>
     </w:p>
@@ -9317,7 +10651,6 @@
         </w:numPr>
       </w:pPr>
       <w:r>
-        <w:lastRenderedPageBreak/>
         <w:t>Grounded-- sitting or standing, body engaged.</w:t>
       </w:r>
     </w:p>
@@ -9444,11 +10777,11 @@
     <w:p/>
     <w:p/>
     <w:p>
-      <w:bookmarkStart w:id="11" w:name="PAIN"/>
+      <w:bookmarkStart w:id="12" w:name="PAIN"/>
       <w:r>
         <w:t>PAIN</w:t>
       </w:r>
-      <w:bookmarkEnd w:id="11"/>
+      <w:bookmarkEnd w:id="12"/>
     </w:p>
     <w:p>
       <w:r>
@@ -9485,7 +10818,30 @@
       </w:r>
     </w:p>
     <w:p/>
-    <w:p/>
+    <w:p>
+      <w:r>
+        <w:rPr>
+          <w:noProof/>
+        </w:rPr>
+        <w:lastRenderedPageBreak/>
+        <w:drawing>
+          <wp:inline distT="0" distB="0" distL="0" distR="0" wp14:anchorId="31C97DDD" wp14:editId="77404895">
+            <wp:extent cx="5486400" cy="3200400"/>
+            <wp:effectExtent l="0" t="0" r="0" b="19050"/>
+            <wp:docPr id="1" name="Diagram 1"/>
+            <wp:cNvGraphicFramePr/>
+            <a:graphic xmlns:a="http://schemas.openxmlformats.org/drawingml/2006/main">
+              <a:graphicData uri="http://schemas.openxmlformats.org/drawingml/2006/diagram">
+                <dgm:relIds xmlns:dgm="http://schemas.openxmlformats.org/drawingml/2006/diagram" xmlns:r="http://schemas.openxmlformats.org/officeDocument/2006/relationships" r:dm="rId18" r:lo="rId19" r:qs="rId20" r:cs="rId21"/>
+              </a:graphicData>
+            </a:graphic>
+          </wp:inline>
+        </w:drawing>
+      </w:r>
+      <w:r>
+        <w:t xml:space="preserve"> </w:t>
+      </w:r>
+    </w:p>
     <w:sectPr>
       <w:pgSz w:w="12240" w:h="15840"/>
       <w:pgMar w:top="1440" w:right="1440" w:bottom="1440" w:left="1440" w:header="720" w:footer="720" w:gutter="0"/>
@@ -9925,6 +11281,118 @@
     </w:lvl>
   </w:abstractNum>
   <w:abstractNum w:abstractNumId="4" w15:restartNumberingAfterBreak="0">
+    <w:nsid w:val="15F33C33"/>
+    <w:multiLevelType w:val="hybridMultilevel"/>
+    <w:tmpl w:val="A9DC0F76"/>
+    <w:lvl w:ilvl="0" w:tplc="A132808A">
+      <w:numFmt w:val="bullet"/>
+      <w:lvlText w:val=""/>
+      <w:lvlJc w:val="left"/>
+      <w:pPr>
+        <w:ind w:left="1080" w:hanging="360"/>
+      </w:pPr>
+      <w:rPr>
+        <w:rFonts w:ascii="Wingdings" w:eastAsiaTheme="minorEastAsia" w:hAnsi="Wingdings" w:cstheme="minorBidi" w:hint="default"/>
+      </w:rPr>
+    </w:lvl>
+    <w:lvl w:ilvl="1" w:tplc="04090003" w:tentative="1">
+      <w:start w:val="1"/>
+      <w:numFmt w:val="bullet"/>
+      <w:lvlText w:val="o"/>
+      <w:lvlJc w:val="left"/>
+      <w:pPr>
+        <w:ind w:left="1800" w:hanging="360"/>
+      </w:pPr>
+      <w:rPr>
+        <w:rFonts w:ascii="Courier New" w:hAnsi="Courier New" w:cs="Courier New" w:hint="default"/>
+      </w:rPr>
+    </w:lvl>
+    <w:lvl w:ilvl="2" w:tplc="04090005" w:tentative="1">
+      <w:start w:val="1"/>
+      <w:numFmt w:val="bullet"/>
+      <w:lvlText w:val=""/>
+      <w:lvlJc w:val="left"/>
+      <w:pPr>
+        <w:ind w:left="2520" w:hanging="360"/>
+      </w:pPr>
+      <w:rPr>
+        <w:rFonts w:ascii="Wingdings" w:hAnsi="Wingdings" w:hint="default"/>
+      </w:rPr>
+    </w:lvl>
+    <w:lvl w:ilvl="3" w:tplc="04090001" w:tentative="1">
+      <w:start w:val="1"/>
+      <w:numFmt w:val="bullet"/>
+      <w:lvlText w:val=""/>
+      <w:lvlJc w:val="left"/>
+      <w:pPr>
+        <w:ind w:left="3240" w:hanging="360"/>
+      </w:pPr>
+      <w:rPr>
+        <w:rFonts w:ascii="Symbol" w:hAnsi="Symbol" w:hint="default"/>
+      </w:rPr>
+    </w:lvl>
+    <w:lvl w:ilvl="4" w:tplc="04090003" w:tentative="1">
+      <w:start w:val="1"/>
+      <w:numFmt w:val="bullet"/>
+      <w:lvlText w:val="o"/>
+      <w:lvlJc w:val="left"/>
+      <w:pPr>
+        <w:ind w:left="3960" w:hanging="360"/>
+      </w:pPr>
+      <w:rPr>
+        <w:rFonts w:ascii="Courier New" w:hAnsi="Courier New" w:cs="Courier New" w:hint="default"/>
+      </w:rPr>
+    </w:lvl>
+    <w:lvl w:ilvl="5" w:tplc="04090005" w:tentative="1">
+      <w:start w:val="1"/>
+      <w:numFmt w:val="bullet"/>
+      <w:lvlText w:val=""/>
+      <w:lvlJc w:val="left"/>
+      <w:pPr>
+        <w:ind w:left="4680" w:hanging="360"/>
+      </w:pPr>
+      <w:rPr>
+        <w:rFonts w:ascii="Wingdings" w:hAnsi="Wingdings" w:hint="default"/>
+      </w:rPr>
+    </w:lvl>
+    <w:lvl w:ilvl="6" w:tplc="04090001" w:tentative="1">
+      <w:start w:val="1"/>
+      <w:numFmt w:val="bullet"/>
+      <w:lvlText w:val=""/>
+      <w:lvlJc w:val="left"/>
+      <w:pPr>
+        <w:ind w:left="5400" w:hanging="360"/>
+      </w:pPr>
+      <w:rPr>
+        <w:rFonts w:ascii="Symbol" w:hAnsi="Symbol" w:hint="default"/>
+      </w:rPr>
+    </w:lvl>
+    <w:lvl w:ilvl="7" w:tplc="04090003" w:tentative="1">
+      <w:start w:val="1"/>
+      <w:numFmt w:val="bullet"/>
+      <w:lvlText w:val="o"/>
+      <w:lvlJc w:val="left"/>
+      <w:pPr>
+        <w:ind w:left="6120" w:hanging="360"/>
+      </w:pPr>
+      <w:rPr>
+        <w:rFonts w:ascii="Courier New" w:hAnsi="Courier New" w:cs="Courier New" w:hint="default"/>
+      </w:rPr>
+    </w:lvl>
+    <w:lvl w:ilvl="8" w:tplc="04090005" w:tentative="1">
+      <w:start w:val="1"/>
+      <w:numFmt w:val="bullet"/>
+      <w:lvlText w:val=""/>
+      <w:lvlJc w:val="left"/>
+      <w:pPr>
+        <w:ind w:left="6840" w:hanging="360"/>
+      </w:pPr>
+      <w:rPr>
+        <w:rFonts w:ascii="Wingdings" w:hAnsi="Wingdings" w:hint="default"/>
+      </w:rPr>
+    </w:lvl>
+  </w:abstractNum>
+  <w:abstractNum w:abstractNumId="5" w15:restartNumberingAfterBreak="0">
     <w:nsid w:val="17FF3D97"/>
     <w:multiLevelType w:val="hybridMultilevel"/>
     <w:tmpl w:val="517466E2"/>
@@ -10013,7 +11481,7 @@
       </w:pPr>
     </w:lvl>
   </w:abstractNum>
-  <w:abstractNum w:abstractNumId="5" w15:restartNumberingAfterBreak="0">
+  <w:abstractNum w:abstractNumId="6" w15:restartNumberingAfterBreak="0">
     <w:nsid w:val="1A5970C3"/>
     <w:multiLevelType w:val="hybridMultilevel"/>
     <w:tmpl w:val="69D8D9C6"/>
@@ -10102,7 +11570,7 @@
       </w:pPr>
     </w:lvl>
   </w:abstractNum>
-  <w:abstractNum w:abstractNumId="6" w15:restartNumberingAfterBreak="0">
+  <w:abstractNum w:abstractNumId="7" w15:restartNumberingAfterBreak="0">
     <w:nsid w:val="1B792D25"/>
     <w:multiLevelType w:val="hybridMultilevel"/>
     <w:tmpl w:val="7F24268A"/>
@@ -10215,7 +11683,7 @@
       </w:rPr>
     </w:lvl>
   </w:abstractNum>
-  <w:abstractNum w:abstractNumId="7" w15:restartNumberingAfterBreak="0">
+  <w:abstractNum w:abstractNumId="8" w15:restartNumberingAfterBreak="0">
     <w:nsid w:val="1CCC04B6"/>
     <w:multiLevelType w:val="hybridMultilevel"/>
     <w:tmpl w:val="DBF4A1FC"/>
@@ -10304,7 +11772,7 @@
       </w:pPr>
     </w:lvl>
   </w:abstractNum>
-  <w:abstractNum w:abstractNumId="8" w15:restartNumberingAfterBreak="0">
+  <w:abstractNum w:abstractNumId="9" w15:restartNumberingAfterBreak="0">
     <w:nsid w:val="21353027"/>
     <w:multiLevelType w:val="hybridMultilevel"/>
     <w:tmpl w:val="8DB03DD4"/>
@@ -10393,7 +11861,7 @@
       </w:pPr>
     </w:lvl>
   </w:abstractNum>
-  <w:abstractNum w:abstractNumId="9" w15:restartNumberingAfterBreak="0">
+  <w:abstractNum w:abstractNumId="10" w15:restartNumberingAfterBreak="0">
     <w:nsid w:val="23F067FB"/>
     <w:multiLevelType w:val="hybridMultilevel"/>
     <w:tmpl w:val="01C8AC06"/>
@@ -10506,7 +11974,7 @@
       </w:rPr>
     </w:lvl>
   </w:abstractNum>
-  <w:abstractNum w:abstractNumId="10" w15:restartNumberingAfterBreak="0">
+  <w:abstractNum w:abstractNumId="11" w15:restartNumberingAfterBreak="0">
     <w:nsid w:val="3A9F2673"/>
     <w:multiLevelType w:val="hybridMultilevel"/>
     <w:tmpl w:val="34226AF2"/>
@@ -10619,7 +12087,7 @@
       </w:rPr>
     </w:lvl>
   </w:abstractNum>
-  <w:abstractNum w:abstractNumId="11" w15:restartNumberingAfterBreak="0">
+  <w:abstractNum w:abstractNumId="12" w15:restartNumberingAfterBreak="0">
     <w:nsid w:val="3BB84729"/>
     <w:multiLevelType w:val="hybridMultilevel"/>
     <w:tmpl w:val="E0407C24"/>
@@ -10708,7 +12176,7 @@
       </w:pPr>
     </w:lvl>
   </w:abstractNum>
-  <w:abstractNum w:abstractNumId="12" w15:restartNumberingAfterBreak="0">
+  <w:abstractNum w:abstractNumId="13" w15:restartNumberingAfterBreak="0">
     <w:nsid w:val="3CDC177D"/>
     <w:multiLevelType w:val="hybridMultilevel"/>
     <w:tmpl w:val="1FA09446"/>
@@ -10820,7 +12288,7 @@
       </w:rPr>
     </w:lvl>
   </w:abstractNum>
-  <w:abstractNum w:abstractNumId="13" w15:restartNumberingAfterBreak="0">
+  <w:abstractNum w:abstractNumId="14" w15:restartNumberingAfterBreak="0">
     <w:nsid w:val="438E6C36"/>
     <w:multiLevelType w:val="hybridMultilevel"/>
     <w:tmpl w:val="1CB4800A"/>
@@ -10936,7 +12404,7 @@
       </w:rPr>
     </w:lvl>
   </w:abstractNum>
-  <w:abstractNum w:abstractNumId="14" w15:restartNumberingAfterBreak="0">
+  <w:abstractNum w:abstractNumId="15" w15:restartNumberingAfterBreak="0">
     <w:nsid w:val="44D26547"/>
     <w:multiLevelType w:val="hybridMultilevel"/>
     <w:tmpl w:val="EF2AA656"/>
@@ -11025,7 +12493,7 @@
       </w:pPr>
     </w:lvl>
   </w:abstractNum>
-  <w:abstractNum w:abstractNumId="15" w15:restartNumberingAfterBreak="0">
+  <w:abstractNum w:abstractNumId="16" w15:restartNumberingAfterBreak="0">
     <w:nsid w:val="4CA04EA5"/>
     <w:multiLevelType w:val="hybridMultilevel"/>
     <w:tmpl w:val="1D8E5466"/>
@@ -11137,7 +12605,7 @@
       </w:rPr>
     </w:lvl>
   </w:abstractNum>
-  <w:abstractNum w:abstractNumId="16" w15:restartNumberingAfterBreak="0">
+  <w:abstractNum w:abstractNumId="17" w15:restartNumberingAfterBreak="0">
     <w:nsid w:val="4F9D1048"/>
     <w:multiLevelType w:val="hybridMultilevel"/>
     <w:tmpl w:val="99DC18E0"/>
@@ -11249,7 +12717,7 @@
       </w:rPr>
     </w:lvl>
   </w:abstractNum>
-  <w:abstractNum w:abstractNumId="17" w15:restartNumberingAfterBreak="0">
+  <w:abstractNum w:abstractNumId="18" w15:restartNumberingAfterBreak="0">
     <w:nsid w:val="57D53D5F"/>
     <w:multiLevelType w:val="hybridMultilevel"/>
     <w:tmpl w:val="53BE2998"/>
@@ -11362,7 +12830,7 @@
       </w:rPr>
     </w:lvl>
   </w:abstractNum>
-  <w:abstractNum w:abstractNumId="18" w15:restartNumberingAfterBreak="0">
+  <w:abstractNum w:abstractNumId="19" w15:restartNumberingAfterBreak="0">
     <w:nsid w:val="61460822"/>
     <w:multiLevelType w:val="hybridMultilevel"/>
     <w:tmpl w:val="F6B0581C"/>
@@ -11451,7 +12919,7 @@
       </w:pPr>
     </w:lvl>
   </w:abstractNum>
-  <w:abstractNum w:abstractNumId="19" w15:restartNumberingAfterBreak="0">
+  <w:abstractNum w:abstractNumId="20" w15:restartNumberingAfterBreak="0">
     <w:nsid w:val="74E26369"/>
     <w:multiLevelType w:val="hybridMultilevel"/>
     <w:tmpl w:val="E9E22FC8"/>
@@ -11540,7 +13008,7 @@
       </w:pPr>
     </w:lvl>
   </w:abstractNum>
-  <w:abstractNum w:abstractNumId="20" w15:restartNumberingAfterBreak="0">
+  <w:abstractNum w:abstractNumId="21" w15:restartNumberingAfterBreak="0">
     <w:nsid w:val="7BE44051"/>
     <w:multiLevelType w:val="hybridMultilevel"/>
     <w:tmpl w:val="B99893AE"/>
@@ -11653,37 +13121,37 @@
     </w:lvl>
   </w:abstractNum>
   <w:num w:numId="1">
+    <w:abstractNumId w:val="7"/>
+  </w:num>
+  <w:num w:numId="2">
+    <w:abstractNumId w:val="11"/>
+  </w:num>
+  <w:num w:numId="3">
+    <w:abstractNumId w:val="17"/>
+  </w:num>
+  <w:num w:numId="4">
+    <w:abstractNumId w:val="16"/>
+  </w:num>
+  <w:num w:numId="5">
+    <w:abstractNumId w:val="20"/>
+  </w:num>
+  <w:num w:numId="6">
     <w:abstractNumId w:val="6"/>
   </w:num>
-  <w:num w:numId="2">
+  <w:num w:numId="7">
+    <w:abstractNumId w:val="19"/>
+  </w:num>
+  <w:num w:numId="8">
     <w:abstractNumId w:val="10"/>
   </w:num>
-  <w:num w:numId="3">
-    <w:abstractNumId w:val="16"/>
+  <w:num w:numId="9">
+    <w:abstractNumId w:val="9"/>
   </w:num>
-  <w:num w:numId="4">
+  <w:num w:numId="10">
     <w:abstractNumId w:val="15"/>
   </w:num>
-  <w:num w:numId="5">
-    <w:abstractNumId w:val="19"/>
-  </w:num>
-  <w:num w:numId="6">
-    <w:abstractNumId w:val="5"/>
-  </w:num>
-  <w:num w:numId="7">
-    <w:abstractNumId w:val="18"/>
-  </w:num>
-  <w:num w:numId="8">
-    <w:abstractNumId w:val="9"/>
-  </w:num>
-  <w:num w:numId="9">
-    <w:abstractNumId w:val="8"/>
-  </w:num>
-  <w:num w:numId="10">
+  <w:num w:numId="11">
     <w:abstractNumId w:val="14"/>
-  </w:num>
-  <w:num w:numId="11">
-    <w:abstractNumId w:val="13"/>
   </w:num>
   <w:num w:numId="12">
     <w:abstractNumId w:val="2"/>
@@ -11692,28 +13160,31 @@
     <w:abstractNumId w:val="1"/>
   </w:num>
   <w:num w:numId="14">
-    <w:abstractNumId w:val="7"/>
+    <w:abstractNumId w:val="8"/>
   </w:num>
   <w:num w:numId="15">
-    <w:abstractNumId w:val="4"/>
+    <w:abstractNumId w:val="5"/>
   </w:num>
   <w:num w:numId="16">
-    <w:abstractNumId w:val="11"/>
+    <w:abstractNumId w:val="12"/>
   </w:num>
   <w:num w:numId="17">
-    <w:abstractNumId w:val="17"/>
+    <w:abstractNumId w:val="18"/>
   </w:num>
   <w:num w:numId="18">
-    <w:abstractNumId w:val="20"/>
+    <w:abstractNumId w:val="21"/>
   </w:num>
   <w:num w:numId="19">
-    <w:abstractNumId w:val="12"/>
+    <w:abstractNumId w:val="13"/>
   </w:num>
   <w:num w:numId="20">
     <w:abstractNumId w:val="3"/>
   </w:num>
   <w:num w:numId="21">
     <w:abstractNumId w:val="0"/>
+  </w:num>
+  <w:num w:numId="22">
+    <w:abstractNumId w:val="4"/>
   </w:num>
 </w:numbering>
 </file>
@@ -12276,6 +13747,4277 @@
 </w:styles>
 </file>
 
+<file path=word/diagrams/colors1.xml><?xml version="1.0" encoding="utf-8"?>
+<dgm:colorsDef xmlns:dgm="http://schemas.openxmlformats.org/drawingml/2006/diagram" xmlns:a="http://schemas.openxmlformats.org/drawingml/2006/main" uniqueId="urn:microsoft.com/office/officeart/2005/8/colors/colorful4">
+  <dgm:title val=""/>
+  <dgm:desc val=""/>
+  <dgm:catLst>
+    <dgm:cat type="colorful" pri="10400"/>
+  </dgm:catLst>
+  <dgm:styleLbl name="node0">
+    <dgm:fillClrLst meth="repeat">
+      <a:schemeClr val="accent3"/>
+    </dgm:fillClrLst>
+    <dgm:linClrLst meth="repeat">
+      <a:schemeClr val="lt1"/>
+    </dgm:linClrLst>
+    <dgm:effectClrLst/>
+    <dgm:txLinClrLst/>
+    <dgm:txFillClrLst/>
+    <dgm:txEffectClrLst/>
+  </dgm:styleLbl>
+  <dgm:styleLbl name="node1">
+    <dgm:fillClrLst>
+      <a:schemeClr val="accent4"/>
+      <a:schemeClr val="accent5"/>
+    </dgm:fillClrLst>
+    <dgm:linClrLst meth="repeat">
+      <a:schemeClr val="lt1"/>
+    </dgm:linClrLst>
+    <dgm:effectClrLst/>
+    <dgm:txLinClrLst/>
+    <dgm:txFillClrLst/>
+    <dgm:txEffectClrLst/>
+  </dgm:styleLbl>
+  <dgm:styleLbl name="alignNode1">
+    <dgm:fillClrLst>
+      <a:schemeClr val="accent4"/>
+      <a:schemeClr val="accent5"/>
+    </dgm:fillClrLst>
+    <dgm:linClrLst>
+      <a:schemeClr val="accent4"/>
+      <a:schemeClr val="accent5"/>
+    </dgm:linClrLst>
+    <dgm:effectClrLst/>
+    <dgm:txLinClrLst/>
+    <dgm:txFillClrLst/>
+    <dgm:txEffectClrLst/>
+  </dgm:styleLbl>
+  <dgm:styleLbl name="lnNode1">
+    <dgm:fillClrLst>
+      <a:schemeClr val="accent4"/>
+      <a:schemeClr val="accent5"/>
+    </dgm:fillClrLst>
+    <dgm:linClrLst meth="repeat">
+      <a:schemeClr val="lt1"/>
+    </dgm:linClrLst>
+    <dgm:effectClrLst/>
+    <dgm:txLinClrLst/>
+    <dgm:txFillClrLst/>
+    <dgm:txEffectClrLst/>
+  </dgm:styleLbl>
+  <dgm:styleLbl name="vennNode1">
+    <dgm:fillClrLst>
+      <a:schemeClr val="accent4">
+        <a:alpha val="50000"/>
+      </a:schemeClr>
+      <a:schemeClr val="accent5">
+        <a:alpha val="50000"/>
+      </a:schemeClr>
+    </dgm:fillClrLst>
+    <dgm:linClrLst meth="repeat">
+      <a:schemeClr val="lt1"/>
+    </dgm:linClrLst>
+    <dgm:effectClrLst/>
+    <dgm:txLinClrLst/>
+    <dgm:txFillClrLst/>
+    <dgm:txEffectClrLst/>
+  </dgm:styleLbl>
+  <dgm:styleLbl name="node2">
+    <dgm:fillClrLst>
+      <a:schemeClr val="accent5"/>
+    </dgm:fillClrLst>
+    <dgm:linClrLst meth="repeat">
+      <a:schemeClr val="lt1"/>
+    </dgm:linClrLst>
+    <dgm:effectClrLst/>
+    <dgm:txLinClrLst/>
+    <dgm:txFillClrLst/>
+    <dgm:txEffectClrLst/>
+  </dgm:styleLbl>
+  <dgm:styleLbl name="node3">
+    <dgm:fillClrLst>
+      <a:schemeClr val="accent6"/>
+    </dgm:fillClrLst>
+    <dgm:linClrLst meth="repeat">
+      <a:schemeClr val="lt1"/>
+    </dgm:linClrLst>
+    <dgm:effectClrLst/>
+    <dgm:txLinClrLst/>
+    <dgm:txFillClrLst/>
+    <dgm:txEffectClrLst/>
+  </dgm:styleLbl>
+  <dgm:styleLbl name="node4">
+    <dgm:fillClrLst>
+      <a:schemeClr val="accent1"/>
+    </dgm:fillClrLst>
+    <dgm:linClrLst meth="repeat">
+      <a:schemeClr val="lt1"/>
+    </dgm:linClrLst>
+    <dgm:effectClrLst/>
+    <dgm:txLinClrLst/>
+    <dgm:txFillClrLst/>
+    <dgm:txEffectClrLst/>
+  </dgm:styleLbl>
+  <dgm:styleLbl name="fgImgPlace1">
+    <dgm:fillClrLst>
+      <a:schemeClr val="accent4">
+        <a:tint val="50000"/>
+      </a:schemeClr>
+      <a:schemeClr val="accent5">
+        <a:tint val="50000"/>
+      </a:schemeClr>
+    </dgm:fillClrLst>
+    <dgm:linClrLst meth="repeat">
+      <a:schemeClr val="lt1"/>
+    </dgm:linClrLst>
+    <dgm:effectClrLst/>
+    <dgm:txLinClrLst/>
+    <dgm:txFillClrLst meth="repeat">
+      <a:schemeClr val="lt1"/>
+    </dgm:txFillClrLst>
+    <dgm:txEffectClrLst/>
+  </dgm:styleLbl>
+  <dgm:styleLbl name="alignImgPlace1">
+    <dgm:fillClrLst>
+      <a:schemeClr val="accent4">
+        <a:tint val="50000"/>
+      </a:schemeClr>
+      <a:schemeClr val="accent5">
+        <a:tint val="20000"/>
+      </a:schemeClr>
+    </dgm:fillClrLst>
+    <dgm:linClrLst meth="repeat">
+      <a:schemeClr val="lt1"/>
+    </dgm:linClrLst>
+    <dgm:effectClrLst/>
+    <dgm:txLinClrLst/>
+    <dgm:txFillClrLst meth="repeat">
+      <a:schemeClr val="lt1"/>
+    </dgm:txFillClrLst>
+    <dgm:txEffectClrLst/>
+  </dgm:styleLbl>
+  <dgm:styleLbl name="bgImgPlace1">
+    <dgm:fillClrLst>
+      <a:schemeClr val="accent4">
+        <a:tint val="50000"/>
+      </a:schemeClr>
+      <a:schemeClr val="accent5">
+        <a:tint val="20000"/>
+      </a:schemeClr>
+    </dgm:fillClrLst>
+    <dgm:linClrLst meth="repeat">
+      <a:schemeClr val="lt1"/>
+    </dgm:linClrLst>
+    <dgm:effectClrLst/>
+    <dgm:txLinClrLst/>
+    <dgm:txFillClrLst meth="repeat">
+      <a:schemeClr val="lt1"/>
+    </dgm:txFillClrLst>
+    <dgm:txEffectClrLst/>
+  </dgm:styleLbl>
+  <dgm:styleLbl name="sibTrans2D1">
+    <dgm:fillClrLst>
+      <a:schemeClr val="accent4"/>
+      <a:schemeClr val="accent5"/>
+    </dgm:fillClrLst>
+    <dgm:linClrLst meth="repeat">
+      <a:schemeClr val="lt1"/>
+    </dgm:linClrLst>
+    <dgm:effectClrLst/>
+    <dgm:txLinClrLst/>
+    <dgm:txFillClrLst/>
+    <dgm:txEffectClrLst/>
+  </dgm:styleLbl>
+  <dgm:styleLbl name="fgSibTrans2D1">
+    <dgm:fillClrLst>
+      <a:schemeClr val="accent4"/>
+      <a:schemeClr val="accent5"/>
+    </dgm:fillClrLst>
+    <dgm:linClrLst meth="repeat">
+      <a:schemeClr val="lt1"/>
+    </dgm:linClrLst>
+    <dgm:effectClrLst/>
+    <dgm:txLinClrLst/>
+    <dgm:txFillClrLst meth="repeat">
+      <a:schemeClr val="lt1"/>
+    </dgm:txFillClrLst>
+    <dgm:txEffectClrLst/>
+  </dgm:styleLbl>
+  <dgm:styleLbl name="bgSibTrans2D1">
+    <dgm:fillClrLst>
+      <a:schemeClr val="accent4"/>
+      <a:schemeClr val="accent5"/>
+    </dgm:fillClrLst>
+    <dgm:linClrLst meth="repeat">
+      <a:schemeClr val="lt1"/>
+    </dgm:linClrLst>
+    <dgm:effectClrLst/>
+    <dgm:txLinClrLst/>
+    <dgm:txFillClrLst meth="repeat">
+      <a:schemeClr val="lt1"/>
+    </dgm:txFillClrLst>
+    <dgm:txEffectClrLst/>
+  </dgm:styleLbl>
+  <dgm:styleLbl name="sibTrans1D1">
+    <dgm:fillClrLst/>
+    <dgm:linClrLst>
+      <a:schemeClr val="accent4"/>
+      <a:schemeClr val="accent5"/>
+    </dgm:linClrLst>
+    <dgm:effectClrLst/>
+    <dgm:txLinClrLst/>
+    <dgm:txFillClrLst meth="repeat">
+      <a:schemeClr val="tx1"/>
+    </dgm:txFillClrLst>
+    <dgm:txEffectClrLst/>
+  </dgm:styleLbl>
+  <dgm:styleLbl name="callout">
+    <dgm:fillClrLst meth="repeat">
+      <a:schemeClr val="accent4"/>
+    </dgm:fillClrLst>
+    <dgm:linClrLst meth="repeat">
+      <a:schemeClr val="accent4">
+        <a:tint val="50000"/>
+      </a:schemeClr>
+    </dgm:linClrLst>
+    <dgm:effectClrLst/>
+    <dgm:txLinClrLst/>
+    <dgm:txFillClrLst meth="repeat">
+      <a:schemeClr val="tx1"/>
+    </dgm:txFillClrLst>
+    <dgm:txEffectClrLst/>
+  </dgm:styleLbl>
+  <dgm:styleLbl name="asst0">
+    <dgm:fillClrLst meth="repeat">
+      <a:schemeClr val="accent4"/>
+    </dgm:fillClrLst>
+    <dgm:linClrLst meth="repeat">
+      <a:schemeClr val="lt1">
+        <a:shade val="80000"/>
+      </a:schemeClr>
+    </dgm:linClrLst>
+    <dgm:effectClrLst/>
+    <dgm:txLinClrLst/>
+    <dgm:txFillClrLst/>
+    <dgm:txEffectClrLst/>
+  </dgm:styleLbl>
+  <dgm:styleLbl name="asst1">
+    <dgm:fillClrLst meth="repeat">
+      <a:schemeClr val="accent5"/>
+    </dgm:fillClrLst>
+    <dgm:linClrLst meth="repeat">
+      <a:schemeClr val="lt1">
+        <a:shade val="80000"/>
+      </a:schemeClr>
+    </dgm:linClrLst>
+    <dgm:effectClrLst/>
+    <dgm:txLinClrLst/>
+    <dgm:txFillClrLst/>
+    <dgm:txEffectClrLst/>
+  </dgm:styleLbl>
+  <dgm:styleLbl name="asst2">
+    <dgm:fillClrLst>
+      <a:schemeClr val="accent6"/>
+    </dgm:fillClrLst>
+    <dgm:linClrLst meth="repeat">
+      <a:schemeClr val="lt1"/>
+    </dgm:linClrLst>
+    <dgm:effectClrLst/>
+    <dgm:txLinClrLst/>
+    <dgm:txFillClrLst/>
+    <dgm:txEffectClrLst/>
+  </dgm:styleLbl>
+  <dgm:styleLbl name="asst3">
+    <dgm:fillClrLst>
+      <a:schemeClr val="accent1"/>
+    </dgm:fillClrLst>
+    <dgm:linClrLst meth="repeat">
+      <a:schemeClr val="lt1"/>
+    </dgm:linClrLst>
+    <dgm:effectClrLst/>
+    <dgm:txLinClrLst/>
+    <dgm:txFillClrLst/>
+    <dgm:txEffectClrLst/>
+  </dgm:styleLbl>
+  <dgm:styleLbl name="asst4">
+    <dgm:fillClrLst>
+      <a:schemeClr val="accent2"/>
+    </dgm:fillClrLst>
+    <dgm:linClrLst meth="repeat">
+      <a:schemeClr val="lt1"/>
+    </dgm:linClrLst>
+    <dgm:effectClrLst/>
+    <dgm:txLinClrLst/>
+    <dgm:txFillClrLst/>
+    <dgm:txEffectClrLst/>
+  </dgm:styleLbl>
+  <dgm:styleLbl name="parChTrans2D1">
+    <dgm:fillClrLst meth="repeat">
+      <a:schemeClr val="accent4"/>
+    </dgm:fillClrLst>
+    <dgm:linClrLst meth="repeat">
+      <a:schemeClr val="lt1"/>
+    </dgm:linClrLst>
+    <dgm:effectClrLst/>
+    <dgm:txLinClrLst/>
+    <dgm:txFillClrLst meth="repeat">
+      <a:schemeClr val="lt1"/>
+    </dgm:txFillClrLst>
+    <dgm:txEffectClrLst/>
+  </dgm:styleLbl>
+  <dgm:styleLbl name="parChTrans2D2">
+    <dgm:fillClrLst meth="repeat">
+      <a:schemeClr val="accent5"/>
+    </dgm:fillClrLst>
+    <dgm:linClrLst meth="repeat">
+      <a:schemeClr val="lt1"/>
+    </dgm:linClrLst>
+    <dgm:effectClrLst/>
+    <dgm:txLinClrLst/>
+    <dgm:txFillClrLst/>
+    <dgm:txEffectClrLst/>
+  </dgm:styleLbl>
+  <dgm:styleLbl name="parChTrans2D3">
+    <dgm:fillClrLst meth="repeat">
+      <a:schemeClr val="accent5"/>
+    </dgm:fillClrLst>
+    <dgm:linClrLst meth="repeat">
+      <a:schemeClr val="lt1"/>
+    </dgm:linClrLst>
+    <dgm:effectClrLst/>
+    <dgm:txLinClrLst/>
+    <dgm:txFillClrLst/>
+    <dgm:txEffectClrLst/>
+  </dgm:styleLbl>
+  <dgm:styleLbl name="parChTrans2D4">
+    <dgm:fillClrLst meth="repeat">
+      <a:schemeClr val="accent6"/>
+    </dgm:fillClrLst>
+    <dgm:linClrLst meth="repeat">
+      <a:schemeClr val="lt1"/>
+    </dgm:linClrLst>
+    <dgm:effectClrLst/>
+    <dgm:txLinClrLst/>
+    <dgm:txFillClrLst meth="repeat">
+      <a:schemeClr val="lt1"/>
+    </dgm:txFillClrLst>
+    <dgm:txEffectClrLst/>
+  </dgm:styleLbl>
+  <dgm:styleLbl name="parChTrans1D1">
+    <dgm:fillClrLst meth="repeat">
+      <a:schemeClr val="accent4"/>
+    </dgm:fillClrLst>
+    <dgm:linClrLst meth="repeat">
+      <a:schemeClr val="accent4"/>
+    </dgm:linClrLst>
+    <dgm:effectClrLst/>
+    <dgm:txLinClrLst/>
+    <dgm:txFillClrLst meth="repeat">
+      <a:schemeClr val="tx1"/>
+    </dgm:txFillClrLst>
+    <dgm:txEffectClrLst/>
+  </dgm:styleLbl>
+  <dgm:styleLbl name="parChTrans1D2">
+    <dgm:fillClrLst meth="repeat">
+      <a:schemeClr val="accent4">
+        <a:tint val="90000"/>
+      </a:schemeClr>
+    </dgm:fillClrLst>
+    <dgm:linClrLst meth="repeat">
+      <a:schemeClr val="accent5"/>
+    </dgm:linClrLst>
+    <dgm:effectClrLst/>
+    <dgm:txLinClrLst/>
+    <dgm:txFillClrLst meth="repeat">
+      <a:schemeClr val="tx1"/>
+    </dgm:txFillClrLst>
+    <dgm:txEffectClrLst/>
+  </dgm:styleLbl>
+  <dgm:styleLbl name="parChTrans1D3">
+    <dgm:fillClrLst meth="repeat">
+      <a:schemeClr val="accent4">
+        <a:tint val="70000"/>
+      </a:schemeClr>
+    </dgm:fillClrLst>
+    <dgm:linClrLst meth="repeat">
+      <a:schemeClr val="accent6"/>
+    </dgm:linClrLst>
+    <dgm:effectClrLst/>
+    <dgm:txLinClrLst/>
+    <dgm:txFillClrLst meth="repeat">
+      <a:schemeClr val="tx1"/>
+    </dgm:txFillClrLst>
+    <dgm:txEffectClrLst/>
+  </dgm:styleLbl>
+  <dgm:styleLbl name="parChTrans1D4">
+    <dgm:fillClrLst meth="repeat">
+      <a:schemeClr val="accent4">
+        <a:tint val="50000"/>
+      </a:schemeClr>
+    </dgm:fillClrLst>
+    <dgm:linClrLst meth="repeat">
+      <a:schemeClr val="accent1"/>
+    </dgm:linClrLst>
+    <dgm:effectClrLst/>
+    <dgm:txLinClrLst/>
+    <dgm:txFillClrLst meth="repeat">
+      <a:schemeClr val="tx1"/>
+    </dgm:txFillClrLst>
+    <dgm:txEffectClrLst/>
+  </dgm:styleLbl>
+  <dgm:styleLbl name="fgAcc1">
+    <dgm:fillClrLst meth="repeat">
+      <a:schemeClr val="lt1">
+        <a:alpha val="90000"/>
+      </a:schemeClr>
+    </dgm:fillClrLst>
+    <dgm:linClrLst>
+      <a:schemeClr val="accent4"/>
+      <a:schemeClr val="accent5"/>
+    </dgm:linClrLst>
+    <dgm:effectClrLst/>
+    <dgm:txLinClrLst/>
+    <dgm:txFillClrLst meth="repeat">
+      <a:schemeClr val="dk1"/>
+    </dgm:txFillClrLst>
+    <dgm:txEffectClrLst/>
+  </dgm:styleLbl>
+  <dgm:styleLbl name="conFgAcc1">
+    <dgm:fillClrLst meth="repeat">
+      <a:schemeClr val="lt1">
+        <a:alpha val="90000"/>
+      </a:schemeClr>
+    </dgm:fillClrLst>
+    <dgm:linClrLst>
+      <a:schemeClr val="accent4"/>
+      <a:schemeClr val="accent5"/>
+    </dgm:linClrLst>
+    <dgm:effectClrLst/>
+    <dgm:txLinClrLst/>
+    <dgm:txFillClrLst meth="repeat">
+      <a:schemeClr val="dk1"/>
+    </dgm:txFillClrLst>
+    <dgm:txEffectClrLst/>
+  </dgm:styleLbl>
+  <dgm:styleLbl name="alignAcc1">
+    <dgm:fillClrLst meth="repeat">
+      <a:schemeClr val="lt1">
+        <a:alpha val="90000"/>
+      </a:schemeClr>
+    </dgm:fillClrLst>
+    <dgm:linClrLst>
+      <a:schemeClr val="accent4"/>
+      <a:schemeClr val="accent5"/>
+    </dgm:linClrLst>
+    <dgm:effectClrLst/>
+    <dgm:txLinClrLst/>
+    <dgm:txFillClrLst meth="repeat">
+      <a:schemeClr val="dk1"/>
+    </dgm:txFillClrLst>
+    <dgm:txEffectClrLst/>
+  </dgm:styleLbl>
+  <dgm:styleLbl name="trAlignAcc1">
+    <dgm:fillClrLst meth="repeat">
+      <a:schemeClr val="lt1">
+        <a:alpha val="40000"/>
+      </a:schemeClr>
+    </dgm:fillClrLst>
+    <dgm:linClrLst meth="repeat">
+      <a:schemeClr val="accent4"/>
+    </dgm:linClrLst>
+    <dgm:effectClrLst/>
+    <dgm:txLinClrLst/>
+    <dgm:txFillClrLst meth="repeat">
+      <a:schemeClr val="dk1"/>
+    </dgm:txFillClrLst>
+    <dgm:txEffectClrLst/>
+  </dgm:styleLbl>
+  <dgm:styleLbl name="bgAcc1">
+    <dgm:fillClrLst meth="repeat">
+      <a:schemeClr val="lt1">
+        <a:alpha val="90000"/>
+      </a:schemeClr>
+    </dgm:fillClrLst>
+    <dgm:linClrLst>
+      <a:schemeClr val="accent4"/>
+      <a:schemeClr val="accent5"/>
+    </dgm:linClrLst>
+    <dgm:effectClrLst/>
+    <dgm:txLinClrLst/>
+    <dgm:txFillClrLst meth="repeat">
+      <a:schemeClr val="dk1"/>
+    </dgm:txFillClrLst>
+    <dgm:txEffectClrLst/>
+  </dgm:styleLbl>
+  <dgm:styleLbl name="solidFgAcc1">
+    <dgm:fillClrLst meth="repeat">
+      <a:schemeClr val="lt1"/>
+    </dgm:fillClrLst>
+    <dgm:linClrLst>
+      <a:schemeClr val="accent4"/>
+      <a:schemeClr val="accent5"/>
+    </dgm:linClrLst>
+    <dgm:effectClrLst/>
+    <dgm:txLinClrLst/>
+    <dgm:txFillClrLst meth="repeat">
+      <a:schemeClr val="dk1"/>
+    </dgm:txFillClrLst>
+    <dgm:txEffectClrLst/>
+  </dgm:styleLbl>
+  <dgm:styleLbl name="solidAlignAcc1">
+    <dgm:fillClrLst meth="repeat">
+      <a:schemeClr val="lt1"/>
+    </dgm:fillClrLst>
+    <dgm:linClrLst>
+      <a:schemeClr val="accent4"/>
+      <a:schemeClr val="accent5"/>
+    </dgm:linClrLst>
+    <dgm:effectClrLst/>
+    <dgm:txLinClrLst/>
+    <dgm:txFillClrLst meth="repeat">
+      <a:schemeClr val="dk1"/>
+    </dgm:txFillClrLst>
+    <dgm:txEffectClrLst/>
+  </dgm:styleLbl>
+  <dgm:styleLbl name="solidBgAcc1">
+    <dgm:fillClrLst meth="repeat">
+      <a:schemeClr val="lt1"/>
+    </dgm:fillClrLst>
+    <dgm:linClrLst>
+      <a:schemeClr val="accent4"/>
+      <a:schemeClr val="accent5"/>
+    </dgm:linClrLst>
+    <dgm:effectClrLst/>
+    <dgm:txLinClrLst/>
+    <dgm:txFillClrLst meth="repeat">
+      <a:schemeClr val="dk1"/>
+    </dgm:txFillClrLst>
+    <dgm:txEffectClrLst/>
+  </dgm:styleLbl>
+  <dgm:styleLbl name="fgAccFollowNode1">
+    <dgm:fillClrLst>
+      <a:schemeClr val="accent4">
+        <a:tint val="40000"/>
+        <a:alpha val="90000"/>
+      </a:schemeClr>
+      <a:schemeClr val="accent5">
+        <a:tint val="40000"/>
+        <a:alpha val="90000"/>
+      </a:schemeClr>
+    </dgm:fillClrLst>
+    <dgm:linClrLst>
+      <a:schemeClr val="accent4">
+        <a:tint val="40000"/>
+        <a:alpha val="90000"/>
+      </a:schemeClr>
+      <a:schemeClr val="accent5">
+        <a:tint val="40000"/>
+        <a:alpha val="90000"/>
+      </a:schemeClr>
+    </dgm:linClrLst>
+    <dgm:effectClrLst/>
+    <dgm:txLinClrLst/>
+    <dgm:txFillClrLst meth="repeat">
+      <a:schemeClr val="dk1"/>
+    </dgm:txFillClrLst>
+    <dgm:txEffectClrLst/>
+  </dgm:styleLbl>
+  <dgm:styleLbl name="alignAccFollowNode1">
+    <dgm:fillClrLst>
+      <a:schemeClr val="accent4">
+        <a:tint val="40000"/>
+        <a:alpha val="90000"/>
+      </a:schemeClr>
+      <a:schemeClr val="accent5">
+        <a:tint val="40000"/>
+        <a:alpha val="90000"/>
+      </a:schemeClr>
+    </dgm:fillClrLst>
+    <dgm:linClrLst>
+      <a:schemeClr val="accent4">
+        <a:tint val="40000"/>
+        <a:alpha val="90000"/>
+      </a:schemeClr>
+      <a:schemeClr val="accent5">
+        <a:tint val="40000"/>
+        <a:alpha val="90000"/>
+      </a:schemeClr>
+    </dgm:linClrLst>
+    <dgm:effectClrLst/>
+    <dgm:txLinClrLst/>
+    <dgm:txFillClrLst meth="repeat">
+      <a:schemeClr val="dk1"/>
+    </dgm:txFillClrLst>
+    <dgm:txEffectClrLst/>
+  </dgm:styleLbl>
+  <dgm:styleLbl name="bgAccFollowNode1">
+    <dgm:fillClrLst>
+      <a:schemeClr val="accent4">
+        <a:tint val="40000"/>
+        <a:alpha val="90000"/>
+      </a:schemeClr>
+      <a:schemeClr val="accent5">
+        <a:tint val="40000"/>
+        <a:alpha val="90000"/>
+      </a:schemeClr>
+    </dgm:fillClrLst>
+    <dgm:linClrLst>
+      <a:schemeClr val="accent4">
+        <a:tint val="40000"/>
+        <a:alpha val="90000"/>
+      </a:schemeClr>
+      <a:schemeClr val="accent5">
+        <a:tint val="40000"/>
+        <a:alpha val="90000"/>
+      </a:schemeClr>
+    </dgm:linClrLst>
+    <dgm:effectClrLst/>
+    <dgm:txLinClrLst/>
+    <dgm:txFillClrLst meth="repeat">
+      <a:schemeClr val="dk1"/>
+    </dgm:txFillClrLst>
+    <dgm:txEffectClrLst/>
+  </dgm:styleLbl>
+  <dgm:styleLbl name="fgAcc0">
+    <dgm:fillClrLst meth="repeat">
+      <a:schemeClr val="lt1">
+        <a:alpha val="90000"/>
+      </a:schemeClr>
+    </dgm:fillClrLst>
+    <dgm:linClrLst>
+      <a:schemeClr val="accent3"/>
+    </dgm:linClrLst>
+    <dgm:effectClrLst/>
+    <dgm:txLinClrLst/>
+    <dgm:txFillClrLst meth="repeat">
+      <a:schemeClr val="dk1"/>
+    </dgm:txFillClrLst>
+    <dgm:txEffectClrLst/>
+  </dgm:styleLbl>
+  <dgm:styleLbl name="fgAcc2">
+    <dgm:fillClrLst meth="repeat">
+      <a:schemeClr val="lt1">
+        <a:alpha val="90000"/>
+      </a:schemeClr>
+    </dgm:fillClrLst>
+    <dgm:linClrLst>
+      <a:schemeClr val="accent5"/>
+    </dgm:linClrLst>
+    <dgm:effectClrLst/>
+    <dgm:txLinClrLst/>
+    <dgm:txFillClrLst meth="repeat">
+      <a:schemeClr val="dk1"/>
+    </dgm:txFillClrLst>
+    <dgm:txEffectClrLst/>
+  </dgm:styleLbl>
+  <dgm:styleLbl name="fgAcc3">
+    <dgm:fillClrLst meth="repeat">
+      <a:schemeClr val="lt1">
+        <a:alpha val="90000"/>
+      </a:schemeClr>
+    </dgm:fillClrLst>
+    <dgm:linClrLst>
+      <a:schemeClr val="accent6"/>
+    </dgm:linClrLst>
+    <dgm:effectClrLst/>
+    <dgm:txLinClrLst/>
+    <dgm:txFillClrLst meth="repeat">
+      <a:schemeClr val="dk1"/>
+    </dgm:txFillClrLst>
+    <dgm:txEffectClrLst/>
+  </dgm:styleLbl>
+  <dgm:styleLbl name="fgAcc4">
+    <dgm:fillClrLst meth="repeat">
+      <a:schemeClr val="lt1">
+        <a:alpha val="90000"/>
+      </a:schemeClr>
+    </dgm:fillClrLst>
+    <dgm:linClrLst>
+      <a:schemeClr val="accent1"/>
+    </dgm:linClrLst>
+    <dgm:effectClrLst/>
+    <dgm:txLinClrLst/>
+    <dgm:txFillClrLst meth="repeat">
+      <a:schemeClr val="dk1"/>
+    </dgm:txFillClrLst>
+    <dgm:txEffectClrLst/>
+  </dgm:styleLbl>
+  <dgm:styleLbl name="bgShp">
+    <dgm:fillClrLst meth="repeat">
+      <a:schemeClr val="accent4">
+        <a:tint val="40000"/>
+      </a:schemeClr>
+    </dgm:fillClrLst>
+    <dgm:linClrLst meth="repeat">
+      <a:schemeClr val="dk1"/>
+    </dgm:linClrLst>
+    <dgm:effectClrLst/>
+    <dgm:txLinClrLst/>
+    <dgm:txFillClrLst meth="repeat">
+      <a:schemeClr val="dk1"/>
+    </dgm:txFillClrLst>
+    <dgm:txEffectClrLst/>
+  </dgm:styleLbl>
+  <dgm:styleLbl name="dkBgShp">
+    <dgm:fillClrLst meth="repeat">
+      <a:schemeClr val="accent4">
+        <a:shade val="90000"/>
+      </a:schemeClr>
+    </dgm:fillClrLst>
+    <dgm:linClrLst meth="repeat">
+      <a:schemeClr val="dk1"/>
+    </dgm:linClrLst>
+    <dgm:effectClrLst/>
+    <dgm:txLinClrLst/>
+    <dgm:txFillClrLst meth="repeat">
+      <a:schemeClr val="lt1"/>
+    </dgm:txFillClrLst>
+    <dgm:txEffectClrLst/>
+  </dgm:styleLbl>
+  <dgm:styleLbl name="trBgShp">
+    <dgm:fillClrLst meth="repeat">
+      <a:schemeClr val="accent4">
+        <a:tint val="50000"/>
+        <a:alpha val="40000"/>
+      </a:schemeClr>
+    </dgm:fillClrLst>
+    <dgm:linClrLst meth="repeat">
+      <a:schemeClr val="accent4"/>
+    </dgm:linClrLst>
+    <dgm:effectClrLst/>
+    <dgm:txLinClrLst/>
+    <dgm:txFillClrLst meth="repeat">
+      <a:schemeClr val="lt1"/>
+    </dgm:txFillClrLst>
+    <dgm:txEffectClrLst/>
+  </dgm:styleLbl>
+  <dgm:styleLbl name="fgShp">
+    <dgm:fillClrLst meth="repeat">
+      <a:schemeClr val="accent4">
+        <a:tint val="40000"/>
+      </a:schemeClr>
+    </dgm:fillClrLst>
+    <dgm:linClrLst meth="repeat">
+      <a:schemeClr val="lt1"/>
+    </dgm:linClrLst>
+    <dgm:effectClrLst/>
+    <dgm:txLinClrLst/>
+    <dgm:txFillClrLst meth="repeat">
+      <a:schemeClr val="dk1"/>
+    </dgm:txFillClrLst>
+    <dgm:txEffectClrLst/>
+  </dgm:styleLbl>
+  <dgm:styleLbl name="revTx">
+    <dgm:fillClrLst meth="repeat">
+      <a:schemeClr val="lt1">
+        <a:alpha val="0"/>
+      </a:schemeClr>
+    </dgm:fillClrLst>
+    <dgm:linClrLst meth="repeat">
+      <a:schemeClr val="dk1">
+        <a:alpha val="0"/>
+      </a:schemeClr>
+    </dgm:linClrLst>
+    <dgm:effectClrLst/>
+    <dgm:txLinClrLst/>
+    <dgm:txFillClrLst meth="repeat">
+      <a:schemeClr val="tx1"/>
+    </dgm:txFillClrLst>
+    <dgm:txEffectClrLst/>
+  </dgm:styleLbl>
+</dgm:colorsDef>
+</file>
+
+<file path=word/diagrams/data1.xml><?xml version="1.0" encoding="utf-8"?>
+<dgm:dataModel xmlns:dgm="http://schemas.openxmlformats.org/drawingml/2006/diagram" xmlns:a="http://schemas.openxmlformats.org/drawingml/2006/main">
+  <dgm:ptLst>
+    <dgm:pt modelId="{AB1DF9BA-9658-42FE-9AA5-2C24558A19ED}" type="doc">
+      <dgm:prSet loTypeId="urn:microsoft.com/office/officeart/2005/8/layout/cycle8" loCatId="cycle" qsTypeId="urn:microsoft.com/office/officeart/2005/8/quickstyle/3d9" qsCatId="3D" csTypeId="urn:microsoft.com/office/officeart/2005/8/colors/colorful4" csCatId="colorful" phldr="1"/>
+      <dgm:spPr/>
+      <dgm:t>
+        <a:bodyPr/>
+        <a:lstStyle/>
+        <a:p>
+          <a:endParaRPr lang="en-US"/>
+        </a:p>
+      </dgm:t>
+    </dgm:pt>
+    <dgm:pt modelId="{0F557334-A34C-41C5-BE6F-6CF462690D65}">
+      <dgm:prSet phldrT="[Text]"/>
+      <dgm:spPr>
+        <a:effectLst>
+          <a:outerShdw blurRad="76200" dist="12700" dir="8100000" sy="-23000" kx="800400" algn="br" rotWithShape="0">
+            <a:prstClr val="black">
+              <a:alpha val="20000"/>
+            </a:prstClr>
+          </a:outerShdw>
+        </a:effectLst>
+      </dgm:spPr>
+      <dgm:t>
+        <a:bodyPr/>
+        <a:lstStyle/>
+        <a:p>
+          <a:r>
+            <a:rPr lang="en-US"/>
+            <a:t>body</a:t>
+          </a:r>
+        </a:p>
+      </dgm:t>
+    </dgm:pt>
+    <dgm:pt modelId="{67DAFB26-BC39-4DBA-AE8B-554638CE797A}" type="parTrans" cxnId="{C7ABB6E0-50FF-489C-A35F-0A76F346A4AF}">
+      <dgm:prSet/>
+      <dgm:spPr/>
+      <dgm:t>
+        <a:bodyPr/>
+        <a:lstStyle/>
+        <a:p>
+          <a:endParaRPr lang="en-US"/>
+        </a:p>
+      </dgm:t>
+    </dgm:pt>
+    <dgm:pt modelId="{0D2CE32D-FBF7-40DD-A096-A18B03DC5B2E}" type="sibTrans" cxnId="{C7ABB6E0-50FF-489C-A35F-0A76F346A4AF}">
+      <dgm:prSet/>
+      <dgm:spPr/>
+      <dgm:t>
+        <a:bodyPr/>
+        <a:lstStyle/>
+        <a:p>
+          <a:endParaRPr lang="en-US"/>
+        </a:p>
+      </dgm:t>
+    </dgm:pt>
+    <dgm:pt modelId="{D4AF8520-20AD-4601-9CDA-D5C3474844FE}">
+      <dgm:prSet phldrT="[Text]"/>
+      <dgm:spPr/>
+      <dgm:t>
+        <a:bodyPr/>
+        <a:lstStyle/>
+        <a:p>
+          <a:r>
+            <a:rPr lang="en-US"/>
+            <a:t>mind</a:t>
+          </a:r>
+        </a:p>
+      </dgm:t>
+    </dgm:pt>
+    <dgm:pt modelId="{42F99A57-12F3-4F49-A2A6-9C48A9571E6B}" type="parTrans" cxnId="{3E8393E8-ACBE-43D4-B5DC-B57D85C2B0CA}">
+      <dgm:prSet/>
+      <dgm:spPr/>
+      <dgm:t>
+        <a:bodyPr/>
+        <a:lstStyle/>
+        <a:p>
+          <a:endParaRPr lang="en-US"/>
+        </a:p>
+      </dgm:t>
+    </dgm:pt>
+    <dgm:pt modelId="{B07D8E5A-0920-4DD9-B027-0212447AD8EB}" type="sibTrans" cxnId="{3E8393E8-ACBE-43D4-B5DC-B57D85C2B0CA}">
+      <dgm:prSet/>
+      <dgm:spPr/>
+      <dgm:t>
+        <a:bodyPr/>
+        <a:lstStyle/>
+        <a:p>
+          <a:endParaRPr lang="en-US"/>
+        </a:p>
+      </dgm:t>
+    </dgm:pt>
+    <dgm:pt modelId="{7B7E7F15-D7C2-49FC-8F6E-D265E06FEB2D}">
+      <dgm:prSet phldrT="[Text]"/>
+      <dgm:spPr/>
+      <dgm:t>
+        <a:bodyPr/>
+        <a:lstStyle/>
+        <a:p>
+          <a:r>
+            <a:rPr lang="en-US"/>
+            <a:t>soul</a:t>
+          </a:r>
+        </a:p>
+      </dgm:t>
+    </dgm:pt>
+    <dgm:pt modelId="{9B20EDAE-90DE-4E04-95A3-0D342000B360}" type="parTrans" cxnId="{9CFC9FEE-00A1-41DF-81BF-472786EBFA5F}">
+      <dgm:prSet/>
+      <dgm:spPr/>
+      <dgm:t>
+        <a:bodyPr/>
+        <a:lstStyle/>
+        <a:p>
+          <a:endParaRPr lang="en-US"/>
+        </a:p>
+      </dgm:t>
+    </dgm:pt>
+    <dgm:pt modelId="{4A005F85-5F5B-4C7D-A42E-1729669D8D3C}" type="sibTrans" cxnId="{9CFC9FEE-00A1-41DF-81BF-472786EBFA5F}">
+      <dgm:prSet/>
+      <dgm:spPr/>
+      <dgm:t>
+        <a:bodyPr/>
+        <a:lstStyle/>
+        <a:p>
+          <a:endParaRPr lang="en-US"/>
+        </a:p>
+      </dgm:t>
+    </dgm:pt>
+    <dgm:pt modelId="{9CCE5EDF-1BD0-41B7-B48D-9E2D502738DE}" type="pres">
+      <dgm:prSet presAssocID="{AB1DF9BA-9658-42FE-9AA5-2C24558A19ED}" presName="compositeShape" presStyleCnt="0">
+        <dgm:presLayoutVars>
+          <dgm:chMax val="7"/>
+          <dgm:dir/>
+          <dgm:resizeHandles val="exact"/>
+        </dgm:presLayoutVars>
+      </dgm:prSet>
+      <dgm:spPr/>
+    </dgm:pt>
+    <dgm:pt modelId="{2539D268-A706-4E72-AABF-642E112825E8}" type="pres">
+      <dgm:prSet presAssocID="{AB1DF9BA-9658-42FE-9AA5-2C24558A19ED}" presName="wedge1" presStyleLbl="node1" presStyleIdx="0" presStyleCnt="3"/>
+      <dgm:spPr/>
+    </dgm:pt>
+    <dgm:pt modelId="{260DEEA0-0566-4AE0-9EBF-22C7F4F79338}" type="pres">
+      <dgm:prSet presAssocID="{AB1DF9BA-9658-42FE-9AA5-2C24558A19ED}" presName="dummy1a" presStyleCnt="0"/>
+      <dgm:spPr/>
+    </dgm:pt>
+    <dgm:pt modelId="{A60DBE18-F778-4D9C-B75A-583C3CA0F32F}" type="pres">
+      <dgm:prSet presAssocID="{AB1DF9BA-9658-42FE-9AA5-2C24558A19ED}" presName="dummy1b" presStyleCnt="0"/>
+      <dgm:spPr/>
+    </dgm:pt>
+    <dgm:pt modelId="{D1F825B4-BEE6-483B-A7BF-B0924395F5C8}" type="pres">
+      <dgm:prSet presAssocID="{AB1DF9BA-9658-42FE-9AA5-2C24558A19ED}" presName="wedge1Tx" presStyleLbl="node1" presStyleIdx="0" presStyleCnt="3">
+        <dgm:presLayoutVars>
+          <dgm:chMax val="0"/>
+          <dgm:chPref val="0"/>
+          <dgm:bulletEnabled val="1"/>
+        </dgm:presLayoutVars>
+      </dgm:prSet>
+      <dgm:spPr/>
+    </dgm:pt>
+    <dgm:pt modelId="{849F5F81-9828-4B7B-AB50-66E07C4B82C6}" type="pres">
+      <dgm:prSet presAssocID="{AB1DF9BA-9658-42FE-9AA5-2C24558A19ED}" presName="wedge2" presStyleLbl="node1" presStyleIdx="1" presStyleCnt="3"/>
+      <dgm:spPr/>
+    </dgm:pt>
+    <dgm:pt modelId="{E5C38367-C1CA-4AB1-9DA5-2A982066FD7B}" type="pres">
+      <dgm:prSet presAssocID="{AB1DF9BA-9658-42FE-9AA5-2C24558A19ED}" presName="dummy2a" presStyleCnt="0"/>
+      <dgm:spPr/>
+    </dgm:pt>
+    <dgm:pt modelId="{067D43EB-23FE-42FC-A792-5B122E8844B5}" type="pres">
+      <dgm:prSet presAssocID="{AB1DF9BA-9658-42FE-9AA5-2C24558A19ED}" presName="dummy2b" presStyleCnt="0"/>
+      <dgm:spPr/>
+    </dgm:pt>
+    <dgm:pt modelId="{B8022B8B-0185-4783-AEAB-7A9DFD29D765}" type="pres">
+      <dgm:prSet presAssocID="{AB1DF9BA-9658-42FE-9AA5-2C24558A19ED}" presName="wedge2Tx" presStyleLbl="node1" presStyleIdx="1" presStyleCnt="3">
+        <dgm:presLayoutVars>
+          <dgm:chMax val="0"/>
+          <dgm:chPref val="0"/>
+          <dgm:bulletEnabled val="1"/>
+        </dgm:presLayoutVars>
+      </dgm:prSet>
+      <dgm:spPr/>
+    </dgm:pt>
+    <dgm:pt modelId="{CF538BDC-B9CC-49D1-84C9-CCADE1D568A0}" type="pres">
+      <dgm:prSet presAssocID="{AB1DF9BA-9658-42FE-9AA5-2C24558A19ED}" presName="wedge3" presStyleLbl="node1" presStyleIdx="2" presStyleCnt="3"/>
+      <dgm:spPr/>
+    </dgm:pt>
+    <dgm:pt modelId="{EF3800BE-7721-4879-A483-F2091524CB97}" type="pres">
+      <dgm:prSet presAssocID="{AB1DF9BA-9658-42FE-9AA5-2C24558A19ED}" presName="dummy3a" presStyleCnt="0"/>
+      <dgm:spPr/>
+    </dgm:pt>
+    <dgm:pt modelId="{76CBA970-4777-4F33-B76F-9706C363DE8C}" type="pres">
+      <dgm:prSet presAssocID="{AB1DF9BA-9658-42FE-9AA5-2C24558A19ED}" presName="dummy3b" presStyleCnt="0"/>
+      <dgm:spPr/>
+    </dgm:pt>
+    <dgm:pt modelId="{F73D7D02-0580-4D3D-A864-276533F22489}" type="pres">
+      <dgm:prSet presAssocID="{AB1DF9BA-9658-42FE-9AA5-2C24558A19ED}" presName="wedge3Tx" presStyleLbl="node1" presStyleIdx="2" presStyleCnt="3">
+        <dgm:presLayoutVars>
+          <dgm:chMax val="0"/>
+          <dgm:chPref val="0"/>
+          <dgm:bulletEnabled val="1"/>
+        </dgm:presLayoutVars>
+      </dgm:prSet>
+      <dgm:spPr/>
+    </dgm:pt>
+    <dgm:pt modelId="{B4608BD0-DA1D-42C0-AEF8-88AA60D57C21}" type="pres">
+      <dgm:prSet presAssocID="{B07D8E5A-0920-4DD9-B027-0212447AD8EB}" presName="arrowWedge1" presStyleLbl="fgSibTrans2D1" presStyleIdx="0" presStyleCnt="3"/>
+      <dgm:spPr/>
+    </dgm:pt>
+    <dgm:pt modelId="{58DD81F2-686D-4732-9D67-C6BB17EC52CE}" type="pres">
+      <dgm:prSet presAssocID="{0D2CE32D-FBF7-40DD-A096-A18B03DC5B2E}" presName="arrowWedge2" presStyleLbl="fgSibTrans2D1" presStyleIdx="1" presStyleCnt="3"/>
+      <dgm:spPr/>
+    </dgm:pt>
+    <dgm:pt modelId="{D39B5D23-5032-4EC7-A9B5-E5C35223CECF}" type="pres">
+      <dgm:prSet presAssocID="{4A005F85-5F5B-4C7D-A42E-1729669D8D3C}" presName="arrowWedge3" presStyleLbl="fgSibTrans2D1" presStyleIdx="2" presStyleCnt="3"/>
+      <dgm:spPr/>
+    </dgm:pt>
+  </dgm:ptLst>
+  <dgm:cxnLst>
+    <dgm:cxn modelId="{7F2AD363-1A50-4DFE-A9DF-611C50B5D469}" type="presOf" srcId="{0F557334-A34C-41C5-BE6F-6CF462690D65}" destId="{849F5F81-9828-4B7B-AB50-66E07C4B82C6}" srcOrd="0" destOrd="0" presId="urn:microsoft.com/office/officeart/2005/8/layout/cycle8"/>
+    <dgm:cxn modelId="{8C1A4757-4928-4A2B-B1EA-F26558AC4AE8}" type="presOf" srcId="{7B7E7F15-D7C2-49FC-8F6E-D265E06FEB2D}" destId="{CF538BDC-B9CC-49D1-84C9-CCADE1D568A0}" srcOrd="0" destOrd="0" presId="urn:microsoft.com/office/officeart/2005/8/layout/cycle8"/>
+    <dgm:cxn modelId="{E0FE9877-B0C1-40A6-9C15-7782D415C4DA}" type="presOf" srcId="{7B7E7F15-D7C2-49FC-8F6E-D265E06FEB2D}" destId="{F73D7D02-0580-4D3D-A864-276533F22489}" srcOrd="1" destOrd="0" presId="urn:microsoft.com/office/officeart/2005/8/layout/cycle8"/>
+    <dgm:cxn modelId="{B3C71658-BEF3-4976-A579-1CC2602F3EAF}" type="presOf" srcId="{D4AF8520-20AD-4601-9CDA-D5C3474844FE}" destId="{2539D268-A706-4E72-AABF-642E112825E8}" srcOrd="0" destOrd="0" presId="urn:microsoft.com/office/officeart/2005/8/layout/cycle8"/>
+    <dgm:cxn modelId="{27A87D82-AD49-42FA-AFAC-20706BD1E00D}" type="presOf" srcId="{0F557334-A34C-41C5-BE6F-6CF462690D65}" destId="{B8022B8B-0185-4783-AEAB-7A9DFD29D765}" srcOrd="1" destOrd="0" presId="urn:microsoft.com/office/officeart/2005/8/layout/cycle8"/>
+    <dgm:cxn modelId="{54F3E8B6-39F5-42D9-8F17-7A40CB8193D1}" type="presOf" srcId="{AB1DF9BA-9658-42FE-9AA5-2C24558A19ED}" destId="{9CCE5EDF-1BD0-41B7-B48D-9E2D502738DE}" srcOrd="0" destOrd="0" presId="urn:microsoft.com/office/officeart/2005/8/layout/cycle8"/>
+    <dgm:cxn modelId="{9B3272D6-3168-4D03-9302-EE728BF02E5C}" type="presOf" srcId="{D4AF8520-20AD-4601-9CDA-D5C3474844FE}" destId="{D1F825B4-BEE6-483B-A7BF-B0924395F5C8}" srcOrd="1" destOrd="0" presId="urn:microsoft.com/office/officeart/2005/8/layout/cycle8"/>
+    <dgm:cxn modelId="{C7ABB6E0-50FF-489C-A35F-0A76F346A4AF}" srcId="{AB1DF9BA-9658-42FE-9AA5-2C24558A19ED}" destId="{0F557334-A34C-41C5-BE6F-6CF462690D65}" srcOrd="1" destOrd="0" parTransId="{67DAFB26-BC39-4DBA-AE8B-554638CE797A}" sibTransId="{0D2CE32D-FBF7-40DD-A096-A18B03DC5B2E}"/>
+    <dgm:cxn modelId="{3E8393E8-ACBE-43D4-B5DC-B57D85C2B0CA}" srcId="{AB1DF9BA-9658-42FE-9AA5-2C24558A19ED}" destId="{D4AF8520-20AD-4601-9CDA-D5C3474844FE}" srcOrd="0" destOrd="0" parTransId="{42F99A57-12F3-4F49-A2A6-9C48A9571E6B}" sibTransId="{B07D8E5A-0920-4DD9-B027-0212447AD8EB}"/>
+    <dgm:cxn modelId="{9CFC9FEE-00A1-41DF-81BF-472786EBFA5F}" srcId="{AB1DF9BA-9658-42FE-9AA5-2C24558A19ED}" destId="{7B7E7F15-D7C2-49FC-8F6E-D265E06FEB2D}" srcOrd="2" destOrd="0" parTransId="{9B20EDAE-90DE-4E04-95A3-0D342000B360}" sibTransId="{4A005F85-5F5B-4C7D-A42E-1729669D8D3C}"/>
+    <dgm:cxn modelId="{9CC52943-A026-4C4A-B7BE-B804C7B1A4ED}" type="presParOf" srcId="{9CCE5EDF-1BD0-41B7-B48D-9E2D502738DE}" destId="{2539D268-A706-4E72-AABF-642E112825E8}" srcOrd="0" destOrd="0" presId="urn:microsoft.com/office/officeart/2005/8/layout/cycle8"/>
+    <dgm:cxn modelId="{8492D3E7-7F7F-4839-870B-621672A8EE90}" type="presParOf" srcId="{9CCE5EDF-1BD0-41B7-B48D-9E2D502738DE}" destId="{260DEEA0-0566-4AE0-9EBF-22C7F4F79338}" srcOrd="1" destOrd="0" presId="urn:microsoft.com/office/officeart/2005/8/layout/cycle8"/>
+    <dgm:cxn modelId="{3876B5D2-73E6-44EB-91A3-4F0735439AEE}" type="presParOf" srcId="{9CCE5EDF-1BD0-41B7-B48D-9E2D502738DE}" destId="{A60DBE18-F778-4D9C-B75A-583C3CA0F32F}" srcOrd="2" destOrd="0" presId="urn:microsoft.com/office/officeart/2005/8/layout/cycle8"/>
+    <dgm:cxn modelId="{EF942F54-8765-45BE-82BA-E140EC54F918}" type="presParOf" srcId="{9CCE5EDF-1BD0-41B7-B48D-9E2D502738DE}" destId="{D1F825B4-BEE6-483B-A7BF-B0924395F5C8}" srcOrd="3" destOrd="0" presId="urn:microsoft.com/office/officeart/2005/8/layout/cycle8"/>
+    <dgm:cxn modelId="{04C58E3E-1044-49BC-99CF-2FCBE7BAB0B9}" type="presParOf" srcId="{9CCE5EDF-1BD0-41B7-B48D-9E2D502738DE}" destId="{849F5F81-9828-4B7B-AB50-66E07C4B82C6}" srcOrd="4" destOrd="0" presId="urn:microsoft.com/office/officeart/2005/8/layout/cycle8"/>
+    <dgm:cxn modelId="{A65EC80A-0EB9-425E-A51D-C0F9EF497B7A}" type="presParOf" srcId="{9CCE5EDF-1BD0-41B7-B48D-9E2D502738DE}" destId="{E5C38367-C1CA-4AB1-9DA5-2A982066FD7B}" srcOrd="5" destOrd="0" presId="urn:microsoft.com/office/officeart/2005/8/layout/cycle8"/>
+    <dgm:cxn modelId="{C1EDD274-3E56-4B5B-BA52-5E7B3EBE6EFA}" type="presParOf" srcId="{9CCE5EDF-1BD0-41B7-B48D-9E2D502738DE}" destId="{067D43EB-23FE-42FC-A792-5B122E8844B5}" srcOrd="6" destOrd="0" presId="urn:microsoft.com/office/officeart/2005/8/layout/cycle8"/>
+    <dgm:cxn modelId="{96B3AD1F-077D-45C4-ABEB-49008EBA99A6}" type="presParOf" srcId="{9CCE5EDF-1BD0-41B7-B48D-9E2D502738DE}" destId="{B8022B8B-0185-4783-AEAB-7A9DFD29D765}" srcOrd="7" destOrd="0" presId="urn:microsoft.com/office/officeart/2005/8/layout/cycle8"/>
+    <dgm:cxn modelId="{508F5533-063D-4003-8FBA-A0542937FADB}" type="presParOf" srcId="{9CCE5EDF-1BD0-41B7-B48D-9E2D502738DE}" destId="{CF538BDC-B9CC-49D1-84C9-CCADE1D568A0}" srcOrd="8" destOrd="0" presId="urn:microsoft.com/office/officeart/2005/8/layout/cycle8"/>
+    <dgm:cxn modelId="{F914D90B-577F-4E2E-BFFE-49D2C799CDAA}" type="presParOf" srcId="{9CCE5EDF-1BD0-41B7-B48D-9E2D502738DE}" destId="{EF3800BE-7721-4879-A483-F2091524CB97}" srcOrd="9" destOrd="0" presId="urn:microsoft.com/office/officeart/2005/8/layout/cycle8"/>
+    <dgm:cxn modelId="{A906F9EA-EDE9-4740-B947-8AC60A0545D8}" type="presParOf" srcId="{9CCE5EDF-1BD0-41B7-B48D-9E2D502738DE}" destId="{76CBA970-4777-4F33-B76F-9706C363DE8C}" srcOrd="10" destOrd="0" presId="urn:microsoft.com/office/officeart/2005/8/layout/cycle8"/>
+    <dgm:cxn modelId="{8A444535-DBEC-4554-A722-D47298973851}" type="presParOf" srcId="{9CCE5EDF-1BD0-41B7-B48D-9E2D502738DE}" destId="{F73D7D02-0580-4D3D-A864-276533F22489}" srcOrd="11" destOrd="0" presId="urn:microsoft.com/office/officeart/2005/8/layout/cycle8"/>
+    <dgm:cxn modelId="{2F8A139F-8396-478E-AF89-FC305305C987}" type="presParOf" srcId="{9CCE5EDF-1BD0-41B7-B48D-9E2D502738DE}" destId="{B4608BD0-DA1D-42C0-AEF8-88AA60D57C21}" srcOrd="12" destOrd="0" presId="urn:microsoft.com/office/officeart/2005/8/layout/cycle8"/>
+    <dgm:cxn modelId="{B46775A5-616C-492C-95F9-FFD0B6D9EF66}" type="presParOf" srcId="{9CCE5EDF-1BD0-41B7-B48D-9E2D502738DE}" destId="{58DD81F2-686D-4732-9D67-C6BB17EC52CE}" srcOrd="13" destOrd="0" presId="urn:microsoft.com/office/officeart/2005/8/layout/cycle8"/>
+    <dgm:cxn modelId="{7D2373AD-E066-42DB-82CD-A57B6BC6746C}" type="presParOf" srcId="{9CCE5EDF-1BD0-41B7-B48D-9E2D502738DE}" destId="{D39B5D23-5032-4EC7-A9B5-E5C35223CECF}" srcOrd="14" destOrd="0" presId="urn:microsoft.com/office/officeart/2005/8/layout/cycle8"/>
+  </dgm:cxnLst>
+  <dgm:bg/>
+  <dgm:whole/>
+  <dgm:extLst>
+    <a:ext uri="http://schemas.microsoft.com/office/drawing/2008/diagram">
+      <dsp:dataModelExt xmlns:dsp="http://schemas.microsoft.com/office/drawing/2008/diagram" relId="rId22" minVer="http://schemas.openxmlformats.org/drawingml/2006/diagram"/>
+    </a:ext>
+  </dgm:extLst>
+</dgm:dataModel>
+</file>
+
+<file path=word/diagrams/drawing1.xml><?xml version="1.0" encoding="utf-8"?>
+<dsp:drawing xmlns:dgm="http://schemas.openxmlformats.org/drawingml/2006/diagram" xmlns:dsp="http://schemas.microsoft.com/office/drawing/2008/diagram" xmlns:a="http://schemas.openxmlformats.org/drawingml/2006/main">
+  <dsp:spTree>
+    <dsp:nvGrpSpPr>
+      <dsp:cNvPr id="0" name=""/>
+      <dsp:cNvGrpSpPr/>
+    </dsp:nvGrpSpPr>
+    <dsp:grpSpPr/>
+    <dsp:sp modelId="{2539D268-A706-4E72-AABF-642E112825E8}">
+      <dsp:nvSpPr>
+        <dsp:cNvPr id="0" name=""/>
+        <dsp:cNvSpPr/>
+      </dsp:nvSpPr>
+      <dsp:spPr>
+        <a:xfrm>
+          <a:off x="1454398" y="208025"/>
+          <a:ext cx="2688336" cy="2688336"/>
+        </a:xfrm>
+        <a:prstGeom prst="pie">
+          <a:avLst>
+            <a:gd name="adj1" fmla="val 16200000"/>
+            <a:gd name="adj2" fmla="val 1800000"/>
+          </a:avLst>
+        </a:prstGeom>
+        <a:solidFill>
+          <a:schemeClr val="accent4">
+            <a:hueOff val="0"/>
+            <a:satOff val="0"/>
+            <a:lumOff val="0"/>
+            <a:alphaOff val="0"/>
+          </a:schemeClr>
+        </a:solidFill>
+        <a:ln>
+          <a:noFill/>
+        </a:ln>
+        <a:effectLst/>
+        <a:sp3d extrusionH="152250" prstMaterial="matte">
+          <a:bevelT w="165100" prst="coolSlant"/>
+        </a:sp3d>
+      </dsp:spPr>
+      <dsp:style>
+        <a:lnRef idx="0">
+          <a:scrgbClr r="0" g="0" b="0"/>
+        </a:lnRef>
+        <a:fillRef idx="1">
+          <a:scrgbClr r="0" g="0" b="0"/>
+        </a:fillRef>
+        <a:effectRef idx="2">
+          <a:scrgbClr r="0" g="0" b="0"/>
+        </a:effectRef>
+        <a:fontRef idx="minor">
+          <a:schemeClr val="lt1"/>
+        </a:fontRef>
+      </dsp:style>
+      <dsp:txBody>
+        <a:bodyPr spcFirstLastPara="0" vert="horz" wrap="square" lIns="41910" tIns="41910" rIns="41910" bIns="41910" numCol="1" spcCol="1270" anchor="ctr" anchorCtr="0">
+          <a:noAutofit/>
+          <a:sp3d extrusionH="28000" prstMaterial="matte"/>
+        </a:bodyPr>
+        <a:lstStyle/>
+        <a:p>
+          <a:pPr marL="0" lvl="0" indent="0" algn="ctr" defTabSz="1466850">
+            <a:lnSpc>
+              <a:spcPct val="90000"/>
+            </a:lnSpc>
+            <a:spcBef>
+              <a:spcPct val="0"/>
+            </a:spcBef>
+            <a:spcAft>
+              <a:spcPct val="35000"/>
+            </a:spcAft>
+            <a:buNone/>
+          </a:pPr>
+          <a:r>
+            <a:rPr lang="en-US" sz="3300" kern="1200"/>
+            <a:t>mind</a:t>
+          </a:r>
+        </a:p>
+      </dsp:txBody>
+      <dsp:txXfrm>
+        <a:off x="2871216" y="777697"/>
+        <a:ext cx="960120" cy="800100"/>
+      </dsp:txXfrm>
+    </dsp:sp>
+    <dsp:sp modelId="{849F5F81-9828-4B7B-AB50-66E07C4B82C6}">
+      <dsp:nvSpPr>
+        <dsp:cNvPr id="0" name=""/>
+        <dsp:cNvSpPr/>
+      </dsp:nvSpPr>
+      <dsp:spPr>
+        <a:xfrm>
+          <a:off x="1399032" y="304037"/>
+          <a:ext cx="2688336" cy="2688336"/>
+        </a:xfrm>
+        <a:prstGeom prst="pie">
+          <a:avLst>
+            <a:gd name="adj1" fmla="val 1800000"/>
+            <a:gd name="adj2" fmla="val 9000000"/>
+          </a:avLst>
+        </a:prstGeom>
+        <a:solidFill>
+          <a:schemeClr val="accent4">
+            <a:hueOff val="4900445"/>
+            <a:satOff val="-20388"/>
+            <a:lumOff val="4804"/>
+            <a:alphaOff val="0"/>
+          </a:schemeClr>
+        </a:solidFill>
+        <a:ln>
+          <a:noFill/>
+        </a:ln>
+        <a:effectLst>
+          <a:outerShdw blurRad="76200" dist="12700" dir="8100000" sy="-23000" kx="800400" algn="br" rotWithShape="0">
+            <a:prstClr val="black">
+              <a:alpha val="20000"/>
+            </a:prstClr>
+          </a:outerShdw>
+        </a:effectLst>
+        <a:sp3d extrusionH="152250" prstMaterial="matte">
+          <a:bevelT w="165100" prst="coolSlant"/>
+        </a:sp3d>
+      </dsp:spPr>
+      <dsp:style>
+        <a:lnRef idx="0">
+          <a:scrgbClr r="0" g="0" b="0"/>
+        </a:lnRef>
+        <a:fillRef idx="1">
+          <a:scrgbClr r="0" g="0" b="0"/>
+        </a:fillRef>
+        <a:effectRef idx="2">
+          <a:scrgbClr r="0" g="0" b="0"/>
+        </a:effectRef>
+        <a:fontRef idx="minor">
+          <a:schemeClr val="lt1"/>
+        </a:fontRef>
+      </dsp:style>
+      <dsp:txBody>
+        <a:bodyPr spcFirstLastPara="0" vert="horz" wrap="square" lIns="41910" tIns="41910" rIns="41910" bIns="41910" numCol="1" spcCol="1270" anchor="ctr" anchorCtr="0">
+          <a:noAutofit/>
+          <a:sp3d extrusionH="28000" prstMaterial="matte"/>
+        </a:bodyPr>
+        <a:lstStyle/>
+        <a:p>
+          <a:pPr marL="0" lvl="0" indent="0" algn="ctr" defTabSz="1466850">
+            <a:lnSpc>
+              <a:spcPct val="90000"/>
+            </a:lnSpc>
+            <a:spcBef>
+              <a:spcPct val="0"/>
+            </a:spcBef>
+            <a:spcAft>
+              <a:spcPct val="35000"/>
+            </a:spcAft>
+            <a:buNone/>
+          </a:pPr>
+          <a:r>
+            <a:rPr lang="en-US" sz="3300" kern="1200"/>
+            <a:t>body</a:t>
+          </a:r>
+        </a:p>
+      </dsp:txBody>
+      <dsp:txXfrm>
+        <a:off x="2039112" y="2048256"/>
+        <a:ext cx="1440180" cy="704088"/>
+      </dsp:txXfrm>
+    </dsp:sp>
+    <dsp:sp modelId="{CF538BDC-B9CC-49D1-84C9-CCADE1D568A0}">
+      <dsp:nvSpPr>
+        <dsp:cNvPr id="0" name=""/>
+        <dsp:cNvSpPr/>
+      </dsp:nvSpPr>
+      <dsp:spPr>
+        <a:xfrm>
+          <a:off x="1343665" y="208025"/>
+          <a:ext cx="2688336" cy="2688336"/>
+        </a:xfrm>
+        <a:prstGeom prst="pie">
+          <a:avLst>
+            <a:gd name="adj1" fmla="val 9000000"/>
+            <a:gd name="adj2" fmla="val 16200000"/>
+          </a:avLst>
+        </a:prstGeom>
+        <a:solidFill>
+          <a:schemeClr val="accent4">
+            <a:hueOff val="9800891"/>
+            <a:satOff val="-40777"/>
+            <a:lumOff val="9608"/>
+            <a:alphaOff val="0"/>
+          </a:schemeClr>
+        </a:solidFill>
+        <a:ln>
+          <a:noFill/>
+        </a:ln>
+        <a:effectLst/>
+        <a:sp3d extrusionH="152250" prstMaterial="matte">
+          <a:bevelT w="165100" prst="coolSlant"/>
+        </a:sp3d>
+      </dsp:spPr>
+      <dsp:style>
+        <a:lnRef idx="0">
+          <a:scrgbClr r="0" g="0" b="0"/>
+        </a:lnRef>
+        <a:fillRef idx="1">
+          <a:scrgbClr r="0" g="0" b="0"/>
+        </a:fillRef>
+        <a:effectRef idx="2">
+          <a:scrgbClr r="0" g="0" b="0"/>
+        </a:effectRef>
+        <a:fontRef idx="minor">
+          <a:schemeClr val="lt1"/>
+        </a:fontRef>
+      </dsp:style>
+      <dsp:txBody>
+        <a:bodyPr spcFirstLastPara="0" vert="horz" wrap="square" lIns="41910" tIns="41910" rIns="41910" bIns="41910" numCol="1" spcCol="1270" anchor="ctr" anchorCtr="0">
+          <a:noAutofit/>
+          <a:sp3d extrusionH="28000" prstMaterial="matte"/>
+        </a:bodyPr>
+        <a:lstStyle/>
+        <a:p>
+          <a:pPr marL="0" lvl="0" indent="0" algn="ctr" defTabSz="1466850">
+            <a:lnSpc>
+              <a:spcPct val="90000"/>
+            </a:lnSpc>
+            <a:spcBef>
+              <a:spcPct val="0"/>
+            </a:spcBef>
+            <a:spcAft>
+              <a:spcPct val="35000"/>
+            </a:spcAft>
+            <a:buNone/>
+          </a:pPr>
+          <a:r>
+            <a:rPr lang="en-US" sz="3300" kern="1200"/>
+            <a:t>soul</a:t>
+          </a:r>
+        </a:p>
+      </dsp:txBody>
+      <dsp:txXfrm>
+        <a:off x="1655064" y="777697"/>
+        <a:ext cx="960120" cy="800100"/>
+      </dsp:txXfrm>
+    </dsp:sp>
+    <dsp:sp modelId="{B4608BD0-DA1D-42C0-AEF8-88AA60D57C21}">
+      <dsp:nvSpPr>
+        <dsp:cNvPr id="0" name=""/>
+        <dsp:cNvSpPr/>
+      </dsp:nvSpPr>
+      <dsp:spPr>
+        <a:xfrm>
+          <a:off x="1288200" y="41605"/>
+          <a:ext cx="3021177" cy="3021177"/>
+        </a:xfrm>
+        <a:prstGeom prst="circularArrow">
+          <a:avLst>
+            <a:gd name="adj1" fmla="val 5085"/>
+            <a:gd name="adj2" fmla="val 327528"/>
+            <a:gd name="adj3" fmla="val 1472472"/>
+            <a:gd name="adj4" fmla="val 16199432"/>
+            <a:gd name="adj5" fmla="val 5932"/>
+          </a:avLst>
+        </a:prstGeom>
+        <a:solidFill>
+          <a:schemeClr val="accent4">
+            <a:hueOff val="0"/>
+            <a:satOff val="0"/>
+            <a:lumOff val="0"/>
+            <a:alphaOff val="0"/>
+          </a:schemeClr>
+        </a:solidFill>
+        <a:ln>
+          <a:noFill/>
+        </a:ln>
+        <a:effectLst/>
+        <a:sp3d prstMaterial="matte"/>
+      </dsp:spPr>
+      <dsp:style>
+        <a:lnRef idx="0">
+          <a:scrgbClr r="0" g="0" b="0"/>
+        </a:lnRef>
+        <a:fillRef idx="1">
+          <a:scrgbClr r="0" g="0" b="0"/>
+        </a:fillRef>
+        <a:effectRef idx="2">
+          <a:scrgbClr r="0" g="0" b="0"/>
+        </a:effectRef>
+        <a:fontRef idx="minor">
+          <a:schemeClr val="lt1"/>
+        </a:fontRef>
+      </dsp:style>
+    </dsp:sp>
+    <dsp:sp modelId="{58DD81F2-686D-4732-9D67-C6BB17EC52CE}">
+      <dsp:nvSpPr>
+        <dsp:cNvPr id="0" name=""/>
+        <dsp:cNvSpPr/>
+      </dsp:nvSpPr>
+      <dsp:spPr>
+        <a:xfrm>
+          <a:off x="1232611" y="137447"/>
+          <a:ext cx="3021177" cy="3021177"/>
+        </a:xfrm>
+        <a:prstGeom prst="circularArrow">
+          <a:avLst>
+            <a:gd name="adj1" fmla="val 5085"/>
+            <a:gd name="adj2" fmla="val 327528"/>
+            <a:gd name="adj3" fmla="val 8671970"/>
+            <a:gd name="adj4" fmla="val 1800502"/>
+            <a:gd name="adj5" fmla="val 5932"/>
+          </a:avLst>
+        </a:prstGeom>
+        <a:solidFill>
+          <a:schemeClr val="accent4">
+            <a:hueOff val="4900445"/>
+            <a:satOff val="-20388"/>
+            <a:lumOff val="4804"/>
+            <a:alphaOff val="0"/>
+          </a:schemeClr>
+        </a:solidFill>
+        <a:ln>
+          <a:noFill/>
+        </a:ln>
+        <a:effectLst/>
+        <a:sp3d prstMaterial="matte"/>
+      </dsp:spPr>
+      <dsp:style>
+        <a:lnRef idx="0">
+          <a:scrgbClr r="0" g="0" b="0"/>
+        </a:lnRef>
+        <a:fillRef idx="1">
+          <a:scrgbClr r="0" g="0" b="0"/>
+        </a:fillRef>
+        <a:effectRef idx="2">
+          <a:scrgbClr r="0" g="0" b="0"/>
+        </a:effectRef>
+        <a:fontRef idx="minor">
+          <a:schemeClr val="lt1"/>
+        </a:fontRef>
+      </dsp:style>
+    </dsp:sp>
+    <dsp:sp modelId="{D39B5D23-5032-4EC7-A9B5-E5C35223CECF}">
+      <dsp:nvSpPr>
+        <dsp:cNvPr id="0" name=""/>
+        <dsp:cNvSpPr/>
+      </dsp:nvSpPr>
+      <dsp:spPr>
+        <a:xfrm>
+          <a:off x="1177022" y="41605"/>
+          <a:ext cx="3021177" cy="3021177"/>
+        </a:xfrm>
+        <a:prstGeom prst="circularArrow">
+          <a:avLst>
+            <a:gd name="adj1" fmla="val 5085"/>
+            <a:gd name="adj2" fmla="val 327528"/>
+            <a:gd name="adj3" fmla="val 15873039"/>
+            <a:gd name="adj4" fmla="val 9000000"/>
+            <a:gd name="adj5" fmla="val 5932"/>
+          </a:avLst>
+        </a:prstGeom>
+        <a:solidFill>
+          <a:schemeClr val="accent4">
+            <a:hueOff val="9800891"/>
+            <a:satOff val="-40777"/>
+            <a:lumOff val="9608"/>
+            <a:alphaOff val="0"/>
+          </a:schemeClr>
+        </a:solidFill>
+        <a:ln>
+          <a:noFill/>
+        </a:ln>
+        <a:effectLst/>
+        <a:sp3d prstMaterial="matte"/>
+      </dsp:spPr>
+      <dsp:style>
+        <a:lnRef idx="0">
+          <a:scrgbClr r="0" g="0" b="0"/>
+        </a:lnRef>
+        <a:fillRef idx="1">
+          <a:scrgbClr r="0" g="0" b="0"/>
+        </a:fillRef>
+        <a:effectRef idx="2">
+          <a:scrgbClr r="0" g="0" b="0"/>
+        </a:effectRef>
+        <a:fontRef idx="minor">
+          <a:schemeClr val="lt1"/>
+        </a:fontRef>
+      </dsp:style>
+    </dsp:sp>
+  </dsp:spTree>
+</dsp:drawing>
+</file>
+
+<file path=word/diagrams/layout1.xml><?xml version="1.0" encoding="utf-8"?>
+<dgm:layoutDef xmlns:dgm="http://schemas.openxmlformats.org/drawingml/2006/diagram" xmlns:a="http://schemas.openxmlformats.org/drawingml/2006/main" uniqueId="urn:microsoft.com/office/officeart/2005/8/layout/cycle8">
+  <dgm:title val=""/>
+  <dgm:desc val=""/>
+  <dgm:catLst>
+    <dgm:cat type="cycle" pri="7000"/>
+  </dgm:catLst>
+  <dgm:sampData useDef="1">
+    <dgm:dataModel>
+      <dgm:ptLst/>
+      <dgm:bg/>
+      <dgm:whole/>
+    </dgm:dataModel>
+  </dgm:sampData>
+  <dgm:styleData useDef="1">
+    <dgm:dataModel>
+      <dgm:ptLst/>
+      <dgm:bg/>
+      <dgm:whole/>
+    </dgm:dataModel>
+  </dgm:styleData>
+  <dgm:clrData>
+    <dgm:dataModel>
+      <dgm:ptLst>
+        <dgm:pt modelId="0" type="doc"/>
+        <dgm:pt modelId="1"/>
+        <dgm:pt modelId="2"/>
+        <dgm:pt modelId="3"/>
+        <dgm:pt modelId="4"/>
+        <dgm:pt modelId="5"/>
+      </dgm:ptLst>
+      <dgm:cxnLst>
+        <dgm:cxn modelId="7" srcId="0" destId="1" srcOrd="0" destOrd="0"/>
+        <dgm:cxn modelId="8" srcId="0" destId="2" srcOrd="1" destOrd="0"/>
+        <dgm:cxn modelId="9" srcId="0" destId="3" srcOrd="2" destOrd="0"/>
+        <dgm:cxn modelId="10" srcId="0" destId="4" srcOrd="3" destOrd="0"/>
+        <dgm:cxn modelId="11" srcId="0" destId="5" srcOrd="4" destOrd="0"/>
+      </dgm:cxnLst>
+      <dgm:bg/>
+      <dgm:whole/>
+    </dgm:dataModel>
+  </dgm:clrData>
+  <dgm:layoutNode name="compositeShape">
+    <dgm:varLst>
+      <dgm:chMax val="7"/>
+      <dgm:dir/>
+      <dgm:resizeHandles val="exact"/>
+    </dgm:varLst>
+    <dgm:alg type="composite">
+      <dgm:param type="horzAlign" val="ctr"/>
+      <dgm:param type="vertAlign" val="mid"/>
+      <dgm:param type="ar" val="1"/>
+    </dgm:alg>
+    <dgm:shape xmlns:r="http://schemas.openxmlformats.org/officeDocument/2006/relationships" r:blip="">
+      <dgm:adjLst/>
+    </dgm:shape>
+    <dgm:presOf/>
+    <dgm:choose name="Name0">
+      <dgm:if name="Name1" axis="ch" ptType="node" func="cnt" op="equ" val="1">
+        <dgm:constrLst>
+          <dgm:constr type="l" for="ch" forName="wedge1" refType="w" fact="0.08"/>
+          <dgm:constr type="t" for="ch" forName="wedge1" refType="w" fact="0.08"/>
+          <dgm:constr type="w" for="ch" forName="wedge1" refType="w" fact="0.84"/>
+          <dgm:constr type="h" for="ch" forName="wedge1" refType="h" fact="0.84"/>
+          <dgm:constr type="l" for="ch" forName="dummy1a" refType="w" fact="0.5"/>
+          <dgm:constr type="t" for="ch" forName="dummy1a" refType="h" fact="0.08"/>
+          <dgm:constr type="l" for="ch" forName="dummy1b" refType="w" fact="0.5"/>
+          <dgm:constr type="t" for="ch" forName="dummy1b" refType="h" fact="0.08"/>
+          <dgm:constr type="l" for="ch" forName="wedge1Tx" refType="w" fact="0.22"/>
+          <dgm:constr type="t" for="ch" forName="wedge1Tx" refType="h" fact="0.22"/>
+          <dgm:constr type="w" for="ch" forName="wedge1Tx" refType="w" fact="0.56"/>
+          <dgm:constr type="h" for="ch" forName="wedge1Tx" refType="h" fact="0.56"/>
+          <dgm:constr type="h" for="ch" forName="arrowWedge1single" refType="w" fact="0.08"/>
+          <dgm:constr type="diam" for="ch" forName="arrowWedge1single" refType="w" fact="0.84"/>
+          <dgm:constr type="l" for="ch" forName="arrowWedge1single" refType="w" fact="0.5"/>
+          <dgm:constr type="t" for="ch" forName="arrowWedge1single" refType="w" fact="0.5"/>
+          <dgm:constr type="primFontSz" for="ch" ptType="node" op="equ"/>
+        </dgm:constrLst>
+      </dgm:if>
+      <dgm:if name="Name2" axis="ch" ptType="node" func="cnt" op="equ" val="2">
+        <dgm:constrLst>
+          <dgm:constr type="l" for="ch" forName="wedge1" refType="w" fact="0.1"/>
+          <dgm:constr type="t" for="ch" forName="wedge1" refType="w" fact="0.08"/>
+          <dgm:constr type="w" for="ch" forName="wedge1" refType="w" fact="0.84"/>
+          <dgm:constr type="h" for="ch" forName="wedge1" refType="h" fact="0.84"/>
+          <dgm:constr type="l" for="ch" forName="dummy1a" refType="w" fact="0.52"/>
+          <dgm:constr type="t" for="ch" forName="dummy1a" refType="h" fact="0.08"/>
+          <dgm:constr type="l" for="ch" forName="dummy1b" refType="w" fact="0.52"/>
+          <dgm:constr type="t" for="ch" forName="dummy1b" refType="h" fact="0.92"/>
+          <dgm:constr type="l" for="ch" forName="wedge1Tx" refType="w" fact="0.559"/>
+          <dgm:constr type="t" for="ch" forName="wedge1Tx" refType="h" fact="0.3"/>
+          <dgm:constr type="w" for="ch" forName="wedge1Tx" refType="w" fact="0.3"/>
+          <dgm:constr type="h" for="ch" forName="wedge1Tx" refType="h" fact="0.4"/>
+          <dgm:constr type="l" for="ch" forName="wedge2" refType="w" fact="0.06"/>
+          <dgm:constr type="t" for="ch" forName="wedge2" refType="w" fact="0.08"/>
+          <dgm:constr type="w" for="ch" forName="wedge2" refType="w" fact="0.84"/>
+          <dgm:constr type="h" for="ch" forName="wedge2" refType="h" fact="0.84"/>
+          <dgm:constr type="l" for="ch" forName="dummy2a" refType="w" fact="0.48"/>
+          <dgm:constr type="t" for="ch" forName="dummy2a" refType="h" fact="0.92"/>
+          <dgm:constr type="l" for="ch" forName="dummy2b" refType="w" fact="0.48"/>
+          <dgm:constr type="t" for="ch" forName="dummy2b" refType="h" fact="0.08"/>
+          <dgm:constr type="r" for="ch" forName="wedge2Tx" refType="w" fact="0.441"/>
+          <dgm:constr type="t" for="ch" forName="wedge2Tx" refType="h" fact="0.3"/>
+          <dgm:constr type="w" for="ch" forName="wedge2Tx" refType="w" fact="0.3"/>
+          <dgm:constr type="h" for="ch" forName="wedge2Tx" refType="h" fact="0.4"/>
+          <dgm:constr type="h" for="ch" forName="arrowWedge1" refType="w" fact="0.08"/>
+          <dgm:constr type="diam" for="ch" forName="arrowWedge1" refType="w" fact="0.84"/>
+          <dgm:constr type="l" for="ch" forName="arrowWedge1" refType="w" fact="0.5"/>
+          <dgm:constr type="t" for="ch" forName="arrowWedge1" refType="w" fact="0.5"/>
+          <dgm:constr type="h" for="ch" forName="arrowWedge2" refType="w" fact="0.08"/>
+          <dgm:constr type="diam" for="ch" forName="arrowWedge2" refType="w" fact="0.84"/>
+          <dgm:constr type="l" for="ch" forName="arrowWedge2" refType="w" fact="0.5"/>
+          <dgm:constr type="t" for="ch" forName="arrowWedge2" refType="w" fact="0.5"/>
+          <dgm:constr type="primFontSz" for="ch" ptType="node" op="equ"/>
+        </dgm:constrLst>
+      </dgm:if>
+      <dgm:if name="Name3" axis="ch" ptType="node" func="cnt" op="equ" val="3">
+        <dgm:constrLst>
+          <dgm:constr type="l" for="ch" forName="wedge1" refType="w" fact="0.0973"/>
+          <dgm:constr type="t" for="ch" forName="wedge1" refType="w" fact="0.07"/>
+          <dgm:constr type="w" for="ch" forName="wedge1" refType="w" fact="0.84"/>
+          <dgm:constr type="h" for="ch" forName="wedge1" refType="h" fact="0.84"/>
+          <dgm:constr type="l" for="ch" forName="dummy1a" refType="w" fact="0.5173"/>
+          <dgm:constr type="t" for="ch" forName="dummy1a" refType="h" fact="0.07"/>
+          <dgm:constr type="l" for="ch" forName="dummy1b" refType="w" fact="0.8811"/>
+          <dgm:constr type="t" for="ch" forName="dummy1b" refType="h" fact="0.7"/>
+          <dgm:constr type="l" for="ch" forName="wedge1Tx" refType="w" fact="0.54"/>
+          <dgm:constr type="t" for="ch" forName="wedge1Tx" refType="h" fact="0.248"/>
+          <dgm:constr type="w" for="ch" forName="wedge1Tx" refType="w" fact="0.3"/>
+          <dgm:constr type="h" for="ch" forName="wedge1Tx" refType="h" fact="0.25"/>
+          <dgm:constr type="l" for="ch" forName="wedge2" refType="w" fact="0.08"/>
+          <dgm:constr type="t" for="ch" forName="wedge2" refType="w" fact="0.1"/>
+          <dgm:constr type="w" for="ch" forName="wedge2" refType="w" fact="0.84"/>
+          <dgm:constr type="h" for="ch" forName="wedge2" refType="h" fact="0.84"/>
+          <dgm:constr type="l" for="ch" forName="dummy2a" refType="w" fact="0.8637"/>
+          <dgm:constr type="t" for="ch" forName="dummy2a" refType="h" fact="0.73"/>
+          <dgm:constr type="l" for="ch" forName="dummy2b" refType="w" fact="0.1363"/>
+          <dgm:constr type="t" for="ch" forName="dummy2b" refType="h" fact="0.73"/>
+          <dgm:constr type="l" for="ch" forName="wedge2Tx" refType="w" fact="0.28"/>
+          <dgm:constr type="t" for="ch" forName="wedge2Tx" refType="h" fact="0.645"/>
+          <dgm:constr type="w" for="ch" forName="wedge2Tx" refType="w" fact="0.45"/>
+          <dgm:constr type="h" for="ch" forName="wedge2Tx" refType="h" fact="0.22"/>
+          <dgm:constr type="l" for="ch" forName="wedge3" refType="w" fact="0.0627"/>
+          <dgm:constr type="t" for="ch" forName="wedge3" refType="w" fact="0.07"/>
+          <dgm:constr type="w" for="ch" forName="wedge3" refType="w" fact="0.84"/>
+          <dgm:constr type="h" for="ch" forName="wedge3" refType="h" fact="0.84"/>
+          <dgm:constr type="l" for="ch" forName="dummy3a" refType="w" fact="0.1189"/>
+          <dgm:constr type="t" for="ch" forName="dummy3a" refType="h" fact="0.7"/>
+          <dgm:constr type="l" for="ch" forName="dummy3b" refType="w" fact="0.4827"/>
+          <dgm:constr type="t" for="ch" forName="dummy3b" refType="h" fact="0.07"/>
+          <dgm:constr type="r" for="ch" forName="wedge3Tx" refType="w" fact="0.46"/>
+          <dgm:constr type="t" for="ch" forName="wedge3Tx" refType="h" fact="0.248"/>
+          <dgm:constr type="w" for="ch" forName="wedge3Tx" refType="w" fact="0.3"/>
+          <dgm:constr type="h" for="ch" forName="wedge3Tx" refType="h" fact="0.25"/>
+          <dgm:constr type="h" for="ch" forName="arrowWedge1" refType="w" fact="0.08"/>
+          <dgm:constr type="diam" for="ch" forName="arrowWedge1" refType="w" fact="0.84"/>
+          <dgm:constr type="l" for="ch" forName="arrowWedge1" refType="w" fact="0.5"/>
+          <dgm:constr type="t" for="ch" forName="arrowWedge1" refType="w" fact="0.5"/>
+          <dgm:constr type="h" for="ch" forName="arrowWedge2" refType="w" fact="0.08"/>
+          <dgm:constr type="diam" for="ch" forName="arrowWedge2" refType="w" fact="0.84"/>
+          <dgm:constr type="l" for="ch" forName="arrowWedge2" refType="w" fact="0.5"/>
+          <dgm:constr type="t" for="ch" forName="arrowWedge2" refType="w" fact="0.5"/>
+          <dgm:constr type="h" for="ch" forName="arrowWedge3" refType="w" fact="0.08"/>
+          <dgm:constr type="diam" for="ch" forName="arrowWedge3" refType="w" fact="0.84"/>
+          <dgm:constr type="l" for="ch" forName="arrowWedge3" refType="w" fact="0.5"/>
+          <dgm:constr type="t" for="ch" forName="arrowWedge3" refType="w" fact="0.5"/>
+          <dgm:constr type="primFontSz" for="ch" ptType="node" op="equ"/>
+        </dgm:constrLst>
+      </dgm:if>
+      <dgm:if name="Name4" axis="ch" ptType="node" func="cnt" op="equ" val="4">
+        <dgm:constrLst>
+          <dgm:constr type="l" for="ch" forName="wedge1" refType="w" fact="0.0941"/>
+          <dgm:constr type="t" for="ch" forName="wedge1" refType="w" fact="0.0659"/>
+          <dgm:constr type="w" for="ch" forName="wedge1" refType="w" fact="0.84"/>
+          <dgm:constr type="h" for="ch" forName="wedge1" refType="h" fact="0.84"/>
+          <dgm:constr type="l" for="ch" forName="dummy1a" refType="w" fact="0.5141"/>
+          <dgm:constr type="t" for="ch" forName="dummy1a" refType="h" fact="0.0659"/>
+          <dgm:constr type="l" for="ch" forName="dummy1b" refType="w" fact="0.9341"/>
+          <dgm:constr type="t" for="ch" forName="dummy1b" refType="h" fact="0.4859"/>
+          <dgm:constr type="l" for="ch" forName="wedge1Tx" refType="w" fact="0.54"/>
+          <dgm:constr type="t" for="ch" forName="wedge1Tx" refType="h" fact="0.24"/>
+          <dgm:constr type="w" for="ch" forName="wedge1Tx" refType="w" fact="0.31"/>
+          <dgm:constr type="h" for="ch" forName="wedge1Tx" refType="h" fact="0.23"/>
+          <dgm:constr type="l" for="ch" forName="wedge2" refType="w" fact="0.0941"/>
+          <dgm:constr type="t" for="ch" forName="wedge2" refType="w" fact="0.0941"/>
+          <dgm:constr type="w" for="ch" forName="wedge2" refType="w" fact="0.84"/>
+          <dgm:constr type="h" for="ch" forName="wedge2" refType="h" fact="0.84"/>
+          <dgm:constr type="l" for="ch" forName="dummy2a" refType="w" fact="0.9341"/>
+          <dgm:constr type="t" for="ch" forName="dummy2a" refType="h" fact="0.5141"/>
+          <dgm:constr type="l" for="ch" forName="dummy2b" refType="w" fact="0.5141"/>
+          <dgm:constr type="t" for="ch" forName="dummy2b" refType="h" fact="0.9341"/>
+          <dgm:constr type="l" for="ch" forName="wedge2Tx" refType="w" fact="0.54"/>
+          <dgm:constr type="t" for="ch" forName="wedge2Tx" refType="h" fact="0.53"/>
+          <dgm:constr type="w" for="ch" forName="wedge2Tx" refType="w" fact="0.31"/>
+          <dgm:constr type="h" for="ch" forName="wedge2Tx" refType="h" fact="0.23"/>
+          <dgm:constr type="l" for="ch" forName="wedge3" refType="w" fact="0.0659"/>
+          <dgm:constr type="t" for="ch" forName="wedge3" refType="w" fact="0.0941"/>
+          <dgm:constr type="w" for="ch" forName="wedge3" refType="w" fact="0.84"/>
+          <dgm:constr type="h" for="ch" forName="wedge3" refType="h" fact="0.84"/>
+          <dgm:constr type="l" for="ch" forName="dummy3a" refType="w" fact="0.4859"/>
+          <dgm:constr type="t" for="ch" forName="dummy3a" refType="h" fact="0.9341"/>
+          <dgm:constr type="l" for="ch" forName="dummy3b" refType="w" fact="0.0659"/>
+          <dgm:constr type="t" for="ch" forName="dummy3b" refType="h" fact="0.5141"/>
+          <dgm:constr type="r" for="ch" forName="wedge3Tx" refType="w" fact="0.46"/>
+          <dgm:constr type="t" for="ch" forName="wedge3Tx" refType="h" fact="0.53"/>
+          <dgm:constr type="w" for="ch" forName="wedge3Tx" refType="w" fact="0.31"/>
+          <dgm:constr type="h" for="ch" forName="wedge3Tx" refType="h" fact="0.23"/>
+          <dgm:constr type="l" for="ch" forName="wedge4" refType="w" fact="0.0659"/>
+          <dgm:constr type="t" for="ch" forName="wedge4" refType="h" fact="0.0659"/>
+          <dgm:constr type="w" for="ch" forName="wedge4" refType="w" fact="0.84"/>
+          <dgm:constr type="h" for="ch" forName="wedge4" refType="h" fact="0.84"/>
+          <dgm:constr type="l" for="ch" forName="dummy4a" refType="w" fact="0.0659"/>
+          <dgm:constr type="t" for="ch" forName="dummy4a" refType="h" fact="0.4859"/>
+          <dgm:constr type="l" for="ch" forName="dummy4b" refType="w" fact="0.4859"/>
+          <dgm:constr type="t" for="ch" forName="dummy4b" refType="h" fact="0.0659"/>
+          <dgm:constr type="r" for="ch" forName="wedge4Tx" refType="w" fact="0.46"/>
+          <dgm:constr type="t" for="ch" forName="wedge4Tx" refType="h" fact="0.24"/>
+          <dgm:constr type="w" for="ch" forName="wedge4Tx" refType="w" fact="0.31"/>
+          <dgm:constr type="h" for="ch" forName="wedge4Tx" refType="h" fact="0.23"/>
+          <dgm:constr type="h" for="ch" forName="arrowWedge1" refType="w" fact="0.08"/>
+          <dgm:constr type="diam" for="ch" forName="arrowWedge1" refType="w" fact="0.84"/>
+          <dgm:constr type="l" for="ch" forName="arrowWedge1" refType="w" fact="0.5"/>
+          <dgm:constr type="t" for="ch" forName="arrowWedge1" refType="w" fact="0.5"/>
+          <dgm:constr type="h" for="ch" forName="arrowWedge2" refType="w" fact="0.08"/>
+          <dgm:constr type="diam" for="ch" forName="arrowWedge2" refType="w" fact="0.84"/>
+          <dgm:constr type="l" for="ch" forName="arrowWedge2" refType="w" fact="0.5"/>
+          <dgm:constr type="t" for="ch" forName="arrowWedge2" refType="w" fact="0.5"/>
+          <dgm:constr type="h" for="ch" forName="arrowWedge3" refType="w" fact="0.08"/>
+          <dgm:constr type="diam" for="ch" forName="arrowWedge3" refType="w" fact="0.84"/>
+          <dgm:constr type="l" for="ch" forName="arrowWedge3" refType="w" fact="0.5"/>
+          <dgm:constr type="t" for="ch" forName="arrowWedge3" refType="w" fact="0.5"/>
+          <dgm:constr type="h" for="ch" forName="arrowWedge4" refType="w" fact="0.08"/>
+          <dgm:constr type="diam" for="ch" forName="arrowWedge4" refType="w" fact="0.84"/>
+          <dgm:constr type="l" for="ch" forName="arrowWedge4" refType="w" fact="0.5"/>
+          <dgm:constr type="t" for="ch" forName="arrowWedge4" refType="w" fact="0.5"/>
+          <dgm:constr type="primFontSz" for="ch" ptType="node" op="equ"/>
+        </dgm:constrLst>
+      </dgm:if>
+      <dgm:if name="Name5" axis="ch" ptType="node" func="cnt" op="equ" val="5">
+        <dgm:constrLst>
+          <dgm:constr type="l" for="ch" forName="wedge1" refType="w" fact="0.0918"/>
+          <dgm:constr type="t" for="ch" forName="wedge1" refType="w" fact="0.0638"/>
+          <dgm:constr type="w" for="ch" forName="wedge1" refType="w" fact="0.84"/>
+          <dgm:constr type="h" for="ch" forName="wedge1" refType="h" fact="0.84"/>
+          <dgm:constr type="l" for="ch" forName="dummy1a" refType="w" fact="0.5118"/>
+          <dgm:constr type="t" for="ch" forName="dummy1a" refType="h" fact="0.0638"/>
+          <dgm:constr type="l" for="ch" forName="dummy1b" refType="w" fact="0.9112"/>
+          <dgm:constr type="t" for="ch" forName="dummy1b" refType="h" fact="0.354"/>
+          <dgm:constr type="l" for="ch" forName="wedge1Tx" refType="w" fact="0.53"/>
+          <dgm:constr type="t" for="ch" forName="wedge1Tx" refType="h" fact="0.205"/>
+          <dgm:constr type="w" for="ch" forName="wedge1Tx" refType="w" fact="0.27"/>
+          <dgm:constr type="h" for="ch" forName="wedge1Tx" refType="h" fact="0.18"/>
+          <dgm:constr type="l" for="ch" forName="wedge2" refType="w" fact="0.099"/>
+          <dgm:constr type="t" for="ch" forName="wedge2" refType="w" fact="0.0862"/>
+          <dgm:constr type="w" for="ch" forName="wedge2" refType="w" fact="0.84"/>
+          <dgm:constr type="h" for="ch" forName="wedge2" refType="h" fact="0.84"/>
+          <dgm:constr type="l" for="ch" forName="dummy2a" refType="w" fact="0.9185"/>
+          <dgm:constr type="t" for="ch" forName="dummy2a" refType="h" fact="0.3764"/>
+          <dgm:constr type="l" for="ch" forName="dummy2b" refType="w" fact="0.7659"/>
+          <dgm:constr type="t" for="ch" forName="dummy2b" refType="h" fact="0.846"/>
+          <dgm:constr type="l" for="ch" forName="wedge2Tx" refType="w" fact="0.64"/>
+          <dgm:constr type="t" for="ch" forName="wedge2Tx" refType="h" fact="0.47"/>
+          <dgm:constr type="w" for="ch" forName="wedge2Tx" refType="w" fact="0.25"/>
+          <dgm:constr type="h" for="ch" forName="wedge2Tx" refType="h" fact="0.2"/>
+          <dgm:constr type="l" for="ch" forName="wedge3" refType="w" fact="0.08"/>
+          <dgm:constr type="t" for="ch" forName="wedge3" refType="w" fact="0.1"/>
+          <dgm:constr type="w" for="ch" forName="wedge3" refType="w" fact="0.84"/>
+          <dgm:constr type="h" for="ch" forName="wedge3" refType="h" fact="0.84"/>
+          <dgm:constr type="l" for="ch" forName="dummy3a" refType="w" fact="0.7469"/>
+          <dgm:constr type="t" for="ch" forName="dummy3a" refType="h" fact="0.8598"/>
+          <dgm:constr type="l" for="ch" forName="dummy3b" refType="w" fact="0.2531"/>
+          <dgm:constr type="t" for="ch" forName="dummy3b" refType="h" fact="0.8598"/>
+          <dgm:constr type="l" for="ch" forName="wedge3Tx" refType="w" fact="0.38"/>
+          <dgm:constr type="t" for="ch" forName="wedge3Tx" refType="h" fact="0.69"/>
+          <dgm:constr type="w" for="ch" forName="wedge3Tx" refType="w" fact="0.24"/>
+          <dgm:constr type="h" for="ch" forName="wedge3Tx" refType="h" fact="0.22"/>
+          <dgm:constr type="l" for="ch" forName="wedge4" refType="w" fact="0.061"/>
+          <dgm:constr type="t" for="ch" forName="wedge4" refType="h" fact="0.0862"/>
+          <dgm:constr type="w" for="ch" forName="wedge4" refType="w" fact="0.84"/>
+          <dgm:constr type="h" for="ch" forName="wedge4" refType="h" fact="0.84"/>
+          <dgm:constr type="l" for="ch" forName="dummy4a" refType="w" fact="0.2341"/>
+          <dgm:constr type="t" for="ch" forName="dummy4a" refType="h" fact="0.846"/>
+          <dgm:constr type="l" for="ch" forName="dummy4b" refType="w" fact="0.0815"/>
+          <dgm:constr type="t" for="ch" forName="dummy4b" refType="h" fact="0.3764"/>
+          <dgm:constr type="r" for="ch" forName="wedge4Tx" refType="w" fact="0.36"/>
+          <dgm:constr type="t" for="ch" forName="wedge4Tx" refType="h" fact="0.47"/>
+          <dgm:constr type="w" for="ch" forName="wedge4Tx" refType="w" fact="0.25"/>
+          <dgm:constr type="h" for="ch" forName="wedge4Tx" refType="h" fact="0.2"/>
+          <dgm:constr type="l" for="ch" forName="wedge5" refType="w" fact="0.0682"/>
+          <dgm:constr type="t" for="ch" forName="wedge5" refType="h" fact="0.0638"/>
+          <dgm:constr type="w" for="ch" forName="wedge5" refType="w" fact="0.84"/>
+          <dgm:constr type="h" for="ch" forName="wedge5" refType="h" fact="0.84"/>
+          <dgm:constr type="l" for="ch" forName="dummy5a" refType="w" fact="0.0888"/>
+          <dgm:constr type="t" for="ch" forName="dummy5a" refType="h" fact="0.354"/>
+          <dgm:constr type="l" for="ch" forName="dummy5b" refType="w" fact="0.4882"/>
+          <dgm:constr type="t" for="ch" forName="dummy5b" refType="h" fact="0.0638"/>
+          <dgm:constr type="r" for="ch" forName="wedge5Tx" refType="w" fact="0.47"/>
+          <dgm:constr type="t" for="ch" forName="wedge5Tx" refType="h" fact="0.205"/>
+          <dgm:constr type="w" for="ch" forName="wedge5Tx" refType="w" fact="0.27"/>
+          <dgm:constr type="h" for="ch" forName="wedge5Tx" refType="h" fact="0.18"/>
+          <dgm:constr type="h" for="ch" forName="arrowWedge1" refType="w" fact="0.08"/>
+          <dgm:constr type="diam" for="ch" forName="arrowWedge1" refType="w" fact="0.84"/>
+          <dgm:constr type="l" for="ch" forName="arrowWedge1" refType="w" fact="0.5"/>
+          <dgm:constr type="t" for="ch" forName="arrowWedge1" refType="w" fact="0.5"/>
+          <dgm:constr type="h" for="ch" forName="arrowWedge2" refType="w" fact="0.08"/>
+          <dgm:constr type="diam" for="ch" forName="arrowWedge2" refType="w" fact="0.84"/>
+          <dgm:constr type="l" for="ch" forName="arrowWedge2" refType="w" fact="0.5"/>
+          <dgm:constr type="t" for="ch" forName="arrowWedge2" refType="w" fact="0.5"/>
+          <dgm:constr type="h" for="ch" forName="arrowWedge3" refType="w" fact="0.08"/>
+          <dgm:constr type="diam" for="ch" forName="arrowWedge3" refType="w" fact="0.84"/>
+          <dgm:constr type="l" for="ch" forName="arrowWedge3" refType="w" fact="0.5"/>
+          <dgm:constr type="t" for="ch" forName="arrowWedge3" refType="w" fact="0.5"/>
+          <dgm:constr type="h" for="ch" forName="arrowWedge4" refType="w" fact="0.08"/>
+          <dgm:constr type="diam" for="ch" forName="arrowWedge4" refType="w" fact="0.84"/>
+          <dgm:constr type="l" for="ch" forName="arrowWedge4" refType="w" fact="0.5"/>
+          <dgm:constr type="t" for="ch" forName="arrowWedge4" refType="w" fact="0.5"/>
+          <dgm:constr type="h" for="ch" forName="arrowWedge5" refType="w" fact="0.08"/>
+          <dgm:constr type="diam" for="ch" forName="arrowWedge5" refType="w" fact="0.84"/>
+          <dgm:constr type="l" for="ch" forName="arrowWedge5" refType="w" fact="0.5"/>
+          <dgm:constr type="t" for="ch" forName="arrowWedge5" refType="w" fact="0.5"/>
+          <dgm:constr type="primFontSz" for="ch" ptType="node" op="equ"/>
+        </dgm:constrLst>
+      </dgm:if>
+      <dgm:if name="Name6" axis="ch" ptType="node" func="cnt" op="equ" val="6">
+        <dgm:constrLst>
+          <dgm:constr type="l" for="ch" forName="wedge1" refType="w" fact="0.09"/>
+          <dgm:constr type="t" for="ch" forName="wedge1" refType="w" fact="0.0627"/>
+          <dgm:constr type="w" for="ch" forName="wedge1" refType="w" fact="0.84"/>
+          <dgm:constr type="h" for="ch" forName="wedge1" refType="h" fact="0.84"/>
+          <dgm:constr type="l" for="ch" forName="dummy1a" refType="w" fact="0.51"/>
+          <dgm:constr type="t" for="ch" forName="dummy1a" refType="h" fact="0.0627"/>
+          <dgm:constr type="l" for="ch" forName="dummy1b" refType="w" fact="0.8737"/>
+          <dgm:constr type="t" for="ch" forName="dummy1b" refType="h" fact="0.2727"/>
+          <dgm:constr type="l" for="ch" forName="wedge1Tx" refType="w" fact="0.53"/>
+          <dgm:constr type="t" for="ch" forName="wedge1Tx" refType="h" fact="0.17"/>
+          <dgm:constr type="w" for="ch" forName="wedge1Tx" refType="w" fact="0.22"/>
+          <dgm:constr type="h" for="ch" forName="wedge1Tx" refType="h" fact="0.17"/>
+          <dgm:constr type="l" for="ch" forName="wedge2" refType="w" fact="0.1"/>
+          <dgm:constr type="t" for="ch" forName="wedge2" refType="w" fact="0.08"/>
+          <dgm:constr type="w" for="ch" forName="wedge2" refType="w" fact="0.84"/>
+          <dgm:constr type="h" for="ch" forName="wedge2" refType="h" fact="0.84"/>
+          <dgm:constr type="l" for="ch" forName="dummy2a" refType="w" fact="0.8837"/>
+          <dgm:constr type="t" for="ch" forName="dummy2a" refType="h" fact="0.29"/>
+          <dgm:constr type="l" for="ch" forName="dummy2b" refType="w" fact="0.8837"/>
+          <dgm:constr type="t" for="ch" forName="dummy2b" refType="h" fact="0.71"/>
+          <dgm:constr type="l" for="ch" forName="wedge2Tx" refType="w" fact="0.67"/>
+          <dgm:constr type="t" for="ch" forName="wedge2Tx" refType="h" fact="0.42"/>
+          <dgm:constr type="w" for="ch" forName="wedge2Tx" refType="w" fact="0.23"/>
+          <dgm:constr type="h" for="ch" forName="wedge2Tx" refType="h" fact="0.165"/>
+          <dgm:constr type="l" for="ch" forName="wedge3" refType="w" fact="0.09"/>
+          <dgm:constr type="t" for="ch" forName="wedge3" refType="w" fact="0.0973"/>
+          <dgm:constr type="w" for="ch" forName="wedge3" refType="w" fact="0.84"/>
+          <dgm:constr type="h" for="ch" forName="wedge3" refType="h" fact="0.84"/>
+          <dgm:constr type="l" for="ch" forName="dummy3a" refType="w" fact="0.8737"/>
+          <dgm:constr type="t" for="ch" forName="dummy3a" refType="h" fact="0.7273"/>
+          <dgm:constr type="l" for="ch" forName="dummy3b" refType="w" fact="0.51"/>
+          <dgm:constr type="t" for="ch" forName="dummy3b" refType="h" fact="0.9373"/>
+          <dgm:constr type="l" for="ch" forName="wedge3Tx" refType="w" fact="0.53"/>
+          <dgm:constr type="t" for="ch" forName="wedge3Tx" refType="h" fact="0.665"/>
+          <dgm:constr type="w" for="ch" forName="wedge3Tx" refType="w" fact="0.22"/>
+          <dgm:constr type="h" for="ch" forName="wedge3Tx" refType="h" fact="0.17"/>
+          <dgm:constr type="l" for="ch" forName="wedge4" refType="w" fact="0.07"/>
+          <dgm:constr type="t" for="ch" forName="wedge4" refType="h" fact="0.0973"/>
+          <dgm:constr type="w" for="ch" forName="wedge4" refType="w" fact="0.84"/>
+          <dgm:constr type="h" for="ch" forName="wedge4" refType="h" fact="0.84"/>
+          <dgm:constr type="l" for="ch" forName="dummy4a" refType="w" fact="0.49"/>
+          <dgm:constr type="t" for="ch" forName="dummy4a" refType="h" fact="0.9373"/>
+          <dgm:constr type="l" for="ch" forName="dummy4b" refType="w" fact="0.1263"/>
+          <dgm:constr type="t" for="ch" forName="dummy4b" refType="h" fact="0.7273"/>
+          <dgm:constr type="r" for="ch" forName="wedge4Tx" refType="w" fact="0.47"/>
+          <dgm:constr type="t" for="ch" forName="wedge4Tx" refType="h" fact="0.665"/>
+          <dgm:constr type="w" for="ch" forName="wedge4Tx" refType="w" fact="0.22"/>
+          <dgm:constr type="h" for="ch" forName="wedge4Tx" refType="h" fact="0.17"/>
+          <dgm:constr type="l" for="ch" forName="wedge5" refType="w" fact="0.06"/>
+          <dgm:constr type="t" for="ch" forName="wedge5" refType="h" fact="0.08"/>
+          <dgm:constr type="w" for="ch" forName="wedge5" refType="w" fact="0.84"/>
+          <dgm:constr type="h" for="ch" forName="wedge5" refType="h" fact="0.84"/>
+          <dgm:constr type="l" for="ch" forName="dummy5a" refType="w" fact="0.1163"/>
+          <dgm:constr type="t" for="ch" forName="dummy5a" refType="h" fact="0.71"/>
+          <dgm:constr type="l" for="ch" forName="dummy5b" refType="w" fact="0.1163"/>
+          <dgm:constr type="t" for="ch" forName="dummy5b" refType="h" fact="0.29"/>
+          <dgm:constr type="r" for="ch" forName="wedge5Tx" refType="w" fact="0.33"/>
+          <dgm:constr type="t" for="ch" forName="wedge5Tx" refType="h" fact="0.42"/>
+          <dgm:constr type="w" for="ch" forName="wedge5Tx" refType="w" fact="0.23"/>
+          <dgm:constr type="h" for="ch" forName="wedge5Tx" refType="h" fact="0.165"/>
+          <dgm:constr type="l" for="ch" forName="wedge6" refType="w" fact="0.07"/>
+          <dgm:constr type="t" for="ch" forName="wedge6" refType="h" fact="0.0627"/>
+          <dgm:constr type="w" for="ch" forName="wedge6" refType="w" fact="0.84"/>
+          <dgm:constr type="h" for="ch" forName="wedge6" refType="h" fact="0.84"/>
+          <dgm:constr type="l" for="ch" forName="dummy6a" refType="w" fact="0.1263"/>
+          <dgm:constr type="t" for="ch" forName="dummy6a" refType="h" fact="0.2727"/>
+          <dgm:constr type="l" for="ch" forName="dummy6b" refType="w" fact="0.49"/>
+          <dgm:constr type="t" for="ch" forName="dummy6b" refType="h" fact="0.0627"/>
+          <dgm:constr type="r" for="ch" forName="wedge6Tx" refType="w" fact="0.47"/>
+          <dgm:constr type="t" for="ch" forName="wedge6Tx" refType="h" fact="0.17"/>
+          <dgm:constr type="w" for="ch" forName="wedge6Tx" refType="w" fact="0.22"/>
+          <dgm:constr type="h" for="ch" forName="wedge6Tx" refType="h" fact="0.17"/>
+          <dgm:constr type="h" for="ch" forName="arrowWedge1" refType="w" fact="0.08"/>
+          <dgm:constr type="diam" for="ch" forName="arrowWedge1" refType="w" fact="0.84"/>
+          <dgm:constr type="l" for="ch" forName="arrowWedge1" refType="w" fact="0.5"/>
+          <dgm:constr type="t" for="ch" forName="arrowWedge1" refType="w" fact="0.5"/>
+          <dgm:constr type="h" for="ch" forName="arrowWedge2" refType="w" fact="0.08"/>
+          <dgm:constr type="diam" for="ch" forName="arrowWedge2" refType="w" fact="0.84"/>
+          <dgm:constr type="l" for="ch" forName="arrowWedge2" refType="w" fact="0.5"/>
+          <dgm:constr type="t" for="ch" forName="arrowWedge2" refType="w" fact="0.5"/>
+          <dgm:constr type="h" for="ch" forName="arrowWedge3" refType="w" fact="0.08"/>
+          <dgm:constr type="diam" for="ch" forName="arrowWedge3" refType="w" fact="0.84"/>
+          <dgm:constr type="l" for="ch" forName="arrowWedge3" refType="w" fact="0.5"/>
+          <dgm:constr type="t" for="ch" forName="arrowWedge3" refType="w" fact="0.5"/>
+          <dgm:constr type="h" for="ch" forName="arrowWedge4" refType="w" fact="0.08"/>
+          <dgm:constr type="diam" for="ch" forName="arrowWedge4" refType="w" fact="0.84"/>
+          <dgm:constr type="l" for="ch" forName="arrowWedge4" refType="w" fact="0.5"/>
+          <dgm:constr type="t" for="ch" forName="arrowWedge4" refType="w" fact="0.5"/>
+          <dgm:constr type="h" for="ch" forName="arrowWedge5" refType="w" fact="0.08"/>
+          <dgm:constr type="diam" for="ch" forName="arrowWedge5" refType="w" fact="0.84"/>
+          <dgm:constr type="l" for="ch" forName="arrowWedge5" refType="w" fact="0.5"/>
+          <dgm:constr type="t" for="ch" forName="arrowWedge5" refType="w" fact="0.5"/>
+          <dgm:constr type="h" for="ch" forName="arrowWedge6" refType="w" fact="0.08"/>
+          <dgm:constr type="diam" for="ch" forName="arrowWedge6" refType="w" fact="0.84"/>
+          <dgm:constr type="l" for="ch" forName="arrowWedge6" refType="w" fact="0.5"/>
+          <dgm:constr type="t" for="ch" forName="arrowWedge6" refType="w" fact="0.5"/>
+          <dgm:constr type="primFontSz" for="ch" ptType="node" op="equ"/>
+        </dgm:constrLst>
+      </dgm:if>
+      <dgm:else name="Name7">
+        <dgm:constrLst>
+          <dgm:constr type="l" for="ch" forName="wedge1" refType="w" fact="0.0887"/>
+          <dgm:constr type="t" for="ch" forName="wedge1" refType="w" fact="0.062"/>
+          <dgm:constr type="w" for="ch" forName="wedge1" refType="w" fact="0.84"/>
+          <dgm:constr type="h" for="ch" forName="wedge1" refType="h" fact="0.84"/>
+          <dgm:constr type="l" for="ch" forName="dummy1a" refType="w" fact="0.5087"/>
+          <dgm:constr type="t" for="ch" forName="dummy1a" refType="h" fact="0.062"/>
+          <dgm:constr type="l" for="ch" forName="dummy1b" refType="w" fact="0.837"/>
+          <dgm:constr type="t" for="ch" forName="dummy1b" refType="h" fact="0.2201"/>
+          <dgm:constr type="l" for="ch" forName="wedge1Tx" refType="w" fact="0.53"/>
+          <dgm:constr type="t" for="ch" forName="wedge1Tx" refType="h" fact="0.14"/>
+          <dgm:constr type="w" for="ch" forName="wedge1Tx" refType="w" fact="0.2"/>
+          <dgm:constr type="h" for="ch" forName="wedge1Tx" refType="h" fact="0.16"/>
+          <dgm:constr type="l" for="ch" forName="wedge2" refType="w" fact="0.0995"/>
+          <dgm:constr type="t" for="ch" forName="wedge2" refType="w" fact="0.0755"/>
+          <dgm:constr type="w" for="ch" forName="wedge2" refType="w" fact="0.84"/>
+          <dgm:constr type="h" for="ch" forName="wedge2" refType="h" fact="0.84"/>
+          <dgm:constr type="l" for="ch" forName="dummy2a" refType="w" fact="0.8479"/>
+          <dgm:constr type="t" for="ch" forName="dummy2a" refType="h" fact="0.2337"/>
+          <dgm:constr type="l" for="ch" forName="dummy2b" refType="w" fact="0.929"/>
+          <dgm:constr type="t" for="ch" forName="dummy2b" refType="h" fact="0.589"/>
+          <dgm:constr type="l" for="ch" forName="wedge2Tx" refType="w" fact="0.67"/>
+          <dgm:constr type="t" for="ch" forName="wedge2Tx" refType="h" fact="0.38"/>
+          <dgm:constr type="w" for="ch" forName="wedge2Tx" refType="w" fact="0.23"/>
+          <dgm:constr type="h" for="ch" forName="wedge2Tx" refType="h" fact="0.14"/>
+          <dgm:constr type="l" for="ch" forName="wedge3" refType="w" fact="0.0956"/>
+          <dgm:constr type="t" for="ch" forName="wedge3" refType="w" fact="0.0925"/>
+          <dgm:constr type="w" for="ch" forName="wedge3" refType="w" fact="0.84"/>
+          <dgm:constr type="h" for="ch" forName="wedge3" refType="h" fact="0.84"/>
+          <dgm:constr type="l" for="ch" forName="dummy3a" refType="w" fact="0.9251"/>
+          <dgm:constr type="t" for="ch" forName="dummy3a" refType="h" fact="0.6059"/>
+          <dgm:constr type="l" for="ch" forName="dummy3b" refType="w" fact="0.6979"/>
+          <dgm:constr type="t" for="ch" forName="dummy3b" refType="h" fact="0.8909"/>
+          <dgm:constr type="l" for="ch" forName="wedge3Tx" refType="w" fact="0.635"/>
+          <dgm:constr type="t" for="ch" forName="wedge3Tx" refType="h" fact="0.59"/>
+          <dgm:constr type="w" for="ch" forName="wedge3Tx" refType="w" fact="0.2"/>
+          <dgm:constr type="h" for="ch" forName="wedge3Tx" refType="h" fact="0.155"/>
+          <dgm:constr type="l" for="ch" forName="wedge4" refType="w" fact="0.08"/>
+          <dgm:constr type="t" for="ch" forName="wedge4" refType="h" fact="0.1"/>
+          <dgm:constr type="w" for="ch" forName="wedge4" refType="w" fact="0.84"/>
+          <dgm:constr type="h" for="ch" forName="wedge4" refType="h" fact="0.84"/>
+          <dgm:constr type="l" for="ch" forName="dummy4a" refType="w" fact="0.6822"/>
+          <dgm:constr type="t" for="ch" forName="dummy4a" refType="h" fact="0.8984"/>
+          <dgm:constr type="l" for="ch" forName="dummy4b" refType="w" fact="0.3178"/>
+          <dgm:constr type="t" for="ch" forName="dummy4b" refType="h" fact="0.8984"/>
+          <dgm:constr type="l" for="ch" forName="wedge4Tx" refType="w" fact="0.4025"/>
+          <dgm:constr type="t" for="ch" forName="wedge4Tx" refType="h" fact="0.76"/>
+          <dgm:constr type="w" for="ch" forName="wedge4Tx" refType="w" fact="0.195"/>
+          <dgm:constr type="h" for="ch" forName="wedge4Tx" refType="h" fact="0.14"/>
+          <dgm:constr type="l" for="ch" forName="wedge5" refType="w" fact="0.0644"/>
+          <dgm:constr type="t" for="ch" forName="wedge5" refType="h" fact="0.0925"/>
+          <dgm:constr type="w" for="ch" forName="wedge5" refType="w" fact="0.84"/>
+          <dgm:constr type="h" for="ch" forName="wedge5" refType="h" fact="0.84"/>
+          <dgm:constr type="l" for="ch" forName="dummy5a" refType="w" fact="0.3021"/>
+          <dgm:constr type="t" for="ch" forName="dummy5a" refType="h" fact="0.8909"/>
+          <dgm:constr type="l" for="ch" forName="dummy5b" refType="w" fact="0.0749"/>
+          <dgm:constr type="t" for="ch" forName="dummy5b" refType="h" fact="0.6059"/>
+          <dgm:constr type="r" for="ch" forName="wedge5Tx" refType="w" fact="0.365"/>
+          <dgm:constr type="t" for="ch" forName="wedge5Tx" refType="h" fact="0.59"/>
+          <dgm:constr type="w" for="ch" forName="wedge5Tx" refType="w" fact="0.2"/>
+          <dgm:constr type="h" for="ch" forName="wedge5Tx" refType="h" fact="0.155"/>
+          <dgm:constr type="l" for="ch" forName="wedge6" refType="w" fact="0.0605"/>
+          <dgm:constr type="t" for="ch" forName="wedge6" refType="h" fact="0.0755"/>
+          <dgm:constr type="w" for="ch" forName="wedge6" refType="w" fact="0.84"/>
+          <dgm:constr type="h" for="ch" forName="wedge6" refType="h" fact="0.84"/>
+          <dgm:constr type="l" for="ch" forName="dummy6a" refType="w" fact="0.071"/>
+          <dgm:constr type="t" for="ch" forName="dummy6a" refType="h" fact="0.589"/>
+          <dgm:constr type="l" for="ch" forName="dummy6b" refType="w" fact="0.1521"/>
+          <dgm:constr type="t" for="ch" forName="dummy6b" refType="h" fact="0.2337"/>
+          <dgm:constr type="r" for="ch" forName="wedge6Tx" refType="w" fact="0.33"/>
+          <dgm:constr type="t" for="ch" forName="wedge6Tx" refType="h" fact="0.38"/>
+          <dgm:constr type="w" for="ch" forName="wedge6Tx" refType="w" fact="0.23"/>
+          <dgm:constr type="h" for="ch" forName="wedge6Tx" refType="h" fact="0.14"/>
+          <dgm:constr type="l" for="ch" forName="wedge7" refType="w" fact="0.0713"/>
+          <dgm:constr type="t" for="ch" forName="wedge7" refType="h" fact="0.062"/>
+          <dgm:constr type="w" for="ch" forName="wedge7" refType="w" fact="0.84"/>
+          <dgm:constr type="h" for="ch" forName="wedge7" refType="h" fact="0.84"/>
+          <dgm:constr type="l" for="ch" forName="dummy7a" refType="w" fact="0.163"/>
+          <dgm:constr type="t" for="ch" forName="dummy7a" refType="h" fact="0.2201"/>
+          <dgm:constr type="l" for="ch" forName="dummy7b" refType="w" fact="0.4913"/>
+          <dgm:constr type="t" for="ch" forName="dummy7b" refType="h" fact="0.062"/>
+          <dgm:constr type="r" for="ch" forName="wedge7Tx" refType="w" fact="0.47"/>
+          <dgm:constr type="t" for="ch" forName="wedge7Tx" refType="h" fact="0.14"/>
+          <dgm:constr type="w" for="ch" forName="wedge7Tx" refType="w" fact="0.2"/>
+          <dgm:constr type="h" for="ch" forName="wedge7Tx" refType="h" fact="0.16"/>
+          <dgm:constr type="h" for="ch" forName="arrowWedge1" refType="w" fact="0.08"/>
+          <dgm:constr type="diam" for="ch" forName="arrowWedge1" refType="w" fact="0.84"/>
+          <dgm:constr type="l" for="ch" forName="arrowWedge1" refType="w" fact="0.5"/>
+          <dgm:constr type="t" for="ch" forName="arrowWedge1" refType="w" fact="0.5"/>
+          <dgm:constr type="h" for="ch" forName="arrowWedge2" refType="w" fact="0.08"/>
+          <dgm:constr type="diam" for="ch" forName="arrowWedge2" refType="w" fact="0.84"/>
+          <dgm:constr type="l" for="ch" forName="arrowWedge2" refType="w" fact="0.5"/>
+          <dgm:constr type="t" for="ch" forName="arrowWedge2" refType="w" fact="0.5"/>
+          <dgm:constr type="h" for="ch" forName="arrowWedge3" refType="w" fact="0.08"/>
+          <dgm:constr type="diam" for="ch" forName="arrowWedge3" refType="w" fact="0.84"/>
+          <dgm:constr type="l" for="ch" forName="arrowWedge3" refType="w" fact="0.5"/>
+          <dgm:constr type="t" for="ch" forName="arrowWedge3" refType="w" fact="0.5"/>
+          <dgm:constr type="h" for="ch" forName="arrowWedge4" refType="w" fact="0.08"/>
+          <dgm:constr type="diam" for="ch" forName="arrowWedge4" refType="w" fact="0.84"/>
+          <dgm:constr type="l" for="ch" forName="arrowWedge4" refType="w" fact="0.5"/>
+          <dgm:constr type="t" for="ch" forName="arrowWedge4" refType="w" fact="0.5"/>
+          <dgm:constr type="h" for="ch" forName="arrowWedge5" refType="w" fact="0.08"/>
+          <dgm:constr type="diam" for="ch" forName="arrowWedge5" refType="w" fact="0.84"/>
+          <dgm:constr type="l" for="ch" forName="arrowWedge5" refType="w" fact="0.5"/>
+          <dgm:constr type="t" for="ch" forName="arrowWedge5" refType="w" fact="0.5"/>
+          <dgm:constr type="h" for="ch" forName="arrowWedge6" refType="w" fact="0.08"/>
+          <dgm:constr type="diam" for="ch" forName="arrowWedge6" refType="w" fact="0.84"/>
+          <dgm:constr type="l" for="ch" forName="arrowWedge6" refType="w" fact="0.5"/>
+          <dgm:constr type="t" for="ch" forName="arrowWedge6" refType="w" fact="0.5"/>
+          <dgm:constr type="h" for="ch" forName="arrowWedge7" refType="w" fact="0.08"/>
+          <dgm:constr type="diam" for="ch" forName="arrowWedge7" refType="w" fact="0.84"/>
+          <dgm:constr type="l" for="ch" forName="arrowWedge7" refType="w" fact="0.5"/>
+          <dgm:constr type="t" for="ch" forName="arrowWedge7" refType="w" fact="0.5"/>
+          <dgm:constr type="primFontSz" for="ch" ptType="node" op="equ"/>
+        </dgm:constrLst>
+      </dgm:else>
+    </dgm:choose>
+    <dgm:ruleLst/>
+    <dgm:choose name="Name8">
+      <dgm:if name="Name9" axis="ch" ptType="node" func="cnt" op="gte" val="1">
+        <dgm:layoutNode name="wedge1">
+          <dgm:alg type="sp"/>
+          <dgm:choose name="Name10">
+            <dgm:if name="Name11" axis="ch" ptType="node" func="cnt" op="equ" val="1">
+              <dgm:shape xmlns:r="http://schemas.openxmlformats.org/officeDocument/2006/relationships" type="ellipse" r:blip="">
+                <dgm:adjLst/>
+              </dgm:shape>
+            </dgm:if>
+            <dgm:if name="Name12" axis="ch" ptType="node" func="cnt" op="equ" val="2">
+              <dgm:shape xmlns:r="http://schemas.openxmlformats.org/officeDocument/2006/relationships" type="pie" r:blip="">
+                <dgm:adjLst>
+                  <dgm:adj idx="1" val="270"/>
+                  <dgm:adj idx="2" val="90"/>
+                </dgm:adjLst>
+              </dgm:shape>
+            </dgm:if>
+            <dgm:if name="Name13" axis="ch" ptType="node" func="cnt" op="equ" val="3">
+              <dgm:shape xmlns:r="http://schemas.openxmlformats.org/officeDocument/2006/relationships" type="pie" r:blip="">
+                <dgm:adjLst>
+                  <dgm:adj idx="1" val="270"/>
+                  <dgm:adj idx="2" val="30"/>
+                </dgm:adjLst>
+              </dgm:shape>
+            </dgm:if>
+            <dgm:if name="Name14" axis="ch" ptType="node" func="cnt" op="equ" val="4">
+              <dgm:shape xmlns:r="http://schemas.openxmlformats.org/officeDocument/2006/relationships" type="pie" r:blip="">
+                <dgm:adjLst>
+                  <dgm:adj idx="1" val="270"/>
+                  <dgm:adj idx="2" val="0"/>
+                </dgm:adjLst>
+              </dgm:shape>
+            </dgm:if>
+            <dgm:if name="Name15" axis="ch" ptType="node" func="cnt" op="equ" val="5">
+              <dgm:shape xmlns:r="http://schemas.openxmlformats.org/officeDocument/2006/relationships" type="pie" r:blip="">
+                <dgm:adjLst>
+                  <dgm:adj idx="1" val="270"/>
+                  <dgm:adj idx="2" val="342"/>
+                </dgm:adjLst>
+              </dgm:shape>
+            </dgm:if>
+            <dgm:if name="Name16" axis="ch" ptType="node" func="cnt" op="equ" val="6">
+              <dgm:shape xmlns:r="http://schemas.openxmlformats.org/officeDocument/2006/relationships" type="pie" r:blip="">
+                <dgm:adjLst>
+                  <dgm:adj idx="1" val="270"/>
+                  <dgm:adj idx="2" val="330"/>
+                </dgm:adjLst>
+              </dgm:shape>
+            </dgm:if>
+            <dgm:else name="Name17">
+              <dgm:shape xmlns:r="http://schemas.openxmlformats.org/officeDocument/2006/relationships" type="pie" r:blip="">
+                <dgm:adjLst>
+                  <dgm:adj idx="1" val="270"/>
+                  <dgm:adj idx="2" val="321.4286"/>
+                </dgm:adjLst>
+              </dgm:shape>
+            </dgm:else>
+          </dgm:choose>
+          <dgm:choose name="Name18">
+            <dgm:if name="Name19" func="var" arg="dir" op="equ" val="norm">
+              <dgm:presOf axis="ch desOrSelf" ptType="node node" st="1 1" cnt="1 0"/>
+            </dgm:if>
+            <dgm:else name="Name20">
+              <dgm:choose name="Name21">
+                <dgm:if name="Name22" axis="ch" ptType="node" func="cnt" op="equ" val="1">
+                  <dgm:presOf axis="ch desOrSelf" ptType="node node" st="1 1" cnt="1 0"/>
+                </dgm:if>
+                <dgm:if name="Name23" axis="ch" ptType="node" func="cnt" op="equ" val="2">
+                  <dgm:presOf axis="ch desOrSelf" ptType="node node" st="2 1" cnt="1 0"/>
+                </dgm:if>
+                <dgm:if name="Name24" axis="ch" ptType="node" func="cnt" op="equ" val="3">
+                  <dgm:presOf axis="ch desOrSelf" ptType="node node" st="3 1" cnt="1 0"/>
+                </dgm:if>
+                <dgm:if name="Name25" axis="ch" ptType="node" func="cnt" op="equ" val="4">
+                  <dgm:presOf axis="ch desOrSelf" ptType="node node" st="4 1" cnt="1 0"/>
+                </dgm:if>
+                <dgm:if name="Name26" axis="ch" ptType="node" func="cnt" op="equ" val="5">
+                  <dgm:presOf axis="ch desOrSelf" ptType="node node" st="5 1" cnt="1 0"/>
+                </dgm:if>
+                <dgm:if name="Name27" axis="ch" ptType="node" func="cnt" op="equ" val="6">
+                  <dgm:presOf axis="ch desOrSelf" ptType="node node" st="6 1" cnt="1 0"/>
+                </dgm:if>
+                <dgm:else name="Name28">
+                  <dgm:presOf axis="ch desOrSelf" ptType="node node" st="7 1" cnt="1 0"/>
+                </dgm:else>
+              </dgm:choose>
+            </dgm:else>
+          </dgm:choose>
+          <dgm:constrLst/>
+          <dgm:ruleLst/>
+        </dgm:layoutNode>
+        <dgm:layoutNode name="dummy1a" moveWith="wedge1">
+          <dgm:alg type="sp"/>
+          <dgm:shape xmlns:r="http://schemas.openxmlformats.org/officeDocument/2006/relationships" r:blip="">
+            <dgm:adjLst/>
+          </dgm:shape>
+          <dgm:presOf/>
+          <dgm:constrLst>
+            <dgm:constr type="w" val="1"/>
+            <dgm:constr type="h" val="1"/>
+          </dgm:constrLst>
+          <dgm:ruleLst/>
+        </dgm:layoutNode>
+        <dgm:layoutNode name="dummy1b" moveWith="wedge1">
+          <dgm:alg type="sp"/>
+          <dgm:shape xmlns:r="http://schemas.openxmlformats.org/officeDocument/2006/relationships" r:blip="">
+            <dgm:adjLst/>
+          </dgm:shape>
+          <dgm:presOf/>
+          <dgm:constrLst>
+            <dgm:constr type="w" val="1"/>
+            <dgm:constr type="h" val="1"/>
+          </dgm:constrLst>
+          <dgm:ruleLst/>
+        </dgm:layoutNode>
+        <dgm:layoutNode name="wedge1Tx" moveWith="wedge1">
+          <dgm:varLst>
+            <dgm:chMax val="0"/>
+            <dgm:chPref val="0"/>
+            <dgm:bulletEnabled val="1"/>
+          </dgm:varLst>
+          <dgm:alg type="tx"/>
+          <dgm:shape xmlns:r="http://schemas.openxmlformats.org/officeDocument/2006/relationships" type="rect" r:blip="" hideGeom="1">
+            <dgm:adjLst/>
+          </dgm:shape>
+          <dgm:choose name="Name29">
+            <dgm:if name="Name30" func="var" arg="dir" op="equ" val="norm">
+              <dgm:presOf axis="ch desOrSelf" ptType="node node" st="1 1" cnt="1 0"/>
+            </dgm:if>
+            <dgm:else name="Name31">
+              <dgm:choose name="Name32">
+                <dgm:if name="Name33" axis="ch" ptType="node" func="cnt" op="equ" val="1">
+                  <dgm:presOf axis="ch desOrSelf" ptType="node node" st="1 1" cnt="1 0"/>
+                </dgm:if>
+                <dgm:if name="Name34" axis="ch" ptType="node" func="cnt" op="equ" val="2">
+                  <dgm:presOf axis="ch desOrSelf" ptType="node node" st="2 1" cnt="1 0"/>
+                </dgm:if>
+                <dgm:if name="Name35" axis="ch" ptType="node" func="cnt" op="equ" val="3">
+                  <dgm:presOf axis="ch desOrSelf" ptType="node node" st="3 1" cnt="1 0"/>
+                </dgm:if>
+                <dgm:if name="Name36" axis="ch" ptType="node" func="cnt" op="equ" val="4">
+                  <dgm:presOf axis="ch desOrSelf" ptType="node node" st="4 1" cnt="1 0"/>
+                </dgm:if>
+                <dgm:if name="Name37" axis="ch" ptType="node" func="cnt" op="equ" val="5">
+                  <dgm:presOf axis="ch desOrSelf" ptType="node node" st="5 1" cnt="1 0"/>
+                </dgm:if>
+                <dgm:if name="Name38" axis="ch" ptType="node" func="cnt" op="equ" val="6">
+                  <dgm:presOf axis="ch desOrSelf" ptType="node node" st="6 1" cnt="1 0"/>
+                </dgm:if>
+                <dgm:else name="Name39">
+                  <dgm:presOf axis="ch desOrSelf" ptType="node node" st="7 1" cnt="1 0"/>
+                </dgm:else>
+              </dgm:choose>
+            </dgm:else>
+          </dgm:choose>
+          <dgm:constrLst>
+            <dgm:constr type="tMarg" refType="primFontSz" fact="0.1"/>
+            <dgm:constr type="bMarg" refType="primFontSz" fact="0.1"/>
+            <dgm:constr type="lMarg" refType="primFontSz" fact="0.1"/>
+            <dgm:constr type="rMarg" refType="primFontSz" fact="0.1"/>
+            <dgm:constr type="primFontSz" val="65"/>
+          </dgm:constrLst>
+          <dgm:ruleLst>
+            <dgm:rule type="primFontSz" val="5" fact="NaN" max="NaN"/>
+          </dgm:ruleLst>
+        </dgm:layoutNode>
+      </dgm:if>
+      <dgm:else name="Name40"/>
+    </dgm:choose>
+    <dgm:choose name="Name41">
+      <dgm:if name="Name42" axis="ch" ptType="node" func="cnt" op="gte" val="2">
+        <dgm:layoutNode name="wedge2">
+          <dgm:alg type="sp"/>
+          <dgm:choose name="Name43">
+            <dgm:if name="Name44" axis="ch" ptType="node" func="cnt" op="equ" val="2">
+              <dgm:shape xmlns:r="http://schemas.openxmlformats.org/officeDocument/2006/relationships" type="pie" r:blip="">
+                <dgm:adjLst>
+                  <dgm:adj idx="1" val="90"/>
+                  <dgm:adj idx="2" val="270"/>
+                </dgm:adjLst>
+              </dgm:shape>
+            </dgm:if>
+            <dgm:if name="Name45" axis="ch" ptType="node" func="cnt" op="equ" val="3">
+              <dgm:shape xmlns:r="http://schemas.openxmlformats.org/officeDocument/2006/relationships" type="pie" r:blip="">
+                <dgm:adjLst>
+                  <dgm:adj idx="1" val="30"/>
+                  <dgm:adj idx="2" val="150"/>
+                </dgm:adjLst>
+              </dgm:shape>
+            </dgm:if>
+            <dgm:if name="Name46" axis="ch" ptType="node" func="cnt" op="equ" val="4">
+              <dgm:shape xmlns:r="http://schemas.openxmlformats.org/officeDocument/2006/relationships" type="pie" r:blip="">
+                <dgm:adjLst>
+                  <dgm:adj idx="1" val="0"/>
+                  <dgm:adj idx="2" val="90"/>
+                </dgm:adjLst>
+              </dgm:shape>
+            </dgm:if>
+            <dgm:if name="Name47" axis="ch" ptType="node" func="cnt" op="equ" val="5">
+              <dgm:shape xmlns:r="http://schemas.openxmlformats.org/officeDocument/2006/relationships" type="pie" r:blip="">
+                <dgm:adjLst>
+                  <dgm:adj idx="1" val="342"/>
+                  <dgm:adj idx="2" val="54"/>
+                </dgm:adjLst>
+              </dgm:shape>
+            </dgm:if>
+            <dgm:if name="Name48" axis="ch" ptType="node" func="cnt" op="equ" val="6">
+              <dgm:shape xmlns:r="http://schemas.openxmlformats.org/officeDocument/2006/relationships" type="pie" r:blip="">
+                <dgm:adjLst>
+                  <dgm:adj idx="1" val="330"/>
+                  <dgm:adj idx="2" val="30"/>
+                </dgm:adjLst>
+              </dgm:shape>
+            </dgm:if>
+            <dgm:else name="Name49">
+              <dgm:shape xmlns:r="http://schemas.openxmlformats.org/officeDocument/2006/relationships" type="pie" r:blip="">
+                <dgm:adjLst>
+                  <dgm:adj idx="1" val="321.4286"/>
+                  <dgm:adj idx="2" val="12.85714"/>
+                </dgm:adjLst>
+              </dgm:shape>
+            </dgm:else>
+          </dgm:choose>
+          <dgm:choose name="Name50">
+            <dgm:if name="Name51" func="var" arg="dir" op="equ" val="norm">
+              <dgm:presOf axis="ch desOrSelf" ptType="node node" st="2 1" cnt="1 0"/>
+            </dgm:if>
+            <dgm:else name="Name52">
+              <dgm:choose name="Name53">
+                <dgm:if name="Name54" axis="ch" ptType="node" func="cnt" op="equ" val="2">
+                  <dgm:presOf axis="ch desOrSelf" ptType="node node" st="1 1" cnt="1 0"/>
+                </dgm:if>
+                <dgm:if name="Name55" axis="ch" ptType="node" func="cnt" op="equ" val="3">
+                  <dgm:presOf axis="ch desOrSelf" ptType="node node" st="2 1" cnt="1 0"/>
+                </dgm:if>
+                <dgm:if name="Name56" axis="ch" ptType="node" func="cnt" op="equ" val="4">
+                  <dgm:presOf axis="ch desOrSelf" ptType="node node" st="3 1" cnt="1 0"/>
+                </dgm:if>
+                <dgm:if name="Name57" axis="ch" ptType="node" func="cnt" op="equ" val="5">
+                  <dgm:presOf axis="ch desOrSelf" ptType="node node" st="4 1" cnt="1 0"/>
+                </dgm:if>
+                <dgm:if name="Name58" axis="ch" ptType="node" func="cnt" op="equ" val="6">
+                  <dgm:presOf axis="ch desOrSelf" ptType="node node" st="5 1" cnt="1 0"/>
+                </dgm:if>
+                <dgm:else name="Name59">
+                  <dgm:presOf axis="ch desOrSelf" ptType="node node" st="6 1" cnt="1 0"/>
+                </dgm:else>
+              </dgm:choose>
+            </dgm:else>
+          </dgm:choose>
+          <dgm:constrLst/>
+          <dgm:ruleLst/>
+        </dgm:layoutNode>
+        <dgm:layoutNode name="dummy2a" moveWith="wedge2">
+          <dgm:alg type="sp"/>
+          <dgm:shape xmlns:r="http://schemas.openxmlformats.org/officeDocument/2006/relationships" r:blip="">
+            <dgm:adjLst/>
+          </dgm:shape>
+          <dgm:presOf/>
+          <dgm:constrLst>
+            <dgm:constr type="w" val="1"/>
+            <dgm:constr type="h" val="1"/>
+          </dgm:constrLst>
+          <dgm:ruleLst/>
+        </dgm:layoutNode>
+        <dgm:layoutNode name="dummy2b" moveWith="wedge2">
+          <dgm:alg type="sp"/>
+          <dgm:shape xmlns:r="http://schemas.openxmlformats.org/officeDocument/2006/relationships" r:blip="">
+            <dgm:adjLst/>
+          </dgm:shape>
+          <dgm:presOf/>
+          <dgm:constrLst>
+            <dgm:constr type="w" val="1"/>
+            <dgm:constr type="h" val="1"/>
+          </dgm:constrLst>
+          <dgm:ruleLst/>
+        </dgm:layoutNode>
+        <dgm:layoutNode name="wedge2Tx" moveWith="wedge2">
+          <dgm:varLst>
+            <dgm:chMax val="0"/>
+            <dgm:chPref val="0"/>
+            <dgm:bulletEnabled val="1"/>
+          </dgm:varLst>
+          <dgm:alg type="tx"/>
+          <dgm:shape xmlns:r="http://schemas.openxmlformats.org/officeDocument/2006/relationships" type="rect" r:blip="" hideGeom="1">
+            <dgm:adjLst/>
+          </dgm:shape>
+          <dgm:choose name="Name60">
+            <dgm:if name="Name61" func="var" arg="dir" op="equ" val="norm">
+              <dgm:presOf axis="ch desOrSelf" ptType="node node" st="2 1" cnt="1 0"/>
+            </dgm:if>
+            <dgm:else name="Name62">
+              <dgm:choose name="Name63">
+                <dgm:if name="Name64" axis="ch" ptType="node" func="cnt" op="equ" val="2">
+                  <dgm:presOf axis="ch desOrSelf" ptType="node node" st="1 1" cnt="1 0"/>
+                </dgm:if>
+                <dgm:if name="Name65" axis="ch" ptType="node" func="cnt" op="equ" val="3">
+                  <dgm:presOf axis="ch desOrSelf" ptType="node node" st="2 1" cnt="1 0"/>
+                </dgm:if>
+                <dgm:if name="Name66" axis="ch" ptType="node" func="cnt" op="equ" val="4">
+                  <dgm:presOf axis="ch desOrSelf" ptType="node node" st="3 1" cnt="1 0"/>
+                </dgm:if>
+                <dgm:if name="Name67" axis="ch" ptType="node" func="cnt" op="equ" val="5">
+                  <dgm:presOf axis="ch desOrSelf" ptType="node node" st="4 1" cnt="1 0"/>
+                </dgm:if>
+                <dgm:if name="Name68" axis="ch" ptType="node" func="cnt" op="equ" val="6">
+                  <dgm:presOf axis="ch desOrSelf" ptType="node node" st="5 1" cnt="1 0"/>
+                </dgm:if>
+                <dgm:else name="Name69">
+                  <dgm:presOf axis="ch desOrSelf" ptType="node node" st="6 1" cnt="1 0"/>
+                </dgm:else>
+              </dgm:choose>
+            </dgm:else>
+          </dgm:choose>
+          <dgm:constrLst>
+            <dgm:constr type="tMarg" refType="primFontSz" fact="0.1"/>
+            <dgm:constr type="bMarg" refType="primFontSz" fact="0.1"/>
+            <dgm:constr type="lMarg" refType="primFontSz" fact="0.1"/>
+            <dgm:constr type="rMarg" refType="primFontSz" fact="0.1"/>
+            <dgm:constr type="primFontSz" val="65"/>
+          </dgm:constrLst>
+          <dgm:ruleLst>
+            <dgm:rule type="primFontSz" val="5" fact="NaN" max="NaN"/>
+          </dgm:ruleLst>
+        </dgm:layoutNode>
+      </dgm:if>
+      <dgm:else name="Name70"/>
+    </dgm:choose>
+    <dgm:choose name="Name71">
+      <dgm:if name="Name72" axis="ch" ptType="node" func="cnt" op="gte" val="3">
+        <dgm:layoutNode name="wedge3">
+          <dgm:alg type="sp"/>
+          <dgm:choose name="Name73">
+            <dgm:if name="Name74" axis="ch" ptType="node" func="cnt" op="equ" val="3">
+              <dgm:shape xmlns:r="http://schemas.openxmlformats.org/officeDocument/2006/relationships" type="pie" r:blip="">
+                <dgm:adjLst>
+                  <dgm:adj idx="1" val="150"/>
+                  <dgm:adj idx="2" val="270"/>
+                </dgm:adjLst>
+              </dgm:shape>
+            </dgm:if>
+            <dgm:if name="Name75" axis="ch" ptType="node" func="cnt" op="equ" val="4">
+              <dgm:shape xmlns:r="http://schemas.openxmlformats.org/officeDocument/2006/relationships" type="pie" r:blip="">
+                <dgm:adjLst>
+                  <dgm:adj idx="1" val="90"/>
+                  <dgm:adj idx="2" val="180"/>
+                </dgm:adjLst>
+              </dgm:shape>
+            </dgm:if>
+            <dgm:if name="Name76" axis="ch" ptType="node" func="cnt" op="equ" val="5">
+              <dgm:shape xmlns:r="http://schemas.openxmlformats.org/officeDocument/2006/relationships" type="pie" r:blip="">
+                <dgm:adjLst>
+                  <dgm:adj idx="1" val="54"/>
+                  <dgm:adj idx="2" val="126"/>
+                </dgm:adjLst>
+              </dgm:shape>
+            </dgm:if>
+            <dgm:if name="Name77" axis="ch" ptType="node" func="cnt" op="equ" val="6">
+              <dgm:shape xmlns:r="http://schemas.openxmlformats.org/officeDocument/2006/relationships" type="pie" r:blip="">
+                <dgm:adjLst>
+                  <dgm:adj idx="1" val="30"/>
+                  <dgm:adj idx="2" val="90"/>
+                </dgm:adjLst>
+              </dgm:shape>
+            </dgm:if>
+            <dgm:else name="Name78">
+              <dgm:shape xmlns:r="http://schemas.openxmlformats.org/officeDocument/2006/relationships" type="pie" r:blip="">
+                <dgm:adjLst>
+                  <dgm:adj idx="1" val="12.85714"/>
+                  <dgm:adj idx="2" val="64.28571"/>
+                </dgm:adjLst>
+              </dgm:shape>
+            </dgm:else>
+          </dgm:choose>
+          <dgm:choose name="Name79">
+            <dgm:if name="Name80" func="var" arg="dir" op="equ" val="norm">
+              <dgm:presOf axis="ch desOrSelf" ptType="node node" st="3 1" cnt="1 0"/>
+            </dgm:if>
+            <dgm:else name="Name81">
+              <dgm:choose name="Name82">
+                <dgm:if name="Name83" axis="ch" ptType="node" func="cnt" op="equ" val="3">
+                  <dgm:presOf axis="ch desOrSelf" ptType="node node" st="1 1" cnt="1 0"/>
+                </dgm:if>
+                <dgm:if name="Name84" axis="ch" ptType="node" func="cnt" op="equ" val="4">
+                  <dgm:presOf axis="ch desOrSelf" ptType="node node" st="2 1" cnt="1 0"/>
+                </dgm:if>
+                <dgm:if name="Name85" axis="ch" ptType="node" func="cnt" op="equ" val="5">
+                  <dgm:presOf axis="ch desOrSelf" ptType="node node" st="3 1" cnt="1 0"/>
+                </dgm:if>
+                <dgm:if name="Name86" axis="ch" ptType="node" func="cnt" op="equ" val="6">
+                  <dgm:presOf axis="ch desOrSelf" ptType="node node" st="4 1" cnt="1 0"/>
+                </dgm:if>
+                <dgm:else name="Name87">
+                  <dgm:presOf axis="ch desOrSelf" ptType="node node" st="5 1" cnt="1 0"/>
+                </dgm:else>
+              </dgm:choose>
+            </dgm:else>
+          </dgm:choose>
+          <dgm:constrLst/>
+          <dgm:ruleLst/>
+        </dgm:layoutNode>
+        <dgm:layoutNode name="dummy3a" moveWith="wedge3">
+          <dgm:alg type="sp"/>
+          <dgm:shape xmlns:r="http://schemas.openxmlformats.org/officeDocument/2006/relationships" r:blip="">
+            <dgm:adjLst/>
+          </dgm:shape>
+          <dgm:presOf/>
+          <dgm:constrLst>
+            <dgm:constr type="w" val="1"/>
+            <dgm:constr type="h" val="1"/>
+          </dgm:constrLst>
+          <dgm:ruleLst/>
+        </dgm:layoutNode>
+        <dgm:layoutNode name="dummy3b" moveWith="wedge3">
+          <dgm:alg type="sp"/>
+          <dgm:shape xmlns:r="http://schemas.openxmlformats.org/officeDocument/2006/relationships" r:blip="">
+            <dgm:adjLst/>
+          </dgm:shape>
+          <dgm:presOf/>
+          <dgm:constrLst>
+            <dgm:constr type="w" val="1"/>
+            <dgm:constr type="h" val="1"/>
+          </dgm:constrLst>
+          <dgm:ruleLst/>
+        </dgm:layoutNode>
+        <dgm:layoutNode name="wedge3Tx" moveWith="wedge3">
+          <dgm:varLst>
+            <dgm:chMax val="0"/>
+            <dgm:chPref val="0"/>
+            <dgm:bulletEnabled val="1"/>
+          </dgm:varLst>
+          <dgm:alg type="tx"/>
+          <dgm:shape xmlns:r="http://schemas.openxmlformats.org/officeDocument/2006/relationships" type="rect" r:blip="" hideGeom="1">
+            <dgm:adjLst/>
+          </dgm:shape>
+          <dgm:choose name="Name88">
+            <dgm:if name="Name89" func="var" arg="dir" op="equ" val="norm">
+              <dgm:presOf axis="ch desOrSelf" ptType="node node" st="3 1" cnt="1 0"/>
+            </dgm:if>
+            <dgm:else name="Name90">
+              <dgm:choose name="Name91">
+                <dgm:if name="Name92" axis="ch" ptType="node" func="cnt" op="equ" val="3">
+                  <dgm:presOf axis="ch desOrSelf" ptType="node node" st="1 1" cnt="1 0"/>
+                </dgm:if>
+                <dgm:if name="Name93" axis="ch" ptType="node" func="cnt" op="equ" val="4">
+                  <dgm:presOf axis="ch desOrSelf" ptType="node node" st="2 1" cnt="1 0"/>
+                </dgm:if>
+                <dgm:if name="Name94" axis="ch" ptType="node" func="cnt" op="equ" val="5">
+                  <dgm:presOf axis="ch desOrSelf" ptType="node node" st="3 1" cnt="1 0"/>
+                </dgm:if>
+                <dgm:if name="Name95" axis="ch" ptType="node" func="cnt" op="equ" val="6">
+                  <dgm:presOf axis="ch desOrSelf" ptType="node node" st="4 1" cnt="1 0"/>
+                </dgm:if>
+                <dgm:else name="Name96">
+                  <dgm:presOf axis="ch desOrSelf" ptType="node node" st="5 1" cnt="1 0"/>
+                </dgm:else>
+              </dgm:choose>
+            </dgm:else>
+          </dgm:choose>
+          <dgm:constrLst>
+            <dgm:constr type="tMarg" refType="primFontSz" fact="0.1"/>
+            <dgm:constr type="bMarg" refType="primFontSz" fact="0.1"/>
+            <dgm:constr type="lMarg" refType="primFontSz" fact="0.1"/>
+            <dgm:constr type="rMarg" refType="primFontSz" fact="0.1"/>
+            <dgm:constr type="primFontSz" val="65"/>
+          </dgm:constrLst>
+          <dgm:ruleLst>
+            <dgm:rule type="primFontSz" val="5" fact="NaN" max="NaN"/>
+          </dgm:ruleLst>
+        </dgm:layoutNode>
+      </dgm:if>
+      <dgm:else name="Name97"/>
+    </dgm:choose>
+    <dgm:choose name="Name98">
+      <dgm:if name="Name99" axis="ch" ptType="node" func="cnt" op="gte" val="4">
+        <dgm:layoutNode name="wedge4">
+          <dgm:alg type="sp"/>
+          <dgm:choose name="Name100">
+            <dgm:if name="Name101" axis="ch" ptType="node" func="cnt" op="equ" val="4">
+              <dgm:shape xmlns:r="http://schemas.openxmlformats.org/officeDocument/2006/relationships" type="pie" r:blip="">
+                <dgm:adjLst>
+                  <dgm:adj idx="1" val="180"/>
+                  <dgm:adj idx="2" val="270"/>
+                </dgm:adjLst>
+              </dgm:shape>
+            </dgm:if>
+            <dgm:if name="Name102" axis="ch" ptType="node" func="cnt" op="equ" val="5">
+              <dgm:shape xmlns:r="http://schemas.openxmlformats.org/officeDocument/2006/relationships" type="pie" r:blip="">
+                <dgm:adjLst>
+                  <dgm:adj idx="1" val="126"/>
+                  <dgm:adj idx="2" val="198"/>
+                </dgm:adjLst>
+              </dgm:shape>
+            </dgm:if>
+            <dgm:if name="Name103" axis="ch" ptType="node" func="cnt" op="equ" val="6">
+              <dgm:shape xmlns:r="http://schemas.openxmlformats.org/officeDocument/2006/relationships" type="pie" r:blip="">
+                <dgm:adjLst>
+                  <dgm:adj idx="1" val="90"/>
+                  <dgm:adj idx="2" val="150"/>
+                </dgm:adjLst>
+              </dgm:shape>
+            </dgm:if>
+            <dgm:else name="Name104">
+              <dgm:shape xmlns:r="http://schemas.openxmlformats.org/officeDocument/2006/relationships" type="pie" r:blip="">
+                <dgm:adjLst>
+                  <dgm:adj idx="1" val="64.2871"/>
+                  <dgm:adj idx="2" val="115.7143"/>
+                </dgm:adjLst>
+              </dgm:shape>
+            </dgm:else>
+          </dgm:choose>
+          <dgm:choose name="Name105">
+            <dgm:if name="Name106" func="var" arg="dir" op="equ" val="norm">
+              <dgm:presOf axis="ch desOrSelf" ptType="node node" st="4 1" cnt="1 0"/>
+            </dgm:if>
+            <dgm:else name="Name107">
+              <dgm:choose name="Name108">
+                <dgm:if name="Name109" axis="ch" ptType="node" func="cnt" op="equ" val="4">
+                  <dgm:presOf axis="ch desOrSelf" ptType="node node" st="1 1" cnt="1 0"/>
+                </dgm:if>
+                <dgm:if name="Name110" axis="ch" ptType="node" func="cnt" op="equ" val="5">
+                  <dgm:presOf axis="ch desOrSelf" ptType="node node" st="2 1" cnt="1 0"/>
+                </dgm:if>
+                <dgm:if name="Name111" axis="ch" ptType="node" func="cnt" op="equ" val="6">
+                  <dgm:presOf axis="ch desOrSelf" ptType="node node" st="3 1" cnt="1 0"/>
+                </dgm:if>
+                <dgm:else name="Name112">
+                  <dgm:presOf axis="ch desOrSelf" ptType="node node" st="4 1" cnt="1 0"/>
+                </dgm:else>
+              </dgm:choose>
+            </dgm:else>
+          </dgm:choose>
+          <dgm:constrLst/>
+          <dgm:ruleLst/>
+        </dgm:layoutNode>
+        <dgm:layoutNode name="dummy4a" moveWith="wedge4">
+          <dgm:alg type="sp"/>
+          <dgm:shape xmlns:r="http://schemas.openxmlformats.org/officeDocument/2006/relationships" r:blip="">
+            <dgm:adjLst/>
+          </dgm:shape>
+          <dgm:presOf/>
+          <dgm:constrLst>
+            <dgm:constr type="w" val="1"/>
+            <dgm:constr type="h" val="1"/>
+          </dgm:constrLst>
+          <dgm:ruleLst/>
+        </dgm:layoutNode>
+        <dgm:layoutNode name="dummy4b" moveWith="wedge4">
+          <dgm:alg type="sp"/>
+          <dgm:shape xmlns:r="http://schemas.openxmlformats.org/officeDocument/2006/relationships" r:blip="">
+            <dgm:adjLst/>
+          </dgm:shape>
+          <dgm:presOf/>
+          <dgm:constrLst>
+            <dgm:constr type="w" val="1"/>
+            <dgm:constr type="h" val="1"/>
+          </dgm:constrLst>
+          <dgm:ruleLst/>
+        </dgm:layoutNode>
+        <dgm:layoutNode name="wedge4Tx" moveWith="wedge4">
+          <dgm:varLst>
+            <dgm:chMax val="0"/>
+            <dgm:chPref val="0"/>
+            <dgm:bulletEnabled val="1"/>
+          </dgm:varLst>
+          <dgm:alg type="tx"/>
+          <dgm:shape xmlns:r="http://schemas.openxmlformats.org/officeDocument/2006/relationships" type="rect" r:blip="" hideGeom="1">
+            <dgm:adjLst/>
+          </dgm:shape>
+          <dgm:choose name="Name113">
+            <dgm:if name="Name114" func="var" arg="dir" op="equ" val="norm">
+              <dgm:presOf axis="ch desOrSelf" ptType="node node" st="4 1" cnt="1 0"/>
+            </dgm:if>
+            <dgm:else name="Name115">
+              <dgm:choose name="Name116">
+                <dgm:if name="Name117" axis="ch" ptType="node" func="cnt" op="equ" val="4">
+                  <dgm:presOf axis="ch desOrSelf" ptType="node node" st="1 1" cnt="1 0"/>
+                </dgm:if>
+                <dgm:if name="Name118" axis="ch" ptType="node" func="cnt" op="equ" val="5">
+                  <dgm:presOf axis="ch desOrSelf" ptType="node node" st="2 1" cnt="1 0"/>
+                </dgm:if>
+                <dgm:if name="Name119" axis="ch" ptType="node" func="cnt" op="equ" val="6">
+                  <dgm:presOf axis="ch desOrSelf" ptType="node node" st="3 1" cnt="1 0"/>
+                </dgm:if>
+                <dgm:else name="Name120">
+                  <dgm:presOf axis="ch desOrSelf" ptType="node node" st="4 1" cnt="1 0"/>
+                </dgm:else>
+              </dgm:choose>
+            </dgm:else>
+          </dgm:choose>
+          <dgm:constrLst>
+            <dgm:constr type="tMarg" refType="primFontSz" fact="0.1"/>
+            <dgm:constr type="bMarg" refType="primFontSz" fact="0.1"/>
+            <dgm:constr type="lMarg" refType="primFontSz" fact="0.1"/>
+            <dgm:constr type="rMarg" refType="primFontSz" fact="0.1"/>
+            <dgm:constr type="primFontSz" val="65"/>
+          </dgm:constrLst>
+          <dgm:ruleLst>
+            <dgm:rule type="primFontSz" val="5" fact="NaN" max="NaN"/>
+          </dgm:ruleLst>
+        </dgm:layoutNode>
+      </dgm:if>
+      <dgm:else name="Name121"/>
+    </dgm:choose>
+    <dgm:choose name="Name122">
+      <dgm:if name="Name123" axis="ch" ptType="node" func="cnt" op="gte" val="5">
+        <dgm:layoutNode name="wedge5">
+          <dgm:alg type="sp"/>
+          <dgm:choose name="Name124">
+            <dgm:if name="Name125" axis="ch" ptType="node" func="cnt" op="equ" val="5">
+              <dgm:shape xmlns:r="http://schemas.openxmlformats.org/officeDocument/2006/relationships" type="pie" r:blip="">
+                <dgm:adjLst>
+                  <dgm:adj idx="1" val="198"/>
+                  <dgm:adj idx="2" val="270"/>
+                </dgm:adjLst>
+              </dgm:shape>
+            </dgm:if>
+            <dgm:if name="Name126" axis="ch" ptType="node" func="cnt" op="equ" val="6">
+              <dgm:shape xmlns:r="http://schemas.openxmlformats.org/officeDocument/2006/relationships" type="pie" r:blip="">
+                <dgm:adjLst>
+                  <dgm:adj idx="1" val="150"/>
+                  <dgm:adj idx="2" val="210"/>
+                </dgm:adjLst>
+              </dgm:shape>
+            </dgm:if>
+            <dgm:else name="Name127">
+              <dgm:shape xmlns:r="http://schemas.openxmlformats.org/officeDocument/2006/relationships" type="pie" r:blip="">
+                <dgm:adjLst>
+                  <dgm:adj idx="1" val="115.7143"/>
+                  <dgm:adj idx="2" val="167.1429"/>
+                </dgm:adjLst>
+              </dgm:shape>
+            </dgm:else>
+          </dgm:choose>
+          <dgm:choose name="Name128">
+            <dgm:if name="Name129" func="var" arg="dir" op="equ" val="norm">
+              <dgm:presOf axis="ch desOrSelf" ptType="node node" st="5 1" cnt="1 0"/>
+            </dgm:if>
+            <dgm:else name="Name130">
+              <dgm:choose name="Name131">
+                <dgm:if name="Name132" axis="ch" ptType="node" func="cnt" op="equ" val="5">
+                  <dgm:presOf axis="ch desOrSelf" ptType="node node" st="1 1" cnt="1 0"/>
+                </dgm:if>
+                <dgm:if name="Name133" axis="ch" ptType="node" func="cnt" op="equ" val="6">
+                  <dgm:presOf axis="ch desOrSelf" ptType="node node" st="2 1" cnt="1 0"/>
+                </dgm:if>
+                <dgm:else name="Name134">
+                  <dgm:presOf axis="ch desOrSelf" ptType="node node" st="3 1" cnt="1 0"/>
+                </dgm:else>
+              </dgm:choose>
+            </dgm:else>
+          </dgm:choose>
+          <dgm:constrLst/>
+          <dgm:ruleLst/>
+        </dgm:layoutNode>
+        <dgm:layoutNode name="dummy5a" moveWith="wedge5">
+          <dgm:alg type="sp"/>
+          <dgm:shape xmlns:r="http://schemas.openxmlformats.org/officeDocument/2006/relationships" r:blip="">
+            <dgm:adjLst/>
+          </dgm:shape>
+          <dgm:presOf/>
+          <dgm:constrLst>
+            <dgm:constr type="w" val="1"/>
+            <dgm:constr type="h" val="1"/>
+          </dgm:constrLst>
+          <dgm:ruleLst/>
+        </dgm:layoutNode>
+        <dgm:layoutNode name="dummy5b" moveWith="wedge5">
+          <dgm:alg type="sp"/>
+          <dgm:shape xmlns:r="http://schemas.openxmlformats.org/officeDocument/2006/relationships" r:blip="">
+            <dgm:adjLst/>
+          </dgm:shape>
+          <dgm:presOf/>
+          <dgm:constrLst>
+            <dgm:constr type="w" val="1"/>
+            <dgm:constr type="h" val="1"/>
+          </dgm:constrLst>
+          <dgm:ruleLst/>
+        </dgm:layoutNode>
+        <dgm:layoutNode name="wedge5Tx" moveWith="wedge5">
+          <dgm:varLst>
+            <dgm:chMax val="0"/>
+            <dgm:chPref val="0"/>
+            <dgm:bulletEnabled val="1"/>
+          </dgm:varLst>
+          <dgm:alg type="tx"/>
+          <dgm:shape xmlns:r="http://schemas.openxmlformats.org/officeDocument/2006/relationships" type="rect" r:blip="" hideGeom="1">
+            <dgm:adjLst/>
+          </dgm:shape>
+          <dgm:choose name="Name135">
+            <dgm:if name="Name136" func="var" arg="dir" op="equ" val="norm">
+              <dgm:presOf axis="ch desOrSelf" ptType="node node" st="5 1" cnt="1 0"/>
+            </dgm:if>
+            <dgm:else name="Name137">
+              <dgm:choose name="Name138">
+                <dgm:if name="Name139" axis="ch" ptType="node" func="cnt" op="equ" val="5">
+                  <dgm:presOf axis="ch desOrSelf" ptType="node node" st="1 1" cnt="1 0"/>
+                </dgm:if>
+                <dgm:if name="Name140" axis="ch" ptType="node" func="cnt" op="equ" val="6">
+                  <dgm:presOf axis="ch desOrSelf" ptType="node node" st="2 1" cnt="1 0"/>
+                </dgm:if>
+                <dgm:else name="Name141">
+                  <dgm:presOf axis="ch desOrSelf" ptType="node node" st="3 1" cnt="1 0"/>
+                </dgm:else>
+              </dgm:choose>
+            </dgm:else>
+          </dgm:choose>
+          <dgm:constrLst>
+            <dgm:constr type="tMarg" refType="primFontSz" fact="0.1"/>
+            <dgm:constr type="bMarg" refType="primFontSz" fact="0.1"/>
+            <dgm:constr type="lMarg" refType="primFontSz" fact="0.1"/>
+            <dgm:constr type="rMarg" refType="primFontSz" fact="0.1"/>
+            <dgm:constr type="primFontSz" val="65"/>
+          </dgm:constrLst>
+          <dgm:ruleLst>
+            <dgm:rule type="primFontSz" val="5" fact="NaN" max="NaN"/>
+          </dgm:ruleLst>
+        </dgm:layoutNode>
+      </dgm:if>
+      <dgm:else name="Name142"/>
+    </dgm:choose>
+    <dgm:choose name="Name143">
+      <dgm:if name="Name144" axis="ch" ptType="node" func="cnt" op="gte" val="6">
+        <dgm:layoutNode name="wedge6">
+          <dgm:alg type="sp"/>
+          <dgm:choose name="Name145">
+            <dgm:if name="Name146" axis="ch" ptType="node" func="cnt" op="equ" val="6">
+              <dgm:shape xmlns:r="http://schemas.openxmlformats.org/officeDocument/2006/relationships" type="pie" r:blip="">
+                <dgm:adjLst>
+                  <dgm:adj idx="1" val="210"/>
+                  <dgm:adj idx="2" val="270"/>
+                </dgm:adjLst>
+              </dgm:shape>
+            </dgm:if>
+            <dgm:else name="Name147">
+              <dgm:shape xmlns:r="http://schemas.openxmlformats.org/officeDocument/2006/relationships" type="pie" r:blip="">
+                <dgm:adjLst>
+                  <dgm:adj idx="1" val="167.1429"/>
+                  <dgm:adj idx="2" val="218.5714"/>
+                </dgm:adjLst>
+              </dgm:shape>
+            </dgm:else>
+          </dgm:choose>
+          <dgm:choose name="Name148">
+            <dgm:if name="Name149" func="var" arg="dir" op="equ" val="norm">
+              <dgm:presOf axis="ch desOrSelf" ptType="node node" st="6 1" cnt="1 0"/>
+            </dgm:if>
+            <dgm:else name="Name150">
+              <dgm:choose name="Name151">
+                <dgm:if name="Name152" axis="ch" ptType="node" func="cnt" op="equ" val="6">
+                  <dgm:presOf axis="ch desOrSelf" ptType="node node" st="1 1" cnt="1 0"/>
+                </dgm:if>
+                <dgm:else name="Name153">
+                  <dgm:presOf axis="ch desOrSelf" ptType="node node" st="2 1" cnt="1 0"/>
+                </dgm:else>
+              </dgm:choose>
+            </dgm:else>
+          </dgm:choose>
+          <dgm:constrLst/>
+          <dgm:ruleLst/>
+        </dgm:layoutNode>
+        <dgm:layoutNode name="dummy6a" moveWith="wedge6">
+          <dgm:alg type="sp"/>
+          <dgm:shape xmlns:r="http://schemas.openxmlformats.org/officeDocument/2006/relationships" r:blip="">
+            <dgm:adjLst/>
+          </dgm:shape>
+          <dgm:presOf/>
+          <dgm:constrLst>
+            <dgm:constr type="w" val="1"/>
+            <dgm:constr type="h" val="1"/>
+          </dgm:constrLst>
+          <dgm:ruleLst/>
+        </dgm:layoutNode>
+        <dgm:layoutNode name="dummy6b" moveWith="wedge6">
+          <dgm:alg type="sp"/>
+          <dgm:shape xmlns:r="http://schemas.openxmlformats.org/officeDocument/2006/relationships" r:blip="">
+            <dgm:adjLst/>
+          </dgm:shape>
+          <dgm:presOf/>
+          <dgm:constrLst>
+            <dgm:constr type="w" val="1"/>
+            <dgm:constr type="h" val="1"/>
+          </dgm:constrLst>
+          <dgm:ruleLst/>
+        </dgm:layoutNode>
+        <dgm:layoutNode name="wedge6Tx" moveWith="wedge6">
+          <dgm:varLst>
+            <dgm:chMax val="0"/>
+            <dgm:chPref val="0"/>
+            <dgm:bulletEnabled val="1"/>
+          </dgm:varLst>
+          <dgm:alg type="tx"/>
+          <dgm:shape xmlns:r="http://schemas.openxmlformats.org/officeDocument/2006/relationships" type="rect" r:blip="" hideGeom="1">
+            <dgm:adjLst/>
+          </dgm:shape>
+          <dgm:choose name="Name154">
+            <dgm:if name="Name155" func="var" arg="dir" op="equ" val="norm">
+              <dgm:presOf axis="ch desOrSelf" ptType="node node" st="6 1" cnt="1 0"/>
+            </dgm:if>
+            <dgm:else name="Name156">
+              <dgm:choose name="Name157">
+                <dgm:if name="Name158" axis="ch" ptType="node" func="cnt" op="equ" val="6">
+                  <dgm:presOf axis="ch desOrSelf" ptType="node node" st="1 1" cnt="1 0"/>
+                </dgm:if>
+                <dgm:else name="Name159">
+                  <dgm:presOf axis="ch desOrSelf" ptType="node node" st="2 1" cnt="1 0"/>
+                </dgm:else>
+              </dgm:choose>
+            </dgm:else>
+          </dgm:choose>
+          <dgm:constrLst>
+            <dgm:constr type="tMarg" refType="primFontSz" fact="0.1"/>
+            <dgm:constr type="bMarg" refType="primFontSz" fact="0.1"/>
+            <dgm:constr type="lMarg" refType="primFontSz" fact="0.1"/>
+            <dgm:constr type="rMarg" refType="primFontSz" fact="0.1"/>
+            <dgm:constr type="primFontSz" val="65"/>
+          </dgm:constrLst>
+          <dgm:ruleLst>
+            <dgm:rule type="primFontSz" val="5" fact="NaN" max="NaN"/>
+          </dgm:ruleLst>
+        </dgm:layoutNode>
+      </dgm:if>
+      <dgm:else name="Name160"/>
+    </dgm:choose>
+    <dgm:choose name="Name161">
+      <dgm:if name="Name162" axis="ch" ptType="node" func="cnt" op="gte" val="7">
+        <dgm:layoutNode name="wedge7">
+          <dgm:alg type="sp"/>
+          <dgm:shape xmlns:r="http://schemas.openxmlformats.org/officeDocument/2006/relationships" type="pie" r:blip="">
+            <dgm:adjLst>
+              <dgm:adj idx="1" val="218.5714"/>
+              <dgm:adj idx="2" val="270"/>
+            </dgm:adjLst>
+          </dgm:shape>
+          <dgm:choose name="Name163">
+            <dgm:if name="Name164" func="var" arg="dir" op="equ" val="norm">
+              <dgm:presOf axis="ch desOrSelf" ptType="node node" st="7 1" cnt="1 0"/>
+            </dgm:if>
+            <dgm:else name="Name165">
+              <dgm:presOf axis="ch desOrSelf" ptType="node node" st="1 1" cnt="1 0"/>
+            </dgm:else>
+          </dgm:choose>
+          <dgm:constrLst/>
+          <dgm:ruleLst/>
+        </dgm:layoutNode>
+        <dgm:layoutNode name="dummy7a" moveWith="wedge7">
+          <dgm:alg type="sp"/>
+          <dgm:shape xmlns:r="http://schemas.openxmlformats.org/officeDocument/2006/relationships" r:blip="">
+            <dgm:adjLst/>
+          </dgm:shape>
+          <dgm:presOf/>
+          <dgm:constrLst>
+            <dgm:constr type="w" val="1"/>
+            <dgm:constr type="h" val="1"/>
+          </dgm:constrLst>
+          <dgm:ruleLst/>
+        </dgm:layoutNode>
+        <dgm:layoutNode name="dummy7b" moveWith="wedge7">
+          <dgm:alg type="sp"/>
+          <dgm:shape xmlns:r="http://schemas.openxmlformats.org/officeDocument/2006/relationships" r:blip="">
+            <dgm:adjLst/>
+          </dgm:shape>
+          <dgm:presOf/>
+          <dgm:constrLst>
+            <dgm:constr type="w" val="1"/>
+            <dgm:constr type="h" val="1"/>
+          </dgm:constrLst>
+          <dgm:ruleLst/>
+        </dgm:layoutNode>
+        <dgm:layoutNode name="wedge7Tx" moveWith="wedge7">
+          <dgm:varLst>
+            <dgm:chMax val="0"/>
+            <dgm:chPref val="0"/>
+            <dgm:bulletEnabled val="1"/>
+          </dgm:varLst>
+          <dgm:alg type="tx"/>
+          <dgm:shape xmlns:r="http://schemas.openxmlformats.org/officeDocument/2006/relationships" type="rect" r:blip="" hideGeom="1">
+            <dgm:adjLst/>
+          </dgm:shape>
+          <dgm:choose name="Name166">
+            <dgm:if name="Name167" func="var" arg="dir" op="equ" val="norm">
+              <dgm:presOf axis="ch desOrSelf" ptType="node node" st="7 1" cnt="1 0"/>
+            </dgm:if>
+            <dgm:else name="Name168">
+              <dgm:presOf axis="ch desOrSelf" ptType="node node" st="1 1" cnt="1 0"/>
+            </dgm:else>
+          </dgm:choose>
+          <dgm:constrLst>
+            <dgm:constr type="tMarg" refType="primFontSz" fact="0.1"/>
+            <dgm:constr type="bMarg" refType="primFontSz" fact="0.1"/>
+            <dgm:constr type="lMarg" refType="primFontSz" fact="0.1"/>
+            <dgm:constr type="rMarg" refType="primFontSz" fact="0.1"/>
+            <dgm:constr type="primFontSz" val="65"/>
+          </dgm:constrLst>
+          <dgm:ruleLst>
+            <dgm:rule type="primFontSz" val="5" fact="NaN" max="NaN"/>
+          </dgm:ruleLst>
+        </dgm:layoutNode>
+      </dgm:if>
+      <dgm:else name="Name169"/>
+    </dgm:choose>
+    <dgm:choose name="Name170">
+      <dgm:if name="Name171" axis="ch" ptType="node" func="cnt" op="equ" val="1">
+        <dgm:forEach name="Name172" axis="ch" ptType="sibTrans" hideLastTrans="0" cnt="1">
+          <dgm:layoutNode name="arrowWedge1single" styleLbl="fgSibTrans2D1">
+            <dgm:choose name="Name173">
+              <dgm:if name="Name174" func="var" arg="dir" op="equ" val="norm">
+                <dgm:alg type="conn">
+                  <dgm:param type="connRout" val="longCurve"/>
+                  <dgm:param type="srcNode" val="dummy1a"/>
+                  <dgm:param type="dstNode" val="dummy1b"/>
+                  <dgm:param type="begPts" val="tL"/>
+                  <dgm:param type="endPts" val="tR"/>
+                  <dgm:param type="begSty" val="arr"/>
+                  <dgm:param type="endSty" val="noArr"/>
+                </dgm:alg>
+              </dgm:if>
+              <dgm:else name="Name175">
+                <dgm:alg type="conn">
+                  <dgm:param type="connRout" val="longCurve"/>
+                  <dgm:param type="srcNode" val="dummy1a"/>
+                  <dgm:param type="dstNode" val="dummy1b"/>
+                  <dgm:param type="begPts" val="tL"/>
+                  <dgm:param type="endPts" val="tR"/>
+                  <dgm:param type="begSty" val="noArr"/>
+                  <dgm:param type="endSty" val="arr"/>
+                </dgm:alg>
+              </dgm:else>
+            </dgm:choose>
+            <dgm:shape xmlns:r="http://schemas.openxmlformats.org/officeDocument/2006/relationships" type="conn" r:blip="">
+              <dgm:adjLst/>
+            </dgm:shape>
+            <dgm:presOf/>
+            <dgm:constrLst>
+              <dgm:constr type="w" val="1"/>
+              <dgm:constr type="begPad"/>
+              <dgm:constr type="endPad"/>
+            </dgm:constrLst>
+            <dgm:ruleLst/>
+          </dgm:layoutNode>
+        </dgm:forEach>
+      </dgm:if>
+      <dgm:if name="Name176" axis="ch" ptType="node" func="cnt" op="gte" val="2">
+        <dgm:forEach name="Name177" axis="ch" ptType="sibTrans" hideLastTrans="0" cnt="1">
+          <dgm:layoutNode name="arrowWedge1" styleLbl="fgSibTrans2D1">
+            <dgm:choose name="Name178">
+              <dgm:if name="Name179" func="var" arg="dir" op="equ" val="norm">
+                <dgm:alg type="conn">
+                  <dgm:param type="connRout" val="curve"/>
+                  <dgm:param type="srcNode" val="dummy1a"/>
+                  <dgm:param type="dstNode" val="dummy1b"/>
+                  <dgm:param type="begPts" val="tL"/>
+                  <dgm:param type="endPts" val="tL"/>
+                  <dgm:param type="begSty" val="noArr"/>
+                  <dgm:param type="endSty" val="arr"/>
+                </dgm:alg>
+              </dgm:if>
+              <dgm:else name="Name180">
+                <dgm:alg type="conn">
+                  <dgm:param type="connRout" val="curve"/>
+                  <dgm:param type="srcNode" val="dummy1a"/>
+                  <dgm:param type="dstNode" val="dummy1b"/>
+                  <dgm:param type="begPts" val="tL"/>
+                  <dgm:param type="endPts" val="tL"/>
+                  <dgm:param type="begSty" val="arr"/>
+                  <dgm:param type="endSty" val="noArr"/>
+                </dgm:alg>
+              </dgm:else>
+            </dgm:choose>
+            <dgm:shape xmlns:r="http://schemas.openxmlformats.org/officeDocument/2006/relationships" type="conn" r:blip="">
+              <dgm:adjLst/>
+            </dgm:shape>
+            <dgm:presOf/>
+            <dgm:constrLst>
+              <dgm:constr type="w" val="1"/>
+              <dgm:constr type="begPad"/>
+              <dgm:constr type="endPad"/>
+            </dgm:constrLst>
+            <dgm:ruleLst/>
+          </dgm:layoutNode>
+        </dgm:forEach>
+      </dgm:if>
+      <dgm:else name="Name181"/>
+    </dgm:choose>
+    <dgm:forEach name="Name182" axis="ch" ptType="sibTrans" hideLastTrans="0" st="2" cnt="1">
+      <dgm:layoutNode name="arrowWedge2" styleLbl="fgSibTrans2D1">
+        <dgm:choose name="Name183">
+          <dgm:if name="Name184" func="var" arg="dir" op="equ" val="norm">
+            <dgm:alg type="conn">
+              <dgm:param type="connRout" val="curve"/>
+              <dgm:param type="srcNode" val="dummy2a"/>
+              <dgm:param type="dstNode" val="dummy2b"/>
+              <dgm:param type="begPts" val="tL"/>
+              <dgm:param type="endPts" val="tL"/>
+              <dgm:param type="begSty" val="noArr"/>
+              <dgm:param type="endSty" val="arr"/>
+            </dgm:alg>
+          </dgm:if>
+          <dgm:else name="Name185">
+            <dgm:alg type="conn">
+              <dgm:param type="connRout" val="curve"/>
+              <dgm:param type="srcNode" val="dummy2a"/>
+              <dgm:param type="dstNode" val="dummy2b"/>
+              <dgm:param type="begPts" val="tL"/>
+              <dgm:param type="endPts" val="tL"/>
+              <dgm:param type="begSty" val="arr"/>
+              <dgm:param type="endSty" val="noArr"/>
+            </dgm:alg>
+          </dgm:else>
+        </dgm:choose>
+        <dgm:shape xmlns:r="http://schemas.openxmlformats.org/officeDocument/2006/relationships" type="conn" r:blip="">
+          <dgm:adjLst/>
+        </dgm:shape>
+        <dgm:presOf/>
+        <dgm:constrLst>
+          <dgm:constr type="w" val="1"/>
+          <dgm:constr type="begPad"/>
+          <dgm:constr type="endPad"/>
+        </dgm:constrLst>
+        <dgm:ruleLst/>
+      </dgm:layoutNode>
+    </dgm:forEach>
+    <dgm:forEach name="Name186" axis="ch" ptType="sibTrans" hideLastTrans="0" st="3" cnt="1">
+      <dgm:layoutNode name="arrowWedge3" styleLbl="fgSibTrans2D1">
+        <dgm:choose name="Name187">
+          <dgm:if name="Name188" func="var" arg="dir" op="equ" val="norm">
+            <dgm:alg type="conn">
+              <dgm:param type="connRout" val="curve"/>
+              <dgm:param type="srcNode" val="dummy3a"/>
+              <dgm:param type="dstNode" val="dummy3b"/>
+              <dgm:param type="begPts" val="tL"/>
+              <dgm:param type="endPts" val="tL"/>
+              <dgm:param type="begSty" val="noArr"/>
+              <dgm:param type="endSty" val="arr"/>
+            </dgm:alg>
+          </dgm:if>
+          <dgm:else name="Name189">
+            <dgm:alg type="conn">
+              <dgm:param type="connRout" val="curve"/>
+              <dgm:param type="srcNode" val="dummy3a"/>
+              <dgm:param type="dstNode" val="dummy3b"/>
+              <dgm:param type="begPts" val="tL"/>
+              <dgm:param type="endPts" val="tL"/>
+              <dgm:param type="begSty" val="arr"/>
+              <dgm:param type="endSty" val="noArr"/>
+            </dgm:alg>
+          </dgm:else>
+        </dgm:choose>
+        <dgm:shape xmlns:r="http://schemas.openxmlformats.org/officeDocument/2006/relationships" type="conn" r:blip="">
+          <dgm:adjLst/>
+        </dgm:shape>
+        <dgm:presOf/>
+        <dgm:constrLst>
+          <dgm:constr type="w" val="1"/>
+          <dgm:constr type="begPad"/>
+          <dgm:constr type="endPad"/>
+        </dgm:constrLst>
+        <dgm:ruleLst/>
+      </dgm:layoutNode>
+    </dgm:forEach>
+    <dgm:forEach name="Name190" axis="ch" ptType="sibTrans" hideLastTrans="0" st="4" cnt="1">
+      <dgm:layoutNode name="arrowWedge4" styleLbl="fgSibTrans2D1">
+        <dgm:choose name="Name191">
+          <dgm:if name="Name192" func="var" arg="dir" op="equ" val="norm">
+            <dgm:alg type="conn">
+              <dgm:param type="connRout" val="curve"/>
+              <dgm:param type="srcNode" val="dummy4a"/>
+              <dgm:param type="dstNode" val="dummy4b"/>
+              <dgm:param type="begPts" val="tL"/>
+              <dgm:param type="endPts" val="tL"/>
+              <dgm:param type="begSty" val="noArr"/>
+              <dgm:param type="endSty" val="arr"/>
+            </dgm:alg>
+          </dgm:if>
+          <dgm:else name="Name193">
+            <dgm:alg type="conn">
+              <dgm:param type="connRout" val="curve"/>
+              <dgm:param type="srcNode" val="dummy4a"/>
+              <dgm:param type="dstNode" val="dummy4b"/>
+              <dgm:param type="begPts" val="tL"/>
+              <dgm:param type="endPts" val="tL"/>
+              <dgm:param type="begSty" val="arr"/>
+              <dgm:param type="endSty" val="noArr"/>
+            </dgm:alg>
+          </dgm:else>
+        </dgm:choose>
+        <dgm:shape xmlns:r="http://schemas.openxmlformats.org/officeDocument/2006/relationships" type="conn" r:blip="">
+          <dgm:adjLst/>
+        </dgm:shape>
+        <dgm:presOf/>
+        <dgm:constrLst>
+          <dgm:constr type="w" val="1"/>
+          <dgm:constr type="begPad"/>
+          <dgm:constr type="endPad"/>
+        </dgm:constrLst>
+        <dgm:ruleLst/>
+      </dgm:layoutNode>
+    </dgm:forEach>
+    <dgm:forEach name="Name194" axis="ch" ptType="sibTrans" hideLastTrans="0" st="5" cnt="1">
+      <dgm:layoutNode name="arrowWedge5" styleLbl="fgSibTrans2D1">
+        <dgm:choose name="Name195">
+          <dgm:if name="Name196" func="var" arg="dir" op="equ" val="norm">
+            <dgm:alg type="conn">
+              <dgm:param type="connRout" val="curve"/>
+              <dgm:param type="srcNode" val="dummy5a"/>
+              <dgm:param type="dstNode" val="dummy5b"/>
+              <dgm:param type="begPts" val="tL"/>
+              <dgm:param type="endPts" val="tL"/>
+              <dgm:param type="begSty" val="noArr"/>
+              <dgm:param type="endSty" val="arr"/>
+            </dgm:alg>
+          </dgm:if>
+          <dgm:else name="Name197">
+            <dgm:alg type="conn">
+              <dgm:param type="connRout" val="curve"/>
+              <dgm:param type="srcNode" val="dummy5a"/>
+              <dgm:param type="dstNode" val="dummy5b"/>
+              <dgm:param type="begPts" val="tL"/>
+              <dgm:param type="endPts" val="tL"/>
+              <dgm:param type="begSty" val="arr"/>
+              <dgm:param type="endSty" val="noArr"/>
+            </dgm:alg>
+          </dgm:else>
+        </dgm:choose>
+        <dgm:shape xmlns:r="http://schemas.openxmlformats.org/officeDocument/2006/relationships" type="conn" r:blip="">
+          <dgm:adjLst/>
+        </dgm:shape>
+        <dgm:presOf/>
+        <dgm:constrLst>
+          <dgm:constr type="w" val="1"/>
+          <dgm:constr type="begPad"/>
+          <dgm:constr type="endPad"/>
+        </dgm:constrLst>
+        <dgm:ruleLst/>
+      </dgm:layoutNode>
+    </dgm:forEach>
+    <dgm:forEach name="Name198" axis="ch" ptType="sibTrans" hideLastTrans="0" st="6" cnt="1">
+      <dgm:layoutNode name="arrowWedge6" styleLbl="fgSibTrans2D1">
+        <dgm:choose name="Name199">
+          <dgm:if name="Name200" func="var" arg="dir" op="equ" val="norm">
+            <dgm:alg type="conn">
+              <dgm:param type="connRout" val="curve"/>
+              <dgm:param type="srcNode" val="dummy6a"/>
+              <dgm:param type="dstNode" val="dummy6b"/>
+              <dgm:param type="begPts" val="tL"/>
+              <dgm:param type="endPts" val="tL"/>
+              <dgm:param type="begSty" val="noArr"/>
+              <dgm:param type="endSty" val="arr"/>
+            </dgm:alg>
+          </dgm:if>
+          <dgm:else name="Name201">
+            <dgm:alg type="conn">
+              <dgm:param type="connRout" val="curve"/>
+              <dgm:param type="srcNode" val="dummy6a"/>
+              <dgm:param type="dstNode" val="dummy6b"/>
+              <dgm:param type="begPts" val="tL"/>
+              <dgm:param type="endPts" val="tL"/>
+              <dgm:param type="begSty" val="arr"/>
+              <dgm:param type="endSty" val="noArr"/>
+            </dgm:alg>
+          </dgm:else>
+        </dgm:choose>
+        <dgm:shape xmlns:r="http://schemas.openxmlformats.org/officeDocument/2006/relationships" type="conn" r:blip="">
+          <dgm:adjLst/>
+        </dgm:shape>
+        <dgm:presOf/>
+        <dgm:constrLst>
+          <dgm:constr type="w" val="1"/>
+          <dgm:constr type="begPad"/>
+          <dgm:constr type="endPad"/>
+        </dgm:constrLst>
+        <dgm:ruleLst/>
+      </dgm:layoutNode>
+    </dgm:forEach>
+    <dgm:forEach name="Name202" axis="ch" ptType="sibTrans" hideLastTrans="0" st="7" cnt="1">
+      <dgm:layoutNode name="arrowWedge7" styleLbl="fgSibTrans2D1">
+        <dgm:choose name="Name203">
+          <dgm:if name="Name204" func="var" arg="dir" op="equ" val="norm">
+            <dgm:alg type="conn">
+              <dgm:param type="connRout" val="curve"/>
+              <dgm:param type="srcNode" val="dummy7a"/>
+              <dgm:param type="dstNode" val="dummy7b"/>
+              <dgm:param type="begPts" val="tL"/>
+              <dgm:param type="endPts" val="tL"/>
+              <dgm:param type="begSty" val="noArr"/>
+              <dgm:param type="endSty" val="arr"/>
+            </dgm:alg>
+          </dgm:if>
+          <dgm:else name="Name205">
+            <dgm:alg type="conn">
+              <dgm:param type="connRout" val="curve"/>
+              <dgm:param type="srcNode" val="dummy7a"/>
+              <dgm:param type="dstNode" val="dummy7b"/>
+              <dgm:param type="begPts" val="tL"/>
+              <dgm:param type="endPts" val="tL"/>
+              <dgm:param type="begSty" val="arr"/>
+              <dgm:param type="endSty" val="noArr"/>
+            </dgm:alg>
+          </dgm:else>
+        </dgm:choose>
+        <dgm:shape xmlns:r="http://schemas.openxmlformats.org/officeDocument/2006/relationships" type="conn" r:blip="">
+          <dgm:adjLst/>
+        </dgm:shape>
+        <dgm:presOf/>
+        <dgm:constrLst>
+          <dgm:constr type="w" val="1"/>
+          <dgm:constr type="begPad"/>
+          <dgm:constr type="endPad"/>
+        </dgm:constrLst>
+        <dgm:ruleLst/>
+      </dgm:layoutNode>
+    </dgm:forEach>
+  </dgm:layoutNode>
+</dgm:layoutDef>
+</file>
+
+<file path=word/diagrams/quickStyle1.xml><?xml version="1.0" encoding="utf-8"?>
+<dgm:styleDef xmlns:dgm="http://schemas.openxmlformats.org/drawingml/2006/diagram" xmlns:a="http://schemas.openxmlformats.org/drawingml/2006/main" uniqueId="urn:microsoft.com/office/officeart/2005/8/quickstyle/3d9">
+  <dgm:title val=""/>
+  <dgm:desc val=""/>
+  <dgm:catLst>
+    <dgm:cat type="3D" pri="11900"/>
+  </dgm:catLst>
+  <dgm:scene3d>
+    <a:camera prst="perspectiveRelaxed">
+      <a:rot lat="19149996" lon="20104178" rev="1577324"/>
+    </a:camera>
+    <a:lightRig rig="soft" dir="t"/>
+    <a:backdrop>
+      <a:anchor x="0" y="0" z="-210000"/>
+      <a:norm dx="0" dy="0" dz="914400"/>
+      <a:up dx="0" dy="914400" dz="0"/>
+    </a:backdrop>
+  </dgm:scene3d>
+  <dgm:styleLbl name="node0">
+    <dgm:scene3d>
+      <a:camera prst="orthographicFront"/>
+      <a:lightRig rig="threePt" dir="t"/>
+    </dgm:scene3d>
+    <dgm:sp3d extrusionH="152250" prstMaterial="matte">
+      <a:bevelT w="165100" prst="coolSlant"/>
+    </dgm:sp3d>
+    <dgm:txPr>
+      <a:sp3d extrusionH="28000" prstMaterial="matte"/>
+    </dgm:txPr>
+    <dgm:style>
+      <a:lnRef idx="0">
+        <a:scrgbClr r="0" g="0" b="0"/>
+      </a:lnRef>
+      <a:fillRef idx="1">
+        <a:scrgbClr r="0" g="0" b="0"/>
+      </a:fillRef>
+      <a:effectRef idx="2">
+        <a:scrgbClr r="0" g="0" b="0"/>
+      </a:effectRef>
+      <a:fontRef idx="minor">
+        <a:schemeClr val="lt1"/>
+      </a:fontRef>
+    </dgm:style>
+  </dgm:styleLbl>
+  <dgm:styleLbl name="lnNode1">
+    <dgm:scene3d>
+      <a:camera prst="orthographicFront"/>
+      <a:lightRig rig="threePt" dir="t"/>
+    </dgm:scene3d>
+    <dgm:sp3d extrusionH="152250" prstMaterial="matte">
+      <a:bevelT w="165100" prst="coolSlant"/>
+    </dgm:sp3d>
+    <dgm:txPr>
+      <a:sp3d extrusionH="28000" prstMaterial="matte"/>
+    </dgm:txPr>
+    <dgm:style>
+      <a:lnRef idx="0">
+        <a:scrgbClr r="0" g="0" b="0"/>
+      </a:lnRef>
+      <a:fillRef idx="1">
+        <a:scrgbClr r="0" g="0" b="0"/>
+      </a:fillRef>
+      <a:effectRef idx="2">
+        <a:scrgbClr r="0" g="0" b="0"/>
+      </a:effectRef>
+      <a:fontRef idx="minor">
+        <a:schemeClr val="lt1"/>
+      </a:fontRef>
+    </dgm:style>
+  </dgm:styleLbl>
+  <dgm:styleLbl name="vennNode1">
+    <dgm:scene3d>
+      <a:camera prst="orthographicFront"/>
+      <a:lightRig rig="threePt" dir="t"/>
+    </dgm:scene3d>
+    <dgm:sp3d extrusionH="152250" prstMaterial="matte">
+      <a:bevelT w="165100" prst="coolSlant"/>
+    </dgm:sp3d>
+    <dgm:txPr>
+      <a:sp3d extrusionH="28000" prstMaterial="matte"/>
+    </dgm:txPr>
+    <dgm:style>
+      <a:lnRef idx="0">
+        <a:scrgbClr r="0" g="0" b="0"/>
+      </a:lnRef>
+      <a:fillRef idx="1">
+        <a:scrgbClr r="0" g="0" b="0"/>
+      </a:fillRef>
+      <a:effectRef idx="2">
+        <a:scrgbClr r="0" g="0" b="0"/>
+      </a:effectRef>
+      <a:fontRef idx="minor">
+        <a:schemeClr val="tx1"/>
+      </a:fontRef>
+    </dgm:style>
+  </dgm:styleLbl>
+  <dgm:styleLbl name="alignNode1">
+    <dgm:scene3d>
+      <a:camera prst="orthographicFront"/>
+      <a:lightRig rig="threePt" dir="t"/>
+    </dgm:scene3d>
+    <dgm:sp3d extrusionH="152250" prstMaterial="matte">
+      <a:bevelT w="165100" prst="coolSlant"/>
+    </dgm:sp3d>
+    <dgm:txPr>
+      <a:sp3d extrusionH="28000" prstMaterial="matte"/>
+    </dgm:txPr>
+    <dgm:style>
+      <a:lnRef idx="1">
+        <a:scrgbClr r="0" g="0" b="0"/>
+      </a:lnRef>
+      <a:fillRef idx="1">
+        <a:scrgbClr r="0" g="0" b="0"/>
+      </a:fillRef>
+      <a:effectRef idx="2">
+        <a:scrgbClr r="0" g="0" b="0"/>
+      </a:effectRef>
+      <a:fontRef idx="minor">
+        <a:schemeClr val="lt1"/>
+      </a:fontRef>
+    </dgm:style>
+  </dgm:styleLbl>
+  <dgm:styleLbl name="node1">
+    <dgm:scene3d>
+      <a:camera prst="orthographicFront"/>
+      <a:lightRig rig="threePt" dir="t"/>
+    </dgm:scene3d>
+    <dgm:sp3d extrusionH="152250" prstMaterial="matte">
+      <a:bevelT w="165100" prst="coolSlant"/>
+    </dgm:sp3d>
+    <dgm:txPr>
+      <a:sp3d extrusionH="28000" prstMaterial="matte"/>
+    </dgm:txPr>
+    <dgm:style>
+      <a:lnRef idx="0">
+        <a:scrgbClr r="0" g="0" b="0"/>
+      </a:lnRef>
+      <a:fillRef idx="1">
+        <a:scrgbClr r="0" g="0" b="0"/>
+      </a:fillRef>
+      <a:effectRef idx="2">
+        <a:scrgbClr r="0" g="0" b="0"/>
+      </a:effectRef>
+      <a:fontRef idx="minor">
+        <a:schemeClr val="lt1"/>
+      </a:fontRef>
+    </dgm:style>
+  </dgm:styleLbl>
+  <dgm:styleLbl name="node2">
+    <dgm:scene3d>
+      <a:camera prst="orthographicFront"/>
+      <a:lightRig rig="threePt" dir="t"/>
+    </dgm:scene3d>
+    <dgm:sp3d extrusionH="152250" prstMaterial="matte">
+      <a:bevelT w="165100" prst="coolSlant"/>
+    </dgm:sp3d>
+    <dgm:txPr>
+      <a:sp3d extrusionH="28000" prstMaterial="matte"/>
+    </dgm:txPr>
+    <dgm:style>
+      <a:lnRef idx="0">
+        <a:scrgbClr r="0" g="0" b="0"/>
+      </a:lnRef>
+      <a:fillRef idx="1">
+        <a:scrgbClr r="0" g="0" b="0"/>
+      </a:fillRef>
+      <a:effectRef idx="2">
+        <a:scrgbClr r="0" g="0" b="0"/>
+      </a:effectRef>
+      <a:fontRef idx="minor">
+        <a:schemeClr val="lt1"/>
+      </a:fontRef>
+    </dgm:style>
+  </dgm:styleLbl>
+  <dgm:styleLbl name="node3">
+    <dgm:scene3d>
+      <a:camera prst="orthographicFront"/>
+      <a:lightRig rig="threePt" dir="t"/>
+    </dgm:scene3d>
+    <dgm:sp3d extrusionH="152250" prstMaterial="matte">
+      <a:bevelT w="165100" prst="coolSlant"/>
+    </dgm:sp3d>
+    <dgm:txPr>
+      <a:sp3d extrusionH="28000" prstMaterial="matte"/>
+    </dgm:txPr>
+    <dgm:style>
+      <a:lnRef idx="0">
+        <a:scrgbClr r="0" g="0" b="0"/>
+      </a:lnRef>
+      <a:fillRef idx="1">
+        <a:scrgbClr r="0" g="0" b="0"/>
+      </a:fillRef>
+      <a:effectRef idx="2">
+        <a:scrgbClr r="0" g="0" b="0"/>
+      </a:effectRef>
+      <a:fontRef idx="minor">
+        <a:schemeClr val="lt1"/>
+      </a:fontRef>
+    </dgm:style>
+  </dgm:styleLbl>
+  <dgm:styleLbl name="node4">
+    <dgm:scene3d>
+      <a:camera prst="orthographicFront"/>
+      <a:lightRig rig="threePt" dir="t"/>
+    </dgm:scene3d>
+    <dgm:sp3d extrusionH="152250" prstMaterial="matte">
+      <a:bevelT w="165100" prst="coolSlant"/>
+    </dgm:sp3d>
+    <dgm:txPr>
+      <a:sp3d extrusionH="28000" prstMaterial="matte"/>
+    </dgm:txPr>
+    <dgm:style>
+      <a:lnRef idx="0">
+        <a:scrgbClr r="0" g="0" b="0"/>
+      </a:lnRef>
+      <a:fillRef idx="1">
+        <a:scrgbClr r="0" g="0" b="0"/>
+      </a:fillRef>
+      <a:effectRef idx="2">
+        <a:scrgbClr r="0" g="0" b="0"/>
+      </a:effectRef>
+      <a:fontRef idx="minor">
+        <a:schemeClr val="lt1"/>
+      </a:fontRef>
+    </dgm:style>
+  </dgm:styleLbl>
+  <dgm:styleLbl name="fgImgPlace1">
+    <dgm:scene3d>
+      <a:camera prst="orthographicFront"/>
+      <a:lightRig rig="threePt" dir="t"/>
+    </dgm:scene3d>
+    <dgm:sp3d prstMaterial="matte"/>
+    <dgm:txPr/>
+    <dgm:style>
+      <a:lnRef idx="0">
+        <a:scrgbClr r="0" g="0" b="0"/>
+      </a:lnRef>
+      <a:fillRef idx="1">
+        <a:scrgbClr r="0" g="0" b="0"/>
+      </a:fillRef>
+      <a:effectRef idx="0">
+        <a:scrgbClr r="0" g="0" b="0"/>
+      </a:effectRef>
+      <a:fontRef idx="minor"/>
+    </dgm:style>
+  </dgm:styleLbl>
+  <dgm:styleLbl name="alignImgPlace1">
+    <dgm:scene3d>
+      <a:camera prst="orthographicFront"/>
+      <a:lightRig rig="threePt" dir="t"/>
+    </dgm:scene3d>
+    <dgm:sp3d extrusionH="152250" prstMaterial="matte">
+      <a:bevelT w="165100" prst="coolSlant"/>
+    </dgm:sp3d>
+    <dgm:txPr/>
+    <dgm:style>
+      <a:lnRef idx="0">
+        <a:scrgbClr r="0" g="0" b="0"/>
+      </a:lnRef>
+      <a:fillRef idx="1">
+        <a:scrgbClr r="0" g="0" b="0"/>
+      </a:fillRef>
+      <a:effectRef idx="0">
+        <a:scrgbClr r="0" g="0" b="0"/>
+      </a:effectRef>
+      <a:fontRef idx="minor"/>
+    </dgm:style>
+  </dgm:styleLbl>
+  <dgm:styleLbl name="bgImgPlace1">
+    <dgm:scene3d>
+      <a:camera prst="orthographicFront"/>
+      <a:lightRig rig="threePt" dir="t"/>
+    </dgm:scene3d>
+    <dgm:sp3d z="-227350" prstMaterial="matte"/>
+    <dgm:txPr/>
+    <dgm:style>
+      <a:lnRef idx="0">
+        <a:scrgbClr r="0" g="0" b="0"/>
+      </a:lnRef>
+      <a:fillRef idx="1">
+        <a:scrgbClr r="0" g="0" b="0"/>
+      </a:fillRef>
+      <a:effectRef idx="0">
+        <a:scrgbClr r="0" g="0" b="0"/>
+      </a:effectRef>
+      <a:fontRef idx="minor"/>
+    </dgm:style>
+  </dgm:styleLbl>
+  <dgm:styleLbl name="sibTrans2D1">
+    <dgm:scene3d>
+      <a:camera prst="orthographicFront"/>
+      <a:lightRig rig="threePt" dir="t"/>
+    </dgm:scene3d>
+    <dgm:sp3d z="-227350" prstMaterial="matte"/>
+    <dgm:txPr/>
+    <dgm:style>
+      <a:lnRef idx="0">
+        <a:scrgbClr r="0" g="0" b="0"/>
+      </a:lnRef>
+      <a:fillRef idx="1">
+        <a:scrgbClr r="0" g="0" b="0"/>
+      </a:fillRef>
+      <a:effectRef idx="0">
+        <a:scrgbClr r="0" g="0" b="0"/>
+      </a:effectRef>
+      <a:fontRef idx="minor">
+        <a:schemeClr val="lt1"/>
+      </a:fontRef>
+    </dgm:style>
+  </dgm:styleLbl>
+  <dgm:styleLbl name="fgSibTrans2D1">
+    <dgm:scene3d>
+      <a:camera prst="orthographicFront"/>
+      <a:lightRig rig="threePt" dir="t"/>
+    </dgm:scene3d>
+    <dgm:sp3d prstMaterial="matte"/>
+    <dgm:txPr/>
+    <dgm:style>
+      <a:lnRef idx="0">
+        <a:scrgbClr r="0" g="0" b="0"/>
+      </a:lnRef>
+      <a:fillRef idx="1">
+        <a:scrgbClr r="0" g="0" b="0"/>
+      </a:fillRef>
+      <a:effectRef idx="2">
+        <a:scrgbClr r="0" g="0" b="0"/>
+      </a:effectRef>
+      <a:fontRef idx="minor">
+        <a:schemeClr val="lt1"/>
+      </a:fontRef>
+    </dgm:style>
+  </dgm:styleLbl>
+  <dgm:styleLbl name="bgSibTrans2D1">
+    <dgm:scene3d>
+      <a:camera prst="orthographicFront"/>
+      <a:lightRig rig="threePt" dir="t"/>
+    </dgm:scene3d>
+    <dgm:sp3d z="-227350" prstMaterial="matte"/>
+    <dgm:txPr/>
+    <dgm:style>
+      <a:lnRef idx="0">
+        <a:scrgbClr r="0" g="0" b="0"/>
+      </a:lnRef>
+      <a:fillRef idx="1">
+        <a:scrgbClr r="0" g="0" b="0"/>
+      </a:fillRef>
+      <a:effectRef idx="0">
+        <a:scrgbClr r="0" g="0" b="0"/>
+      </a:effectRef>
+      <a:fontRef idx="minor">
+        <a:schemeClr val="lt1"/>
+      </a:fontRef>
+    </dgm:style>
+  </dgm:styleLbl>
+  <dgm:styleLbl name="sibTrans1D1">
+    <dgm:scene3d>
+      <a:camera prst="orthographicFront"/>
+      <a:lightRig rig="threePt" dir="t"/>
+    </dgm:scene3d>
+    <dgm:sp3d z="-227350" prstMaterial="matte"/>
+    <dgm:txPr/>
+    <dgm:style>
+      <a:lnRef idx="1">
+        <a:scrgbClr r="0" g="0" b="0"/>
+      </a:lnRef>
+      <a:fillRef idx="0">
+        <a:scrgbClr r="0" g="0" b="0"/>
+      </a:fillRef>
+      <a:effectRef idx="0">
+        <a:scrgbClr r="0" g="0" b="0"/>
+      </a:effectRef>
+      <a:fontRef idx="minor"/>
+    </dgm:style>
+  </dgm:styleLbl>
+  <dgm:styleLbl name="callout">
+    <dgm:scene3d>
+      <a:camera prst="orthographicFront"/>
+      <a:lightRig rig="threePt" dir="t"/>
+    </dgm:scene3d>
+    <dgm:sp3d prstMaterial="matte"/>
+    <dgm:txPr/>
+    <dgm:style>
+      <a:lnRef idx="2">
+        <a:scrgbClr r="0" g="0" b="0"/>
+      </a:lnRef>
+      <a:fillRef idx="1">
+        <a:scrgbClr r="0" g="0" b="0"/>
+      </a:fillRef>
+      <a:effectRef idx="0">
+        <a:scrgbClr r="0" g="0" b="0"/>
+      </a:effectRef>
+      <a:fontRef idx="minor"/>
+    </dgm:style>
+  </dgm:styleLbl>
+  <dgm:styleLbl name="asst0">
+    <dgm:scene3d>
+      <a:camera prst="orthographicFront"/>
+      <a:lightRig rig="threePt" dir="t"/>
+    </dgm:scene3d>
+    <dgm:sp3d extrusionH="152250" prstMaterial="matte">
+      <a:bevelT w="165100" prst="coolSlant"/>
+    </dgm:sp3d>
+    <dgm:txPr>
+      <a:sp3d extrusionH="28000" prstMaterial="matte"/>
+    </dgm:txPr>
+    <dgm:style>
+      <a:lnRef idx="0">
+        <a:scrgbClr r="0" g="0" b="0"/>
+      </a:lnRef>
+      <a:fillRef idx="1">
+        <a:scrgbClr r="0" g="0" b="0"/>
+      </a:fillRef>
+      <a:effectRef idx="2">
+        <a:scrgbClr r="0" g="0" b="0"/>
+      </a:effectRef>
+      <a:fontRef idx="minor">
+        <a:schemeClr val="lt1"/>
+      </a:fontRef>
+    </dgm:style>
+  </dgm:styleLbl>
+  <dgm:styleLbl name="asst1">
+    <dgm:scene3d>
+      <a:camera prst="orthographicFront"/>
+      <a:lightRig rig="threePt" dir="t"/>
+    </dgm:scene3d>
+    <dgm:sp3d extrusionH="152250" prstMaterial="matte">
+      <a:bevelT w="165100" prst="coolSlant"/>
+    </dgm:sp3d>
+    <dgm:txPr>
+      <a:sp3d extrusionH="28000" prstMaterial="matte"/>
+    </dgm:txPr>
+    <dgm:style>
+      <a:lnRef idx="0">
+        <a:scrgbClr r="0" g="0" b="0"/>
+      </a:lnRef>
+      <a:fillRef idx="1">
+        <a:scrgbClr r="0" g="0" b="0"/>
+      </a:fillRef>
+      <a:effectRef idx="2">
+        <a:scrgbClr r="0" g="0" b="0"/>
+      </a:effectRef>
+      <a:fontRef idx="minor">
+        <a:schemeClr val="lt1"/>
+      </a:fontRef>
+    </dgm:style>
+  </dgm:styleLbl>
+  <dgm:styleLbl name="asst2">
+    <dgm:scene3d>
+      <a:camera prst="orthographicFront"/>
+      <a:lightRig rig="threePt" dir="t"/>
+    </dgm:scene3d>
+    <dgm:sp3d extrusionH="152250" prstMaterial="matte">
+      <a:bevelT w="165100" prst="coolSlant"/>
+    </dgm:sp3d>
+    <dgm:txPr>
+      <a:sp3d extrusionH="28000" prstMaterial="matte"/>
+    </dgm:txPr>
+    <dgm:style>
+      <a:lnRef idx="0">
+        <a:scrgbClr r="0" g="0" b="0"/>
+      </a:lnRef>
+      <a:fillRef idx="1">
+        <a:scrgbClr r="0" g="0" b="0"/>
+      </a:fillRef>
+      <a:effectRef idx="2">
+        <a:scrgbClr r="0" g="0" b="0"/>
+      </a:effectRef>
+      <a:fontRef idx="minor">
+        <a:schemeClr val="lt1"/>
+      </a:fontRef>
+    </dgm:style>
+  </dgm:styleLbl>
+  <dgm:styleLbl name="asst3">
+    <dgm:scene3d>
+      <a:camera prst="orthographicFront"/>
+      <a:lightRig rig="threePt" dir="t"/>
+    </dgm:scene3d>
+    <dgm:sp3d extrusionH="152250" prstMaterial="matte">
+      <a:bevelT w="165100" prst="coolSlant"/>
+    </dgm:sp3d>
+    <dgm:txPr>
+      <a:sp3d extrusionH="28000" prstMaterial="matte"/>
+    </dgm:txPr>
+    <dgm:style>
+      <a:lnRef idx="0">
+        <a:scrgbClr r="0" g="0" b="0"/>
+      </a:lnRef>
+      <a:fillRef idx="1">
+        <a:scrgbClr r="0" g="0" b="0"/>
+      </a:fillRef>
+      <a:effectRef idx="2">
+        <a:scrgbClr r="0" g="0" b="0"/>
+      </a:effectRef>
+      <a:fontRef idx="minor">
+        <a:schemeClr val="lt1"/>
+      </a:fontRef>
+    </dgm:style>
+  </dgm:styleLbl>
+  <dgm:styleLbl name="parChTrans2D1">
+    <dgm:scene3d>
+      <a:camera prst="orthographicFront"/>
+      <a:lightRig rig="threePt" dir="t"/>
+    </dgm:scene3d>
+    <dgm:sp3d z="-227350" prstMaterial="matte"/>
+    <dgm:txPr/>
+    <dgm:style>
+      <a:lnRef idx="0">
+        <a:scrgbClr r="0" g="0" b="0"/>
+      </a:lnRef>
+      <a:fillRef idx="1">
+        <a:scrgbClr r="0" g="0" b="0"/>
+      </a:fillRef>
+      <a:effectRef idx="0">
+        <a:scrgbClr r="0" g="0" b="0"/>
+      </a:effectRef>
+      <a:fontRef idx="minor">
+        <a:schemeClr val="lt1"/>
+      </a:fontRef>
+    </dgm:style>
+  </dgm:styleLbl>
+  <dgm:styleLbl name="parChTrans2D2">
+    <dgm:scene3d>
+      <a:camera prst="orthographicFront"/>
+      <a:lightRig rig="threePt" dir="t"/>
+    </dgm:scene3d>
+    <dgm:sp3d z="-227350" prstMaterial="matte"/>
+    <dgm:txPr/>
+    <dgm:style>
+      <a:lnRef idx="0">
+        <a:scrgbClr r="0" g="0" b="0"/>
+      </a:lnRef>
+      <a:fillRef idx="1">
+        <a:scrgbClr r="0" g="0" b="0"/>
+      </a:fillRef>
+      <a:effectRef idx="0">
+        <a:scrgbClr r="0" g="0" b="0"/>
+      </a:effectRef>
+      <a:fontRef idx="minor">
+        <a:schemeClr val="lt1"/>
+      </a:fontRef>
+    </dgm:style>
+  </dgm:styleLbl>
+  <dgm:styleLbl name="parChTrans2D3">
+    <dgm:scene3d>
+      <a:camera prst="orthographicFront"/>
+      <a:lightRig rig="threePt" dir="t"/>
+    </dgm:scene3d>
+    <dgm:sp3d z="-227350" prstMaterial="matte"/>
+    <dgm:txPr/>
+    <dgm:style>
+      <a:lnRef idx="0">
+        <a:scrgbClr r="0" g="0" b="0"/>
+      </a:lnRef>
+      <a:fillRef idx="3">
+        <a:scrgbClr r="0" g="0" b="0"/>
+      </a:fillRef>
+      <a:effectRef idx="0">
+        <a:scrgbClr r="0" g="0" b="0"/>
+      </a:effectRef>
+      <a:fontRef idx="minor">
+        <a:schemeClr val="lt1"/>
+      </a:fontRef>
+    </dgm:style>
+  </dgm:styleLbl>
+  <dgm:styleLbl name="parChTrans2D4">
+    <dgm:scene3d>
+      <a:camera prst="orthographicFront"/>
+      <a:lightRig rig="threePt" dir="t"/>
+    </dgm:scene3d>
+    <dgm:sp3d z="-227350" prstMaterial="matte"/>
+    <dgm:txPr/>
+    <dgm:style>
+      <a:lnRef idx="0">
+        <a:scrgbClr r="0" g="0" b="0"/>
+      </a:lnRef>
+      <a:fillRef idx="3">
+        <a:scrgbClr r="0" g="0" b="0"/>
+      </a:fillRef>
+      <a:effectRef idx="0">
+        <a:scrgbClr r="0" g="0" b="0"/>
+      </a:effectRef>
+      <a:fontRef idx="minor">
+        <a:schemeClr val="lt1"/>
+      </a:fontRef>
+    </dgm:style>
+  </dgm:styleLbl>
+  <dgm:styleLbl name="parChTrans1D1">
+    <dgm:scene3d>
+      <a:camera prst="orthographicFront"/>
+      <a:lightRig rig="threePt" dir="t"/>
+    </dgm:scene3d>
+    <dgm:sp3d z="-227350" prstMaterial="matte"/>
+    <dgm:txPr/>
+    <dgm:style>
+      <a:lnRef idx="2">
+        <a:scrgbClr r="0" g="0" b="0"/>
+      </a:lnRef>
+      <a:fillRef idx="0">
+        <a:scrgbClr r="0" g="0" b="0"/>
+      </a:fillRef>
+      <a:effectRef idx="0">
+        <a:scrgbClr r="0" g="0" b="0"/>
+      </a:effectRef>
+      <a:fontRef idx="minor"/>
+    </dgm:style>
+  </dgm:styleLbl>
+  <dgm:styleLbl name="parChTrans1D2">
+    <dgm:scene3d>
+      <a:camera prst="orthographicFront"/>
+      <a:lightRig rig="threePt" dir="t"/>
+    </dgm:scene3d>
+    <dgm:sp3d z="-227350" prstMaterial="matte"/>
+    <dgm:txPr/>
+    <dgm:style>
+      <a:lnRef idx="2">
+        <a:scrgbClr r="0" g="0" b="0"/>
+      </a:lnRef>
+      <a:fillRef idx="0">
+        <a:scrgbClr r="0" g="0" b="0"/>
+      </a:fillRef>
+      <a:effectRef idx="0">
+        <a:scrgbClr r="0" g="0" b="0"/>
+      </a:effectRef>
+      <a:fontRef idx="minor"/>
+    </dgm:style>
+  </dgm:styleLbl>
+  <dgm:styleLbl name="parChTrans1D3">
+    <dgm:scene3d>
+      <a:camera prst="orthographicFront"/>
+      <a:lightRig rig="threePt" dir="t"/>
+    </dgm:scene3d>
+    <dgm:sp3d z="-227350" prstMaterial="matte"/>
+    <dgm:txPr/>
+    <dgm:style>
+      <a:lnRef idx="2">
+        <a:scrgbClr r="0" g="0" b="0"/>
+      </a:lnRef>
+      <a:fillRef idx="0">
+        <a:scrgbClr r="0" g="0" b="0"/>
+      </a:fillRef>
+      <a:effectRef idx="0">
+        <a:scrgbClr r="0" g="0" b="0"/>
+      </a:effectRef>
+      <a:fontRef idx="minor"/>
+    </dgm:style>
+  </dgm:styleLbl>
+  <dgm:styleLbl name="parChTrans1D4">
+    <dgm:scene3d>
+      <a:camera prst="orthographicFront"/>
+      <a:lightRig rig="threePt" dir="t"/>
+    </dgm:scene3d>
+    <dgm:sp3d z="-227350" prstMaterial="matte"/>
+    <dgm:txPr/>
+    <dgm:style>
+      <a:lnRef idx="2">
+        <a:scrgbClr r="0" g="0" b="0"/>
+      </a:lnRef>
+      <a:fillRef idx="0">
+        <a:scrgbClr r="0" g="0" b="0"/>
+      </a:fillRef>
+      <a:effectRef idx="0">
+        <a:scrgbClr r="0" g="0" b="0"/>
+      </a:effectRef>
+      <a:fontRef idx="minor"/>
+    </dgm:style>
+  </dgm:styleLbl>
+  <dgm:styleLbl name="fgAcc1">
+    <dgm:scene3d>
+      <a:camera prst="orthographicFront"/>
+      <a:lightRig rig="threePt" dir="t"/>
+    </dgm:scene3d>
+    <dgm:sp3d prstMaterial="matte"/>
+    <dgm:txPr/>
+    <dgm:style>
+      <a:lnRef idx="1">
+        <a:scrgbClr r="0" g="0" b="0"/>
+      </a:lnRef>
+      <a:fillRef idx="1">
+        <a:scrgbClr r="0" g="0" b="0"/>
+      </a:fillRef>
+      <a:effectRef idx="0">
+        <a:scrgbClr r="0" g="0" b="0"/>
+      </a:effectRef>
+      <a:fontRef idx="minor"/>
+    </dgm:style>
+  </dgm:styleLbl>
+  <dgm:styleLbl name="conFgAcc1">
+    <dgm:scene3d>
+      <a:camera prst="orthographicFront"/>
+      <a:lightRig rig="threePt" dir="t"/>
+    </dgm:scene3d>
+    <dgm:sp3d z="-227350" prstMaterial="matte"/>
+    <dgm:txPr/>
+    <dgm:style>
+      <a:lnRef idx="1">
+        <a:scrgbClr r="0" g="0" b="0"/>
+      </a:lnRef>
+      <a:fillRef idx="1">
+        <a:scrgbClr r="0" g="0" b="0"/>
+      </a:fillRef>
+      <a:effectRef idx="0">
+        <a:scrgbClr r="0" g="0" b="0"/>
+      </a:effectRef>
+      <a:fontRef idx="minor"/>
+    </dgm:style>
+  </dgm:styleLbl>
+  <dgm:styleLbl name="alignAcc1">
+    <dgm:scene3d>
+      <a:camera prst="orthographicFront"/>
+      <a:lightRig rig="threePt" dir="t"/>
+    </dgm:scene3d>
+    <dgm:sp3d extrusionH="152250" prstMaterial="matte">
+      <a:bevelT w="165100" prst="coolSlant"/>
+    </dgm:sp3d>
+    <dgm:txPr/>
+    <dgm:style>
+      <a:lnRef idx="0">
+        <a:scrgbClr r="0" g="0" b="0"/>
+      </a:lnRef>
+      <a:fillRef idx="1">
+        <a:scrgbClr r="0" g="0" b="0"/>
+      </a:fillRef>
+      <a:effectRef idx="2">
+        <a:scrgbClr r="0" g="0" b="0"/>
+      </a:effectRef>
+      <a:fontRef idx="minor"/>
+    </dgm:style>
+  </dgm:styleLbl>
+  <dgm:styleLbl name="trAlignAcc1">
+    <dgm:scene3d>
+      <a:camera prst="orthographicFront"/>
+      <a:lightRig rig="threePt" dir="t"/>
+    </dgm:scene3d>
+    <dgm:sp3d extrusionH="152250" prstMaterial="matte">
+      <a:bevelT w="165100" prst="coolSlant"/>
+    </dgm:sp3d>
+    <dgm:txPr/>
+    <dgm:style>
+      <a:lnRef idx="0">
+        <a:scrgbClr r="0" g="0" b="0"/>
+      </a:lnRef>
+      <a:fillRef idx="1">
+        <a:scrgbClr r="0" g="0" b="0"/>
+      </a:fillRef>
+      <a:effectRef idx="2">
+        <a:scrgbClr r="0" g="0" b="0"/>
+      </a:effectRef>
+      <a:fontRef idx="minor"/>
+    </dgm:style>
+  </dgm:styleLbl>
+  <dgm:styleLbl name="bgAcc1">
+    <dgm:scene3d>
+      <a:camera prst="orthographicFront"/>
+      <a:lightRig rig="threePt" dir="t"/>
+    </dgm:scene3d>
+    <dgm:sp3d z="-227350" prstMaterial="matte"/>
+    <dgm:txPr/>
+    <dgm:style>
+      <a:lnRef idx="1">
+        <a:scrgbClr r="0" g="0" b="0"/>
+      </a:lnRef>
+      <a:fillRef idx="1">
+        <a:scrgbClr r="0" g="0" b="0"/>
+      </a:fillRef>
+      <a:effectRef idx="0">
+        <a:scrgbClr r="0" g="0" b="0"/>
+      </a:effectRef>
+      <a:fontRef idx="minor"/>
+    </dgm:style>
+  </dgm:styleLbl>
+  <dgm:styleLbl name="solidFgAcc1">
+    <dgm:scene3d>
+      <a:camera prst="orthographicFront"/>
+      <a:lightRig rig="threePt" dir="t"/>
+    </dgm:scene3d>
+    <dgm:sp3d prstMaterial="matte"/>
+    <dgm:txPr/>
+    <dgm:style>
+      <a:lnRef idx="1">
+        <a:scrgbClr r="0" g="0" b="0"/>
+      </a:lnRef>
+      <a:fillRef idx="1">
+        <a:scrgbClr r="0" g="0" b="0"/>
+      </a:fillRef>
+      <a:effectRef idx="0">
+        <a:scrgbClr r="0" g="0" b="0"/>
+      </a:effectRef>
+      <a:fontRef idx="minor"/>
+    </dgm:style>
+  </dgm:styleLbl>
+  <dgm:styleLbl name="solidAlignAcc1">
+    <dgm:scene3d>
+      <a:camera prst="orthographicFront"/>
+      <a:lightRig rig="threePt" dir="t"/>
+    </dgm:scene3d>
+    <dgm:sp3d extrusionH="152250" prstMaterial="matte">
+      <a:bevelT w="165100" prst="coolSlant"/>
+    </dgm:sp3d>
+    <dgm:txPr/>
+    <dgm:style>
+      <a:lnRef idx="0">
+        <a:scrgbClr r="0" g="0" b="0"/>
+      </a:lnRef>
+      <a:fillRef idx="1">
+        <a:scrgbClr r="0" g="0" b="0"/>
+      </a:fillRef>
+      <a:effectRef idx="2">
+        <a:scrgbClr r="0" g="0" b="0"/>
+      </a:effectRef>
+      <a:fontRef idx="minor"/>
+    </dgm:style>
+  </dgm:styleLbl>
+  <dgm:styleLbl name="solidBgAcc1">
+    <dgm:scene3d>
+      <a:camera prst="orthographicFront"/>
+      <a:lightRig rig="threePt" dir="t"/>
+    </dgm:scene3d>
+    <dgm:sp3d z="-227350" prstMaterial="matte"/>
+    <dgm:txPr/>
+    <dgm:style>
+      <a:lnRef idx="1">
+        <a:scrgbClr r="0" g="0" b="0"/>
+      </a:lnRef>
+      <a:fillRef idx="1">
+        <a:scrgbClr r="0" g="0" b="0"/>
+      </a:fillRef>
+      <a:effectRef idx="0">
+        <a:scrgbClr r="0" g="0" b="0"/>
+      </a:effectRef>
+      <a:fontRef idx="minor"/>
+    </dgm:style>
+  </dgm:styleLbl>
+  <dgm:styleLbl name="fgAccFollowNode1">
+    <dgm:scene3d>
+      <a:camera prst="orthographicFront"/>
+      <a:lightRig rig="threePt" dir="t"/>
+    </dgm:scene3d>
+    <dgm:sp3d prstMaterial="matte"/>
+    <dgm:txPr/>
+    <dgm:style>
+      <a:lnRef idx="1">
+        <a:scrgbClr r="0" g="0" b="0"/>
+      </a:lnRef>
+      <a:fillRef idx="1">
+        <a:scrgbClr r="0" g="0" b="0"/>
+      </a:fillRef>
+      <a:effectRef idx="0">
+        <a:scrgbClr r="0" g="0" b="0"/>
+      </a:effectRef>
+      <a:fontRef idx="minor"/>
+    </dgm:style>
+  </dgm:styleLbl>
+  <dgm:styleLbl name="alignAccFollowNode1">
+    <dgm:scene3d>
+      <a:camera prst="orthographicFront"/>
+      <a:lightRig rig="threePt" dir="t"/>
+    </dgm:scene3d>
+    <dgm:sp3d extrusionH="152250" prstMaterial="matte">
+      <a:bevelT w="165100" prst="coolSlant"/>
+    </dgm:sp3d>
+    <dgm:txPr/>
+    <dgm:style>
+      <a:lnRef idx="0">
+        <a:scrgbClr r="0" g="0" b="0"/>
+      </a:lnRef>
+      <a:fillRef idx="1">
+        <a:scrgbClr r="0" g="0" b="0"/>
+      </a:fillRef>
+      <a:effectRef idx="2">
+        <a:scrgbClr r="0" g="0" b="0"/>
+      </a:effectRef>
+      <a:fontRef idx="minor"/>
+    </dgm:style>
+  </dgm:styleLbl>
+  <dgm:styleLbl name="bgAccFollowNode1">
+    <dgm:scene3d>
+      <a:camera prst="orthographicFront"/>
+      <a:lightRig rig="threePt" dir="t"/>
+    </dgm:scene3d>
+    <dgm:sp3d z="-227350" prstMaterial="matte"/>
+    <dgm:txPr/>
+    <dgm:style>
+      <a:lnRef idx="1">
+        <a:scrgbClr r="0" g="0" b="0"/>
+      </a:lnRef>
+      <a:fillRef idx="1">
+        <a:scrgbClr r="0" g="0" b="0"/>
+      </a:fillRef>
+      <a:effectRef idx="0">
+        <a:scrgbClr r="0" g="0" b="0"/>
+      </a:effectRef>
+      <a:fontRef idx="minor"/>
+    </dgm:style>
+  </dgm:styleLbl>
+  <dgm:styleLbl name="fgAcc0">
+    <dgm:scene3d>
+      <a:camera prst="orthographicFront"/>
+      <a:lightRig rig="threePt" dir="t"/>
+    </dgm:scene3d>
+    <dgm:sp3d prstMaterial="matte"/>
+    <dgm:txPr/>
+    <dgm:style>
+      <a:lnRef idx="0">
+        <a:scrgbClr r="0" g="0" b="0"/>
+      </a:lnRef>
+      <a:fillRef idx="1">
+        <a:scrgbClr r="0" g="0" b="0"/>
+      </a:fillRef>
+      <a:effectRef idx="0">
+        <a:scrgbClr r="0" g="0" b="0"/>
+      </a:effectRef>
+      <a:fontRef idx="minor"/>
+    </dgm:style>
+  </dgm:styleLbl>
+  <dgm:styleLbl name="fgAcc2">
+    <dgm:scene3d>
+      <a:camera prst="orthographicFront"/>
+      <a:lightRig rig="threePt" dir="t"/>
+    </dgm:scene3d>
+    <dgm:sp3d prstMaterial="matte"/>
+    <dgm:txPr/>
+    <dgm:style>
+      <a:lnRef idx="0">
+        <a:scrgbClr r="0" g="0" b="0"/>
+      </a:lnRef>
+      <a:fillRef idx="1">
+        <a:scrgbClr r="0" g="0" b="0"/>
+      </a:fillRef>
+      <a:effectRef idx="0">
+        <a:scrgbClr r="0" g="0" b="0"/>
+      </a:effectRef>
+      <a:fontRef idx="minor"/>
+    </dgm:style>
+  </dgm:styleLbl>
+  <dgm:styleLbl name="fgAcc3">
+    <dgm:scene3d>
+      <a:camera prst="orthographicFront"/>
+      <a:lightRig rig="threePt" dir="t"/>
+    </dgm:scene3d>
+    <dgm:sp3d prstMaterial="matte"/>
+    <dgm:txPr/>
+    <dgm:style>
+      <a:lnRef idx="0">
+        <a:scrgbClr r="0" g="0" b="0"/>
+      </a:lnRef>
+      <a:fillRef idx="1">
+        <a:scrgbClr r="0" g="0" b="0"/>
+      </a:fillRef>
+      <a:effectRef idx="0">
+        <a:scrgbClr r="0" g="0" b="0"/>
+      </a:effectRef>
+      <a:fontRef idx="minor"/>
+    </dgm:style>
+  </dgm:styleLbl>
+  <dgm:styleLbl name="fgAcc4">
+    <dgm:scene3d>
+      <a:camera prst="orthographicFront"/>
+      <a:lightRig rig="threePt" dir="t"/>
+    </dgm:scene3d>
+    <dgm:sp3d prstMaterial="matte"/>
+    <dgm:txPr/>
+    <dgm:style>
+      <a:lnRef idx="0">
+        <a:scrgbClr r="0" g="0" b="0"/>
+      </a:lnRef>
+      <a:fillRef idx="1">
+        <a:scrgbClr r="0" g="0" b="0"/>
+      </a:fillRef>
+      <a:effectRef idx="0">
+        <a:scrgbClr r="0" g="0" b="0"/>
+      </a:effectRef>
+      <a:fontRef idx="minor"/>
+    </dgm:style>
+  </dgm:styleLbl>
+  <dgm:styleLbl name="bgShp">
+    <dgm:scene3d>
+      <a:camera prst="orthographicFront"/>
+      <a:lightRig rig="threePt" dir="t"/>
+    </dgm:scene3d>
+    <dgm:sp3d z="-227350" prstMaterial="matte"/>
+    <dgm:txPr/>
+    <dgm:style>
+      <a:lnRef idx="0">
+        <a:scrgbClr r="0" g="0" b="0"/>
+      </a:lnRef>
+      <a:fillRef idx="1">
+        <a:scrgbClr r="0" g="0" b="0"/>
+      </a:fillRef>
+      <a:effectRef idx="0">
+        <a:scrgbClr r="0" g="0" b="0"/>
+      </a:effectRef>
+      <a:fontRef idx="minor"/>
+    </dgm:style>
+  </dgm:styleLbl>
+  <dgm:styleLbl name="dkBgShp">
+    <dgm:scene3d>
+      <a:camera prst="orthographicFront"/>
+      <a:lightRig rig="threePt" dir="t"/>
+    </dgm:scene3d>
+    <dgm:sp3d z="-227350" prstMaterial="matte"/>
+    <dgm:txPr/>
+    <dgm:style>
+      <a:lnRef idx="0">
+        <a:scrgbClr r="0" g="0" b="0"/>
+      </a:lnRef>
+      <a:fillRef idx="1">
+        <a:scrgbClr r="0" g="0" b="0"/>
+      </a:fillRef>
+      <a:effectRef idx="0">
+        <a:scrgbClr r="0" g="0" b="0"/>
+      </a:effectRef>
+      <a:fontRef idx="minor">
+        <a:schemeClr val="lt1"/>
+      </a:fontRef>
+    </dgm:style>
+  </dgm:styleLbl>
+  <dgm:styleLbl name="trBgShp">
+    <dgm:scene3d>
+      <a:camera prst="orthographicFront"/>
+      <a:lightRig rig="threePt" dir="t"/>
+    </dgm:scene3d>
+    <dgm:sp3d z="-227350" prstMaterial="matte"/>
+    <dgm:txPr/>
+    <dgm:style>
+      <a:lnRef idx="0">
+        <a:scrgbClr r="0" g="0" b="0"/>
+      </a:lnRef>
+      <a:fillRef idx="1">
+        <a:scrgbClr r="0" g="0" b="0"/>
+      </a:fillRef>
+      <a:effectRef idx="0">
+        <a:scrgbClr r="0" g="0" b="0"/>
+      </a:effectRef>
+      <a:fontRef idx="minor"/>
+    </dgm:style>
+  </dgm:styleLbl>
+  <dgm:styleLbl name="fgShp">
+    <dgm:scene3d>
+      <a:camera prst="orthographicFront"/>
+      <a:lightRig rig="threePt" dir="t"/>
+    </dgm:scene3d>
+    <dgm:sp3d prstMaterial="matte"/>
+    <dgm:txPr/>
+    <dgm:style>
+      <a:lnRef idx="0">
+        <a:scrgbClr r="0" g="0" b="0"/>
+      </a:lnRef>
+      <a:fillRef idx="1">
+        <a:scrgbClr r="0" g="0" b="0"/>
+      </a:fillRef>
+      <a:effectRef idx="0">
+        <a:scrgbClr r="0" g="0" b="0"/>
+      </a:effectRef>
+      <a:fontRef idx="minor">
+        <a:schemeClr val="lt1"/>
+      </a:fontRef>
+    </dgm:style>
+  </dgm:styleLbl>
+  <dgm:styleLbl name="revTx">
+    <dgm:scene3d>
+      <a:camera prst="orthographicFront"/>
+      <a:lightRig rig="threePt" dir="t"/>
+    </dgm:scene3d>
+    <dgm:sp3d/>
+    <dgm:txPr>
+      <a:sp3d extrusionH="28000" prstMaterial="matte"/>
+    </dgm:txPr>
+    <dgm:style>
+      <a:lnRef idx="0">
+        <a:scrgbClr r="0" g="0" b="0"/>
+      </a:lnRef>
+      <a:fillRef idx="0">
+        <a:scrgbClr r="0" g="0" b="0"/>
+      </a:fillRef>
+      <a:effectRef idx="0">
+        <a:scrgbClr r="0" g="0" b="0"/>
+      </a:effectRef>
+      <a:fontRef idx="minor"/>
+    </dgm:style>
+  </dgm:styleLbl>
+</dgm:styleDef>
+</file>
+
 <file path=word/theme/theme1.xml><?xml version="1.0" encoding="utf-8"?>
 <a:theme xmlns:a="http://schemas.openxmlformats.org/drawingml/2006/main" name="Office Theme">
   <a:themeElements>

--- a/Entry_Files/Fitness_PROJ.docx
+++ b/Entry_Files/Fitness_PROJ.docx
@@ -67,9 +67,41 @@
             <w:color w:val="auto"/>
             <w:highlight w:val="yellow"/>
           </w:rPr>
-          <w:t>recipes</w:t>
+          <w:t>rec</w:t>
+        </w:r>
+        <w:r>
+          <w:rPr>
+            <w:rStyle w:val="Hyperlink"/>
+            <w:rFonts w:ascii="Bookman Old Style" w:hAnsi="Bookman Old Style"/>
+            <w:b/>
+            <w:bCs/>
+            <w:color w:val="auto"/>
+            <w:highlight w:val="yellow"/>
+          </w:rPr>
+          <w:t>i</w:t>
+        </w:r>
+        <w:r>
+          <w:rPr>
+            <w:rStyle w:val="Hyperlink"/>
+            <w:rFonts w:ascii="Bookman Old Style" w:hAnsi="Bookman Old Style"/>
+            <w:b/>
+            <w:bCs/>
+            <w:color w:val="auto"/>
+            <w:highlight w:val="yellow"/>
+          </w:rPr>
+          <w:t>pes</w:t>
         </w:r>
       </w:hyperlink>
+      <w:r>
+        <w:rPr>
+          <w:rStyle w:val="Hyperlink"/>
+          <w:rFonts w:ascii="Bookman Old Style" w:hAnsi="Bookman Old Style"/>
+          <w:b/>
+          <w:bCs/>
+          <w:color w:val="auto"/>
+        </w:rPr>
+        <w:t xml:space="preserve"> / diet</w:t>
+      </w:r>
     </w:p>
     <w:p>
       <w:pPr>
@@ -155,20 +187,135 @@
       <w:pPr>
         <w:contextualSpacing/>
         <w:rPr>
-          <w:rFonts w:ascii="Bookman Old Style" w:hAnsi="Bookman Old Style"/>
-          <w:b/>
-          <w:bCs/>
-        </w:rPr>
-      </w:pPr>
-      <w:r>
-        <w:rPr>
           <w:rStyle w:val="Hyperlink"/>
           <w:rFonts w:ascii="Bookman Old Style" w:hAnsi="Bookman Old Style"/>
           <w:b/>
           <w:bCs/>
         </w:rPr>
+      </w:pPr>
+      <w:r>
+        <w:rPr>
+          <w:rStyle w:val="Hyperlink"/>
+          <w:rFonts w:ascii="Bookman Old Style" w:hAnsi="Bookman Old Style"/>
+          <w:b/>
+          <w:bCs/>
+        </w:rPr>
         <w:t>pain</w:t>
       </w:r>
+    </w:p>
+    <w:p>
+      <w:pPr>
+        <w:contextualSpacing/>
+        <w:rPr>
+          <w:rStyle w:val="Hyperlink"/>
+          <w:rFonts w:ascii="Bookman Old Style" w:hAnsi="Bookman Old Style"/>
+          <w:b/>
+          <w:bCs/>
+        </w:rPr>
+      </w:pPr>
+    </w:p>
+    <w:p>
+      <w:pPr>
+        <w:contextualSpacing/>
+        <w:rPr>
+          <w:rStyle w:val="Hyperlink"/>
+          <w:rFonts w:ascii="Bookman Old Style" w:hAnsi="Bookman Old Style"/>
+          <w:b/>
+          <w:bCs/>
+        </w:rPr>
+      </w:pPr>
+      <w:hyperlink w:anchor="BREATHING" w:history="1">
+        <w:r>
+          <w:rPr>
+            <w:rStyle w:val="Hyperlink"/>
+            <w:rFonts w:ascii="Bookman Old Style" w:hAnsi="Bookman Old Style"/>
+            <w:b/>
+            <w:bCs/>
+          </w:rPr>
+          <w:t>breathing</w:t>
+        </w:r>
+      </w:hyperlink>
+    </w:p>
+    <w:p>
+      <w:pPr>
+        <w:contextualSpacing/>
+        <w:rPr>
+          <w:rStyle w:val="Hyperlink"/>
+          <w:rFonts w:ascii="Bookman Old Style" w:hAnsi="Bookman Old Style"/>
+          <w:b/>
+          <w:bCs/>
+        </w:rPr>
+      </w:pPr>
+    </w:p>
+    <w:p>
+      <w:pPr>
+        <w:contextualSpacing/>
+        <w:rPr>
+          <w:rStyle w:val="Hyperlink"/>
+          <w:rFonts w:ascii="Bookman Old Style" w:hAnsi="Bookman Old Style"/>
+          <w:b/>
+          <w:bCs/>
+        </w:rPr>
+      </w:pPr>
+      <w:r>
+        <w:rPr>
+          <w:rStyle w:val="Hyperlink"/>
+          <w:rFonts w:ascii="Bookman Old Style" w:hAnsi="Bookman Old Style"/>
+          <w:b/>
+          <w:bCs/>
+        </w:rPr>
+        <w:t>root</w:t>
+      </w:r>
+    </w:p>
+    <w:p>
+      <w:pPr>
+        <w:contextualSpacing/>
+        <w:rPr>
+          <w:rStyle w:val="Hyperlink"/>
+          <w:rFonts w:ascii="Bookman Old Style" w:hAnsi="Bookman Old Style"/>
+          <w:b/>
+          <w:bCs/>
+        </w:rPr>
+      </w:pPr>
+    </w:p>
+    <w:p>
+      <w:pPr>
+        <w:contextualSpacing/>
+        <w:rPr>
+          <w:rFonts w:ascii="Bookman Old Style" w:hAnsi="Bookman Old Style"/>
+          <w:b/>
+          <w:bCs/>
+        </w:rPr>
+      </w:pPr>
+      <w:hyperlink w:anchor="MYOFASCIAL" w:history="1">
+        <w:r>
+          <w:rPr>
+            <w:rStyle w:val="Hyperlink"/>
+            <w:rFonts w:ascii="Bookman Old Style" w:hAnsi="Bookman Old Style"/>
+            <w:b/>
+            <w:bCs/>
+          </w:rPr>
+          <w:t>myofas</w:t>
+        </w:r>
+        <w:r>
+          <w:rPr>
+            <w:rStyle w:val="Hyperlink"/>
+            <w:rFonts w:ascii="Bookman Old Style" w:hAnsi="Bookman Old Style"/>
+            <w:b/>
+            <w:bCs/>
+          </w:rPr>
+          <w:t>c</w:t>
+        </w:r>
+        <w:r>
+          <w:rPr>
+            <w:rStyle w:val="Hyperlink"/>
+            <w:rFonts w:ascii="Bookman Old Style" w:hAnsi="Bookman Old Style"/>
+            <w:b/>
+            <w:bCs/>
+          </w:rPr>
+          <w:t>ial release</w:t>
+        </w:r>
+      </w:hyperlink>
     </w:p>
     <w:p>
       <w:pPr>
@@ -191,6 +338,13 @@
         </w:rPr>
         <w:t>WELLNESS</w:t>
       </w:r>
+      <w:r>
+        <w:rPr>
+          <w:b/>
+          <w:bCs/>
+        </w:rPr>
+        <w:t>:</w:t>
+      </w:r>
     </w:p>
     <w:p>
       <w:pPr>
@@ -201,15 +355,23 @@
           <w:bCs/>
         </w:rPr>
       </w:pPr>
+      <w:r>
+        <w:rPr>
+          <w:b/>
+          <w:bCs/>
+        </w:rPr>
+        <w:t>THE BODY ELECTRIC SUNG</w:t>
+      </w:r>
     </w:p>
     <w:p>
       <w:pPr>
         <w:contextualSpacing/>
         <w:jc w:val="center"/>
-      </w:pPr>
-      <w:r>
-        <w:t>STILLNESS -- QUIETUDE -- BALANCE</w:t>
-      </w:r>
+        <w:rPr>
+          <w:b/>
+          <w:bCs/>
+        </w:rPr>
+      </w:pPr>
     </w:p>
     <w:p>
       <w:pPr>
@@ -217,7 +379,7 @@
         <w:jc w:val="center"/>
       </w:pPr>
       <w:r>
-        <w:t>Seeking harmony though a subtly intense yet sustainable process</w:t>
+        <w:t>STILLNESS -- QUIETUDE -- BALANCE</w:t>
       </w:r>
     </w:p>
     <w:p>
@@ -232,7 +394,7 @@
         <w:jc w:val="center"/>
       </w:pPr>
       <w:r>
-        <w:t>Be in your practices</w:t>
+        <w:t xml:space="preserve">Balance -- extension </w:t>
       </w:r>
     </w:p>
     <w:p>
@@ -247,24 +409,13 @@
         <w:jc w:val="center"/>
       </w:pPr>
       <w:r>
-        <w:rPr>
-          <w:b/>
-          <w:bCs/>
-        </w:rPr>
-        <w:t xml:space="preserve">We </w:t>
-      </w:r>
-      <w:r>
-        <w:t>take care.</w:t>
+        <w:t>Seeking harmony though a subtly intense yet sustainable process</w:t>
       </w:r>
     </w:p>
     <w:p>
       <w:pPr>
         <w:contextualSpacing/>
         <w:jc w:val="center"/>
-        <w:rPr>
-          <w:b/>
-          <w:bCs/>
-        </w:rPr>
       </w:pPr>
     </w:p>
     <w:p>
@@ -273,7 +424,7 @@
         <w:jc w:val="center"/>
       </w:pPr>
       <w:r>
-        <w:t>Begin on the floor.</w:t>
+        <w:t>Coping effectively with life and creating satisfying relationships</w:t>
       </w:r>
     </w:p>
     <w:p>
@@ -281,9 +432,6 @@
         <w:contextualSpacing/>
         <w:jc w:val="center"/>
       </w:pPr>
-      <w:r>
-        <w:t>Wrap up on the floor.</w:t>
-      </w:r>
     </w:p>
     <w:p>
       <w:pPr>
@@ -291,7 +439,7 @@
         <w:jc w:val="center"/>
       </w:pPr>
       <w:r>
-        <w:t xml:space="preserve">Stay rooted in the in between. </w:t>
+        <w:t>Be in your practices</w:t>
       </w:r>
     </w:p>
     <w:p>
@@ -306,7 +454,7 @@
         <w:jc w:val="center"/>
       </w:pPr>
       <w:r>
-        <w:t xml:space="preserve">Rooting by degrees by the day. </w:t>
+        <w:t>Take your time</w:t>
       </w:r>
     </w:p>
     <w:p>
@@ -321,13 +469,37 @@
         <w:jc w:val="center"/>
       </w:pPr>
       <w:r>
-        <w:t xml:space="preserve">Tapping energy. Releasing energy. Maintaining energy. </w:t>
+        <w:rPr>
+          <w:b/>
+          <w:bCs/>
+        </w:rPr>
+        <w:t xml:space="preserve">We </w:t>
+      </w:r>
+      <w:r>
+        <w:t>take care</w:t>
+      </w:r>
+      <w:r>
+        <w:t xml:space="preserve"> </w:t>
+      </w:r>
+      <w:r>
+        <w:rPr>
+          <w:b/>
+          <w:bCs/>
+        </w:rPr>
+        <w:t>us</w:t>
+      </w:r>
+      <w:r>
+        <w:t>.</w:t>
       </w:r>
     </w:p>
     <w:p>
       <w:pPr>
         <w:contextualSpacing/>
         <w:jc w:val="center"/>
+        <w:rPr>
+          <w:b/>
+          <w:bCs/>
+        </w:rPr>
       </w:pPr>
     </w:p>
     <w:p>
@@ -336,28 +508,185 @@
         <w:jc w:val="center"/>
       </w:pPr>
       <w:r>
-        <w:t>Remaining unblock means opening every day</w:t>
+        <w:t>Begin on the floor.</w:t>
       </w:r>
     </w:p>
     <w:p>
       <w:pPr>
         <w:contextualSpacing/>
         <w:jc w:val="center"/>
-        <w:rPr>
-          <w:b/>
-          <w:bCs/>
-        </w:rPr>
-      </w:pPr>
-    </w:p>
-    <w:p>
-      <w:r>
+      </w:pPr>
+      <w:r>
+        <w:t>Wrap up on the floor.</w:t>
+      </w:r>
+    </w:p>
+    <w:p>
+      <w:pPr>
+        <w:contextualSpacing/>
+        <w:jc w:val="center"/>
+      </w:pPr>
+      <w:r>
+        <w:t xml:space="preserve">Stay rooted in the </w:t>
+      </w:r>
+      <w:proofErr w:type="spellStart"/>
+      <w:r>
+        <w:t>inbetween</w:t>
+      </w:r>
+      <w:proofErr w:type="spellEnd"/>
+      <w:r>
+        <w:t xml:space="preserve">. </w:t>
+      </w:r>
+    </w:p>
+    <w:p>
+      <w:pPr>
+        <w:contextualSpacing/>
+        <w:jc w:val="center"/>
+      </w:pPr>
+    </w:p>
+    <w:p>
+      <w:pPr>
+        <w:contextualSpacing/>
+        <w:jc w:val="center"/>
+      </w:pPr>
+      <w:r>
+        <w:t xml:space="preserve">Rooting by degrees </w:t>
+      </w:r>
+      <w:r>
+        <w:t xml:space="preserve">throughout the </w:t>
+      </w:r>
+      <w:r>
+        <w:t>day</w:t>
+      </w:r>
+      <w:r>
+        <w:t>, day by day, on and on</w:t>
+      </w:r>
+      <w:r>
+        <w:t xml:space="preserve">. </w:t>
+      </w:r>
+    </w:p>
+    <w:p>
+      <w:pPr>
+        <w:contextualSpacing/>
+        <w:jc w:val="center"/>
+      </w:pPr>
+    </w:p>
+    <w:p>
+      <w:pPr>
+        <w:contextualSpacing/>
+        <w:jc w:val="center"/>
+      </w:pPr>
+      <w:r>
+        <w:t xml:space="preserve">Tapping energy. Releasing energy. Maintaining energy. </w:t>
+      </w:r>
+    </w:p>
+    <w:p>
+      <w:pPr>
+        <w:contextualSpacing/>
+        <w:jc w:val="center"/>
+      </w:pPr>
+    </w:p>
+    <w:p>
+      <w:pPr>
+        <w:contextualSpacing/>
+        <w:jc w:val="center"/>
+      </w:pPr>
+      <w:r>
+        <w:t>Remaining unblock</w:t>
+      </w:r>
+      <w:r>
+        <w:t>ed</w:t>
+      </w:r>
+      <w:r>
+        <w:t xml:space="preserve"> means opening</w:t>
+      </w:r>
+      <w:r>
+        <w:t xml:space="preserve"> and reopening </w:t>
+      </w:r>
+      <w:proofErr w:type="gramStart"/>
+      <w:r>
+        <w:t>each and</w:t>
+      </w:r>
+      <w:r>
+        <w:t xml:space="preserve"> every</w:t>
+      </w:r>
+      <w:proofErr w:type="gramEnd"/>
+      <w:r>
+        <w:t xml:space="preserve"> day</w:t>
+      </w:r>
+    </w:p>
+    <w:p>
+      <w:pPr>
+        <w:contextualSpacing/>
+        <w:jc w:val="center"/>
+      </w:pPr>
+    </w:p>
+    <w:p>
+      <w:pPr>
+        <w:contextualSpacing/>
+        <w:jc w:val="center"/>
+      </w:pPr>
+      <w:r>
+        <w:t xml:space="preserve">We must stretch </w:t>
+      </w:r>
+      <w:proofErr w:type="spellStart"/>
+      <w:r>
+        <w:t>everyday</w:t>
+      </w:r>
+      <w:proofErr w:type="spellEnd"/>
+      <w:r>
+        <w:t>. Period.</w:t>
+      </w:r>
+    </w:p>
+    <w:p>
+      <w:pPr>
+        <w:contextualSpacing/>
+        <w:jc w:val="center"/>
+        <w:rPr>
+          <w:b/>
+          <w:bCs/>
+        </w:rPr>
+      </w:pPr>
+    </w:p>
+    <w:p>
+      <w:r>
+        <w:lastRenderedPageBreak/>
         <w:tab/>
-        <w:t>The real progress really only began when I turned to the weakness and accepted it as a guide. – Rumi</w:t>
-      </w:r>
-    </w:p>
-    <w:p>
-      <w:r>
-        <w:t>Your body is the sacrifice.  Your mind is your sacrifice.  You offer up your body and you offer up your mind.  All for a little bit soul.  All for a little bit of soul.</w:t>
+        <w:t xml:space="preserve">The real progress </w:t>
+      </w:r>
+      <w:proofErr w:type="gramStart"/>
+      <w:r>
+        <w:t>really only</w:t>
+      </w:r>
+      <w:proofErr w:type="gramEnd"/>
+      <w:r>
+        <w:t xml:space="preserve"> began when I turned to the weakness and accepted it as a guide. </w:t>
+      </w:r>
+    </w:p>
+    <w:p>
+      <w:pPr>
+        <w:jc w:val="center"/>
+      </w:pPr>
+      <w:r>
+        <w:t>– Rumi</w:t>
+      </w:r>
+    </w:p>
+    <w:p>
+      <w:pPr>
+        <w:jc w:val="center"/>
+      </w:pPr>
+      <w:r>
+        <w:t>Our weakness gives meaning to our strength</w:t>
+      </w:r>
+    </w:p>
+    <w:p>
+      <w:r>
+        <w:t xml:space="preserve">Your body is the sacrifice.  Your mind is your sacrifice.  You offer up your body and you offer up your mind.  All for a little bit soul.  All for </w:t>
+      </w:r>
+      <w:r>
+        <w:t xml:space="preserve">just </w:t>
+      </w:r>
+      <w:r>
+        <w:t>a little bit of soul.</w:t>
       </w:r>
     </w:p>
     <w:p>
@@ -380,7 +709,15 @@
     </w:p>
     <w:p>
       <w:r>
-        <w:t>You are but what you are in the all.</w:t>
+        <w:t xml:space="preserve">You are but what you are in </w:t>
+      </w:r>
+      <w:proofErr w:type="gramStart"/>
+      <w:r>
+        <w:t>the all</w:t>
+      </w:r>
+      <w:proofErr w:type="gramEnd"/>
+      <w:r>
+        <w:t>.</w:t>
       </w:r>
     </w:p>
     <w:p>
@@ -402,7 +739,31 @@
         <w:rPr>
           <w:rFonts w:ascii="Times New Roman" w:hAnsi="Times New Roman" w:cs="Times New Roman"/>
         </w:rPr>
-        <w:t>Our health always hangs in the balance</w:t>
+        <w:t xml:space="preserve">Our health </w:t>
+      </w:r>
+      <w:r>
+        <w:rPr>
+          <w:rFonts w:ascii="Times New Roman" w:hAnsi="Times New Roman" w:cs="Times New Roman"/>
+        </w:rPr>
+        <w:t xml:space="preserve">is </w:t>
+      </w:r>
+      <w:r>
+        <w:rPr>
+          <w:rFonts w:ascii="Times New Roman" w:hAnsi="Times New Roman" w:cs="Times New Roman"/>
+        </w:rPr>
+        <w:t>always hang</w:t>
+      </w:r>
+      <w:r>
+        <w:rPr>
+          <w:rFonts w:ascii="Times New Roman" w:hAnsi="Times New Roman" w:cs="Times New Roman"/>
+        </w:rPr>
+        <w:t>ing</w:t>
+      </w:r>
+      <w:r>
+        <w:rPr>
+          <w:rFonts w:ascii="Times New Roman" w:hAnsi="Times New Roman" w:cs="Times New Roman"/>
+        </w:rPr>
+        <w:t xml:space="preserve"> in the balance</w:t>
       </w:r>
     </w:p>
     <w:p>
@@ -437,7 +798,6 @@
           <w:szCs w:val="24"/>
           <w:shd w:val="clear" w:color="auto" w:fill="FFFFFF"/>
         </w:rPr>
-        <w:lastRenderedPageBreak/>
         <w:t xml:space="preserve">Breathing well and aware </w:t>
       </w:r>
     </w:p>
@@ -674,64 +1034,76 @@
           <w:i/>
           <w:iCs/>
         </w:rPr>
-        <w:t>engage being</w:t>
-      </w:r>
-      <w:r>
-        <w:t>: root into the moment</w:t>
-      </w:r>
-    </w:p>
-    <w:p>
-      <w:pPr>
-        <w:jc w:val="center"/>
-      </w:pPr>
+        <w:t xml:space="preserve">engage </w:t>
+      </w:r>
+      <w:proofErr w:type="gramStart"/>
       <w:r>
         <w:rPr>
           <w:i/>
           <w:iCs/>
         </w:rPr>
-        <w:t>c</w:t>
-      </w:r>
+        <w:t>being</w:t>
+      </w:r>
+      <w:r>
+        <w:t>:</w:t>
+      </w:r>
+      <w:proofErr w:type="gramEnd"/>
+      <w:r>
+        <w:t xml:space="preserve"> root into the moment</w:t>
+      </w:r>
+    </w:p>
+    <w:p>
+      <w:pPr>
+        <w:jc w:val="center"/>
+      </w:pPr>
       <w:r>
         <w:rPr>
           <w:i/>
           <w:iCs/>
         </w:rPr>
-        <w:t>onfron</w:t>
+        <w:t>c</w:t>
       </w:r>
       <w:r>
         <w:rPr>
           <w:i/>
           <w:iCs/>
         </w:rPr>
-        <w:t>t</w:t>
+        <w:t>onfron</w:t>
       </w:r>
       <w:r>
         <w:rPr>
           <w:i/>
           <w:iCs/>
         </w:rPr>
-        <w:t xml:space="preserve"> pain</w:t>
-      </w:r>
-      <w:r>
-        <w:t>:  draw it out</w:t>
-      </w:r>
-    </w:p>
-    <w:p>
-      <w:pPr>
-        <w:jc w:val="center"/>
-      </w:pPr>
+        <w:t>t</w:t>
+      </w:r>
       <w:r>
         <w:rPr>
           <w:i/>
           <w:iCs/>
         </w:rPr>
-        <w:t>welcome</w:t>
-      </w:r>
+        <w:t xml:space="preserve"> pain</w:t>
+      </w:r>
+      <w:r>
+        <w:t>:  draw it out</w:t>
+      </w:r>
+    </w:p>
+    <w:p>
+      <w:pPr>
+        <w:jc w:val="center"/>
+      </w:pPr>
       <w:r>
         <w:rPr>
           <w:i/>
           <w:iCs/>
         </w:rPr>
+        <w:t>welcome</w:t>
+      </w:r>
+      <w:r>
+        <w:rPr>
+          <w:i/>
+          <w:iCs/>
+        </w:rPr>
         <w:t xml:space="preserve"> joy</w:t>
       </w:r>
       <w:r>
@@ -811,6 +1183,7 @@
         </w:numPr>
       </w:pPr>
       <w:r>
+        <w:lastRenderedPageBreak/>
         <w:t>Become grounded and centered by the Tide in the stillness of Primary Respiration.</w:t>
       </w:r>
     </w:p>
@@ -884,7 +1257,13 @@
       </w:r>
       <w:proofErr w:type="spellEnd"/>
       <w:r>
-        <w:t xml:space="preserve">/running: move because it makes you feel better and your corpse coat </w:t>
+        <w:t>/running</w:t>
+      </w:r>
+      <w:r>
+        <w:t xml:space="preserve">/ anything </w:t>
+      </w:r>
+      <w:r>
+        <w:t xml:space="preserve">move because it makes you feel better and your corpse coat </w:t>
       </w:r>
       <w:proofErr w:type="spellStart"/>
       <w:r>
@@ -943,110 +1322,134 @@
           <w:b/>
           <w:bCs/>
         </w:rPr>
+        <w:t>3/24/2022</w:t>
+      </w:r>
+    </w:p>
+    <w:p>
+      <w:pPr>
+        <w:rPr>
+          <w:b/>
+          <w:bCs/>
+        </w:rPr>
+      </w:pPr>
+      <w:r>
+        <w:rPr>
+          <w:b/>
+          <w:bCs/>
+        </w:rPr>
+        <w:t xml:space="preserve"> </w:t>
+      </w:r>
+    </w:p>
+    <w:p>
+      <w:r>
+        <w:t xml:space="preserve">Wake -- stretch -- serve </w:t>
+      </w:r>
+    </w:p>
+    <w:p>
+      <w:r>
+        <w:t xml:space="preserve">Enter </w:t>
+      </w:r>
+      <w:proofErr w:type="gramStart"/>
+      <w:r>
+        <w:t>the we</w:t>
+      </w:r>
+      <w:proofErr w:type="gramEnd"/>
+      <w:r>
+        <w:t xml:space="preserve"> </w:t>
+      </w:r>
+    </w:p>
+    <w:p>
+      <w:r>
+        <w:t xml:space="preserve">Proceeding with a serve first attitude without making your serve first attitude such a big part of your persona. </w:t>
+      </w:r>
+    </w:p>
+    <w:p>
+      <w:r>
+        <w:t>Settling deeper into feet</w:t>
+      </w:r>
+      <w:r>
+        <w:t xml:space="preserve">, driving them into the ground while trying to relax. Subtle balance of relaxation and tension. </w:t>
+      </w:r>
+    </w:p>
+    <w:p>
+      <w:pPr>
+        <w:rPr>
+          <w:b/>
+          <w:bCs/>
+        </w:rPr>
+      </w:pPr>
+    </w:p>
+    <w:p>
+      <w:pPr>
+        <w:rPr>
+          <w:b/>
+          <w:bCs/>
+        </w:rPr>
+      </w:pPr>
+      <w:r>
+        <w:rPr>
+          <w:b/>
+          <w:bCs/>
+        </w:rPr>
+        <w:t>3/23/2022</w:t>
+      </w:r>
+    </w:p>
+    <w:p>
+      <w:r>
+        <w:t>Injury / healing -- stiffness in ankle, acute soreness when touched.</w:t>
+      </w:r>
+    </w:p>
+    <w:p>
+      <w:r>
+        <w:t xml:space="preserve">Globby area @ about 10 or 11 o’clock from outer left ankle knot. </w:t>
+      </w:r>
+    </w:p>
+    <w:p>
+      <w:r>
+        <w:t xml:space="preserve">Massage was tender but nourishing, released tension in foot and ankle as well as between shoulder blades and sternum </w:t>
+      </w:r>
+    </w:p>
+    <w:p>
+      <w:r>
+        <w:t xml:space="preserve">(3/24/2022 globby area is smooth again. Acute soreness is much improved and much closer to the left ankle knot/knob.  The myofascial release and stretching certainly moved the needle on this one.  Outer ankle ligament still tight, stretching tendon over knot/knob, by planting foot and raising toes feels quite nourishing. </w:t>
+      </w:r>
+    </w:p>
+    <w:p>
+      <w:pPr>
+        <w:rPr>
+          <w:b/>
+          <w:bCs/>
+        </w:rPr>
+      </w:pPr>
+      <w:r>
+        <w:rPr>
+          <w:b/>
+          <w:bCs/>
+        </w:rPr>
+        <w:t>Roots/rooting</w:t>
+      </w:r>
+    </w:p>
+    <w:p>
+      <w:bookmarkStart w:id="2" w:name="_Hlk98927479"/>
+      <w:r>
         <w:lastRenderedPageBreak/>
-        <w:t>3/24/2022</w:t>
-      </w:r>
-    </w:p>
-    <w:p>
-      <w:pPr>
-        <w:rPr>
-          <w:b/>
-          <w:bCs/>
-        </w:rPr>
-      </w:pPr>
-      <w:r>
-        <w:rPr>
-          <w:b/>
-          <w:bCs/>
-        </w:rPr>
-        <w:t xml:space="preserve"> </w:t>
-      </w:r>
-    </w:p>
-    <w:p>
-      <w:r>
-        <w:t xml:space="preserve">Wake -- stretch -- serve </w:t>
-      </w:r>
-    </w:p>
-    <w:p>
-      <w:r>
-        <w:t xml:space="preserve">Enter the we </w:t>
-      </w:r>
-    </w:p>
-    <w:p>
-      <w:r>
-        <w:t xml:space="preserve">Proceeding with a serve first attitude without making your serve first attitude such a big part of your persona. </w:t>
-      </w:r>
-    </w:p>
-    <w:p>
-      <w:r>
-        <w:t>Settling deeper into feet</w:t>
-      </w:r>
-      <w:r>
-        <w:t xml:space="preserve">, driving them into the ground while trying to relax. Subtle balance of relaxation and tension. </w:t>
-      </w:r>
-    </w:p>
-    <w:p>
-      <w:pPr>
-        <w:rPr>
-          <w:b/>
-          <w:bCs/>
-        </w:rPr>
-      </w:pPr>
-    </w:p>
-    <w:p>
-      <w:pPr>
-        <w:rPr>
-          <w:b/>
-          <w:bCs/>
-        </w:rPr>
-      </w:pPr>
-      <w:r>
-        <w:rPr>
-          <w:b/>
-          <w:bCs/>
-        </w:rPr>
-        <w:t>3/23/2022</w:t>
-      </w:r>
-    </w:p>
-    <w:p>
-      <w:r>
-        <w:t>Injury / healing -- stiffness in ankle, acute soreness when touched.</w:t>
-      </w:r>
-    </w:p>
-    <w:p>
-      <w:r>
-        <w:t xml:space="preserve">Globby area @ about 10 or 11 o’clock from outer left ankle knot. </w:t>
-      </w:r>
-    </w:p>
-    <w:p>
-      <w:r>
-        <w:t xml:space="preserve">Massage was tender but nourishing, released tension in foot and ankle as well as between shoulder blades and sternum </w:t>
-      </w:r>
-    </w:p>
-    <w:p>
-      <w:r>
-        <w:t xml:space="preserve">(3/24/2022 globby area is smooth again. Acute soreness is much improved and much closer to the left ankle knot/knob.  The myofascial release and stretching certainly moved the needle on this one.  Outer ankle ligament still tight, stretching tendon over knot/knob, by planting foot and raising toes feels quite nourishing. </w:t>
-      </w:r>
-    </w:p>
-    <w:p>
-      <w:pPr>
-        <w:rPr>
-          <w:b/>
-          <w:bCs/>
-        </w:rPr>
-      </w:pPr>
-      <w:r>
-        <w:rPr>
-          <w:b/>
-          <w:bCs/>
-        </w:rPr>
-        <w:t>Roots/rooting</w:t>
-      </w:r>
-    </w:p>
-    <w:p>
-      <w:bookmarkStart w:id="2" w:name="_Hlk98927479"/>
-      <w:r>
-        <w:t>Systems that are as great below as above . History drag and balance both. Seed of flourish, seeds of demise.</w:t>
+        <w:t xml:space="preserve">Systems that are as great below as </w:t>
+      </w:r>
+      <w:proofErr w:type="gramStart"/>
+      <w:r>
+        <w:t>above .</w:t>
+      </w:r>
+      <w:proofErr w:type="gramEnd"/>
+      <w:r>
+        <w:t xml:space="preserve"> History </w:t>
+      </w:r>
+      <w:proofErr w:type="gramStart"/>
+      <w:r>
+        <w:t>drag</w:t>
+      </w:r>
+      <w:proofErr w:type="gramEnd"/>
+      <w:r>
+        <w:t xml:space="preserve"> and balance both. Seed of flourish, seeds of demise.</w:t>
       </w:r>
     </w:p>
     <w:bookmarkEnd w:id="2"/>
@@ -1114,7 +1517,15 @@
         <w:t>restrained</w:t>
       </w:r>
       <w:r>
-        <w:t xml:space="preserve">, moving force from central torso/abdomen/bread basket.  </w:t>
+        <w:t>, moving force from central torso/abdomen/</w:t>
+      </w:r>
+      <w:proofErr w:type="gramStart"/>
+      <w:r>
+        <w:t>bread basket</w:t>
+      </w:r>
+      <w:proofErr w:type="gramEnd"/>
+      <w:r>
+        <w:t xml:space="preserve">.  </w:t>
       </w:r>
     </w:p>
     <w:p/>
@@ -1125,7 +1536,15 @@
       </w:r>
       <w:proofErr w:type="spellEnd"/>
       <w:r>
-        <w:t xml:space="preserve"> at a strange new breath of direction in my stretching. Much of it has become intuitive. I am seeking out surfaces, counter weights, solid floors or ground to root down upon. Drawing sweat in extension through to my palms several times a day. Unconsciously setting up my tennis ball and </w:t>
+        <w:t xml:space="preserve"> at a strange new breath of direction in my stretching. Much of it has become intuitive. I am seeking out surfaces, </w:t>
+      </w:r>
+      <w:proofErr w:type="gramStart"/>
+      <w:r>
+        <w:t>counter weights</w:t>
+      </w:r>
+      <w:proofErr w:type="gramEnd"/>
+      <w:r>
+        <w:t xml:space="preserve">, solid floors or ground to root down upon. Drawing sweat in extension through to my palms several times a day. Unconsciously setting up my tennis ball and </w:t>
       </w:r>
       <w:proofErr w:type="spellStart"/>
       <w:r>
@@ -1133,252 +1552,388 @@
       </w:r>
       <w:proofErr w:type="spellEnd"/>
       <w:r>
-        <w:t xml:space="preserve"> toes rest (activating my feet and ankles and calves) Sitting on low stool backless stool, but back feels supported because core is engaged as well as legs (which are also being used as a desk to support a </w:t>
-      </w:r>
+        <w:t xml:space="preserve"> toes rest (activating my feet and ankles and calves) Sitting on low stool backless stool, but back feels supported because core is engaged as well as legs (which are also being used as a desk to support a wireless keyboard-- can push down on keyboard/</w:t>
+      </w:r>
+      <w:proofErr w:type="spellStart"/>
+      <w:r>
+        <w:t>lapdesk</w:t>
+      </w:r>
+      <w:proofErr w:type="spellEnd"/>
+      <w:r>
+        <w:t xml:space="preserve"> to increase acute pressure and </w:t>
+      </w:r>
+      <w:proofErr w:type="gramStart"/>
+      <w:r>
+        <w:t>pull on</w:t>
+      </w:r>
+      <w:proofErr w:type="gramEnd"/>
+      <w:r>
+        <w:t xml:space="preserve"> calves and legs. </w:t>
+      </w:r>
+    </w:p>
+    <w:p>
+      <w:r>
+        <w:t xml:space="preserve">This most recent </w:t>
+      </w:r>
+      <w:proofErr w:type="spellStart"/>
+      <w:r>
+        <w:t>platurea</w:t>
+      </w:r>
+      <w:proofErr w:type="spellEnd"/>
+      <w:r>
+        <w:t xml:space="preserve"> was heralded by an extra squishy stretching session</w:t>
+      </w:r>
+      <w:r>
+        <w:t xml:space="preserve">, with some </w:t>
+      </w:r>
+      <w:proofErr w:type="gramStart"/>
+      <w:r>
+        <w:t>really deep</w:t>
+      </w:r>
+      <w:proofErr w:type="gramEnd"/>
+      <w:r>
+        <w:t xml:space="preserve"> pulling accompanied by some deep squirting sensations. </w:t>
+      </w:r>
+    </w:p>
+    <w:p>
+      <w:pPr>
+        <w:rPr>
+          <w:b/>
+          <w:bCs/>
+        </w:rPr>
+      </w:pPr>
+    </w:p>
+    <w:p>
+      <w:pPr>
+        <w:rPr>
+          <w:b/>
+          <w:bCs/>
+        </w:rPr>
+      </w:pPr>
+      <w:r>
+        <w:rPr>
+          <w:b/>
+          <w:bCs/>
+        </w:rPr>
+        <w:t>03/22/2022</w:t>
+      </w:r>
+    </w:p>
+    <w:p>
+      <w:r>
+        <w:t>Evening of the 21</w:t>
+      </w:r>
+      <w:r>
+        <w:rPr>
+          <w:vertAlign w:val="superscript"/>
+        </w:rPr>
+        <w:t>st</w:t>
+      </w:r>
+      <w:r>
+        <w:t xml:space="preserve"> had insomnia…couldn’t sleep for a long time after 2 a.m. </w:t>
+      </w:r>
+    </w:p>
+    <w:p>
+      <w:r>
+        <w:t>Evening of the 22</w:t>
+      </w:r>
+      <w:r>
+        <w:rPr>
+          <w:vertAlign w:val="superscript"/>
+        </w:rPr>
+        <w:t>nd</w:t>
+      </w:r>
+      <w:r>
+        <w:t xml:space="preserve"> also had insomnia…but then got up, smoked a bit of </w:t>
+      </w:r>
+      <w:proofErr w:type="gramStart"/>
+      <w:r>
+        <w:t>herb</w:t>
+      </w:r>
+      <w:proofErr w:type="gramEnd"/>
+      <w:r>
+        <w:t xml:space="preserve"> and stretched for a good long time. This is something that I used to do when I first started making this transformation. I should do </w:t>
+      </w:r>
+      <w:proofErr w:type="gramStart"/>
+      <w:r>
+        <w:t>more late</w:t>
+      </w:r>
+      <w:proofErr w:type="gramEnd"/>
+      <w:r>
+        <w:t xml:space="preserve"> hour stretching if I am up. In a very down cycle of programming suddenly. Had the breakthrough with my writing organizational software and then just started getting bogged down in that. What I really need to be doing is more TDD.  TDD is what is going to get me out of this. TDD and stretching. I need the writing to come along, to chronicle, to make sense of this new chapter, to drive some of the inquiry that will round out my tech skills. </w:t>
+      </w:r>
+    </w:p>
+    <w:p/>
+    <w:p>
+      <w:r>
+        <w:t>Settling, rooting, overcoming my digital dislocation.</w:t>
+      </w:r>
+    </w:p>
+    <w:p>
+      <w:r>
+        <w:t>Finding order in chaos</w:t>
+      </w:r>
+    </w:p>
+    <w:p>
+      <w:r>
+        <w:t xml:space="preserve">Finding procedure in chaos. </w:t>
+      </w:r>
+    </w:p>
+    <w:p>
+      <w:r>
+        <w:t>Be tree like-- being, growing, organization, connectivity.</w:t>
+      </w:r>
+    </w:p>
+    <w:p>
+      <w:r>
+        <w:t xml:space="preserve">Extension -- flexibility is strength-- a strength grown in stillness and silence. </w:t>
+      </w:r>
+    </w:p>
+    <w:p>
       <w:r>
         <w:lastRenderedPageBreak/>
-        <w:t>wireless keyboard-- can push down on keyboard/</w:t>
+        <w:t xml:space="preserve">Flexibility is a strength that can be grown sustainably. </w:t>
+      </w:r>
+    </w:p>
+    <w:p>
+      <w:r>
+        <w:t>Systematic -- functional</w:t>
+      </w:r>
+    </w:p>
+    <w:p>
+      <w:pPr>
+        <w:rPr>
+          <w:b/>
+          <w:bCs/>
+        </w:rPr>
+      </w:pPr>
+      <w:r>
+        <w:rPr>
+          <w:b/>
+          <w:bCs/>
+        </w:rPr>
+        <w:t xml:space="preserve">03/20/2022: </w:t>
+      </w:r>
+    </w:p>
+    <w:p>
+      <w:pPr>
+        <w:rPr>
+          <w:b/>
+          <w:bCs/>
+        </w:rPr>
+      </w:pPr>
+      <w:r>
+        <w:rPr>
+          <w:b/>
+          <w:bCs/>
+        </w:rPr>
+        <w:t>Solid stretching day-- stances, hanging, settling, floor, porch rail, loft. Flexibility is strength.</w:t>
+      </w:r>
+    </w:p>
+    <w:p>
+      <w:pPr>
+        <w:rPr>
+          <w:b/>
+          <w:bCs/>
+        </w:rPr>
+      </w:pPr>
+    </w:p>
+    <w:p>
+      <w:pPr>
+        <w:rPr>
+          <w:b/>
+          <w:bCs/>
+        </w:rPr>
+      </w:pPr>
+      <w:r>
+        <w:rPr>
+          <w:b/>
+          <w:bCs/>
+        </w:rPr>
+        <w:t xml:space="preserve">Gentle. Stationary, but using sustained, subtle strength to </w:t>
       </w:r>
       <w:proofErr w:type="spellStart"/>
       <w:r>
-        <w:t>lapdesk</w:t>
+        <w:rPr>
+          <w:b/>
+          <w:bCs/>
+        </w:rPr>
+        <w:t>built</w:t>
       </w:r>
       <w:proofErr w:type="spellEnd"/>
       <w:r>
-        <w:t xml:space="preserve"> to increase acute pressure and pull on calves and legs. </w:t>
-      </w:r>
-    </w:p>
-    <w:p>
-      <w:r>
-        <w:t xml:space="preserve">This most recent </w:t>
-      </w:r>
-      <w:proofErr w:type="spellStart"/>
-      <w:r>
-        <w:t>platurea</w:t>
-      </w:r>
-      <w:proofErr w:type="spellEnd"/>
-      <w:r>
-        <w:t xml:space="preserve"> was heralded by an extra squishy stretching session</w:t>
-      </w:r>
-      <w:r>
-        <w:t xml:space="preserve">, with some really deep pulling accompanied by some deep squirting sensations. </w:t>
-      </w:r>
-    </w:p>
-    <w:p>
-      <w:pPr>
-        <w:rPr>
-          <w:b/>
-          <w:bCs/>
-        </w:rPr>
-      </w:pPr>
-    </w:p>
-    <w:p>
-      <w:pPr>
-        <w:rPr>
-          <w:b/>
-          <w:bCs/>
-        </w:rPr>
-      </w:pPr>
-      <w:r>
-        <w:rPr>
-          <w:b/>
-          <w:bCs/>
-        </w:rPr>
-        <w:t>03/22/2022</w:t>
-      </w:r>
-    </w:p>
-    <w:p>
-      <w:r>
-        <w:t>Evening of the 21</w:t>
-      </w:r>
-      <w:r>
-        <w:rPr>
-          <w:vertAlign w:val="superscript"/>
-        </w:rPr>
-        <w:t>st</w:t>
-      </w:r>
-      <w:r>
-        <w:t xml:space="preserve"> had insomnia…couldn’t sleep for a long time after 2 a.m. </w:t>
-      </w:r>
-    </w:p>
-    <w:p>
-      <w:r>
-        <w:t>Evening of the 22</w:t>
-      </w:r>
-      <w:r>
-        <w:rPr>
-          <w:vertAlign w:val="superscript"/>
-        </w:rPr>
-        <w:t>nd</w:t>
-      </w:r>
-      <w:r>
-        <w:t xml:space="preserve"> also had insomnia…but then got up, smoked a bit of herb and stretched for a good long time. This is something that I used to do when I first started making this transformation. I should do more late hour stretching if I am up. In a very down cycle of programming suddenly. Had the breakthrough with my writing organizational software and then just started getting bogged down in that. What I really need to be doing is more TDD.  TDD is what is going to get me out of this. TDD and stretching. I need the writing to come along, to chronicle, to make sense of this new chapter, to drive some of the inquiry that will round out my tech skills. </w:t>
+        <w:rPr>
+          <w:b/>
+          <w:bCs/>
+        </w:rPr>
+        <w:t xml:space="preserve"> connections. Grow like a tree. Counter contraction, gravity, hunching</w:t>
+      </w:r>
+      <w:r>
+        <w:rPr>
+          <w:b/>
+          <w:bCs/>
+        </w:rPr>
+        <w:t>.</w:t>
+      </w:r>
+    </w:p>
+    <w:p>
+      <w:pPr>
+        <w:rPr>
+          <w:b/>
+          <w:bCs/>
+        </w:rPr>
+      </w:pPr>
+    </w:p>
+    <w:p>
+      <w:pPr>
+        <w:rPr>
+          <w:b/>
+          <w:bCs/>
+        </w:rPr>
+      </w:pPr>
+      <w:r>
+        <w:rPr>
+          <w:b/>
+          <w:bCs/>
+        </w:rPr>
+        <w:t>03/19/2022</w:t>
+      </w:r>
+    </w:p>
+    <w:p>
+      <w:pPr>
+        <w:rPr>
+          <w:b/>
+          <w:bCs/>
+        </w:rPr>
+      </w:pPr>
+      <w:r>
+        <w:rPr>
+          <w:b/>
+          <w:bCs/>
+        </w:rPr>
+        <w:t xml:space="preserve">Begin and end you day on the floor stretching. </w:t>
+      </w:r>
+    </w:p>
+    <w:p>
+      <w:pPr>
+        <w:rPr>
+          <w:b/>
+          <w:bCs/>
+        </w:rPr>
+      </w:pPr>
+      <w:r>
+        <w:rPr>
+          <w:b/>
+          <w:bCs/>
+        </w:rPr>
+        <w:t xml:space="preserve">Begin and end your day by achieving extension. </w:t>
+      </w:r>
+    </w:p>
+    <w:p>
+      <w:pPr>
+        <w:rPr>
+          <w:b/>
+          <w:bCs/>
+        </w:rPr>
+      </w:pPr>
+    </w:p>
+    <w:p>
+      <w:pPr>
+        <w:rPr>
+          <w:b/>
+          <w:bCs/>
+        </w:rPr>
+      </w:pPr>
+      <w:r>
+        <w:rPr>
+          <w:b/>
+          <w:bCs/>
+        </w:rPr>
+        <w:t>03/18/2022</w:t>
+      </w:r>
+    </w:p>
+    <w:p>
+      <w:pPr>
+        <w:rPr>
+          <w:b/>
+          <w:bCs/>
+        </w:rPr>
+      </w:pPr>
+    </w:p>
+    <w:p>
+      <w:r>
+        <w:t xml:space="preserve">I am ready to open it. </w:t>
+      </w:r>
+    </w:p>
+    <w:p>
+      <w:r>
+        <w:t xml:space="preserve">Tightness: left shoulder blade, left hip, left foot/ankle </w:t>
       </w:r>
     </w:p>
     <w:p/>
     <w:p>
       <w:r>
-        <w:t>Settling, rooting, overcoming my digital dislocation.</w:t>
-      </w:r>
-    </w:p>
-    <w:p>
-      <w:r>
-        <w:t>Finding order in chaos</w:t>
-      </w:r>
-    </w:p>
-    <w:p>
-      <w:r>
-        <w:t xml:space="preserve">Finding procedure in chaos. </w:t>
-      </w:r>
-    </w:p>
-    <w:p>
-      <w:r>
-        <w:t>Be tree like-- being, growing, organization, connectivity.</w:t>
-      </w:r>
-    </w:p>
-    <w:p>
-      <w:r>
-        <w:t xml:space="preserve">Extension -- flexibility is strength-- a strength grown in stillness and silence. </w:t>
-      </w:r>
-    </w:p>
-    <w:p>
-      <w:r>
-        <w:t xml:space="preserve">Flexibility is a strength that can be grown sustainably. </w:t>
-      </w:r>
-    </w:p>
-    <w:p>
-      <w:r>
-        <w:t>Systematic -- functional</w:t>
-      </w:r>
-    </w:p>
-    <w:p>
-      <w:pPr>
-        <w:rPr>
-          <w:b/>
-          <w:bCs/>
-        </w:rPr>
-      </w:pPr>
-      <w:r>
-        <w:rPr>
-          <w:b/>
-          <w:bCs/>
-        </w:rPr>
-        <w:t xml:space="preserve">03/20/2022: </w:t>
-      </w:r>
-    </w:p>
-    <w:p>
-      <w:pPr>
-        <w:rPr>
-          <w:b/>
-          <w:bCs/>
-        </w:rPr>
-      </w:pPr>
-      <w:r>
-        <w:rPr>
-          <w:b/>
-          <w:bCs/>
-        </w:rPr>
-        <w:t>Solid stretching day-- stances, hanging, settling, floor, porch rail, loft. Flexibility is strength.</w:t>
-      </w:r>
-    </w:p>
-    <w:p>
-      <w:pPr>
-        <w:rPr>
-          <w:b/>
-          <w:bCs/>
-        </w:rPr>
-      </w:pPr>
-    </w:p>
-    <w:p>
-      <w:pPr>
-        <w:rPr>
-          <w:b/>
-          <w:bCs/>
-        </w:rPr>
-      </w:pPr>
-      <w:r>
-        <w:rPr>
-          <w:b/>
-          <w:bCs/>
-        </w:rPr>
-        <w:t xml:space="preserve">Gentle. Stationary, but using sustained, subtle strength to </w:t>
-      </w:r>
-      <w:proofErr w:type="spellStart"/>
-      <w:r>
-        <w:rPr>
-          <w:b/>
-          <w:bCs/>
-        </w:rPr>
-        <w:t>built</w:t>
-      </w:r>
-      <w:proofErr w:type="spellEnd"/>
-      <w:r>
-        <w:rPr>
-          <w:b/>
-          <w:bCs/>
-        </w:rPr>
-        <w:t xml:space="preserve"> connections. Grow like a tree. Counter contraction, gravity, hunching</w:t>
-      </w:r>
-      <w:r>
-        <w:rPr>
-          <w:b/>
-          <w:bCs/>
-        </w:rPr>
-        <w:t>.</w:t>
-      </w:r>
-    </w:p>
-    <w:p>
-      <w:pPr>
-        <w:rPr>
-          <w:b/>
-          <w:bCs/>
-        </w:rPr>
-      </w:pPr>
-    </w:p>
-    <w:p>
-      <w:pPr>
-        <w:rPr>
-          <w:b/>
-          <w:bCs/>
-        </w:rPr>
-      </w:pPr>
-      <w:r>
-        <w:rPr>
-          <w:b/>
-          <w:bCs/>
-        </w:rPr>
-        <w:t>03/19/2022</w:t>
-      </w:r>
-    </w:p>
-    <w:p>
-      <w:pPr>
-        <w:rPr>
-          <w:b/>
-          <w:bCs/>
-        </w:rPr>
-      </w:pPr>
-      <w:r>
-        <w:rPr>
-          <w:b/>
-          <w:bCs/>
-        </w:rPr>
-        <w:t xml:space="preserve">Begin and end you day on the floor stretching. </w:t>
-      </w:r>
-    </w:p>
-    <w:p>
-      <w:pPr>
-        <w:rPr>
-          <w:b/>
-          <w:bCs/>
-        </w:rPr>
-      </w:pPr>
-      <w:r>
-        <w:rPr>
-          <w:b/>
-          <w:bCs/>
-        </w:rPr>
-        <w:t xml:space="preserve">Begin and end your day by achieving extension. </w:t>
-      </w:r>
+        <w:t xml:space="preserve">Standing plant with left foot, left arm at a 45 degree, </w:t>
+      </w:r>
+      <w:proofErr w:type="gramStart"/>
+      <w:r>
+        <w:t>locked</w:t>
+      </w:r>
+      <w:proofErr w:type="gramEnd"/>
+      <w:r>
+        <w:t xml:space="preserve"> and pointing down, right arm comes over the top, aerobics style compressing-- planted foot/ankle, calf/knee through left hip and shoulder, look for extension in neck as well. </w:t>
+      </w:r>
+    </w:p>
+    <w:p/>
+    <w:p>
+      <w:r>
+        <w:t xml:space="preserve">Planting with right foot and leaning forward, left foot on toe </w:t>
+      </w:r>
+      <w:proofErr w:type="gramStart"/>
+      <w:r>
+        <w:t>point</w:t>
+      </w:r>
+      <w:proofErr w:type="gramEnd"/>
+      <w:r>
+        <w:t xml:space="preserve"> or raised behind body. </w:t>
+      </w:r>
+      <w:r>
+        <w:t xml:space="preserve"> </w:t>
+      </w:r>
+    </w:p>
+    <w:p/>
+    <w:p>
+      <w:r>
+        <w:t xml:space="preserve">We had ceased eating most kinds of </w:t>
+      </w:r>
+      <w:proofErr w:type="gramStart"/>
+      <w:r>
+        <w:t>flesh  awhile</w:t>
+      </w:r>
+      <w:proofErr w:type="gramEnd"/>
+      <w:r>
+        <w:t xml:space="preserve"> ago. </w:t>
+      </w:r>
+    </w:p>
+    <w:p>
+      <w:r>
+        <w:t xml:space="preserve">Been out of the </w:t>
+      </w:r>
+      <w:proofErr w:type="gramStart"/>
+      <w:r>
+        <w:t>flesh eating</w:t>
+      </w:r>
+      <w:proofErr w:type="gramEnd"/>
+      <w:r>
+        <w:t xml:space="preserve"> habit for ages. </w:t>
+      </w:r>
+    </w:p>
+    <w:p>
+      <w:pPr>
+        <w:rPr>
+          <w:b/>
+          <w:bCs/>
+        </w:rPr>
+      </w:pPr>
     </w:p>
     <w:p>
       <w:pPr>
@@ -1407,7 +1962,6 @@
           <w:b/>
           <w:bCs/>
         </w:rPr>
-        <w:lastRenderedPageBreak/>
         <w:t>Finding spots on my feet with the lacrosse ball that activates up through my lower back and into my upper back between my shoulder blades and even into my neck. Also activating ankles and Achilles as I anchor with one foot, finding different positions at various levels of extension on the ball.</w:t>
       </w:r>
     </w:p>
@@ -1477,7 +2031,23 @@
           <w:b/>
           <w:bCs/>
         </w:rPr>
-        <w:t xml:space="preserve">Increase energy, focus, make my work sustainable. Help conform my body and my mind to this kind of intellectual  work. </w:t>
+        <w:t xml:space="preserve">Increase energy, focus, make my work sustainable. Help conform my body and my mind to this kind of </w:t>
+      </w:r>
+      <w:proofErr w:type="gramStart"/>
+      <w:r>
+        <w:rPr>
+          <w:b/>
+          <w:bCs/>
+        </w:rPr>
+        <w:t>intellectual  work</w:t>
+      </w:r>
+      <w:proofErr w:type="gramEnd"/>
+      <w:r>
+        <w:rPr>
+          <w:b/>
+          <w:bCs/>
+        </w:rPr>
+        <w:t xml:space="preserve">. </w:t>
       </w:r>
       <w:r>
         <w:rPr>
@@ -1494,7 +2064,15 @@
     </w:p>
     <w:p>
       <w:r>
-        <w:t>Exercise -- light consistent-- flexibility and strength through connection, extension and contraction.</w:t>
+        <w:t xml:space="preserve">Exercise -- light consistent-- flexibility and strength through connection, </w:t>
+      </w:r>
+      <w:proofErr w:type="gramStart"/>
+      <w:r>
+        <w:t>extension</w:t>
+      </w:r>
+      <w:proofErr w:type="gramEnd"/>
+      <w:r>
+        <w:t xml:space="preserve"> and contraction.</w:t>
       </w:r>
     </w:p>
     <w:p>
@@ -1579,98 +2157,182 @@
     </w:p>
     <w:p/>
     <w:p>
+      <w:bookmarkStart w:id="3" w:name="MYOFASCIAL"/>
+      <w:r>
+        <w:rPr>
+          <w:b/>
+          <w:bCs/>
+        </w:rPr>
+        <w:t>Myofascial</w:t>
+      </w:r>
+      <w:bookmarkEnd w:id="3"/>
+      <w:r>
+        <w:rPr>
+          <w:b/>
+          <w:bCs/>
+        </w:rPr>
+        <w:t xml:space="preserve"> release</w:t>
+      </w:r>
+      <w:r>
+        <w:t xml:space="preserve">-- </w:t>
+      </w:r>
+    </w:p>
+    <w:p/>
+    <w:p>
+      <w:r>
+        <w:t xml:space="preserve">why does it work. It is breaking down tissue.  Why does breaking down tissue promote healing? I realize I don’t really understand the healing process. </w:t>
+      </w:r>
+    </w:p>
+    <w:p>
+      <w:r>
+        <w:t>Touch membranes wrap, connect, support muscles</w:t>
+      </w:r>
+    </w:p>
+    <w:p>
+      <w:r>
+        <w:t xml:space="preserve">Stiff / fixed -- not elastic and moveable under light pressure. </w:t>
+      </w:r>
+    </w:p>
+    <w:p/>
+    <w:p>
+      <w:r>
+        <w:t>02/13/2022</w:t>
+      </w:r>
+    </w:p>
+    <w:p>
+      <w:pPr>
+        <w:rPr>
+          <w:rFonts w:ascii="Times New Roman" w:hAnsi="Times New Roman" w:cs="Times New Roman"/>
+        </w:rPr>
+      </w:pPr>
+    </w:p>
+    <w:p>
+      <w:pPr>
+        <w:rPr>
+          <w:rFonts w:ascii="Times New Roman" w:hAnsi="Times New Roman" w:cs="Times New Roman"/>
+        </w:rPr>
+      </w:pPr>
+      <w:r>
+        <w:rPr>
+          <w:rFonts w:ascii="Times New Roman" w:hAnsi="Times New Roman" w:cs="Times New Roman"/>
+        </w:rPr>
+        <w:t>Why do you need the chemical crutches of caffeine, THC, and alcohol?</w:t>
+      </w:r>
+    </w:p>
+    <w:p/>
+    <w:p>
+      <w:r>
+        <w:lastRenderedPageBreak/>
+        <w:t>Stretching and grounding.</w:t>
+      </w:r>
+    </w:p>
+    <w:p>
+      <w:r>
+        <w:t>Rooting sanely loosely coupled.</w:t>
+      </w:r>
+    </w:p>
+    <w:p>
+      <w:r>
+        <w:t>Less chemically contingent</w:t>
+      </w:r>
+    </w:p>
+    <w:bookmarkEnd w:id="1"/>
+    <w:p>
+      <w:pPr>
+        <w:contextualSpacing/>
+        <w:rPr>
+          <w:rFonts w:ascii="Times New Roman" w:eastAsia="Yu Mincho" w:hAnsi="Times New Roman" w:cs="Times New Roman"/>
+        </w:rPr>
+      </w:pPr>
+      <w:r>
+        <w:rPr>
+          <w:rFonts w:ascii="Times New Roman" w:eastAsia="Yu Mincho" w:hAnsi="Times New Roman" w:cs="Times New Roman"/>
+        </w:rPr>
+        <w:t>02/12/2022</w:t>
+      </w:r>
+    </w:p>
+    <w:p>
+      <w:pPr>
+        <w:contextualSpacing/>
+        <w:rPr>
+          <w:rFonts w:ascii="Times New Roman" w:eastAsia="Yu Mincho" w:hAnsi="Times New Roman" w:cs="Times New Roman"/>
+        </w:rPr>
+      </w:pPr>
+    </w:p>
+    <w:p>
+      <w:pPr>
+        <w:contextualSpacing/>
+        <w:rPr>
+          <w:rFonts w:ascii="Times New Roman" w:eastAsia="Yu Mincho" w:hAnsi="Times New Roman" w:cs="Times New Roman"/>
+        </w:rPr>
+      </w:pPr>
+      <w:r>
+        <w:rPr>
+          <w:rFonts w:ascii="Times New Roman" w:eastAsia="Yu Mincho" w:hAnsi="Times New Roman" w:cs="Times New Roman"/>
+        </w:rPr>
+        <w:t xml:space="preserve">Named the stretch of Damen between Irving Park and </w:t>
+      </w:r>
       <w:proofErr w:type="spellStart"/>
       <w:r>
-        <w:t>Myofacial</w:t>
+        <w:rPr>
+          <w:rFonts w:ascii="Times New Roman" w:eastAsia="Yu Mincho" w:hAnsi="Times New Roman" w:cs="Times New Roman"/>
+        </w:rPr>
+        <w:t>Lawerance</w:t>
       </w:r>
       <w:proofErr w:type="spellEnd"/>
       <w:r>
-        <w:t xml:space="preserve"> release-- why does it work. It is breaking down tissue.  Why does breaking down tissue promote healing? I realize I don’t really understand the healing process. </w:t>
-      </w:r>
-    </w:p>
-    <w:p>
-      <w:r>
-        <w:t>02/13/2022</w:t>
-      </w:r>
-    </w:p>
-    <w:p>
-      <w:pPr>
-        <w:rPr>
-          <w:rFonts w:ascii="Times New Roman" w:hAnsi="Times New Roman" w:cs="Times New Roman"/>
-        </w:rPr>
-      </w:pPr>
-    </w:p>
-    <w:p>
-      <w:pPr>
-        <w:rPr>
-          <w:rFonts w:ascii="Times New Roman" w:hAnsi="Times New Roman" w:cs="Times New Roman"/>
-        </w:rPr>
-      </w:pPr>
-      <w:r>
-        <w:rPr>
-          <w:rFonts w:ascii="Times New Roman" w:hAnsi="Times New Roman" w:cs="Times New Roman"/>
-        </w:rPr>
-        <w:t>Why do you need the chemical crutches of caffeine, THC, and alcohol?</w:t>
-      </w:r>
-    </w:p>
-    <w:p/>
-    <w:p>
-      <w:r>
-        <w:t>Stretching and grounding.</w:t>
-      </w:r>
-    </w:p>
-    <w:p>
-      <w:r>
-        <w:t>Rooting sanely loosely coupled.</w:t>
-      </w:r>
-    </w:p>
-    <w:p>
-      <w:r>
-        <w:t>Less chemically contingent</w:t>
-      </w:r>
-    </w:p>
-    <w:bookmarkEnd w:id="1"/>
-    <w:p>
-      <w:pPr>
-        <w:contextualSpacing/>
         <w:rPr>
           <w:rFonts w:ascii="Times New Roman" w:eastAsia="Yu Mincho" w:hAnsi="Times New Roman" w:cs="Times New Roman"/>
         </w:rPr>
-      </w:pPr>
+        <w:t xml:space="preserve"> -- that mile we travel back and forth on all the time to get </w:t>
+      </w:r>
+      <w:proofErr w:type="spellStart"/>
       <w:r>
         <w:rPr>
           <w:rFonts w:ascii="Times New Roman" w:eastAsia="Yu Mincho" w:hAnsi="Times New Roman" w:cs="Times New Roman"/>
         </w:rPr>
-        <w:lastRenderedPageBreak/>
-        <w:t>02/12/2022</w:t>
-      </w:r>
-    </w:p>
-    <w:p>
-      <w:pPr>
-        <w:contextualSpacing/>
+        <w:t>esme</w:t>
+      </w:r>
+      <w:proofErr w:type="spellEnd"/>
+      <w:r>
         <w:rPr>
           <w:rFonts w:ascii="Times New Roman" w:eastAsia="Yu Mincho" w:hAnsi="Times New Roman" w:cs="Times New Roman"/>
         </w:rPr>
-      </w:pPr>
-    </w:p>
-    <w:p>
-      <w:pPr>
-        <w:contextualSpacing/>
+        <w:t xml:space="preserve"> to school, </w:t>
+      </w:r>
+      <w:proofErr w:type="spellStart"/>
+      <w:r>
         <w:rPr>
           <w:rFonts w:ascii="Times New Roman" w:eastAsia="Yu Mincho" w:hAnsi="Times New Roman" w:cs="Times New Roman"/>
         </w:rPr>
-      </w:pPr>
+        <w:t>its</w:t>
+      </w:r>
+      <w:proofErr w:type="spellEnd"/>
       <w:r>
         <w:rPr>
           <w:rFonts w:ascii="Times New Roman" w:eastAsia="Yu Mincho" w:hAnsi="Times New Roman" w:cs="Times New Roman"/>
         </w:rPr>
-        <w:t xml:space="preserve">Named the stretch of Damen between Irving Park and </w:t>
+        <w:t xml:space="preserve"> one of my consistent jogging routes. </w:t>
       </w:r>
       <w:proofErr w:type="spellStart"/>
       <w:r>
         <w:rPr>
           <w:rFonts w:ascii="Times New Roman" w:eastAsia="Yu Mincho" w:hAnsi="Times New Roman" w:cs="Times New Roman"/>
         </w:rPr>
+        <w:t>Northin</w:t>
+      </w:r>
+      <w:proofErr w:type="spellEnd"/>
+      <w:r>
+        <w:rPr>
+          <w:rFonts w:ascii="Times New Roman" w:eastAsia="Yu Mincho" w:hAnsi="Times New Roman" w:cs="Times New Roman"/>
+        </w:rPr>
+        <w:t xml:space="preserve"> along Ravenswood and then over to Damen at </w:t>
+      </w:r>
+      <w:proofErr w:type="spellStart"/>
+      <w:r>
+        <w:rPr>
+          <w:rFonts w:ascii="Times New Roman" w:eastAsia="Yu Mincho" w:hAnsi="Times New Roman" w:cs="Times New Roman"/>
+        </w:rPr>
         <w:t>Lawerance</w:t>
       </w:r>
       <w:proofErr w:type="spellEnd"/>
@@ -1678,63 +2340,21 @@
         <w:rPr>
           <w:rFonts w:ascii="Times New Roman" w:eastAsia="Yu Mincho" w:hAnsi="Times New Roman" w:cs="Times New Roman"/>
         </w:rPr>
-        <w:t xml:space="preserve"> -- that mile we travel back and forth on all the time to get </w:t>
-      </w:r>
-      <w:proofErr w:type="spellStart"/>
+        <w:t xml:space="preserve"> for a </w:t>
+      </w:r>
+      <w:proofErr w:type="gramStart"/>
       <w:r>
         <w:rPr>
           <w:rFonts w:ascii="Times New Roman" w:eastAsia="Yu Mincho" w:hAnsi="Times New Roman" w:cs="Times New Roman"/>
         </w:rPr>
-        <w:t>esme</w:t>
-      </w:r>
-      <w:proofErr w:type="spellEnd"/>
+        <w:t>two mile</w:t>
+      </w:r>
+      <w:proofErr w:type="gramEnd"/>
       <w:r>
         <w:rPr>
           <w:rFonts w:ascii="Times New Roman" w:eastAsia="Yu Mincho" w:hAnsi="Times New Roman" w:cs="Times New Roman"/>
         </w:rPr>
-        <w:t xml:space="preserve"> to school, </w:t>
-      </w:r>
-      <w:proofErr w:type="spellStart"/>
-      <w:r>
-        <w:rPr>
-          <w:rFonts w:ascii="Times New Roman" w:eastAsia="Yu Mincho" w:hAnsi="Times New Roman" w:cs="Times New Roman"/>
-        </w:rPr>
-        <w:t>its</w:t>
-      </w:r>
-      <w:proofErr w:type="spellEnd"/>
-      <w:r>
-        <w:rPr>
-          <w:rFonts w:ascii="Times New Roman" w:eastAsia="Yu Mincho" w:hAnsi="Times New Roman" w:cs="Times New Roman"/>
-        </w:rPr>
-        <w:t xml:space="preserve"> one of my consistent jogging routes. </w:t>
-      </w:r>
-      <w:proofErr w:type="spellStart"/>
-      <w:r>
-        <w:rPr>
-          <w:rFonts w:ascii="Times New Roman" w:eastAsia="Yu Mincho" w:hAnsi="Times New Roman" w:cs="Times New Roman"/>
-        </w:rPr>
-        <w:t>Northin</w:t>
-      </w:r>
-      <w:proofErr w:type="spellEnd"/>
-      <w:r>
-        <w:rPr>
-          <w:rFonts w:ascii="Times New Roman" w:eastAsia="Yu Mincho" w:hAnsi="Times New Roman" w:cs="Times New Roman"/>
-        </w:rPr>
-        <w:t xml:space="preserve"> along Ravenswood and then over to Damen at </w:t>
-      </w:r>
-      <w:proofErr w:type="spellStart"/>
-      <w:r>
-        <w:rPr>
-          <w:rFonts w:ascii="Times New Roman" w:eastAsia="Yu Mincho" w:hAnsi="Times New Roman" w:cs="Times New Roman"/>
-        </w:rPr>
-        <w:t>Lawerance</w:t>
-      </w:r>
-      <w:proofErr w:type="spellEnd"/>
-      <w:r>
-        <w:rPr>
-          <w:rFonts w:ascii="Times New Roman" w:eastAsia="Yu Mincho" w:hAnsi="Times New Roman" w:cs="Times New Roman"/>
-        </w:rPr>
-        <w:t xml:space="preserve"> for a two mile loop or up another half mile to foster for a three mile out and back loop.</w:t>
+        <w:t xml:space="preserve"> loop or up another half mile to foster for a three mile out and back loop.</w:t>
       </w:r>
     </w:p>
     <w:p/>
@@ -1805,7 +2425,15 @@
     <w:p>
       <w:r>
         <w:tab/>
-        <w:t>More stable on ice and snow because my stride is much more compact and my center of gravity is tighter, less forward searching.</w:t>
+        <w:t xml:space="preserve">More stable on ice and snow because my stride is much more </w:t>
+      </w:r>
+      <w:proofErr w:type="gramStart"/>
+      <w:r>
+        <w:t>compact</w:t>
+      </w:r>
+      <w:proofErr w:type="gramEnd"/>
+      <w:r>
+        <w:t xml:space="preserve"> and my center of gravity is tighter, less forward searching.</w:t>
       </w:r>
     </w:p>
     <w:p>
@@ -1825,13 +2453,23 @@
     <w:p>
       <w:r>
         <w:tab/>
-        <w:t xml:space="preserve">Stretching has been a huge difference. I stretch all the time now. I used to just maybe stretch a little bit right before I ran, but now I generally don’t even stretch out before I run and I feel good because I have this constant stretch going on. </w:t>
+        <w:t xml:space="preserve">Stretching has been a huge difference. I stretch all the time now. I used to just maybe stretch a little bit right before I ran, but now I generally don’t even stretch out before I </w:t>
+      </w:r>
+      <w:proofErr w:type="gramStart"/>
+      <w:r>
+        <w:t>run</w:t>
+      </w:r>
+      <w:proofErr w:type="gramEnd"/>
+      <w:r>
+        <w:t xml:space="preserve"> and I feel good because I have this constant stretch going on. </w:t>
       </w:r>
       <w:proofErr w:type="spellStart"/>
+      <w:proofErr w:type="gramStart"/>
       <w:r>
         <w:t>Its</w:t>
       </w:r>
       <w:proofErr w:type="spellEnd"/>
+      <w:proofErr w:type="gramEnd"/>
       <w:r>
         <w:t xml:space="preserve"> taken some doing and probably a pandemic and almost two years of being unemployed, but of all the Covid fallout, habits, and errata I truly hope the stretching sticks around. I think it will. It truly feels like a practice now.</w:t>
       </w:r>
@@ -1876,7 +2514,6 @@
           <w:b/>
           <w:bCs/>
         </w:rPr>
-        <w:lastRenderedPageBreak/>
         <w:t>01/22/2022</w:t>
       </w:r>
     </w:p>
@@ -1980,7 +2617,15 @@
     </w:p>
     <w:p>
       <w:r>
-        <w:t xml:space="preserve">The crab, the valley, the mountain, Qi Gong, too much fire, the water art, the laughing buddha, the desert, the knowing, the unknowing, the becoming, the destruction, the darkest most isolated and stressed and separated and addicted and ad and self-recriminating, ball of nerves, feeling naked without a wall of protection, shell and so on, the Mary Oliver-- wise Mary Oliver quote about not having to go to the desert to reconnect with people.  Emily posted this poem I think.  rooted, </w:t>
+        <w:t xml:space="preserve">The crab, the valley, the mountain, Qi Gong, too much fire, the water art, the laughing buddha, the desert, the knowing, the unknowing, the becoming, the destruction, the darkest most isolated and stressed and separated and addicted and ad and self-recriminating, ball of nerves, feeling naked without a wall of protection, shell and so on, the Mary Oliver-- wise Mary Oliver quote about not having to go to the desert to reconnect with people.  Emily posted this </w:t>
+      </w:r>
+      <w:proofErr w:type="gramStart"/>
+      <w:r>
+        <w:t>poem</w:t>
+      </w:r>
+      <w:proofErr w:type="gramEnd"/>
+      <w:r>
+        <w:t xml:space="preserve"> I think.  rooted, </w:t>
       </w:r>
       <w:r>
         <w:rPr>
@@ -1994,6 +2639,49 @@
       </w:r>
     </w:p>
     <w:p>
+      <w:r>
+        <w:t>12/12/2021</w:t>
+      </w:r>
+    </w:p>
+    <w:p>
+      <w:r>
+        <w:t xml:space="preserve">Reclusive </w:t>
+      </w:r>
+      <w:proofErr w:type="spellStart"/>
+      <w:r>
+        <w:t>monkes</w:t>
+      </w:r>
+      <w:proofErr w:type="spellEnd"/>
+      <w:r>
+        <w:t xml:space="preserve"> (Hui nan) are referred disparagingly as rocks, lumps of wood. </w:t>
+      </w:r>
+    </w:p>
+    <w:p>
+      <w:r>
+        <w:t xml:space="preserve">Understand your root -- </w:t>
+      </w:r>
+    </w:p>
+    <w:p>
+      <w:r>
+        <w:t xml:space="preserve">Basic mind space </w:t>
+      </w:r>
+    </w:p>
+    <w:p>
+      <w:r>
+        <w:t xml:space="preserve">Action over words. </w:t>
+      </w:r>
+    </w:p>
+    <w:p>
+      <w:r>
+        <w:t xml:space="preserve">Or Action with words. </w:t>
+      </w:r>
+    </w:p>
+    <w:p>
+      <w:r>
+        <w:t>Finding Root -- Cultivating root -- pursuing -- doing.</w:t>
+      </w:r>
+    </w:p>
+    <w:p>
       <w:pPr>
         <w:rPr>
           <w:b/>
@@ -2015,7 +2703,15 @@
     </w:p>
     <w:p>
       <w:r>
-        <w:t xml:space="preserve">I need a little Christmas describe our Christmas details, Thanksgiving, stretching in the living room. Some context for stretching-- aging, retail body brutality, injuries knee (child), </w:t>
+        <w:t xml:space="preserve">I need a little Christmas describe our Christmas details, Thanksgiving, stretching in the living room. Some </w:t>
+      </w:r>
+      <w:proofErr w:type="gramStart"/>
+      <w:r>
+        <w:t>context</w:t>
+      </w:r>
+      <w:proofErr w:type="gramEnd"/>
+      <w:r>
+        <w:t xml:space="preserve"> for stretching-- aging, retail body brutality, injuries knee (child), </w:t>
       </w:r>
       <w:proofErr w:type="spellStart"/>
       <w:r>
@@ -2036,12 +2732,21 @@
     </w:p>
     <w:p>
       <w:r>
+        <w:lastRenderedPageBreak/>
         <w:t xml:space="preserve">Try and capture a shadow of that breakdown-- mental collapse while at the same time pressing ahead-- completely lost my mind because of the political and cultural and economic realities of the times, and my time in specifically.  </w:t>
       </w:r>
     </w:p>
     <w:p>
       <w:r>
-        <w:t xml:space="preserve">My most pressing issues-- career transition and getting my mind and body right to pull the transition off successfully, repairing damaged relationship with family and wife. The stress of close-quartered child-raising in a time of uncertainty.  Attack the drawn out discomfort of having to fight my way away from my kids in order to do something that was really truly challenging and demanded my full attention and therefore ignoring of them in order that I could become a more stable person and a better breadwinner.  </w:t>
+        <w:t xml:space="preserve">My most pressing issues-- career transition and getting my mind and body right to pull the transition off successfully, repairing damaged relationship with family and wife. The stress of close-quartered child-raising in a time of uncertainty.  Attack the </w:t>
+      </w:r>
+      <w:proofErr w:type="gramStart"/>
+      <w:r>
+        <w:t>drawn out</w:t>
+      </w:r>
+      <w:proofErr w:type="gramEnd"/>
+      <w:r>
+        <w:t xml:space="preserve"> discomfort of having to fight my way away from my kids in order to do something that was really truly challenging and demanded my full attention and therefore ignoring of them in order that I could become a more stable person and a better breadwinner.  </w:t>
       </w:r>
     </w:p>
     <w:p>
@@ -2056,7 +2761,6 @@
     </w:p>
     <w:p>
       <w:r>
-        <w:lastRenderedPageBreak/>
         <w:t xml:space="preserve">The Christmas Song I need a little Christmas to structure looking back over the last 18 months </w:t>
       </w:r>
     </w:p>
@@ -2256,13 +2960,14 @@
       </w:r>
     </w:p>
     <w:p>
-      <w:bookmarkStart w:id="3" w:name="_Hlk89855282"/>
+      <w:bookmarkStart w:id="4" w:name="_Hlk89855282"/>
       <w:r>
         <w:t>How do you put a sure but human firewall between you and the rest of the world?</w:t>
       </w:r>
     </w:p>
     <w:p>
       <w:r>
+        <w:lastRenderedPageBreak/>
         <w:t>Mental crisis-- have at times felt very rundown, loss of interest in things, loss of wherewithal to do extra things-- go out, buy gifts, follow all the way through on a writing project, or get a letter in the mail. A defeatist, incomplete drag has been keeping me from fully clicking and connecting with the world at large. I believe that I will emerge from this as I am able to reenter the workforce. And I believe I am emerging from this my confronting my writing production and taking the next necessary step with it. The pathology is the process.</w:t>
       </w:r>
     </w:p>
@@ -2273,10 +2978,18 @@
     </w:p>
     <w:p>
       <w:r>
-        <w:t xml:space="preserve">Like many people I feel buried in my personal stress. I feel isolated.  I feel buried in my partners stress. </w:t>
-      </w:r>
-    </w:p>
-    <w:bookmarkEnd w:id="3"/>
+        <w:t xml:space="preserve">Like many people I feel buried in my personal stress. I feel isolated.  I feel buried in my </w:t>
+      </w:r>
+      <w:proofErr w:type="gramStart"/>
+      <w:r>
+        <w:t>partners</w:t>
+      </w:r>
+      <w:proofErr w:type="gramEnd"/>
+      <w:r>
+        <w:t xml:space="preserve"> stress. </w:t>
+      </w:r>
+    </w:p>
+    <w:bookmarkEnd w:id="4"/>
     <w:p>
       <w:pPr>
         <w:rPr>
@@ -2398,7 +3111,15 @@
     </w:p>
     <w:p>
       <w:r>
-        <w:t xml:space="preserve">Tissue feeling more moist. Less creaky. A little crunchy, but also a little “squirty”, like there is more room, things are on the move and attempting to spread out a little bit.  </w:t>
+        <w:t xml:space="preserve">Tissue feeling </w:t>
+      </w:r>
+      <w:proofErr w:type="gramStart"/>
+      <w:r>
+        <w:t>more moist</w:t>
+      </w:r>
+      <w:proofErr w:type="gramEnd"/>
+      <w:r>
+        <w:t xml:space="preserve">. Less creaky. A little crunchy, but also a little “squirty”, like there is more room, things are on the move and attempting to spread out a little bit.  </w:t>
       </w:r>
     </w:p>
     <w:p>
@@ -2488,7 +3209,7 @@
           <w:bCs/>
         </w:rPr>
       </w:pPr>
-      <w:bookmarkStart w:id="4" w:name="_Hlk82769288"/>
+      <w:bookmarkStart w:id="5" w:name="_Hlk82769288"/>
       <w:r>
         <w:rPr>
           <w:b/>
@@ -2499,7 +3220,31 @@
     </w:p>
     <w:p>
       <w:r>
-        <w:t xml:space="preserve">Body has been in rough shape. Felt like just as I began deep diving with coding, my body would also start falling apart. How do I maintain this balance of code focus and body maintenance.  I would identify my posture as being a huge part of the problem.  I was not supporting my lower back and really not working it out that much.  I have to building up abdominal strength and back and arm and leg strength.  We follow our pain and weakness into our future strengths.  </w:t>
+        <w:t xml:space="preserve">Body has been in rough shape. Felt like just as I began deep diving with coding, my body would also start falling apart. How do I maintain this balance of code focus and body </w:t>
+      </w:r>
+      <w:proofErr w:type="gramStart"/>
+      <w:r>
+        <w:t>maintenance.</w:t>
+      </w:r>
+      <w:proofErr w:type="gramEnd"/>
+      <w:r>
+        <w:t xml:space="preserve">  I would identify my posture as being a huge part of the problem.  I was not supporting my lower back and </w:t>
+      </w:r>
+      <w:proofErr w:type="gramStart"/>
+      <w:r>
+        <w:t>really not</w:t>
+      </w:r>
+      <w:proofErr w:type="gramEnd"/>
+      <w:r>
+        <w:t xml:space="preserve"> working it out that much.  I </w:t>
+      </w:r>
+      <w:proofErr w:type="gramStart"/>
+      <w:r>
+        <w:t>have to</w:t>
+      </w:r>
+      <w:proofErr w:type="gramEnd"/>
+      <w:r>
+        <w:t xml:space="preserve"> building up abdominal strength and back and arm and leg strength.  We follow our pain and weakness into our future strengths.  </w:t>
       </w:r>
     </w:p>
     <w:p>
@@ -2509,6 +3254,7 @@
     </w:p>
     <w:p>
       <w:r>
+        <w:lastRenderedPageBreak/>
         <w:t>Left under forearm-- very tight.</w:t>
       </w:r>
     </w:p>
@@ -2529,7 +3275,15 @@
     </w:p>
     <w:p>
       <w:r>
-        <w:t>Up left shoulder tightness-- probably a knock on effect from my lower back weakness.</w:t>
+        <w:t xml:space="preserve">Up left shoulder tightness-- probably a </w:t>
+      </w:r>
+      <w:proofErr w:type="gramStart"/>
+      <w:r>
+        <w:t>knock on</w:t>
+      </w:r>
+      <w:proofErr w:type="gramEnd"/>
+      <w:r>
+        <w:t xml:space="preserve"> effect from my lower back weakness.</w:t>
       </w:r>
     </w:p>
     <w:p>
@@ -2579,10 +3333,26 @@
     <w:p/>
     <w:p>
       <w:r>
-        <w:t xml:space="preserve">And he asked the old man how to write and the old man rambled on about a typewriter boxes having to be just the right height and your legs needing to be walked out this much and this and  that bill had to be paid, preferably a couple months ahead in the bank. It helped to have the door closed. TO have a window open. The hush of traffic, a city, the sea maybe. Wind in trees was the best. He could always see the articulation of leaves in wind the best. Light helped, soft light, not too glaring on his eyes. Aging eyes. The right stances being crucial for making things out clearly now. Too close to some things, too far from others and forget. It might as well be invisible, he couldn’t make it out. The fine print was all beyond him. It took too much concentration. </w:t>
-      </w:r>
-    </w:p>
-    <w:bookmarkEnd w:id="4"/>
+        <w:t xml:space="preserve">And he asked the old man how to write and the old man rambled on about a typewriter boxes having to be just the right height and your legs needing to be walked out this much and this </w:t>
+      </w:r>
+      <w:proofErr w:type="gramStart"/>
+      <w:r>
+        <w:t>and  that</w:t>
+      </w:r>
+      <w:proofErr w:type="gramEnd"/>
+      <w:r>
+        <w:t xml:space="preserve"> bill had to be paid, preferably a couple months ahead in the bank. It helped to have the door closed. TO have a window open. The hush of traffic, a city, the sea maybe. Wind in trees was the best. He could always see the articulation of leaves in wind the best. Light helped, soft light, not too glaring on his eyes. Aging eyes. The right stances being crucial for making things out clearly now. Too close to some things, too far from others and forget. It might as well be </w:t>
+      </w:r>
+      <w:proofErr w:type="gramStart"/>
+      <w:r>
+        <w:t>invisible,</w:t>
+      </w:r>
+      <w:proofErr w:type="gramEnd"/>
+      <w:r>
+        <w:t xml:space="preserve"> he couldn’t make it out. The fine print was all beyond him. It took too much concentration. </w:t>
+      </w:r>
+    </w:p>
+    <w:bookmarkEnd w:id="5"/>
     <w:p/>
     <w:p>
       <w:pPr>
@@ -2606,7 +3376,15 @@
     </w:p>
     <w:p>
       <w:r>
-        <w:t>Did feel some kind of a shift yesterday when I was jogging. Like a slightly new level of recovery.</w:t>
+        <w:t xml:space="preserve">Did feel </w:t>
+      </w:r>
+      <w:proofErr w:type="gramStart"/>
+      <w:r>
+        <w:t>some kind of a</w:t>
+      </w:r>
+      <w:proofErr w:type="gramEnd"/>
+      <w:r>
+        <w:t xml:space="preserve"> shift yesterday when I was jogging. Like a slightly new level of recovery.</w:t>
       </w:r>
     </w:p>
     <w:p>
@@ -2638,6 +3416,60 @@
         <w:t xml:space="preserve">had me feeling well put together and comfortable in my skin.  </w:t>
       </w:r>
     </w:p>
+    <w:p/>
+    <w:p>
+      <w:r>
+        <w:t>08/23/2021</w:t>
+      </w:r>
+    </w:p>
+    <w:p>
+      <w:r>
+        <w:t xml:space="preserve">Coding --- stretching --- writing </w:t>
+      </w:r>
+      <w:proofErr w:type="gramStart"/>
+      <w:r>
+        <w:t>---  barefoot</w:t>
+      </w:r>
+      <w:proofErr w:type="gramEnd"/>
+      <w:r>
+        <w:t xml:space="preserve"> running --- meditation  </w:t>
+      </w:r>
+    </w:p>
+    <w:p/>
+    <w:p>
+      <w:r>
+        <w:t>Calm, cool, collected -- rooted.</w:t>
+      </w:r>
+    </w:p>
+    <w:p>
+      <w:r>
+        <w:t xml:space="preserve">Wei da </w:t>
+      </w:r>
+      <w:proofErr w:type="spellStart"/>
+      <w:r>
+        <w:t>mo</w:t>
+      </w:r>
+      <w:proofErr w:type="spellEnd"/>
+      <w:r>
+        <w:t xml:space="preserve"> </w:t>
+      </w:r>
+    </w:p>
+    <w:p>
+      <w:r>
+        <w:t xml:space="preserve">Settled breath. Sustained awareness. </w:t>
+      </w:r>
+    </w:p>
+    <w:p>
+      <w:r>
+        <w:lastRenderedPageBreak/>
+        <w:t>Your weakness is a strength gate.</w:t>
+      </w:r>
+    </w:p>
+    <w:p>
+      <w:r>
+        <w:t xml:space="preserve">The weakness is just the gate to let the strength in through. </w:t>
+      </w:r>
+    </w:p>
     <w:p>
       <w:pPr>
         <w:rPr>
@@ -2682,7 +3514,15 @@
     </w:p>
     <w:p>
       <w:r>
-        <w:t xml:space="preserve">Have done several 5ks in Xero sandals. Really enjoying them a lot. They are more comfortable than I expected and it feels like a major paradigm shift from my footwear preferences. </w:t>
+        <w:t xml:space="preserve">Have done several 5ks in Xero sandals. Really enjoying them a lot. They are more comfortable than I </w:t>
+      </w:r>
+      <w:proofErr w:type="gramStart"/>
+      <w:r>
+        <w:t>expected</w:t>
+      </w:r>
+      <w:proofErr w:type="gramEnd"/>
+      <w:r>
+        <w:t xml:space="preserve"> and it feels like a major paradigm shift from my footwear preferences. </w:t>
       </w:r>
     </w:p>
     <w:p/>
@@ -2703,7 +3543,15 @@
     </w:p>
     <w:p>
       <w:r>
-        <w:t xml:space="preserve">Ran 3.1 around Graceland in flip-flops with rope securing them-  9:00, 8:40, 8:20—felt very good and exhilarated despite it being quite hot.  Looking forward to receiving </w:t>
+        <w:t>Ran 3.1 around Graceland in flip-flops with rope securing them</w:t>
+      </w:r>
+      <w:proofErr w:type="gramStart"/>
+      <w:r>
+        <w:t>-  9</w:t>
+      </w:r>
+      <w:proofErr w:type="gramEnd"/>
+      <w:r>
+        <w:t xml:space="preserve">:00, 8:40, 8:20—felt very good and exhilarated despite it being quite hot.  Looking forward to receiving </w:t>
       </w:r>
       <w:proofErr w:type="spellStart"/>
       <w:r>
@@ -2741,11 +3589,15 @@
     </w:p>
     <w:p>
       <w:r>
-        <w:t xml:space="preserve">Ran in sandals for several miles (3?) and then barefoot around Welles Park and then back home, stopping off at the square to jog around the grassy knoll and do some stretching.  Aside from a somewhat tender left big toe my feet are feeling really good. My ankles and knees too. They feel worked out.  Ordered a pair of Xero sandals on-line yesterday.  Excited to receive them—it would be nice to </w:t>
-      </w:r>
-      <w:r>
-        <w:lastRenderedPageBreak/>
-        <w:t xml:space="preserve">have to protection against the sticks and stones and glass shards that might be out there in the wild world.  </w:t>
+        <w:t xml:space="preserve">Ran in sandals for several miles (3?) and then barefoot around Welles Park and then back home, stopping off at the square to jog around the grassy knoll and do some stretching.  Aside from a somewhat tender left big toe my feet are feeling </w:t>
+      </w:r>
+      <w:proofErr w:type="gramStart"/>
+      <w:r>
+        <w:t>really good</w:t>
+      </w:r>
+      <w:proofErr w:type="gramEnd"/>
+      <w:r>
+        <w:t xml:space="preserve">. My ankles and knees too. They feel worked out.  Ordered a pair of Xero sandals on-line yesterday.  Excited to receive them—it would be nice to have to protection against the sticks and stones and glass shards that might be out there in the wild world.  </w:t>
       </w:r>
     </w:p>
     <w:p>
@@ -2793,7 +3645,15 @@
     </w:p>
     <w:p>
       <w:r>
-        <w:t xml:space="preserve">I had a good stretch session this morning and was feeling like I am on a new plateau of stretching and not having to think about it—just having it happen. Intuitive ideal.  How do you consciously chase an intuitive ideal.  </w:t>
+        <w:t xml:space="preserve">I had a good stretch session this morning and was feeling like I am on a new plateau of stretching and not having to think about it—just having it happen. Intuitive ideal.  How do you consciously chase an intuitive </w:t>
+      </w:r>
+      <w:proofErr w:type="gramStart"/>
+      <w:r>
+        <w:t>ideal.</w:t>
+      </w:r>
+      <w:proofErr w:type="gramEnd"/>
+      <w:r>
+        <w:t xml:space="preserve">  </w:t>
       </w:r>
     </w:p>
     <w:p>
@@ -2817,7 +3677,15 @@
         </w:numPr>
       </w:pPr>
       <w:r>
-        <w:t>Agility is control. (strength is control… flexibility is control)</w:t>
+        <w:t>Agility is control. (</w:t>
+      </w:r>
+      <w:proofErr w:type="gramStart"/>
+      <w:r>
+        <w:t>strength</w:t>
+      </w:r>
+      <w:proofErr w:type="gramEnd"/>
+      <w:r>
+        <w:t xml:space="preserve"> is control… flexibility is control)</w:t>
       </w:r>
     </w:p>
     <w:p>
@@ -2853,7 +3721,22 @@
         </w:numPr>
       </w:pPr>
       <w:r>
+        <w:lastRenderedPageBreak/>
         <w:t xml:space="preserve">A strength composed in stillness and silence. </w:t>
+      </w:r>
+      <w:r>
+        <w:t>(</w:t>
+      </w:r>
+      <w:proofErr w:type="gramStart"/>
+      <w:r>
+        <w:t>strength</w:t>
+      </w:r>
+      <w:proofErr w:type="gramEnd"/>
+      <w:r>
+        <w:t xml:space="preserve"> </w:t>
+      </w:r>
+      <w:r>
+        <w:t>is stillness and silence)</w:t>
       </w:r>
     </w:p>
     <w:p>
@@ -2901,7 +3784,15 @@
         </w:numPr>
       </w:pPr>
       <w:r>
-        <w:t>Especially from sugar, carbs and beverages.</w:t>
+        <w:t xml:space="preserve">Especially from sugar, </w:t>
+      </w:r>
+      <w:proofErr w:type="gramStart"/>
+      <w:r>
+        <w:t>carbs</w:t>
+      </w:r>
+      <w:proofErr w:type="gramEnd"/>
+      <w:r>
+        <w:t xml:space="preserve"> and beverages.</w:t>
       </w:r>
     </w:p>
     <w:p>
@@ -2940,6 +3831,13 @@
         <w:t xml:space="preserve">Be general to allow it to be relaxed, yet productive.  </w:t>
       </w:r>
     </w:p>
+    <w:p/>
+    <w:p>
+      <w:r>
+        <w:t xml:space="preserve">Some -- parts of organism other than reproductive cells. </w:t>
+      </w:r>
+    </w:p>
+    <w:p/>
     <w:p>
       <w:pPr>
         <w:rPr>
@@ -2990,7 +3888,6 @@
     </w:p>
     <w:p>
       <w:r>
-        <w:lastRenderedPageBreak/>
         <w:t xml:space="preserve">Compared to a year ago I am in such better shape. My left leg was all messed up because I had strained and full on popped my </w:t>
       </w:r>
       <w:proofErr w:type="spellStart"/>
@@ -3056,7 +3953,15 @@
       </w:r>
       <w:proofErr w:type="spellEnd"/>
       <w:r>
-        <w:t xml:space="preserve"> situation is pretty serious, my pain seized body goes</w:t>
+        <w:t xml:space="preserve"> situation is </w:t>
+      </w:r>
+      <w:proofErr w:type="gramStart"/>
+      <w:r>
+        <w:t>pretty serious</w:t>
+      </w:r>
+      <w:proofErr w:type="gramEnd"/>
+      <w:r>
+        <w:t>, my pain seized body goes</w:t>
       </w:r>
       <w:r>
         <w:t>.</w:t>
@@ -3073,7 +3978,15 @@
       </w:r>
       <w:proofErr w:type="spellEnd"/>
       <w:r>
-        <w:t xml:space="preserve"> in ice and icy water all  day and sousing my skull in beer suds as I fielded </w:t>
+        <w:t xml:space="preserve"> in ice and icy water </w:t>
+      </w:r>
+      <w:proofErr w:type="gramStart"/>
+      <w:r>
+        <w:t>all  day</w:t>
+      </w:r>
+      <w:proofErr w:type="gramEnd"/>
+      <w:r>
+        <w:t xml:space="preserve"> and sousing my skull in beer suds as I fielded </w:t>
       </w:r>
       <w:r>
         <w:tab/>
@@ -3140,6 +4053,7 @@
           <w:b/>
           <w:bCs/>
         </w:rPr>
+        <w:lastRenderedPageBreak/>
         <w:t>06/08/2021</w:t>
       </w:r>
     </w:p>
@@ -3296,7 +4210,23 @@
         <w:contextualSpacing/>
       </w:pPr>
       <w:r>
-        <w:t xml:space="preserve">Left shoulder and shoulder blade feeling so much better today. Outside of a few aches every now and then, the left shoulder blade area which had just been a driving source of tightness and tension, while it still feels a little tense and sore, no longer has that deep internal driving pain and stiffness to it, which made writing and concentrating really hard.  I feel like it is right there and I should probably stretch it out now that I am thinking about it.  </w:t>
+        <w:t xml:space="preserve">Left shoulder and shoulder blade feeling so much better today. Outside of a few aches every now and then, the left shoulder blade area which had just been a driving source of tightness and tension, while it still feels a little tense and sore, no longer has that deep internal driving pain and stiffness to it, which made writing and concentrating </w:t>
+      </w:r>
+      <w:proofErr w:type="gramStart"/>
+      <w:r>
+        <w:t>really hard</w:t>
+      </w:r>
+      <w:proofErr w:type="gramEnd"/>
+      <w:r>
+        <w:t xml:space="preserve">.  I feel like it is right </w:t>
+      </w:r>
+      <w:proofErr w:type="gramStart"/>
+      <w:r>
+        <w:t>there</w:t>
+      </w:r>
+      <w:proofErr w:type="gramEnd"/>
+      <w:r>
+        <w:t xml:space="preserve"> and I should probably stretch it out now that I am thinking about it.  </w:t>
       </w:r>
     </w:p>
     <w:p>
@@ -3309,7 +4239,23 @@
         <w:contextualSpacing/>
       </w:pPr>
       <w:r>
-        <w:t xml:space="preserve">Did a really good floor stretch last night.  Got my forehead down to my knees.  Found a really good feet together, lean to left or right from the hip stretch, very effective using the rope as leverage to increase the tension of the stretch and also engage my upper body as well.  </w:t>
+        <w:t xml:space="preserve">Did a </w:t>
+      </w:r>
+      <w:proofErr w:type="gramStart"/>
+      <w:r>
+        <w:t>really good</w:t>
+      </w:r>
+      <w:proofErr w:type="gramEnd"/>
+      <w:r>
+        <w:t xml:space="preserve"> floor stretch last night.  Got my forehead down to my knees.  Found a </w:t>
+      </w:r>
+      <w:proofErr w:type="gramStart"/>
+      <w:r>
+        <w:t>really good</w:t>
+      </w:r>
+      <w:proofErr w:type="gramEnd"/>
+      <w:r>
+        <w:t xml:space="preserve"> feet together, lean to left or right from the hip stretch, very effective using the rope as leverage to increase the tension of the stretch and also engage my upper body as well.  </w:t>
       </w:r>
     </w:p>
     <w:p>
@@ -3381,7 +4327,6 @@
         </w:numPr>
       </w:pPr>
       <w:r>
-        <w:lastRenderedPageBreak/>
         <w:t>Not having wherewithal to play with daughters or do classes with her.</w:t>
       </w:r>
     </w:p>
@@ -3477,7 +4422,19 @@
         <w:contextualSpacing/>
       </w:pPr>
       <w:r>
-        <w:t xml:space="preserve">What does good health look like to me?  Can you get healthy on your own path?  I have arrived at a place and it feels very dark right now. Light and dark. But dark because it is beginning to feel like a cycle that is offering very little forward momentum though I know the momentum is there and I can feel it, I am not convinced that it is fast enough to fit within a comfortable timeline of getting myself gainfully employed in the tech sector. My urge to write has become a bit of a drag because there is this sense that I absolutely do not have enough time to do it no matter how much time I give to it. And Coding is feeling that same way recently. As is Chinese. These infinite demands grind against my withering flint of my limited resources. Good health right now looks like not feeling like this. Feeling up to the task and clear on the task and balanced in my pursuits and settled in my search.  Good health looks like a calm, sobriety. Stretching. Jogging. Writing letters. Laughing with my dad.  </w:t>
+        <w:t xml:space="preserve">What does good health look like to me?  Can you get healthy on your own path?  I have arrived at a </w:t>
+      </w:r>
+      <w:proofErr w:type="gramStart"/>
+      <w:r>
+        <w:t>place</w:t>
+      </w:r>
+      <w:proofErr w:type="gramEnd"/>
+      <w:r>
+        <w:t xml:space="preserve"> and it feels very dark right now. Light and dark. But dark because it is beginning to feel like a cycle that is offering very little forward momentum though I know the momentum is there and I can feel it, I </w:t>
+      </w:r>
+      <w:r>
+        <w:lastRenderedPageBreak/>
+        <w:t xml:space="preserve">am not convinced that it is fast enough to fit within a comfortable timeline of getting myself gainfully employed in the tech sector. My urge to write has become a bit of a drag because there is this sense that I absolutely do not have enough time to do it no matter how much time I give to it. And Coding is feeling that same way recently. As is Chinese. These infinite demands grind against my withering flint of my limited resources. Good health right now looks like not feeling like this. Feeling up to the task and clear on the task and balanced in my pursuits and settled in my search.  Good health looks like a calm, sobriety. Stretching. Jogging. Writing letters. Laughing with my dad.  </w:t>
       </w:r>
     </w:p>
     <w:p/>
@@ -3487,6 +4444,11 @@
       </w:r>
     </w:p>
     <w:p>
+      <w:pPr>
+        <w:tabs>
+          <w:tab w:val="center" w:pos="4680"/>
+        </w:tabs>
+      </w:pPr>
       <w:r>
         <w:rPr>
           <w:rFonts w:hint="eastAsia"/>
@@ -3502,6 +4464,48 @@
       <w:r>
         <w:t>maintain achieved silence</w:t>
       </w:r>
+      <w:r>
+        <w:tab/>
+      </w:r>
+    </w:p>
+    <w:p>
+      <w:pPr>
+        <w:tabs>
+          <w:tab w:val="center" w:pos="4680"/>
+        </w:tabs>
+      </w:pPr>
+      <w:r>
+        <w:t xml:space="preserve">What are the </w:t>
+      </w:r>
+      <w:proofErr w:type="gramStart"/>
+      <w:r>
+        <w:t>long term</w:t>
+      </w:r>
+      <w:proofErr w:type="gramEnd"/>
+      <w:r>
+        <w:t xml:space="preserve"> effects of taking Reserpine and Ritalin?</w:t>
+      </w:r>
+    </w:p>
+    <w:p>
+      <w:pPr>
+        <w:tabs>
+          <w:tab w:val="center" w:pos="4680"/>
+        </w:tabs>
+      </w:pPr>
+      <w:r>
+        <w:t>Haemochromatosis =&gt; accumulation of iron in tissues leading to physical and mental deterioration.</w:t>
+      </w:r>
+    </w:p>
+    <w:p/>
+    <w:p>
+      <w:r>
+        <w:t>04/11/2021</w:t>
+      </w:r>
+    </w:p>
+    <w:p>
+      <w:r>
+        <w:t>Silent killers -- sugar, alcohol, red meat, smoking, inactivity</w:t>
+      </w:r>
     </w:p>
     <w:p>
       <w:r>
@@ -3510,7 +4514,15 @@
     </w:p>
     <w:p>
       <w:r>
-        <w:t xml:space="preserve">And so I am scheming how to get my good body to soberly receive the inheritance of my good work.  </w:t>
+        <w:t xml:space="preserve">And </w:t>
+      </w:r>
+      <w:proofErr w:type="gramStart"/>
+      <w:r>
+        <w:t>so</w:t>
+      </w:r>
+      <w:proofErr w:type="gramEnd"/>
+      <w:r>
+        <w:t xml:space="preserve"> I am scheming how to get my good body to soberly receive the inheritance of my good work.  </w:t>
       </w:r>
     </w:p>
     <w:p>
@@ -3543,7 +4555,23 @@
           <w:b/>
           <w:bCs/>
         </w:rPr>
-        <w:t xml:space="preserve">I promise you-- cutting back on weed and alcohol and caffeine will bring an increase in all of these things.  </w:t>
+        <w:t xml:space="preserve">I promise you-- cutting back on weed and alcohol and caffeine will bring an increase in </w:t>
+      </w:r>
+      <w:proofErr w:type="gramStart"/>
+      <w:r>
+        <w:rPr>
+          <w:b/>
+          <w:bCs/>
+        </w:rPr>
+        <w:t>all of</w:t>
+      </w:r>
+      <w:proofErr w:type="gramEnd"/>
+      <w:r>
+        <w:rPr>
+          <w:b/>
+          <w:bCs/>
+        </w:rPr>
+        <w:t xml:space="preserve"> these things.  </w:t>
       </w:r>
     </w:p>
     <w:p>
@@ -3611,7 +4639,6 @@
           <w:i/>
           <w:iCs/>
         </w:rPr>
-        <w:lastRenderedPageBreak/>
         <w:t>Fire</w:t>
       </w:r>
       <w:r>
@@ -3636,177 +4663,10 @@
           <w:szCs w:val="24"/>
           <w:shd w:val="clear" w:color="auto" w:fill="FFFFFF"/>
         </w:rPr>
-        <w:t>Breathing well and aware, well-hydrated and rested/refreshed, stretched and grounded, active and engaged</w:t>
-      </w:r>
-    </w:p>
-    <w:p>
-      <w:r>
-        <w:t>Air- breathing, sitting, stretching, studying, thinking, household maintenance</w:t>
-      </w:r>
-    </w:p>
-    <w:p>
-      <w:r>
-        <w:t xml:space="preserve">Water- good hydration: not too much alcohol, not too much caffeine. </w:t>
-      </w:r>
-    </w:p>
-    <w:p>
-      <w:r>
-        <w:t>Earth- stretching, diet, balance</w:t>
-      </w:r>
-    </w:p>
-    <w:p>
-      <w:r>
-        <w:t>Fire- active, connectedness, laughing, crying, emotion, writing, sex…</w:t>
-      </w:r>
-    </w:p>
-    <w:p>
-      <w:r>
-        <w:t>Breath, drink, ground, act</w:t>
-      </w:r>
-    </w:p>
-    <w:p/>
-    <w:p>
-      <w:r>
-        <w:t xml:space="preserve">And all this process was ever meant to do was to catch those revolving thoughts. Having fun, reaching out, collecting, organizing, crafting, expressing, breathing, drinking, grounding, settling, staying active.  </w:t>
-      </w:r>
-    </w:p>
-    <w:p>
-      <w:r>
-        <w:t>Air- breathing, sitting, stretching, studying, thinking, household maintenance</w:t>
-      </w:r>
-    </w:p>
-    <w:p>
-      <w:r>
-        <w:t xml:space="preserve">Water- good hydration: not too much alcohol, not too much caffeine. </w:t>
-      </w:r>
-    </w:p>
-    <w:p>
-      <w:r>
-        <w:t>Earth- stretching, diet, balance</w:t>
-      </w:r>
-    </w:p>
-    <w:p>
-      <w:r>
-        <w:t>Fire- active, connectedness, laughing, crying, emotion, writing, sex…</w:t>
-      </w:r>
-    </w:p>
-    <w:p>
-      <w:r>
-        <w:t>Breath, drink, ground, act</w:t>
-      </w:r>
-    </w:p>
-    <w:p>
-      <w:r>
-        <w:t xml:space="preserve">Sending my mind to faery, entering in the dark chambered room-- entering in the skeleton cupboard, digging a new well from the sediment of our undone existence. Ebb and flow-- water-- home-- being-- needs-- breath-- </w:t>
-      </w:r>
-      <w:proofErr w:type="spellStart"/>
-      <w:r>
-        <w:t>breath</w:t>
-      </w:r>
-      <w:proofErr w:type="spellEnd"/>
-      <w:r>
-        <w:t>-- ground-- move…</w:t>
-      </w:r>
-    </w:p>
-    <w:p>
-      <w:r>
-        <w:t xml:space="preserve">Inward with </w:t>
-      </w:r>
-    </w:p>
-    <w:p>
-      <w:r>
-        <w:t>“common wit”  (common sense)</w:t>
-      </w:r>
-    </w:p>
-    <w:p>
-      <w:r>
-        <w:t>“imagination”</w:t>
-      </w:r>
-    </w:p>
-    <w:p>
-      <w:r>
-        <w:t>“fantasy”</w:t>
-      </w:r>
-    </w:p>
-    <w:p>
-      <w:r>
-        <w:t>“estimation” (instinct)</w:t>
-      </w:r>
-    </w:p>
-    <w:p>
-      <w:r>
-        <w:t>“memory”</w:t>
-      </w:r>
-    </w:p>
-    <w:p/>
-    <w:p>
-      <w:r>
-        <w:t>Sensible -- reasonable-- imaginative (memory / intelligence)</w:t>
-      </w:r>
-    </w:p>
-    <w:p>
-      <w:proofErr w:type="spellStart"/>
-      <w:r>
-        <w:t>Phatasia</w:t>
-      </w:r>
-      <w:proofErr w:type="spellEnd"/>
-      <w:r>
-        <w:t xml:space="preserve">: imagine Alexandria (fictitious), imagine Carthage (real)  </w:t>
-      </w:r>
-    </w:p>
-    <w:p>
-      <w:r>
-        <w:t>De Anima  faculties of the soul</w:t>
-      </w:r>
-    </w:p>
-    <w:p/>
-    <w:p/>
-    <w:p>
-      <w:r>
-        <w:t xml:space="preserve">5 </w:t>
-      </w:r>
-      <w:proofErr w:type="spellStart"/>
-      <w:r>
-        <w:t>Aristotean</w:t>
-      </w:r>
-      <w:proofErr w:type="spellEnd"/>
-      <w:r>
-        <w:t xml:space="preserve"> senses</w:t>
-      </w:r>
-    </w:p>
-    <w:p>
-      <w:r>
-        <w:t>Sight =&gt; fire</w:t>
-      </w:r>
-    </w:p>
-    <w:p>
-      <w:r>
-        <w:t>Hearing =&gt; upper air (ether)</w:t>
-      </w:r>
-    </w:p>
-    <w:p>
-      <w:r>
-        <w:t>Smell =&gt; lower air</w:t>
-      </w:r>
-    </w:p>
-    <w:p>
-      <w:r>
-        <w:t>Taste =&gt; water</w:t>
-      </w:r>
-    </w:p>
-    <w:p>
-      <w:r>
-        <w:t>Touch =&gt; earth</w:t>
-      </w:r>
-    </w:p>
-    <w:p/>
-    <w:p>
-      <w:r>
-        <w:t xml:space="preserve">Sense without names-- hearing, sight, smell, senses of heat and cold, pleasure, pain, desire, and fear.  </w:t>
-      </w:r>
-    </w:p>
-    <w:p>
-      <w:pPr>
+        <w:t xml:space="preserve">Breathing well and aware, well-hydrated and rested/refreshed, </w:t>
+      </w:r>
+      <w:proofErr w:type="gramStart"/>
+      <w:r>
         <w:rPr>
           <w:rFonts w:ascii="Georgia" w:hAnsi="Georgia"/>
           <w:color w:val="333333"/>
@@ -3814,6 +4674,213 @@
           <w:szCs w:val="24"/>
           <w:shd w:val="clear" w:color="auto" w:fill="FFFFFF"/>
         </w:rPr>
+        <w:t>stretched</w:t>
+      </w:r>
+      <w:proofErr w:type="gramEnd"/>
+      <w:r>
+        <w:rPr>
+          <w:rFonts w:ascii="Georgia" w:hAnsi="Georgia"/>
+          <w:color w:val="333333"/>
+          <w:sz w:val="24"/>
+          <w:szCs w:val="24"/>
+          <w:shd w:val="clear" w:color="auto" w:fill="FFFFFF"/>
+        </w:rPr>
+        <w:t xml:space="preserve"> and grounded, active and engaged</w:t>
+      </w:r>
+    </w:p>
+    <w:p>
+      <w:r>
+        <w:t>Air- breathing, sitting, stretching, studying, thinking, household maintenance</w:t>
+      </w:r>
+    </w:p>
+    <w:p>
+      <w:r>
+        <w:lastRenderedPageBreak/>
+        <w:t xml:space="preserve">Water- good hydration: not too much alcohol, not too much caffeine. </w:t>
+      </w:r>
+    </w:p>
+    <w:p>
+      <w:r>
+        <w:t>Earth- stretching, diet, balance</w:t>
+      </w:r>
+    </w:p>
+    <w:p>
+      <w:r>
+        <w:t>Fire- active, connectedness, laughing, crying, emotion, writing, sex…</w:t>
+      </w:r>
+    </w:p>
+    <w:p>
+      <w:r>
+        <w:t>Breath, drink, ground, act</w:t>
+      </w:r>
+    </w:p>
+    <w:p/>
+    <w:p>
+      <w:r>
+        <w:t xml:space="preserve">And all this process was ever meant to do was to catch those revolving thoughts. Having fun, reaching out, collecting, organizing, crafting, expressing, breathing, drinking, grounding, settling, staying active.  </w:t>
+      </w:r>
+    </w:p>
+    <w:p>
+      <w:r>
+        <w:t>Air- breathing, sitting, stretching, studying, thinking, household maintenance</w:t>
+      </w:r>
+    </w:p>
+    <w:p>
+      <w:r>
+        <w:t xml:space="preserve">Water- good hydration: not too much alcohol, not too much caffeine. </w:t>
+      </w:r>
+    </w:p>
+    <w:p>
+      <w:r>
+        <w:t>Earth- stretching, diet, balance</w:t>
+      </w:r>
+    </w:p>
+    <w:p>
+      <w:r>
+        <w:t>Fire- active, connectedness, laughing, crying, emotion, writing, sex…</w:t>
+      </w:r>
+    </w:p>
+    <w:p>
+      <w:r>
+        <w:t>Breath, drink, ground, act</w:t>
+      </w:r>
+    </w:p>
+    <w:p>
+      <w:r>
+        <w:t xml:space="preserve">Sending my mind to faery, entering in the dark chambered room-- entering in the skeleton cupboard, digging a new well from the sediment of our undone existence. Ebb and flow-- water-- home-- being-- needs-- breath-- </w:t>
+      </w:r>
+      <w:proofErr w:type="spellStart"/>
+      <w:r>
+        <w:t>breath</w:t>
+      </w:r>
+      <w:proofErr w:type="spellEnd"/>
+      <w:r>
+        <w:t>-- ground-- move…</w:t>
+      </w:r>
+    </w:p>
+    <w:p>
+      <w:r>
+        <w:t xml:space="preserve">Inward with </w:t>
+      </w:r>
+    </w:p>
+    <w:p>
+      <w:r>
+        <w:t xml:space="preserve">“common </w:t>
+      </w:r>
+      <w:proofErr w:type="gramStart"/>
+      <w:r>
+        <w:t>wit”  (</w:t>
+      </w:r>
+      <w:proofErr w:type="gramEnd"/>
+      <w:r>
+        <w:t>common sense)</w:t>
+      </w:r>
+    </w:p>
+    <w:p>
+      <w:r>
+        <w:t>“imagination”</w:t>
+      </w:r>
+    </w:p>
+    <w:p>
+      <w:r>
+        <w:t>“fantasy”</w:t>
+      </w:r>
+    </w:p>
+    <w:p>
+      <w:r>
+        <w:t>“estimation” (instinct)</w:t>
+      </w:r>
+    </w:p>
+    <w:p>
+      <w:r>
+        <w:t>“memory”</w:t>
+      </w:r>
+    </w:p>
+    <w:p/>
+    <w:p>
+      <w:r>
+        <w:t>Sensible -- reasonable-- imaginative (memory / intelligence)</w:t>
+      </w:r>
+    </w:p>
+    <w:p>
+      <w:proofErr w:type="spellStart"/>
+      <w:r>
+        <w:t>Phatasia</w:t>
+      </w:r>
+      <w:proofErr w:type="spellEnd"/>
+      <w:r>
+        <w:t xml:space="preserve">: imagine Alexandria (fictitious), imagine Carthage (real)  </w:t>
+      </w:r>
+    </w:p>
+    <w:p>
+      <w:r>
+        <w:t xml:space="preserve">De </w:t>
+      </w:r>
+      <w:proofErr w:type="gramStart"/>
+      <w:r>
+        <w:t>Anima  faculties</w:t>
+      </w:r>
+      <w:proofErr w:type="gramEnd"/>
+      <w:r>
+        <w:t xml:space="preserve"> of the soul</w:t>
+      </w:r>
+    </w:p>
+    <w:p/>
+    <w:p/>
+    <w:p>
+      <w:r>
+        <w:t xml:space="preserve">5 </w:t>
+      </w:r>
+      <w:proofErr w:type="spellStart"/>
+      <w:r>
+        <w:t>Aristotean</w:t>
+      </w:r>
+      <w:proofErr w:type="spellEnd"/>
+      <w:r>
+        <w:t xml:space="preserve"> senses</w:t>
+      </w:r>
+    </w:p>
+    <w:p>
+      <w:r>
+        <w:t>Sight =&gt; fire</w:t>
+      </w:r>
+    </w:p>
+    <w:p>
+      <w:r>
+        <w:t>Hearing =&gt; upper air (ether)</w:t>
+      </w:r>
+    </w:p>
+    <w:p>
+      <w:r>
+        <w:lastRenderedPageBreak/>
+        <w:t>Smell =&gt; lower air</w:t>
+      </w:r>
+    </w:p>
+    <w:p>
+      <w:r>
+        <w:t>Taste =&gt; water</w:t>
+      </w:r>
+    </w:p>
+    <w:p>
+      <w:r>
+        <w:t>Touch =&gt; earth</w:t>
+      </w:r>
+    </w:p>
+    <w:p/>
+    <w:p>
+      <w:r>
+        <w:t xml:space="preserve">Sense without names-- hearing, sight, smell, senses of heat and cold, pleasure, pain, desire, and fear.  </w:t>
+      </w:r>
+    </w:p>
+    <w:p>
+      <w:pPr>
+        <w:rPr>
+          <w:rFonts w:ascii="Georgia" w:hAnsi="Georgia"/>
+          <w:color w:val="333333"/>
+          <w:sz w:val="24"/>
+          <w:szCs w:val="24"/>
+          <w:shd w:val="clear" w:color="auto" w:fill="FFFFFF"/>
+        </w:rPr>
       </w:pPr>
     </w:p>
     <w:p/>
@@ -3947,8 +5014,13 @@
           <w:numId w:val="11"/>
         </w:numPr>
       </w:pPr>
-      <w:r>
-        <w:t>Achilles heel</w:t>
+      <w:proofErr w:type="gramStart"/>
+      <w:r>
+        <w:t>Achilles</w:t>
+      </w:r>
+      <w:proofErr w:type="gramEnd"/>
+      <w:r>
+        <w:t xml:space="preserve"> heel</w:t>
       </w:r>
     </w:p>
     <w:p>
@@ -3971,48 +5043,56 @@
     </w:p>
     <w:p>
       <w:r>
-        <w:t xml:space="preserve">Am consuming very differently these days. No meat. No take out. Noticeably slimming down.  </w:t>
-      </w:r>
-    </w:p>
+        <w:t xml:space="preserve">Am consuming very differently these days. No meat. No </w:t>
+      </w:r>
+      <w:proofErr w:type="gramStart"/>
+      <w:r>
+        <w:t>take out</w:t>
+      </w:r>
+      <w:proofErr w:type="gramEnd"/>
+      <w:r>
+        <w:t xml:space="preserve">. Noticeably slimming down.  </w:t>
+      </w:r>
+    </w:p>
+    <w:p>
+      <w:r>
+        <w:t xml:space="preserve">Stretching has changed my life. It has connected my body to my intellect—my body to my mind. </w:t>
+      </w:r>
+    </w:p>
+    <w:p/>
+    <w:p>
+      <w:pPr>
+        <w:rPr>
+          <w:b/>
+          <w:bCs/>
+        </w:rPr>
+      </w:pPr>
+      <w:r>
+        <w:rPr>
+          <w:b/>
+          <w:bCs/>
+        </w:rPr>
+        <w:t>03/</w:t>
+      </w:r>
+      <w:r>
+        <w:rPr>
+          <w:b/>
+          <w:bCs/>
+        </w:rPr>
+        <w:t>31</w:t>
+      </w:r>
+      <w:r>
+        <w:rPr>
+          <w:b/>
+          <w:bCs/>
+        </w:rPr>
+        <w:t>/2021</w:t>
+      </w:r>
+    </w:p>
+    <w:p/>
     <w:p>
       <w:r>
         <w:lastRenderedPageBreak/>
-        <w:t xml:space="preserve">Stretching has changed my life. It has connected my body to my intellect—my body to my mind. </w:t>
-      </w:r>
-    </w:p>
-    <w:p/>
-    <w:p>
-      <w:pPr>
-        <w:rPr>
-          <w:b/>
-          <w:bCs/>
-        </w:rPr>
-      </w:pPr>
-      <w:r>
-        <w:rPr>
-          <w:b/>
-          <w:bCs/>
-        </w:rPr>
-        <w:t>03/</w:t>
-      </w:r>
-      <w:r>
-        <w:rPr>
-          <w:b/>
-          <w:bCs/>
-        </w:rPr>
-        <w:t>31</w:t>
-      </w:r>
-      <w:r>
-        <w:rPr>
-          <w:b/>
-          <w:bCs/>
-        </w:rPr>
-        <w:t>/2021</w:t>
-      </w:r>
-    </w:p>
-    <w:p/>
-    <w:p>
-      <w:r>
         <w:t xml:space="preserve">What can you say to one’s shortcomings?  Stop? Improve? Find a better fit? Reboot the way you work. The way you are. The way you play.  </w:t>
       </w:r>
     </w:p>
@@ -4108,7 +5188,15 @@
     </w:p>
     <w:p>
       <w:r>
-        <w:t>Have been eating a fairly Spartan diet of late— trying to eat a lot of greens and eggs and other proteins, avoiding carbs and processed sugar</w:t>
+        <w:t xml:space="preserve">Have been eating a </w:t>
+      </w:r>
+      <w:proofErr w:type="gramStart"/>
+      <w:r>
+        <w:t>fairly Spartan</w:t>
+      </w:r>
+      <w:proofErr w:type="gramEnd"/>
+      <w:r>
+        <w:t xml:space="preserve"> diet of late— trying to eat a lot of greens and eggs and other proteins, avoiding carbs and processed sugar</w:t>
       </w:r>
     </w:p>
     <w:p>
@@ -4121,13 +5209,36 @@
       </w:r>
       <w:proofErr w:type="spellEnd"/>
       <w:r>
-        <w:t xml:space="preserve"> from the ones I love in order to get into a mindset to complete the work necessary to support their lives and provide for their future. Loving their present selves and loving their future selves as well.  </w:t>
-      </w:r>
-    </w:p>
-    <w:p>
-      <w:r>
-        <w:lastRenderedPageBreak/>
-        <w:t xml:space="preserve">The tension between work and family.  Getting myself to the table has really been dragging on me. I am so tired of it. I am so tired of it. But I am not giving up.  My mind is transformation. I have to believe that my mind is transforming. Look at my brother. My mind is transforming. I am changing. The change is coming. The change is unfolding. I simply must continue to believe. And Strive and so forth.  </w:t>
+        <w:t xml:space="preserve"> from the ones I love </w:t>
+      </w:r>
+      <w:proofErr w:type="gramStart"/>
+      <w:r>
+        <w:t>in order to</w:t>
+      </w:r>
+      <w:proofErr w:type="gramEnd"/>
+      <w:r>
+        <w:t xml:space="preserve"> get into a mindset to complete the work necessary to support their lives and provide for their future. Loving their present selves and loving their future selves as well.  </w:t>
+      </w:r>
+    </w:p>
+    <w:p>
+      <w:r>
+        <w:t xml:space="preserve">The tension between work and family.  Getting myself to the table has really been dragging on me. I am so tired of it. I am so tired of it. But I am not giving up.  My mind is transformation. I </w:t>
+      </w:r>
+      <w:proofErr w:type="gramStart"/>
+      <w:r>
+        <w:t>have to</w:t>
+      </w:r>
+      <w:proofErr w:type="gramEnd"/>
+      <w:r>
+        <w:t xml:space="preserve"> believe that my mind is transforming. Look at my brother. My mind is transforming. I am changing. The change is coming. The change is unfolding. I simply must continue to believe. And </w:t>
+      </w:r>
+      <w:proofErr w:type="gramStart"/>
+      <w:r>
+        <w:t>Strive</w:t>
+      </w:r>
+      <w:proofErr w:type="gramEnd"/>
+      <w:r>
+        <w:t xml:space="preserve"> and so forth.  </w:t>
       </w:r>
     </w:p>
     <w:p>
@@ -4147,7 +5258,11 @@
         <w:t>rd</w:t>
       </w:r>
       <w:r>
-        <w:t xml:space="preserve"> story apartment to my 3</w:t>
+        <w:t xml:space="preserve"> story apartment to my </w:t>
+      </w:r>
+      <w:proofErr w:type="gramStart"/>
+      <w:r>
+        <w:t>3</w:t>
       </w:r>
       <w:r>
         <w:rPr>
@@ -4156,14 +5271,31 @@
         <w:t xml:space="preserve"> </w:t>
       </w:r>
       <w:r>
-        <w:t xml:space="preserve">story place of employment.  All that walking justifying my walking commuter beer. Or drinking a tallboy in the park in front of the New Berry library.. The pool all empty. </w:t>
+        <w:t>story</w:t>
+      </w:r>
+      <w:proofErr w:type="gramEnd"/>
+      <w:r>
+        <w:t xml:space="preserve"> place of employment.  All that walking justifying my walking commuter beer. Or drinking a tallboy in the park in front of the New Berry </w:t>
+      </w:r>
+      <w:proofErr w:type="gramStart"/>
+      <w:r>
+        <w:t>library..</w:t>
+      </w:r>
+      <w:proofErr w:type="gramEnd"/>
+      <w:r>
+        <w:t xml:space="preserve"> The pool all empty. </w:t>
       </w:r>
     </w:p>
     <w:p/>
     <w:p>
       <w:r>
-        <w:t>Have you been paying attention to</w:t>
-      </w:r>
+        <w:t xml:space="preserve">Have you been paying attention </w:t>
+      </w:r>
+      <w:proofErr w:type="gramStart"/>
+      <w:r>
+        <w:t>to</w:t>
+      </w:r>
+      <w:proofErr w:type="gramEnd"/>
     </w:p>
     <w:p>
       <w:pPr>
@@ -4317,7 +5449,7 @@
           <w:bCs/>
         </w:rPr>
       </w:pPr>
-      <w:bookmarkStart w:id="5" w:name="_Hlk80527127"/>
+      <w:bookmarkStart w:id="6" w:name="_Hlk80527127"/>
       <w:r>
         <w:rPr>
           <w:b/>
@@ -4387,7 +5519,6 @@
         <w:contextualSpacing/>
       </w:pPr>
       <w:r>
-        <w:lastRenderedPageBreak/>
         <w:t>Dairy</w:t>
       </w:r>
     </w:p>
@@ -4454,7 +5585,15 @@
         <w:contextualSpacing/>
       </w:pPr>
       <w:r>
-        <w:t xml:space="preserve">Tides move in and tides move out— your baseline needs and rhythms are accessible and maintainable— listening is important and breathing and resting and nourishing.  </w:t>
+        <w:t xml:space="preserve">Tides move in and tides move out— your baseline </w:t>
+      </w:r>
+      <w:proofErr w:type="gramStart"/>
+      <w:r>
+        <w:t>needs</w:t>
+      </w:r>
+      <w:proofErr w:type="gramEnd"/>
+      <w:r>
+        <w:t xml:space="preserve"> and rhythms are accessible and maintainable— listening is important and breathing and resting and nourishing.  </w:t>
       </w:r>
     </w:p>
     <w:p>
@@ -4478,7 +5617,7 @@
         <w:t>Rooted in discipline and love</w:t>
       </w:r>
     </w:p>
-    <w:bookmarkEnd w:id="5"/>
+    <w:bookmarkEnd w:id="6"/>
     <w:p>
       <w:pPr>
         <w:rPr>
@@ -4517,7 +5656,15 @@
     </w:p>
     <w:p>
       <w:r>
-        <w:t xml:space="preserve">Out of a super good stretching routine.  Feeling tired and fatigued. Haven’t even been out for a walk this week… since Monday maybe… is this part of the process or have I given up.  Trying to get over that conflicted feeling of this.. no this… no this… and simply allowing all needs and wants and desires to settle and for me to take them in stride and engage with them in </w:t>
+        <w:t xml:space="preserve">Out of a super good stretching routine.  Feeling tired and fatigued. Haven’t even been out for a walk this week… since Monday maybe… is this part of the process or have I given up.  Trying to get over that conflicted feeling of </w:t>
+      </w:r>
+      <w:proofErr w:type="gramStart"/>
+      <w:r>
+        <w:t>this..</w:t>
+      </w:r>
+      <w:proofErr w:type="gramEnd"/>
+      <w:r>
+        <w:t xml:space="preserve"> no this… no this… and simply allowing all needs and wants and desires to settle and for me to take them in stride and engage with them in </w:t>
       </w:r>
       <w:proofErr w:type="spellStart"/>
       <w:r>
@@ -4539,7 +5686,15 @@
         <w:t>st</w:t>
       </w:r>
       <w:r>
-        <w:t xml:space="preserve"> and the Ides more or less did a THC, </w:t>
+        <w:t xml:space="preserve"> and the Ides </w:t>
+      </w:r>
+      <w:proofErr w:type="gramStart"/>
+      <w:r>
+        <w:t>more or less did</w:t>
+      </w:r>
+      <w:proofErr w:type="gramEnd"/>
+      <w:r>
+        <w:t xml:space="preserve"> a THC, </w:t>
       </w:r>
       <w:proofErr w:type="spellStart"/>
       <w:r>
@@ -4557,7 +5712,7 @@
           <w:rFonts w:ascii="Yu Mincho" w:eastAsia="Yu Mincho" w:hAnsi="Yu Mincho"/>
         </w:rPr>
       </w:pPr>
-      <w:bookmarkStart w:id="6" w:name="_Hlk78547569"/>
+      <w:bookmarkStart w:id="7" w:name="_Hlk78547569"/>
       <w:r>
         <w:rPr>
           <w:rFonts w:ascii="Yu Mincho" w:eastAsia="Yu Mincho" w:hAnsi="Yu Mincho"/>
@@ -4590,17 +5745,10 @@
         <w:rPr>
           <w:rFonts w:ascii="Yu Mincho" w:eastAsia="Yu Mincho" w:hAnsi="Yu Mincho"/>
         </w:rPr>
-        <w:t xml:space="preserve">And how to deliver the mind and the body to a good place, a hungry place, a necessary place, a humble place, an accepting place, a place of perspective, a Plymouth rock, a north shore, a </w:t>
-      </w:r>
-      <w:r>
-        <w:rPr>
-          <w:rFonts w:ascii="Yu Mincho" w:eastAsia="Yu Mincho" w:hAnsi="Yu Mincho"/>
-        </w:rPr>
-        <w:lastRenderedPageBreak/>
-        <w:t>granite slab to perch my being upon, a collection of recollections to sustain my point-of-view but keep it keen, circumspect, agile, open to the new.</w:t>
-      </w:r>
-    </w:p>
-    <w:bookmarkEnd w:id="6"/>
+        <w:t>And how to deliver the mind and the body to a good place, a hungry place, a necessary place, a humble place, an accepting place, a place of perspective, a Plymouth rock, a north shore, a granite slab to perch my being upon, a collection of recollections to sustain my point-of-view but keep it keen, circumspect, agile, open to the new.</w:t>
+      </w:r>
+    </w:p>
+    <w:bookmarkEnd w:id="7"/>
     <w:p/>
     <w:p/>
     <w:p>
@@ -4618,6 +5766,7 @@
         <w:rPr>
           <w:highlight w:val="yellow"/>
         </w:rPr>
+        <w:lastRenderedPageBreak/>
         <w:t xml:space="preserve">Chakras Vedas: 1500 </w:t>
       </w:r>
       <w:proofErr w:type="spellStart"/>
@@ -4782,10 +5931,21 @@
         <w:rPr>
           <w:highlight w:val="yellow"/>
         </w:rPr>
-        <w:t xml:space="preserve"> (red)</w:t>
-      </w:r>
-      <w:r>
-        <w:t xml:space="preserve">   (tree pose, mountain)</w:t>
+        <w:t xml:space="preserve"> (</w:t>
+      </w:r>
+      <w:proofErr w:type="gramStart"/>
+      <w:r>
+        <w:rPr>
+          <w:highlight w:val="yellow"/>
+        </w:rPr>
+        <w:t>red)</w:t>
+      </w:r>
+      <w:r>
+        <w:t xml:space="preserve">   </w:t>
+      </w:r>
+      <w:proofErr w:type="gramEnd"/>
+      <w:r>
+        <w:t>(tree pose, mountain)</w:t>
       </w:r>
     </w:p>
     <w:p>
@@ -4896,7 +6056,6 @@
         <w:contextualSpacing/>
       </w:pPr>
       <w:r>
-        <w:lastRenderedPageBreak/>
         <w:t>Common terms describing holding stress in the body.</w:t>
       </w:r>
     </w:p>
@@ -5347,7 +6506,43 @@
           <w:sz w:val="22"/>
           <w:szCs w:val="22"/>
         </w:rPr>
-        <w:t> heartbreaking events. Instead, they choose to repress sadness, move on and focus on something else. But restricting tears is a lot like holding your breath. When you finally cry, it comes gushing out; equal parts pain and relief. Freeing bottled-up sadness is like sucking in a dose of fresh oxygen. It’s refreshing and liberating!</w:t>
+        <w:t xml:space="preserve"> heartbreaking events. Instead, they choose to repress sadness, move </w:t>
+      </w:r>
+      <w:proofErr w:type="gramStart"/>
+      <w:r>
+        <w:rPr>
+          <w:color w:val="2C2D30"/>
+          <w:sz w:val="22"/>
+          <w:szCs w:val="22"/>
+        </w:rPr>
+        <w:t>on</w:t>
+      </w:r>
+      <w:proofErr w:type="gramEnd"/>
+      <w:r>
+        <w:rPr>
+          <w:color w:val="2C2D30"/>
+          <w:sz w:val="22"/>
+          <w:szCs w:val="22"/>
+        </w:rPr>
+        <w:t xml:space="preserve"> and focus on something else. But restricting tears is a lot like holding your breath. When you finally cry, it comes gushing </w:t>
+      </w:r>
+      <w:proofErr w:type="gramStart"/>
+      <w:r>
+        <w:rPr>
+          <w:color w:val="2C2D30"/>
+          <w:sz w:val="22"/>
+          <w:szCs w:val="22"/>
+        </w:rPr>
+        <w:t>out;</w:t>
+      </w:r>
+      <w:proofErr w:type="gramEnd"/>
+      <w:r>
+        <w:rPr>
+          <w:color w:val="2C2D30"/>
+          <w:sz w:val="22"/>
+          <w:szCs w:val="22"/>
+        </w:rPr>
+        <w:t xml:space="preserve"> equal parts pain and relief. Freeing bottled-up sadness is like sucking in a dose of fresh oxygen. It’s refreshing and liberating!</w:t>
       </w:r>
     </w:p>
     <w:p>
@@ -5369,7 +6564,6 @@
           <w:szCs w:val="22"/>
           <w:shd w:val="clear" w:color="auto" w:fill="FFFFFF"/>
         </w:rPr>
-        <w:lastRenderedPageBreak/>
         <w:t>Oppressed people are not allowed to have a voice. If you grew up in an oppressive atmosphere, speaking your mind or expressing your needs was dangerous. You also carry around a harsh </w:t>
       </w:r>
       <w:hyperlink r:id="rId12" w:tooltip="Psychology Today looks at inner critic" w:history="1">
@@ -5432,6 +6626,7 @@
           <w:szCs w:val="22"/>
           <w:shd w:val="clear" w:color="auto" w:fill="FFFFFF"/>
         </w:rPr>
+        <w:lastRenderedPageBreak/>
         <w:t>Time and patience are key to recovery. Surround yourself with friends who understand that.</w:t>
       </w:r>
     </w:p>
@@ -5733,30 +6928,40 @@
           <w:szCs w:val="22"/>
         </w:rPr>
       </w:pPr>
+      <w:proofErr w:type="gramStart"/>
       <w:r>
         <w:rPr>
           <w:color w:val="2C2D30"/>
           <w:sz w:val="22"/>
           <w:szCs w:val="22"/>
         </w:rPr>
-        <w:t xml:space="preserve">Stretching—pain, dwelling in pain.  Somehow it releases something.  Tension. Soreness. </w:t>
-      </w:r>
-      <w:proofErr w:type="spellStart"/>
+        <w:t>Stretching—pain</w:t>
+      </w:r>
+      <w:proofErr w:type="gramEnd"/>
       <w:r>
         <w:rPr>
           <w:color w:val="2C2D30"/>
           <w:sz w:val="22"/>
           <w:szCs w:val="22"/>
         </w:rPr>
-        <w:t>Endorphines</w:t>
-      </w:r>
-      <w:proofErr w:type="spellEnd"/>
+        <w:t xml:space="preserve">, dwelling in pain.  Somehow it releases something.  Tension. Soreness. </w:t>
+      </w:r>
+      <w:proofErr w:type="spellStart"/>
       <w:r>
         <w:rPr>
           <w:color w:val="2C2D30"/>
           <w:sz w:val="22"/>
           <w:szCs w:val="22"/>
         </w:rPr>
+        <w:t>Endorphines</w:t>
+      </w:r>
+      <w:proofErr w:type="spellEnd"/>
+      <w:r>
+        <w:rPr>
+          <w:color w:val="2C2D30"/>
+          <w:sz w:val="22"/>
+          <w:szCs w:val="22"/>
+        </w:rPr>
         <w:t>.</w:t>
       </w:r>
     </w:p>
@@ -5800,7 +7005,15 @@
         <w:contextualSpacing/>
       </w:pPr>
       <w:r>
-        <w:t>Guitar playing felt amazing today! Body opening up!</w:t>
+        <w:t xml:space="preserve">Guitar playing felt amazing today! Body </w:t>
+      </w:r>
+      <w:proofErr w:type="gramStart"/>
+      <w:r>
+        <w:t>opening up</w:t>
+      </w:r>
+      <w:proofErr w:type="gramEnd"/>
+      <w:r>
+        <w:t>!</w:t>
       </w:r>
     </w:p>
     <w:p>
@@ -5839,6 +7052,7 @@
         <w:contextualSpacing/>
       </w:pPr>
       <w:r>
+        <w:lastRenderedPageBreak/>
         <w:t>01/13/2021- ordered OMT reference</w:t>
       </w:r>
     </w:p>
@@ -5873,7 +7087,15 @@
         <w:contextualSpacing/>
       </w:pPr>
       <w:r>
-        <w:t>Osteopathic Manipulative Medicine (OMM); Osteopathic Manipulative treatment(OMT)</w:t>
+        <w:t xml:space="preserve">Osteopathic Manipulative Medicine (OMM); Osteopathic Manipulative </w:t>
+      </w:r>
+      <w:proofErr w:type="gramStart"/>
+      <w:r>
+        <w:t>treatment(</w:t>
+      </w:r>
+      <w:proofErr w:type="gramEnd"/>
+      <w:r>
+        <w:t>OMT)</w:t>
       </w:r>
     </w:p>
     <w:p>
@@ -5921,7 +7143,15 @@
         </w:numPr>
       </w:pPr>
       <w:r>
-        <w:t xml:space="preserve">What are the Osteopathic ideas on bodily energy, i.e. qi </w:t>
+        <w:t xml:space="preserve">What are the Osteopathic ideas on bodily energy, i.e. </w:t>
+      </w:r>
+      <w:proofErr w:type="gramStart"/>
+      <w:r>
+        <w:t>qi</w:t>
+      </w:r>
+      <w:proofErr w:type="gramEnd"/>
+      <w:r>
+        <w:t xml:space="preserve"> </w:t>
       </w:r>
     </w:p>
     <w:p>
@@ -5945,7 +7175,15 @@
         </w:numPr>
       </w:pPr>
       <w:r>
-        <w:t xml:space="preserve">Detecting abnormal texture of skin and sort tissue a diagnosis can be made an manipulative treatment can be employed to return the </w:t>
+        <w:t xml:space="preserve">Detecting abnormal texture of skin and sort tissue a diagnosis can be made </w:t>
+      </w:r>
+      <w:proofErr w:type="gramStart"/>
+      <w:r>
+        <w:t>an</w:t>
+      </w:r>
+      <w:proofErr w:type="gramEnd"/>
+      <w:r>
+        <w:t xml:space="preserve"> manipulative treatment can be employed to return the </w:t>
       </w:r>
       <w:proofErr w:type="spellStart"/>
       <w:r>
@@ -6051,8 +7289,42 @@
           <w:szCs w:val="20"/>
           <w:shd w:val="clear" w:color="auto" w:fill="FFFFFF"/>
         </w:rPr>
-        <w:t> which is spread over both the macrocosm, the entire Universe, and the microcosm, the human body... The atom is contained in both of these. Prana is life-energy responsible for the phenomena of terrestrial life and for life on other planets in the universe. Prana in its universal aspect is immaterial. But in the human body, Prana creates a fine biochemical substance which works in the whole organism and is the main agent of activity in the nervous system and in the brain. The brain is alive only because of Prana..</w:t>
-      </w:r>
+        <w:t xml:space="preserve"> which is spread over both the macrocosm, the entire Universe, and the microcosm, the human body... The atom is contained in </w:t>
+      </w:r>
+      <w:proofErr w:type="gramStart"/>
+      <w:r>
+        <w:rPr>
+          <w:rFonts w:ascii="Arial" w:hAnsi="Arial" w:cs="Arial"/>
+          <w:color w:val="202122"/>
+          <w:sz w:val="20"/>
+          <w:szCs w:val="20"/>
+          <w:shd w:val="clear" w:color="auto" w:fill="FFFFFF"/>
+        </w:rPr>
+        <w:t>both of these</w:t>
+      </w:r>
+      <w:proofErr w:type="gramEnd"/>
+      <w:r>
+        <w:rPr>
+          <w:rFonts w:ascii="Arial" w:hAnsi="Arial" w:cs="Arial"/>
+          <w:color w:val="202122"/>
+          <w:sz w:val="20"/>
+          <w:szCs w:val="20"/>
+          <w:shd w:val="clear" w:color="auto" w:fill="FFFFFF"/>
+        </w:rPr>
+        <w:t xml:space="preserve">. Prana is life-energy responsible for the phenomena of terrestrial life and for life on other planets in the universe. Prana in its universal aspect is immaterial. But in the human body, Prana creates a fine biochemical substance which works in the whole organism and is the main agent of activity in the nervous system and in the brain. The brain is alive only because of </w:t>
+      </w:r>
+      <w:proofErr w:type="gramStart"/>
+      <w:r>
+        <w:rPr>
+          <w:rFonts w:ascii="Arial" w:hAnsi="Arial" w:cs="Arial"/>
+          <w:color w:val="202122"/>
+          <w:sz w:val="20"/>
+          <w:szCs w:val="20"/>
+          <w:shd w:val="clear" w:color="auto" w:fill="FFFFFF"/>
+        </w:rPr>
+        <w:t>Prana..</w:t>
+      </w:r>
+      <w:proofErr w:type="gramEnd"/>
     </w:p>
     <w:p>
       <w:pPr>
@@ -6153,7 +7425,6 @@
         </w:numPr>
       </w:pPr>
       <w:r>
-        <w:lastRenderedPageBreak/>
         <w:t>One hand- upper chest; one hand below rib cage</w:t>
       </w:r>
     </w:p>
@@ -6262,6 +7533,7 @@
         </w:numPr>
       </w:pPr>
       <w:r>
+        <w:lastRenderedPageBreak/>
         <w:t xml:space="preserve">Combine with imagery, words for renewing in; inhale peach and calm; exhale tension and anxiety.  </w:t>
       </w:r>
     </w:p>
@@ -6334,7 +7606,15 @@
         </w:numPr>
       </w:pPr>
       <w:r>
-        <w:t xml:space="preserve">In: 5 count; out: 5 count </w:t>
+        <w:t xml:space="preserve">In: 5 </w:t>
+      </w:r>
+      <w:proofErr w:type="gramStart"/>
+      <w:r>
+        <w:t>count</w:t>
+      </w:r>
+      <w:proofErr w:type="gramEnd"/>
+      <w:r>
+        <w:t xml:space="preserve">; out: 5 count </w:t>
       </w:r>
     </w:p>
     <w:p>
@@ -6360,7 +7640,15 @@
         </w:numPr>
       </w:pPr>
       <w:r>
-        <w:t xml:space="preserve">Breath in though rolled tongue; out though nose. </w:t>
+        <w:t xml:space="preserve">Breath in though rolled </w:t>
+      </w:r>
+      <w:proofErr w:type="gramStart"/>
+      <w:r>
+        <w:t>tongue;</w:t>
+      </w:r>
+      <w:proofErr w:type="gramEnd"/>
+      <w:r>
+        <w:t xml:space="preserve"> out though nose. </w:t>
       </w:r>
     </w:p>
     <w:p>
@@ -6633,7 +7921,6 @@
         </w:numPr>
       </w:pPr>
       <w:r>
-        <w:lastRenderedPageBreak/>
         <w:t>Biomechanics- exercise physiologists</w:t>
       </w:r>
     </w:p>
@@ -6760,7 +8047,7 @@
       </w:r>
     </w:p>
     <w:p>
-      <w:bookmarkStart w:id="7" w:name="_Hlk72595244"/>
+      <w:bookmarkStart w:id="8" w:name="_Hlk72595244"/>
       <w:proofErr w:type="spellStart"/>
       <w:r>
         <w:t>Costocondritis</w:t>
@@ -6777,7 +8064,15 @@
     </w:p>
     <w:p>
       <w:r>
-        <w:t>After smoking a joint I am compelled to hum from my low throat and chest, centering vibration of breath release around the tender/sore rib/sternum/back area.</w:t>
+        <w:t xml:space="preserve">After smoking a </w:t>
+      </w:r>
+      <w:proofErr w:type="gramStart"/>
+      <w:r>
+        <w:t>joint</w:t>
+      </w:r>
+      <w:proofErr w:type="gramEnd"/>
+      <w:r>
+        <w:t xml:space="preserve"> I am compelled to hum from my low throat and chest, centering vibration of breath release around the tender/sore rib/sternum/back area.</w:t>
       </w:r>
     </w:p>
     <w:p>
@@ -6797,10 +8092,26 @@
     </w:p>
     <w:p>
       <w:r>
-        <w:t>The subtle body.  Yoga helps you access the subtle body and work on the stresses and tensions there in.  Writing helps you access the subtle mind and work out the stresses and tensions there in. Yoga and writing have become symbiotic for me, each other informing the other, each on giving the other form and purpose.</w:t>
-      </w:r>
-    </w:p>
-    <w:bookmarkEnd w:id="7"/>
+        <w:t xml:space="preserve">The subtle body.  Yoga helps you access the subtle body and work on the stresses and tensions </w:t>
+      </w:r>
+      <w:proofErr w:type="gramStart"/>
+      <w:r>
+        <w:t>there</w:t>
+      </w:r>
+      <w:proofErr w:type="gramEnd"/>
+      <w:r>
+        <w:t xml:space="preserve"> in.  Writing helps you access the subtle mind and work out the stresses and tensions </w:t>
+      </w:r>
+      <w:proofErr w:type="gramStart"/>
+      <w:r>
+        <w:t>there</w:t>
+      </w:r>
+      <w:proofErr w:type="gramEnd"/>
+      <w:r>
+        <w:t xml:space="preserve"> in. Yoga and writing have become symbiotic for me, each other informing the other, each on giving the other form and purpose.</w:t>
+      </w:r>
+    </w:p>
+    <w:bookmarkEnd w:id="8"/>
     <w:p>
       <w:r>
         <w:t>01/06/2021</w:t>
@@ -6810,7 +8121,7 @@
       <w:r>
         <w:tab/>
       </w:r>
-      <w:bookmarkStart w:id="8" w:name="_Hlk72756580"/>
+      <w:bookmarkStart w:id="9" w:name="_Hlk72756580"/>
       <w:r>
         <w:rPr>
           <w:b/>
@@ -6831,7 +8142,6 @@
         </w:numPr>
       </w:pPr>
       <w:r>
-        <w:lastRenderedPageBreak/>
         <w:t>repeated word— sense or non-sense.</w:t>
       </w:r>
     </w:p>
@@ -6896,6 +8206,7 @@
     </w:p>
     <w:p>
       <w:r>
+        <w:lastRenderedPageBreak/>
         <w:t>01/04/2020</w:t>
       </w:r>
     </w:p>
@@ -6951,7 +8262,7 @@
     </w:p>
     <w:p/>
     <w:p/>
-    <w:bookmarkEnd w:id="8"/>
+    <w:bookmarkEnd w:id="9"/>
     <w:p>
       <w:r>
         <w:t>01/03/2020</w:t>
@@ -7015,7 +8326,6 @@
         </w:numPr>
       </w:pPr>
       <w:r>
-        <w:lastRenderedPageBreak/>
         <w:t>Disorganized stuff/information stress: digital reordering, system establishing</w:t>
       </w:r>
     </w:p>
@@ -7056,10 +8366,12 @@
         <w:t xml:space="preserve">Arms out straight, twisting, engaging Costochondritis.  (05/12/2020- Costochondritis has been resolved for months now, but </w:t>
       </w:r>
       <w:proofErr w:type="spellStart"/>
+      <w:proofErr w:type="gramStart"/>
       <w:r>
         <w:t>lets</w:t>
       </w:r>
       <w:proofErr w:type="spellEnd"/>
+      <w:proofErr w:type="gramEnd"/>
       <w:r>
         <w:t xml:space="preserve"> not forget what a big fucking, uncomfortable deal that was!!! So uncomfortable, a very concrete expression of your anxiety and dragged with weight.  </w:t>
       </w:r>
@@ -7124,7 +8436,15 @@
       </w:pPr>
       <w:r>
         <w:tab/>
-        <w:t>Ideas of spiritualism(1867)</w:t>
+        <w:t xml:space="preserve">Ideas of </w:t>
+      </w:r>
+      <w:proofErr w:type="gramStart"/>
+      <w:r>
+        <w:t>spiritualism(</w:t>
+      </w:r>
+      <w:proofErr w:type="gramEnd"/>
+      <w:r>
+        <w:t>1867)</w:t>
       </w:r>
     </w:p>
     <w:p>
@@ -7221,7 +8541,15 @@
         </w:numPr>
       </w:pPr>
       <w:r>
-        <w:t xml:space="preserve">After civil war, wife and 3 children and an a adopted child died of spinal </w:t>
+        <w:t xml:space="preserve">After civil war, wife and 3 children and </w:t>
+      </w:r>
+      <w:proofErr w:type="gramStart"/>
+      <w:r>
+        <w:t>an a</w:t>
+      </w:r>
+      <w:proofErr w:type="gramEnd"/>
+      <w:r>
+        <w:t xml:space="preserve"> adopted child died of spinal </w:t>
       </w:r>
       <w:proofErr w:type="spellStart"/>
       <w:r>
@@ -7245,7 +8573,14 @@
       </w:r>
       <w:r>
         <w:tab/>
-        <w:t>i.e. arsenic, castor oil, whisky, opium.</w:t>
+      </w:r>
+      <w:proofErr w:type="gramStart"/>
+      <w:r>
+        <w:t>i.e.</w:t>
+      </w:r>
+      <w:proofErr w:type="gramEnd"/>
+      <w:r>
+        <w:t xml:space="preserve"> arsenic, castor oil, whisky, opium.</w:t>
       </w:r>
     </w:p>
     <w:p>
@@ -7317,7 +8652,15 @@
         </w:numPr>
       </w:pPr>
       <w:r>
-        <w:t>4) Rational treatment is built upon body unit, self-regulation and structure/function relationship.</w:t>
+        <w:t>4) Rational treatment is built upon body unit, self-</w:t>
+      </w:r>
+      <w:proofErr w:type="gramStart"/>
+      <w:r>
+        <w:t>regulation</w:t>
+      </w:r>
+      <w:proofErr w:type="gramEnd"/>
+      <w:r>
+        <w:t xml:space="preserve"> and structure/function relationship.</w:t>
       </w:r>
     </w:p>
     <w:p>
@@ -7368,7 +8711,6 @@
       </w:pPr>
       <w:proofErr w:type="spellStart"/>
       <w:r>
-        <w:lastRenderedPageBreak/>
         <w:t>Ligamentories</w:t>
       </w:r>
       <w:proofErr w:type="spellEnd"/>
@@ -7451,7 +8793,15 @@
         </w:numPr>
       </w:pPr>
       <w:r>
-        <w:t>Body can recover from displacements, disorganizations, derangements and the consequent diseases.</w:t>
+        <w:t xml:space="preserve">Body can recover from displacements, disorganizations, </w:t>
+      </w:r>
+      <w:proofErr w:type="gramStart"/>
+      <w:r>
+        <w:t>derangements</w:t>
+      </w:r>
+      <w:proofErr w:type="gramEnd"/>
+      <w:r>
+        <w:t xml:space="preserve"> and the consequent diseases.</w:t>
       </w:r>
     </w:p>
     <w:p>
@@ -7487,7 +8837,16 @@
         </w:numPr>
       </w:pPr>
       <w:r>
-        <w:t>Ideas of spiritualism(1867)</w:t>
+        <w:lastRenderedPageBreak/>
+        <w:t xml:space="preserve">Ideas of </w:t>
+      </w:r>
+      <w:proofErr w:type="gramStart"/>
+      <w:r>
+        <w:t>spiritualism(</w:t>
+      </w:r>
+      <w:proofErr w:type="gramEnd"/>
+      <w:r>
+        <w:t>1867)</w:t>
       </w:r>
     </w:p>
     <w:p>
@@ -7626,7 +8985,15 @@
         </w:numPr>
       </w:pPr>
       <w:r>
-        <w:t xml:space="preserve">“Central Tendon”: A Fascial String that runs through the body from the base of the skull to the pelvic floor, but is located anterior to the spinal column in the superficial and deeper-lying fascial layers of the body and does not include the dura mater.  </w:t>
+        <w:t xml:space="preserve">“Central Tendon”: A Fascial String that runs through the body from the base of the skull to the pelvic </w:t>
+      </w:r>
+      <w:proofErr w:type="gramStart"/>
+      <w:r>
+        <w:t>floor, but</w:t>
+      </w:r>
+      <w:proofErr w:type="gramEnd"/>
+      <w:r>
+        <w:t xml:space="preserve"> is located anterior to the spinal column in the superficial and deeper-lying fascial layers of the body and does not include the dura mater.  </w:t>
       </w:r>
     </w:p>
     <w:p>
@@ -7682,7 +9049,6 @@
         </w:numPr>
       </w:pPr>
       <w:r>
-        <w:lastRenderedPageBreak/>
         <w:t>Allow transmutation of unresolved patterns freeing our awareness of Eternity with the movement of creation.</w:t>
       </w:r>
     </w:p>
@@ -7906,10 +9272,13 @@
               <w:pStyle w:val="ListParagraph"/>
               <w:ind w:left="0"/>
             </w:pPr>
+            <w:proofErr w:type="gramStart"/>
             <w:r>
+              <w:lastRenderedPageBreak/>
               <w:t>Sacral(</w:t>
             </w:r>
             <w:proofErr w:type="spellStart"/>
+            <w:proofErr w:type="gramEnd"/>
             <w:r>
               <w:rPr>
                 <w:b/>
@@ -8128,10 +9497,12 @@
               <w:pStyle w:val="ListParagraph"/>
               <w:ind w:left="0"/>
             </w:pPr>
+            <w:proofErr w:type="gramStart"/>
             <w:r>
               <w:t>Throat(</w:t>
             </w:r>
             <w:proofErr w:type="spellStart"/>
+            <w:proofErr w:type="gramEnd"/>
             <w:r>
               <w:rPr>
                 <w:b/>
@@ -8192,10 +9563,12 @@
               <w:pStyle w:val="ListParagraph"/>
               <w:ind w:left="0"/>
             </w:pPr>
+            <w:proofErr w:type="gramStart"/>
             <w:r>
               <w:t>Brow(</w:t>
             </w:r>
             <w:proofErr w:type="spellStart"/>
+            <w:proofErr w:type="gramEnd"/>
             <w:r>
               <w:rPr>
                 <w:b/>
@@ -8268,10 +9641,12 @@
                 <w:bCs/>
               </w:rPr>
             </w:pPr>
+            <w:proofErr w:type="gramStart"/>
             <w:r>
               <w:t>Crown(</w:t>
             </w:r>
             <w:proofErr w:type="spellStart"/>
+            <w:proofErr w:type="gramEnd"/>
             <w:r>
               <w:rPr>
                 <w:b/>
@@ -8354,7 +9729,15 @@
     <w:p/>
     <w:p>
       <w:r>
-        <w:t xml:space="preserve">Waking up feeling good. Still have tightness in mid-back up into shoulders.  Realized yesterday that I haven’t had the old “have to get out for a run” feeling lately.  My yoga seems to be burning through my pent up energy.  </w:t>
+        <w:t xml:space="preserve">Waking up feeling good. Still have tightness in mid-back up into shoulders.  Realized yesterday that I haven’t had the old “have to get out for a run” feeling lately.  My yoga seems to be burning through my </w:t>
+      </w:r>
+      <w:proofErr w:type="gramStart"/>
+      <w:r>
+        <w:t>pent up</w:t>
+      </w:r>
+      <w:proofErr w:type="gramEnd"/>
+      <w:r>
+        <w:t xml:space="preserve"> energy.  </w:t>
       </w:r>
       <w:r>
         <w:rPr>
@@ -8364,8 +9747,21 @@
         <w:t>What is “pent up” energy</w:t>
       </w:r>
       <w:r>
-        <w:t>?  How do we understand potential energy in the human body?  Belly to chest breathing and single nostril breathing have both been really good!  What are these body shimmers of energy.</w:t>
-      </w:r>
+        <w:t xml:space="preserve">?  How do we understand potential energy in the human body?  Belly to chest breathing and single nostril breathing have both been </w:t>
+      </w:r>
+      <w:proofErr w:type="gramStart"/>
+      <w:r>
+        <w:t>really good</w:t>
+      </w:r>
+      <w:proofErr w:type="gramEnd"/>
+      <w:r>
+        <w:t xml:space="preserve">!  What are these body shimmers of </w:t>
+      </w:r>
+      <w:proofErr w:type="gramStart"/>
+      <w:r>
+        <w:t>energy.</w:t>
+      </w:r>
+      <w:proofErr w:type="gramEnd"/>
     </w:p>
     <w:p/>
     <w:p>
@@ -8383,7 +9779,15 @@
     <w:p/>
     <w:p>
       <w:r>
-        <w:t xml:space="preserve">Chakra:  if we block our feelings or do not speak our truth we may be unconsciously impeding our healthy energy flow.  </w:t>
+        <w:t xml:space="preserve">Chakra:  if we block our feelings or do not speak our </w:t>
+      </w:r>
+      <w:proofErr w:type="gramStart"/>
+      <w:r>
+        <w:t>truth</w:t>
+      </w:r>
+      <w:proofErr w:type="gramEnd"/>
+      <w:r>
+        <w:t xml:space="preserve"> we may be unconsciously impeding our healthy energy flow.  </w:t>
       </w:r>
     </w:p>
     <w:p/>
@@ -8414,7 +9818,9 @@
       </w:r>
     </w:p>
     <w:p>
-      <w:r>
+      <w:proofErr w:type="gramStart"/>
+      <w:r>
+        <w:lastRenderedPageBreak/>
         <w:t>Lam</w:t>
       </w:r>
       <w:r>
@@ -8427,6 +9833,7 @@
         </w:rPr>
         <w:t>|</w:t>
       </w:r>
+      <w:proofErr w:type="gramEnd"/>
       <w:r>
         <w:t xml:space="preserve">  </w:t>
       </w:r>
@@ -8514,6 +9921,7 @@
     </w:p>
     <w:p>
       <w:proofErr w:type="spellStart"/>
+      <w:proofErr w:type="gramStart"/>
       <w:r>
         <w:t>Vam</w:t>
       </w:r>
@@ -8528,6 +9936,7 @@
         </w:rPr>
         <w:t>|</w:t>
       </w:r>
+      <w:proofErr w:type="gramEnd"/>
       <w:r>
         <w:rPr>
           <w:sz w:val="28"/>
@@ -8627,6 +10036,7 @@
       </w:r>
     </w:p>
     <w:p>
+      <w:proofErr w:type="gramStart"/>
       <w:r>
         <w:t xml:space="preserve">Ram  </w:t>
       </w:r>
@@ -8637,6 +10047,7 @@
         </w:rPr>
         <w:t>|</w:t>
       </w:r>
+      <w:proofErr w:type="gramEnd"/>
       <w:r>
         <w:rPr>
           <w:sz w:val="28"/>
@@ -8728,7 +10139,15 @@
         <w:ind w:left="720"/>
       </w:pPr>
       <w:r>
-        <w:t>I trust my intuition and guidance, and follow it wherever is leads me without question or hesitation. Wisdom</w:t>
+        <w:t xml:space="preserve">I trust my intuition and </w:t>
+      </w:r>
+      <w:proofErr w:type="gramStart"/>
+      <w:r>
+        <w:t>guidance, and</w:t>
+      </w:r>
+      <w:proofErr w:type="gramEnd"/>
+      <w:r>
+        <w:t xml:space="preserve"> follow it wherever is leads me without question or hesitation. Wisdom</w:t>
       </w:r>
     </w:p>
     <w:p>
@@ -8737,6 +10156,7 @@
       </w:r>
     </w:p>
     <w:p>
+      <w:proofErr w:type="gramStart"/>
       <w:r>
         <w:t xml:space="preserve">Yam  </w:t>
       </w:r>
@@ -8747,6 +10167,7 @@
         </w:rPr>
         <w:t>|</w:t>
       </w:r>
+      <w:proofErr w:type="gramEnd"/>
       <w:r>
         <w:rPr>
           <w:sz w:val="28"/>
@@ -8858,6 +10279,7 @@
         </w:rPr>
         <w:t xml:space="preserve"> </w:t>
       </w:r>
+      <w:proofErr w:type="gramStart"/>
       <w:r>
         <w:t xml:space="preserve">Throat  </w:t>
       </w:r>
@@ -8868,6 +10290,7 @@
         </w:rPr>
         <w:t>|</w:t>
       </w:r>
+      <w:proofErr w:type="gramEnd"/>
       <w:r>
         <w:rPr>
           <w:sz w:val="28"/>
@@ -8948,6 +10371,7 @@
       <w:pPr>
         <w:contextualSpacing/>
       </w:pPr>
+      <w:proofErr w:type="gramStart"/>
       <w:r>
         <w:t xml:space="preserve">Sham  </w:t>
       </w:r>
@@ -8958,6 +10382,7 @@
         </w:rPr>
         <w:t>|</w:t>
       </w:r>
+      <w:proofErr w:type="gramEnd"/>
       <w:r>
         <w:rPr>
           <w:sz w:val="28"/>
@@ -9061,7 +10486,15 @@
         <w:contextualSpacing/>
       </w:pPr>
       <w:r>
-        <w:t>I am connected with celestial love that runs through my vessel and life.  I trust my inner wisdom and have total clarity on my path.</w:t>
+        <w:t xml:space="preserve">I </w:t>
+      </w:r>
+      <w:proofErr w:type="gramStart"/>
+      <w:r>
+        <w:t>am connected with</w:t>
+      </w:r>
+      <w:proofErr w:type="gramEnd"/>
+      <w:r>
+        <w:t xml:space="preserve"> celestial love that runs through my vessel and life.  I trust my inner wisdom and have total clarity on my path.</w:t>
       </w:r>
     </w:p>
     <w:p>
@@ -9069,7 +10502,6 @@
         <w:contextualSpacing/>
       </w:pPr>
       <w:r>
-        <w:lastRenderedPageBreak/>
         <w:t>====================================================================================</w:t>
       </w:r>
     </w:p>
@@ -9082,6 +10514,7 @@
       <w:pPr>
         <w:contextualSpacing/>
       </w:pPr>
+      <w:proofErr w:type="gramStart"/>
       <w:r>
         <w:t xml:space="preserve">Om  </w:t>
       </w:r>
@@ -9092,6 +10525,7 @@
         </w:rPr>
         <w:t>|</w:t>
       </w:r>
+      <w:proofErr w:type="gramEnd"/>
       <w:r>
         <w:rPr>
           <w:sz w:val="28"/>
@@ -9240,7 +10674,15 @@
       </w:r>
       <w:r>
         <w:tab/>
-        <w:t xml:space="preserve">    GYAN MUDRA =&gt;  root chakra, “seal of knowledge”</w:t>
+        <w:t xml:space="preserve">    GYAN MUDRA =</w:t>
+      </w:r>
+      <w:proofErr w:type="gramStart"/>
+      <w:r>
+        <w:t>&gt;  root</w:t>
+      </w:r>
+      <w:proofErr w:type="gramEnd"/>
+      <w:r>
+        <w:t xml:space="preserve"> chakra, “seal of knowledge”</w:t>
       </w:r>
     </w:p>
     <w:p>
@@ -9252,11 +10694,20 @@
         </w:numPr>
       </w:pPr>
       <w:r>
+        <w:lastRenderedPageBreak/>
         <w:t xml:space="preserve">Middle to thumb: </w:t>
       </w:r>
       <w:r>
         <w:tab/>
-        <w:t xml:space="preserve">    SHUNI MUDRA =&gt;  “seal of patience”</w:t>
+        <w:t xml:space="preserve">    SHUNI MUDRA =</w:t>
+      </w:r>
+      <w:proofErr w:type="gramStart"/>
+      <w:r>
+        <w:t>&gt;  “</w:t>
+      </w:r>
+      <w:proofErr w:type="gramEnd"/>
+      <w:r>
+        <w:t>seal of patience”</w:t>
       </w:r>
     </w:p>
     <w:p>
@@ -9504,47 +10955,82 @@
         <w:contextualSpacing/>
       </w:pPr>
       <w:r>
+        <w:t xml:space="preserve">Enhanced sobriety will improve my concentration, give me better stamina, better health in general, better temperament, more easily regulated emotional landscape, more wherewithal for everything.  </w:t>
+      </w:r>
+    </w:p>
+    <w:p>
+      <w:pPr>
+        <w:contextualSpacing/>
+      </w:pPr>
+    </w:p>
+    <w:p>
+      <w:pPr>
+        <w:contextualSpacing/>
+      </w:pPr>
+      <w:r>
+        <w:t xml:space="preserve">When it is </w:t>
+      </w:r>
+      <w:proofErr w:type="gramStart"/>
+      <w:r>
+        <w:t>hard</w:t>
+      </w:r>
+      <w:proofErr w:type="gramEnd"/>
+      <w:r>
+        <w:t xml:space="preserve"> I will do something indulgent like watch a Chinese drama in the middle of the day of\r something or just read Hemingway or write poetry.  </w:t>
+      </w:r>
+    </w:p>
+    <w:p>
+      <w:pPr>
+        <w:contextualSpacing/>
+      </w:pPr>
+    </w:p>
+    <w:p>
+      <w:pPr>
+        <w:contextualSpacing/>
+      </w:pPr>
+      <w:r>
+        <w:t>Morning mediation and stretching. Do it!!</w:t>
+      </w:r>
+    </w:p>
+    <w:p>
+      <w:pPr>
+        <w:contextualSpacing/>
+      </w:pPr>
+    </w:p>
+    <w:p>
+      <w:pPr>
+        <w:contextualSpacing/>
+      </w:pPr>
+      <w:r>
+        <w:t xml:space="preserve">Yes, sure, get cardio, but get your body stretching. Release the tension and strain.  What are you releasing </w:t>
+      </w:r>
+      <w:proofErr w:type="gramStart"/>
+      <w:r>
+        <w:t>here.</w:t>
+      </w:r>
+      <w:proofErr w:type="gramEnd"/>
+      <w:r>
+        <w:t xml:space="preserve">  Why does stretching feel so </w:t>
+      </w:r>
+      <w:proofErr w:type="gramStart"/>
+      <w:r>
+        <w:t>good.</w:t>
+      </w:r>
+      <w:proofErr w:type="gramEnd"/>
+      <w:r>
+        <w:t xml:space="preserve"> Why does Massage and being touched feel so good. </w:t>
+      </w:r>
+      <w:r>
         <w:lastRenderedPageBreak/>
-        <w:t xml:space="preserve">Enhanced sobriety will improve my concentration, give me better stamina, better health in general, better temperament, more easily regulated emotional landscape, more wherewithal for everything.  </w:t>
-      </w:r>
-    </w:p>
-    <w:p>
-      <w:pPr>
-        <w:contextualSpacing/>
-      </w:pPr>
-    </w:p>
-    <w:p>
-      <w:pPr>
-        <w:contextualSpacing/>
-      </w:pPr>
-      <w:r>
-        <w:t xml:space="preserve">When it is hard I will do something indulgent like watch a Chinese drama in the middle of the day of\r something or just read Hemingway or write poetry.  </w:t>
-      </w:r>
-    </w:p>
-    <w:p>
-      <w:pPr>
-        <w:contextualSpacing/>
-      </w:pPr>
-    </w:p>
-    <w:p>
-      <w:pPr>
-        <w:contextualSpacing/>
-      </w:pPr>
-      <w:r>
-        <w:t>Morning mediation and stretching. Do it!!</w:t>
-      </w:r>
-    </w:p>
-    <w:p>
-      <w:pPr>
-        <w:contextualSpacing/>
-      </w:pPr>
-    </w:p>
-    <w:p>
-      <w:pPr>
-        <w:contextualSpacing/>
-      </w:pPr>
-      <w:r>
-        <w:t xml:space="preserve">Yes, sure, get cardio, but get your body stretching. Release the tension and strain.  What are you releasing here.  Why does stretching feel so good. Why does Massage and being touched feel so good. How do we keep these sensors open and receptive and lively and life embracing? How do we maintain a sustained sense of well-being and mental-emotional balance.  </w:t>
+        <w:t xml:space="preserve">How do we keep these sensors open and receptive and lively and life embracing? How do we maintain a sustained sense of well-being and mental-emotional </w:t>
+      </w:r>
+      <w:proofErr w:type="gramStart"/>
+      <w:r>
+        <w:t>balance.</w:t>
+      </w:r>
+      <w:proofErr w:type="gramEnd"/>
+      <w:r>
+        <w:t xml:space="preserve">  </w:t>
       </w:r>
     </w:p>
     <w:p/>
@@ -9596,7 +11082,15 @@
     </w:p>
     <w:p>
       <w:r>
-        <w:t>ROOT – sex, grounding:  “I am”</w:t>
+        <w:t>ROOT – sex, grounding</w:t>
+      </w:r>
+      <w:proofErr w:type="gramStart"/>
+      <w:r>
+        <w:t>:  “</w:t>
+      </w:r>
+      <w:proofErr w:type="gramEnd"/>
+      <w:r>
+        <w:t>I am”</w:t>
       </w:r>
     </w:p>
     <w:p/>
@@ -9607,7 +11101,7 @@
           <w:bCs/>
         </w:rPr>
       </w:pPr>
-      <w:bookmarkStart w:id="9" w:name="RECIPES"/>
+      <w:bookmarkStart w:id="10" w:name="RECIPES"/>
       <w:r>
         <w:rPr>
           <w:b/>
@@ -9615,6 +11109,78 @@
         </w:rPr>
         <w:t>Recipes:</w:t>
       </w:r>
+    </w:p>
+    <w:p>
+      <w:pPr>
+        <w:rPr>
+          <w:b/>
+          <w:bCs/>
+        </w:rPr>
+      </w:pPr>
+    </w:p>
+    <w:p>
+      <w:pPr>
+        <w:contextualSpacing/>
+        <w:rPr>
+          <w:rFonts w:ascii="Times New Roman" w:hAnsi="Times New Roman" w:cs="Times New Roman"/>
+        </w:rPr>
+      </w:pPr>
+      <w:r>
+        <w:rPr>
+          <w:rFonts w:ascii="Times New Roman" w:hAnsi="Times New Roman" w:cs="Times New Roman"/>
+        </w:rPr>
+        <w:t xml:space="preserve">I’ve discovered that if I eat and drink </w:t>
+      </w:r>
+      <w:proofErr w:type="spellStart"/>
+      <w:r>
+        <w:rPr>
+          <w:rFonts w:ascii="Times New Roman" w:hAnsi="Times New Roman" w:cs="Times New Roman"/>
+        </w:rPr>
+        <w:t>indiscriminantly</w:t>
+      </w:r>
+      <w:proofErr w:type="spellEnd"/>
+      <w:r>
+        <w:rPr>
+          <w:rFonts w:ascii="Times New Roman" w:hAnsi="Times New Roman" w:cs="Times New Roman"/>
+        </w:rPr>
+        <w:t xml:space="preserve"> I can pack on the pounds </w:t>
+      </w:r>
+      <w:proofErr w:type="gramStart"/>
+      <w:r>
+        <w:rPr>
+          <w:rFonts w:ascii="Times New Roman" w:hAnsi="Times New Roman" w:cs="Times New Roman"/>
+        </w:rPr>
+        <w:t>pretty quickly</w:t>
+      </w:r>
+      <w:proofErr w:type="gramEnd"/>
+      <w:r>
+        <w:rPr>
+          <w:rFonts w:ascii="Times New Roman" w:hAnsi="Times New Roman" w:cs="Times New Roman"/>
+        </w:rPr>
+        <w:t xml:space="preserve">, but if I go easy on the liquid calories-- alcohol, sugary drinks and chose to eat lots of greens, my weight drops like a stone.  Why do we eat-- I have been feeling pretty ambivalent about food </w:t>
+      </w:r>
+      <w:proofErr w:type="gramStart"/>
+      <w:r>
+        <w:rPr>
+          <w:rFonts w:ascii="Times New Roman" w:hAnsi="Times New Roman" w:cs="Times New Roman"/>
+        </w:rPr>
+        <w:t>lately.</w:t>
+      </w:r>
+      <w:proofErr w:type="gramEnd"/>
+      <w:r>
+        <w:rPr>
+          <w:rFonts w:ascii="Times New Roman" w:hAnsi="Times New Roman" w:cs="Times New Roman"/>
+        </w:rPr>
+        <w:t xml:space="preserve"> </w:t>
+      </w:r>
+    </w:p>
+    <w:p>
+      <w:pPr>
+        <w:rPr>
+          <w:b/>
+          <w:bCs/>
+        </w:rPr>
+      </w:pPr>
     </w:p>
     <w:p>
       <w:r>
@@ -9745,7 +11311,97 @@
         <w:t xml:space="preserve">Serve over ice </w:t>
       </w:r>
     </w:p>
-    <w:bookmarkEnd w:id="9"/>
+    <w:bookmarkEnd w:id="10"/>
+    <w:p/>
+    <w:p>
+      <w:r>
+        <w:t>03/30/2020</w:t>
+      </w:r>
+    </w:p>
+    <w:p>
+      <w:r>
+        <w:t xml:space="preserve">I have a hunch that my caffeine consumption amplifies my anxiety.  </w:t>
+      </w:r>
+    </w:p>
+    <w:p>
+      <w:pPr>
+        <w:tabs>
+          <w:tab w:val="left" w:pos="4007"/>
+        </w:tabs>
+      </w:pPr>
+      <w:r>
+        <w:lastRenderedPageBreak/>
+        <w:t>The 5 good addictions:</w:t>
+      </w:r>
+      <w:r>
+        <w:tab/>
+      </w:r>
+    </w:p>
+    <w:p>
+      <w:pPr>
+        <w:pStyle w:val="ListParagraph"/>
+        <w:numPr>
+          <w:ilvl w:val="0"/>
+          <w:numId w:val="19"/>
+        </w:numPr>
+        <w:spacing w:after="0" w:line="240" w:lineRule="auto"/>
+      </w:pPr>
+      <w:r>
+        <w:t>Rest</w:t>
+      </w:r>
+    </w:p>
+    <w:p>
+      <w:pPr>
+        <w:pStyle w:val="ListParagraph"/>
+        <w:numPr>
+          <w:ilvl w:val="0"/>
+          <w:numId w:val="19"/>
+        </w:numPr>
+        <w:spacing w:after="0" w:line="240" w:lineRule="auto"/>
+      </w:pPr>
+      <w:r>
+        <w:t>Play</w:t>
+      </w:r>
+    </w:p>
+    <w:p>
+      <w:pPr>
+        <w:pStyle w:val="ListParagraph"/>
+        <w:numPr>
+          <w:ilvl w:val="0"/>
+          <w:numId w:val="19"/>
+        </w:numPr>
+        <w:spacing w:after="0" w:line="240" w:lineRule="auto"/>
+      </w:pPr>
+      <w:r>
+        <w:t>Food</w:t>
+      </w:r>
+    </w:p>
+    <w:p>
+      <w:pPr>
+        <w:pStyle w:val="ListParagraph"/>
+        <w:numPr>
+          <w:ilvl w:val="0"/>
+          <w:numId w:val="19"/>
+        </w:numPr>
+        <w:spacing w:after="0" w:line="240" w:lineRule="auto"/>
+      </w:pPr>
+      <w:r>
+        <w:t>Water</w:t>
+      </w:r>
+    </w:p>
+    <w:p>
+      <w:pPr>
+        <w:pStyle w:val="ListParagraph"/>
+        <w:numPr>
+          <w:ilvl w:val="0"/>
+          <w:numId w:val="19"/>
+        </w:numPr>
+        <w:spacing w:after="0" w:line="240" w:lineRule="auto"/>
+      </w:pPr>
+      <w:r>
+        <w:t>Air</w:t>
+      </w:r>
+    </w:p>
     <w:p/>
     <w:p/>
     <w:p/>
@@ -9757,7 +11413,7 @@
           <w:bCs/>
         </w:rPr>
       </w:pPr>
-      <w:bookmarkStart w:id="10" w:name="STRETCHES"/>
+      <w:bookmarkStart w:id="11" w:name="STRETCHES"/>
       <w:r>
         <w:rPr>
           <w:b/>
@@ -9766,7 +11422,7 @@
         </w:rPr>
         <w:t>Stretches:</w:t>
       </w:r>
-      <w:bookmarkEnd w:id="10"/>
+      <w:bookmarkEnd w:id="11"/>
     </w:p>
     <w:p>
       <w:r>
@@ -9890,7 +11546,15 @@
         </w:numPr>
       </w:pPr>
       <w:r>
-        <w:t xml:space="preserve">Repeat: this time when you are open wide, extend, stretch and think of a loved on living or deceased and think/pray affirming thoughts about them.  Complete the embrace of that person and enjoy the warmth of their embrace in return.  </w:t>
+        <w:t xml:space="preserve">Repeat: this time when you are open wide, extend, stretch and think of a </w:t>
+      </w:r>
+      <w:proofErr w:type="gramStart"/>
+      <w:r>
+        <w:t>loved on</w:t>
+      </w:r>
+      <w:proofErr w:type="gramEnd"/>
+      <w:r>
+        <w:t xml:space="preserve"> living or deceased and think/pray affirming thoughts about them.  Complete the embrace of that person and enjoy the warmth of their embrace in return.  </w:t>
       </w:r>
     </w:p>
     <w:p>
@@ -9994,6 +11658,7 @@
         </w:numPr>
       </w:pPr>
       <w:r>
+        <w:lastRenderedPageBreak/>
         <w:t>Hanging legs from hip</w:t>
       </w:r>
     </w:p>
@@ -10042,7 +11707,6 @@
         </w:numPr>
       </w:pPr>
       <w:r>
-        <w:lastRenderedPageBreak/>
         <w:t>Forward Leaning Rail stretch, belly done, one leg extended back gently pulling back away from the pelvis.</w:t>
       </w:r>
     </w:p>
@@ -10055,7 +11719,15 @@
         </w:numPr>
       </w:pPr>
       <w:r>
-        <w:t>On leg planted, rooted at a perpendicular angle more or less to torso,</w:t>
+        <w:t xml:space="preserve">On leg planted, rooted at a perpendicular angle </w:t>
+      </w:r>
+      <w:proofErr w:type="gramStart"/>
+      <w:r>
+        <w:t>more or less to</w:t>
+      </w:r>
+      <w:proofErr w:type="gramEnd"/>
+      <w:r>
+        <w:t xml:space="preserve"> torso,</w:t>
       </w:r>
     </w:p>
     <w:p>
@@ -10115,7 +11787,15 @@
         </w:numPr>
       </w:pPr>
       <w:r>
-        <w:t>Arm raised and shoulder locked through neck and down to hip  on same side</w:t>
+        <w:t xml:space="preserve">Arm raised and shoulder locked through neck and down to </w:t>
+      </w:r>
+      <w:proofErr w:type="gramStart"/>
+      <w:r>
+        <w:t>hip  on</w:t>
+      </w:r>
+      <w:proofErr w:type="gramEnd"/>
+      <w:r>
+        <w:t xml:space="preserve"> same side</w:t>
       </w:r>
     </w:p>
     <w:p>
@@ -10154,7 +11834,15 @@
         </w:numPr>
       </w:pPr>
       <w:r>
-        <w:t xml:space="preserve">Good settled, rooted pose with arms straight out (sort of a low Scarecrow)-- settle the weight of the world on your shoulders rooting your arms out at extension, settling into your legs and calves and ankles and feet and the floor below following gravity down like water following the line of an uneven incline. </w:t>
+        <w:t xml:space="preserve">Good settled, rooted pose with arms straight out (sort of a low </w:t>
+      </w:r>
+      <w:proofErr w:type="gramStart"/>
+      <w:r>
+        <w:t>Scarecrow)--</w:t>
+      </w:r>
+      <w:proofErr w:type="gramEnd"/>
+      <w:r>
+        <w:t xml:space="preserve"> settle the weight of the world on your shoulders rooting your arms out at extension, settling into your legs and calves and ankles and feet and the floor below following gravity down like water following the line of an uneven incline. </w:t>
       </w:r>
     </w:p>
     <w:p>
@@ -10245,7 +11933,15 @@
         <w:t xml:space="preserve">Horizontal Mod </w:t>
       </w:r>
       <w:r>
-        <w:t>(on floor-- arms , core, )</w:t>
+        <w:t xml:space="preserve">(on floor-- </w:t>
+      </w:r>
+      <w:proofErr w:type="gramStart"/>
+      <w:r>
+        <w:t>arms ,</w:t>
+      </w:r>
+      <w:proofErr w:type="gramEnd"/>
+      <w:r>
+        <w:t xml:space="preserve"> core, )</w:t>
       </w:r>
     </w:p>
     <w:p>
@@ -10310,6 +12006,7 @@
           <w:i/>
           <w:iCs/>
         </w:rPr>
+        <w:lastRenderedPageBreak/>
         <w:tab/>
       </w:r>
       <w:r>
@@ -10342,11 +12039,23 @@
         <w:t>Cord Pop</w:t>
       </w:r>
       <w:r>
-        <w:t xml:space="preserve"> (building up of tension through focused stretching until I can crack my neck-- to release the tension?  I feel like this is contributing to greater flexibility, but I am not totally sure. I do have some concerns that like cracking your knuckles it could have negative side-effects, but at least in the short term I have not noticed any negative side effects of doing the neck popping-- which I was doing so much just a few months ago, but have slowed down in recent weeks. It was weirding me out a </w:t>
-      </w:r>
-      <w:r>
-        <w:lastRenderedPageBreak/>
-        <w:t>little bit that I would do it-- subtly hopefully-- in public sometimes. It truly had become kind of a compulsion, but one that had improved my ability to casually and unconsciously find stretches even in a relatively relaxed standing position, building up enough tension for a neck-pop release (which again do we know that this is 100% productive or are we just developing some kind of weird nervous tick?)</w:t>
+        <w:t xml:space="preserve"> (building up of tension through focused stretching until I can crack my neck-- to release the tension?  I feel like this is contributing to greater flexibility, but I am not totally sure. I do have some concerns that like cracking your knuckles it could have negative side-effects, but at least in the short term I have not noticed any negative side effects of doing the neck popping-- which I was doing so much just a few months </w:t>
+      </w:r>
+      <w:proofErr w:type="gramStart"/>
+      <w:r>
+        <w:t>ago, but</w:t>
+      </w:r>
+      <w:proofErr w:type="gramEnd"/>
+      <w:r>
+        <w:t xml:space="preserve"> have slowed down in recent weeks. It was weirding me out a little bit that I would do it-- subtly hopefully-- in public sometimes. It truly had become kind of a compulsion, but one that had improved my ability to </w:t>
+      </w:r>
+      <w:proofErr w:type="gramStart"/>
+      <w:r>
+        <w:t>casually and unconsciously find</w:t>
+      </w:r>
+      <w:proofErr w:type="gramEnd"/>
+      <w:r>
+        <w:t xml:space="preserve"> stretches even in a relatively relaxed standing position, building up enough tension for a neck-pop release (which again do we know that this is 100% productive or are we just developing some kind of weird nervous tick?)</w:t>
       </w:r>
     </w:p>
     <w:p>
@@ -10431,7 +12140,7 @@
           <w:bCs/>
         </w:rPr>
       </w:pPr>
-      <w:bookmarkStart w:id="11" w:name="BAREFOOT"/>
+      <w:bookmarkStart w:id="12" w:name="BAREFOOT"/>
       <w:r>
         <w:rPr>
           <w:rStyle w:val="Hyperlink"/>
@@ -10443,10 +12152,101 @@
         <w:t>barefoot running</w:t>
       </w:r>
     </w:p>
-    <w:bookmarkEnd w:id="11"/>
+    <w:bookmarkEnd w:id="12"/>
     <w:p/>
     <w:p>
       <w:r>
+        <w:t xml:space="preserve">This has been a key to my settling and transition to a new stage in my life. </w:t>
+      </w:r>
+    </w:p>
+    <w:p>
+      <w:r>
+        <w:t xml:space="preserve">Finding root. </w:t>
+      </w:r>
+    </w:p>
+    <w:p>
+      <w:r>
+        <w:t>12/20/2021</w:t>
+      </w:r>
+    </w:p>
+    <w:p>
+      <w:r>
+        <w:t>Barefoot camp -- foot camp</w:t>
+      </w:r>
+    </w:p>
+    <w:p>
+      <w:pPr>
+        <w:pStyle w:val="ListParagraph"/>
+        <w:numPr>
+          <w:ilvl w:val="0"/>
+          <w:numId w:val="19"/>
+        </w:numPr>
+      </w:pPr>
+      <w:r>
+        <w:t>Stretching</w:t>
+      </w:r>
+    </w:p>
+    <w:p>
+      <w:pPr>
+        <w:pStyle w:val="ListParagraph"/>
+        <w:numPr>
+          <w:ilvl w:val="0"/>
+          <w:numId w:val="19"/>
+        </w:numPr>
+      </w:pPr>
+      <w:r>
+        <w:t>Awareness</w:t>
+      </w:r>
+    </w:p>
+    <w:p>
+      <w:pPr>
+        <w:pStyle w:val="ListParagraph"/>
+        <w:numPr>
+          <w:ilvl w:val="0"/>
+          <w:numId w:val="19"/>
+        </w:numPr>
+      </w:pPr>
+      <w:proofErr w:type="spellStart"/>
+      <w:r>
+        <w:t>Acurpressure</w:t>
+      </w:r>
+      <w:proofErr w:type="spellEnd"/>
+      <w:r>
+        <w:t xml:space="preserve"> balls </w:t>
+      </w:r>
+    </w:p>
+    <w:p>
+      <w:pPr>
+        <w:pStyle w:val="ListParagraph"/>
+        <w:numPr>
+          <w:ilvl w:val="0"/>
+          <w:numId w:val="19"/>
+        </w:numPr>
+      </w:pPr>
+      <w:r>
+        <w:t>Lowering mileage</w:t>
+      </w:r>
+    </w:p>
+    <w:p>
+      <w:pPr>
+        <w:pStyle w:val="ListParagraph"/>
+        <w:numPr>
+          <w:ilvl w:val="0"/>
+          <w:numId w:val="19"/>
+        </w:numPr>
+      </w:pPr>
+      <w:proofErr w:type="spellStart"/>
+      <w:r>
+        <w:t>Streching</w:t>
+      </w:r>
+      <w:proofErr w:type="spellEnd"/>
+      <w:r>
+        <w:t xml:space="preserve"> focus locomotion </w:t>
+      </w:r>
+    </w:p>
+    <w:p/>
+    <w:p>
+      <w:r>
         <w:t>danger</w:t>
       </w:r>
     </w:p>
@@ -10462,6 +12262,7 @@
     </w:p>
     <w:p>
       <w:r>
+        <w:lastRenderedPageBreak/>
         <w:t>sensation</w:t>
       </w:r>
     </w:p>
@@ -10523,53 +12324,108 @@
     </w:p>
     <w:p>
       <w:r>
+        <w:t>The catharsis of stretching</w:t>
+      </w:r>
+    </w:p>
+    <w:p>
+      <w:r>
+        <w:t>03/30/2022</w:t>
+      </w:r>
+    </w:p>
+    <w:p>
+      <w:r>
+        <w:t>Barefoot running is going just about as good as it can be I feel.</w:t>
+      </w:r>
+    </w:p>
+    <w:p>
+      <w:r>
+        <w:t xml:space="preserve">Zero drop shoes. </w:t>
+      </w:r>
+    </w:p>
+    <w:p>
+      <w:r>
+        <w:t xml:space="preserve">Ran in the rain and felt great. Feet did not get all soggy with rain. </w:t>
+      </w:r>
+      <w:proofErr w:type="gramStart"/>
+      <w:r>
+        <w:t>Instead</w:t>
+      </w:r>
+      <w:proofErr w:type="gramEnd"/>
+      <w:r>
+        <w:t xml:space="preserve"> they felt fresh and quick and resilient-- seeking out and appreciating the good soft earth when concrete could momentarily be avoided. </w:t>
+      </w:r>
+    </w:p>
+    <w:p>
+      <w:r>
+        <w:t>12/06/2021</w:t>
+      </w:r>
+    </w:p>
+    <w:p>
+      <w:r>
+        <w:t xml:space="preserve">Feeling the most stretched out I have ever felt with significant movement and settling and opening in my </w:t>
+      </w:r>
+      <w:proofErr w:type="gramStart"/>
+      <w:r>
+        <w:t>hips</w:t>
+      </w:r>
+      <w:proofErr w:type="gramEnd"/>
+      <w:r>
+        <w:t xml:space="preserve"> shoulders and neck. Fingers and hands and feet and toes feel good as well!</w:t>
+      </w:r>
+    </w:p>
+    <w:p>
+      <w:r>
+        <w:t>10/24/2021</w:t>
+      </w:r>
+    </w:p>
+    <w:p>
+      <w:r>
+        <w:t>Neck and hip very tight</w:t>
+      </w:r>
+    </w:p>
+    <w:p>
+      <w:r>
+        <w:t>09/15/2021</w:t>
+      </w:r>
+    </w:p>
+    <w:p>
+      <w:r>
+        <w:t>7:45 a.m.</w:t>
+      </w:r>
+    </w:p>
+    <w:p>
+      <w:r>
+        <w:t xml:space="preserve">Happy Ides Campers!  </w:t>
+      </w:r>
+    </w:p>
+    <w:p>
+      <w:r>
+        <w:t xml:space="preserve">Just as my left Achilles tightness was resolving itself, this crazy back flair-up has me suddenly questioning my entire health. It was precipitated by a day of slouching on the couch through the morning, </w:t>
+      </w:r>
+      <w:r>
         <w:lastRenderedPageBreak/>
-        <w:t>The catharsis of stretching</w:t>
-      </w:r>
-    </w:p>
-    <w:p>
-      <w:r>
-        <w:t>12/06/2021</w:t>
-      </w:r>
-    </w:p>
-    <w:p>
-      <w:r>
-        <w:t>Feeling the most stretched out I have ever felt with significant movement and settling and opening in my hips shoulders and neck. Fingers and hands and feet and toes feel good as well!</w:t>
-      </w:r>
-    </w:p>
-    <w:p>
-      <w:r>
-        <w:t>10/24/2021</w:t>
-      </w:r>
-    </w:p>
-    <w:p>
-      <w:r>
-        <w:t>Neck and hip very tight</w:t>
-      </w:r>
-    </w:p>
-    <w:p>
-      <w:r>
-        <w:t>09/15/2021</w:t>
-      </w:r>
-    </w:p>
-    <w:p>
-      <w:r>
-        <w:t>7:45 a.m.</w:t>
-      </w:r>
-    </w:p>
-    <w:p>
-      <w:r>
-        <w:t xml:space="preserve">Happy Ides Campers!  </w:t>
-      </w:r>
-    </w:p>
-    <w:p>
-      <w:r>
-        <w:t xml:space="preserve">Just as my left Achilles tightness was resolving itself, this crazy back flair-up has me suddenly questioning my entire health. It was precipitated by a day of slouching on the couch through the morning, ensconced like a royal millennial on the sofa. And then in the afternoon I had wedged myself into the workroom, feet up for circulation, but back and hips contorted out of align. A jog and a stretch mid-jog and then no stretching after and my back began to crumble. My hidden pain of coding quizzes.  </w:t>
-      </w:r>
-    </w:p>
-    <w:p>
-      <w:r>
-        <w:t>But then the pain that it has produced is leading me into new levels of concentration and creativity with stretching.  Finding new spots. And now the most obvious one of all.  Stretching while I write.  For the first time I find myself stretching while I write.  I find a grinding purchase with my left buttocks and feel the pull up into my left shoulder blade.  Leaning forward into my left leg which is supported by the toes of my left foot, consolidating a connection of toe, ankle, knee and then knee to hip at the point of contact with the chair. Again my body weight gently regulating the intensity of the contact, the extension. Really trying to rest into the resistance of the stretch. Feeling that strong, focused, support moment.  Breathing into it. Subtly twisting into the tension.  The twisting is mostly happening in my upper back, but I bounce the tension in my legs between my left and right hip, shifting my weight and slowly pulling back on the sinews running through my back.  My left foot is higher than my right foot and my right foot is further back and I am upright at the key board and I sort of bow forward.</w:t>
+        <w:t xml:space="preserve">ensconced like a royal millennial on the sofa. And then in the afternoon I had wedged myself into the workroom, feet up for circulation, but back and hips contorted out of align. A jog and a stretch mid-jog and then no stretching after and my back began to crumble. My hidden pain of coding quizzes.  </w:t>
+      </w:r>
+    </w:p>
+    <w:p>
+      <w:r>
+        <w:t xml:space="preserve">But then the pain that it has produced is leading me into new levels of concentration and creativity with stretching.  Finding new spots. And now the most obvious one of all.  Stretching while I write.  For the first time I find myself stretching while I write.  I find a grinding purchase with my left buttocks and feel the pull up into my left shoulder blade.  Leaning forward into my left leg which is supported by the toes of my left foot, consolidating a connection of toe, ankle, knee and then knee to hip at the point of contact with the chair. </w:t>
+      </w:r>
+      <w:proofErr w:type="gramStart"/>
+      <w:r>
+        <w:t>Again</w:t>
+      </w:r>
+      <w:proofErr w:type="gramEnd"/>
+      <w:r>
+        <w:t xml:space="preserve"> my body weight gently regulating the intensity of the contact, the extension. Really trying to rest into the resistance of the stretch. Feeling that strong, focused, support moment.  Breathing into it. Subtly twisting into the tension.  The twisting is mostly happening in my upper back, but I bounce the tension in my legs between my left and right hip, shifting my weight and slowly pulling back on the sinews running through my back.  My left foot is higher than my right foot and my right foot is further </w:t>
+      </w:r>
+      <w:proofErr w:type="gramStart"/>
+      <w:r>
+        <w:t>back</w:t>
+      </w:r>
+      <w:proofErr w:type="gramEnd"/>
+      <w:r>
+        <w:t xml:space="preserve"> and I am upright at the key board and I sort of bow forward.</w:t>
       </w:r>
     </w:p>
     <w:p>
@@ -10579,7 +12435,15 @@
     </w:p>
     <w:p>
       <w:r>
-        <w:t xml:space="preserve">I am feeling hopeful and positive and I want to write Becca a letter and thank her for her visit.   </w:t>
+        <w:t xml:space="preserve">I am feeling hopeful and </w:t>
+      </w:r>
+      <w:proofErr w:type="gramStart"/>
+      <w:r>
+        <w:t>positive</w:t>
+      </w:r>
+      <w:proofErr w:type="gramEnd"/>
+      <w:r>
+        <w:t xml:space="preserve"> and I want to write Becca a letter and thank her for her visit.   </w:t>
       </w:r>
     </w:p>
     <w:p>
@@ -10626,7 +12490,6 @@
         </w:numPr>
       </w:pPr>
       <w:r>
-        <w:lastRenderedPageBreak/>
         <w:t>Could use EARTH, WIND, FIRE, WATER model</w:t>
       </w:r>
     </w:p>
@@ -10777,11 +12640,11 @@
     <w:p/>
     <w:p/>
     <w:p>
-      <w:bookmarkStart w:id="12" w:name="PAIN"/>
+      <w:bookmarkStart w:id="13" w:name="PAIN"/>
       <w:r>
         <w:t>PAIN</w:t>
       </w:r>
-      <w:bookmarkEnd w:id="12"/>
+      <w:bookmarkEnd w:id="13"/>
     </w:p>
     <w:p>
       <w:r>
@@ -10823,7 +12686,6 @@
         <w:rPr>
           <w:noProof/>
         </w:rPr>
-        <w:lastRenderedPageBreak/>
         <w:drawing>
           <wp:inline distT="0" distB="0" distL="0" distR="0" wp14:anchorId="31C97DDD" wp14:editId="77404895">
             <wp:extent cx="5486400" cy="3200400"/>
@@ -10842,6 +12704,175 @@
         <w:t xml:space="preserve"> </w:t>
       </w:r>
     </w:p>
+    <w:p/>
+    <w:p>
+      <w:bookmarkStart w:id="14" w:name="BREATHING"/>
+      <w:r>
+        <w:t>Breathing</w:t>
+      </w:r>
+    </w:p>
+    <w:bookmarkEnd w:id="14"/>
+    <w:p>
+      <w:r>
+        <w:t>Breath/Sing</w:t>
+      </w:r>
+    </w:p>
+    <w:p>
+      <w:r>
+        <w:t>10/01/2020</w:t>
+      </w:r>
+    </w:p>
+    <w:p>
+      <w:r>
+        <w:t xml:space="preserve">Practiced vocal exercises including HUMMING and CHANTING to release tension in my chest.  </w:t>
+      </w:r>
+    </w:p>
+    <w:p>
+      <w:r>
+        <w:t xml:space="preserve">Should plunder YOUTUBE for more BREATHING and SINGING techniques </w:t>
+      </w:r>
+    </w:p>
+    <w:p>
+      <w:r>
+        <w:lastRenderedPageBreak/>
+        <w:t>10/22/2020</w:t>
+      </w:r>
+    </w:p>
+    <w:p>
+      <w:r>
+        <w:t>Read up on singing technique and breathing techniques.</w:t>
+      </w:r>
+    </w:p>
+    <w:p>
+      <w:r>
+        <w:t xml:space="preserve">Your voice is your instrument, figure it out.  </w:t>
+      </w:r>
+    </w:p>
+    <w:p>
+      <w:r>
+        <w:t>10/28/2020</w:t>
+      </w:r>
+    </w:p>
+    <w:p>
+      <w:r>
+        <w:t>Yoga with Adrienne</w:t>
+      </w:r>
+    </w:p>
+    <w:p/>
+    <w:p>
+      <w:r>
+        <w:t>PRANAYAMA</w:t>
+      </w:r>
+      <w:r>
+        <w:br/>
+      </w:r>
+    </w:p>
+    <w:p>
+      <w:proofErr w:type="spellStart"/>
+      <w:r>
+        <w:t>Puraka</w:t>
+      </w:r>
+      <w:proofErr w:type="spellEnd"/>
+      <w:r>
+        <w:t>: inhalation</w:t>
+      </w:r>
+    </w:p>
+    <w:p>
+      <w:r>
+        <w:t xml:space="preserve">Antara </w:t>
+      </w:r>
+      <w:proofErr w:type="spellStart"/>
+      <w:r>
+        <w:t>Kumbhaka</w:t>
+      </w:r>
+      <w:proofErr w:type="spellEnd"/>
+      <w:r>
+        <w:t>: retention, full</w:t>
+      </w:r>
+    </w:p>
+    <w:p>
+      <w:proofErr w:type="spellStart"/>
+      <w:r>
+        <w:t>Rechaka</w:t>
+      </w:r>
+      <w:proofErr w:type="spellEnd"/>
+      <w:r>
+        <w:t>: Exhalation</w:t>
+      </w:r>
+    </w:p>
+    <w:p>
+      <w:proofErr w:type="spellStart"/>
+      <w:r>
+        <w:t>Bahya</w:t>
+      </w:r>
+      <w:proofErr w:type="spellEnd"/>
+      <w:r>
+        <w:t xml:space="preserve"> </w:t>
+      </w:r>
+      <w:proofErr w:type="spellStart"/>
+      <w:r>
+        <w:t>Kumhaka</w:t>
+      </w:r>
+      <w:proofErr w:type="spellEnd"/>
+      <w:r>
+        <w:t>: Retention, empty</w:t>
+      </w:r>
+    </w:p>
+    <w:p/>
+    <w:p>
+      <w:proofErr w:type="spellStart"/>
+      <w:r>
+        <w:t>Purah</w:t>
+      </w:r>
+      <w:proofErr w:type="spellEnd"/>
+      <w:r>
+        <w:t xml:space="preserve"> </w:t>
+      </w:r>
+      <w:proofErr w:type="spellStart"/>
+      <w:r>
+        <w:t>Kumbhaka</w:t>
+      </w:r>
+      <w:proofErr w:type="spellEnd"/>
+      <w:r>
+        <w:t>: take in, return it.  INDIVIDUAL energy to COSMIC energy</w:t>
+      </w:r>
+    </w:p>
+    <w:p>
+      <w:r>
+        <w:t>The seat of your soul is where inner meets outer.</w:t>
+      </w:r>
+    </w:p>
+    <w:p/>
+    <w:p/>
+    <w:p>
+      <w:r>
+        <w:t>01/22/2021</w:t>
+      </w:r>
+    </w:p>
+    <w:p>
+      <w:r>
+        <w:t>Who was that breathing Guru Marcus mentioned?</w:t>
+      </w:r>
+    </w:p>
+    <w:p>
+      <w:r>
+        <w:t xml:space="preserve">Why haven’t I been doing more concentrated breathing? I was for </w:t>
+      </w:r>
+      <w:proofErr w:type="spellStart"/>
+      <w:r>
+        <w:t>awhile</w:t>
+      </w:r>
+      <w:proofErr w:type="spellEnd"/>
+      <w:r>
+        <w:t xml:space="preserve"> and it was really feeling productive.</w:t>
+      </w:r>
+    </w:p>
+    <w:p>
+      <w:r>
+        <w:t>My breakthrough with attributing stretching time to writing time as being the same. The same impulse. The same value. The same necessity to balancing and connecting my body and my mind. I have made a religion or these activities. This has been a healthy decision for me as these practices have in fact made me a better, healthier, more pleasant, helpful, less convicted, more hopeful and optimistic person with improved moods, sleeping cycles, lower weight, drinking much less, smoking less pot, reading more, writing more letters, more connected to my wife and family, more settled on some of the big questions of life many of wife had been nagging at me through my maturing adulthood. Now, at 42 I am not afraid to settle. I am ready to settle into myself and simply be. No longer conflicted.</w:t>
+      </w:r>
+    </w:p>
+    <w:p/>
     <w:sectPr>
       <w:pgSz w:w="12240" w:h="15840"/>
       <w:pgMar w:top="1440" w:right="1440" w:bottom="1440" w:left="1440" w:header="720" w:footer="720" w:gutter="0"/>

--- a/Entry_Files/Fitness_PROJ.docx
+++ b/Entry_Files/Fitness_PROJ.docx
@@ -1,7 +1,408 @@
 
 <file path=word/document.xml><?xml version="1.0" encoding="utf-8"?>
-<w:document xmlns:wpc="http://schemas.microsoft.com/office/word/2010/wordprocessingCanvas" xmlns:cx="http://schemas.microsoft.com/office/drawing/2014/chartex" xmlns:cx1="http://schemas.microsoft.com/office/drawing/2015/9/8/chartex" xmlns:cx2="http://schemas.microsoft.com/office/drawing/2015/10/21/chartex" xmlns:cx3="http://schemas.microsoft.com/office/drawing/2016/5/9/chartex" xmlns:cx4="http://schemas.microsoft.com/office/drawing/2016/5/10/chartex" xmlns:cx5="http://schemas.microsoft.com/office/drawing/2016/5/11/chartex" xmlns:cx6="http://schemas.microsoft.com/office/drawing/2016/5/12/chartex" xmlns:cx7="http://schemas.microsoft.com/office/drawing/2016/5/13/chartex" xmlns:cx8="http://schemas.microsoft.com/office/drawing/2016/5/14/chartex" xmlns:mc="http://schemas.openxmlformats.org/markup-compatibility/2006" xmlns:aink="http://schemas.microsoft.com/office/drawing/2016/ink" xmlns:am3d="http://schemas.microsoft.com/office/drawing/2017/model3d" xmlns:o="urn:schemas-microsoft-com:office:office" xmlns:r="http://schemas.openxmlformats.org/officeDocument/2006/relationships" xmlns:m="http://schemas.openxmlformats.org/officeDocument/2006/math" xmlns:v="urn:schemas-microsoft-com:vml" xmlns:wp14="http://schemas.microsoft.com/office/word/2010/wordprocessingDrawing" xmlns:wp="http://schemas.openxmlformats.org/drawingml/2006/wordprocessingDrawing" xmlns:w10="urn:schemas-microsoft-com:office:word" xmlns:w="http://schemas.openxmlformats.org/wordprocessingml/2006/main" xmlns:w14="http://schemas.microsoft.com/office/word/2010/wordml" xmlns:w15="http://schemas.microsoft.com/office/word/2012/wordml" xmlns:w16cex="http://schemas.microsoft.com/office/word/2018/wordml/cex" xmlns:w16cid="http://schemas.microsoft.com/office/word/2016/wordml/cid" xmlns:w16="http://schemas.microsoft.com/office/word/2018/wordml" xmlns:w16sdtdh="http://schemas.microsoft.com/office/word/2020/wordml/sdtdatahash" xmlns:w16se="http://schemas.microsoft.com/office/word/2015/wordml/symex" xmlns:wpg="http://schemas.microsoft.com/office/word/2010/wordprocessingGroup" xmlns:wpi="http://schemas.microsoft.com/office/word/2010/wordprocessingInk" xmlns:wne="http://schemas.microsoft.com/office/word/2006/wordml" xmlns:wps="http://schemas.microsoft.com/office/word/2010/wordprocessingShape" mc:Ignorable="w14 w15 w16se w16cid w16 w16cex w16sdtdh wp14">
+<w:document xmlns:wpc="http://schemas.microsoft.com/office/word/2010/wordprocessingCanvas" xmlns:cx="http://schemas.microsoft.com/office/drawing/2014/chartex" xmlns:cx1="http://schemas.microsoft.com/office/drawing/2015/9/8/chartex" xmlns:cx2="http://schemas.microsoft.com/office/drawing/2015/10/21/chartex" xmlns:cx3="http://schemas.microsoft.com/office/drawing/2016/5/9/chartex" xmlns:cx4="http://schemas.microsoft.com/office/drawing/2016/5/10/chartex" xmlns:cx5="http://schemas.microsoft.com/office/drawing/2016/5/11/chartex" xmlns:cx6="http://schemas.microsoft.com/office/drawing/2016/5/12/chartex" xmlns:cx7="http://schemas.microsoft.com/office/drawing/2016/5/13/chartex" xmlns:cx8="http://schemas.microsoft.com/office/drawing/2016/5/14/chartex" xmlns:mc="http://schemas.openxmlformats.org/markup-compatibility/2006" xmlns:aink="http://schemas.microsoft.com/office/drawing/2016/ink" xmlns:am3d="http://schemas.microsoft.com/office/drawing/2017/model3d" xmlns:o="urn:schemas-microsoft-com:office:office" xmlns:oel="http://schemas.microsoft.com/office/2019/extlst" xmlns:r="http://schemas.openxmlformats.org/officeDocument/2006/relationships" xmlns:m="http://schemas.openxmlformats.org/officeDocument/2006/math" xmlns:v="urn:schemas-microsoft-com:vml" xmlns:wp14="http://schemas.microsoft.com/office/word/2010/wordprocessingDrawing" xmlns:wp="http://schemas.openxmlformats.org/drawingml/2006/wordprocessingDrawing" xmlns:w10="urn:schemas-microsoft-com:office:word" xmlns:w="http://schemas.openxmlformats.org/wordprocessingml/2006/main" xmlns:w14="http://schemas.microsoft.com/office/word/2010/wordml" xmlns:w15="http://schemas.microsoft.com/office/word/2012/wordml" xmlns:w16cex="http://schemas.microsoft.com/office/word/2018/wordml/cex" xmlns:w16cid="http://schemas.microsoft.com/office/word/2016/wordml/cid" xmlns:w16="http://schemas.microsoft.com/office/word/2018/wordml" xmlns:w16sdtdh="http://schemas.microsoft.com/office/word/2020/wordml/sdtdatahash" xmlns:w16se="http://schemas.microsoft.com/office/word/2015/wordml/symex" xmlns:wpg="http://schemas.microsoft.com/office/word/2010/wordprocessingGroup" xmlns:wpi="http://schemas.microsoft.com/office/word/2010/wordprocessingInk" xmlns:wne="http://schemas.microsoft.com/office/word/2006/wordml" xmlns:wps="http://schemas.microsoft.com/office/word/2010/wordprocessingShape" mc:Ignorable="w14 w15 w16se w16cid w16 w16cex w16sdtdh wp14">
   <w:body>
+    <w:p>
+      <w:pPr>
+        <w:contextualSpacing/>
+        <w:jc w:val="center"/>
+        <w:rPr>
+          <w:rStyle w:val="Hyperlink"/>
+          <w:b/>
+          <w:bCs/>
+        </w:rPr>
+      </w:pPr>
+      <w:r>
+        <w:rPr>
+          <w:b/>
+          <w:bCs/>
+        </w:rPr>
+        <w:fldChar w:fldCharType="begin"/>
+      </w:r>
+      <w:r>
+        <w:rPr>
+          <w:b/>
+          <w:bCs/>
+        </w:rPr>
+        <w:instrText xml:space="preserve"> HYPERLINK  \l "QUOTES" </w:instrText>
+      </w:r>
+      <w:r>
+        <w:rPr>
+          <w:b/>
+          <w:bCs/>
+        </w:rPr>
+        <w:fldChar w:fldCharType="separate"/>
+      </w:r>
+      <w:r>
+        <w:rPr>
+          <w:rStyle w:val="Hyperlink"/>
+          <w:b/>
+          <w:bCs/>
+        </w:rPr>
+        <w:t>WELLNESS:</w:t>
+      </w:r>
+    </w:p>
+    <w:p>
+      <w:pPr>
+        <w:contextualSpacing/>
+        <w:jc w:val="center"/>
+        <w:rPr>
+          <w:b/>
+          <w:bCs/>
+        </w:rPr>
+      </w:pPr>
+      <w:r>
+        <w:rPr>
+          <w:rStyle w:val="Hyperlink"/>
+          <w:b/>
+          <w:bCs/>
+        </w:rPr>
+        <w:t>THE BODY ELECTRIC SUNG</w:t>
+      </w:r>
+      <w:r>
+        <w:rPr>
+          <w:b/>
+          <w:bCs/>
+        </w:rPr>
+        <w:fldChar w:fldCharType="end"/>
+      </w:r>
+    </w:p>
+    <w:p>
+      <w:pPr>
+        <w:contextualSpacing/>
+        <w:jc w:val="center"/>
+        <w:rPr>
+          <w:b/>
+          <w:bCs/>
+        </w:rPr>
+      </w:pPr>
+    </w:p>
+    <w:p>
+      <w:pPr>
+        <w:contextualSpacing/>
+        <w:jc w:val="center"/>
+      </w:pPr>
+      <w:r>
+        <w:t>STILLNESS -- QUIETUDE -- BALANCE</w:t>
+      </w:r>
+    </w:p>
+    <w:p>
+      <w:pPr>
+        <w:contextualSpacing/>
+        <w:jc w:val="center"/>
+      </w:pPr>
+    </w:p>
+    <w:p>
+      <w:pPr>
+        <w:jc w:val="center"/>
+        <w:rPr>
+          <w:b/>
+          <w:bCs/>
+        </w:rPr>
+      </w:pPr>
+      <w:hyperlink w:anchor="ROOT" w:history="1">
+        <w:r>
+          <w:rPr>
+            <w:rStyle w:val="Hyperlink"/>
+            <w:b/>
+            <w:bCs/>
+          </w:rPr>
+          <w:t>ROOT</w:t>
+        </w:r>
+      </w:hyperlink>
+      <w:r>
+        <w:rPr>
+          <w:b/>
+          <w:bCs/>
+        </w:rPr>
+        <w:t xml:space="preserve"> | CONNECT | EXTEND</w:t>
+      </w:r>
+    </w:p>
+    <w:p>
+      <w:pPr>
+        <w:contextualSpacing/>
+        <w:jc w:val="center"/>
+      </w:pPr>
+    </w:p>
+    <w:p>
+      <w:pPr>
+        <w:contextualSpacing/>
+        <w:jc w:val="center"/>
+      </w:pPr>
+      <w:r>
+        <w:t>“I am a strength built in stillness and quiet”</w:t>
+      </w:r>
+    </w:p>
+    <w:p>
+      <w:pPr>
+        <w:contextualSpacing/>
+        <w:jc w:val="center"/>
+      </w:pPr>
+      <w:r>
+        <w:t>Limit</w:t>
+      </w:r>
+      <w:r>
+        <w:t xml:space="preserve"> </w:t>
+      </w:r>
+      <w:r>
+        <w:t xml:space="preserve">alcohol, </w:t>
+      </w:r>
+      <w:proofErr w:type="spellStart"/>
+      <w:r>
+        <w:t>thc</w:t>
+      </w:r>
+      <w:proofErr w:type="spellEnd"/>
+      <w:r>
+        <w:t xml:space="preserve">, </w:t>
+      </w:r>
+      <w:r>
+        <w:t>sugar, caffeine, and meat</w:t>
+      </w:r>
+    </w:p>
+    <w:p>
+      <w:pPr>
+        <w:contextualSpacing/>
+        <w:jc w:val="center"/>
+      </w:pPr>
+    </w:p>
+    <w:p>
+      <w:pPr>
+        <w:pStyle w:val="ListParagraph"/>
+        <w:numPr>
+          <w:ilvl w:val="0"/>
+          <w:numId w:val="20"/>
+        </w:numPr>
+        <w:spacing w:line="240" w:lineRule="auto"/>
+        <w:jc w:val="center"/>
+        <w:rPr>
+          <w:rFonts w:ascii="Times New Roman" w:hAnsi="Times New Roman" w:cs="Times New Roman"/>
+          <w:color w:val="333333"/>
+          <w:sz w:val="24"/>
+          <w:szCs w:val="24"/>
+          <w:shd w:val="clear" w:color="auto" w:fill="FFFFFF"/>
+        </w:rPr>
+      </w:pPr>
+      <w:r>
+        <w:rPr>
+          <w:rFonts w:ascii="Times New Roman" w:hAnsi="Times New Roman" w:cs="Times New Roman"/>
+          <w:color w:val="333333"/>
+          <w:sz w:val="24"/>
+          <w:szCs w:val="24"/>
+          <w:shd w:val="clear" w:color="auto" w:fill="FFFFFF"/>
+        </w:rPr>
+        <w:t xml:space="preserve">Breathing well and aware </w:t>
+      </w:r>
+      <w:r>
+        <w:rPr>
+          <w:rFonts w:ascii="Times New Roman" w:hAnsi="Times New Roman" w:cs="Times New Roman"/>
+          <w:color w:val="333333"/>
+          <w:sz w:val="24"/>
+          <w:szCs w:val="24"/>
+          <w:shd w:val="clear" w:color="auto" w:fill="FFFFFF"/>
+        </w:rPr>
+        <w:t>(air)</w:t>
+      </w:r>
+    </w:p>
+    <w:p>
+      <w:pPr>
+        <w:pStyle w:val="ListParagraph"/>
+        <w:numPr>
+          <w:ilvl w:val="0"/>
+          <w:numId w:val="20"/>
+        </w:numPr>
+        <w:spacing w:line="240" w:lineRule="auto"/>
+        <w:jc w:val="center"/>
+        <w:rPr>
+          <w:rFonts w:ascii="Times New Roman" w:hAnsi="Times New Roman" w:cs="Times New Roman"/>
+          <w:color w:val="333333"/>
+          <w:sz w:val="24"/>
+          <w:szCs w:val="24"/>
+          <w:shd w:val="clear" w:color="auto" w:fill="FFFFFF"/>
+        </w:rPr>
+      </w:pPr>
+      <w:r>
+        <w:rPr>
+          <w:rFonts w:ascii="Times New Roman" w:hAnsi="Times New Roman" w:cs="Times New Roman"/>
+          <w:color w:val="333333"/>
+          <w:sz w:val="24"/>
+          <w:szCs w:val="24"/>
+          <w:shd w:val="clear" w:color="auto" w:fill="FFFFFF"/>
+        </w:rPr>
+        <w:t>W</w:t>
+      </w:r>
+      <w:r>
+        <w:rPr>
+          <w:rFonts w:ascii="Times New Roman" w:hAnsi="Times New Roman" w:cs="Times New Roman"/>
+          <w:color w:val="333333"/>
+          <w:sz w:val="24"/>
+          <w:szCs w:val="24"/>
+          <w:shd w:val="clear" w:color="auto" w:fill="FFFFFF"/>
+        </w:rPr>
+        <w:t>ell-hydrated</w:t>
+      </w:r>
+      <w:r>
+        <w:rPr>
+          <w:rFonts w:ascii="Times New Roman" w:hAnsi="Times New Roman" w:cs="Times New Roman"/>
+          <w:color w:val="333333"/>
+          <w:sz w:val="24"/>
+          <w:szCs w:val="24"/>
+          <w:shd w:val="clear" w:color="auto" w:fill="FFFFFF"/>
+        </w:rPr>
+        <w:t>, well-nourished,</w:t>
+      </w:r>
+      <w:r>
+        <w:rPr>
+          <w:rFonts w:ascii="Times New Roman" w:hAnsi="Times New Roman" w:cs="Times New Roman"/>
+          <w:color w:val="333333"/>
+          <w:sz w:val="24"/>
+          <w:szCs w:val="24"/>
+          <w:shd w:val="clear" w:color="auto" w:fill="FFFFFF"/>
+        </w:rPr>
+        <w:t xml:space="preserve"> </w:t>
+      </w:r>
+      <w:r>
+        <w:rPr>
+          <w:rFonts w:ascii="Times New Roman" w:hAnsi="Times New Roman" w:cs="Times New Roman"/>
+          <w:color w:val="333333"/>
+          <w:sz w:val="24"/>
+          <w:szCs w:val="24"/>
+          <w:shd w:val="clear" w:color="auto" w:fill="FFFFFF"/>
+        </w:rPr>
+        <w:t>well-rested</w:t>
+      </w:r>
+      <w:r>
+        <w:rPr>
+          <w:rFonts w:ascii="Times New Roman" w:hAnsi="Times New Roman" w:cs="Times New Roman"/>
+          <w:color w:val="333333"/>
+          <w:sz w:val="24"/>
+          <w:szCs w:val="24"/>
+          <w:shd w:val="clear" w:color="auto" w:fill="FFFFFF"/>
+        </w:rPr>
+        <w:t xml:space="preserve"> </w:t>
+      </w:r>
+      <w:r>
+        <w:rPr>
+          <w:rFonts w:ascii="Times New Roman" w:hAnsi="Times New Roman" w:cs="Times New Roman"/>
+          <w:color w:val="333333"/>
+          <w:sz w:val="24"/>
+          <w:szCs w:val="24"/>
+          <w:shd w:val="clear" w:color="auto" w:fill="FFFFFF"/>
+        </w:rPr>
+        <w:t>(water)</w:t>
+      </w:r>
+    </w:p>
+    <w:p>
+      <w:pPr>
+        <w:pStyle w:val="ListParagraph"/>
+        <w:numPr>
+          <w:ilvl w:val="0"/>
+          <w:numId w:val="20"/>
+        </w:numPr>
+        <w:spacing w:line="240" w:lineRule="auto"/>
+        <w:jc w:val="center"/>
+        <w:rPr>
+          <w:rFonts w:ascii="Times New Roman" w:hAnsi="Times New Roman" w:cs="Times New Roman"/>
+          <w:color w:val="333333"/>
+          <w:sz w:val="24"/>
+          <w:szCs w:val="24"/>
+          <w:shd w:val="clear" w:color="auto" w:fill="FFFFFF"/>
+        </w:rPr>
+      </w:pPr>
+      <w:r>
+        <w:rPr>
+          <w:rFonts w:ascii="Times New Roman" w:hAnsi="Times New Roman" w:cs="Times New Roman"/>
+          <w:color w:val="333333"/>
+          <w:sz w:val="24"/>
+          <w:szCs w:val="24"/>
+          <w:shd w:val="clear" w:color="auto" w:fill="FFFFFF"/>
+        </w:rPr>
+        <w:t>St</w:t>
+      </w:r>
+      <w:r>
+        <w:rPr>
+          <w:rFonts w:ascii="Times New Roman" w:hAnsi="Times New Roman" w:cs="Times New Roman"/>
+          <w:color w:val="333333"/>
+          <w:sz w:val="24"/>
+          <w:szCs w:val="24"/>
+          <w:shd w:val="clear" w:color="auto" w:fill="FFFFFF"/>
+        </w:rPr>
+        <w:t>retched</w:t>
+      </w:r>
+      <w:r>
+        <w:rPr>
+          <w:rFonts w:ascii="Times New Roman" w:hAnsi="Times New Roman" w:cs="Times New Roman"/>
+          <w:color w:val="333333"/>
+          <w:sz w:val="24"/>
+          <w:szCs w:val="24"/>
+          <w:shd w:val="clear" w:color="auto" w:fill="FFFFFF"/>
+        </w:rPr>
+        <w:t xml:space="preserve"> out, settled, rooted (earth)</w:t>
+      </w:r>
+    </w:p>
+    <w:p>
+      <w:pPr>
+        <w:pStyle w:val="ListParagraph"/>
+        <w:numPr>
+          <w:ilvl w:val="0"/>
+          <w:numId w:val="20"/>
+        </w:numPr>
+        <w:spacing w:line="240" w:lineRule="auto"/>
+        <w:jc w:val="center"/>
+        <w:rPr>
+          <w:rFonts w:ascii="Times New Roman" w:hAnsi="Times New Roman" w:cs="Times New Roman"/>
+          <w:color w:val="333333"/>
+          <w:sz w:val="24"/>
+          <w:szCs w:val="24"/>
+          <w:shd w:val="clear" w:color="auto" w:fill="FFFFFF"/>
+        </w:rPr>
+      </w:pPr>
+      <w:r>
+        <w:rPr>
+          <w:rFonts w:ascii="Times New Roman" w:hAnsi="Times New Roman" w:cs="Times New Roman"/>
+          <w:color w:val="333333"/>
+          <w:sz w:val="24"/>
+          <w:szCs w:val="24"/>
+          <w:shd w:val="clear" w:color="auto" w:fill="FFFFFF"/>
+        </w:rPr>
+        <w:t>H</w:t>
+      </w:r>
+      <w:r>
+        <w:rPr>
+          <w:rFonts w:ascii="Times New Roman" w:hAnsi="Times New Roman" w:cs="Times New Roman"/>
+          <w:color w:val="333333"/>
+          <w:sz w:val="24"/>
+          <w:szCs w:val="24"/>
+          <w:shd w:val="clear" w:color="auto" w:fill="FFFFFF"/>
+        </w:rPr>
+        <w:t>opeful, engaged</w:t>
+      </w:r>
+      <w:r>
+        <w:rPr>
+          <w:rFonts w:ascii="Times New Roman" w:hAnsi="Times New Roman" w:cs="Times New Roman"/>
+          <w:color w:val="333333"/>
+          <w:sz w:val="24"/>
+          <w:szCs w:val="24"/>
+          <w:shd w:val="clear" w:color="auto" w:fill="FFFFFF"/>
+        </w:rPr>
+        <w:t>, active (fire)</w:t>
+      </w:r>
+    </w:p>
+    <w:p>
+      <w:pPr>
+        <w:contextualSpacing/>
+        <w:jc w:val="center"/>
+      </w:pPr>
+    </w:p>
+    <w:p>
+      <w:pPr>
+        <w:contextualSpacing/>
+      </w:pPr>
+    </w:p>
+    <w:p>
+      <w:pPr>
+        <w:contextualSpacing/>
+      </w:pPr>
+    </w:p>
     <w:p>
       <w:pPr>
         <w:contextualSpacing/>
@@ -13,42 +414,49 @@
           <w:color w:val="auto"/>
         </w:rPr>
       </w:pPr>
-      <w:r>
-        <w:fldChar w:fldCharType="begin"/>
-      </w:r>
-      <w:r>
-        <w:instrText xml:space="preserve"> HYPERLINK \l "current" </w:instrText>
-      </w:r>
-      <w:r>
-        <w:fldChar w:fldCharType="separate"/>
-      </w:r>
+      <w:hyperlink w:anchor="current" w:history="1">
+        <w:r>
+          <w:rPr>
+            <w:rStyle w:val="Hyperlink"/>
+            <w:rFonts w:ascii="Bookman Old Style" w:hAnsi="Bookman Old Style"/>
+            <w:b/>
+            <w:bCs/>
+          </w:rPr>
+          <w:t>Current log</w:t>
+        </w:r>
+      </w:hyperlink>
       <w:r>
         <w:rPr>
           <w:rStyle w:val="Hyperlink"/>
           <w:rFonts w:ascii="Bookman Old Style" w:hAnsi="Bookman Old Style"/>
           <w:b/>
           <w:bCs/>
-        </w:rPr>
-        <w:t>Current log</w:t>
-      </w:r>
+          <w:color w:val="auto"/>
+        </w:rPr>
+        <w:t xml:space="preserve">  |</w:t>
+      </w:r>
+      <w:hyperlink w:anchor="CONDITION" w:history="1">
+        <w:r>
+          <w:rPr>
+            <w:rStyle w:val="Hyperlink"/>
+            <w:rFonts w:ascii="Bookman Old Style" w:hAnsi="Bookman Old Style"/>
+            <w:b/>
+            <w:bCs/>
+          </w:rPr>
+          <w:t xml:space="preserve"> condition</w:t>
+        </w:r>
+      </w:hyperlink>
       <w:r>
         <w:rPr>
           <w:rStyle w:val="Hyperlink"/>
           <w:rFonts w:ascii="Bookman Old Style" w:hAnsi="Bookman Old Style"/>
           <w:b/>
           <w:bCs/>
-        </w:rPr>
-        <w:fldChar w:fldCharType="end"/>
-      </w:r>
-    </w:p>
-    <w:p>
-      <w:pPr>
-        <w:contextualSpacing/>
-      </w:pPr>
-    </w:p>
-    <w:p>
-      <w:pPr>
-        <w:contextualSpacing/>
+          <w:color w:val="auto"/>
+        </w:rPr>
+        <w:t xml:space="preserve"> |</w:t>
+      </w:r>
+      <w:r>
         <w:rPr>
           <w:rStyle w:val="Hyperlink"/>
           <w:rFonts w:ascii="Bookman Old Style" w:hAnsi="Bookman Old Style"/>
@@ -56,7 +464,8 @@
           <w:bCs/>
           <w:color w:val="auto"/>
         </w:rPr>
-      </w:pPr>
+        <w:t xml:space="preserve"> </w:t>
+      </w:r>
       <w:hyperlink w:anchor="RECIPES" w:history="1">
         <w:r>
           <w:rPr>
@@ -67,29 +476,7 @@
             <w:color w:val="auto"/>
             <w:highlight w:val="yellow"/>
           </w:rPr>
-          <w:t>rec</w:t>
-        </w:r>
-        <w:r>
-          <w:rPr>
-            <w:rStyle w:val="Hyperlink"/>
-            <w:rFonts w:ascii="Bookman Old Style" w:hAnsi="Bookman Old Style"/>
-            <w:b/>
-            <w:bCs/>
-            <w:color w:val="auto"/>
-            <w:highlight w:val="yellow"/>
-          </w:rPr>
-          <w:t>i</w:t>
-        </w:r>
-        <w:r>
-          <w:rPr>
-            <w:rStyle w:val="Hyperlink"/>
-            <w:rFonts w:ascii="Bookman Old Style" w:hAnsi="Bookman Old Style"/>
-            <w:b/>
-            <w:bCs/>
-            <w:color w:val="auto"/>
-            <w:highlight w:val="yellow"/>
-          </w:rPr>
-          <w:t>pes</w:t>
+          <w:t>recipes</w:t>
         </w:r>
       </w:hyperlink>
       <w:r>
@@ -102,20 +489,7 @@
         </w:rPr>
         <w:t xml:space="preserve"> / diet</w:t>
       </w:r>
-    </w:p>
-    <w:p>
-      <w:pPr>
-        <w:contextualSpacing/>
-        <w:rPr>
-          <w:rFonts w:ascii="Bookman Old Style" w:hAnsi="Bookman Old Style"/>
-          <w:b/>
-          <w:bCs/>
-        </w:rPr>
-      </w:pPr>
-    </w:p>
-    <w:p>
-      <w:pPr>
-        <w:contextualSpacing/>
+      <w:r>
         <w:rPr>
           <w:rStyle w:val="Hyperlink"/>
           <w:rFonts w:ascii="Bookman Old Style" w:hAnsi="Bookman Old Style"/>
@@ -123,7 +497,8 @@
           <w:bCs/>
           <w:color w:val="auto"/>
         </w:rPr>
-      </w:pPr>
+        <w:t xml:space="preserve"> | </w:t>
+      </w:r>
       <w:hyperlink w:anchor="STRETCHES" w:history="1">
         <w:r>
           <w:rPr>
@@ -137,10 +512,7 @@
           <w:t>stretches</w:t>
         </w:r>
       </w:hyperlink>
-    </w:p>
-    <w:p>
-      <w:pPr>
-        <w:contextualSpacing/>
+      <w:r>
         <w:rPr>
           <w:rStyle w:val="Hyperlink"/>
           <w:rFonts w:ascii="Bookman Old Style" w:hAnsi="Bookman Old Style"/>
@@ -148,16 +520,29 @@
           <w:bCs/>
           <w:color w:val="auto"/>
         </w:rPr>
-      </w:pPr>
+        <w:t xml:space="preserve"> | </w:t>
+      </w:r>
+      <w:hyperlink w:anchor="ALEXANDER" w:history="1">
+        <w:r>
+          <w:rPr>
+            <w:rStyle w:val="Hyperlink"/>
+            <w:rFonts w:ascii="Bookman Old Style" w:hAnsi="Bookman Old Style"/>
+            <w:b/>
+            <w:bCs/>
+          </w:rPr>
+          <w:t>alexander technique</w:t>
+        </w:r>
+      </w:hyperlink>
     </w:p>
     <w:p>
       <w:pPr>
         <w:contextualSpacing/>
         <w:rPr>
-          <w:rStyle w:val="Hyperlink"/>
           <w:rFonts w:ascii="Bookman Old Style" w:hAnsi="Bookman Old Style"/>
           <w:b/>
           <w:bCs/>
+          <w:color w:val="0563C1" w:themeColor="hyperlink"/>
+          <w:u w:val="single"/>
         </w:rPr>
       </w:pPr>
       <w:hyperlink w:anchor="BAREFOOT" w:history="1">
@@ -171,28 +556,24 @@
           <w:t>barefoot running</w:t>
         </w:r>
       </w:hyperlink>
-    </w:p>
-    <w:p>
-      <w:pPr>
-        <w:contextualSpacing/>
+      <w:r>
         <w:rPr>
           <w:rStyle w:val="Hyperlink"/>
           <w:rFonts w:ascii="Bookman Old Style" w:hAnsi="Bookman Old Style"/>
           <w:b/>
           <w:bCs/>
         </w:rPr>
-      </w:pPr>
-    </w:p>
-    <w:p>
-      <w:pPr>
-        <w:contextualSpacing/>
+        <w:t xml:space="preserve"> | </w:t>
+      </w:r>
+      <w:r>
         <w:rPr>
           <w:rStyle w:val="Hyperlink"/>
           <w:rFonts w:ascii="Bookman Old Style" w:hAnsi="Bookman Old Style"/>
           <w:b/>
           <w:bCs/>
         </w:rPr>
-      </w:pPr>
+        <w:t>pain</w:t>
+      </w:r>
       <w:r>
         <w:rPr>
           <w:rStyle w:val="Hyperlink"/>
@@ -200,30 +581,8 @@
           <w:b/>
           <w:bCs/>
         </w:rPr>
-        <w:t>pain</w:t>
-      </w:r>
-    </w:p>
-    <w:p>
-      <w:pPr>
-        <w:contextualSpacing/>
-        <w:rPr>
-          <w:rStyle w:val="Hyperlink"/>
-          <w:rFonts w:ascii="Bookman Old Style" w:hAnsi="Bookman Old Style"/>
-          <w:b/>
-          <w:bCs/>
-        </w:rPr>
-      </w:pPr>
-    </w:p>
-    <w:p>
-      <w:pPr>
-        <w:contextualSpacing/>
-        <w:rPr>
-          <w:rStyle w:val="Hyperlink"/>
-          <w:rFonts w:ascii="Bookman Old Style" w:hAnsi="Bookman Old Style"/>
-          <w:b/>
-          <w:bCs/>
-        </w:rPr>
-      </w:pPr>
+        <w:t xml:space="preserve"> | </w:t>
+      </w:r>
       <w:hyperlink w:anchor="BREATHING" w:history="1">
         <w:r>
           <w:rPr>
@@ -235,28 +594,24 @@
           <w:t>breathing</w:t>
         </w:r>
       </w:hyperlink>
-    </w:p>
-    <w:p>
-      <w:pPr>
-        <w:contextualSpacing/>
+      <w:r>
         <w:rPr>
           <w:rStyle w:val="Hyperlink"/>
           <w:rFonts w:ascii="Bookman Old Style" w:hAnsi="Bookman Old Style"/>
           <w:b/>
           <w:bCs/>
         </w:rPr>
-      </w:pPr>
-    </w:p>
-    <w:p>
-      <w:pPr>
-        <w:contextualSpacing/>
+        <w:t xml:space="preserve"> | </w:t>
+      </w:r>
+      <w:r>
         <w:rPr>
           <w:rStyle w:val="Hyperlink"/>
           <w:rFonts w:ascii="Bookman Old Style" w:hAnsi="Bookman Old Style"/>
           <w:b/>
           <w:bCs/>
         </w:rPr>
-      </w:pPr>
+        <w:t>root</w:t>
+      </w:r>
       <w:r>
         <w:rPr>
           <w:rStyle w:val="Hyperlink"/>
@@ -264,29 +619,8 @@
           <w:b/>
           <w:bCs/>
         </w:rPr>
-        <w:t>root</w:t>
-      </w:r>
-    </w:p>
-    <w:p>
-      <w:pPr>
-        <w:contextualSpacing/>
-        <w:rPr>
-          <w:rStyle w:val="Hyperlink"/>
-          <w:rFonts w:ascii="Bookman Old Style" w:hAnsi="Bookman Old Style"/>
-          <w:b/>
-          <w:bCs/>
-        </w:rPr>
-      </w:pPr>
-    </w:p>
-    <w:p>
-      <w:pPr>
-        <w:contextualSpacing/>
-        <w:rPr>
-          <w:rFonts w:ascii="Bookman Old Style" w:hAnsi="Bookman Old Style"/>
-          <w:b/>
-          <w:bCs/>
-        </w:rPr>
-      </w:pPr>
+        <w:t xml:space="preserve"> | </w:t>
+      </w:r>
       <w:hyperlink w:anchor="MYOFASCIAL" w:history="1">
         <w:r>
           <w:rPr>
@@ -295,8 +629,19 @@
             <w:b/>
             <w:bCs/>
           </w:rPr>
-          <w:t>myofas</w:t>
+          <w:t>myofascial release</w:t>
         </w:r>
+      </w:hyperlink>
+      <w:r>
+        <w:rPr>
+          <w:rStyle w:val="Hyperlink"/>
+          <w:rFonts w:ascii="Bookman Old Style" w:hAnsi="Bookman Old Style"/>
+          <w:b/>
+          <w:bCs/>
+        </w:rPr>
+        <w:t xml:space="preserve"> | </w:t>
+      </w:r>
+      <w:hyperlink w:anchor="QIGONG" w:history="1">
         <w:r>
           <w:rPr>
             <w:rStyle w:val="Hyperlink"/>
@@ -304,16 +649,7 @@
             <w:b/>
             <w:bCs/>
           </w:rPr>
-          <w:t>c</w:t>
-        </w:r>
-        <w:r>
-          <w:rPr>
-            <w:rStyle w:val="Hyperlink"/>
-            <w:rFonts w:ascii="Bookman Old Style" w:hAnsi="Bookman Old Style"/>
-            <w:b/>
-            <w:bCs/>
-          </w:rPr>
-          <w:t>ial release</w:t>
+          <w:t>qi gong</w:t>
         </w:r>
       </w:hyperlink>
     </w:p>
@@ -326,82 +662,85 @@
       <w:pPr>
         <w:contextualSpacing/>
         <w:jc w:val="center"/>
-        <w:rPr>
-          <w:b/>
-          <w:bCs/>
-        </w:rPr>
-      </w:pPr>
-      <w:r>
-        <w:rPr>
-          <w:b/>
-          <w:bCs/>
-        </w:rPr>
-        <w:t>WELLNESS</w:t>
-      </w:r>
-      <w:r>
-        <w:rPr>
-          <w:b/>
-          <w:bCs/>
-        </w:rPr>
-        <w:t>:</w:t>
-      </w:r>
+      </w:pPr>
     </w:p>
     <w:p>
       <w:pPr>
         <w:contextualSpacing/>
         <w:jc w:val="center"/>
-        <w:rPr>
-          <w:b/>
-          <w:bCs/>
-        </w:rPr>
-      </w:pPr>
-      <w:r>
-        <w:rPr>
-          <w:b/>
-          <w:bCs/>
-        </w:rPr>
-        <w:t>THE BODY ELECTRIC SUNG</w:t>
-      </w:r>
+      </w:pPr>
     </w:p>
     <w:p>
       <w:pPr>
         <w:contextualSpacing/>
         <w:jc w:val="center"/>
         <w:rPr>
-          <w:b/>
-          <w:bCs/>
-        </w:rPr>
-      </w:pPr>
+          <w:u w:val="single"/>
+        </w:rPr>
+      </w:pPr>
+      <w:bookmarkStart w:id="0" w:name="QUOTES"/>
+      <w:r>
+        <w:rPr>
+          <w:u w:val="single"/>
+        </w:rPr>
+        <w:t>Quotes of intention</w:t>
+      </w:r>
+      <w:bookmarkEnd w:id="0"/>
+      <w:r>
+        <w:rPr>
+          <w:u w:val="single"/>
+        </w:rPr>
+        <w:t xml:space="preserve">: </w:t>
+      </w:r>
     </w:p>
     <w:p>
       <w:pPr>
         <w:contextualSpacing/>
         <w:jc w:val="center"/>
-      </w:pPr>
-      <w:r>
-        <w:t>STILLNESS -- QUIETUDE -- BALANCE</w:t>
-      </w:r>
+        <w:rPr>
+          <w:u w:val="single"/>
+        </w:rPr>
+      </w:pPr>
     </w:p>
     <w:p>
       <w:pPr>
         <w:contextualSpacing/>
         <w:jc w:val="center"/>
       </w:pPr>
+      <w:r>
+        <w:t>Seeking harmony though a subtly intense yet sustainable process</w:t>
+      </w:r>
     </w:p>
     <w:p>
       <w:pPr>
         <w:contextualSpacing/>
         <w:jc w:val="center"/>
       </w:pPr>
-      <w:r>
-        <w:t xml:space="preserve">Balance -- extension </w:t>
-      </w:r>
     </w:p>
     <w:p>
       <w:pPr>
         <w:contextualSpacing/>
         <w:jc w:val="center"/>
       </w:pPr>
+      <w:r>
+        <w:t>Coping effectively with life and creating satisfying relationships</w:t>
+      </w:r>
+    </w:p>
+    <w:p>
+      <w:pPr>
+        <w:jc w:val="center"/>
+      </w:pPr>
+      <w:r>
+        <w:t>Soul is an interchange of energy.</w:t>
+      </w:r>
+    </w:p>
+    <w:p>
+      <w:pPr>
+        <w:jc w:val="center"/>
+      </w:pPr>
+      <w:r>
+        <w:t>Spirit-psycho-emotional-physio matrix</w:t>
+      </w:r>
     </w:p>
     <w:p>
       <w:pPr>
@@ -409,7 +748,7 @@
         <w:jc w:val="center"/>
       </w:pPr>
       <w:r>
-        <w:t>Seeking harmony though a subtly intense yet sustainable process</w:t>
+        <w:t>Be in your practices</w:t>
       </w:r>
     </w:p>
     <w:p>
@@ -424,7 +763,14 @@
         <w:jc w:val="center"/>
       </w:pPr>
       <w:r>
-        <w:t>Coping effectively with life and creating satisfying relationships</w:t>
+        <w:rPr>
+          <w:b/>
+          <w:bCs/>
+        </w:rPr>
+        <w:t>Take</w:t>
+      </w:r>
+      <w:r>
+        <w:t xml:space="preserve"> your time</w:t>
       </w:r>
     </w:p>
     <w:p>
@@ -439,13 +785,40 @@
         <w:jc w:val="center"/>
       </w:pPr>
       <w:r>
-        <w:t>Be in your practices</w:t>
+        <w:rPr>
+          <w:b/>
+          <w:bCs/>
+        </w:rPr>
+        <w:t xml:space="preserve">We </w:t>
+      </w:r>
+      <w:r>
+        <w:t>take care</w:t>
+      </w:r>
+      <w:r>
+        <w:t xml:space="preserve"> of</w:t>
+      </w:r>
+      <w:r>
+        <w:t xml:space="preserve"> </w:t>
+      </w:r>
+      <w:r>
+        <w:rPr>
+          <w:b/>
+          <w:bCs/>
+        </w:rPr>
+        <w:t>us</w:t>
+      </w:r>
+      <w:r>
+        <w:t>.</w:t>
       </w:r>
     </w:p>
     <w:p>
       <w:pPr>
         <w:contextualSpacing/>
         <w:jc w:val="center"/>
+        <w:rPr>
+          <w:b/>
+          <w:bCs/>
+        </w:rPr>
       </w:pPr>
     </w:p>
     <w:p>
@@ -454,7 +827,7 @@
         <w:jc w:val="center"/>
       </w:pPr>
       <w:r>
-        <w:t>Take your time</w:t>
+        <w:t>Begin on the floor.</w:t>
       </w:r>
     </w:p>
     <w:p>
@@ -462,6 +835,12 @@
         <w:contextualSpacing/>
         <w:jc w:val="center"/>
       </w:pPr>
+      <w:r>
+        <w:t xml:space="preserve">End </w:t>
+      </w:r>
+      <w:r>
+        <w:t>on the floor.</w:t>
+      </w:r>
     </w:p>
     <w:p>
       <w:pPr>
@@ -469,37 +848,25 @@
         <w:jc w:val="center"/>
       </w:pPr>
       <w:r>
-        <w:rPr>
-          <w:b/>
-          <w:bCs/>
-        </w:rPr>
-        <w:t xml:space="preserve">We </w:t>
-      </w:r>
-      <w:r>
-        <w:t>take care</w:t>
-      </w:r>
-      <w:r>
-        <w:t xml:space="preserve"> </w:t>
-      </w:r>
-      <w:r>
-        <w:rPr>
-          <w:b/>
-          <w:bCs/>
-        </w:rPr>
-        <w:t>us</w:t>
-      </w:r>
-      <w:r>
-        <w:t>.</w:t>
+        <w:t>Stay rooted in the in</w:t>
+      </w:r>
+      <w:r>
+        <w:t>-</w:t>
+      </w:r>
+      <w:r>
+        <w:t>between</w:t>
+      </w:r>
+      <w:r>
+        <w:t>-time</w:t>
+      </w:r>
+      <w:r>
+        <w:t xml:space="preserve">. </w:t>
       </w:r>
     </w:p>
     <w:p>
       <w:pPr>
         <w:contextualSpacing/>
         <w:jc w:val="center"/>
-        <w:rPr>
-          <w:b/>
-          <w:bCs/>
-        </w:rPr>
       </w:pPr>
     </w:p>
     <w:p>
@@ -508,7 +875,22 @@
         <w:jc w:val="center"/>
       </w:pPr>
       <w:r>
-        <w:t>Begin on the floor.</w:t>
+        <w:t xml:space="preserve">Rooting by degrees </w:t>
+      </w:r>
+      <w:r>
+        <w:t xml:space="preserve">throughout the </w:t>
+      </w:r>
+      <w:r>
+        <w:t>day</w:t>
+      </w:r>
+      <w:r>
+        <w:t xml:space="preserve">, day </w:t>
+      </w:r>
+      <w:r>
+        <w:t>to day</w:t>
+      </w:r>
+      <w:r>
+        <w:t xml:space="preserve">. </w:t>
       </w:r>
     </w:p>
     <w:p>
@@ -516,9 +898,6 @@
         <w:contextualSpacing/>
         <w:jc w:val="center"/>
       </w:pPr>
-      <w:r>
-        <w:t>Wrap up on the floor.</w:t>
-      </w:r>
     </w:p>
     <w:p>
       <w:pPr>
@@ -526,15 +905,10 @@
         <w:jc w:val="center"/>
       </w:pPr>
       <w:r>
-        <w:t xml:space="preserve">Stay rooted in the </w:t>
-      </w:r>
-      <w:proofErr w:type="spellStart"/>
-      <w:r>
-        <w:t>inbetween</w:t>
-      </w:r>
-      <w:proofErr w:type="spellEnd"/>
-      <w:r>
-        <w:t xml:space="preserve">. </w:t>
+        <w:t>Mindfully managing energy.</w:t>
+      </w:r>
+      <w:r>
+        <w:t xml:space="preserve"> </w:t>
       </w:r>
     </w:p>
     <w:p>
@@ -549,19 +923,19 @@
         <w:jc w:val="center"/>
       </w:pPr>
       <w:r>
-        <w:t xml:space="preserve">Rooting by degrees </w:t>
-      </w:r>
-      <w:r>
-        <w:t xml:space="preserve">throughout the </w:t>
+        <w:t>Remaining unblock</w:t>
+      </w:r>
+      <w:r>
+        <w:t>ed</w:t>
+      </w:r>
+      <w:r>
+        <w:t xml:space="preserve"> means opening</w:t>
+      </w:r>
+      <w:r>
+        <w:t xml:space="preserve"> and reopening each </w:t>
       </w:r>
       <w:r>
         <w:t>day</w:t>
-      </w:r>
-      <w:r>
-        <w:t>, day by day, on and on</w:t>
-      </w:r>
-      <w:r>
-        <w:t xml:space="preserve">. </w:t>
       </w:r>
     </w:p>
     <w:p>
@@ -576,80 +950,27 @@
         <w:jc w:val="center"/>
       </w:pPr>
       <w:r>
-        <w:t xml:space="preserve">Tapping energy. Releasing energy. Maintaining energy. </w:t>
+        <w:t>Root. Connect. Stretch to extension</w:t>
+      </w:r>
+      <w:r>
+        <w:t>.</w:t>
+      </w:r>
+      <w:r>
+        <w:t xml:space="preserve"> Then root down/up/in/out again and again.</w:t>
       </w:r>
     </w:p>
     <w:p>
       <w:pPr>
         <w:contextualSpacing/>
         <w:jc w:val="center"/>
-      </w:pPr>
-    </w:p>
-    <w:p>
-      <w:pPr>
-        <w:contextualSpacing/>
-        <w:jc w:val="center"/>
-      </w:pPr>
-      <w:r>
-        <w:t>Remaining unblock</w:t>
-      </w:r>
-      <w:r>
-        <w:t>ed</w:t>
-      </w:r>
-      <w:r>
-        <w:t xml:space="preserve"> means opening</w:t>
-      </w:r>
-      <w:r>
-        <w:t xml:space="preserve"> and reopening </w:t>
-      </w:r>
-      <w:proofErr w:type="gramStart"/>
-      <w:r>
-        <w:t>each and</w:t>
-      </w:r>
-      <w:r>
-        <w:t xml:space="preserve"> every</w:t>
-      </w:r>
-      <w:proofErr w:type="gramEnd"/>
-      <w:r>
-        <w:t xml:space="preserve"> day</w:t>
-      </w:r>
-    </w:p>
-    <w:p>
-      <w:pPr>
-        <w:contextualSpacing/>
-        <w:jc w:val="center"/>
-      </w:pPr>
-    </w:p>
-    <w:p>
-      <w:pPr>
-        <w:contextualSpacing/>
-        <w:jc w:val="center"/>
-      </w:pPr>
-      <w:r>
-        <w:t xml:space="preserve">We must stretch </w:t>
-      </w:r>
-      <w:proofErr w:type="spellStart"/>
-      <w:r>
-        <w:t>everyday</w:t>
-      </w:r>
-      <w:proofErr w:type="spellEnd"/>
-      <w:r>
-        <w:t>. Period.</w:t>
-      </w:r>
-    </w:p>
-    <w:p>
-      <w:pPr>
-        <w:contextualSpacing/>
-        <w:jc w:val="center"/>
-        <w:rPr>
-          <w:b/>
-          <w:bCs/>
-        </w:rPr>
-      </w:pPr>
-    </w:p>
-    <w:p>
-      <w:r>
-        <w:lastRenderedPageBreak/>
+        <w:rPr>
+          <w:b/>
+          <w:bCs/>
+        </w:rPr>
+      </w:pPr>
+    </w:p>
+    <w:p>
+      <w:r>
         <w:tab/>
         <w:t xml:space="preserve">The real progress </w:t>
       </w:r>
@@ -680,7 +1001,13 @@
     </w:p>
     <w:p>
       <w:r>
-        <w:t xml:space="preserve">Your body is the sacrifice.  Your mind is your sacrifice.  You offer up your body and you offer up your mind.  All for a little bit soul.  All for </w:t>
+        <w:t xml:space="preserve">Your body is the sacrifice.  Your mind is </w:t>
+      </w:r>
+      <w:r>
+        <w:t xml:space="preserve">the </w:t>
+      </w:r>
+      <w:r>
+        <w:t xml:space="preserve">sacrifice.  You offer up your body and you offer up your mind.  All for a little bit soul.  All for </w:t>
       </w:r>
       <w:r>
         <w:t xml:space="preserve">just </w:t>
@@ -709,15 +1036,18 @@
     </w:p>
     <w:p>
       <w:r>
-        <w:t xml:space="preserve">You are but what you are in </w:t>
+        <w:t xml:space="preserve">All in </w:t>
       </w:r>
       <w:proofErr w:type="gramStart"/>
       <w:r>
-        <w:t>the all</w:t>
+        <w:t>all</w:t>
       </w:r>
       <w:proofErr w:type="gramEnd"/>
       <w:r>
-        <w:t>.</w:t>
+        <w:t xml:space="preserve"> y</w:t>
+      </w:r>
+      <w:r>
+        <w:t>ou are but what you are in the all.</w:t>
       </w:r>
     </w:p>
     <w:p>
@@ -777,10 +1107,6 @@
     <w:p>
       <w:pPr>
         <w:pStyle w:val="ListParagraph"/>
-        <w:numPr>
-          <w:ilvl w:val="0"/>
-          <w:numId w:val="20"/>
-        </w:numPr>
         <w:spacing w:line="240" w:lineRule="auto"/>
         <w:rPr>
           <w:rFonts w:ascii="Times New Roman" w:hAnsi="Times New Roman" w:cs="Times New Roman"/>
@@ -790,200 +1116,6 @@
           <w:shd w:val="clear" w:color="auto" w:fill="FFFFFF"/>
         </w:rPr>
       </w:pPr>
-      <w:r>
-        <w:rPr>
-          <w:rFonts w:ascii="Times New Roman" w:hAnsi="Times New Roman" w:cs="Times New Roman"/>
-          <w:color w:val="333333"/>
-          <w:sz w:val="24"/>
-          <w:szCs w:val="24"/>
-          <w:shd w:val="clear" w:color="auto" w:fill="FFFFFF"/>
-        </w:rPr>
-        <w:t xml:space="preserve">Breathing well and aware </w:t>
-      </w:r>
-    </w:p>
-    <w:p>
-      <w:pPr>
-        <w:pStyle w:val="ListParagraph"/>
-        <w:numPr>
-          <w:ilvl w:val="0"/>
-          <w:numId w:val="20"/>
-        </w:numPr>
-        <w:spacing w:line="240" w:lineRule="auto"/>
-        <w:rPr>
-          <w:rFonts w:ascii="Times New Roman" w:hAnsi="Times New Roman" w:cs="Times New Roman"/>
-          <w:color w:val="333333"/>
-          <w:sz w:val="24"/>
-          <w:szCs w:val="24"/>
-          <w:shd w:val="clear" w:color="auto" w:fill="FFFFFF"/>
-        </w:rPr>
-      </w:pPr>
-      <w:r>
-        <w:rPr>
-          <w:rFonts w:ascii="Times New Roman" w:hAnsi="Times New Roman" w:cs="Times New Roman"/>
-          <w:color w:val="333333"/>
-          <w:sz w:val="24"/>
-          <w:szCs w:val="24"/>
-          <w:shd w:val="clear" w:color="auto" w:fill="FFFFFF"/>
-        </w:rPr>
-        <w:t>W</w:t>
-      </w:r>
-      <w:r>
-        <w:rPr>
-          <w:rFonts w:ascii="Times New Roman" w:hAnsi="Times New Roman" w:cs="Times New Roman"/>
-          <w:color w:val="333333"/>
-          <w:sz w:val="24"/>
-          <w:szCs w:val="24"/>
-          <w:shd w:val="clear" w:color="auto" w:fill="FFFFFF"/>
-        </w:rPr>
-        <w:t>ell-hydrated</w:t>
-      </w:r>
-      <w:r>
-        <w:rPr>
-          <w:rFonts w:ascii="Times New Roman" w:hAnsi="Times New Roman" w:cs="Times New Roman"/>
-          <w:color w:val="333333"/>
-          <w:sz w:val="24"/>
-          <w:szCs w:val="24"/>
-          <w:shd w:val="clear" w:color="auto" w:fill="FFFFFF"/>
-        </w:rPr>
-        <w:t>, well-nourished,</w:t>
-      </w:r>
-      <w:r>
-        <w:rPr>
-          <w:rFonts w:ascii="Times New Roman" w:hAnsi="Times New Roman" w:cs="Times New Roman"/>
-          <w:color w:val="333333"/>
-          <w:sz w:val="24"/>
-          <w:szCs w:val="24"/>
-          <w:shd w:val="clear" w:color="auto" w:fill="FFFFFF"/>
-        </w:rPr>
-        <w:t xml:space="preserve"> </w:t>
-      </w:r>
-      <w:r>
-        <w:rPr>
-          <w:rFonts w:ascii="Times New Roman" w:hAnsi="Times New Roman" w:cs="Times New Roman"/>
-          <w:color w:val="333333"/>
-          <w:sz w:val="24"/>
-          <w:szCs w:val="24"/>
-          <w:shd w:val="clear" w:color="auto" w:fill="FFFFFF"/>
-        </w:rPr>
-        <w:t>well-rested</w:t>
-      </w:r>
-      <w:r>
-        <w:rPr>
-          <w:rFonts w:ascii="Times New Roman" w:hAnsi="Times New Roman" w:cs="Times New Roman"/>
-          <w:color w:val="333333"/>
-          <w:sz w:val="24"/>
-          <w:szCs w:val="24"/>
-          <w:shd w:val="clear" w:color="auto" w:fill="FFFFFF"/>
-        </w:rPr>
-        <w:t xml:space="preserve"> </w:t>
-      </w:r>
-    </w:p>
-    <w:p>
-      <w:pPr>
-        <w:pStyle w:val="ListParagraph"/>
-        <w:numPr>
-          <w:ilvl w:val="0"/>
-          <w:numId w:val="20"/>
-        </w:numPr>
-        <w:spacing w:line="240" w:lineRule="auto"/>
-        <w:rPr>
-          <w:rFonts w:ascii="Times New Roman" w:hAnsi="Times New Roman" w:cs="Times New Roman"/>
-          <w:color w:val="333333"/>
-          <w:sz w:val="24"/>
-          <w:szCs w:val="24"/>
-          <w:shd w:val="clear" w:color="auto" w:fill="FFFFFF"/>
-        </w:rPr>
-      </w:pPr>
-      <w:r>
-        <w:rPr>
-          <w:rFonts w:ascii="Times New Roman" w:hAnsi="Times New Roman" w:cs="Times New Roman"/>
-          <w:color w:val="333333"/>
-          <w:sz w:val="24"/>
-          <w:szCs w:val="24"/>
-          <w:shd w:val="clear" w:color="auto" w:fill="FFFFFF"/>
-        </w:rPr>
-        <w:t>St</w:t>
-      </w:r>
-      <w:r>
-        <w:rPr>
-          <w:rFonts w:ascii="Times New Roman" w:hAnsi="Times New Roman" w:cs="Times New Roman"/>
-          <w:color w:val="333333"/>
-          <w:sz w:val="24"/>
-          <w:szCs w:val="24"/>
-          <w:shd w:val="clear" w:color="auto" w:fill="FFFFFF"/>
-        </w:rPr>
-        <w:t>retched</w:t>
-      </w:r>
-      <w:r>
-        <w:rPr>
-          <w:rFonts w:ascii="Times New Roman" w:hAnsi="Times New Roman" w:cs="Times New Roman"/>
-          <w:color w:val="333333"/>
-          <w:sz w:val="24"/>
-          <w:szCs w:val="24"/>
-          <w:shd w:val="clear" w:color="auto" w:fill="FFFFFF"/>
-        </w:rPr>
-        <w:t xml:space="preserve"> out, settled</w:t>
-      </w:r>
-    </w:p>
-    <w:p>
-      <w:pPr>
-        <w:pStyle w:val="ListParagraph"/>
-        <w:numPr>
-          <w:ilvl w:val="0"/>
-          <w:numId w:val="20"/>
-        </w:numPr>
-        <w:spacing w:line="240" w:lineRule="auto"/>
-        <w:rPr>
-          <w:rFonts w:ascii="Times New Roman" w:hAnsi="Times New Roman" w:cs="Times New Roman"/>
-          <w:color w:val="333333"/>
-          <w:sz w:val="24"/>
-          <w:szCs w:val="24"/>
-          <w:shd w:val="clear" w:color="auto" w:fill="FFFFFF"/>
-        </w:rPr>
-      </w:pPr>
-      <w:r>
-        <w:rPr>
-          <w:rFonts w:ascii="Times New Roman" w:hAnsi="Times New Roman" w:cs="Times New Roman"/>
-          <w:color w:val="333333"/>
-          <w:sz w:val="24"/>
-          <w:szCs w:val="24"/>
-          <w:shd w:val="clear" w:color="auto" w:fill="FFFFFF"/>
-        </w:rPr>
-        <w:t>H</w:t>
-      </w:r>
-      <w:r>
-        <w:rPr>
-          <w:rFonts w:ascii="Times New Roman" w:hAnsi="Times New Roman" w:cs="Times New Roman"/>
-          <w:color w:val="333333"/>
-          <w:sz w:val="24"/>
-          <w:szCs w:val="24"/>
-          <w:shd w:val="clear" w:color="auto" w:fill="FFFFFF"/>
-        </w:rPr>
-        <w:t>opeful, engaged</w:t>
-      </w:r>
-      <w:r>
-        <w:rPr>
-          <w:rFonts w:ascii="Times New Roman" w:hAnsi="Times New Roman" w:cs="Times New Roman"/>
-          <w:color w:val="333333"/>
-          <w:sz w:val="24"/>
-          <w:szCs w:val="24"/>
-          <w:shd w:val="clear" w:color="auto" w:fill="FFFFFF"/>
-        </w:rPr>
-        <w:t>, active</w:t>
-      </w:r>
-    </w:p>
-    <w:p>
-      <w:pPr>
-        <w:pStyle w:val="ListParagraph"/>
-        <w:spacing w:line="240" w:lineRule="auto"/>
-        <w:rPr>
-          <w:rFonts w:ascii="Times New Roman" w:hAnsi="Times New Roman" w:cs="Times New Roman"/>
-          <w:color w:val="333333"/>
-          <w:sz w:val="24"/>
-          <w:szCs w:val="24"/>
-          <w:shd w:val="clear" w:color="auto" w:fill="FFFFFF"/>
-        </w:rPr>
-      </w:pPr>
     </w:p>
     <w:p/>
     <w:p/>
@@ -1162,12 +1294,12 @@
         <w:contextualSpacing/>
         <w:jc w:val="center"/>
       </w:pPr>
-      <w:bookmarkStart w:id="0" w:name="_Hlk98085308"/>
+      <w:bookmarkStart w:id="1" w:name="_Hlk98085308"/>
       <w:r>
         <w:t>The reconciliation of mind to the conditions of life is fundamental to all creation stories… and all acts of creation.</w:t>
       </w:r>
     </w:p>
-    <w:bookmarkEnd w:id="0"/>
+    <w:bookmarkEnd w:id="1"/>
     <w:p>
       <w:pPr>
         <w:contextualSpacing/>
@@ -1183,7 +1315,6 @@
         </w:numPr>
       </w:pPr>
       <w:r>
-        <w:lastRenderedPageBreak/>
         <w:t>Become grounded and centered by the Tide in the stillness of Primary Respiration.</w:t>
       </w:r>
     </w:p>
@@ -1293,7 +1424,7 @@
           <w:bCs/>
         </w:rPr>
       </w:pPr>
-      <w:bookmarkStart w:id="1" w:name="CURRENT"/>
+      <w:bookmarkStart w:id="2" w:name="CURRENT"/>
       <w:r>
         <w:rPr>
           <w:b/>
@@ -1309,6 +1440,267 @@
           <w:bCs/>
         </w:rPr>
       </w:pPr>
+      <w:bookmarkStart w:id="3" w:name="CONDITION"/>
+      <w:r>
+        <w:rPr>
+          <w:b/>
+          <w:bCs/>
+        </w:rPr>
+        <w:t>CONDITION</w:t>
+      </w:r>
+      <w:bookmarkEnd w:id="3"/>
+    </w:p>
+    <w:p>
+      <w:r>
+        <w:rPr>
+          <w:rFonts w:hint="eastAsia"/>
+          <w:b/>
+          <w:bCs/>
+        </w:rPr>
+        <w:t>Cousin</w:t>
+      </w:r>
+      <w:r>
+        <w:rPr>
+          <w:b/>
+          <w:bCs/>
+        </w:rPr>
+        <w:t xml:space="preserve"> Nina making fun of me for walking with a stick up my butt. Kind of a mincing stiff walk? Very weak as a younger child. Growing and long, but always lacking a lot of excess physical strength. </w:t>
+      </w:r>
+    </w:p>
+    <w:p>
+      <w:pPr>
+        <w:rPr>
+          <w:b/>
+          <w:bCs/>
+        </w:rPr>
+      </w:pPr>
+    </w:p>
+    <w:p>
+      <w:pPr>
+        <w:rPr>
+          <w:b/>
+          <w:bCs/>
+        </w:rPr>
+      </w:pPr>
+      <w:r>
+        <w:rPr>
+          <w:b/>
+          <w:bCs/>
+        </w:rPr>
+        <w:t xml:space="preserve">4/17/2022 </w:t>
+      </w:r>
+    </w:p>
+    <w:p>
+      <w:r>
+        <w:t xml:space="preserve">Move more consciously, move more from your core. More intentional. Stretched and set.  </w:t>
+      </w:r>
+    </w:p>
+    <w:p>
+      <w:r>
+        <w:t xml:space="preserve">Economy of movement for safety and strength building. </w:t>
+      </w:r>
+    </w:p>
+    <w:p>
+      <w:pPr>
+        <w:rPr>
+          <w:b/>
+          <w:bCs/>
+        </w:rPr>
+      </w:pPr>
+      <w:r>
+        <w:rPr>
+          <w:b/>
+          <w:bCs/>
+        </w:rPr>
+        <w:t>4/6/2022</w:t>
+      </w:r>
+    </w:p>
+    <w:p>
+      <w:pPr>
+        <w:rPr>
+          <w:b/>
+          <w:bCs/>
+        </w:rPr>
+      </w:pPr>
+    </w:p>
+    <w:p>
+      <w:pPr>
+        <w:rPr>
+          <w:b/>
+          <w:bCs/>
+        </w:rPr>
+      </w:pPr>
+      <w:r>
+        <w:rPr>
+          <w:b/>
+          <w:bCs/>
+        </w:rPr>
+        <w:t xml:space="preserve">Wake -- stretch -- serve </w:t>
+      </w:r>
+    </w:p>
+    <w:p>
+      <w:pPr>
+        <w:rPr>
+          <w:b/>
+          <w:bCs/>
+        </w:rPr>
+      </w:pPr>
+      <w:r>
+        <w:rPr>
+          <w:b/>
+          <w:bCs/>
+        </w:rPr>
+        <w:t xml:space="preserve">Root -- connect -- extend </w:t>
+      </w:r>
+    </w:p>
+    <w:p>
+      <w:pPr>
+        <w:rPr>
+          <w:b/>
+          <w:bCs/>
+        </w:rPr>
+      </w:pPr>
+      <w:r>
+        <w:rPr>
+          <w:b/>
+          <w:bCs/>
+        </w:rPr>
+        <w:t>Work for us.</w:t>
+      </w:r>
+    </w:p>
+    <w:p>
+      <w:pPr>
+        <w:rPr>
+          <w:b/>
+          <w:bCs/>
+        </w:rPr>
+      </w:pPr>
+      <w:r>
+        <w:rPr>
+          <w:b/>
+          <w:bCs/>
+        </w:rPr>
+        <w:t xml:space="preserve">Attempting to give and care without completely </w:t>
+      </w:r>
+      <w:proofErr w:type="gramStart"/>
+      <w:r>
+        <w:rPr>
+          <w:b/>
+          <w:bCs/>
+        </w:rPr>
+        <w:t>fucking losing</w:t>
+      </w:r>
+      <w:proofErr w:type="gramEnd"/>
+      <w:r>
+        <w:rPr>
+          <w:b/>
+          <w:bCs/>
+        </w:rPr>
+        <w:t xml:space="preserve"> yourself in both the tasks, but also the emotional fallout as well. </w:t>
+      </w:r>
+    </w:p>
+    <w:p>
+      <w:pPr>
+        <w:rPr>
+          <w:b/>
+          <w:bCs/>
+        </w:rPr>
+      </w:pPr>
+      <w:r>
+        <w:rPr>
+          <w:b/>
+          <w:bCs/>
+        </w:rPr>
+        <w:t>Good Run back and then to New Windy City Mufflers (approximately 5 mi total)</w:t>
+      </w:r>
+    </w:p>
+    <w:p>
+      <w:pPr>
+        <w:rPr>
+          <w:b/>
+          <w:bCs/>
+        </w:rPr>
+      </w:pPr>
+      <w:r>
+        <w:rPr>
+          <w:b/>
+          <w:bCs/>
+        </w:rPr>
+        <w:t xml:space="preserve">Good movement in around hips and upper back, as well as good movement in my standing ankle roll stretching. Have been gently adding some arm standing which I feel good about to promote upper body and back strength. </w:t>
+      </w:r>
+    </w:p>
+    <w:p>
+      <w:pPr>
+        <w:rPr>
+          <w:b/>
+          <w:bCs/>
+        </w:rPr>
+      </w:pPr>
+      <w:bookmarkStart w:id="4" w:name="ROOT"/>
+      <w:r>
+        <w:rPr>
+          <w:b/>
+          <w:bCs/>
+        </w:rPr>
+        <w:t>ROOT</w:t>
+      </w:r>
+    </w:p>
+    <w:bookmarkEnd w:id="4"/>
+    <w:p>
+      <w:pPr>
+        <w:rPr>
+          <w:b/>
+          <w:bCs/>
+        </w:rPr>
+      </w:pPr>
+      <w:r>
+        <w:rPr>
+          <w:b/>
+          <w:bCs/>
+        </w:rPr>
+        <w:lastRenderedPageBreak/>
+        <w:t xml:space="preserve">Root -- connect -- extend </w:t>
+      </w:r>
+    </w:p>
+    <w:p>
+      <w:pPr>
+        <w:rPr>
+          <w:b/>
+          <w:bCs/>
+        </w:rPr>
+      </w:pPr>
+      <w:r>
+        <w:rPr>
+          <w:rFonts w:ascii="Arial" w:hAnsi="Arial" w:cs="Arial"/>
+          <w:color w:val="202122"/>
+          <w:sz w:val="21"/>
+          <w:szCs w:val="21"/>
+          <w:shd w:val="clear" w:color="auto" w:fill="FFFFFF"/>
+        </w:rPr>
+        <w:t xml:space="preserve">A person's habitual neuro-muscular relation to gravity is habitually sensed internally as "normal," despite being inefficient </w:t>
+      </w:r>
+      <w:proofErr w:type="gramStart"/>
+      <w:r>
+        <w:rPr>
+          <w:rFonts w:ascii="Arial" w:hAnsi="Arial" w:cs="Arial"/>
+          <w:color w:val="202122"/>
+          <w:sz w:val="21"/>
+          <w:szCs w:val="21"/>
+          <w:shd w:val="clear" w:color="auto" w:fill="FFFFFF"/>
+        </w:rPr>
+        <w:t>( from</w:t>
+      </w:r>
+      <w:proofErr w:type="gramEnd"/>
+      <w:r>
+        <w:rPr>
+          <w:rFonts w:ascii="Arial" w:hAnsi="Arial" w:cs="Arial"/>
+          <w:color w:val="202122"/>
+          <w:sz w:val="21"/>
+          <w:szCs w:val="21"/>
+          <w:shd w:val="clear" w:color="auto" w:fill="FFFFFF"/>
+        </w:rPr>
+        <w:t xml:space="preserve"> wiki on Alexander Technique)</w:t>
+      </w:r>
     </w:p>
     <w:p>
       <w:pPr>
@@ -1378,6 +1770,122 @@
           <w:bCs/>
         </w:rPr>
       </w:pPr>
+      <w:r>
+        <w:rPr>
+          <w:b/>
+          <w:bCs/>
+        </w:rPr>
+        <w:t xml:space="preserve">02/28/2022 </w:t>
+      </w:r>
+    </w:p>
+    <w:p>
+      <w:r>
+        <w:t>Different people over time. The Monarch taking several generations to complete the ancestral journey to the south and then back again.</w:t>
+      </w:r>
+    </w:p>
+    <w:p>
+      <w:r>
+        <w:t>Mountain Dew, Sunny D, all pop, but especially any sort of orange flavor pop, lemonade or orange juice from the frozen concentrate</w:t>
+      </w:r>
+      <w:r>
+        <w:t xml:space="preserve">, chocolate milk, drunk by the quart on weekends, </w:t>
+      </w:r>
+      <w:proofErr w:type="spellStart"/>
+      <w:r>
+        <w:t>crusing</w:t>
+      </w:r>
+      <w:proofErr w:type="spellEnd"/>
+      <w:r>
+        <w:t xml:space="preserve"> around town in the </w:t>
+      </w:r>
+      <w:proofErr w:type="spellStart"/>
+      <w:r>
+        <w:t>shaggin</w:t>
+      </w:r>
+      <w:proofErr w:type="spellEnd"/>
+      <w:r>
+        <w:t xml:space="preserve">’ wagon. </w:t>
+      </w:r>
+    </w:p>
+    <w:p>
+      <w:r>
+        <w:t xml:space="preserve">Coffee, green tea, mint tea, sparkling water, beer, red wine, gin, whisky, water-- very cold, perhaps with big chunks of ice in it. </w:t>
+      </w:r>
+    </w:p>
+    <w:p>
+      <w:pPr>
+        <w:rPr>
+          <w:b/>
+          <w:bCs/>
+        </w:rPr>
+      </w:pPr>
+      <w:r>
+        <w:rPr>
+          <w:b/>
+          <w:bCs/>
+        </w:rPr>
+        <w:t xml:space="preserve">02/27/2022 </w:t>
+      </w:r>
+    </w:p>
+    <w:p>
+      <w:r>
+        <w:rPr>
+          <w:b/>
+          <w:bCs/>
+        </w:rPr>
+        <w:t xml:space="preserve">Exercise -- </w:t>
+      </w:r>
+      <w:r>
+        <w:t xml:space="preserve">mental and physical health promotion -- our spirt is found in the melding of the two. Yoga -- promoting this unity and balance -- barefoot jogging (grounded, rootedness, core building, breath, rejuvenating, water soothing source of </w:t>
+      </w:r>
+      <w:proofErr w:type="spellStart"/>
+      <w:r>
+        <w:t>firey</w:t>
+      </w:r>
+      <w:proofErr w:type="spellEnd"/>
+      <w:r>
+        <w:t xml:space="preserve"> engagement, the fire building sooths like a warmth to length and calm clumped nerves</w:t>
+      </w:r>
+      <w:r>
+        <w:t xml:space="preserve">), static stretching, dynamic stretching, isometric stretching, connected stretching, extended stretching, seating stretch, standing stretching, doorway stretching, ceiling stretching, railing stretching, rope stretching, handing stretching, wall stretching, floor stretching, vertical stretching, Qi Gong-- both still and active -- rooting and motion/forms, </w:t>
+      </w:r>
+      <w:proofErr w:type="spellStart"/>
+      <w:r>
+        <w:t>acurpressure</w:t>
+      </w:r>
+      <w:proofErr w:type="spellEnd"/>
+      <w:r>
+        <w:t xml:space="preserve"> and massage to release tension, ensure recovery, increase awareness of where and when you carry tension, think about why, reading and writing need to be yoga as well. They cannot be </w:t>
+      </w:r>
+      <w:proofErr w:type="gramStart"/>
+      <w:r>
+        <w:t>these build</w:t>
+      </w:r>
+      <w:proofErr w:type="gramEnd"/>
+      <w:r>
+        <w:t xml:space="preserve"> and bust sort of practices. They must be consistent and steady and nourishing practices that are life-affirming and sustainable. </w:t>
+      </w:r>
+    </w:p>
+    <w:p>
+      <w:r>
+        <w:t>Lengthening nerves to release tension.</w:t>
+      </w:r>
+    </w:p>
+    <w:p>
+      <w:r>
+        <w:t xml:space="preserve">Nerve stretching -- </w:t>
+      </w:r>
+      <w:proofErr w:type="gramStart"/>
+      <w:r>
+        <w:t>i.e.</w:t>
+      </w:r>
+      <w:proofErr w:type="gramEnd"/>
+      <w:r>
+        <w:t xml:space="preserve"> sciatic nerve -- lower back down the leg to the foot. </w:t>
+      </w:r>
+      <w:r>
+        <w:t xml:space="preserve">Length by lying on your back and pulling your knees one by one up to your chest. </w:t>
+      </w:r>
     </w:p>
     <w:p>
       <w:pPr>
@@ -1396,6 +1904,7 @@
     </w:p>
     <w:p>
       <w:r>
+        <w:lastRenderedPageBreak/>
         <w:t>Injury / healing -- stiffness in ankle, acute soreness when touched.</w:t>
       </w:r>
     </w:p>
@@ -1430,9 +1939,8 @@
       </w:r>
     </w:p>
     <w:p>
-      <w:bookmarkStart w:id="2" w:name="_Hlk98927479"/>
-      <w:r>
-        <w:lastRenderedPageBreak/>
+      <w:bookmarkStart w:id="5" w:name="_Hlk98927479"/>
+      <w:r>
         <w:t xml:space="preserve">Systems that are as great below as </w:t>
       </w:r>
       <w:proofErr w:type="gramStart"/>
@@ -1452,7 +1960,7 @@
         <w:t xml:space="preserve"> and balance both. Seed of flourish, seeds of demise.</w:t>
       </w:r>
     </w:p>
-    <w:bookmarkEnd w:id="2"/>
+    <w:bookmarkEnd w:id="5"/>
     <w:p>
       <w:pPr>
         <w:rPr>
@@ -1659,7 +2167,11 @@
       </w:r>
       <w:proofErr w:type="gramEnd"/>
       <w:r>
-        <w:t xml:space="preserve"> hour stretching if I am up. In a very down cycle of programming suddenly. Had the breakthrough with my writing organizational software and then just started getting bogged down in that. What I really need to be doing is more TDD.  TDD is what is going to get me out of this. TDD and stretching. I need the writing to come along, to chronicle, to make sense of this new chapter, to drive some of the inquiry that will round out my tech skills. </w:t>
+        <w:t xml:space="preserve"> hour stretching if I am up. In a very down cycle of programming suddenly. Had the breakthrough with my writing organizational software and then just started getting bogged down in that. What I really need to be doing is more TDD.  TDD is what is going to get me out of this. TDD and </w:t>
+      </w:r>
+      <w:r>
+        <w:lastRenderedPageBreak/>
+        <w:t xml:space="preserve">stretching. I need the writing to come along, to chronicle, to make sense of this new chapter, to drive some of the inquiry that will round out my tech skills. </w:t>
       </w:r>
     </w:p>
     <w:p/>
@@ -1690,7 +2202,6 @@
     </w:p>
     <w:p>
       <w:r>
-        <w:lastRenderedPageBreak/>
         <w:t xml:space="preserve">Flexibility is a strength that can be grown sustainably. </w:t>
       </w:r>
     </w:p>
@@ -1907,8 +2418,13 @@
       </w:r>
       <w:proofErr w:type="gramStart"/>
       <w:r>
-        <w:t>flesh  awhile</w:t>
-      </w:r>
+        <w:t xml:space="preserve">flesh  </w:t>
+      </w:r>
+      <w:proofErr w:type="spellStart"/>
+      <w:r>
+        <w:t>awhile</w:t>
+      </w:r>
+      <w:proofErr w:type="spellEnd"/>
       <w:proofErr w:type="gramEnd"/>
       <w:r>
         <w:t xml:space="preserve"> ago. </w:t>
@@ -2157,7 +2673,7 @@
     </w:p>
     <w:p/>
     <w:p>
-      <w:bookmarkStart w:id="3" w:name="MYOFASCIAL"/>
+      <w:bookmarkStart w:id="6" w:name="MYOFASCIAL"/>
       <w:r>
         <w:rPr>
           <w:b/>
@@ -2165,7 +2681,7 @@
         </w:rPr>
         <w:t>Myofascial</w:t>
       </w:r>
-      <w:bookmarkEnd w:id="3"/>
+      <w:bookmarkEnd w:id="6"/>
       <w:r>
         <w:rPr>
           <w:b/>
@@ -2179,6 +2695,207 @@
     </w:p>
     <w:p/>
     <w:p>
+      <w:pPr>
+        <w:shd w:val="clear" w:color="auto" w:fill="FFFFFF"/>
+        <w:spacing w:after="80" w:line="240" w:lineRule="auto"/>
+        <w:jc w:val="both"/>
+        <w:outlineLvl w:val="2"/>
+        <w:rPr>
+          <w:rFonts w:ascii="Open Sans" w:eastAsia="Times New Roman" w:hAnsi="Open Sans" w:cs="Open Sans"/>
+          <w:b/>
+          <w:bCs/>
+          <w:color w:val="000000"/>
+          <w:sz w:val="27"/>
+          <w:szCs w:val="27"/>
+        </w:rPr>
+      </w:pPr>
+      <w:r>
+        <w:rPr>
+          <w:rFonts w:ascii="Open Sans" w:eastAsia="Times New Roman" w:hAnsi="Open Sans" w:cs="Open Sans"/>
+          <w:b/>
+          <w:bCs/>
+          <w:color w:val="000000"/>
+          <w:sz w:val="28"/>
+          <w:szCs w:val="28"/>
+        </w:rPr>
+        <w:t>Physical changes</w:t>
+      </w:r>
+      <w:r>
+        <w:rPr>
+          <w:rFonts w:ascii="Open Sans" w:eastAsia="Times New Roman" w:hAnsi="Open Sans" w:cs="Open Sans"/>
+          <w:b/>
+          <w:bCs/>
+          <w:color w:val="000000"/>
+          <w:sz w:val="28"/>
+          <w:szCs w:val="28"/>
+        </w:rPr>
+        <w:t xml:space="preserve"> from Rigor Mortis</w:t>
+      </w:r>
+    </w:p>
+    <w:p>
+      <w:pPr>
+        <w:shd w:val="clear" w:color="auto" w:fill="FFFFFF"/>
+        <w:spacing w:after="0" w:line="240" w:lineRule="auto"/>
+        <w:jc w:val="both"/>
+        <w:rPr>
+          <w:rFonts w:ascii="Open Sans" w:eastAsia="Times New Roman" w:hAnsi="Open Sans" w:cs="Open Sans"/>
+          <w:color w:val="000000"/>
+          <w:sz w:val="16"/>
+          <w:szCs w:val="16"/>
+        </w:rPr>
+      </w:pPr>
+      <w:r>
+        <w:rPr>
+          <w:rFonts w:ascii="Open Sans" w:eastAsia="Times New Roman" w:hAnsi="Open Sans" w:cs="Open Sans"/>
+          <w:color w:val="000000"/>
+          <w:sz w:val="16"/>
+          <w:szCs w:val="16"/>
+        </w:rPr>
+        <w:lastRenderedPageBreak/>
+        <w:t xml:space="preserve">The muscles become tight in rigor mortis </w:t>
+      </w:r>
+      <w:proofErr w:type="gramStart"/>
+      <w:r>
+        <w:rPr>
+          <w:rFonts w:ascii="Open Sans" w:eastAsia="Times New Roman" w:hAnsi="Open Sans" w:cs="Open Sans"/>
+          <w:color w:val="000000"/>
+          <w:sz w:val="16"/>
+          <w:szCs w:val="16"/>
+        </w:rPr>
+        <w:t>as a result of</w:t>
+      </w:r>
+      <w:proofErr w:type="gramEnd"/>
+      <w:r>
+        <w:rPr>
+          <w:rFonts w:ascii="Open Sans" w:eastAsia="Times New Roman" w:hAnsi="Open Sans" w:cs="Open Sans"/>
+          <w:color w:val="000000"/>
+          <w:sz w:val="16"/>
+          <w:szCs w:val="16"/>
+        </w:rPr>
+        <w:t xml:space="preserve"> this. </w:t>
+      </w:r>
+      <w:proofErr w:type="gramStart"/>
+      <w:r>
+        <w:rPr>
+          <w:rFonts w:ascii="Open Sans" w:eastAsia="Times New Roman" w:hAnsi="Open Sans" w:cs="Open Sans"/>
+          <w:color w:val="000000"/>
+          <w:sz w:val="16"/>
+          <w:szCs w:val="16"/>
+        </w:rPr>
+        <w:t>All of</w:t>
+      </w:r>
+      <w:proofErr w:type="gramEnd"/>
+      <w:r>
+        <w:rPr>
+          <w:rFonts w:ascii="Open Sans" w:eastAsia="Times New Roman" w:hAnsi="Open Sans" w:cs="Open Sans"/>
+          <w:color w:val="000000"/>
+          <w:sz w:val="16"/>
+          <w:szCs w:val="16"/>
+        </w:rPr>
+        <w:t xml:space="preserve"> the body's muscles are harmed. Rigor mortis starts with the eyelids, neck, and jaw and lasts for two to six hours after death. The sequence could be due to lactic acid levels differing amongst muscles, which is linked to glycogen levels and muscle fiber types.</w:t>
+      </w:r>
+    </w:p>
+    <w:p>
+      <w:pPr>
+        <w:shd w:val="clear" w:color="auto" w:fill="FFFFFF"/>
+        <w:spacing w:beforeAutospacing="1" w:after="0" w:afterAutospacing="1" w:line="240" w:lineRule="auto"/>
+        <w:rPr>
+          <w:rFonts w:ascii="Open Sans" w:eastAsia="Times New Roman" w:hAnsi="Open Sans" w:cs="Open Sans"/>
+          <w:color w:val="000000"/>
+          <w:sz w:val="16"/>
+          <w:szCs w:val="16"/>
+        </w:rPr>
+      </w:pPr>
+    </w:p>
+    <w:p>
+      <w:pPr>
+        <w:shd w:val="clear" w:color="auto" w:fill="FFFFFF"/>
+        <w:spacing w:after="0" w:line="240" w:lineRule="auto"/>
+        <w:jc w:val="both"/>
+        <w:rPr>
+          <w:rFonts w:ascii="Open Sans" w:eastAsia="Times New Roman" w:hAnsi="Open Sans" w:cs="Open Sans"/>
+          <w:color w:val="000000"/>
+          <w:sz w:val="16"/>
+          <w:szCs w:val="16"/>
+        </w:rPr>
+      </w:pPr>
+      <w:r>
+        <w:rPr>
+          <w:rFonts w:ascii="Open Sans" w:eastAsia="Times New Roman" w:hAnsi="Open Sans" w:cs="Open Sans"/>
+          <w:color w:val="000000"/>
+          <w:sz w:val="16"/>
+          <w:szCs w:val="16"/>
+        </w:rPr>
+        <w:t>Within the next four to six hours, rigor mortis spreads to additional muscles, including internal organs. The age, sex, physical condition, and muscle build of a person can all influence the onset of rigor mortis. Rigor mortis usually peaks after 12 hours and fades after 48. Because of their lesser muscular mass, rigor mortis may be undetectable in many newborn and child bodies.</w:t>
+      </w:r>
+    </w:p>
+    <w:p>
+      <w:pPr>
+        <w:shd w:val="clear" w:color="auto" w:fill="FFFFFF"/>
+        <w:spacing w:after="0" w:line="240" w:lineRule="auto"/>
+        <w:jc w:val="both"/>
+        <w:rPr>
+          <w:rFonts w:ascii="Open Sans" w:eastAsia="Times New Roman" w:hAnsi="Open Sans" w:cs="Open Sans"/>
+          <w:color w:val="000000"/>
+          <w:sz w:val="16"/>
+          <w:szCs w:val="16"/>
+        </w:rPr>
+      </w:pPr>
+    </w:p>
+    <w:p>
+      <w:pPr>
+        <w:shd w:val="clear" w:color="auto" w:fill="FFFFFF"/>
+        <w:spacing w:after="0" w:line="240" w:lineRule="auto"/>
+        <w:jc w:val="both"/>
+        <w:rPr>
+          <w:rFonts w:ascii="Open Sans" w:eastAsia="Times New Roman" w:hAnsi="Open Sans" w:cs="Open Sans"/>
+          <w:color w:val="000000"/>
+          <w:sz w:val="16"/>
+          <w:szCs w:val="16"/>
+        </w:rPr>
+      </w:pPr>
+      <w:r>
+        <w:rPr>
+          <w:rFonts w:ascii="Open Sans" w:eastAsia="Times New Roman" w:hAnsi="Open Sans" w:cs="Open Sans"/>
+          <w:color w:val="000000"/>
+          <w:sz w:val="16"/>
+          <w:szCs w:val="16"/>
+        </w:rPr>
+        <w:t xml:space="preserve">Cold can put off rigor mortis…heat speeds it up. It starts with the eyelids, </w:t>
+      </w:r>
+      <w:proofErr w:type="gramStart"/>
+      <w:r>
+        <w:rPr>
+          <w:rFonts w:ascii="Open Sans" w:eastAsia="Times New Roman" w:hAnsi="Open Sans" w:cs="Open Sans"/>
+          <w:color w:val="000000"/>
+          <w:sz w:val="16"/>
+          <w:szCs w:val="16"/>
+        </w:rPr>
+        <w:t>neck</w:t>
+      </w:r>
+      <w:proofErr w:type="gramEnd"/>
+      <w:r>
+        <w:rPr>
+          <w:rFonts w:ascii="Open Sans" w:eastAsia="Times New Roman" w:hAnsi="Open Sans" w:cs="Open Sans"/>
+          <w:color w:val="000000"/>
+          <w:sz w:val="16"/>
+          <w:szCs w:val="16"/>
+        </w:rPr>
+        <w:t xml:space="preserve"> and jaw…</w:t>
+      </w:r>
+    </w:p>
+    <w:p/>
+    <w:p>
+      <w:r>
+        <w:t xml:space="preserve">Why do we store emotional pain in our bodies? Talking to Caleb about esoteric stretching. Broaching the topic, though I was not there yet. I still had a whole lot to breakdown and release and work through and work out. </w:t>
+      </w:r>
+    </w:p>
+    <w:p>
+      <w:r>
+        <w:t xml:space="preserve">Functional well helps us workout/work through our disfunction. </w:t>
+      </w:r>
+    </w:p>
+    <w:p>
       <w:r>
         <w:t xml:space="preserve">why does it work. It is breaking down tissue.  Why does breaking down tissue promote healing? I realize I don’t really understand the healing process. </w:t>
       </w:r>
@@ -2193,174 +2910,540 @@
         <w:t xml:space="preserve">Stiff / fixed -- not elastic and moveable under light pressure. </w:t>
       </w:r>
     </w:p>
+    <w:p>
+      <w:r>
+        <w:t xml:space="preserve">What does Rolfing have to say about myofascial release. </w:t>
+      </w:r>
+    </w:p>
+    <w:p>
+      <w:r>
+        <w:t xml:space="preserve">Breaking up lactic acid-- working out the sourness. Relax tendons and tissues. Engage with the </w:t>
+      </w:r>
+      <w:proofErr w:type="gramStart"/>
+      <w:r>
+        <w:t>on edge</w:t>
+      </w:r>
+      <w:proofErr w:type="gramEnd"/>
+      <w:r>
+        <w:t xml:space="preserve"> tissue. </w:t>
+      </w:r>
+    </w:p>
     <w:p/>
     <w:p>
-      <w:r>
-        <w:t>02/13/2022</w:t>
-      </w:r>
-    </w:p>
-    <w:p>
-      <w:pPr>
-        <w:rPr>
-          <w:rFonts w:ascii="Times New Roman" w:hAnsi="Times New Roman" w:cs="Times New Roman"/>
-        </w:rPr>
-      </w:pPr>
-    </w:p>
-    <w:p>
-      <w:pPr>
-        <w:rPr>
-          <w:rFonts w:ascii="Times New Roman" w:hAnsi="Times New Roman" w:cs="Times New Roman"/>
-        </w:rPr>
-      </w:pPr>
-      <w:r>
-        <w:rPr>
-          <w:rFonts w:ascii="Times New Roman" w:hAnsi="Times New Roman" w:cs="Times New Roman"/>
-        </w:rPr>
-        <w:t>Why do you need the chemical crutches of caffeine, THC, and alcohol?</w:t>
+      <w:pPr>
+        <w:rPr>
+          <w:rFonts w:eastAsia="Yu Mincho"/>
+          <w:lang w:eastAsia="ja-JP"/>
+        </w:rPr>
+      </w:pPr>
+      <w:r>
+        <w:rPr>
+          <w:rFonts w:eastAsia="Yu Mincho" w:hint="eastAsia"/>
+          <w:lang w:eastAsia="ja-JP"/>
+        </w:rPr>
+        <w:t>C</w:t>
+      </w:r>
+      <w:r>
+        <w:rPr>
+          <w:rFonts w:eastAsia="Yu Mincho"/>
+          <w:lang w:eastAsia="ja-JP"/>
+        </w:rPr>
+        <w:t xml:space="preserve">onnect the inside to the out -- interface </w:t>
       </w:r>
     </w:p>
     <w:p/>
     <w:p>
       <w:r>
-        <w:lastRenderedPageBreak/>
-        <w:t>Stretching and grounding.</w:t>
-      </w:r>
-    </w:p>
-    <w:p>
-      <w:r>
-        <w:t>Rooting sanely loosely coupled.</w:t>
-      </w:r>
-    </w:p>
-    <w:p>
-      <w:r>
-        <w:t>Less chemically contingent</w:t>
-      </w:r>
-    </w:p>
-    <w:bookmarkEnd w:id="1"/>
-    <w:p>
-      <w:pPr>
-        <w:contextualSpacing/>
-        <w:rPr>
-          <w:rFonts w:ascii="Times New Roman" w:eastAsia="Yu Mincho" w:hAnsi="Times New Roman" w:cs="Times New Roman"/>
-        </w:rPr>
-      </w:pPr>
-      <w:r>
-        <w:rPr>
-          <w:rFonts w:ascii="Times New Roman" w:eastAsia="Yu Mincho" w:hAnsi="Times New Roman" w:cs="Times New Roman"/>
-        </w:rPr>
-        <w:t>02/12/2022</w:t>
-      </w:r>
-    </w:p>
-    <w:p>
-      <w:pPr>
-        <w:contextualSpacing/>
-        <w:rPr>
-          <w:rFonts w:ascii="Times New Roman" w:eastAsia="Yu Mincho" w:hAnsi="Times New Roman" w:cs="Times New Roman"/>
-        </w:rPr>
-      </w:pPr>
-    </w:p>
-    <w:p>
-      <w:pPr>
-        <w:contextualSpacing/>
-        <w:rPr>
-          <w:rFonts w:ascii="Times New Roman" w:eastAsia="Yu Mincho" w:hAnsi="Times New Roman" w:cs="Times New Roman"/>
-        </w:rPr>
-      </w:pPr>
-      <w:r>
-        <w:rPr>
-          <w:rFonts w:ascii="Times New Roman" w:eastAsia="Yu Mincho" w:hAnsi="Times New Roman" w:cs="Times New Roman"/>
-        </w:rPr>
-        <w:t xml:space="preserve">Named the stretch of Damen between Irving Park and </w:t>
-      </w:r>
-      <w:proofErr w:type="spellStart"/>
-      <w:r>
-        <w:rPr>
-          <w:rFonts w:ascii="Times New Roman" w:eastAsia="Yu Mincho" w:hAnsi="Times New Roman" w:cs="Times New Roman"/>
-        </w:rPr>
-        <w:t>Lawerance</w:t>
-      </w:r>
-      <w:proofErr w:type="spellEnd"/>
-      <w:r>
-        <w:rPr>
-          <w:rFonts w:ascii="Times New Roman" w:eastAsia="Yu Mincho" w:hAnsi="Times New Roman" w:cs="Times New Roman"/>
-        </w:rPr>
-        <w:t xml:space="preserve"> -- that mile we travel back and forth on all the time to get </w:t>
-      </w:r>
-      <w:proofErr w:type="spellStart"/>
-      <w:r>
-        <w:rPr>
-          <w:rFonts w:ascii="Times New Roman" w:eastAsia="Yu Mincho" w:hAnsi="Times New Roman" w:cs="Times New Roman"/>
-        </w:rPr>
-        <w:t>esme</w:t>
-      </w:r>
-      <w:proofErr w:type="spellEnd"/>
-      <w:r>
-        <w:rPr>
-          <w:rFonts w:ascii="Times New Roman" w:eastAsia="Yu Mincho" w:hAnsi="Times New Roman" w:cs="Times New Roman"/>
-        </w:rPr>
-        <w:t xml:space="preserve"> to school, </w:t>
-      </w:r>
-      <w:proofErr w:type="spellStart"/>
-      <w:r>
-        <w:rPr>
-          <w:rFonts w:ascii="Times New Roman" w:eastAsia="Yu Mincho" w:hAnsi="Times New Roman" w:cs="Times New Roman"/>
-        </w:rPr>
-        <w:t>its</w:t>
-      </w:r>
-      <w:proofErr w:type="spellEnd"/>
-      <w:r>
-        <w:rPr>
-          <w:rFonts w:ascii="Times New Roman" w:eastAsia="Yu Mincho" w:hAnsi="Times New Roman" w:cs="Times New Roman"/>
-        </w:rPr>
-        <w:t xml:space="preserve"> one of my consistent jogging routes. </w:t>
-      </w:r>
-      <w:proofErr w:type="spellStart"/>
-      <w:r>
-        <w:rPr>
-          <w:rFonts w:ascii="Times New Roman" w:eastAsia="Yu Mincho" w:hAnsi="Times New Roman" w:cs="Times New Roman"/>
-        </w:rPr>
-        <w:t>Northin</w:t>
-      </w:r>
-      <w:proofErr w:type="spellEnd"/>
-      <w:r>
-        <w:rPr>
-          <w:rFonts w:ascii="Times New Roman" w:eastAsia="Yu Mincho" w:hAnsi="Times New Roman" w:cs="Times New Roman"/>
-        </w:rPr>
-        <w:t xml:space="preserve"> along Ravenswood and then over to Damen at </w:t>
-      </w:r>
-      <w:proofErr w:type="spellStart"/>
-      <w:r>
-        <w:rPr>
-          <w:rFonts w:ascii="Times New Roman" w:eastAsia="Yu Mincho" w:hAnsi="Times New Roman" w:cs="Times New Roman"/>
-        </w:rPr>
-        <w:t>Lawerance</w:t>
-      </w:r>
-      <w:proofErr w:type="spellEnd"/>
-      <w:r>
-        <w:rPr>
-          <w:rFonts w:ascii="Times New Roman" w:eastAsia="Yu Mincho" w:hAnsi="Times New Roman" w:cs="Times New Roman"/>
-        </w:rPr>
-        <w:t xml:space="preserve"> for a </w:t>
-      </w:r>
-      <w:proofErr w:type="gramStart"/>
-      <w:r>
-        <w:rPr>
-          <w:rFonts w:ascii="Times New Roman" w:eastAsia="Yu Mincho" w:hAnsi="Times New Roman" w:cs="Times New Roman"/>
-        </w:rPr>
-        <w:t>two mile</w:t>
-      </w:r>
-      <w:proofErr w:type="gramEnd"/>
-      <w:r>
-        <w:rPr>
-          <w:rFonts w:ascii="Times New Roman" w:eastAsia="Yu Mincho" w:hAnsi="Times New Roman" w:cs="Times New Roman"/>
-        </w:rPr>
-        <w:t xml:space="preserve"> loop or up another half mile to foster for a three mile out and back loop.</w:t>
+        <w:t xml:space="preserve">Shiatsu </w:t>
+      </w:r>
+      <w:r>
+        <w:rPr>
+          <w:rFonts w:hint="eastAsia"/>
+        </w:rPr>
+        <w:t>指压</w:t>
+      </w:r>
+    </w:p>
+    <w:p>
+      <w:pPr>
+        <w:numPr>
+          <w:ilvl w:val="0"/>
+          <w:numId w:val="25"/>
+        </w:numPr>
+        <w:shd w:val="clear" w:color="auto" w:fill="FFFFFF"/>
+        <w:spacing w:after="0" w:line="240" w:lineRule="atLeast"/>
+        <w:rPr>
+          <w:rFonts w:ascii="Roboto" w:eastAsia="Times New Roman" w:hAnsi="Roboto" w:cs="Times New Roman"/>
+          <w:color w:val="202124"/>
+          <w:sz w:val="21"/>
+          <w:szCs w:val="21"/>
+        </w:rPr>
+      </w:pPr>
+      <w:r>
+        <w:rPr>
+          <w:rFonts w:ascii="Roboto" w:eastAsia="Times New Roman" w:hAnsi="Roboto" w:cs="Times New Roman"/>
+          <w:color w:val="202124"/>
+          <w:sz w:val="21"/>
+          <w:szCs w:val="21"/>
+        </w:rPr>
+        <w:t>a form of therapy of Japanese origin based on the same principles as acupuncture, in which pressure is applied to certain points on the body using the hands.</w:t>
       </w:r>
     </w:p>
     <w:p/>
     <w:p/>
     <w:p>
       <w:r>
+        <w:rPr>
+          <w:noProof/>
+        </w:rPr>
+        <w:lastRenderedPageBreak/>
+        <w:drawing>
+          <wp:inline distT="0" distB="0" distL="0" distR="0" wp14:anchorId="27B3C33D" wp14:editId="0BD09E46">
+            <wp:extent cx="5943600" cy="7982585"/>
+            <wp:effectExtent l="0" t="0" r="0" b="0"/>
+            <wp:docPr id="4" name="Picture 4" descr="Diagram&#10;&#10;Description automatically generated"/>
+            <wp:cNvGraphicFramePr>
+              <a:graphicFrameLocks xmlns:a="http://schemas.openxmlformats.org/drawingml/2006/main" noChangeAspect="1"/>
+            </wp:cNvGraphicFramePr>
+            <a:graphic xmlns:a="http://schemas.openxmlformats.org/drawingml/2006/main">
+              <a:graphicData uri="http://schemas.openxmlformats.org/drawingml/2006/picture">
+                <pic:pic xmlns:pic="http://schemas.openxmlformats.org/drawingml/2006/picture">
+                  <pic:nvPicPr>
+                    <pic:cNvPr id="4" name="Picture 4" descr="Diagram&#10;&#10;Description automatically generated"/>
+                    <pic:cNvPicPr>
+                      <a:picLocks noChangeAspect="1" noChangeArrowheads="1"/>
+                    </pic:cNvPicPr>
+                  </pic:nvPicPr>
+                  <pic:blipFill>
+                    <a:blip r:embed="rId5">
+                      <a:extLst>
+                        <a:ext uri="{28A0092B-C50C-407E-A947-70E740481C1C}">
+                          <a14:useLocalDpi xmlns:a14="http://schemas.microsoft.com/office/drawing/2010/main" val="0"/>
+                        </a:ext>
+                      </a:extLst>
+                    </a:blip>
+                    <a:srcRect/>
+                    <a:stretch>
+                      <a:fillRect/>
+                    </a:stretch>
+                  </pic:blipFill>
+                  <pic:spPr bwMode="auto">
+                    <a:xfrm>
+                      <a:off x="0" y="0"/>
+                      <a:ext cx="5943600" cy="7982585"/>
+                    </a:xfrm>
+                    <a:prstGeom prst="rect">
+                      <a:avLst/>
+                    </a:prstGeom>
+                    <a:noFill/>
+                    <a:ln>
+                      <a:noFill/>
+                    </a:ln>
+                  </pic:spPr>
+                </pic:pic>
+              </a:graphicData>
+            </a:graphic>
+          </wp:inline>
+        </w:drawing>
+      </w:r>
+    </w:p>
+    <w:p>
+      <w:r>
+        <w:lastRenderedPageBreak/>
+        <w:t>Eye massage ---</w:t>
+      </w:r>
+    </w:p>
+    <w:p>
+      <w:pPr>
+        <w:rPr>
+          <w:rFonts w:ascii="Helvetica" w:hAnsi="Helvetica" w:cs="Helvetica"/>
+          <w:color w:val="000000"/>
+          <w:shd w:val="clear" w:color="auto" w:fill="FFFFFF"/>
+        </w:rPr>
+      </w:pPr>
+      <w:r>
+        <w:t xml:space="preserve">Eyebrow -- </w:t>
+      </w:r>
+      <w:r>
+        <w:rPr>
+          <w:rFonts w:ascii="Helvetica" w:hAnsi="Helvetica" w:cs="Helvetica"/>
+          <w:color w:val="000000"/>
+          <w:shd w:val="clear" w:color="auto" w:fill="FFFFFF"/>
+        </w:rPr>
+        <w:t>Place index, ring, and middle fingers on eyebrow--</w:t>
+      </w:r>
+      <w:r>
+        <w:rPr>
+          <w:rFonts w:ascii="Helvetica" w:hAnsi="Helvetica" w:cs="Helvetica"/>
+          <w:color w:val="000000"/>
+          <w:shd w:val="clear" w:color="auto" w:fill="FFFFFF"/>
+        </w:rPr>
+        <w:t>7 seconds</w:t>
+      </w:r>
+      <w:r>
+        <w:rPr>
+          <w:rFonts w:ascii="Helvetica" w:hAnsi="Helvetica" w:cs="Helvetica"/>
+          <w:color w:val="000000"/>
+          <w:shd w:val="clear" w:color="auto" w:fill="FFFFFF"/>
+        </w:rPr>
+        <w:tab/>
+      </w:r>
+    </w:p>
+    <w:p>
+      <w:pPr>
+        <w:rPr>
+          <w:rFonts w:ascii="Helvetica" w:hAnsi="Helvetica" w:cs="Helvetica"/>
+          <w:color w:val="000000"/>
+          <w:shd w:val="clear" w:color="auto" w:fill="FFFFFF"/>
+        </w:rPr>
+      </w:pPr>
+      <w:r>
+        <w:rPr>
+          <w:rFonts w:ascii="Helvetica" w:hAnsi="Helvetica" w:cs="Helvetica"/>
+          <w:color w:val="000000"/>
+          <w:shd w:val="clear" w:color="auto" w:fill="FFFFFF"/>
+        </w:rPr>
+        <w:t xml:space="preserve">Outer -- </w:t>
+      </w:r>
+      <w:r>
+        <w:rPr>
+          <w:rFonts w:ascii="Helvetica" w:hAnsi="Helvetica" w:cs="Helvetica"/>
+          <w:color w:val="000000"/>
+          <w:shd w:val="clear" w:color="auto" w:fill="FFFFFF"/>
+        </w:rPr>
+        <w:t xml:space="preserve">Place index finger on outer corners of eyes -- 3 seconds </w:t>
+      </w:r>
+      <w:r>
+        <w:rPr>
+          <w:rFonts w:ascii="Helvetica" w:hAnsi="Helvetica" w:cs="Helvetica"/>
+          <w:color w:val="000000"/>
+          <w:shd w:val="clear" w:color="auto" w:fill="FFFFFF"/>
+        </w:rPr>
+        <w:t>x 3</w:t>
+      </w:r>
+    </w:p>
+    <w:p>
+      <w:pPr>
+        <w:rPr>
+          <w:rFonts w:ascii="Helvetica" w:hAnsi="Helvetica" w:cs="Helvetica"/>
+          <w:color w:val="000000"/>
+          <w:shd w:val="clear" w:color="auto" w:fill="FFFFFF"/>
+        </w:rPr>
+      </w:pPr>
+      <w:r>
+        <w:rPr>
+          <w:rFonts w:ascii="Helvetica" w:hAnsi="Helvetica" w:cs="Helvetica"/>
+          <w:color w:val="000000"/>
+          <w:shd w:val="clear" w:color="auto" w:fill="FFFFFF"/>
+        </w:rPr>
+        <w:t xml:space="preserve">Inner / Outer-- </w:t>
+      </w:r>
+      <w:r>
+        <w:rPr>
+          <w:rFonts w:ascii="Helvetica" w:hAnsi="Helvetica" w:cs="Helvetica"/>
+          <w:color w:val="000000"/>
+          <w:shd w:val="clear" w:color="auto" w:fill="FFFFFF"/>
+        </w:rPr>
+        <w:t xml:space="preserve">Fork middle and index fingers on either side of eye laterally -- 3 </w:t>
+      </w:r>
+      <w:proofErr w:type="gramStart"/>
+      <w:r>
+        <w:rPr>
+          <w:rFonts w:ascii="Helvetica" w:hAnsi="Helvetica" w:cs="Helvetica"/>
+          <w:color w:val="000000"/>
+          <w:shd w:val="clear" w:color="auto" w:fill="FFFFFF"/>
+        </w:rPr>
+        <w:t>seconds  x</w:t>
+      </w:r>
+      <w:proofErr w:type="gramEnd"/>
+      <w:r>
+        <w:rPr>
+          <w:rFonts w:ascii="Helvetica" w:hAnsi="Helvetica" w:cs="Helvetica"/>
+          <w:color w:val="000000"/>
+          <w:shd w:val="clear" w:color="auto" w:fill="FFFFFF"/>
+        </w:rPr>
+        <w:t xml:space="preserve"> 3 </w:t>
+      </w:r>
+    </w:p>
+    <w:p>
+      <w:pPr>
+        <w:rPr>
+          <w:rFonts w:ascii="Helvetica" w:hAnsi="Helvetica" w:cs="Helvetica"/>
+          <w:color w:val="000000"/>
+          <w:shd w:val="clear" w:color="auto" w:fill="FFFFFF"/>
+        </w:rPr>
+      </w:pPr>
+      <w:r>
+        <w:rPr>
+          <w:rFonts w:ascii="Helvetica" w:hAnsi="Helvetica" w:cs="Helvetica"/>
+          <w:color w:val="000000"/>
+          <w:shd w:val="clear" w:color="auto" w:fill="FFFFFF"/>
+        </w:rPr>
+        <w:t xml:space="preserve">Above -- </w:t>
+      </w:r>
+      <w:r>
+        <w:rPr>
+          <w:rFonts w:ascii="Helvetica" w:hAnsi="Helvetica" w:cs="Helvetica"/>
+          <w:color w:val="000000"/>
+          <w:shd w:val="clear" w:color="auto" w:fill="FFFFFF"/>
+        </w:rPr>
+        <w:t>Index, ring middle fingers in 3</w:t>
+      </w:r>
+      <w:r>
+        <w:rPr>
+          <w:rFonts w:ascii="Helvetica" w:hAnsi="Helvetica" w:cs="Helvetica"/>
+          <w:color w:val="000000"/>
+          <w:shd w:val="clear" w:color="auto" w:fill="FFFFFF"/>
+          <w:vertAlign w:val="superscript"/>
+        </w:rPr>
+        <w:t>rd</w:t>
+      </w:r>
+      <w:r>
+        <w:rPr>
+          <w:rFonts w:ascii="Helvetica" w:hAnsi="Helvetica" w:cs="Helvetica"/>
+          <w:color w:val="000000"/>
+          <w:shd w:val="clear" w:color="auto" w:fill="FFFFFF"/>
+        </w:rPr>
+        <w:t xml:space="preserve"> eye zone -- 5 - 7 </w:t>
+      </w:r>
+      <w:proofErr w:type="gramStart"/>
+      <w:r>
+        <w:rPr>
+          <w:rFonts w:ascii="Helvetica" w:hAnsi="Helvetica" w:cs="Helvetica"/>
+          <w:color w:val="000000"/>
+          <w:shd w:val="clear" w:color="auto" w:fill="FFFFFF"/>
+        </w:rPr>
+        <w:t>seconds  x</w:t>
+      </w:r>
+      <w:proofErr w:type="gramEnd"/>
+      <w:r>
+        <w:rPr>
+          <w:rFonts w:ascii="Helvetica" w:hAnsi="Helvetica" w:cs="Helvetica"/>
+          <w:color w:val="000000"/>
+          <w:shd w:val="clear" w:color="auto" w:fill="FFFFFF"/>
+        </w:rPr>
+        <w:t xml:space="preserve"> </w:t>
+      </w:r>
+      <w:r>
+        <w:rPr>
+          <w:rFonts w:ascii="Helvetica" w:hAnsi="Helvetica" w:cs="Helvetica"/>
+          <w:color w:val="000000"/>
+          <w:shd w:val="clear" w:color="auto" w:fill="FFFFFF"/>
+        </w:rPr>
+        <w:t xml:space="preserve"> </w:t>
+      </w:r>
+      <w:r>
+        <w:rPr>
+          <w:rFonts w:ascii="Helvetica" w:hAnsi="Helvetica" w:cs="Helvetica"/>
+          <w:color w:val="000000"/>
+          <w:shd w:val="clear" w:color="auto" w:fill="FFFFFF"/>
+        </w:rPr>
+        <w:t>2</w:t>
+      </w:r>
+      <w:r>
+        <w:rPr>
+          <w:rFonts w:ascii="Helvetica" w:hAnsi="Helvetica" w:cs="Helvetica"/>
+          <w:color w:val="000000"/>
+          <w:shd w:val="clear" w:color="auto" w:fill="FFFFFF"/>
+        </w:rPr>
+        <w:t xml:space="preserve"> </w:t>
+      </w:r>
+    </w:p>
+    <w:p>
+      <w:pPr>
+        <w:rPr>
+          <w:rFonts w:ascii="Helvetica" w:hAnsi="Helvetica" w:cs="Helvetica"/>
+          <w:color w:val="000000"/>
+          <w:shd w:val="clear" w:color="auto" w:fill="FFFFFF"/>
+        </w:rPr>
+      </w:pPr>
+      <w:r>
+        <w:rPr>
+          <w:rFonts w:ascii="Helvetica" w:hAnsi="Helvetica" w:cs="Helvetica"/>
+          <w:color w:val="000000"/>
+          <w:shd w:val="clear" w:color="auto" w:fill="FFFFFF"/>
+        </w:rPr>
+        <w:t>Under -- Index right middle fingers under eyes -- 10 seconds x 2</w:t>
+      </w:r>
+    </w:p>
+    <w:p>
+      <w:pPr>
+        <w:rPr>
+          <w:rFonts w:ascii="Helvetica" w:hAnsi="Helvetica" w:cs="Helvetica"/>
+          <w:color w:val="000000"/>
+          <w:shd w:val="clear" w:color="auto" w:fill="FFFFFF"/>
+        </w:rPr>
+      </w:pPr>
+    </w:p>
+    <w:p/>
+    <w:p/>
+    <w:p/>
+    <w:p/>
+    <w:p>
+      <w:r>
+        <w:t>02/13/2022</w:t>
+      </w:r>
+    </w:p>
+    <w:p>
+      <w:pPr>
+        <w:rPr>
+          <w:rFonts w:ascii="Times New Roman" w:hAnsi="Times New Roman" w:cs="Times New Roman"/>
+        </w:rPr>
+      </w:pPr>
+    </w:p>
+    <w:p>
+      <w:pPr>
+        <w:rPr>
+          <w:rFonts w:ascii="Times New Roman" w:hAnsi="Times New Roman" w:cs="Times New Roman"/>
+        </w:rPr>
+      </w:pPr>
+      <w:r>
+        <w:rPr>
+          <w:rFonts w:ascii="Times New Roman" w:hAnsi="Times New Roman" w:cs="Times New Roman"/>
+        </w:rPr>
+        <w:t>Why do you need the chemical crutches of caffeine, THC, and alcohol?</w:t>
+      </w:r>
+    </w:p>
+    <w:p/>
+    <w:p>
+      <w:r>
+        <w:t>Stretching and grounding.</w:t>
+      </w:r>
+    </w:p>
+    <w:p>
+      <w:r>
+        <w:t>Rooting sanely loosely coupled.</w:t>
+      </w:r>
+    </w:p>
+    <w:p>
+      <w:r>
+        <w:t>Less chemically contingent</w:t>
+      </w:r>
+    </w:p>
+    <w:bookmarkEnd w:id="2"/>
+    <w:p>
+      <w:pPr>
+        <w:contextualSpacing/>
+        <w:rPr>
+          <w:rFonts w:ascii="Times New Roman" w:eastAsia="Yu Mincho" w:hAnsi="Times New Roman" w:cs="Times New Roman"/>
+        </w:rPr>
+      </w:pPr>
+      <w:r>
+        <w:rPr>
+          <w:rFonts w:ascii="Times New Roman" w:eastAsia="Yu Mincho" w:hAnsi="Times New Roman" w:cs="Times New Roman"/>
+        </w:rPr>
+        <w:t>02/12/2022</w:t>
+      </w:r>
+    </w:p>
+    <w:p>
+      <w:pPr>
+        <w:contextualSpacing/>
+        <w:rPr>
+          <w:rFonts w:ascii="Times New Roman" w:eastAsia="Yu Mincho" w:hAnsi="Times New Roman" w:cs="Times New Roman"/>
+        </w:rPr>
+      </w:pPr>
+    </w:p>
+    <w:p>
+      <w:pPr>
+        <w:contextualSpacing/>
+        <w:rPr>
+          <w:rFonts w:ascii="Times New Roman" w:eastAsia="Yu Mincho" w:hAnsi="Times New Roman" w:cs="Times New Roman"/>
+        </w:rPr>
+      </w:pPr>
+      <w:r>
+        <w:rPr>
+          <w:rFonts w:ascii="Times New Roman" w:eastAsia="Yu Mincho" w:hAnsi="Times New Roman" w:cs="Times New Roman"/>
+        </w:rPr>
+        <w:t xml:space="preserve">Named the stretch of Damen between Irving Park and </w:t>
+      </w:r>
+      <w:proofErr w:type="spellStart"/>
+      <w:r>
+        <w:rPr>
+          <w:rFonts w:ascii="Times New Roman" w:eastAsia="Yu Mincho" w:hAnsi="Times New Roman" w:cs="Times New Roman"/>
+        </w:rPr>
+        <w:t>Lawerance</w:t>
+      </w:r>
+      <w:proofErr w:type="spellEnd"/>
+      <w:r>
+        <w:rPr>
+          <w:rFonts w:ascii="Times New Roman" w:eastAsia="Yu Mincho" w:hAnsi="Times New Roman" w:cs="Times New Roman"/>
+        </w:rPr>
+        <w:t xml:space="preserve"> -- that mile we travel back and forth on all the time to get </w:t>
+      </w:r>
+      <w:proofErr w:type="spellStart"/>
+      <w:r>
+        <w:rPr>
+          <w:rFonts w:ascii="Times New Roman" w:eastAsia="Yu Mincho" w:hAnsi="Times New Roman" w:cs="Times New Roman"/>
+        </w:rPr>
+        <w:t>esme</w:t>
+      </w:r>
+      <w:proofErr w:type="spellEnd"/>
+      <w:r>
+        <w:rPr>
+          <w:rFonts w:ascii="Times New Roman" w:eastAsia="Yu Mincho" w:hAnsi="Times New Roman" w:cs="Times New Roman"/>
+        </w:rPr>
+        <w:t xml:space="preserve"> to school, </w:t>
+      </w:r>
+      <w:proofErr w:type="spellStart"/>
+      <w:r>
+        <w:rPr>
+          <w:rFonts w:ascii="Times New Roman" w:eastAsia="Yu Mincho" w:hAnsi="Times New Roman" w:cs="Times New Roman"/>
+        </w:rPr>
+        <w:t>its</w:t>
+      </w:r>
+      <w:proofErr w:type="spellEnd"/>
+      <w:r>
+        <w:rPr>
+          <w:rFonts w:ascii="Times New Roman" w:eastAsia="Yu Mincho" w:hAnsi="Times New Roman" w:cs="Times New Roman"/>
+        </w:rPr>
+        <w:t xml:space="preserve"> one of my consistent jogging routes. </w:t>
+      </w:r>
+      <w:proofErr w:type="spellStart"/>
+      <w:r>
+        <w:rPr>
+          <w:rFonts w:ascii="Times New Roman" w:eastAsia="Yu Mincho" w:hAnsi="Times New Roman" w:cs="Times New Roman"/>
+        </w:rPr>
+        <w:t>Northin</w:t>
+      </w:r>
+      <w:proofErr w:type="spellEnd"/>
+      <w:r>
+        <w:rPr>
+          <w:rFonts w:ascii="Times New Roman" w:eastAsia="Yu Mincho" w:hAnsi="Times New Roman" w:cs="Times New Roman"/>
+        </w:rPr>
+        <w:t xml:space="preserve"> along Ravenswood and then over to Damen at </w:t>
+      </w:r>
+      <w:proofErr w:type="spellStart"/>
+      <w:r>
+        <w:rPr>
+          <w:rFonts w:ascii="Times New Roman" w:eastAsia="Yu Mincho" w:hAnsi="Times New Roman" w:cs="Times New Roman"/>
+        </w:rPr>
+        <w:t>Lawerance</w:t>
+      </w:r>
+      <w:proofErr w:type="spellEnd"/>
+      <w:r>
+        <w:rPr>
+          <w:rFonts w:ascii="Times New Roman" w:eastAsia="Yu Mincho" w:hAnsi="Times New Roman" w:cs="Times New Roman"/>
+        </w:rPr>
+        <w:t xml:space="preserve"> for a </w:t>
+      </w:r>
+      <w:proofErr w:type="gramStart"/>
+      <w:r>
+        <w:rPr>
+          <w:rFonts w:ascii="Times New Roman" w:eastAsia="Yu Mincho" w:hAnsi="Times New Roman" w:cs="Times New Roman"/>
+        </w:rPr>
+        <w:t>two mile</w:t>
+      </w:r>
+      <w:proofErr w:type="gramEnd"/>
+      <w:r>
+        <w:rPr>
+          <w:rFonts w:ascii="Times New Roman" w:eastAsia="Yu Mincho" w:hAnsi="Times New Roman" w:cs="Times New Roman"/>
+        </w:rPr>
+        <w:t xml:space="preserve"> loop or up another half mile to foster for a three mile out and back loop.</w:t>
+      </w:r>
+    </w:p>
+    <w:p/>
+    <w:p/>
+    <w:p>
+      <w:r>
         <w:t>Qi gong running.</w:t>
       </w:r>
     </w:p>
@@ -2388,6 +3471,7 @@
     </w:p>
     <w:p>
       <w:r>
+        <w:lastRenderedPageBreak/>
         <w:tab/>
         <w:t>Running over self</w:t>
       </w:r>
@@ -2617,7 +3701,11 @@
     </w:p>
     <w:p>
       <w:r>
-        <w:t xml:space="preserve">The crab, the valley, the mountain, Qi Gong, too much fire, the water art, the laughing buddha, the desert, the knowing, the unknowing, the becoming, the destruction, the darkest most isolated and stressed and separated and addicted and ad and self-recriminating, ball of nerves, feeling naked without a wall of protection, shell and so on, the Mary Oliver-- wise Mary Oliver quote about not having to go to the desert to reconnect with people.  Emily posted this </w:t>
+        <w:t xml:space="preserve">The crab, the valley, the mountain, Qi Gong, too much fire, the water art, the laughing buddha, the desert, the knowing, the unknowing, the becoming, the destruction, the darkest most isolated and </w:t>
+      </w:r>
+      <w:r>
+        <w:lastRenderedPageBreak/>
+        <w:t xml:space="preserve">stressed and separated and addicted and ad and self-recriminating, ball of nerves, feeling naked without a wall of protection, shell and so on, the Mary Oliver-- wise Mary Oliver quote about not having to go to the desert to reconnect with people.  Emily posted this </w:t>
       </w:r>
       <w:proofErr w:type="gramStart"/>
       <w:r>
@@ -2732,7 +3820,6 @@
     </w:p>
     <w:p>
       <w:r>
-        <w:lastRenderedPageBreak/>
         <w:t xml:space="preserve">Try and capture a shadow of that breakdown-- mental collapse while at the same time pressing ahead-- completely lost my mind because of the political and cultural and economic realities of the times, and my time in specifically.  </w:t>
       </w:r>
     </w:p>
@@ -2809,6 +3896,7 @@
         </w:numPr>
       </w:pPr>
       <w:r>
+        <w:lastRenderedPageBreak/>
         <w:t>Knee injury</w:t>
       </w:r>
     </w:p>
@@ -2960,113 +4048,113 @@
       </w:r>
     </w:p>
     <w:p>
-      <w:bookmarkStart w:id="4" w:name="_Hlk89855282"/>
+      <w:bookmarkStart w:id="7" w:name="_Hlk89855282"/>
       <w:r>
         <w:t>How do you put a sure but human firewall between you and the rest of the world?</w:t>
       </w:r>
     </w:p>
     <w:p>
       <w:r>
+        <w:t>Mental crisis-- have at times felt very rundown, loss of interest in things, loss of wherewithal to do extra things-- go out, buy gifts, follow all the way through on a writing project, or get a letter in the mail. A defeatist, incomplete drag has been keeping me from fully clicking and connecting with the world at large. I believe that I will emerge from this as I am able to reenter the workforce. And I believe I am emerging from this my confronting my writing production and taking the next necessary step with it. The pathology is the process.</w:t>
+      </w:r>
+    </w:p>
+    <w:p>
+      <w:r>
+        <w:t>Focus == low periods of concentration == cold-blooded, distant, unavailable, impatient, selfish, insulated, composed, lack of emotional wherewithal for social interaction, the collapse of my social life, not in the same rhythm as the people around me, my extended family.</w:t>
+      </w:r>
+    </w:p>
+    <w:p>
+      <w:r>
+        <w:t xml:space="preserve">Like many people I feel buried in my personal stress. I feel isolated.  I feel buried in my </w:t>
+      </w:r>
+      <w:proofErr w:type="gramStart"/>
+      <w:r>
+        <w:t>partners</w:t>
+      </w:r>
+      <w:proofErr w:type="gramEnd"/>
+      <w:r>
+        <w:t xml:space="preserve"> stress. </w:t>
+      </w:r>
+    </w:p>
+    <w:bookmarkEnd w:id="7"/>
+    <w:p>
+      <w:pPr>
+        <w:rPr>
+          <w:b/>
+          <w:bCs/>
+        </w:rPr>
+      </w:pPr>
+    </w:p>
+    <w:p>
+      <w:pPr>
+        <w:rPr>
+          <w:b/>
+          <w:bCs/>
+        </w:rPr>
+      </w:pPr>
+      <w:r>
+        <w:rPr>
+          <w:b/>
+          <w:bCs/>
+        </w:rPr>
+        <w:t>11/17/2021</w:t>
+      </w:r>
+    </w:p>
+    <w:p>
+      <w:pPr>
+        <w:spacing w:line="240" w:lineRule="auto"/>
+        <w:rPr>
+          <w:b/>
+          <w:bCs/>
+        </w:rPr>
+      </w:pPr>
+    </w:p>
+    <w:p>
+      <w:pPr>
+        <w:spacing w:line="240" w:lineRule="auto"/>
+        <w:rPr>
+          <w:b/>
+          <w:bCs/>
+        </w:rPr>
+      </w:pPr>
+      <w:r>
+        <w:rPr>
+          <w:b/>
+          <w:bCs/>
+        </w:rPr>
+        <w:t>I am open to love.</w:t>
+      </w:r>
+    </w:p>
+    <w:p>
+      <w:pPr>
+        <w:spacing w:line="240" w:lineRule="auto"/>
+        <w:rPr>
+          <w:b/>
+          <w:bCs/>
+        </w:rPr>
+      </w:pPr>
+      <w:r>
+        <w:rPr>
+          <w:b/>
+          <w:bCs/>
+        </w:rPr>
+        <w:t>I forgive myself and others.</w:t>
+      </w:r>
+    </w:p>
+    <w:p>
+      <w:pPr>
+        <w:spacing w:line="240" w:lineRule="auto"/>
+        <w:rPr>
+          <w:b/>
+          <w:bCs/>
+        </w:rPr>
+      </w:pPr>
+      <w:r>
+        <w:rPr>
+          <w:b/>
+          <w:bCs/>
+        </w:rPr>
         <w:lastRenderedPageBreak/>
-        <w:t>Mental crisis-- have at times felt very rundown, loss of interest in things, loss of wherewithal to do extra things-- go out, buy gifts, follow all the way through on a writing project, or get a letter in the mail. A defeatist, incomplete drag has been keeping me from fully clicking and connecting with the world at large. I believe that I will emerge from this as I am able to reenter the workforce. And I believe I am emerging from this my confronting my writing production and taking the next necessary step with it. The pathology is the process.</w:t>
-      </w:r>
-    </w:p>
-    <w:p>
-      <w:r>
-        <w:t>Focus == low periods of concentration == cold-blooded, distant, unavailable, impatient, selfish, insulated, composed, lack of emotional wherewithal for social interaction, the collapse of my social life, not in the same rhythm as the people around me, my extended family.</w:t>
-      </w:r>
-    </w:p>
-    <w:p>
-      <w:r>
-        <w:t xml:space="preserve">Like many people I feel buried in my personal stress. I feel isolated.  I feel buried in my </w:t>
-      </w:r>
-      <w:proofErr w:type="gramStart"/>
-      <w:r>
-        <w:t>partners</w:t>
-      </w:r>
-      <w:proofErr w:type="gramEnd"/>
-      <w:r>
-        <w:t xml:space="preserve"> stress. </w:t>
-      </w:r>
-    </w:p>
-    <w:bookmarkEnd w:id="4"/>
-    <w:p>
-      <w:pPr>
-        <w:rPr>
-          <w:b/>
-          <w:bCs/>
-        </w:rPr>
-      </w:pPr>
-    </w:p>
-    <w:p>
-      <w:pPr>
-        <w:rPr>
-          <w:b/>
-          <w:bCs/>
-        </w:rPr>
-      </w:pPr>
-      <w:r>
-        <w:rPr>
-          <w:b/>
-          <w:bCs/>
-        </w:rPr>
-        <w:t>11/17/2021</w:t>
-      </w:r>
-    </w:p>
-    <w:p>
-      <w:pPr>
-        <w:spacing w:line="240" w:lineRule="auto"/>
-        <w:rPr>
-          <w:b/>
-          <w:bCs/>
-        </w:rPr>
-      </w:pPr>
-    </w:p>
-    <w:p>
-      <w:pPr>
-        <w:spacing w:line="240" w:lineRule="auto"/>
-        <w:rPr>
-          <w:b/>
-          <w:bCs/>
-        </w:rPr>
-      </w:pPr>
-      <w:r>
-        <w:rPr>
-          <w:b/>
-          <w:bCs/>
-        </w:rPr>
-        <w:t>I am open to love.</w:t>
-      </w:r>
-    </w:p>
-    <w:p>
-      <w:pPr>
-        <w:spacing w:line="240" w:lineRule="auto"/>
-        <w:rPr>
-          <w:b/>
-          <w:bCs/>
-        </w:rPr>
-      </w:pPr>
-      <w:r>
-        <w:rPr>
-          <w:b/>
-          <w:bCs/>
-        </w:rPr>
-        <w:t>I forgive myself and others.</w:t>
-      </w:r>
-    </w:p>
-    <w:p>
-      <w:pPr>
-        <w:spacing w:line="240" w:lineRule="auto"/>
-        <w:rPr>
-          <w:b/>
-          <w:bCs/>
-        </w:rPr>
-      </w:pPr>
-      <w:r>
-        <w:rPr>
-          <w:b/>
-          <w:bCs/>
-        </w:rPr>
         <w:t>I love myself and all human beings.</w:t>
       </w:r>
     </w:p>
@@ -3209,7 +4297,7 @@
           <w:bCs/>
         </w:rPr>
       </w:pPr>
-      <w:bookmarkStart w:id="5" w:name="_Hlk82769288"/>
+      <w:bookmarkStart w:id="8" w:name="_Hlk82769288"/>
       <w:r>
         <w:rPr>
           <w:b/>
@@ -3254,7 +4342,6 @@
     </w:p>
     <w:p>
       <w:r>
-        <w:lastRenderedPageBreak/>
         <w:t>Left under forearm-- very tight.</w:t>
       </w:r>
     </w:p>
@@ -3341,7 +4428,11 @@
       </w:r>
       <w:proofErr w:type="gramEnd"/>
       <w:r>
-        <w:t xml:space="preserve"> bill had to be paid, preferably a couple months ahead in the bank. It helped to have the door closed. TO have a window open. The hush of traffic, a city, the sea maybe. Wind in trees was the best. He could always see the articulation of leaves in wind the best. Light helped, soft light, not too glaring on his eyes. Aging eyes. The right stances being crucial for making things out clearly now. Too close to some things, too far from others and forget. It might as well be </w:t>
+        <w:t xml:space="preserve"> bill had to be paid, preferably a couple months ahead in the bank. It helped to have the door closed. TO have a </w:t>
+      </w:r>
+      <w:r>
+        <w:lastRenderedPageBreak/>
+        <w:t xml:space="preserve">window open. The hush of traffic, a city, the sea maybe. Wind in trees was the best. He could always see the articulation of leaves in wind the best. Light helped, soft light, not too glaring on his eyes. Aging eyes. The right stances being crucial for making things out clearly now. Too close to some things, too far from others and forget. It might as well be </w:t>
       </w:r>
       <w:proofErr w:type="gramStart"/>
       <w:r>
@@ -3352,7 +4443,7 @@
         <w:t xml:space="preserve"> he couldn’t make it out. The fine print was all beyond him. It took too much concentration. </w:t>
       </w:r>
     </w:p>
-    <w:bookmarkEnd w:id="5"/>
+    <w:bookmarkEnd w:id="8"/>
     <w:p/>
     <w:p>
       <w:pPr>
@@ -3461,109 +4552,109 @@
     </w:p>
     <w:p>
       <w:r>
+        <w:t>Your weakness is a strength gate.</w:t>
+      </w:r>
+    </w:p>
+    <w:p>
+      <w:r>
+        <w:t xml:space="preserve">The weakness is just the gate to let the strength in through. </w:t>
+      </w:r>
+    </w:p>
+    <w:p>
+      <w:pPr>
+        <w:rPr>
+          <w:b/>
+          <w:bCs/>
+        </w:rPr>
+      </w:pPr>
+      <w:r>
+        <w:rPr>
+          <w:b/>
+          <w:bCs/>
+        </w:rPr>
+        <w:t>08/12/2021</w:t>
+      </w:r>
+    </w:p>
+    <w:p>
+      <w:r>
+        <w:t xml:space="preserve">Ran again in Xero’s – about 3 miles.  Good zip. Nice to be up on toes. Felt like a hustle in the heat today, but that was good. Significant seat out. </w:t>
+      </w:r>
+    </w:p>
+    <w:p>
+      <w:pPr>
+        <w:rPr>
+          <w:b/>
+          <w:bCs/>
+        </w:rPr>
+      </w:pPr>
+      <w:r>
+        <w:rPr>
+          <w:b/>
+          <w:bCs/>
+        </w:rPr>
+        <w:t>08/11/2021</w:t>
+      </w:r>
+      <w:r>
+        <w:rPr>
+          <w:b/>
+          <w:bCs/>
+        </w:rPr>
+        <w:br/>
+      </w:r>
+    </w:p>
+    <w:p>
+      <w:r>
+        <w:t xml:space="preserve">Have done several 5ks in Xero sandals. Really enjoying them a lot. They are more comfortable than I </w:t>
+      </w:r>
+      <w:proofErr w:type="gramStart"/>
+      <w:r>
+        <w:t>expected</w:t>
+      </w:r>
+      <w:proofErr w:type="gramEnd"/>
+      <w:r>
+        <w:t xml:space="preserve"> and it feels like a major paradigm shift from my footwear preferences. </w:t>
+      </w:r>
+    </w:p>
+    <w:p/>
+    <w:p>
+      <w:pPr>
+        <w:rPr>
+          <w:b/>
+          <w:bCs/>
+        </w:rPr>
+      </w:pPr>
+      <w:r>
+        <w:rPr>
+          <w:b/>
+          <w:bCs/>
+        </w:rPr>
+        <w:t>07/28/2021</w:t>
+      </w:r>
+    </w:p>
+    <w:p>
+      <w:r>
+        <w:t>Ran 3.1 around Graceland in flip-flops with rope securing them</w:t>
+      </w:r>
+      <w:proofErr w:type="gramStart"/>
+      <w:r>
+        <w:t>-  9</w:t>
+      </w:r>
+      <w:proofErr w:type="gramEnd"/>
+      <w:r>
+        <w:t xml:space="preserve">:00, 8:40, 8:20—felt very good and exhilarated despite it being quite hot.  Looking forward to receiving </w:t>
+      </w:r>
+      <w:proofErr w:type="spellStart"/>
+      <w:r>
+        <w:t>Xeros</w:t>
+      </w:r>
+      <w:proofErr w:type="spellEnd"/>
+      <w:r>
+        <w:t xml:space="preserve">!  </w:t>
+      </w:r>
+    </w:p>
+    <w:p>
+      <w:r>
         <w:lastRenderedPageBreak/>
-        <w:t>Your weakness is a strength gate.</w:t>
-      </w:r>
-    </w:p>
-    <w:p>
-      <w:r>
-        <w:t xml:space="preserve">The weakness is just the gate to let the strength in through. </w:t>
-      </w:r>
-    </w:p>
-    <w:p>
-      <w:pPr>
-        <w:rPr>
-          <w:b/>
-          <w:bCs/>
-        </w:rPr>
-      </w:pPr>
-      <w:r>
-        <w:rPr>
-          <w:b/>
-          <w:bCs/>
-        </w:rPr>
-        <w:t>08/12/2021</w:t>
-      </w:r>
-    </w:p>
-    <w:p>
-      <w:r>
-        <w:t xml:space="preserve">Ran again in Xero’s – about 3 miles.  Good zip. Nice to be up on toes. Felt like a hustle in the heat today, but that was good. Significant seat out. </w:t>
-      </w:r>
-    </w:p>
-    <w:p>
-      <w:pPr>
-        <w:rPr>
-          <w:b/>
-          <w:bCs/>
-        </w:rPr>
-      </w:pPr>
-      <w:r>
-        <w:rPr>
-          <w:b/>
-          <w:bCs/>
-        </w:rPr>
-        <w:t>08/11/2021</w:t>
-      </w:r>
-      <w:r>
-        <w:rPr>
-          <w:b/>
-          <w:bCs/>
-        </w:rPr>
-        <w:br/>
-      </w:r>
-    </w:p>
-    <w:p>
-      <w:r>
-        <w:t xml:space="preserve">Have done several 5ks in Xero sandals. Really enjoying them a lot. They are more comfortable than I </w:t>
-      </w:r>
-      <w:proofErr w:type="gramStart"/>
-      <w:r>
-        <w:t>expected</w:t>
-      </w:r>
-      <w:proofErr w:type="gramEnd"/>
-      <w:r>
-        <w:t xml:space="preserve"> and it feels like a major paradigm shift from my footwear preferences. </w:t>
-      </w:r>
-    </w:p>
-    <w:p/>
-    <w:p>
-      <w:pPr>
-        <w:rPr>
-          <w:b/>
-          <w:bCs/>
-        </w:rPr>
-      </w:pPr>
-      <w:r>
-        <w:rPr>
-          <w:b/>
-          <w:bCs/>
-        </w:rPr>
-        <w:t>07/28/2021</w:t>
-      </w:r>
-    </w:p>
-    <w:p>
-      <w:r>
-        <w:t>Ran 3.1 around Graceland in flip-flops with rope securing them</w:t>
-      </w:r>
-      <w:proofErr w:type="gramStart"/>
-      <w:r>
-        <w:t>-  9</w:t>
-      </w:r>
-      <w:proofErr w:type="gramEnd"/>
-      <w:r>
-        <w:t xml:space="preserve">:00, 8:40, 8:20—felt very good and exhilarated despite it being quite hot.  Looking forward to receiving </w:t>
-      </w:r>
-      <w:proofErr w:type="spellStart"/>
-      <w:r>
-        <w:t>Xeros</w:t>
-      </w:r>
-      <w:proofErr w:type="spellEnd"/>
-      <w:r>
-        <w:t xml:space="preserve">!  </w:t>
-      </w:r>
-    </w:p>
-    <w:p>
-      <w:r>
         <w:t>Body in general is feeling very good.</w:t>
       </w:r>
     </w:p>
@@ -3721,7 +4812,6 @@
         </w:numPr>
       </w:pPr>
       <w:r>
-        <w:lastRenderedPageBreak/>
         <w:t xml:space="preserve">A strength composed in stillness and silence. </w:t>
       </w:r>
       <w:r>
@@ -3871,6 +4961,7 @@
     </w:p>
     <w:p>
       <w:r>
+        <w:lastRenderedPageBreak/>
         <w:t xml:space="preserve">Wonderful stretching session this morning.  Long through hips, long through torso. Long hamstrings, strong legs pushing into the stretch. Arms upraised or pushing against a railing or a post or clinging to a rope. Holding. Writing. Thinking in my mind. Coding break. Mind wandering.  Following the silence. Feeling the sun. Thirsting for water. Fasting in the hot morning.  </w:t>
       </w:r>
     </w:p>
@@ -4053,7 +5144,6 @@
           <w:b/>
           <w:bCs/>
         </w:rPr>
-        <w:lastRenderedPageBreak/>
         <w:t>06/08/2021</w:t>
       </w:r>
     </w:p>
@@ -4239,6 +5329,7 @@
         <w:contextualSpacing/>
       </w:pPr>
       <w:r>
+        <w:lastRenderedPageBreak/>
         <w:t xml:space="preserve">Did a </w:t>
       </w:r>
       <w:proofErr w:type="gramStart"/>
@@ -4430,11 +5521,7 @@
       </w:r>
       <w:proofErr w:type="gramEnd"/>
       <w:r>
-        <w:t xml:space="preserve"> and it feels very dark right now. Light and dark. But dark because it is beginning to feel like a cycle that is offering very little forward momentum though I know the momentum is there and I can feel it, I </w:t>
-      </w:r>
-      <w:r>
-        <w:lastRenderedPageBreak/>
-        <w:t xml:space="preserve">am not convinced that it is fast enough to fit within a comfortable timeline of getting myself gainfully employed in the tech sector. My urge to write has become a bit of a drag because there is this sense that I absolutely do not have enough time to do it no matter how much time I give to it. And Coding is feeling that same way recently. As is Chinese. These infinite demands grind against my withering flint of my limited resources. Good health right now looks like not feeling like this. Feeling up to the task and clear on the task and balanced in my pursuits and settled in my search.  Good health looks like a calm, sobriety. Stretching. Jogging. Writing letters. Laughing with my dad.  </w:t>
+        <w:t xml:space="preserve"> and it feels very dark right now. Light and dark. But dark because it is beginning to feel like a cycle that is offering very little forward momentum though I know the momentum is there and I can feel it, I am not convinced that it is fast enough to fit within a comfortable timeline of getting myself gainfully employed in the tech sector. My urge to write has become a bit of a drag because there is this sense that I absolutely do not have enough time to do it no matter how much time I give to it. And Coding is feeling that same way recently. As is Chinese. These infinite demands grind against my withering flint of my limited resources. Good health right now looks like not feeling like this. Feeling up to the task and clear on the task and balanced in my pursuits and settled in my search.  Good health looks like a calm, sobriety. Stretching. Jogging. Writing letters. Laughing with my dad.  </w:t>
       </w:r>
     </w:p>
     <w:p/>
@@ -4504,6 +5591,7 @@
     </w:p>
     <w:p>
       <w:r>
+        <w:lastRenderedPageBreak/>
         <w:t>Silent killers -- sugar, alcohol, red meat, smoking, inactivity</w:t>
       </w:r>
     </w:p>
@@ -4695,58 +5783,58 @@
     </w:p>
     <w:p>
       <w:r>
+        <w:t xml:space="preserve">Water- good hydration: not too much alcohol, not too much caffeine. </w:t>
+      </w:r>
+    </w:p>
+    <w:p>
+      <w:r>
+        <w:t>Earth- stretching, diet, balance</w:t>
+      </w:r>
+    </w:p>
+    <w:p>
+      <w:r>
+        <w:t>Fire- active, connectedness, laughing, crying, emotion, writing, sex…</w:t>
+      </w:r>
+    </w:p>
+    <w:p>
+      <w:r>
+        <w:t>Breath, drink, ground, act</w:t>
+      </w:r>
+    </w:p>
+    <w:p/>
+    <w:p>
+      <w:r>
+        <w:t xml:space="preserve">And all this process was ever meant to do was to catch those revolving thoughts. Having fun, reaching out, collecting, organizing, crafting, expressing, breathing, drinking, grounding, settling, staying active.  </w:t>
+      </w:r>
+    </w:p>
+    <w:p>
+      <w:r>
+        <w:t>Air- breathing, sitting, stretching, studying, thinking, household maintenance</w:t>
+      </w:r>
+    </w:p>
+    <w:p>
+      <w:r>
+        <w:t xml:space="preserve">Water- good hydration: not too much alcohol, not too much caffeine. </w:t>
+      </w:r>
+    </w:p>
+    <w:p>
+      <w:r>
+        <w:t>Earth- stretching, diet, balance</w:t>
+      </w:r>
+    </w:p>
+    <w:p>
+      <w:r>
+        <w:t>Fire- active, connectedness, laughing, crying, emotion, writing, sex…</w:t>
+      </w:r>
+    </w:p>
+    <w:p>
+      <w:r>
+        <w:t>Breath, drink, ground, act</w:t>
+      </w:r>
+    </w:p>
+    <w:p>
+      <w:r>
         <w:lastRenderedPageBreak/>
-        <w:t xml:space="preserve">Water- good hydration: not too much alcohol, not too much caffeine. </w:t>
-      </w:r>
-    </w:p>
-    <w:p>
-      <w:r>
-        <w:t>Earth- stretching, diet, balance</w:t>
-      </w:r>
-    </w:p>
-    <w:p>
-      <w:r>
-        <w:t>Fire- active, connectedness, laughing, crying, emotion, writing, sex…</w:t>
-      </w:r>
-    </w:p>
-    <w:p>
-      <w:r>
-        <w:t>Breath, drink, ground, act</w:t>
-      </w:r>
-    </w:p>
-    <w:p/>
-    <w:p>
-      <w:r>
-        <w:t xml:space="preserve">And all this process was ever meant to do was to catch those revolving thoughts. Having fun, reaching out, collecting, organizing, crafting, expressing, breathing, drinking, grounding, settling, staying active.  </w:t>
-      </w:r>
-    </w:p>
-    <w:p>
-      <w:r>
-        <w:t>Air- breathing, sitting, stretching, studying, thinking, household maintenance</w:t>
-      </w:r>
-    </w:p>
-    <w:p>
-      <w:r>
-        <w:t xml:space="preserve">Water- good hydration: not too much alcohol, not too much caffeine. </w:t>
-      </w:r>
-    </w:p>
-    <w:p>
-      <w:r>
-        <w:t>Earth- stretching, diet, balance</w:t>
-      </w:r>
-    </w:p>
-    <w:p>
-      <w:r>
-        <w:t>Fire- active, connectedness, laughing, crying, emotion, writing, sex…</w:t>
-      </w:r>
-    </w:p>
-    <w:p>
-      <w:r>
-        <w:t>Breath, drink, ground, act</w:t>
-      </w:r>
-    </w:p>
-    <w:p>
-      <w:r>
         <w:t xml:space="preserve">Sending my mind to faery, entering in the dark chambered room-- entering in the skeleton cupboard, digging a new well from the sediment of our undone existence. Ebb and flow-- water-- home-- being-- needs-- breath-- </w:t>
       </w:r>
       <w:proofErr w:type="spellStart"/>
@@ -4852,7 +5940,6 @@
     </w:p>
     <w:p>
       <w:r>
-        <w:lastRenderedPageBreak/>
         <w:t>Smell =&gt; lower air</w:t>
       </w:r>
     </w:p>
@@ -4906,6 +5993,7 @@
     </w:p>
     <w:p>
       <w:r>
+        <w:lastRenderedPageBreak/>
         <w:t>04/04/2021</w:t>
       </w:r>
     </w:p>
@@ -5014,13 +6102,8 @@
           <w:numId w:val="11"/>
         </w:numPr>
       </w:pPr>
-      <w:proofErr w:type="gramStart"/>
-      <w:r>
-        <w:t>Achilles</w:t>
-      </w:r>
-      <w:proofErr w:type="gramEnd"/>
-      <w:r>
-        <w:t xml:space="preserve"> heel</w:t>
+      <w:r>
+        <w:t>Achilles heel</w:t>
       </w:r>
     </w:p>
     <w:p>
@@ -5092,7 +6175,6 @@
     <w:p/>
     <w:p>
       <w:r>
-        <w:lastRenderedPageBreak/>
         <w:t xml:space="preserve">What can you say to one’s shortcomings?  Stop? Improve? Find a better fit? Reboot the way you work. The way you are. The way you play.  </w:t>
       </w:r>
     </w:p>
@@ -5362,6 +6444,7 @@
     </w:p>
     <w:p>
       <w:r>
+        <w:lastRenderedPageBreak/>
         <w:t xml:space="preserve">I have an open heart. </w:t>
       </w:r>
     </w:p>
@@ -5449,7 +6532,7 @@
           <w:bCs/>
         </w:rPr>
       </w:pPr>
-      <w:bookmarkStart w:id="6" w:name="_Hlk80527127"/>
+      <w:bookmarkStart w:id="9" w:name="_Hlk80527127"/>
       <w:r>
         <w:rPr>
           <w:b/>
@@ -5617,7 +6700,7 @@
         <w:t>Rooted in discipline and love</w:t>
       </w:r>
     </w:p>
-    <w:bookmarkEnd w:id="6"/>
+    <w:bookmarkEnd w:id="9"/>
     <w:p>
       <w:pPr>
         <w:rPr>
@@ -5677,6 +6760,7 @@
     </w:p>
     <w:p>
       <w:r>
+        <w:lastRenderedPageBreak/>
         <w:t>Between the 1</w:t>
       </w:r>
       <w:r>
@@ -5712,7 +6796,7 @@
           <w:rFonts w:ascii="Yu Mincho" w:eastAsia="Yu Mincho" w:hAnsi="Yu Mincho"/>
         </w:rPr>
       </w:pPr>
-      <w:bookmarkStart w:id="7" w:name="_Hlk78547569"/>
+      <w:bookmarkStart w:id="10" w:name="_Hlk78547569"/>
       <w:r>
         <w:rPr>
           <w:rFonts w:ascii="Yu Mincho" w:eastAsia="Yu Mincho" w:hAnsi="Yu Mincho"/>
@@ -5748,7 +6832,7 @@
         <w:t>And how to deliver the mind and the body to a good place, a hungry place, a necessary place, a humble place, an accepting place, a place of perspective, a Plymouth rock, a north shore, a granite slab to perch my being upon, a collection of recollections to sustain my point-of-view but keep it keen, circumspect, agile, open to the new.</w:t>
       </w:r>
     </w:p>
-    <w:bookmarkEnd w:id="7"/>
+    <w:bookmarkEnd w:id="10"/>
     <w:p/>
     <w:p/>
     <w:p>
@@ -5766,7 +6850,6 @@
         <w:rPr>
           <w:highlight w:val="yellow"/>
         </w:rPr>
-        <w:lastRenderedPageBreak/>
         <w:t xml:space="preserve">Chakras Vedas: 1500 </w:t>
       </w:r>
       <w:proofErr w:type="spellStart"/>
@@ -5955,6 +7038,7 @@
     </w:p>
     <w:p>
       <w:r>
+        <w:lastRenderedPageBreak/>
         <w:t xml:space="preserve">I have repressed, repressed, repressed and now I am seeking a more mature Emotional Bowel Movement routine.  </w:t>
       </w:r>
     </w:p>
@@ -6105,7 +7189,7 @@
           <w:shd w:val="clear" w:color="auto" w:fill="FFFFFF"/>
         </w:rPr>
       </w:pPr>
-      <w:hyperlink r:id="rId5" w:tgtFrame="_blank" w:history="1">
+      <w:hyperlink r:id="rId6" w:tgtFrame="_blank" w:history="1">
         <w:r>
           <w:rPr>
             <w:rStyle w:val="Hyperlink"/>
@@ -6123,7 +7207,7 @@
         </w:rPr>
         <w:t>, the founder of The Psychology of </w:t>
       </w:r>
-      <w:hyperlink r:id="rId6" w:tooltip="Psychology Today looks at Self-Esteem" w:history="1">
+      <w:hyperlink r:id="rId7" w:tooltip="Psychology Today looks at Self-Esteem" w:history="1">
         <w:r>
           <w:rPr>
             <w:rStyle w:val="Hyperlink"/>
@@ -6209,7 +7293,7 @@
         </w:rPr>
         <w:t>Learning to harness the power of anger and turn it into a creative force is key to living a dynamic and rewarding life. Strive to convert anger into assertion, express it constructively, not destructively. You’ll be rewarded with a surge in </w:t>
       </w:r>
-      <w:hyperlink r:id="rId7" w:tooltip="Psychology Today looks at confidence" w:history="1">
+      <w:hyperlink r:id="rId8" w:tooltip="Psychology Today looks at confidence" w:history="1">
         <w:r>
           <w:rPr>
             <w:rStyle w:val="Hyperlink"/>
@@ -6383,7 +7467,7 @@
         </w:rPr>
         <w:t>Fatigue: resentments: Resentment stresses your entire body and does more damage to you than the people you resent. Blaming others, playing the victim, reliving the events–these are the empty calories of self-expression. Resentments keep you from living in the moment and experiencing the benefits of being present. When you focus on those who wronged you, you are giving them free real estate in your head. Instead, try to focus on </w:t>
       </w:r>
-      <w:hyperlink r:id="rId8" w:tooltip="Psychology Today looks at forgiveness" w:history="1">
+      <w:hyperlink r:id="rId9" w:tooltip="Psychology Today looks at forgiveness" w:history="1">
         <w:r>
           <w:rPr>
             <w:rStyle w:val="Hyperlink"/>
@@ -6454,7 +7538,7 @@
         </w:rPr>
         <w:t>Breathing difficulties, a </w:t>
       </w:r>
-      <w:hyperlink r:id="rId9" w:tooltip="Psychology Today looks at panic attack" w:history="1">
+      <w:hyperlink r:id="rId10" w:tooltip="Psychology Today looks at panic attack" w:history="1">
         <w:r>
           <w:rPr>
             <w:rStyle w:val="Hyperlink"/>
@@ -6472,7 +7556,7 @@
         </w:rPr>
         <w:t> that leaves you gasping for air, a suffocating feeling when </w:t>
       </w:r>
-      <w:hyperlink r:id="rId10" w:tooltip="Psychology Today looks at anxious" w:history="1">
+      <w:hyperlink r:id="rId11" w:tooltip="Psychology Today looks at anxious" w:history="1">
         <w:r>
           <w:rPr>
             <w:rStyle w:val="Hyperlink"/>
@@ -6490,7 +7574,7 @@
         </w:rPr>
         <w:t>. These are the symptoms I’ve noticed in folks who are repressing great sadness. They don’t want to cry and avoid </w:t>
       </w:r>
-      <w:hyperlink r:id="rId11" w:tooltip="Psychology Today looks at mourning" w:history="1">
+      <w:hyperlink r:id="rId12" w:tooltip="Psychology Today looks at mourning" w:history="1">
         <w:r>
           <w:rPr>
             <w:rStyle w:val="Hyperlink"/>
@@ -6566,7 +7650,7 @@
         </w:rPr>
         <w:t>Oppressed people are not allowed to have a voice. If you grew up in an oppressive atmosphere, speaking your mind or expressing your needs was dangerous. You also carry around a harsh </w:t>
       </w:r>
-      <w:hyperlink r:id="rId12" w:tooltip="Psychology Today looks at inner critic" w:history="1">
+      <w:hyperlink r:id="rId13" w:tooltip="Psychology Today looks at inner critic" w:history="1">
         <w:r>
           <w:rPr>
             <w:rStyle w:val="Hyperlink"/>
@@ -6586,7 +7670,7 @@
         </w:rPr>
         <w:t>. As a result, as an adult you tend to withhold feelings. When you have the impulse to speak up, you resort to your childhood tendency to silence yourself and repress your voice. This clash between the impulse to speak and the impulse to withhold causes much tension and often manifests in throat and voice problems. In therapy, I’ve found that journal writing is a great way to expose your inner critic and start talking back to it. Also reading poetry out loud (poetry has a profound connection to the </w:t>
       </w:r>
-      <w:hyperlink r:id="rId13" w:tooltip="Psychology Today looks at unconscious" w:history="1">
+      <w:hyperlink r:id="rId14" w:tooltip="Psychology Today looks at unconscious" w:history="1">
         <w:r>
           <w:rPr>
             <w:rStyle w:val="Hyperlink"/>
@@ -6626,7 +7710,6 @@
           <w:szCs w:val="22"/>
           <w:shd w:val="clear" w:color="auto" w:fill="FFFFFF"/>
         </w:rPr>
-        <w:lastRenderedPageBreak/>
         <w:t>Time and patience are key to recovery. Surround yourself with friends who understand that.</w:t>
       </w:r>
     </w:p>
@@ -6651,7 +7734,7 @@
         </w:rPr>
         <w:t>Reach out to friends, find support groups or twelve-step programs, seek comfort in prayer, </w:t>
       </w:r>
-      <w:hyperlink r:id="rId14" w:tooltip="Psychology Today looks at meditation" w:history="1">
+      <w:hyperlink r:id="rId15" w:tooltip="Psychology Today looks at meditation" w:history="1">
         <w:r>
           <w:rPr>
             <w:rStyle w:val="Hyperlink"/>
@@ -6671,7 +7754,7 @@
         </w:rPr>
         <w:t>, or </w:t>
       </w:r>
-      <w:hyperlink r:id="rId15" w:tooltip="Psychology Today looks at philosophy" w:history="1">
+      <w:hyperlink r:id="rId16" w:tooltip="Psychology Today looks at philosophy" w:history="1">
         <w:r>
           <w:rPr>
             <w:rStyle w:val="Hyperlink"/>
@@ -6830,6 +7913,7 @@
           <w:b/>
           <w:bCs/>
         </w:rPr>
+        <w:lastRenderedPageBreak/>
         <w:t>Strength in stillness.</w:t>
       </w:r>
     </w:p>
@@ -7052,7 +8136,6 @@
         <w:contextualSpacing/>
       </w:pPr>
       <w:r>
-        <w:lastRenderedPageBreak/>
         <w:t>01/13/2021- ordered OMT reference</w:t>
       </w:r>
     </w:p>
@@ -7267,7 +8350,7 @@
         </w:rPr>
         <w:t>As the ancient writers have said, it is the vital force or </w:t>
       </w:r>
-      <w:hyperlink r:id="rId16" w:tooltip="Prana" w:history="1">
+      <w:hyperlink r:id="rId17" w:tooltip="Prana" w:history="1">
         <w:r>
           <w:rPr>
             <w:rStyle w:val="Hyperlink"/>
@@ -7533,7 +8616,6 @@
         </w:numPr>
       </w:pPr>
       <w:r>
-        <w:lastRenderedPageBreak/>
         <w:t xml:space="preserve">Combine with imagery, words for renewing in; inhale peach and calm; exhale tension and anxiety.  </w:t>
       </w:r>
     </w:p>
@@ -7728,6 +8810,7 @@
         </w:numPr>
       </w:pPr>
       <w:r>
+        <w:lastRenderedPageBreak/>
         <w:t>1</w:t>
       </w:r>
       <w:r>
@@ -7932,7 +9015,7 @@
           <w:numId w:val="1"/>
         </w:numPr>
       </w:pPr>
-      <w:hyperlink r:id="rId17" w:history="1">
+      <w:hyperlink r:id="rId18" w:history="1">
         <w:r>
           <w:rPr>
             <w:rStyle w:val="Hyperlink"/>
@@ -8047,7 +9130,7 @@
       </w:r>
     </w:p>
     <w:p>
-      <w:bookmarkStart w:id="8" w:name="_Hlk72595244"/>
+      <w:bookmarkStart w:id="11" w:name="_Hlk72595244"/>
       <w:proofErr w:type="spellStart"/>
       <w:r>
         <w:t>Costocondritis</w:t>
@@ -8059,40 +9142,41 @@
     </w:p>
     <w:p>
       <w:r>
+        <w:lastRenderedPageBreak/>
         <w:t>Ultimately stretching and breathing will replace my dependency on THC to find a daily flow.</w:t>
       </w:r>
     </w:p>
     <w:p>
       <w:r>
-        <w:t xml:space="preserve">After smoking a </w:t>
+        <w:t>After smoking a joint I am compelled to hum from my low throat and chest, centering vibration of breath release around the tender/sore rib/sternum/back area.</w:t>
+      </w:r>
+    </w:p>
+    <w:p>
+      <w:r>
+        <w:t xml:space="preserve">Body feeling stretched and balanced; agile and connected.  </w:t>
+      </w:r>
+    </w:p>
+    <w:p>
+      <w:r>
+        <w:t xml:space="preserve">In stretching and meditation we try and slow things down and lean towards that time that is no time, an enduring state of being. That high level of concentration that takes you “out” of yourself by grounding and settling yourself so deep “in” yourself. The Catharsis of sports. Physical activity. Movement. Strain. Stretching. Exertion. Effort. </w:t>
+      </w:r>
+    </w:p>
+    <w:p>
+      <w:r>
+        <w:t>01/14/2021</w:t>
+      </w:r>
+    </w:p>
+    <w:p>
+      <w:r>
+        <w:t xml:space="preserve">The subtle body.  Yoga helps you access the subtle body and work on the stresses and tensions </w:t>
       </w:r>
       <w:proofErr w:type="gramStart"/>
       <w:r>
-        <w:t>joint</w:t>
+        <w:t>there</w:t>
       </w:r>
       <w:proofErr w:type="gramEnd"/>
       <w:r>
-        <w:t xml:space="preserve"> I am compelled to hum from my low throat and chest, centering vibration of breath release around the tender/sore rib/sternum/back area.</w:t>
-      </w:r>
-    </w:p>
-    <w:p>
-      <w:r>
-        <w:t xml:space="preserve">Body feeling stretched and balanced; agile and connected.  </w:t>
-      </w:r>
-    </w:p>
-    <w:p>
-      <w:r>
-        <w:t xml:space="preserve">In stretching and meditation we try and slow things down and lean towards that time that is no time, an enduring state of being. That high level of concentration that takes you “out” of yourself by grounding and settling yourself so deep “in” yourself. The Catharsis of sports. Physical activity. Movement. Strain. Stretching. Exertion. Effort. </w:t>
-      </w:r>
-    </w:p>
-    <w:p>
-      <w:r>
-        <w:t>01/14/2021</w:t>
-      </w:r>
-    </w:p>
-    <w:p>
-      <w:r>
-        <w:t xml:space="preserve">The subtle body.  Yoga helps you access the subtle body and work on the stresses and tensions </w:t>
+        <w:t xml:space="preserve"> in.  Writing helps you access the subtle mind and work out the stresses and tensions </w:t>
       </w:r>
       <w:proofErr w:type="gramStart"/>
       <w:r>
@@ -8100,18 +9184,10 @@
       </w:r>
       <w:proofErr w:type="gramEnd"/>
       <w:r>
-        <w:t xml:space="preserve"> in.  Writing helps you access the subtle mind and work out the stresses and tensions </w:t>
-      </w:r>
-      <w:proofErr w:type="gramStart"/>
-      <w:r>
-        <w:t>there</w:t>
-      </w:r>
-      <w:proofErr w:type="gramEnd"/>
-      <w:r>
         <w:t xml:space="preserve"> in. Yoga and writing have become symbiotic for me, each other informing the other, each on giving the other form and purpose.</w:t>
       </w:r>
     </w:p>
-    <w:bookmarkEnd w:id="8"/>
+    <w:bookmarkEnd w:id="11"/>
     <w:p>
       <w:r>
         <w:t>01/06/2021</w:t>
@@ -8121,7 +9197,7 @@
       <w:r>
         <w:tab/>
       </w:r>
-      <w:bookmarkStart w:id="9" w:name="_Hlk72756580"/>
+      <w:bookmarkStart w:id="12" w:name="_Hlk72756580"/>
       <w:r>
         <w:rPr>
           <w:b/>
@@ -8206,52 +9282,52 @@
     </w:p>
     <w:p>
       <w:r>
+        <w:t>01/04/2020</w:t>
+      </w:r>
+    </w:p>
+    <w:p>
+      <w:r>
+        <w:t>Practicing strength.</w:t>
+      </w:r>
+    </w:p>
+    <w:p>
+      <w:r>
+        <w:t>Practicing breath control.</w:t>
+      </w:r>
+    </w:p>
+    <w:p>
+      <w:r>
+        <w:t xml:space="preserve">Calming to breath. </w:t>
+      </w:r>
+    </w:p>
+    <w:p>
+      <w:r>
+        <w:t>Calming to work through what you need to get to the work that you need to do.</w:t>
+      </w:r>
+    </w:p>
+    <w:p>
+      <w:r>
+        <w:t xml:space="preserve">Making small changes where need be. </w:t>
+      </w:r>
+    </w:p>
+    <w:p>
+      <w:r>
+        <w:t>Chasing the dragon with improving practices.</w:t>
+      </w:r>
+    </w:p>
+    <w:p>
+      <w:r>
+        <w:t>My life, a sort of Nordic hope ode.</w:t>
+      </w:r>
+    </w:p>
+    <w:p>
+      <w:r>
+        <w:t>Big, bold, loving of the day.</w:t>
+      </w:r>
+    </w:p>
+    <w:p>
+      <w:r>
         <w:lastRenderedPageBreak/>
-        <w:t>01/04/2020</w:t>
-      </w:r>
-    </w:p>
-    <w:p>
-      <w:r>
-        <w:t>Practicing strength.</w:t>
-      </w:r>
-    </w:p>
-    <w:p>
-      <w:r>
-        <w:t>Practicing breath control.</w:t>
-      </w:r>
-    </w:p>
-    <w:p>
-      <w:r>
-        <w:t xml:space="preserve">Calming to breath. </w:t>
-      </w:r>
-    </w:p>
-    <w:p>
-      <w:r>
-        <w:t>Calming to work through what you need to get to the work that you need to do.</w:t>
-      </w:r>
-    </w:p>
-    <w:p>
-      <w:r>
-        <w:t xml:space="preserve">Making small changes where need be. </w:t>
-      </w:r>
-    </w:p>
-    <w:p>
-      <w:r>
-        <w:t>Chasing the dragon with improving practices.</w:t>
-      </w:r>
-    </w:p>
-    <w:p>
-      <w:r>
-        <w:t>My life, a sort of Nordic hope ode.</w:t>
-      </w:r>
-    </w:p>
-    <w:p>
-      <w:r>
-        <w:t>Big, bold, loving of the day.</w:t>
-      </w:r>
-    </w:p>
-    <w:p>
-      <w:r>
         <w:t>Strong, expanding.</w:t>
       </w:r>
     </w:p>
@@ -8262,7 +9338,7 @@
     </w:p>
     <w:p/>
     <w:p/>
-    <w:bookmarkEnd w:id="9"/>
+    <w:bookmarkEnd w:id="12"/>
     <w:p>
       <w:r>
         <w:t>01/03/2020</w:t>
@@ -8837,7 +9913,6 @@
         </w:numPr>
       </w:pPr>
       <w:r>
-        <w:lastRenderedPageBreak/>
         <w:t xml:space="preserve">Ideas of </w:t>
       </w:r>
       <w:proofErr w:type="gramStart"/>
@@ -8958,6 +10033,7 @@
           <w:b/>
           <w:bCs/>
         </w:rPr>
+        <w:lastRenderedPageBreak/>
         <w:t>Core Link</w:t>
       </w:r>
       <w:r>
@@ -9274,7 +10350,6 @@
             </w:pPr>
             <w:proofErr w:type="gramStart"/>
             <w:r>
-              <w:lastRenderedPageBreak/>
               <w:t>Sacral(</w:t>
             </w:r>
             <w:proofErr w:type="spellStart"/>
@@ -9747,7 +10822,11 @@
         <w:t>What is “pent up” energy</w:t>
       </w:r>
       <w:r>
-        <w:t xml:space="preserve">?  How do we understand potential energy in the human body?  Belly to chest breathing and single nostril breathing have both been </w:t>
+        <w:t xml:space="preserve">?  How do we understand potential energy in the human </w:t>
+      </w:r>
+      <w:r>
+        <w:lastRenderedPageBreak/>
+        <w:t xml:space="preserve">body?  Belly to chest breathing and single nostril breathing have both been </w:t>
       </w:r>
       <w:proofErr w:type="gramStart"/>
       <w:r>
@@ -9820,7 +10899,6 @@
     <w:p>
       <w:proofErr w:type="gramStart"/>
       <w:r>
-        <w:lastRenderedPageBreak/>
         <w:t>Lam</w:t>
       </w:r>
       <w:r>
@@ -10158,6 +11236,7 @@
     <w:p>
       <w:proofErr w:type="gramStart"/>
       <w:r>
+        <w:lastRenderedPageBreak/>
         <w:t xml:space="preserve">Yam  </w:t>
       </w:r>
       <w:r>
@@ -10694,7 +11773,6 @@
         </w:numPr>
       </w:pPr>
       <w:r>
-        <w:lastRenderedPageBreak/>
         <w:t xml:space="preserve">Middle to thumb: </w:t>
       </w:r>
       <w:r>
@@ -10806,6 +11884,7 @@
         <w:contextualSpacing/>
       </w:pPr>
       <w:r>
+        <w:lastRenderedPageBreak/>
         <w:t>Costochondritis on my Mind</w:t>
       </w:r>
     </w:p>
@@ -11018,11 +12097,7 @@
       </w:r>
       <w:proofErr w:type="gramEnd"/>
       <w:r>
-        <w:t xml:space="preserve"> Why does Massage and being touched feel so good. </w:t>
-      </w:r>
-      <w:r>
-        <w:lastRenderedPageBreak/>
-        <w:t xml:space="preserve">How do we keep these sensors open and receptive and lively and life embracing? How do we maintain a sustained sense of well-being and mental-emotional </w:t>
+        <w:t xml:space="preserve"> Why does Massage and being touched feel so good. How do we keep these sensors open and receptive and lively and life embracing? How do we maintain a sustained sense of well-being and mental-emotional </w:t>
       </w:r>
       <w:proofErr w:type="gramStart"/>
       <w:r>
@@ -11101,7 +12176,7 @@
           <w:bCs/>
         </w:rPr>
       </w:pPr>
-      <w:bookmarkStart w:id="10" w:name="RECIPES"/>
+      <w:bookmarkStart w:id="13" w:name="RECIPES"/>
       <w:r>
         <w:rPr>
           <w:b/>
@@ -11311,7 +12386,7 @@
         <w:t xml:space="preserve">Serve over ice </w:t>
       </w:r>
     </w:p>
-    <w:bookmarkEnd w:id="10"/>
+    <w:bookmarkEnd w:id="13"/>
     <w:p/>
     <w:p>
       <w:r>
@@ -11330,7 +12405,6 @@
         </w:tabs>
       </w:pPr>
       <w:r>
-        <w:lastRenderedPageBreak/>
         <w:t>The 5 good addictions:</w:t>
       </w:r>
       <w:r>
@@ -11413,7 +12487,7 @@
           <w:bCs/>
         </w:rPr>
       </w:pPr>
-      <w:bookmarkStart w:id="11" w:name="STRETCHES"/>
+      <w:bookmarkStart w:id="14" w:name="STRETCHES"/>
       <w:r>
         <w:rPr>
           <w:b/>
@@ -11422,9 +12496,102 @@
         </w:rPr>
         <w:t>Stretches:</w:t>
       </w:r>
-      <w:bookmarkEnd w:id="11"/>
-    </w:p>
-    <w:p>
+      <w:bookmarkEnd w:id="14"/>
+    </w:p>
+    <w:p>
+      <w:pPr>
+        <w:rPr>
+          <w:b/>
+          <w:bCs/>
+        </w:rPr>
+      </w:pPr>
+    </w:p>
+    <w:p>
+      <w:pPr>
+        <w:rPr>
+          <w:b/>
+          <w:bCs/>
+        </w:rPr>
+      </w:pPr>
+      <w:r>
+        <w:rPr>
+          <w:b/>
+          <w:bCs/>
+        </w:rPr>
+        <w:t xml:space="preserve">Make the girls your yoga </w:t>
+      </w:r>
+      <w:r>
+        <w:rPr>
+          <w:b/>
+          <w:bCs/>
+        </w:rPr>
+        <w:t xml:space="preserve">   </w:t>
+      </w:r>
+    </w:p>
+    <w:p/>
+    <w:p>
+      <w:r>
+        <w:t xml:space="preserve">Root | roll | connect | extend </w:t>
+      </w:r>
+    </w:p>
+    <w:p>
+      <w:r>
+        <w:lastRenderedPageBreak/>
+        <w:t xml:space="preserve">Root -- solid, lengthening and strengthening of feet and ankles and calves </w:t>
+      </w:r>
+    </w:p>
+    <w:p>
+      <w:r>
+        <w:t xml:space="preserve">Roll -- gently  </w:t>
+      </w:r>
+    </w:p>
+    <w:p>
+      <w:r>
+        <w:t>Flexibility is strength.</w:t>
+      </w:r>
+    </w:p>
+    <w:p>
+      <w:r>
+        <w:t>Extension =&gt; ex -- tension</w:t>
+      </w:r>
+    </w:p>
+    <w:p>
+      <w:r>
+        <w:t>Strength builds silently and in stillness.</w:t>
+      </w:r>
+    </w:p>
+    <w:p>
+      <w:r>
+        <w:t xml:space="preserve">Silent stretching instills strength  </w:t>
+      </w:r>
+    </w:p>
+    <w:p>
+      <w:r>
+        <w:t>Flat and heavy on and in feet.</w:t>
+      </w:r>
+    </w:p>
+    <w:p/>
+    <w:p>
+      <w:r>
+        <w:t xml:space="preserve">The </w:t>
+      </w:r>
+      <w:hyperlink w:anchor="ALEXANDER" w:history="1">
+        <w:r>
+          <w:rPr>
+            <w:rStyle w:val="Hyperlink"/>
+          </w:rPr>
+          <w:t xml:space="preserve">Alexander </w:t>
+        </w:r>
+        <w:r>
+          <w:rPr>
+            <w:rStyle w:val="Hyperlink"/>
+          </w:rPr>
+          <w:t>Technique</w:t>
+        </w:r>
+      </w:hyperlink>
+      <w:r>
+        <w:t xml:space="preserve">, </w:t>
+      </w:r>
       <w:r>
         <w:t xml:space="preserve">Yoga, Feldenkrais, </w:t>
       </w:r>
@@ -11444,16 +12611,1690 @@
     </w:p>
     <w:p>
       <w:r>
-        <w:t xml:space="preserve">It has connected my body to my intellect—my body to my mind. </w:t>
-      </w:r>
-    </w:p>
-    <w:p>
-      <w:pPr>
-        <w:rPr>
-          <w:b/>
-          <w:bCs/>
-        </w:rPr>
-      </w:pPr>
+        <w:t>It has connected my body to my intellect—my body to my mind.</w:t>
+      </w:r>
+    </w:p>
+    <w:p>
+      <w:r>
+        <w:rPr>
+          <w:rFonts w:ascii="Poppins" w:eastAsia="Times New Roman" w:hAnsi="Poppins" w:cs="Poppins"/>
+          <w:color w:val="000000"/>
+          <w:sz w:val="18"/>
+          <w:szCs w:val="18"/>
+        </w:rPr>
+        <w:t>isometric contraction</w:t>
+      </w:r>
+    </w:p>
+    <w:p>
+      <w:pPr>
+        <w:shd w:val="clear" w:color="auto" w:fill="F5F5F5"/>
+        <w:spacing w:after="225" w:line="240" w:lineRule="auto"/>
+        <w:rPr>
+          <w:rFonts w:ascii="Poppins" w:eastAsia="Times New Roman" w:hAnsi="Poppins" w:cs="Poppins"/>
+          <w:color w:val="000000"/>
+          <w:sz w:val="18"/>
+          <w:szCs w:val="18"/>
+        </w:rPr>
+      </w:pPr>
+      <w:r>
+        <w:rPr>
+          <w:rFonts w:ascii="Poppins" w:eastAsia="Times New Roman" w:hAnsi="Poppins" w:cs="Poppins"/>
+          <w:b/>
+          <w:bCs/>
+          <w:color w:val="000000"/>
+          <w:sz w:val="18"/>
+          <w:szCs w:val="18"/>
+        </w:rPr>
+        <w:t>Types of Stretching</w:t>
+      </w:r>
+    </w:p>
+    <w:p>
+      <w:pPr>
+        <w:shd w:val="clear" w:color="auto" w:fill="F5F5F5"/>
+        <w:spacing w:after="225" w:line="240" w:lineRule="auto"/>
+        <w:rPr>
+          <w:rFonts w:ascii="Poppins" w:eastAsia="Times New Roman" w:hAnsi="Poppins" w:cs="Poppins"/>
+          <w:color w:val="000000"/>
+          <w:sz w:val="18"/>
+          <w:szCs w:val="18"/>
+        </w:rPr>
+      </w:pPr>
+      <w:r>
+        <w:rPr>
+          <w:rFonts w:ascii="Poppins" w:eastAsia="Times New Roman" w:hAnsi="Poppins" w:cs="Poppins"/>
+          <w:color w:val="000000"/>
+          <w:sz w:val="18"/>
+          <w:szCs w:val="18"/>
+        </w:rPr>
+        <w:t>There are various stretching techniques, but three main methods have proven effective.</w:t>
+      </w:r>
+    </w:p>
+    <w:p>
+      <w:pPr>
+        <w:shd w:val="clear" w:color="auto" w:fill="F5F5F5"/>
+        <w:spacing w:after="225" w:line="240" w:lineRule="auto"/>
+        <w:rPr>
+          <w:rFonts w:ascii="Poppins" w:eastAsia="Times New Roman" w:hAnsi="Poppins" w:cs="Poppins"/>
+          <w:color w:val="000000"/>
+          <w:sz w:val="18"/>
+          <w:szCs w:val="18"/>
+        </w:rPr>
+      </w:pPr>
+      <w:r>
+        <w:rPr>
+          <w:rFonts w:ascii="Poppins" w:eastAsia="Times New Roman" w:hAnsi="Poppins" w:cs="Poppins"/>
+          <w:color w:val="000000"/>
+          <w:sz w:val="18"/>
+          <w:szCs w:val="18"/>
+        </w:rPr>
+        <w:t>1. STATIC STRETCHING</w:t>
+      </w:r>
+    </w:p>
+    <w:p>
+      <w:pPr>
+        <w:shd w:val="clear" w:color="auto" w:fill="F5F5F5"/>
+        <w:spacing w:after="225" w:line="240" w:lineRule="auto"/>
+        <w:rPr>
+          <w:rFonts w:ascii="Poppins" w:eastAsia="Times New Roman" w:hAnsi="Poppins" w:cs="Poppins"/>
+          <w:color w:val="000000"/>
+          <w:sz w:val="18"/>
+          <w:szCs w:val="18"/>
+        </w:rPr>
+      </w:pPr>
+      <w:r>
+        <w:rPr>
+          <w:rFonts w:ascii="Poppins" w:eastAsia="Times New Roman" w:hAnsi="Poppins" w:cs="Poppins"/>
+          <w:color w:val="000000"/>
+          <w:sz w:val="18"/>
+          <w:szCs w:val="18"/>
+        </w:rPr>
+        <w:t>Static stretching is the most practiced stretching method. Because its purpose is to maintain the body in good physical form, static stretching is more appropriate for beginners and people who are not very active.</w:t>
+      </w:r>
+    </w:p>
+    <w:p>
+      <w:pPr>
+        <w:shd w:val="clear" w:color="auto" w:fill="F5F5F5"/>
+        <w:spacing w:after="225" w:line="240" w:lineRule="auto"/>
+        <w:rPr>
+          <w:rFonts w:ascii="Poppins" w:eastAsia="Times New Roman" w:hAnsi="Poppins" w:cs="Poppins"/>
+          <w:color w:val="000000"/>
+          <w:sz w:val="18"/>
+          <w:szCs w:val="18"/>
+        </w:rPr>
+      </w:pPr>
+      <w:r>
+        <w:rPr>
+          <w:rFonts w:ascii="Poppins" w:eastAsia="Times New Roman" w:hAnsi="Poppins" w:cs="Poppins"/>
+          <w:color w:val="000000"/>
+          <w:sz w:val="18"/>
+          <w:szCs w:val="18"/>
+        </w:rPr>
+        <w:t>Static stretching relies on basic stretch-</w:t>
+      </w:r>
+      <w:proofErr w:type="spellStart"/>
+      <w:r>
+        <w:rPr>
+          <w:rFonts w:ascii="Poppins" w:eastAsia="Times New Roman" w:hAnsi="Poppins" w:cs="Poppins"/>
+          <w:color w:val="000000"/>
+          <w:sz w:val="18"/>
+          <w:szCs w:val="18"/>
+        </w:rPr>
+        <w:t>ing</w:t>
+      </w:r>
+      <w:proofErr w:type="spellEnd"/>
+      <w:r>
+        <w:rPr>
+          <w:rFonts w:ascii="Poppins" w:eastAsia="Times New Roman" w:hAnsi="Poppins" w:cs="Poppins"/>
+          <w:color w:val="000000"/>
+          <w:sz w:val="18"/>
+          <w:szCs w:val="18"/>
+        </w:rPr>
+        <w:t xml:space="preserve"> movements and muscle contractions. These exercises, performed slowly over time, help you discover your deep (</w:t>
+      </w:r>
+      <w:proofErr w:type="spellStart"/>
+      <w:r>
+        <w:rPr>
+          <w:rFonts w:ascii="Poppins" w:eastAsia="Times New Roman" w:hAnsi="Poppins" w:cs="Poppins"/>
+          <w:color w:val="000000"/>
+          <w:sz w:val="18"/>
+          <w:szCs w:val="18"/>
+        </w:rPr>
+        <w:t>postur</w:t>
+      </w:r>
+      <w:proofErr w:type="spellEnd"/>
+      <w:r>
+        <w:rPr>
+          <w:rFonts w:ascii="Poppins" w:eastAsia="Times New Roman" w:hAnsi="Poppins" w:cs="Poppins"/>
+          <w:color w:val="000000"/>
+          <w:sz w:val="18"/>
+          <w:szCs w:val="18"/>
+        </w:rPr>
+        <w:t>-al) muscles. They allow you to work your entire body while increasing awareness of your flexibility.</w:t>
+      </w:r>
+    </w:p>
+    <w:p>
+      <w:pPr>
+        <w:shd w:val="clear" w:color="auto" w:fill="F5F5F5"/>
+        <w:spacing w:after="225" w:line="240" w:lineRule="auto"/>
+        <w:rPr>
+          <w:rFonts w:ascii="Poppins" w:eastAsia="Times New Roman" w:hAnsi="Poppins" w:cs="Poppins"/>
+          <w:color w:val="000000"/>
+          <w:sz w:val="18"/>
+          <w:szCs w:val="18"/>
+        </w:rPr>
+      </w:pPr>
+      <w:r>
+        <w:rPr>
+          <w:rFonts w:ascii="Poppins" w:eastAsia="Times New Roman" w:hAnsi="Poppins" w:cs="Poppins"/>
+          <w:color w:val="000000"/>
+          <w:sz w:val="18"/>
+          <w:szCs w:val="18"/>
+        </w:rPr>
+        <w:t>Muscles are lengthened using bending, extending, or twisting positions. These stretches must be done slowly so that the antagonistic muscles are not stimulated. Once you are comfortable in a stretched position, you hold the position for about 15 to 20 seconds to relax, lengthen, and oxygenate the muscle fibers.</w:t>
+      </w:r>
+    </w:p>
+    <w:p>
+      <w:pPr>
+        <w:shd w:val="clear" w:color="auto" w:fill="F5F5F5"/>
+        <w:spacing w:after="225" w:line="240" w:lineRule="auto"/>
+        <w:rPr>
+          <w:rFonts w:ascii="Poppins" w:eastAsia="Times New Roman" w:hAnsi="Poppins" w:cs="Poppins"/>
+          <w:color w:val="000000"/>
+          <w:sz w:val="18"/>
+          <w:szCs w:val="18"/>
+        </w:rPr>
+      </w:pPr>
+      <w:r>
+        <w:rPr>
+          <w:rFonts w:ascii="Poppins" w:eastAsia="Times New Roman" w:hAnsi="Poppins" w:cs="Poppins"/>
+          <w:color w:val="000000"/>
+          <w:sz w:val="18"/>
+          <w:szCs w:val="18"/>
+        </w:rPr>
+        <w:t>2. DYNAMIC STRETCHING</w:t>
+      </w:r>
+    </w:p>
+    <w:p>
+      <w:pPr>
+        <w:shd w:val="clear" w:color="auto" w:fill="F5F5F5"/>
+        <w:spacing w:after="225" w:line="240" w:lineRule="auto"/>
+        <w:rPr>
+          <w:rFonts w:ascii="Poppins" w:eastAsia="Times New Roman" w:hAnsi="Poppins" w:cs="Poppins"/>
+          <w:color w:val="000000"/>
+          <w:sz w:val="18"/>
+          <w:szCs w:val="18"/>
+        </w:rPr>
+      </w:pPr>
+      <w:r>
+        <w:rPr>
+          <w:rFonts w:ascii="Poppins" w:eastAsia="Times New Roman" w:hAnsi="Poppins" w:cs="Poppins"/>
+          <w:color w:val="000000"/>
+          <w:sz w:val="18"/>
+          <w:szCs w:val="18"/>
+        </w:rPr>
+        <w:t>Dynamic stretching is often recommended in athletic training programs. It increases energy and power because it acts on the elasticity of muscles and tendons. It relies on swinging movements done with a certain amount of speed. The technique consists of swinging the legs or arms in a specific direction in a controlled manner without bouncing or jerky movements. The agonist muscle contracts rapidly, which lengthens the antagonist muscle, thereby stretching it.</w:t>
+      </w:r>
+    </w:p>
+    <w:p>
+      <w:pPr>
+        <w:shd w:val="clear" w:color="auto" w:fill="F5F5F5"/>
+        <w:spacing w:after="225" w:line="240" w:lineRule="auto"/>
+        <w:rPr>
+          <w:rFonts w:ascii="Poppins" w:eastAsia="Times New Roman" w:hAnsi="Poppins" w:cs="Poppins"/>
+          <w:color w:val="000000"/>
+          <w:sz w:val="18"/>
+          <w:szCs w:val="18"/>
+        </w:rPr>
+      </w:pPr>
+      <w:r>
+        <w:rPr>
+          <w:rFonts w:ascii="Poppins" w:eastAsia="Times New Roman" w:hAnsi="Poppins" w:cs="Poppins"/>
+          <w:color w:val="000000"/>
+          <w:sz w:val="18"/>
+          <w:szCs w:val="18"/>
+        </w:rPr>
+        <w:lastRenderedPageBreak/>
+        <w:t>3. PNF STRETCHING</w:t>
+      </w:r>
+    </w:p>
+    <w:p>
+      <w:pPr>
+        <w:shd w:val="clear" w:color="auto" w:fill="F5F5F5"/>
+        <w:spacing w:after="225" w:line="240" w:lineRule="auto"/>
+        <w:rPr>
+          <w:rFonts w:ascii="Poppins" w:eastAsia="Times New Roman" w:hAnsi="Poppins" w:cs="Poppins"/>
+          <w:color w:val="000000"/>
+          <w:sz w:val="18"/>
+          <w:szCs w:val="18"/>
+        </w:rPr>
+      </w:pPr>
+      <w:r>
+        <w:rPr>
+          <w:rFonts w:ascii="Poppins" w:eastAsia="Times New Roman" w:hAnsi="Poppins" w:cs="Poppins"/>
+          <w:color w:val="000000"/>
+          <w:sz w:val="18"/>
+          <w:szCs w:val="18"/>
+        </w:rPr>
+        <w:t>PNF stands for proprioceptive neuromuscular facilitation. The PNF stretching technique is widely used in reeducation therapy. PNF stretching involves four steps:</w:t>
+      </w:r>
+    </w:p>
+    <w:p>
+      <w:pPr>
+        <w:numPr>
+          <w:ilvl w:val="0"/>
+          <w:numId w:val="23"/>
+        </w:numPr>
+        <w:shd w:val="clear" w:color="auto" w:fill="F5F5F5"/>
+        <w:spacing w:before="100" w:beforeAutospacing="1" w:after="100" w:afterAutospacing="1" w:line="240" w:lineRule="auto"/>
+        <w:rPr>
+          <w:rFonts w:ascii="Poppins" w:eastAsia="Times New Roman" w:hAnsi="Poppins" w:cs="Poppins"/>
+          <w:color w:val="000000"/>
+          <w:sz w:val="18"/>
+          <w:szCs w:val="18"/>
+        </w:rPr>
+      </w:pPr>
+      <w:r>
+        <w:rPr>
+          <w:rFonts w:ascii="Poppins" w:eastAsia="Times New Roman" w:hAnsi="Poppins" w:cs="Poppins"/>
+          <w:color w:val="000000"/>
+          <w:sz w:val="18"/>
+          <w:szCs w:val="18"/>
+        </w:rPr>
+        <w:t>Gradually stretch a muscle to its maximum.</w:t>
+      </w:r>
+    </w:p>
+    <w:p>
+      <w:pPr>
+        <w:numPr>
+          <w:ilvl w:val="0"/>
+          <w:numId w:val="23"/>
+        </w:numPr>
+        <w:shd w:val="clear" w:color="auto" w:fill="F5F5F5"/>
+        <w:spacing w:before="100" w:beforeAutospacing="1" w:after="100" w:afterAutospacing="1" w:line="240" w:lineRule="auto"/>
+        <w:rPr>
+          <w:rFonts w:ascii="Poppins" w:eastAsia="Times New Roman" w:hAnsi="Poppins" w:cs="Poppins"/>
+          <w:color w:val="000000"/>
+          <w:sz w:val="18"/>
+          <w:szCs w:val="18"/>
+        </w:rPr>
+      </w:pPr>
+      <w:r>
+        <w:rPr>
+          <w:rFonts w:ascii="Poppins" w:eastAsia="Times New Roman" w:hAnsi="Poppins" w:cs="Poppins"/>
+          <w:color w:val="000000"/>
+          <w:sz w:val="18"/>
+          <w:szCs w:val="18"/>
+        </w:rPr>
+        <w:t>Perform an isometric contraction for about 15 to 20 seconds (while still in the lengthened position).</w:t>
+      </w:r>
+    </w:p>
+    <w:p>
+      <w:pPr>
+        <w:numPr>
+          <w:ilvl w:val="0"/>
+          <w:numId w:val="23"/>
+        </w:numPr>
+        <w:shd w:val="clear" w:color="auto" w:fill="F5F5F5"/>
+        <w:spacing w:before="100" w:beforeAutospacing="1" w:after="100" w:afterAutospacing="1" w:line="240" w:lineRule="auto"/>
+        <w:rPr>
+          <w:rFonts w:ascii="Poppins" w:eastAsia="Times New Roman" w:hAnsi="Poppins" w:cs="Poppins"/>
+          <w:color w:val="000000"/>
+          <w:sz w:val="18"/>
+          <w:szCs w:val="18"/>
+        </w:rPr>
+      </w:pPr>
+      <w:r>
+        <w:rPr>
+          <w:rFonts w:ascii="Poppins" w:eastAsia="Times New Roman" w:hAnsi="Poppins" w:cs="Poppins"/>
+          <w:color w:val="000000"/>
+          <w:sz w:val="18"/>
+          <w:szCs w:val="18"/>
+        </w:rPr>
+        <w:t>Relax the muscle for about 5 seconds.</w:t>
+      </w:r>
+    </w:p>
+    <w:p>
+      <w:pPr>
+        <w:numPr>
+          <w:ilvl w:val="0"/>
+          <w:numId w:val="23"/>
+        </w:numPr>
+        <w:shd w:val="clear" w:color="auto" w:fill="F5F5F5"/>
+        <w:spacing w:before="100" w:beforeAutospacing="1" w:after="100" w:afterAutospacing="1" w:line="240" w:lineRule="auto"/>
+        <w:rPr>
+          <w:rFonts w:ascii="Poppins" w:eastAsia="Times New Roman" w:hAnsi="Poppins" w:cs="Poppins"/>
+          <w:color w:val="000000"/>
+          <w:sz w:val="18"/>
+          <w:szCs w:val="18"/>
+        </w:rPr>
+      </w:pPr>
+      <w:proofErr w:type="spellStart"/>
+      <w:r>
+        <w:rPr>
+          <w:rFonts w:ascii="Poppins" w:eastAsia="Times New Roman" w:hAnsi="Poppins" w:cs="Poppins"/>
+          <w:color w:val="000000"/>
+          <w:sz w:val="18"/>
+          <w:szCs w:val="18"/>
+        </w:rPr>
+        <w:t>Restretch</w:t>
+      </w:r>
+      <w:proofErr w:type="spellEnd"/>
+      <w:r>
+        <w:rPr>
+          <w:rFonts w:ascii="Poppins" w:eastAsia="Times New Roman" w:hAnsi="Poppins" w:cs="Poppins"/>
+          <w:color w:val="000000"/>
+          <w:sz w:val="18"/>
+          <w:szCs w:val="18"/>
+        </w:rPr>
+        <w:t xml:space="preserve"> that same muscle for about 30 seconds.</w:t>
+      </w:r>
+    </w:p>
+    <w:p>
+      <w:pPr>
+        <w:shd w:val="clear" w:color="auto" w:fill="F5F5F5"/>
+        <w:spacing w:after="0" w:line="240" w:lineRule="auto"/>
+        <w:rPr>
+          <w:rFonts w:ascii="Poppins" w:eastAsia="Times New Roman" w:hAnsi="Poppins" w:cs="Poppins"/>
+          <w:color w:val="000000"/>
+          <w:sz w:val="24"/>
+          <w:szCs w:val="24"/>
+        </w:rPr>
+      </w:pPr>
+      <w:r>
+        <w:rPr>
+          <w:rFonts w:ascii="Poppins" w:eastAsia="Times New Roman" w:hAnsi="Poppins" w:cs="Poppins"/>
+          <w:color w:val="000000"/>
+          <w:sz w:val="24"/>
+          <w:szCs w:val="24"/>
+        </w:rPr>
+        <w:t>Read more about </w:t>
+      </w:r>
+      <w:proofErr w:type="spellStart"/>
+      <w:r>
+        <w:fldChar w:fldCharType="begin"/>
+      </w:r>
+      <w:r>
+        <w:instrText xml:space="preserve"> HYPERLINK "http://www.humankinetics.com/products/all-products/Teaching-Children-Gymnastics-3rd-Edition" \t "_blank" </w:instrText>
+      </w:r>
+      <w:r>
+        <w:fldChar w:fldCharType="separate"/>
+      </w:r>
+      <w:r>
+        <w:rPr>
+          <w:rFonts w:ascii="Poppins" w:eastAsia="Times New Roman" w:hAnsi="Poppins" w:cs="Poppins"/>
+          <w:i/>
+          <w:iCs/>
+          <w:color w:val="064EC1"/>
+          <w:sz w:val="24"/>
+          <w:szCs w:val="24"/>
+        </w:rPr>
+        <w:t>Delavier's</w:t>
+      </w:r>
+      <w:proofErr w:type="spellEnd"/>
+      <w:r>
+        <w:rPr>
+          <w:rFonts w:ascii="Poppins" w:eastAsia="Times New Roman" w:hAnsi="Poppins" w:cs="Poppins"/>
+          <w:i/>
+          <w:iCs/>
+          <w:color w:val="064EC1"/>
+          <w:sz w:val="24"/>
+          <w:szCs w:val="24"/>
+        </w:rPr>
+        <w:t xml:space="preserve"> Stretching Anatomy</w:t>
+      </w:r>
+      <w:r>
+        <w:rPr>
+          <w:rFonts w:ascii="Poppins" w:eastAsia="Times New Roman" w:hAnsi="Poppins" w:cs="Poppins"/>
+          <w:i/>
+          <w:iCs/>
+          <w:color w:val="064EC1"/>
+          <w:sz w:val="24"/>
+          <w:szCs w:val="24"/>
+        </w:rPr>
+        <w:fldChar w:fldCharType="end"/>
+      </w:r>
+      <w:r>
+        <w:rPr>
+          <w:rFonts w:ascii="Poppins" w:eastAsia="Times New Roman" w:hAnsi="Poppins" w:cs="Poppins"/>
+          <w:color w:val="000000"/>
+          <w:sz w:val="24"/>
+          <w:szCs w:val="24"/>
+        </w:rPr>
+        <w:t xml:space="preserve"> by Frederic </w:t>
+      </w:r>
+      <w:proofErr w:type="spellStart"/>
+      <w:r>
+        <w:rPr>
+          <w:rFonts w:ascii="Poppins" w:eastAsia="Times New Roman" w:hAnsi="Poppins" w:cs="Poppins"/>
+          <w:color w:val="000000"/>
+          <w:sz w:val="24"/>
+          <w:szCs w:val="24"/>
+        </w:rPr>
+        <w:t>Delavier</w:t>
+      </w:r>
+      <w:proofErr w:type="spellEnd"/>
+      <w:r>
+        <w:rPr>
+          <w:rFonts w:ascii="Poppins" w:eastAsia="Times New Roman" w:hAnsi="Poppins" w:cs="Poppins"/>
+          <w:color w:val="000000"/>
+          <w:sz w:val="24"/>
+          <w:szCs w:val="24"/>
+        </w:rPr>
+        <w:t xml:space="preserve">, Jean-Pierre Clemenceau, Michael </w:t>
+      </w:r>
+      <w:proofErr w:type="spellStart"/>
+      <w:r>
+        <w:rPr>
+          <w:rFonts w:ascii="Poppins" w:eastAsia="Times New Roman" w:hAnsi="Poppins" w:cs="Poppins"/>
+          <w:color w:val="000000"/>
+          <w:sz w:val="24"/>
+          <w:szCs w:val="24"/>
+        </w:rPr>
+        <w:t>Gundill</w:t>
+      </w:r>
+      <w:proofErr w:type="spellEnd"/>
+      <w:r>
+        <w:rPr>
+          <w:rFonts w:ascii="Poppins" w:eastAsia="Times New Roman" w:hAnsi="Poppins" w:cs="Poppins"/>
+          <w:color w:val="000000"/>
+          <w:sz w:val="24"/>
+          <w:szCs w:val="24"/>
+        </w:rPr>
+        <w:t>.</w:t>
+      </w:r>
+    </w:p>
+    <w:p>
+      <w:r>
+        <w:t xml:space="preserve"> </w:t>
+      </w:r>
+    </w:p>
+    <w:p>
+      <w:pPr>
+        <w:rPr>
+          <w:b/>
+          <w:bCs/>
+        </w:rPr>
+      </w:pPr>
+      <w:bookmarkStart w:id="15" w:name="ALEXANDER"/>
+      <w:r>
+        <w:rPr>
+          <w:b/>
+          <w:bCs/>
+        </w:rPr>
+        <w:t xml:space="preserve">The Alexander Technique </w:t>
+      </w:r>
+    </w:p>
+    <w:bookmarkEnd w:id="15"/>
+    <w:p>
+      <w:pPr>
+        <w:ind w:left="720"/>
+        <w:rPr>
+          <w:rFonts w:ascii="Arial" w:hAnsi="Arial" w:cs="Arial"/>
+          <w:color w:val="202122"/>
+          <w:sz w:val="21"/>
+          <w:szCs w:val="21"/>
+          <w:shd w:val="clear" w:color="auto" w:fill="FFFFFF"/>
+        </w:rPr>
+      </w:pPr>
+      <w:r>
+        <w:rPr>
+          <w:rFonts w:ascii="Arial" w:hAnsi="Arial" w:cs="Arial"/>
+          <w:color w:val="202122"/>
+          <w:sz w:val="21"/>
+          <w:szCs w:val="21"/>
+          <w:shd w:val="clear" w:color="auto" w:fill="FFFFFF"/>
+        </w:rPr>
+        <w:t xml:space="preserve">Overcoming debauched </w:t>
+      </w:r>
+      <w:proofErr w:type="spellStart"/>
+      <w:r>
+        <w:rPr>
+          <w:rFonts w:ascii="Arial" w:hAnsi="Arial" w:cs="Arial"/>
+          <w:color w:val="202122"/>
+          <w:sz w:val="21"/>
+          <w:szCs w:val="21"/>
+          <w:shd w:val="clear" w:color="auto" w:fill="FFFFFF"/>
+        </w:rPr>
+        <w:t>kineasthetia</w:t>
+      </w:r>
+      <w:proofErr w:type="spellEnd"/>
+      <w:r>
+        <w:rPr>
+          <w:rFonts w:ascii="Arial" w:hAnsi="Arial" w:cs="Arial"/>
+          <w:color w:val="202122"/>
+          <w:sz w:val="21"/>
+          <w:szCs w:val="21"/>
+          <w:shd w:val="clear" w:color="auto" w:fill="FFFFFF"/>
+        </w:rPr>
+        <w:t xml:space="preserve">-- sharpening third eye / sixth sense -- </w:t>
+      </w:r>
+      <w:proofErr w:type="spellStart"/>
+      <w:r>
+        <w:rPr>
+          <w:rFonts w:ascii="Arial" w:hAnsi="Arial" w:cs="Arial"/>
+          <w:color w:val="202122"/>
+          <w:sz w:val="21"/>
+          <w:szCs w:val="21"/>
+          <w:shd w:val="clear" w:color="auto" w:fill="FFFFFF"/>
+        </w:rPr>
+        <w:t>kinesthetia</w:t>
+      </w:r>
+      <w:proofErr w:type="spellEnd"/>
+      <w:r>
+        <w:rPr>
+          <w:rFonts w:ascii="Arial" w:hAnsi="Arial" w:cs="Arial"/>
+          <w:color w:val="202122"/>
+          <w:sz w:val="21"/>
+          <w:szCs w:val="21"/>
+          <w:shd w:val="clear" w:color="auto" w:fill="FFFFFF"/>
+        </w:rPr>
+        <w:t xml:space="preserve">-- awareness of body, both of tension and </w:t>
+      </w:r>
+      <w:r>
+        <w:rPr>
+          <w:rFonts w:ascii="Arial" w:hAnsi="Arial" w:cs="Arial"/>
+          <w:color w:val="202122"/>
+          <w:sz w:val="21"/>
+          <w:szCs w:val="21"/>
+          <w:shd w:val="clear" w:color="auto" w:fill="FFFFFF"/>
+        </w:rPr>
+        <w:t>relaxation</w:t>
+      </w:r>
+    </w:p>
+    <w:p>
+      <w:pPr>
+        <w:ind w:left="720"/>
+        <w:rPr>
+          <w:rFonts w:ascii="Arial" w:hAnsi="Arial" w:cs="Arial"/>
+          <w:color w:val="202122"/>
+          <w:sz w:val="21"/>
+          <w:szCs w:val="21"/>
+          <w:shd w:val="clear" w:color="auto" w:fill="FFFFFF"/>
+        </w:rPr>
+      </w:pPr>
+    </w:p>
+    <w:p>
+      <w:pPr>
+        <w:ind w:left="720"/>
+        <w:rPr>
+          <w:rFonts w:ascii="Arial" w:hAnsi="Arial" w:cs="Arial"/>
+          <w:color w:val="202122"/>
+          <w:sz w:val="21"/>
+          <w:szCs w:val="21"/>
+          <w:shd w:val="clear" w:color="auto" w:fill="FFFFFF"/>
+        </w:rPr>
+      </w:pPr>
+      <w:r>
+        <w:rPr>
+          <w:rFonts w:ascii="Arial" w:hAnsi="Arial" w:cs="Arial"/>
+          <w:color w:val="202122"/>
+          <w:sz w:val="21"/>
+          <w:szCs w:val="21"/>
+          <w:shd w:val="clear" w:color="auto" w:fill="FFFFFF"/>
+        </w:rPr>
+        <w:t xml:space="preserve">Vulgar eyebrows </w:t>
+      </w:r>
+    </w:p>
+    <w:p>
+      <w:pPr>
+        <w:pStyle w:val="ListParagraph"/>
+        <w:numPr>
+          <w:ilvl w:val="0"/>
+          <w:numId w:val="24"/>
+        </w:numPr>
+        <w:rPr>
+          <w:rFonts w:ascii="Arial" w:hAnsi="Arial" w:cs="Arial"/>
+          <w:color w:val="202122"/>
+          <w:sz w:val="21"/>
+          <w:szCs w:val="21"/>
+          <w:shd w:val="clear" w:color="auto" w:fill="FFFFFF"/>
+        </w:rPr>
+      </w:pPr>
+      <w:r>
+        <w:rPr>
+          <w:rFonts w:ascii="Arial" w:hAnsi="Arial" w:cs="Arial"/>
+          <w:color w:val="202122"/>
+          <w:sz w:val="21"/>
+          <w:szCs w:val="21"/>
+          <w:shd w:val="clear" w:color="auto" w:fill="FFFFFF"/>
+        </w:rPr>
+        <w:t>Root</w:t>
+      </w:r>
+      <w:r>
+        <w:rPr>
+          <w:rFonts w:ascii="Arial" w:hAnsi="Arial" w:cs="Arial"/>
+          <w:color w:val="202122"/>
+          <w:sz w:val="21"/>
+          <w:szCs w:val="21"/>
+          <w:shd w:val="clear" w:color="auto" w:fill="FFFFFF"/>
+        </w:rPr>
+        <w:t>ed</w:t>
+      </w:r>
+      <w:r>
+        <w:rPr>
+          <w:rFonts w:ascii="Arial" w:hAnsi="Arial" w:cs="Arial"/>
+          <w:color w:val="202122"/>
+          <w:sz w:val="21"/>
+          <w:szCs w:val="21"/>
+          <w:shd w:val="clear" w:color="auto" w:fill="FFFFFF"/>
+        </w:rPr>
+        <w:t xml:space="preserve"> feet-- three points (big toe, little toe, heel)</w:t>
+      </w:r>
+    </w:p>
+    <w:p>
+      <w:pPr>
+        <w:pStyle w:val="ListParagraph"/>
+        <w:numPr>
+          <w:ilvl w:val="0"/>
+          <w:numId w:val="24"/>
+        </w:numPr>
+        <w:rPr>
+          <w:rFonts w:ascii="Arial" w:hAnsi="Arial" w:cs="Arial"/>
+          <w:color w:val="202122"/>
+          <w:sz w:val="21"/>
+          <w:szCs w:val="21"/>
+          <w:shd w:val="clear" w:color="auto" w:fill="FFFFFF"/>
+        </w:rPr>
+      </w:pPr>
+      <w:r>
+        <w:rPr>
+          <w:rFonts w:ascii="Arial" w:hAnsi="Arial" w:cs="Arial"/>
+          <w:color w:val="202122"/>
+          <w:sz w:val="21"/>
+          <w:szCs w:val="21"/>
+          <w:shd w:val="clear" w:color="auto" w:fill="FFFFFF"/>
+        </w:rPr>
+        <w:t>Root</w:t>
+      </w:r>
+      <w:r>
+        <w:rPr>
+          <w:rFonts w:ascii="Arial" w:hAnsi="Arial" w:cs="Arial"/>
+          <w:color w:val="202122"/>
+          <w:sz w:val="21"/>
+          <w:szCs w:val="21"/>
+          <w:shd w:val="clear" w:color="auto" w:fill="FFFFFF"/>
+        </w:rPr>
+        <w:t>ed</w:t>
+      </w:r>
+      <w:r>
+        <w:rPr>
+          <w:rFonts w:ascii="Arial" w:hAnsi="Arial" w:cs="Arial"/>
+          <w:color w:val="202122"/>
+          <w:sz w:val="21"/>
+          <w:szCs w:val="21"/>
+          <w:shd w:val="clear" w:color="auto" w:fill="FFFFFF"/>
+        </w:rPr>
+        <w:t xml:space="preserve"> legs-- three points (ankle, knee, pelvis-- surprisingly low)</w:t>
+      </w:r>
+    </w:p>
+    <w:p>
+      <w:pPr>
+        <w:pStyle w:val="ListParagraph"/>
+        <w:numPr>
+          <w:ilvl w:val="0"/>
+          <w:numId w:val="24"/>
+        </w:numPr>
+        <w:rPr>
+          <w:rFonts w:ascii="Arial" w:hAnsi="Arial" w:cs="Arial"/>
+          <w:color w:val="202122"/>
+          <w:sz w:val="21"/>
+          <w:szCs w:val="21"/>
+          <w:shd w:val="clear" w:color="auto" w:fill="FFFFFF"/>
+        </w:rPr>
+      </w:pPr>
+      <w:r>
+        <w:rPr>
+          <w:rFonts w:ascii="Arial" w:hAnsi="Arial" w:cs="Arial"/>
+          <w:color w:val="202122"/>
+          <w:sz w:val="21"/>
+          <w:szCs w:val="21"/>
+          <w:shd w:val="clear" w:color="auto" w:fill="FFFFFF"/>
+        </w:rPr>
+        <w:t>Root</w:t>
+      </w:r>
+      <w:r>
+        <w:rPr>
+          <w:rFonts w:ascii="Arial" w:hAnsi="Arial" w:cs="Arial"/>
+          <w:color w:val="202122"/>
+          <w:sz w:val="21"/>
+          <w:szCs w:val="21"/>
+          <w:shd w:val="clear" w:color="auto" w:fill="FFFFFF"/>
+        </w:rPr>
+        <w:t>ed</w:t>
+      </w:r>
+      <w:r>
+        <w:rPr>
+          <w:rFonts w:ascii="Arial" w:hAnsi="Arial" w:cs="Arial"/>
+          <w:color w:val="202122"/>
+          <w:sz w:val="21"/>
+          <w:szCs w:val="21"/>
+          <w:shd w:val="clear" w:color="auto" w:fill="FFFFFF"/>
+        </w:rPr>
+        <w:t xml:space="preserve"> head-- floating </w:t>
+      </w:r>
+      <w:r>
+        <w:rPr>
+          <w:rFonts w:ascii="Arial" w:hAnsi="Arial" w:cs="Arial"/>
+          <w:color w:val="202122"/>
+          <w:sz w:val="21"/>
+          <w:szCs w:val="21"/>
+          <w:shd w:val="clear" w:color="auto" w:fill="FFFFFF"/>
+        </w:rPr>
+        <w:t xml:space="preserve">-- finding place in space </w:t>
+      </w:r>
+    </w:p>
+    <w:p>
+      <w:pPr>
+        <w:ind w:left="720"/>
+        <w:rPr>
+          <w:rFonts w:ascii="Arial" w:hAnsi="Arial" w:cs="Arial"/>
+          <w:color w:val="202122"/>
+          <w:sz w:val="21"/>
+          <w:szCs w:val="21"/>
+          <w:shd w:val="clear" w:color="auto" w:fill="FFFFFF"/>
+        </w:rPr>
+      </w:pPr>
+      <w:r>
+        <w:rPr>
+          <w:rFonts w:ascii="Arial" w:hAnsi="Arial" w:cs="Arial"/>
+          <w:color w:val="202122"/>
+          <w:sz w:val="21"/>
+          <w:szCs w:val="21"/>
+          <w:shd w:val="clear" w:color="auto" w:fill="FFFFFF"/>
+        </w:rPr>
+        <w:t xml:space="preserve">Move more consciously and </w:t>
+      </w:r>
+      <w:proofErr w:type="gramStart"/>
+      <w:r>
+        <w:rPr>
+          <w:rFonts w:ascii="Arial" w:hAnsi="Arial" w:cs="Arial"/>
+          <w:color w:val="202122"/>
+          <w:sz w:val="21"/>
+          <w:szCs w:val="21"/>
+          <w:shd w:val="clear" w:color="auto" w:fill="FFFFFF"/>
+        </w:rPr>
+        <w:t>more kindly</w:t>
+      </w:r>
+      <w:proofErr w:type="gramEnd"/>
+      <w:r>
+        <w:rPr>
+          <w:rFonts w:ascii="Arial" w:hAnsi="Arial" w:cs="Arial"/>
+          <w:color w:val="202122"/>
+          <w:sz w:val="21"/>
+          <w:szCs w:val="21"/>
+          <w:shd w:val="clear" w:color="auto" w:fill="FFFFFF"/>
+        </w:rPr>
+        <w:t xml:space="preserve"> </w:t>
+      </w:r>
+      <w:r>
+        <w:rPr>
+          <w:rFonts w:ascii="Arial" w:hAnsi="Arial" w:cs="Arial"/>
+          <w:color w:val="202122"/>
+          <w:sz w:val="21"/>
+          <w:szCs w:val="21"/>
+          <w:shd w:val="clear" w:color="auto" w:fill="FFFFFF"/>
+        </w:rPr>
+        <w:t>(</w:t>
+      </w:r>
+      <w:r>
+        <w:rPr>
+          <w:rFonts w:ascii="Arial" w:hAnsi="Arial" w:cs="Arial"/>
+          <w:color w:val="202122"/>
+          <w:sz w:val="21"/>
+          <w:szCs w:val="21"/>
+          <w:shd w:val="clear" w:color="auto" w:fill="FFFFFF"/>
+        </w:rPr>
+        <w:t>to your body</w:t>
+      </w:r>
+      <w:r>
+        <w:rPr>
+          <w:rFonts w:ascii="Arial" w:hAnsi="Arial" w:cs="Arial"/>
+          <w:color w:val="202122"/>
+          <w:sz w:val="21"/>
+          <w:szCs w:val="21"/>
+          <w:shd w:val="clear" w:color="auto" w:fill="FFFFFF"/>
+        </w:rPr>
+        <w:t xml:space="preserve"> and others)</w:t>
+      </w:r>
+      <w:r>
+        <w:rPr>
+          <w:rFonts w:ascii="Arial" w:hAnsi="Arial" w:cs="Arial"/>
+          <w:color w:val="202122"/>
+          <w:sz w:val="21"/>
+          <w:szCs w:val="21"/>
+          <w:shd w:val="clear" w:color="auto" w:fill="FFFFFF"/>
+        </w:rPr>
+        <w:t xml:space="preserve">. </w:t>
+      </w:r>
+    </w:p>
+    <w:p>
+      <w:pPr>
+        <w:ind w:left="720"/>
+        <w:rPr>
+          <w:rFonts w:ascii="Arial" w:hAnsi="Arial" w:cs="Arial"/>
+          <w:color w:val="202122"/>
+          <w:sz w:val="21"/>
+          <w:szCs w:val="21"/>
+          <w:shd w:val="clear" w:color="auto" w:fill="FFFFFF"/>
+        </w:rPr>
+      </w:pPr>
+      <w:r>
+        <w:rPr>
+          <w:rFonts w:ascii="Arial" w:hAnsi="Arial" w:cs="Arial"/>
+          <w:color w:val="202122"/>
+          <w:sz w:val="21"/>
+          <w:szCs w:val="21"/>
+          <w:shd w:val="clear" w:color="auto" w:fill="FFFFFF"/>
+        </w:rPr>
+        <w:t xml:space="preserve">Encouraging the </w:t>
+      </w:r>
+      <w:r>
+        <w:rPr>
+          <w:rFonts w:ascii="Arial" w:hAnsi="Arial" w:cs="Arial"/>
+          <w:color w:val="202122"/>
+          <w:sz w:val="21"/>
+          <w:szCs w:val="21"/>
+          <w:shd w:val="clear" w:color="auto" w:fill="FFFFFF"/>
+        </w:rPr>
+        <w:t>Mind</w:t>
+      </w:r>
+      <w:r>
+        <w:rPr>
+          <w:rFonts w:ascii="Arial" w:hAnsi="Arial" w:cs="Arial"/>
+          <w:color w:val="202122"/>
+          <w:sz w:val="21"/>
+          <w:szCs w:val="21"/>
+          <w:shd w:val="clear" w:color="auto" w:fill="FFFFFF"/>
+        </w:rPr>
+        <w:t xml:space="preserve"> </w:t>
+      </w:r>
+      <w:r>
+        <w:rPr>
+          <w:rFonts w:ascii="Arial" w:hAnsi="Arial" w:cs="Arial"/>
+          <w:color w:val="202122"/>
+          <w:sz w:val="21"/>
+          <w:szCs w:val="21"/>
+          <w:shd w:val="clear" w:color="auto" w:fill="FFFFFF"/>
+        </w:rPr>
+        <w:t>-- body</w:t>
+      </w:r>
+      <w:r>
+        <w:rPr>
+          <w:rFonts w:ascii="Arial" w:hAnsi="Arial" w:cs="Arial"/>
+          <w:color w:val="202122"/>
+          <w:sz w:val="21"/>
+          <w:szCs w:val="21"/>
+          <w:shd w:val="clear" w:color="auto" w:fill="FFFFFF"/>
+        </w:rPr>
+        <w:t xml:space="preserve"> connection</w:t>
+      </w:r>
+    </w:p>
+    <w:p>
+      <w:pPr>
+        <w:pStyle w:val="ListParagraph"/>
+        <w:numPr>
+          <w:ilvl w:val="0"/>
+          <w:numId w:val="21"/>
+        </w:numPr>
+        <w:rPr>
+          <w:rFonts w:ascii="Arial" w:hAnsi="Arial" w:cs="Arial"/>
+          <w:color w:val="202122"/>
+          <w:sz w:val="21"/>
+          <w:szCs w:val="21"/>
+          <w:shd w:val="clear" w:color="auto" w:fill="FFFFFF"/>
+        </w:rPr>
+      </w:pPr>
+      <w:r>
+        <w:rPr>
+          <w:rFonts w:ascii="Arial" w:hAnsi="Arial" w:cs="Arial"/>
+          <w:color w:val="202122"/>
+          <w:sz w:val="21"/>
+          <w:szCs w:val="21"/>
+          <w:shd w:val="clear" w:color="auto" w:fill="FFFFFF"/>
+        </w:rPr>
+        <w:t xml:space="preserve">Fingers </w:t>
+      </w:r>
+      <w:proofErr w:type="gramStart"/>
+      <w:r>
+        <w:rPr>
+          <w:rFonts w:ascii="Arial" w:hAnsi="Arial" w:cs="Arial"/>
+          <w:color w:val="202122"/>
+          <w:sz w:val="21"/>
+          <w:szCs w:val="21"/>
+          <w:shd w:val="clear" w:color="auto" w:fill="FFFFFF"/>
+        </w:rPr>
+        <w:t>make contact with</w:t>
+      </w:r>
+      <w:proofErr w:type="gramEnd"/>
+      <w:r>
+        <w:rPr>
+          <w:rFonts w:ascii="Arial" w:hAnsi="Arial" w:cs="Arial"/>
+          <w:color w:val="202122"/>
+          <w:sz w:val="21"/>
+          <w:szCs w:val="21"/>
+          <w:shd w:val="clear" w:color="auto" w:fill="FFFFFF"/>
+        </w:rPr>
+        <w:t xml:space="preserve"> the instrument, but the whole body is making the music. </w:t>
+      </w:r>
+    </w:p>
+    <w:p>
+      <w:pPr>
+        <w:ind w:left="720"/>
+        <w:rPr>
+          <w:rFonts w:ascii="Arial" w:hAnsi="Arial" w:cs="Arial"/>
+          <w:color w:val="202122"/>
+          <w:sz w:val="21"/>
+          <w:szCs w:val="21"/>
+          <w:shd w:val="clear" w:color="auto" w:fill="FFFFFF"/>
+        </w:rPr>
+      </w:pPr>
+      <w:r>
+        <w:rPr>
+          <w:rFonts w:ascii="Arial" w:hAnsi="Arial" w:cs="Arial"/>
+          <w:color w:val="202122"/>
+          <w:sz w:val="21"/>
+          <w:szCs w:val="21"/>
+          <w:shd w:val="clear" w:color="auto" w:fill="FFFFFF"/>
+        </w:rPr>
+        <w:t xml:space="preserve">Legs balanced on feet, torso balanced on and in pelvis, head hanging in air, </w:t>
+      </w:r>
+      <w:proofErr w:type="gramStart"/>
+      <w:r>
+        <w:rPr>
+          <w:rFonts w:ascii="Arial" w:hAnsi="Arial" w:cs="Arial"/>
+          <w:color w:val="202122"/>
+          <w:sz w:val="21"/>
+          <w:szCs w:val="21"/>
+          <w:shd w:val="clear" w:color="auto" w:fill="FFFFFF"/>
+        </w:rPr>
+        <w:t>lengthening</w:t>
+      </w:r>
+      <w:proofErr w:type="gramEnd"/>
+      <w:r>
+        <w:rPr>
+          <w:rFonts w:ascii="Arial" w:hAnsi="Arial" w:cs="Arial"/>
+          <w:color w:val="202122"/>
+          <w:sz w:val="21"/>
+          <w:szCs w:val="21"/>
+          <w:shd w:val="clear" w:color="auto" w:fill="FFFFFF"/>
+        </w:rPr>
+        <w:t xml:space="preserve"> and widening spine and back.</w:t>
+      </w:r>
+    </w:p>
+    <w:p>
+      <w:pPr>
+        <w:ind w:left="720"/>
+        <w:rPr>
+          <w:rFonts w:ascii="Arial" w:hAnsi="Arial" w:cs="Arial"/>
+          <w:color w:val="202122"/>
+          <w:sz w:val="21"/>
+          <w:szCs w:val="21"/>
+          <w:shd w:val="clear" w:color="auto" w:fill="FFFFFF"/>
+        </w:rPr>
+      </w:pPr>
+      <w:r>
+        <w:rPr>
+          <w:rFonts w:ascii="Arial" w:hAnsi="Arial" w:cs="Arial"/>
+          <w:color w:val="202122"/>
+          <w:sz w:val="21"/>
+          <w:szCs w:val="21"/>
+          <w:shd w:val="clear" w:color="auto" w:fill="FFFFFF"/>
+        </w:rPr>
+        <w:t>Frederick Matthias Alexander (1869–1955) was a </w:t>
+      </w:r>
+      <w:hyperlink r:id="rId19" w:tooltip="Shakespearean" w:history="1">
+        <w:r>
+          <w:rPr>
+            <w:rStyle w:val="Hyperlink"/>
+            <w:rFonts w:ascii="Arial" w:hAnsi="Arial" w:cs="Arial"/>
+            <w:color w:val="0645AD"/>
+            <w:sz w:val="21"/>
+            <w:szCs w:val="21"/>
+            <w:u w:val="none"/>
+            <w:shd w:val="clear" w:color="auto" w:fill="FFFFFF"/>
+          </w:rPr>
+          <w:t>Shakespearean</w:t>
+        </w:r>
+      </w:hyperlink>
+      <w:r>
+        <w:rPr>
+          <w:rFonts w:ascii="Arial" w:hAnsi="Arial" w:cs="Arial"/>
+          <w:color w:val="202122"/>
+          <w:sz w:val="21"/>
+          <w:szCs w:val="21"/>
+          <w:shd w:val="clear" w:color="auto" w:fill="FFFFFF"/>
+        </w:rPr>
+        <w:t> </w:t>
+      </w:r>
+      <w:hyperlink r:id="rId20" w:tooltip="Orator" w:history="1">
+        <w:r>
+          <w:rPr>
+            <w:rStyle w:val="Hyperlink"/>
+            <w:rFonts w:ascii="Arial" w:hAnsi="Arial" w:cs="Arial"/>
+            <w:color w:val="0645AD"/>
+            <w:sz w:val="21"/>
+            <w:szCs w:val="21"/>
+            <w:u w:val="none"/>
+            <w:shd w:val="clear" w:color="auto" w:fill="FFFFFF"/>
+          </w:rPr>
+          <w:t>orator</w:t>
+        </w:r>
+      </w:hyperlink>
+      <w:r>
+        <w:rPr>
+          <w:rFonts w:ascii="Arial" w:hAnsi="Arial" w:cs="Arial"/>
+          <w:color w:val="202122"/>
+          <w:sz w:val="21"/>
+          <w:szCs w:val="21"/>
+          <w:shd w:val="clear" w:color="auto" w:fill="FFFFFF"/>
+        </w:rPr>
+        <w:t> from </w:t>
+      </w:r>
+      <w:hyperlink r:id="rId21" w:tooltip="Tasmania" w:history="1">
+        <w:r>
+          <w:rPr>
+            <w:rStyle w:val="Hyperlink"/>
+            <w:rFonts w:ascii="Arial" w:hAnsi="Arial" w:cs="Arial"/>
+            <w:color w:val="0645AD"/>
+            <w:sz w:val="21"/>
+            <w:szCs w:val="21"/>
+            <w:u w:val="none"/>
+            <w:shd w:val="clear" w:color="auto" w:fill="FFFFFF"/>
+          </w:rPr>
+          <w:t>Tasmania</w:t>
+        </w:r>
+      </w:hyperlink>
+      <w:r>
+        <w:rPr>
+          <w:rFonts w:ascii="Arial" w:hAnsi="Arial" w:cs="Arial"/>
+          <w:color w:val="202122"/>
+          <w:sz w:val="21"/>
+          <w:szCs w:val="21"/>
+          <w:shd w:val="clear" w:color="auto" w:fill="FFFFFF"/>
+        </w:rPr>
+        <w:t>, who developed voice loss during his unamplified performances. After doctors found no physical cause, Alexander reasoned that he was inadvertently damaging himself while speaking. He observed himself in multiple mirrors and saw that he was contracting his posture in preparation for any speech. He hypothesized that a habitual conditioned pattern (of pulling his head backwards and downwards) needlessly was disrupting the normal working of his total postural, breathing, and vocal processes.</w:t>
+      </w:r>
+    </w:p>
+    <w:p>
+      <w:pPr>
+        <w:ind w:left="720"/>
+        <w:rPr>
+          <w:rFonts w:ascii="Arial" w:hAnsi="Arial" w:cs="Arial"/>
+          <w:color w:val="202122"/>
+          <w:sz w:val="21"/>
+          <w:szCs w:val="21"/>
+          <w:shd w:val="clear" w:color="auto" w:fill="FFFFFF"/>
+        </w:rPr>
+      </w:pPr>
+      <w:r>
+        <w:rPr>
+          <w:rFonts w:ascii="Arial" w:hAnsi="Arial" w:cs="Arial"/>
+          <w:color w:val="202122"/>
+          <w:sz w:val="21"/>
+          <w:szCs w:val="21"/>
+          <w:shd w:val="clear" w:color="auto" w:fill="FFFFFF"/>
+        </w:rPr>
+        <w:t>While on a recital tour in </w:t>
+      </w:r>
+      <w:hyperlink r:id="rId22" w:tooltip="New Zealand" w:history="1">
+        <w:r>
+          <w:rPr>
+            <w:rStyle w:val="Hyperlink"/>
+            <w:rFonts w:ascii="Arial" w:hAnsi="Arial" w:cs="Arial"/>
+            <w:color w:val="0645AD"/>
+            <w:sz w:val="21"/>
+            <w:szCs w:val="21"/>
+            <w:u w:val="none"/>
+            <w:shd w:val="clear" w:color="auto" w:fill="FFFFFF"/>
+          </w:rPr>
+          <w:t>New Zealand</w:t>
+        </w:r>
+      </w:hyperlink>
+      <w:r>
+        <w:rPr>
+          <w:rFonts w:ascii="Arial" w:hAnsi="Arial" w:cs="Arial"/>
+          <w:color w:val="202122"/>
+          <w:sz w:val="21"/>
+          <w:szCs w:val="21"/>
+          <w:shd w:val="clear" w:color="auto" w:fill="FFFFFF"/>
+        </w:rPr>
+        <w:t> (1895), he came to believe in the wider significance of improved carriage for overall physical functioning, although evidence from his own publications appears to indicate it happened less systematically and over a long period of time</w:t>
+      </w:r>
+    </w:p>
+    <w:p>
+      <w:pPr>
+        <w:ind w:left="720"/>
+        <w:rPr>
+          <w:rFonts w:ascii="Arial" w:hAnsi="Arial" w:cs="Arial"/>
+          <w:color w:val="202122"/>
+          <w:sz w:val="21"/>
+          <w:szCs w:val="21"/>
+          <w:shd w:val="clear" w:color="auto" w:fill="FFFFFF"/>
+        </w:rPr>
+      </w:pPr>
+    </w:p>
+    <w:p>
+      <w:pPr>
+        <w:ind w:left="720"/>
+        <w:rPr>
+          <w:rFonts w:ascii="Arial" w:hAnsi="Arial" w:cs="Arial"/>
+          <w:color w:val="202122"/>
+          <w:sz w:val="21"/>
+          <w:szCs w:val="21"/>
+          <w:shd w:val="clear" w:color="auto" w:fill="FFFFFF"/>
+        </w:rPr>
+      </w:pPr>
+      <w:r>
+        <w:rPr>
+          <w:rFonts w:ascii="Arial" w:hAnsi="Arial" w:cs="Arial"/>
+          <w:color w:val="202122"/>
+          <w:sz w:val="21"/>
+          <w:szCs w:val="21"/>
+          <w:shd w:val="clear" w:color="auto" w:fill="FFFFFF"/>
+        </w:rPr>
+        <w:lastRenderedPageBreak/>
+        <w:t>Sessions include chair work – often in front of a mirror – during which the instructor will guide the student while the student stands, sits and walks, learning to move efficiently while maintaining a comfortable relationship between the head, neck and spine, and table work or </w:t>
+      </w:r>
+      <w:hyperlink r:id="rId23" w:tooltip="Physical manipulation" w:history="1">
+        <w:r>
+          <w:rPr>
+            <w:rStyle w:val="Hyperlink"/>
+            <w:rFonts w:ascii="Arial" w:hAnsi="Arial" w:cs="Arial"/>
+            <w:color w:val="0645AD"/>
+            <w:sz w:val="21"/>
+            <w:szCs w:val="21"/>
+            <w:u w:val="none"/>
+            <w:shd w:val="clear" w:color="auto" w:fill="FFFFFF"/>
+          </w:rPr>
+          <w:t>physical manipulation</w:t>
+        </w:r>
+      </w:hyperlink>
+      <w:r>
+        <w:rPr>
+          <w:rFonts w:ascii="Arial" w:hAnsi="Arial" w:cs="Arial"/>
+          <w:color w:val="202122"/>
+          <w:sz w:val="21"/>
+          <w:szCs w:val="21"/>
+          <w:shd w:val="clear" w:color="auto" w:fill="FFFFFF"/>
+        </w:rPr>
+        <w:t>.</w:t>
+      </w:r>
+    </w:p>
+    <w:p>
+      <w:pPr>
+        <w:ind w:left="720"/>
+        <w:rPr>
+          <w:rFonts w:ascii="Arial" w:hAnsi="Arial" w:cs="Arial"/>
+          <w:color w:val="202122"/>
+          <w:sz w:val="21"/>
+          <w:szCs w:val="21"/>
+          <w:shd w:val="clear" w:color="auto" w:fill="FFFFFF"/>
+        </w:rPr>
+      </w:pPr>
+      <w:r>
+        <w:rPr>
+          <w:rFonts w:ascii="Arial" w:hAnsi="Arial" w:cs="Arial"/>
+          <w:color w:val="202122"/>
+          <w:sz w:val="21"/>
+          <w:szCs w:val="21"/>
+          <w:shd w:val="clear" w:color="auto" w:fill="FFFFFF"/>
+        </w:rPr>
+        <w:t>Assists actors, voice coaches, musicians, covered by Aetna</w:t>
+      </w:r>
+    </w:p>
+    <w:p>
+      <w:pPr>
+        <w:ind w:left="720"/>
+        <w:rPr>
+          <w:rFonts w:ascii="Arial" w:hAnsi="Arial" w:cs="Arial"/>
+          <w:color w:val="202122"/>
+          <w:sz w:val="21"/>
+          <w:szCs w:val="21"/>
+          <w:shd w:val="clear" w:color="auto" w:fill="FFFFFF"/>
+        </w:rPr>
+      </w:pPr>
+      <w:r>
+        <w:rPr>
+          <w:rFonts w:ascii="Arial" w:hAnsi="Arial" w:cs="Arial"/>
+          <w:color w:val="202122"/>
+          <w:sz w:val="21"/>
+          <w:szCs w:val="21"/>
+          <w:shd w:val="clear" w:color="auto" w:fill="FFFFFF"/>
+        </w:rPr>
+        <w:t>Guided modelling with a highly skilled light hand contact is the primary tool for detecting and guiding the student into a more-coordinated state in movement and at rest during in-person lessons.</w:t>
+      </w:r>
+    </w:p>
+    <w:p>
+      <w:pPr>
+        <w:ind w:left="720"/>
+        <w:rPr>
+          <w:rFonts w:ascii="Arial" w:hAnsi="Arial" w:cs="Arial"/>
+          <w:color w:val="202122"/>
+          <w:sz w:val="21"/>
+          <w:szCs w:val="21"/>
+          <w:shd w:val="clear" w:color="auto" w:fill="FFFFFF"/>
+        </w:rPr>
+      </w:pPr>
+      <w:r>
+        <w:rPr>
+          <w:rFonts w:ascii="Arial" w:hAnsi="Arial" w:cs="Arial"/>
+          <w:color w:val="202122"/>
+          <w:sz w:val="21"/>
+          <w:szCs w:val="21"/>
+          <w:shd w:val="clear" w:color="auto" w:fill="FFFFFF"/>
+        </w:rPr>
+        <w:t>Exercise as a teaching tool is deliberately omitted because of a common mistaken assumption that there exists a "correct" position. There are only two specific procedures that are practiced by the student; the first is lying </w:t>
+      </w:r>
+      <w:hyperlink r:id="rId24" w:anchor="Semi-supine" w:tooltip="Supine position" w:history="1">
+        <w:r>
+          <w:rPr>
+            <w:rStyle w:val="Hyperlink"/>
+            <w:rFonts w:ascii="Arial" w:hAnsi="Arial" w:cs="Arial"/>
+            <w:color w:val="0645AD"/>
+            <w:sz w:val="21"/>
+            <w:szCs w:val="21"/>
+            <w:u w:val="none"/>
+            <w:shd w:val="clear" w:color="auto" w:fill="FFFFFF"/>
+          </w:rPr>
+          <w:t>semi-supine</w:t>
+        </w:r>
+      </w:hyperlink>
+      <w:r>
+        <w:rPr>
+          <w:rFonts w:ascii="Arial" w:hAnsi="Arial" w:cs="Arial"/>
+          <w:color w:val="202122"/>
+          <w:sz w:val="21"/>
+          <w:szCs w:val="21"/>
+          <w:shd w:val="clear" w:color="auto" w:fill="FFFFFF"/>
+        </w:rPr>
+        <w:t>. Resting in this way uses "mechanical advantage" as a means of redirecting long-term and short-term accumulated muscular tension into a more integrated and balanced state. This position is sometimes referred to as "constructive rest", or "the balanced resting state". It's also a specific time to practice Alexander's principle of </w:t>
+      </w:r>
+      <w:hyperlink r:id="rId25" w:tooltip="Conscious" w:history="1">
+        <w:r>
+          <w:rPr>
+            <w:rStyle w:val="Hyperlink"/>
+            <w:rFonts w:ascii="Arial" w:hAnsi="Arial" w:cs="Arial"/>
+            <w:color w:val="0645AD"/>
+            <w:sz w:val="21"/>
+            <w:szCs w:val="21"/>
+            <w:u w:val="none"/>
+            <w:shd w:val="clear" w:color="auto" w:fill="FFFFFF"/>
+          </w:rPr>
+          <w:t>conscious</w:t>
+        </w:r>
+      </w:hyperlink>
+      <w:r>
+        <w:rPr>
+          <w:rFonts w:ascii="Arial" w:hAnsi="Arial" w:cs="Arial"/>
+          <w:color w:val="202122"/>
+          <w:sz w:val="21"/>
+          <w:szCs w:val="21"/>
+          <w:shd w:val="clear" w:color="auto" w:fill="FFFFFF"/>
+        </w:rPr>
+        <w:t> "directing" without "doing". The second exercise is the "Whispered Ah", which is used to co-ordinate freer breathing and vocal production</w:t>
+      </w:r>
+    </w:p>
+    <w:p>
+      <w:pPr>
+        <w:ind w:left="720"/>
+        <w:rPr>
+          <w:rFonts w:ascii="Arial" w:hAnsi="Arial" w:cs="Arial"/>
+          <w:color w:val="202122"/>
+          <w:sz w:val="21"/>
+          <w:szCs w:val="21"/>
+          <w:shd w:val="clear" w:color="auto" w:fill="FFFFFF"/>
+        </w:rPr>
+      </w:pPr>
+      <w:r>
+        <w:rPr>
+          <w:rFonts w:ascii="Arial" w:hAnsi="Arial" w:cs="Arial"/>
+          <w:color w:val="202122"/>
+          <w:sz w:val="21"/>
+          <w:szCs w:val="21"/>
+          <w:shd w:val="clear" w:color="auto" w:fill="FFFFFF"/>
+        </w:rPr>
+        <w:t xml:space="preserve">Freedom, </w:t>
+      </w:r>
+      <w:proofErr w:type="gramStart"/>
+      <w:r>
+        <w:rPr>
+          <w:rFonts w:ascii="Arial" w:hAnsi="Arial" w:cs="Arial"/>
+          <w:color w:val="202122"/>
+          <w:sz w:val="21"/>
+          <w:szCs w:val="21"/>
+          <w:shd w:val="clear" w:color="auto" w:fill="FFFFFF"/>
+        </w:rPr>
+        <w:t>efficiency</w:t>
+      </w:r>
+      <w:proofErr w:type="gramEnd"/>
+      <w:r>
+        <w:rPr>
+          <w:rFonts w:ascii="Arial" w:hAnsi="Arial" w:cs="Arial"/>
+          <w:color w:val="202122"/>
+          <w:sz w:val="21"/>
+          <w:szCs w:val="21"/>
+          <w:shd w:val="clear" w:color="auto" w:fill="FFFFFF"/>
+        </w:rPr>
+        <w:t xml:space="preserve"> and patience are the prescribed values.</w:t>
+      </w:r>
+    </w:p>
+    <w:p>
+      <w:pPr>
+        <w:ind w:left="720"/>
+        <w:rPr>
+          <w:rFonts w:ascii="Arial" w:hAnsi="Arial" w:cs="Arial"/>
+          <w:color w:val="202122"/>
+          <w:sz w:val="21"/>
+          <w:szCs w:val="21"/>
+          <w:shd w:val="clear" w:color="auto" w:fill="FFFFFF"/>
+        </w:rPr>
+      </w:pPr>
+      <w:r>
+        <w:rPr>
+          <w:rFonts w:ascii="Arial" w:hAnsi="Arial" w:cs="Arial"/>
+          <w:color w:val="202122"/>
+          <w:sz w:val="21"/>
+          <w:szCs w:val="21"/>
+          <w:shd w:val="clear" w:color="auto" w:fill="FFFFFF"/>
+        </w:rPr>
+        <w:t>Proscribed are unnecessary effort, self-limiting habits, as well as mistaken perceptual conclusions about the nature of training and experimentation. Students are led to change their largely automatic routines that are interpreted by the teacher to currently or cumulatively be physically limiting, inefficient, or not in keeping with best "use" of themselves as a whole</w:t>
+      </w:r>
+    </w:p>
+    <w:p>
+      <w:pPr>
+        <w:ind w:left="720"/>
+        <w:rPr>
+          <w:rFonts w:ascii="Arial" w:hAnsi="Arial" w:cs="Arial"/>
+          <w:color w:val="202122"/>
+          <w:sz w:val="21"/>
+          <w:szCs w:val="21"/>
+          <w:shd w:val="clear" w:color="auto" w:fill="FFFFFF"/>
+        </w:rPr>
+      </w:pPr>
+      <w:r>
+        <w:rPr>
+          <w:rFonts w:ascii="Arial" w:hAnsi="Arial" w:cs="Arial"/>
+          <w:color w:val="202122"/>
+          <w:sz w:val="21"/>
+          <w:szCs w:val="21"/>
+          <w:shd w:val="clear" w:color="auto" w:fill="FFFFFF"/>
+        </w:rPr>
+        <w:t>This specialized hands-on skill also allows Alexander teachers to bring about a balanced working of the student's supportive musculature as it relates to gravity's downward pull from moment to moment.</w:t>
+      </w:r>
+    </w:p>
+    <w:p>
+      <w:pPr>
+        <w:ind w:left="720"/>
+        <w:rPr>
+          <w:rFonts w:ascii="Arial" w:hAnsi="Arial" w:cs="Arial"/>
+          <w:color w:val="202122"/>
+          <w:sz w:val="21"/>
+          <w:szCs w:val="21"/>
+          <w:shd w:val="clear" w:color="auto" w:fill="FFFFFF"/>
+        </w:rPr>
+      </w:pPr>
+      <w:r>
+        <w:rPr>
+          <w:rFonts w:ascii="Arial" w:hAnsi="Arial" w:cs="Arial"/>
+          <w:color w:val="202122"/>
+          <w:sz w:val="21"/>
+          <w:szCs w:val="21"/>
+          <w:shd w:val="clear" w:color="auto" w:fill="FFFFFF"/>
+        </w:rPr>
+        <w:t>The hands-on skill requires Alexander teachers to maintain in themselves from moment-to-moment their own improved psycho-physical co-ordination that the teacher is </w:t>
+      </w:r>
+      <w:hyperlink r:id="rId26" w:tooltip="Communicating" w:history="1">
+        <w:r>
+          <w:rPr>
+            <w:rStyle w:val="Hyperlink"/>
+            <w:rFonts w:ascii="Arial" w:hAnsi="Arial" w:cs="Arial"/>
+            <w:color w:val="0645AD"/>
+            <w:sz w:val="21"/>
+            <w:szCs w:val="21"/>
+            <w:u w:val="none"/>
+            <w:shd w:val="clear" w:color="auto" w:fill="FFFFFF"/>
+          </w:rPr>
+          <w:t>communicating</w:t>
+        </w:r>
+      </w:hyperlink>
+      <w:r>
+        <w:rPr>
+          <w:rFonts w:ascii="Arial" w:hAnsi="Arial" w:cs="Arial"/>
+          <w:color w:val="202122"/>
+          <w:sz w:val="21"/>
+          <w:szCs w:val="21"/>
+          <w:shd w:val="clear" w:color="auto" w:fill="FFFFFF"/>
+        </w:rPr>
+        <w:t> to the student.</w:t>
+      </w:r>
+    </w:p>
+    <w:p>
+      <w:pPr>
+        <w:ind w:left="720"/>
+        <w:rPr>
+          <w:rFonts w:ascii="Arial" w:hAnsi="Arial" w:cs="Arial"/>
+          <w:color w:val="202122"/>
+          <w:sz w:val="21"/>
+          <w:szCs w:val="21"/>
+          <w:shd w:val="clear" w:color="auto" w:fill="FFFFFF"/>
+        </w:rPr>
+      </w:pPr>
+      <w:r>
+        <w:rPr>
+          <w:rFonts w:ascii="Arial" w:hAnsi="Arial" w:cs="Arial"/>
+          <w:color w:val="202122"/>
+          <w:sz w:val="21"/>
+          <w:szCs w:val="21"/>
+          <w:shd w:val="clear" w:color="auto" w:fill="FFFFFF"/>
+        </w:rPr>
+        <w:t>A person's habitual neuro-muscular relation to gravity is habitually sensed internally as "normal," despite being inefficient</w:t>
+      </w:r>
+    </w:p>
+    <w:p>
+      <w:pPr>
+        <w:ind w:left="720"/>
+        <w:rPr>
+          <w:rFonts w:ascii="Roboto" w:hAnsi="Roboto"/>
+          <w:color w:val="000000"/>
+          <w:shd w:val="clear" w:color="auto" w:fill="FFFFFF"/>
+        </w:rPr>
+      </w:pPr>
+      <w:r>
+        <w:rPr>
+          <w:rFonts w:ascii="Roboto" w:hAnsi="Roboto"/>
+          <w:color w:val="000000"/>
+          <w:shd w:val="clear" w:color="auto" w:fill="FFFFFF"/>
+        </w:rPr>
+        <w:t xml:space="preserve">Renowned performers who have studied the Alexander Technique </w:t>
+      </w:r>
+      <w:proofErr w:type="gramStart"/>
+      <w:r>
+        <w:rPr>
+          <w:rFonts w:ascii="Roboto" w:hAnsi="Roboto"/>
+          <w:color w:val="000000"/>
+          <w:shd w:val="clear" w:color="auto" w:fill="FFFFFF"/>
+        </w:rPr>
+        <w:t>include:</w:t>
+      </w:r>
+      <w:proofErr w:type="gramEnd"/>
+      <w:r>
+        <w:rPr>
+          <w:rFonts w:ascii="Roboto" w:hAnsi="Roboto"/>
+          <w:color w:val="000000"/>
+          <w:shd w:val="clear" w:color="auto" w:fill="FFFFFF"/>
+        </w:rPr>
+        <w:t xml:space="preserve"> Dame Judi Dench, Sir Ben Kingsley, Julie Andrews, William Hurt, Jeremy Irons, James Earl Jones, Paul McCartney, Kelly McGillis, Lupita Nyong’o, Benedict Cumberbatch, Hilary Swank, Annette </w:t>
+      </w:r>
+      <w:proofErr w:type="spellStart"/>
+      <w:r>
+        <w:rPr>
+          <w:rFonts w:ascii="Roboto" w:hAnsi="Roboto"/>
+          <w:color w:val="000000"/>
+          <w:shd w:val="clear" w:color="auto" w:fill="FFFFFF"/>
+        </w:rPr>
+        <w:t>Bening</w:t>
+      </w:r>
+      <w:proofErr w:type="spellEnd"/>
+      <w:r>
+        <w:rPr>
+          <w:rFonts w:ascii="Roboto" w:hAnsi="Roboto"/>
+          <w:color w:val="000000"/>
+          <w:shd w:val="clear" w:color="auto" w:fill="FFFFFF"/>
+        </w:rPr>
+        <w:t xml:space="preserve">, Patti </w:t>
+      </w:r>
+      <w:proofErr w:type="spellStart"/>
+      <w:r>
+        <w:rPr>
+          <w:rFonts w:ascii="Roboto" w:hAnsi="Roboto"/>
+          <w:color w:val="000000"/>
+          <w:shd w:val="clear" w:color="auto" w:fill="FFFFFF"/>
+        </w:rPr>
+        <w:t>Lupone</w:t>
+      </w:r>
+      <w:proofErr w:type="spellEnd"/>
+      <w:r>
+        <w:rPr>
+          <w:rFonts w:ascii="Roboto" w:hAnsi="Roboto"/>
+          <w:color w:val="000000"/>
+          <w:shd w:val="clear" w:color="auto" w:fill="FFFFFF"/>
+        </w:rPr>
+        <w:t>, Paul Newman, Sting, Maggie Smith, Mary Steenburgen, Robin Williams, Joanne Woodward and Trisha Brown</w:t>
+      </w:r>
+      <w:r>
+        <w:rPr>
+          <w:rFonts w:ascii="Roboto" w:hAnsi="Roboto"/>
+          <w:color w:val="000000"/>
+          <w:shd w:val="clear" w:color="auto" w:fill="FFFFFF"/>
+        </w:rPr>
+        <w:t xml:space="preserve"> (choreographer)</w:t>
+      </w:r>
+      <w:r>
+        <w:rPr>
+          <w:rFonts w:ascii="Roboto" w:hAnsi="Roboto"/>
+          <w:color w:val="000000"/>
+          <w:shd w:val="clear" w:color="auto" w:fill="FFFFFF"/>
+        </w:rPr>
+        <w:t>.</w:t>
+      </w:r>
+    </w:p>
+    <w:p>
+      <w:pPr>
+        <w:ind w:left="720"/>
+        <w:rPr>
+          <w:rFonts w:ascii="Roboto" w:hAnsi="Roboto"/>
+          <w:color w:val="000000"/>
+          <w:shd w:val="clear" w:color="auto" w:fill="FFFFFF"/>
+        </w:rPr>
+      </w:pPr>
+    </w:p>
+    <w:p>
+      <w:pPr>
+        <w:ind w:left="720"/>
+        <w:rPr>
+          <w:rFonts w:ascii="Roboto" w:hAnsi="Roboto"/>
+          <w:color w:val="000000"/>
+          <w:shd w:val="clear" w:color="auto" w:fill="FFFFFF"/>
+        </w:rPr>
+      </w:pPr>
+      <w:r>
+        <w:rPr>
+          <w:rFonts w:ascii="Roboto" w:hAnsi="Roboto"/>
+          <w:color w:val="000000"/>
+          <w:shd w:val="clear" w:color="auto" w:fill="FFFFFF"/>
+        </w:rPr>
+        <w:t>05/14/2022</w:t>
+      </w:r>
+    </w:p>
+    <w:p>
+      <w:pPr>
+        <w:spacing w:before="100" w:beforeAutospacing="1" w:after="120" w:line="390" w:lineRule="atLeast"/>
+        <w:rPr>
+          <w:rFonts w:ascii="Arial" w:hAnsi="Arial" w:cs="Arial"/>
+          <w:color w:val="231F20"/>
+          <w:sz w:val="27"/>
+          <w:szCs w:val="27"/>
+        </w:rPr>
+      </w:pPr>
+      <w:r>
+        <w:rPr>
+          <w:rFonts w:ascii="Arial" w:hAnsi="Arial" w:cs="Arial"/>
+          <w:color w:val="231F20"/>
+          <w:sz w:val="27"/>
+          <w:szCs w:val="27"/>
+        </w:rPr>
+        <w:t xml:space="preserve">I like the intentional rest that I did this week. Breaking mid-day to lie on the bed and just lie there or reading some of Paul Auster’s </w:t>
+      </w:r>
+      <w:r>
+        <w:rPr>
+          <w:rFonts w:ascii="Arial" w:hAnsi="Arial" w:cs="Arial"/>
+          <w:i/>
+          <w:iCs/>
+          <w:color w:val="231F20"/>
+          <w:sz w:val="27"/>
+          <w:szCs w:val="27"/>
+        </w:rPr>
+        <w:t>The New York Times Trilogy</w:t>
+      </w:r>
+      <w:r>
+        <w:rPr>
+          <w:rFonts w:ascii="Arial" w:hAnsi="Arial" w:cs="Arial"/>
+          <w:color w:val="231F20"/>
+          <w:sz w:val="27"/>
+          <w:szCs w:val="27"/>
+        </w:rPr>
+        <w:t>.</w:t>
+      </w:r>
+    </w:p>
+    <w:p>
+      <w:pPr>
+        <w:ind w:left="720"/>
+        <w:rPr>
+          <w:rFonts w:ascii="Roboto" w:hAnsi="Roboto"/>
+          <w:color w:val="000000"/>
+          <w:shd w:val="clear" w:color="auto" w:fill="FFFFFF"/>
+        </w:rPr>
+      </w:pPr>
+    </w:p>
+    <w:p>
+      <w:pPr>
+        <w:ind w:left="720"/>
+        <w:rPr>
+          <w:b/>
+          <w:bCs/>
+        </w:rPr>
+      </w:pPr>
+    </w:p>
+    <w:p>
+      <w:pPr>
+        <w:rPr>
+          <w:b/>
+          <w:bCs/>
+        </w:rPr>
+      </w:pPr>
+      <w:r>
+        <w:rPr>
+          <w:b/>
+          <w:bCs/>
+        </w:rPr>
+        <w:t>Stretch Collection</w:t>
+      </w:r>
+    </w:p>
+    <w:p>
+      <w:pPr>
+        <w:rPr>
+          <w:b/>
+          <w:bCs/>
+        </w:rPr>
+      </w:pPr>
+      <w:r>
+        <w:rPr>
+          <w:b/>
+          <w:bCs/>
+        </w:rPr>
+        <w:tab/>
+        <w:t>Sketch, clarify, practice</w:t>
+      </w:r>
     </w:p>
     <w:p>
       <w:pPr>
@@ -11590,7 +14431,10 @@
         </w:numPr>
       </w:pPr>
       <w:r>
-        <w:t>Reaching up with arm.</w:t>
+        <w:t>Reaching up with arm</w:t>
+      </w:r>
+      <w:r>
+        <w:t>, flat and heavy on feet. Rooted.</w:t>
       </w:r>
     </w:p>
     <w:p>
@@ -11602,7 +14446,18 @@
         </w:numPr>
       </w:pPr>
       <w:r>
-        <w:t>Extending stretch through back, along spine, through hip and into same side leg.</w:t>
+        <w:t>Extending stretch through back, along spine, through hip and into same side leg</w:t>
+      </w:r>
+      <w:r>
+        <w:t xml:space="preserve">, settle weight down through opposite foot, shift weight between feet. Extend by raising </w:t>
+      </w:r>
+      <w:proofErr w:type="spellStart"/>
+      <w:r>
+        <w:t>ffoot</w:t>
+      </w:r>
+      <w:proofErr w:type="spellEnd"/>
+      <w:r>
+        <w:t xml:space="preserve"> off the ground or on to toes, roll ankles for counter stretch</w:t>
       </w:r>
     </w:p>
     <w:p>
@@ -11658,7 +14513,6 @@
         </w:numPr>
       </w:pPr>
       <w:r>
-        <w:lastRenderedPageBreak/>
         <w:t>Hanging legs from hip</w:t>
       </w:r>
     </w:p>
@@ -11763,6 +14617,7 @@
         </w:numPr>
       </w:pPr>
       <w:r>
+        <w:lastRenderedPageBreak/>
         <w:t xml:space="preserve">Find a strength focusing position with arms, purchased against rail. </w:t>
       </w:r>
     </w:p>
@@ -11881,6 +14736,40 @@
           <w:numId w:val="15"/>
         </w:numPr>
       </w:pPr>
+      <w:proofErr w:type="spellStart"/>
+      <w:proofErr w:type="gramStart"/>
+      <w:r>
+        <w:t>Door ways</w:t>
+      </w:r>
+      <w:proofErr w:type="spellEnd"/>
+      <w:proofErr w:type="gramEnd"/>
+      <w:r>
+        <w:t xml:space="preserve">-- counter weight. </w:t>
+      </w:r>
+    </w:p>
+    <w:p>
+      <w:pPr>
+        <w:pStyle w:val="ListParagraph"/>
+        <w:numPr>
+          <w:ilvl w:val="0"/>
+          <w:numId w:val="15"/>
+        </w:numPr>
+      </w:pPr>
+      <w:r>
+        <w:t>Leaning on to table and or rail</w:t>
+      </w:r>
+    </w:p>
+    <w:p>
+      <w:pPr>
+        <w:pStyle w:val="ListParagraph"/>
+        <w:numPr>
+          <w:ilvl w:val="0"/>
+          <w:numId w:val="15"/>
+        </w:numPr>
+      </w:pPr>
+      <w:r>
+        <w:t xml:space="preserve">Acupressure balls-- under feet as well as rolling under knotted/sore areas </w:t>
+      </w:r>
     </w:p>
     <w:p>
       <w:r>
@@ -12006,7 +14895,6 @@
           <w:i/>
           <w:iCs/>
         </w:rPr>
-        <w:lastRenderedPageBreak/>
         <w:tab/>
       </w:r>
       <w:r>
@@ -12080,6 +14968,7 @@
         </w:numPr>
       </w:pPr>
       <w:r>
+        <w:lastRenderedPageBreak/>
         <w:t>Promote healing</w:t>
       </w:r>
     </w:p>
@@ -12140,7 +15029,7 @@
           <w:bCs/>
         </w:rPr>
       </w:pPr>
-      <w:bookmarkStart w:id="12" w:name="BAREFOOT"/>
+      <w:bookmarkStart w:id="16" w:name="BAREFOOT"/>
       <w:r>
         <w:rPr>
           <w:rStyle w:val="Hyperlink"/>
@@ -12152,8 +15041,54 @@
         <w:t>barefoot running</w:t>
       </w:r>
     </w:p>
-    <w:bookmarkEnd w:id="12"/>
+    <w:bookmarkEnd w:id="16"/>
     <w:p/>
+    <w:p>
+      <w:hyperlink w:anchor="RUNNING" w:history="1">
+        <w:r>
+          <w:rPr>
+            <w:rStyle w:val="Hyperlink"/>
+          </w:rPr>
+          <w:t>running not</w:t>
+        </w:r>
+        <w:r>
+          <w:rPr>
+            <w:rStyle w:val="Hyperlink"/>
+          </w:rPr>
+          <w:t>e</w:t>
+        </w:r>
+        <w:r>
+          <w:rPr>
+            <w:rStyle w:val="Hyperlink"/>
+          </w:rPr>
+          <w:t>s:</w:t>
+        </w:r>
+      </w:hyperlink>
+    </w:p>
+    <w:p>
+      <w:r>
+        <w:t xml:space="preserve">Feet -- </w:t>
+      </w:r>
+      <w:proofErr w:type="gramStart"/>
+      <w:r>
+        <w:rPr>
+          <w:b/>
+          <w:bCs/>
+        </w:rPr>
+        <w:t>three point</w:t>
+      </w:r>
+      <w:proofErr w:type="gramEnd"/>
+      <w:r>
+        <w:rPr>
+          <w:b/>
+          <w:bCs/>
+        </w:rPr>
+        <w:t xml:space="preserve"> grip</w:t>
+      </w:r>
+      <w:r>
+        <w:t>-- base of big toe, base of pinky, heel-- strengthen, lengthen, expansion</w:t>
+      </w:r>
+    </w:p>
     <w:p>
       <w:r>
         <w:t xml:space="preserve">This has been a key to my settling and transition to a new stage in my life. </w:t>
@@ -12235,13 +15170,20 @@
           <w:numId w:val="19"/>
         </w:numPr>
       </w:pPr>
-      <w:proofErr w:type="spellStart"/>
-      <w:r>
-        <w:t>Streching</w:t>
-      </w:r>
-      <w:proofErr w:type="spellEnd"/>
-      <w:r>
-        <w:t xml:space="preserve"> focus locomotion </w:t>
+      <w:r>
+        <w:t>Stre</w:t>
+      </w:r>
+      <w:r>
+        <w:t>t</w:t>
+      </w:r>
+      <w:r>
+        <w:t>ch focus</w:t>
+      </w:r>
+      <w:r>
+        <w:t>ed</w:t>
+      </w:r>
+      <w:r>
+        <w:t xml:space="preserve"> locomotion </w:t>
       </w:r>
     </w:p>
     <w:p/>
@@ -12262,37 +15204,37 @@
     </w:p>
     <w:p>
       <w:r>
+        <w:t>sensation</w:t>
+      </w:r>
+    </w:p>
+    <w:p>
+      <w:r>
+        <w:t>grounding</w:t>
+      </w:r>
+    </w:p>
+    <w:p>
+      <w:r>
+        <w:t>strength</w:t>
+      </w:r>
+    </w:p>
+    <w:p>
+      <w:r>
+        <w:t>agility</w:t>
+      </w:r>
+    </w:p>
+    <w:p>
+      <w:r>
+        <w:t>calm</w:t>
+      </w:r>
+    </w:p>
+    <w:p>
+      <w:r>
+        <w:t>rhythm</w:t>
+      </w:r>
+    </w:p>
+    <w:p>
+      <w:r>
         <w:lastRenderedPageBreak/>
-        <w:t>sensation</w:t>
-      </w:r>
-    </w:p>
-    <w:p>
-      <w:r>
-        <w:t>grounding</w:t>
-      </w:r>
-    </w:p>
-    <w:p>
-      <w:r>
-        <w:t>strength</w:t>
-      </w:r>
-    </w:p>
-    <w:p>
-      <w:r>
-        <w:t>agility</w:t>
-      </w:r>
-    </w:p>
-    <w:p>
-      <w:r>
-        <w:t>calm</w:t>
-      </w:r>
-    </w:p>
-    <w:p>
-      <w:r>
-        <w:t>rhythm</w:t>
-      </w:r>
-    </w:p>
-    <w:p>
-      <w:r>
         <w:t>courage</w:t>
       </w:r>
     </w:p>
@@ -12400,57 +15342,89 @@
     </w:p>
     <w:p>
       <w:r>
-        <w:t xml:space="preserve">Just as my left Achilles tightness was resolving itself, this crazy back flair-up has me suddenly questioning my entire health. It was precipitated by a day of slouching on the couch through the morning, </w:t>
+        <w:t xml:space="preserve">Just as my left Achilles tightness was resolving itself, this crazy back flair-up has me suddenly questioning my entire health. It was precipitated by a day of slouching on the couch through the morning, ensconced like a royal millennial on the sofa. And then in the afternoon I had wedged myself into the workroom, feet up for circulation, but back and hips contorted out of align. A jog and a stretch mid-jog and then no stretching after and my back began to crumble. My hidden pain of coding quizzes.  </w:t>
+      </w:r>
+    </w:p>
+    <w:p>
+      <w:r>
+        <w:t xml:space="preserve">But then the pain that it has produced is leading me into new levels of concentration and creativity with stretching.  Finding new spots. And now the most obvious one of all.  Stretching while I write.  For the first time I find myself stretching while I write.  I find a grinding purchase with my left buttocks and feel the pull up into my left shoulder blade.  Leaning forward into my left leg which is supported by the toes of my left foot, consolidating a connection of toe, ankle, knee and then knee to hip at the point of contact with the chair. </w:t>
+      </w:r>
+      <w:proofErr w:type="gramStart"/>
+      <w:r>
+        <w:t>Again</w:t>
+      </w:r>
+      <w:proofErr w:type="gramEnd"/>
+      <w:r>
+        <w:t xml:space="preserve"> my body weight gently regulating the intensity of the contact, the </w:t>
       </w:r>
       <w:r>
         <w:lastRenderedPageBreak/>
-        <w:t xml:space="preserve">ensconced like a royal millennial on the sofa. And then in the afternoon I had wedged myself into the workroom, feet up for circulation, but back and hips contorted out of align. A jog and a stretch mid-jog and then no stretching after and my back began to crumble. My hidden pain of coding quizzes.  </w:t>
-      </w:r>
-    </w:p>
-    <w:p>
-      <w:r>
-        <w:t xml:space="preserve">But then the pain that it has produced is leading me into new levels of concentration and creativity with stretching.  Finding new spots. And now the most obvious one of all.  Stretching while I write.  For the first time I find myself stretching while I write.  I find a grinding purchase with my left buttocks and feel the pull up into my left shoulder blade.  Leaning forward into my left leg which is supported by the toes of my left foot, consolidating a connection of toe, ankle, knee and then knee to hip at the point of contact with the chair. </w:t>
+        <w:t xml:space="preserve">extension. Really trying to rest into the resistance of the stretch. Feeling that strong, focused, support moment.  Breathing into it. Subtly twisting into the tension.  The twisting is mostly happening in my upper back, but I bounce the tension in my legs between my left and right hip, shifting my weight and slowly pulling back on the sinews running through my back.  My left foot is higher than my right foot and my right foot is further </w:t>
       </w:r>
       <w:proofErr w:type="gramStart"/>
       <w:r>
-        <w:t>Again</w:t>
+        <w:t>back</w:t>
       </w:r>
       <w:proofErr w:type="gramEnd"/>
       <w:r>
-        <w:t xml:space="preserve"> my body weight gently regulating the intensity of the contact, the extension. Really trying to rest into the resistance of the stretch. Feeling that strong, focused, support moment.  Breathing into it. Subtly twisting into the tension.  The twisting is mostly happening in my upper back, but I bounce the tension in my legs between my left and right hip, shifting my weight and slowly pulling back on the sinews running through my back.  My left foot is higher than my right foot and my right foot is further </w:t>
+        <w:t xml:space="preserve"> and I am upright at the key board and I sort of bow forward.</w:t>
+      </w:r>
+    </w:p>
+    <w:p>
+      <w:r>
+        <w:t>Then I think up the word stretch writing and I begin writing up a model to for this kind of writing, of what I mean, entail, etcetera.</w:t>
+      </w:r>
+    </w:p>
+    <w:p>
+      <w:r>
+        <w:t xml:space="preserve">I am feeling hopeful and </w:t>
       </w:r>
       <w:proofErr w:type="gramStart"/>
       <w:r>
-        <w:t>back</w:t>
+        <w:t>positive</w:t>
       </w:r>
       <w:proofErr w:type="gramEnd"/>
       <w:r>
-        <w:t xml:space="preserve"> and I am upright at the key board and I sort of bow forward.</w:t>
-      </w:r>
-    </w:p>
-    <w:p>
-      <w:r>
-        <w:t>Then I think up the word stretch writing and I begin writing up a model to for this kind of writing, of what I mean, entail, etcetera.</w:t>
-      </w:r>
-    </w:p>
-    <w:p>
-      <w:r>
-        <w:t xml:space="preserve">I am feeling hopeful and </w:t>
+        <w:t xml:space="preserve"> and I want to write Becca a letter and thank her for her visit.   </w:t>
+      </w:r>
+    </w:p>
+    <w:p>
+      <w:r>
+        <w:t>Coming back to the stretching and working-- starting to write my firs made from scratch app. Testing it and everything. Testing as we go stretching as we go!</w:t>
+      </w:r>
+    </w:p>
+    <w:p/>
+    <w:p/>
+    <w:p>
+      <w:bookmarkStart w:id="17" w:name="RUNNING"/>
+      <w:r>
+        <w:t>RUNNING NOTES</w:t>
+      </w:r>
+    </w:p>
+    <w:p>
+      <w:r>
+        <w:t>05/16/2022</w:t>
+      </w:r>
+    </w:p>
+    <w:p>
+      <w:r>
+        <w:t xml:space="preserve">Feel like I am at a new very positive plateau with my running after running home from the party (1.7 miles 7:30 pace) and then getting some goods miles in the next day despite feeling hungover. And then a very easy relaxed 3.5 miles the next day. My baseline run now feels solidly three miles instead of 2, though I am still very much into the quick, short, efficient run-- keep the consistency, run to relax. </w:t>
+      </w:r>
+    </w:p>
+    <w:p>
+      <w:r>
+        <w:t xml:space="preserve">Have been stretching </w:t>
       </w:r>
       <w:proofErr w:type="gramStart"/>
       <w:r>
-        <w:t>positive</w:t>
+        <w:t>less, but</w:t>
       </w:r>
       <w:proofErr w:type="gramEnd"/>
       <w:r>
-        <w:t xml:space="preserve"> and I want to write Becca a letter and thank her for her visit.   </w:t>
-      </w:r>
-    </w:p>
-    <w:p>
-      <w:r>
-        <w:t>Coming back to the stretching and working-- starting to write my firs made from scratch app. Testing it and everything. Testing as we go stretching as we go!</w:t>
-      </w:r>
-    </w:p>
+        <w:t xml:space="preserve"> am continuing to lowkey pursue the application of Alexander to my stretching, sitting, standing, typing, guitar playing, even sex! </w:t>
+      </w:r>
+    </w:p>
+    <w:bookmarkEnd w:id="17"/>
     <w:p/>
     <w:p>
       <w:r>
@@ -12622,6 +15596,7 @@
         </w:numPr>
       </w:pPr>
       <w:r>
+        <w:lastRenderedPageBreak/>
         <w:t>FIRE</w:t>
       </w:r>
     </w:p>
@@ -12640,11 +15615,11 @@
     <w:p/>
     <w:p/>
     <w:p>
-      <w:bookmarkStart w:id="13" w:name="PAIN"/>
+      <w:bookmarkStart w:id="18" w:name="PAIN"/>
       <w:r>
         <w:t>PAIN</w:t>
       </w:r>
-      <w:bookmarkEnd w:id="13"/>
+      <w:bookmarkEnd w:id="18"/>
     </w:p>
     <w:p>
       <w:r>
@@ -12694,7 +15669,7 @@
             <wp:cNvGraphicFramePr/>
             <a:graphic xmlns:a="http://schemas.openxmlformats.org/drawingml/2006/main">
               <a:graphicData uri="http://schemas.openxmlformats.org/drawingml/2006/diagram">
-                <dgm:relIds xmlns:dgm="http://schemas.openxmlformats.org/drawingml/2006/diagram" xmlns:r="http://schemas.openxmlformats.org/officeDocument/2006/relationships" r:dm="rId18" r:lo="rId19" r:qs="rId20" r:cs="rId21"/>
+                <dgm:relIds xmlns:dgm="http://schemas.openxmlformats.org/drawingml/2006/diagram" xmlns:r="http://schemas.openxmlformats.org/officeDocument/2006/relationships" r:dm="rId27" r:lo="rId28" r:qs="rId29" r:cs="rId30"/>
               </a:graphicData>
             </a:graphic>
           </wp:inline>
@@ -12706,12 +15681,12 @@
     </w:p>
     <w:p/>
     <w:p>
-      <w:bookmarkStart w:id="14" w:name="BREATHING"/>
+      <w:bookmarkStart w:id="19" w:name="BREATHING"/>
       <w:r>
         <w:t>Breathing</w:t>
       </w:r>
     </w:p>
-    <w:bookmarkEnd w:id="14"/>
+    <w:bookmarkEnd w:id="19"/>
     <w:p>
       <w:r>
         <w:t>Breath/Sing</w:t>
@@ -12719,6 +15694,7 @@
     </w:p>
     <w:p>
       <w:r>
+        <w:lastRenderedPageBreak/>
         <w:t>10/01/2020</w:t>
       </w:r>
     </w:p>
@@ -12734,7 +15710,6 @@
     </w:p>
     <w:p>
       <w:r>
-        <w:lastRenderedPageBreak/>
         <w:t>10/22/2020</w:t>
       </w:r>
     </w:p>
@@ -12873,6 +15848,269 @@
       </w:r>
     </w:p>
     <w:p/>
+    <w:p>
+      <w:r>
+        <w:t>04/15/2022</w:t>
+      </w:r>
+    </w:p>
+    <w:p>
+      <w:r>
+        <w:t xml:space="preserve">Feeling the old anxiety in my chest as I attempt to push past. Running in the morning could help. Meditating in the morning. Stretching. </w:t>
+      </w:r>
+    </w:p>
+    <w:p/>
+    <w:p>
+      <w:r>
+        <w:t xml:space="preserve">04/19/2022 </w:t>
+      </w:r>
+    </w:p>
+    <w:p>
+      <w:r>
+        <w:t xml:space="preserve">All the oxygen sucked right out of the room. You </w:t>
+      </w:r>
+      <w:proofErr w:type="spellStart"/>
+      <w:r>
+        <w:t>gotta</w:t>
+      </w:r>
+      <w:proofErr w:type="spellEnd"/>
+      <w:r>
+        <w:t xml:space="preserve"> BYOO when the atmosphere gets inhospitable. Hot ear time. Stiffness. Slouching. Sipping. Lip biting. </w:t>
+      </w:r>
+    </w:p>
+    <w:p>
+      <w:pPr>
+        <w:rPr>
+          <w:rStyle w:val="Hyperlink"/>
+          <w:rFonts w:ascii="Bookman Old Style" w:hAnsi="Bookman Old Style"/>
+          <w:b/>
+          <w:bCs/>
+        </w:rPr>
+      </w:pPr>
+      <w:bookmarkStart w:id="20" w:name="QIGONG"/>
+      <w:r>
+        <w:rPr>
+          <w:rStyle w:val="Hyperlink"/>
+          <w:rFonts w:ascii="Bookman Old Style" w:hAnsi="Bookman Old Style"/>
+          <w:b/>
+          <w:bCs/>
+        </w:rPr>
+        <w:t>qi gong</w:t>
+      </w:r>
+      <w:bookmarkEnd w:id="20"/>
+    </w:p>
+    <w:p>
+      <w:r>
+        <w:t xml:space="preserve">qi -- the subtle breath, the vital energy </w:t>
+      </w:r>
+    </w:p>
+    <w:p>
+      <w:r>
+        <w:t xml:space="preserve">gong -- skill cultivated with practice, working to stimulate the meridian system </w:t>
+      </w:r>
+    </w:p>
+    <w:p>
+      <w:r>
+        <w:t xml:space="preserve">breathing, relaxing, visualization, stretching, qigong </w:t>
+      </w:r>
+      <w:proofErr w:type="gramStart"/>
+      <w:r>
+        <w:t>meditation(</w:t>
+      </w:r>
+      <w:proofErr w:type="gramEnd"/>
+      <w:r>
+        <w:t>constructive rest, visualized orders) and mindfulness, qigong massage and bone tapping (a primal uncle)</w:t>
+      </w:r>
+    </w:p>
+    <w:p>
+      <w:r>
+        <w:t xml:space="preserve">Cheerful indifference, relaxed alertness, squared attention. </w:t>
+      </w:r>
+    </w:p>
+    <w:p>
+      <w:r>
+        <w:t xml:space="preserve">Ba duan Qi gong </w:t>
+      </w:r>
+    </w:p>
+    <w:p>
+      <w:r>
+        <w:t>Pressing the heaves with two hands</w:t>
+      </w:r>
+    </w:p>
+    <w:p>
+      <w:r>
+        <w:t>Drawing the Bow String and letting the arrows fly</w:t>
+      </w:r>
+    </w:p>
+    <w:p>
+      <w:r>
+        <w:t xml:space="preserve">Separating Heaven and Earth </w:t>
+      </w:r>
+    </w:p>
+    <w:p>
+      <w:r>
+        <w:t xml:space="preserve">Wise Owl Gazes Backward </w:t>
+      </w:r>
+    </w:p>
+    <w:p>
+      <w:r>
+        <w:t xml:space="preserve">Punching with Angry Gaze </w:t>
+      </w:r>
+    </w:p>
+    <w:p>
+      <w:r>
+        <w:t xml:space="preserve">Bouncing on the toes </w:t>
+      </w:r>
+    </w:p>
+    <w:p>
+      <w:r>
+        <w:t xml:space="preserve">Big Bear Turns from side to side </w:t>
+      </w:r>
+    </w:p>
+    <w:p>
+      <w:r>
+        <w:t xml:space="preserve">Touching tows then bending backwards </w:t>
+      </w:r>
+    </w:p>
+    <w:p>
+      <w:r>
+        <w:rPr>
+          <w:noProof/>
+        </w:rPr>
+        <w:lastRenderedPageBreak/>
+        <w:drawing>
+          <wp:inline distT="0" distB="0" distL="0" distR="0" wp14:anchorId="657A0EC3" wp14:editId="669344E7">
+            <wp:extent cx="5486400" cy="5486400"/>
+            <wp:effectExtent l="0" t="0" r="0" b="0"/>
+            <wp:docPr id="2" name="Picture 2" descr="Blog – Qigong is a Way of Being"/>
+            <wp:cNvGraphicFramePr>
+              <a:graphicFrameLocks xmlns:a="http://schemas.openxmlformats.org/drawingml/2006/main" noChangeAspect="1"/>
+            </wp:cNvGraphicFramePr>
+            <a:graphic xmlns:a="http://schemas.openxmlformats.org/drawingml/2006/main">
+              <a:graphicData uri="http://schemas.openxmlformats.org/drawingml/2006/picture">
+                <pic:pic xmlns:pic="http://schemas.openxmlformats.org/drawingml/2006/picture">
+                  <pic:nvPicPr>
+                    <pic:cNvPr id="0" name="Picture 1" descr="Blog – Qigong is a Way of Being"/>
+                    <pic:cNvPicPr>
+                      <a:picLocks noChangeAspect="1" noChangeArrowheads="1"/>
+                    </pic:cNvPicPr>
+                  </pic:nvPicPr>
+                  <pic:blipFill>
+                    <a:blip r:embed="rId32">
+                      <a:extLst>
+                        <a:ext uri="{28A0092B-C50C-407E-A947-70E740481C1C}">
+                          <a14:useLocalDpi xmlns:a14="http://schemas.microsoft.com/office/drawing/2010/main" val="0"/>
+                        </a:ext>
+                      </a:extLst>
+                    </a:blip>
+                    <a:srcRect/>
+                    <a:stretch>
+                      <a:fillRect/>
+                    </a:stretch>
+                  </pic:blipFill>
+                  <pic:spPr bwMode="auto">
+                    <a:xfrm>
+                      <a:off x="0" y="0"/>
+                      <a:ext cx="5493136" cy="5493136"/>
+                    </a:xfrm>
+                    <a:prstGeom prst="rect">
+                      <a:avLst/>
+                    </a:prstGeom>
+                    <a:noFill/>
+                    <a:ln>
+                      <a:noFill/>
+                    </a:ln>
+                  </pic:spPr>
+                </pic:pic>
+              </a:graphicData>
+            </a:graphic>
+          </wp:inline>
+        </w:drawing>
+      </w:r>
+    </w:p>
+    <w:p>
+      <w:r>
+        <w:rPr>
+          <w:noProof/>
+        </w:rPr>
+        <w:lastRenderedPageBreak/>
+        <w:drawing>
+          <wp:inline distT="0" distB="0" distL="0" distR="0" wp14:anchorId="1498BEFF" wp14:editId="0337DFCB">
+            <wp:extent cx="5943600" cy="4203065"/>
+            <wp:effectExtent l="0" t="0" r="0" b="6985"/>
+            <wp:docPr id="3" name="Picture 3" descr="Image"/>
+            <wp:cNvGraphicFramePr>
+              <a:graphicFrameLocks xmlns:a="http://schemas.openxmlformats.org/drawingml/2006/main" noChangeAspect="1"/>
+            </wp:cNvGraphicFramePr>
+            <a:graphic xmlns:a="http://schemas.openxmlformats.org/drawingml/2006/main">
+              <a:graphicData uri="http://schemas.openxmlformats.org/drawingml/2006/picture">
+                <pic:pic xmlns:pic="http://schemas.openxmlformats.org/drawingml/2006/picture">
+                  <pic:nvPicPr>
+                    <pic:cNvPr id="0" name="Picture 1" descr="Image"/>
+                    <pic:cNvPicPr>
+                      <a:picLocks noChangeAspect="1" noChangeArrowheads="1"/>
+                    </pic:cNvPicPr>
+                  </pic:nvPicPr>
+                  <pic:blipFill>
+                    <a:blip r:embed="rId33" cstate="print">
+                      <a:extLst>
+                        <a:ext uri="{28A0092B-C50C-407E-A947-70E740481C1C}">
+                          <a14:useLocalDpi xmlns:a14="http://schemas.microsoft.com/office/drawing/2010/main" val="0"/>
+                        </a:ext>
+                      </a:extLst>
+                    </a:blip>
+                    <a:srcRect/>
+                    <a:stretch>
+                      <a:fillRect/>
+                    </a:stretch>
+                  </pic:blipFill>
+                  <pic:spPr bwMode="auto">
+                    <a:xfrm>
+                      <a:off x="0" y="0"/>
+                      <a:ext cx="5943600" cy="4203065"/>
+                    </a:xfrm>
+                    <a:prstGeom prst="rect">
+                      <a:avLst/>
+                    </a:prstGeom>
+                    <a:noFill/>
+                    <a:ln>
+                      <a:noFill/>
+                    </a:ln>
+                  </pic:spPr>
+                </pic:pic>
+              </a:graphicData>
+            </a:graphic>
+          </wp:inline>
+        </w:drawing>
+      </w:r>
+    </w:p>
+    <w:p/>
+    <w:p>
+      <w:r>
+        <w:t xml:space="preserve">“Spring Forest Qigong” </w:t>
+      </w:r>
+      <w:proofErr w:type="spellStart"/>
+      <w:r>
+        <w:t>Chunyi</w:t>
+      </w:r>
+      <w:proofErr w:type="spellEnd"/>
+      <w:r>
+        <w:t xml:space="preserve"> Lin (Grandmaster-- still living in MN) </w:t>
+      </w:r>
+      <w:r>
+        <w:t xml:space="preserve">-- popular, “simplified” Qigong that can be done anywhere by anyone. </w:t>
+      </w:r>
+    </w:p>
+    <w:p/>
+    <w:p>
+      <w:r>
+        <w:t xml:space="preserve">Posture -- health of spine is critical to releasing blocked energy-- better health, relaxes nervous system.  </w:t>
+      </w:r>
+    </w:p>
+    <w:p>
+      <w:r>
+        <w:t xml:space="preserve">Breathing-- oxygenates cells, relaxes nervous system.  </w:t>
+      </w:r>
+    </w:p>
     <w:sectPr>
       <w:pgSz w:w="12240" w:h="15840"/>
       <w:pgMar w:top="1440" w:right="1440" w:bottom="1440" w:left="1440" w:header="720" w:footer="720" w:gutter="0"/>
@@ -12884,8 +16122,113 @@
 </file>
 
 <file path=word/numbering.xml><?xml version="1.0" encoding="utf-8"?>
-<w:numbering xmlns:wpc="http://schemas.microsoft.com/office/word/2010/wordprocessingCanvas" xmlns:cx="http://schemas.microsoft.com/office/drawing/2014/chartex" xmlns:cx1="http://schemas.microsoft.com/office/drawing/2015/9/8/chartex" xmlns:cx2="http://schemas.microsoft.com/office/drawing/2015/10/21/chartex" xmlns:cx3="http://schemas.microsoft.com/office/drawing/2016/5/9/chartex" xmlns:cx4="http://schemas.microsoft.com/office/drawing/2016/5/10/chartex" xmlns:cx5="http://schemas.microsoft.com/office/drawing/2016/5/11/chartex" xmlns:cx6="http://schemas.microsoft.com/office/drawing/2016/5/12/chartex" xmlns:cx7="http://schemas.microsoft.com/office/drawing/2016/5/13/chartex" xmlns:cx8="http://schemas.microsoft.com/office/drawing/2016/5/14/chartex" xmlns:mc="http://schemas.openxmlformats.org/markup-compatibility/2006" xmlns:aink="http://schemas.microsoft.com/office/drawing/2016/ink" xmlns:am3d="http://schemas.microsoft.com/office/drawing/2017/model3d" xmlns:o="urn:schemas-microsoft-com:office:office" xmlns:r="http://schemas.openxmlformats.org/officeDocument/2006/relationships" xmlns:m="http://schemas.openxmlformats.org/officeDocument/2006/math" xmlns:v="urn:schemas-microsoft-com:vml" xmlns:wp14="http://schemas.microsoft.com/office/word/2010/wordprocessingDrawing" xmlns:wp="http://schemas.openxmlformats.org/drawingml/2006/wordprocessingDrawing" xmlns:w10="urn:schemas-microsoft-com:office:word" xmlns:w="http://schemas.openxmlformats.org/wordprocessingml/2006/main" xmlns:w14="http://schemas.microsoft.com/office/word/2010/wordml" xmlns:w15="http://schemas.microsoft.com/office/word/2012/wordml" xmlns:w16cex="http://schemas.microsoft.com/office/word/2018/wordml/cex" xmlns:w16cid="http://schemas.microsoft.com/office/word/2016/wordml/cid" xmlns:w16="http://schemas.microsoft.com/office/word/2018/wordml" xmlns:w16sdtdh="http://schemas.microsoft.com/office/word/2020/wordml/sdtdatahash" xmlns:w16se="http://schemas.microsoft.com/office/word/2015/wordml/symex" xmlns:wpg="http://schemas.microsoft.com/office/word/2010/wordprocessingGroup" xmlns:wpi="http://schemas.microsoft.com/office/word/2010/wordprocessingInk" xmlns:wne="http://schemas.microsoft.com/office/word/2006/wordml" xmlns:wps="http://schemas.microsoft.com/office/word/2010/wordprocessingShape" mc:Ignorable="w14 w15 w16se w16cid w16 w16cex w16sdtdh wp14">
+<w:numbering xmlns:wpc="http://schemas.microsoft.com/office/word/2010/wordprocessingCanvas" xmlns:cx="http://schemas.microsoft.com/office/drawing/2014/chartex" xmlns:cx1="http://schemas.microsoft.com/office/drawing/2015/9/8/chartex" xmlns:cx2="http://schemas.microsoft.com/office/drawing/2015/10/21/chartex" xmlns:cx3="http://schemas.microsoft.com/office/drawing/2016/5/9/chartex" xmlns:cx4="http://schemas.microsoft.com/office/drawing/2016/5/10/chartex" xmlns:cx5="http://schemas.microsoft.com/office/drawing/2016/5/11/chartex" xmlns:cx6="http://schemas.microsoft.com/office/drawing/2016/5/12/chartex" xmlns:cx7="http://schemas.microsoft.com/office/drawing/2016/5/13/chartex" xmlns:cx8="http://schemas.microsoft.com/office/drawing/2016/5/14/chartex" xmlns:mc="http://schemas.openxmlformats.org/markup-compatibility/2006" xmlns:aink="http://schemas.microsoft.com/office/drawing/2016/ink" xmlns:am3d="http://schemas.microsoft.com/office/drawing/2017/model3d" xmlns:o="urn:schemas-microsoft-com:office:office" xmlns:oel="http://schemas.microsoft.com/office/2019/extlst" xmlns:r="http://schemas.openxmlformats.org/officeDocument/2006/relationships" xmlns:m="http://schemas.openxmlformats.org/officeDocument/2006/math" xmlns:v="urn:schemas-microsoft-com:vml" xmlns:wp14="http://schemas.microsoft.com/office/word/2010/wordprocessingDrawing" xmlns:wp="http://schemas.openxmlformats.org/drawingml/2006/wordprocessingDrawing" xmlns:w10="urn:schemas-microsoft-com:office:word" xmlns:w="http://schemas.openxmlformats.org/wordprocessingml/2006/main" xmlns:w14="http://schemas.microsoft.com/office/word/2010/wordml" xmlns:w15="http://schemas.microsoft.com/office/word/2012/wordml" xmlns:w16cex="http://schemas.microsoft.com/office/word/2018/wordml/cex" xmlns:w16cid="http://schemas.microsoft.com/office/word/2016/wordml/cid" xmlns:w16="http://schemas.microsoft.com/office/word/2018/wordml" xmlns:w16sdtdh="http://schemas.microsoft.com/office/word/2020/wordml/sdtdatahash" xmlns:w16se="http://schemas.microsoft.com/office/word/2015/wordml/symex" xmlns:wpg="http://schemas.microsoft.com/office/word/2010/wordprocessingGroup" xmlns:wpi="http://schemas.microsoft.com/office/word/2010/wordprocessingInk" xmlns:wne="http://schemas.microsoft.com/office/word/2006/wordml" xmlns:wps="http://schemas.microsoft.com/office/word/2010/wordprocessingShape" mc:Ignorable="w14 w15 w16se w16cid w16 w16cex w16sdtdh wp14">
   <w:abstractNum w:abstractNumId="0" w15:restartNumberingAfterBreak="0">
+    <w:nsid w:val="008D3DF7"/>
+    <w:multiLevelType w:val="multilevel"/>
+    <w:tmpl w:val="C6C4F786"/>
+    <w:lvl w:ilvl="0">
+      <w:start w:val="1"/>
+      <w:numFmt w:val="decimal"/>
+      <w:lvlText w:val="%1."/>
+      <w:lvlJc w:val="left"/>
+      <w:pPr>
+        <w:tabs>
+          <w:tab w:val="num" w:pos="720"/>
+        </w:tabs>
+        <w:ind w:left="720" w:hanging="360"/>
+      </w:pPr>
+    </w:lvl>
+    <w:lvl w:ilvl="1" w:tentative="1">
+      <w:numFmt w:val="decimal"/>
+      <w:lvlText w:val="%2."/>
+      <w:lvlJc w:val="left"/>
+      <w:pPr>
+        <w:tabs>
+          <w:tab w:val="num" w:pos="1440"/>
+        </w:tabs>
+        <w:ind w:left="1440" w:hanging="360"/>
+      </w:pPr>
+    </w:lvl>
+    <w:lvl w:ilvl="2" w:tentative="1">
+      <w:numFmt w:val="decimal"/>
+      <w:lvlText w:val="%3."/>
+      <w:lvlJc w:val="left"/>
+      <w:pPr>
+        <w:tabs>
+          <w:tab w:val="num" w:pos="2160"/>
+        </w:tabs>
+        <w:ind w:left="2160" w:hanging="360"/>
+      </w:pPr>
+    </w:lvl>
+    <w:lvl w:ilvl="3" w:tentative="1">
+      <w:numFmt w:val="decimal"/>
+      <w:lvlText w:val="%4."/>
+      <w:lvlJc w:val="left"/>
+      <w:pPr>
+        <w:tabs>
+          <w:tab w:val="num" w:pos="2880"/>
+        </w:tabs>
+        <w:ind w:left="2880" w:hanging="360"/>
+      </w:pPr>
+    </w:lvl>
+    <w:lvl w:ilvl="4" w:tentative="1">
+      <w:numFmt w:val="decimal"/>
+      <w:lvlText w:val="%5."/>
+      <w:lvlJc w:val="left"/>
+      <w:pPr>
+        <w:tabs>
+          <w:tab w:val="num" w:pos="3600"/>
+        </w:tabs>
+        <w:ind w:left="3600" w:hanging="360"/>
+      </w:pPr>
+    </w:lvl>
+    <w:lvl w:ilvl="5" w:tentative="1">
+      <w:numFmt w:val="decimal"/>
+      <w:lvlText w:val="%6."/>
+      <w:lvlJc w:val="left"/>
+      <w:pPr>
+        <w:tabs>
+          <w:tab w:val="num" w:pos="4320"/>
+        </w:tabs>
+        <w:ind w:left="4320" w:hanging="360"/>
+      </w:pPr>
+    </w:lvl>
+    <w:lvl w:ilvl="6" w:tentative="1">
+      <w:numFmt w:val="decimal"/>
+      <w:lvlText w:val="%7."/>
+      <w:lvlJc w:val="left"/>
+      <w:pPr>
+        <w:tabs>
+          <w:tab w:val="num" w:pos="5040"/>
+        </w:tabs>
+        <w:ind w:left="5040" w:hanging="360"/>
+      </w:pPr>
+    </w:lvl>
+    <w:lvl w:ilvl="7" w:tentative="1">
+      <w:numFmt w:val="decimal"/>
+      <w:lvlText w:val="%8."/>
+      <w:lvlJc w:val="left"/>
+      <w:pPr>
+        <w:tabs>
+          <w:tab w:val="num" w:pos="5760"/>
+        </w:tabs>
+        <w:ind w:left="5760" w:hanging="360"/>
+      </w:pPr>
+    </w:lvl>
+    <w:lvl w:ilvl="8" w:tentative="1">
+      <w:numFmt w:val="decimal"/>
+      <w:lvlText w:val="%9."/>
+      <w:lvlJc w:val="left"/>
+      <w:pPr>
+        <w:tabs>
+          <w:tab w:val="num" w:pos="6480"/>
+        </w:tabs>
+        <w:ind w:left="6480" w:hanging="360"/>
+      </w:pPr>
+    </w:lvl>
+  </w:abstractNum>
+  <w:abstractNum w:abstractNumId="1" w15:restartNumberingAfterBreak="0">
     <w:nsid w:val="01042145"/>
     <w:multiLevelType w:val="hybridMultilevel"/>
     <w:tmpl w:val="7262847E"/>
@@ -12997,7 +16340,7 @@
       </w:rPr>
     </w:lvl>
   </w:abstractNum>
-  <w:abstractNum w:abstractNumId="1" w15:restartNumberingAfterBreak="0">
+  <w:abstractNum w:abstractNumId="2" w15:restartNumberingAfterBreak="0">
     <w:nsid w:val="06372AD7"/>
     <w:multiLevelType w:val="hybridMultilevel"/>
     <w:tmpl w:val="7F266666"/>
@@ -13110,7 +16453,7 @@
       </w:rPr>
     </w:lvl>
   </w:abstractNum>
-  <w:abstractNum w:abstractNumId="2" w15:restartNumberingAfterBreak="0">
+  <w:abstractNum w:abstractNumId="3" w15:restartNumberingAfterBreak="0">
     <w:nsid w:val="064071D3"/>
     <w:multiLevelType w:val="hybridMultilevel"/>
     <w:tmpl w:val="4540FA9E"/>
@@ -13199,7 +16542,7 @@
       </w:pPr>
     </w:lvl>
   </w:abstractNum>
-  <w:abstractNum w:abstractNumId="3" w15:restartNumberingAfterBreak="0">
+  <w:abstractNum w:abstractNumId="4" w15:restartNumberingAfterBreak="0">
     <w:nsid w:val="073E05F3"/>
     <w:multiLevelType w:val="hybridMultilevel"/>
     <w:tmpl w:val="AC885C7E"/>
@@ -13311,7 +16654,7 @@
       </w:rPr>
     </w:lvl>
   </w:abstractNum>
-  <w:abstractNum w:abstractNumId="4" w15:restartNumberingAfterBreak="0">
+  <w:abstractNum w:abstractNumId="5" w15:restartNumberingAfterBreak="0">
     <w:nsid w:val="15F33C33"/>
     <w:multiLevelType w:val="hybridMultilevel"/>
     <w:tmpl w:val="A9DC0F76"/>
@@ -13423,7 +16766,7 @@
       </w:rPr>
     </w:lvl>
   </w:abstractNum>
-  <w:abstractNum w:abstractNumId="5" w15:restartNumberingAfterBreak="0">
+  <w:abstractNum w:abstractNumId="6" w15:restartNumberingAfterBreak="0">
     <w:nsid w:val="17FF3D97"/>
     <w:multiLevelType w:val="hybridMultilevel"/>
     <w:tmpl w:val="517466E2"/>
@@ -13512,7 +16855,7 @@
       </w:pPr>
     </w:lvl>
   </w:abstractNum>
-  <w:abstractNum w:abstractNumId="6" w15:restartNumberingAfterBreak="0">
+  <w:abstractNum w:abstractNumId="7" w15:restartNumberingAfterBreak="0">
     <w:nsid w:val="1A5970C3"/>
     <w:multiLevelType w:val="hybridMultilevel"/>
     <w:tmpl w:val="69D8D9C6"/>
@@ -13601,7 +16944,7 @@
       </w:pPr>
     </w:lvl>
   </w:abstractNum>
-  <w:abstractNum w:abstractNumId="7" w15:restartNumberingAfterBreak="0">
+  <w:abstractNum w:abstractNumId="8" w15:restartNumberingAfterBreak="0">
     <w:nsid w:val="1B792D25"/>
     <w:multiLevelType w:val="hybridMultilevel"/>
     <w:tmpl w:val="7F24268A"/>
@@ -13714,7 +17057,7 @@
       </w:rPr>
     </w:lvl>
   </w:abstractNum>
-  <w:abstractNum w:abstractNumId="8" w15:restartNumberingAfterBreak="0">
+  <w:abstractNum w:abstractNumId="9" w15:restartNumberingAfterBreak="0">
     <w:nsid w:val="1CCC04B6"/>
     <w:multiLevelType w:val="hybridMultilevel"/>
     <w:tmpl w:val="DBF4A1FC"/>
@@ -13803,7 +17146,7 @@
       </w:pPr>
     </w:lvl>
   </w:abstractNum>
-  <w:abstractNum w:abstractNumId="9" w15:restartNumberingAfterBreak="0">
+  <w:abstractNum w:abstractNumId="10" w15:restartNumberingAfterBreak="0">
     <w:nsid w:val="21353027"/>
     <w:multiLevelType w:val="hybridMultilevel"/>
     <w:tmpl w:val="8DB03DD4"/>
@@ -13892,7 +17235,7 @@
       </w:pPr>
     </w:lvl>
   </w:abstractNum>
-  <w:abstractNum w:abstractNumId="10" w15:restartNumberingAfterBreak="0">
+  <w:abstractNum w:abstractNumId="11" w15:restartNumberingAfterBreak="0">
     <w:nsid w:val="23F067FB"/>
     <w:multiLevelType w:val="hybridMultilevel"/>
     <w:tmpl w:val="01C8AC06"/>
@@ -14005,7 +17348,201 @@
       </w:rPr>
     </w:lvl>
   </w:abstractNum>
-  <w:abstractNum w:abstractNumId="11" w15:restartNumberingAfterBreak="0">
+  <w:abstractNum w:abstractNumId="12" w15:restartNumberingAfterBreak="0">
+    <w:nsid w:val="30E34286"/>
+    <w:multiLevelType w:val="multilevel"/>
+    <w:tmpl w:val="AA1439EA"/>
+    <w:lvl w:ilvl="0">
+      <w:start w:val="1"/>
+      <w:numFmt w:val="decimal"/>
+      <w:lvlText w:val="%1."/>
+      <w:lvlJc w:val="left"/>
+      <w:pPr>
+        <w:tabs>
+          <w:tab w:val="num" w:pos="720"/>
+        </w:tabs>
+        <w:ind w:left="720" w:hanging="360"/>
+      </w:pPr>
+    </w:lvl>
+    <w:lvl w:ilvl="1" w:tentative="1">
+      <w:numFmt w:val="decimal"/>
+      <w:lvlText w:val="%2."/>
+      <w:lvlJc w:val="left"/>
+      <w:pPr>
+        <w:tabs>
+          <w:tab w:val="num" w:pos="1440"/>
+        </w:tabs>
+        <w:ind w:left="1440" w:hanging="360"/>
+      </w:pPr>
+    </w:lvl>
+    <w:lvl w:ilvl="2" w:tentative="1">
+      <w:numFmt w:val="decimal"/>
+      <w:lvlText w:val="%3."/>
+      <w:lvlJc w:val="left"/>
+      <w:pPr>
+        <w:tabs>
+          <w:tab w:val="num" w:pos="2160"/>
+        </w:tabs>
+        <w:ind w:left="2160" w:hanging="360"/>
+      </w:pPr>
+    </w:lvl>
+    <w:lvl w:ilvl="3" w:tentative="1">
+      <w:numFmt w:val="decimal"/>
+      <w:lvlText w:val="%4."/>
+      <w:lvlJc w:val="left"/>
+      <w:pPr>
+        <w:tabs>
+          <w:tab w:val="num" w:pos="2880"/>
+        </w:tabs>
+        <w:ind w:left="2880" w:hanging="360"/>
+      </w:pPr>
+    </w:lvl>
+    <w:lvl w:ilvl="4" w:tentative="1">
+      <w:numFmt w:val="decimal"/>
+      <w:lvlText w:val="%5."/>
+      <w:lvlJc w:val="left"/>
+      <w:pPr>
+        <w:tabs>
+          <w:tab w:val="num" w:pos="3600"/>
+        </w:tabs>
+        <w:ind w:left="3600" w:hanging="360"/>
+      </w:pPr>
+    </w:lvl>
+    <w:lvl w:ilvl="5" w:tentative="1">
+      <w:numFmt w:val="decimal"/>
+      <w:lvlText w:val="%6."/>
+      <w:lvlJc w:val="left"/>
+      <w:pPr>
+        <w:tabs>
+          <w:tab w:val="num" w:pos="4320"/>
+        </w:tabs>
+        <w:ind w:left="4320" w:hanging="360"/>
+      </w:pPr>
+    </w:lvl>
+    <w:lvl w:ilvl="6" w:tentative="1">
+      <w:numFmt w:val="decimal"/>
+      <w:lvlText w:val="%7."/>
+      <w:lvlJc w:val="left"/>
+      <w:pPr>
+        <w:tabs>
+          <w:tab w:val="num" w:pos="5040"/>
+        </w:tabs>
+        <w:ind w:left="5040" w:hanging="360"/>
+      </w:pPr>
+    </w:lvl>
+    <w:lvl w:ilvl="7" w:tentative="1">
+      <w:numFmt w:val="decimal"/>
+      <w:lvlText w:val="%8."/>
+      <w:lvlJc w:val="left"/>
+      <w:pPr>
+        <w:tabs>
+          <w:tab w:val="num" w:pos="5760"/>
+        </w:tabs>
+        <w:ind w:left="5760" w:hanging="360"/>
+      </w:pPr>
+    </w:lvl>
+    <w:lvl w:ilvl="8" w:tentative="1">
+      <w:numFmt w:val="decimal"/>
+      <w:lvlText w:val="%9."/>
+      <w:lvlJc w:val="left"/>
+      <w:pPr>
+        <w:tabs>
+          <w:tab w:val="num" w:pos="6480"/>
+        </w:tabs>
+        <w:ind w:left="6480" w:hanging="360"/>
+      </w:pPr>
+    </w:lvl>
+  </w:abstractNum>
+  <w:abstractNum w:abstractNumId="13" w15:restartNumberingAfterBreak="0">
+    <w:nsid w:val="38E45239"/>
+    <w:multiLevelType w:val="hybridMultilevel"/>
+    <w:tmpl w:val="CF30FFCE"/>
+    <w:lvl w:ilvl="0" w:tplc="64162542">
+      <w:start w:val="1"/>
+      <w:numFmt w:val="decimal"/>
+      <w:lvlText w:val="%1)"/>
+      <w:lvlJc w:val="left"/>
+      <w:pPr>
+        <w:ind w:left="1080" w:hanging="360"/>
+      </w:pPr>
+      <w:rPr>
+        <w:rFonts w:hint="default"/>
+      </w:rPr>
+    </w:lvl>
+    <w:lvl w:ilvl="1" w:tplc="04090019" w:tentative="1">
+      <w:start w:val="1"/>
+      <w:numFmt w:val="lowerLetter"/>
+      <w:lvlText w:val="%2."/>
+      <w:lvlJc w:val="left"/>
+      <w:pPr>
+        <w:ind w:left="1800" w:hanging="360"/>
+      </w:pPr>
+    </w:lvl>
+    <w:lvl w:ilvl="2" w:tplc="0409001B" w:tentative="1">
+      <w:start w:val="1"/>
+      <w:numFmt w:val="lowerRoman"/>
+      <w:lvlText w:val="%3."/>
+      <w:lvlJc w:val="right"/>
+      <w:pPr>
+        <w:ind w:left="2520" w:hanging="180"/>
+      </w:pPr>
+    </w:lvl>
+    <w:lvl w:ilvl="3" w:tplc="0409000F" w:tentative="1">
+      <w:start w:val="1"/>
+      <w:numFmt w:val="decimal"/>
+      <w:lvlText w:val="%4."/>
+      <w:lvlJc w:val="left"/>
+      <w:pPr>
+        <w:ind w:left="3240" w:hanging="360"/>
+      </w:pPr>
+    </w:lvl>
+    <w:lvl w:ilvl="4" w:tplc="04090019" w:tentative="1">
+      <w:start w:val="1"/>
+      <w:numFmt w:val="lowerLetter"/>
+      <w:lvlText w:val="%5."/>
+      <w:lvlJc w:val="left"/>
+      <w:pPr>
+        <w:ind w:left="3960" w:hanging="360"/>
+      </w:pPr>
+    </w:lvl>
+    <w:lvl w:ilvl="5" w:tplc="0409001B" w:tentative="1">
+      <w:start w:val="1"/>
+      <w:numFmt w:val="lowerRoman"/>
+      <w:lvlText w:val="%6."/>
+      <w:lvlJc w:val="right"/>
+      <w:pPr>
+        <w:ind w:left="4680" w:hanging="180"/>
+      </w:pPr>
+    </w:lvl>
+    <w:lvl w:ilvl="6" w:tplc="0409000F" w:tentative="1">
+      <w:start w:val="1"/>
+      <w:numFmt w:val="decimal"/>
+      <w:lvlText w:val="%7."/>
+      <w:lvlJc w:val="left"/>
+      <w:pPr>
+        <w:ind w:left="5400" w:hanging="360"/>
+      </w:pPr>
+    </w:lvl>
+    <w:lvl w:ilvl="7" w:tplc="04090019" w:tentative="1">
+      <w:start w:val="1"/>
+      <w:numFmt w:val="lowerLetter"/>
+      <w:lvlText w:val="%8."/>
+      <w:lvlJc w:val="left"/>
+      <w:pPr>
+        <w:ind w:left="6120" w:hanging="360"/>
+      </w:pPr>
+    </w:lvl>
+    <w:lvl w:ilvl="8" w:tplc="0409001B" w:tentative="1">
+      <w:start w:val="1"/>
+      <w:numFmt w:val="lowerRoman"/>
+      <w:lvlText w:val="%9."/>
+      <w:lvlJc w:val="right"/>
+      <w:pPr>
+        <w:ind w:left="6840" w:hanging="180"/>
+      </w:pPr>
+    </w:lvl>
+  </w:abstractNum>
+  <w:abstractNum w:abstractNumId="14" w15:restartNumberingAfterBreak="0">
     <w:nsid w:val="3A9F2673"/>
     <w:multiLevelType w:val="hybridMultilevel"/>
     <w:tmpl w:val="34226AF2"/>
@@ -14118,7 +17655,7 @@
       </w:rPr>
     </w:lvl>
   </w:abstractNum>
-  <w:abstractNum w:abstractNumId="12" w15:restartNumberingAfterBreak="0">
+  <w:abstractNum w:abstractNumId="15" w15:restartNumberingAfterBreak="0">
     <w:nsid w:val="3BB84729"/>
     <w:multiLevelType w:val="hybridMultilevel"/>
     <w:tmpl w:val="E0407C24"/>
@@ -14207,7 +17744,7 @@
       </w:pPr>
     </w:lvl>
   </w:abstractNum>
-  <w:abstractNum w:abstractNumId="13" w15:restartNumberingAfterBreak="0">
+  <w:abstractNum w:abstractNumId="16" w15:restartNumberingAfterBreak="0">
     <w:nsid w:val="3CDC177D"/>
     <w:multiLevelType w:val="hybridMultilevel"/>
     <w:tmpl w:val="1FA09446"/>
@@ -14319,7 +17856,7 @@
       </w:rPr>
     </w:lvl>
   </w:abstractNum>
-  <w:abstractNum w:abstractNumId="14" w15:restartNumberingAfterBreak="0">
+  <w:abstractNum w:abstractNumId="17" w15:restartNumberingAfterBreak="0">
     <w:nsid w:val="438E6C36"/>
     <w:multiLevelType w:val="hybridMultilevel"/>
     <w:tmpl w:val="1CB4800A"/>
@@ -14435,7 +17972,7 @@
       </w:rPr>
     </w:lvl>
   </w:abstractNum>
-  <w:abstractNum w:abstractNumId="15" w15:restartNumberingAfterBreak="0">
+  <w:abstractNum w:abstractNumId="18" w15:restartNumberingAfterBreak="0">
     <w:nsid w:val="44D26547"/>
     <w:multiLevelType w:val="hybridMultilevel"/>
     <w:tmpl w:val="EF2AA656"/>
@@ -14524,7 +18061,7 @@
       </w:pPr>
     </w:lvl>
   </w:abstractNum>
-  <w:abstractNum w:abstractNumId="16" w15:restartNumberingAfterBreak="0">
+  <w:abstractNum w:abstractNumId="19" w15:restartNumberingAfterBreak="0">
     <w:nsid w:val="4CA04EA5"/>
     <w:multiLevelType w:val="hybridMultilevel"/>
     <w:tmpl w:val="1D8E5466"/>
@@ -14636,7 +18173,7 @@
       </w:rPr>
     </w:lvl>
   </w:abstractNum>
-  <w:abstractNum w:abstractNumId="17" w15:restartNumberingAfterBreak="0">
+  <w:abstractNum w:abstractNumId="20" w15:restartNumberingAfterBreak="0">
     <w:nsid w:val="4F9D1048"/>
     <w:multiLevelType w:val="hybridMultilevel"/>
     <w:tmpl w:val="99DC18E0"/>
@@ -14748,7 +18285,7 @@
       </w:rPr>
     </w:lvl>
   </w:abstractNum>
-  <w:abstractNum w:abstractNumId="18" w15:restartNumberingAfterBreak="0">
+  <w:abstractNum w:abstractNumId="21" w15:restartNumberingAfterBreak="0">
     <w:nsid w:val="57D53D5F"/>
     <w:multiLevelType w:val="hybridMultilevel"/>
     <w:tmpl w:val="53BE2998"/>
@@ -14861,7 +18398,7 @@
       </w:rPr>
     </w:lvl>
   </w:abstractNum>
-  <w:abstractNum w:abstractNumId="19" w15:restartNumberingAfterBreak="0">
+  <w:abstractNum w:abstractNumId="22" w15:restartNumberingAfterBreak="0">
     <w:nsid w:val="61460822"/>
     <w:multiLevelType w:val="hybridMultilevel"/>
     <w:tmpl w:val="F6B0581C"/>
@@ -14950,7 +18487,7 @@
       </w:pPr>
     </w:lvl>
   </w:abstractNum>
-  <w:abstractNum w:abstractNumId="20" w15:restartNumberingAfterBreak="0">
+  <w:abstractNum w:abstractNumId="23" w15:restartNumberingAfterBreak="0">
     <w:nsid w:val="74E26369"/>
     <w:multiLevelType w:val="hybridMultilevel"/>
     <w:tmpl w:val="E9E22FC8"/>
@@ -15039,7 +18576,7 @@
       </w:pPr>
     </w:lvl>
   </w:abstractNum>
-  <w:abstractNum w:abstractNumId="21" w15:restartNumberingAfterBreak="0">
+  <w:abstractNum w:abstractNumId="24" w15:restartNumberingAfterBreak="0">
     <w:nsid w:val="7BE44051"/>
     <w:multiLevelType w:val="hybridMultilevel"/>
     <w:tmpl w:val="B99893AE"/>
@@ -15151,71 +18688,80 @@
       </w:rPr>
     </w:lvl>
   </w:abstractNum>
-  <w:num w:numId="1">
+  <w:num w:numId="1" w16cid:durableId="1939634501">
+    <w:abstractNumId w:val="8"/>
+  </w:num>
+  <w:num w:numId="2" w16cid:durableId="1543977247">
+    <w:abstractNumId w:val="14"/>
+  </w:num>
+  <w:num w:numId="3" w16cid:durableId="1230505130">
+    <w:abstractNumId w:val="20"/>
+  </w:num>
+  <w:num w:numId="4" w16cid:durableId="583759809">
+    <w:abstractNumId w:val="19"/>
+  </w:num>
+  <w:num w:numId="5" w16cid:durableId="1191993287">
+    <w:abstractNumId w:val="23"/>
+  </w:num>
+  <w:num w:numId="6" w16cid:durableId="676469439">
     <w:abstractNumId w:val="7"/>
   </w:num>
-  <w:num w:numId="2">
+  <w:num w:numId="7" w16cid:durableId="930621814">
+    <w:abstractNumId w:val="22"/>
+  </w:num>
+  <w:num w:numId="8" w16cid:durableId="605118409">
     <w:abstractNumId w:val="11"/>
   </w:num>
-  <w:num w:numId="3">
+  <w:num w:numId="9" w16cid:durableId="400838008">
+    <w:abstractNumId w:val="10"/>
+  </w:num>
+  <w:num w:numId="10" w16cid:durableId="1306007438">
+    <w:abstractNumId w:val="18"/>
+  </w:num>
+  <w:num w:numId="11" w16cid:durableId="428282256">
     <w:abstractNumId w:val="17"/>
   </w:num>
-  <w:num w:numId="4">
+  <w:num w:numId="12" w16cid:durableId="355229497">
+    <w:abstractNumId w:val="3"/>
+  </w:num>
+  <w:num w:numId="13" w16cid:durableId="875122061">
+    <w:abstractNumId w:val="2"/>
+  </w:num>
+  <w:num w:numId="14" w16cid:durableId="1200699274">
+    <w:abstractNumId w:val="9"/>
+  </w:num>
+  <w:num w:numId="15" w16cid:durableId="501048035">
+    <w:abstractNumId w:val="6"/>
+  </w:num>
+  <w:num w:numId="16" w16cid:durableId="2004432840">
+    <w:abstractNumId w:val="15"/>
+  </w:num>
+  <w:num w:numId="17" w16cid:durableId="742946583">
+    <w:abstractNumId w:val="21"/>
+  </w:num>
+  <w:num w:numId="18" w16cid:durableId="272321965">
+    <w:abstractNumId w:val="24"/>
+  </w:num>
+  <w:num w:numId="19" w16cid:durableId="1142893372">
     <w:abstractNumId w:val="16"/>
   </w:num>
-  <w:num w:numId="5">
-    <w:abstractNumId w:val="20"/>
+  <w:num w:numId="20" w16cid:durableId="1084303557">
+    <w:abstractNumId w:val="4"/>
   </w:num>
-  <w:num w:numId="6">
-    <w:abstractNumId w:val="6"/>
-  </w:num>
-  <w:num w:numId="7">
-    <w:abstractNumId w:val="19"/>
-  </w:num>
-  <w:num w:numId="8">
-    <w:abstractNumId w:val="10"/>
-  </w:num>
-  <w:num w:numId="9">
-    <w:abstractNumId w:val="9"/>
-  </w:num>
-  <w:num w:numId="10">
-    <w:abstractNumId w:val="15"/>
-  </w:num>
-  <w:num w:numId="11">
-    <w:abstractNumId w:val="14"/>
-  </w:num>
-  <w:num w:numId="12">
-    <w:abstractNumId w:val="2"/>
-  </w:num>
-  <w:num w:numId="13">
+  <w:num w:numId="21" w16cid:durableId="248278055">
     <w:abstractNumId w:val="1"/>
   </w:num>
-  <w:num w:numId="14">
-    <w:abstractNumId w:val="8"/>
-  </w:num>
-  <w:num w:numId="15">
+  <w:num w:numId="22" w16cid:durableId="1432897875">
     <w:abstractNumId w:val="5"/>
   </w:num>
-  <w:num w:numId="16">
+  <w:num w:numId="23" w16cid:durableId="971835967">
     <w:abstractNumId w:val="12"/>
   </w:num>
-  <w:num w:numId="17">
-    <w:abstractNumId w:val="18"/>
-  </w:num>
-  <w:num w:numId="18">
-    <w:abstractNumId w:val="21"/>
-  </w:num>
-  <w:num w:numId="19">
+  <w:num w:numId="24" w16cid:durableId="1655521431">
     <w:abstractNumId w:val="13"/>
   </w:num>
-  <w:num w:numId="20">
-    <w:abstractNumId w:val="3"/>
-  </w:num>
-  <w:num w:numId="21">
+  <w:num w:numId="25" w16cid:durableId="1590384862">
     <w:abstractNumId w:val="0"/>
-  </w:num>
-  <w:num w:numId="22">
-    <w:abstractNumId w:val="4"/>
   </w:num>
 </w:numbering>
 </file>
@@ -15620,6 +19166,25 @@
     <w:qFormat/>
     <w:rsid w:val="002526BE"/>
   </w:style>
+  <w:style w:type="paragraph" w:styleId="Heading3">
+    <w:name w:val="heading 3"/>
+    <w:basedOn w:val="Normal"/>
+    <w:link w:val="Heading3Char"/>
+    <w:uiPriority w:val="9"/>
+    <w:qFormat/>
+    <w:rsid w:val="00E72910"/>
+    <w:pPr>
+      <w:spacing w:before="100" w:beforeAutospacing="1" w:after="100" w:afterAutospacing="1" w:line="240" w:lineRule="auto"/>
+      <w:outlineLvl w:val="2"/>
+    </w:pPr>
+    <w:rPr>
+      <w:rFonts w:ascii="Times New Roman" w:eastAsia="Times New Roman" w:hAnsi="Times New Roman" w:cs="Times New Roman"/>
+      <w:b/>
+      <w:bCs/>
+      <w:sz w:val="27"/>
+      <w:szCs w:val="27"/>
+    </w:rPr>
+  </w:style>
   <w:style w:type="character" w:default="1" w:styleId="DefaultParagraphFont">
     <w:name w:val="Default Paragraph Font"/>
     <w:uiPriority w:val="1"/>
@@ -15773,6 +19338,31 @@
     <w:rPr>
       <w:color w:val="954F72" w:themeColor="followedHyperlink"/>
       <w:u w:val="single"/>
+    </w:rPr>
+  </w:style>
+  <w:style w:type="character" w:styleId="Emphasis">
+    <w:name w:val="Emphasis"/>
+    <w:basedOn w:val="DefaultParagraphFont"/>
+    <w:uiPriority w:val="20"/>
+    <w:qFormat/>
+    <w:rsid w:val="00F7109B"/>
+    <w:rPr>
+      <w:i/>
+      <w:iCs/>
+    </w:rPr>
+  </w:style>
+  <w:style w:type="character" w:customStyle="1" w:styleId="Heading3Char">
+    <w:name w:val="Heading 3 Char"/>
+    <w:basedOn w:val="DefaultParagraphFont"/>
+    <w:link w:val="Heading3"/>
+    <w:uiPriority w:val="9"/>
+    <w:rsid w:val="00E72910"/>
+    <w:rPr>
+      <w:rFonts w:ascii="Times New Roman" w:eastAsia="Times New Roman" w:hAnsi="Times New Roman" w:cs="Times New Roman"/>
+      <w:b/>
+      <w:bCs/>
+      <w:sz w:val="27"/>
+      <w:szCs w:val="27"/>
     </w:rPr>
   </w:style>
 </w:styles>
@@ -16810,7 +20400,7 @@
   <dgm:whole/>
   <dgm:extLst>
     <a:ext uri="http://schemas.microsoft.com/office/drawing/2008/diagram">
-      <dsp:dataModelExt xmlns:dsp="http://schemas.microsoft.com/office/drawing/2008/diagram" relId="rId22" minVer="http://schemas.openxmlformats.org/drawingml/2006/diagram"/>
+      <dsp:dataModelExt xmlns:dsp="http://schemas.microsoft.com/office/drawing/2008/diagram" relId="rId31" minVer="http://schemas.openxmlformats.org/drawingml/2006/diagram"/>
     </a:ext>
   </dgm:extLst>
 </dgm:dataModel>
